--- a/web/scom-expb.docx
+++ b/web/scom-expb.docx
@@ -1632,7 +1632,30 @@
         <w:pStyle w:val="BodyText"/>
       </w:pPr>
       <w:r>
-        <w:t xml:space="preserve">Att man delvis frångår principen om representativt urval inom experimentell metodik har alltså att göra med att man på olika sätt vill begränsa mängden slumpartade och systematiska mätfel, dvs brus. Detta är ett tänk som kommer från det naturvetenskapliga området signalbehandling (ref). Nackdelen med detta förfarande är naturligtvis att generaliserbarheten riskerar att minska, vilket oftast är en svaghet. Inom vissa utbildningssystem där deltagande i experimentella studier är obligatoriskt för studenter, har den experimentella forskningen kritiserats för att endast kunna generalisera till just den befolkningsgrupp som studenter vanligtvis tillhör, t.ex. 18-25-åringar med västerländskt ursprung och förhållandevis god socioekonomisk ställning (ref). Referera till begreppen bakgrundsvariabler, kontrollvariabler.</w:t>
+        <w:t xml:space="preserve">Att man delvis frångår principen om representativt urval inom experimentell metodik har alltså att göra med att man på olika sätt vill begränsa mängden slumpartade och systematiska mätfel, dvs brus. Detta är ett tänk som kommer från det naturvetenskapliga området signalbehandling (ref). Nackdelen med detta förfarande är naturligtvis att generaliserbarheten riskerar att minska, vilket oftast är en svaghet. Inom vissa utbildningssystem där deltagande i experimentella studier är obligatoriskt för studenter, har den experimentella forskningen kritiserats för att endast kunna generalisera till just den befolkningsgrupp som studenter vanligtvis tillhör, t.ex. 18-25-åringar med västerländskt ursprung och förhållandevis god socioekonomisk ställning</w:t>
+      </w:r>
+      <w:r>
+        <w:t xml:space="preserve"> </w:t>
+      </w:r>
+      <w:r>
+        <w:t xml:space="preserve">(Henrich, Heine, and Norenzayan</w:t>
+      </w:r>
+      <w:r>
+        <w:t xml:space="preserve"> </w:t>
+      </w:r>
+      <w:hyperlink w:anchor="ref-henrich2010weirdest">
+        <w:r>
+          <w:rPr>
+            <w:rStyle w:val="Hyperlink"/>
+          </w:rPr>
+          <w:t xml:space="preserve">2010</w:t>
+        </w:r>
+      </w:hyperlink>
+      <w:r>
+        <w:t xml:space="preserve">)</w:t>
+      </w:r>
+      <w:r>
+        <w:t xml:space="preserve">. Referera till begreppen bakgrundsvariabler, kontrollvariabler.</w:t>
       </w:r>
     </w:p>
     <w:p>
@@ -6373,7 +6396,7 @@
       </w:r>
     </w:p>
     <w:bookmarkEnd w:id="168"/>
-    <w:bookmarkStart w:id="174" w:name="references"/>
+    <w:bookmarkStart w:id="175" w:name="references"/>
     <w:p>
       <w:pPr>
         <w:pStyle w:val="Heading1"/>
@@ -6384,7 +6407,7 @@
       </w:r>
       <w:bookmarkEnd w:id="169"/>
     </w:p>
-    <w:bookmarkStart w:id="173" w:name="refs"/>
+    <w:bookmarkStart w:id="174" w:name="refs"/>
     <w:bookmarkStart w:id="170" w:name="ref-einstein2002induction"/>
     <w:p>
       <w:pPr>
@@ -6395,12 +6418,37 @@
       </w:r>
     </w:p>
     <w:bookmarkEnd w:id="170"/>
-    <w:bookmarkStart w:id="171" w:name="ref-holmberg-2016-effects"/>
+    <w:bookmarkStart w:id="171" w:name="ref-henrich2010weirdest"/>
     <w:p>
       <w:pPr>
         <w:pStyle w:val="Bibliography"/>
       </w:pPr>
       <w:r>
+        <w:t xml:space="preserve">Henrich, Joseph, Steven J Heine, and Ara Norenzayan. 2010. “The Weirdest People in the World?”</w:t>
+      </w:r>
+      <w:r>
+        <w:t xml:space="preserve"> </w:t>
+      </w:r>
+      <w:r>
+        <w:rPr>
+          <w:i/>
+        </w:rPr>
+        <w:t xml:space="preserve">Behavioral and Brain Sciences</w:t>
+      </w:r>
+      <w:r>
+        <w:t xml:space="preserve"> </w:t>
+      </w:r>
+      <w:r>
+        <w:t xml:space="preserve">33 (2-3): 61–83.</w:t>
+      </w:r>
+    </w:p>
+    <w:bookmarkEnd w:id="171"/>
+    <w:bookmarkStart w:id="172" w:name="ref-holmberg-2016-effects"/>
+    <w:p>
+      <w:pPr>
+        <w:pStyle w:val="Bibliography"/>
+      </w:pPr>
+      <w:r>
         <w:t xml:space="preserve">Holmberg, Nils. 2016.</w:t>
       </w:r>
       <w:r>
@@ -6416,8 +6464,8 @@
         <w:t xml:space="preserve">. Lund University.</w:t>
       </w:r>
     </w:p>
-    <w:bookmarkEnd w:id="171"/>
-    <w:bookmarkStart w:id="172" w:name="ref-van2016pre"/>
+    <w:bookmarkEnd w:id="172"/>
+    <w:bookmarkStart w:id="173" w:name="ref-van2016pre"/>
     <w:p>
       <w:pPr>
         <w:pStyle w:val="Bibliography"/>
@@ -6441,9 +6489,9 @@
         <w:t xml:space="preserve">67: 2–12.</w:t>
       </w:r>
     </w:p>
-    <w:bookmarkEnd w:id="172"/>
     <w:bookmarkEnd w:id="173"/>
     <w:bookmarkEnd w:id="174"/>
+    <w:bookmarkEnd w:id="175"/>
     <w:sectPr/>
   </w:body>
 </w:document>

--- a/web/scom-expb.docx
+++ b/web/scom-expb.docx
@@ -1022,7 +1022,30 @@
         <w:pStyle w:val="FirstParagraph"/>
       </w:pPr>
       <w:r>
-        <w:t xml:space="preserve">Inom flera samhällsvetenskapliga ämnen använder man sig av ett ramverk som kallas "Null Hypothesis Significance Testing" (förkortat NHST) i samband med att man formulerar hypoteser inom ett experiment (REF). Detta ramverk säger i princip att varje hypotes ska uttrycka endast</w:t>
+        <w:t xml:space="preserve">Inom flera samhällsvetenskapliga ämnen använder man sig av ett ramverk som kallas "Null Hypothesis Significance Testing" (förkortat NHST) i samband med att man formulerar hypoteser inom ett experiment</w:t>
+      </w:r>
+      <w:r>
+        <w:t xml:space="preserve"> </w:t>
+      </w:r>
+      <w:r>
+        <w:t xml:space="preserve">(Pernet</w:t>
+      </w:r>
+      <w:r>
+        <w:t xml:space="preserve"> </w:t>
+      </w:r>
+      <w:hyperlink w:anchor="ref-pernet2015null">
+        <w:r>
+          <w:rPr>
+            <w:rStyle w:val="Hyperlink"/>
+          </w:rPr>
+          <w:t xml:space="preserve">2015</w:t>
+        </w:r>
+      </w:hyperlink>
+      <w:r>
+        <w:t xml:space="preserve">)</w:t>
+      </w:r>
+      <w:r>
+        <w:t xml:space="preserve">. Detta ramverk säger i princip att varje hypotes ska uttrycka endast</w:t>
       </w:r>
       <w:r>
         <w:t xml:space="preserve"> </w:t>
@@ -1212,7 +1235,7 @@
     </w:p>
     <w:bookmarkEnd w:id="49"/>
     <w:bookmarkEnd w:id="50"/>
-    <w:bookmarkStart w:id="144" w:name="chap07"/>
+    <w:bookmarkStart w:id="145" w:name="chap07"/>
     <w:p>
       <w:pPr>
         <w:pStyle w:val="Heading1"/>
@@ -3266,7 +3289,7 @@
     </w:p>
     <w:bookmarkEnd w:id="98"/>
     <w:bookmarkEnd w:id="99"/>
-    <w:bookmarkStart w:id="121" w:name="sec07.5"/>
+    <w:bookmarkStart w:id="122" w:name="sec07.5"/>
     <w:p>
       <w:pPr>
         <w:pStyle w:val="Heading2"/>
@@ -4911,7 +4934,7 @@
       </w:r>
     </w:p>
     <w:bookmarkEnd w:id="114"/>
-    <w:bookmarkStart w:id="116" w:name="sub07.5.8"/>
+    <w:bookmarkStart w:id="117" w:name="sub07.5.8"/>
     <w:p>
       <w:pPr>
         <w:pStyle w:val="Heading3"/>
@@ -4930,17 +4953,72 @@
         <w:t xml:space="preserve">T.ex. undersökning av effekterna av medborgarlön? Kontrastera med naturliga experiment? Ett sätt att tänka kring oberoende variabler är att de representerar experimentets utfallsvariabler. En annan faktor som har stor betydelse i samband med urvalet av.. lacks random assignment, naturliga exp del 1. Kan komma att bli en vanligare design pga etiska utmaningar med att framkalla långsiktig påverkan på försöksdeltagare. Panel research.</w:t>
       </w:r>
     </w:p>
-    <w:bookmarkEnd w:id="116"/>
-    <w:bookmarkStart w:id="118" w:name="sub07.5.9"/>
+    <w:p>
+      <w:pPr>
+        <w:pStyle w:val="BodyText"/>
+      </w:pPr>
+      <w:r>
+        <w:drawing>
+          <wp:inline>
+            <wp:extent cx="5334000" cy="1413831"/>
+            <wp:effectExtent b="0" l="0" r="0" t="0"/>
+            <wp:docPr descr="" title="" id="1" name="Picture"/>
+            <a:graphic>
+              <a:graphicData uri="http://schemas.openxmlformats.org/drawingml/2006/picture">
+                <pic:pic>
+                  <pic:nvPicPr>
+                    <pic:cNvPr descr="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" id="0" name="Picture"/>
+                    <pic:cNvPicPr>
+                      <a:picLocks noChangeArrowheads="1" noChangeAspect="1"/>
+                    </pic:cNvPicPr>
+                  </pic:nvPicPr>
+                  <pic:blipFill>
+                    <a:blip r:embed="rId116"/>
+                    <a:stretch>
+                      <a:fillRect/>
+                    </a:stretch>
+                  </pic:blipFill>
+                  <pic:spPr bwMode="auto">
+                    <a:xfrm>
+                      <a:off x="0" y="0"/>
+                      <a:ext cx="5334000" cy="1413831"/>
+                    </a:xfrm>
+                    <a:prstGeom prst="rect">
+                      <a:avLst/>
+                    </a:prstGeom>
+                    <a:noFill/>
+                    <a:ln w="9525">
+                      <a:noFill/>
+                      <a:headEnd/>
+                      <a:tailEnd/>
+                    </a:ln>
+                  </pic:spPr>
+                </pic:pic>
+              </a:graphicData>
+            </a:graphic>
+          </wp:inline>
+        </w:drawing>
+      </w:r>
+    </w:p>
+    <w:p>
+      <w:pPr>
+        <w:pStyle w:val="BodyText"/>
+      </w:pPr>
+      <w:r>
+        <w:t xml:space="preserve">expdesign</w:t>
+      </w:r>
+    </w:p>
+    <w:bookmarkEnd w:id="117"/>
+    <w:bookmarkStart w:id="119" w:name="sub07.5.9"/>
     <w:p>
       <w:pPr>
         <w:pStyle w:val="Heading3"/>
       </w:pPr>
-      <w:bookmarkStart w:id="117" w:name="planering-av-experimentdesign"/>
+      <w:bookmarkStart w:id="118" w:name="planering-av-experimentdesign"/>
       <w:r>
         <w:t xml:space="preserve">7.5.9 Planering av experimentdesign</w:t>
       </w:r>
-      <w:bookmarkEnd w:id="117"/>
+      <w:bookmarkEnd w:id="118"/>
     </w:p>
     <w:p>
       <w:pPr>
@@ -5135,17 +5213,17 @@
         </w:r>
       </w:hyperlink>
     </w:p>
-    <w:bookmarkEnd w:id="118"/>
-    <w:bookmarkStart w:id="120" w:name="sub07.5.10"/>
+    <w:bookmarkEnd w:id="119"/>
+    <w:bookmarkStart w:id="121" w:name="sub07.5.10"/>
     <w:p>
       <w:pPr>
         <w:pStyle w:val="Heading3"/>
       </w:pPr>
-      <w:bookmarkStart w:id="119" w:name="rapportering-av-experimentdesign"/>
+      <w:bookmarkStart w:id="120" w:name="rapportering-av-experimentdesign"/>
       <w:r>
         <w:t xml:space="preserve">7.5.10 Rapportering av experimentdesign</w:t>
       </w:r>
-      <w:bookmarkEnd w:id="119"/>
+      <w:bookmarkEnd w:id="120"/>
     </w:p>
     <w:p>
       <w:pPr>
@@ -5155,18 +5233,18 @@
         <w:t xml:space="preserve">Håll designen så enkel som möjligt för att underlätta tolkningen av resultat. Helst inte mer än 2x2 design.</w:t>
       </w:r>
     </w:p>
-    <w:bookmarkEnd w:id="120"/>
     <w:bookmarkEnd w:id="121"/>
-    <w:bookmarkStart w:id="141" w:name="sec07.6"/>
+    <w:bookmarkEnd w:id="122"/>
+    <w:bookmarkStart w:id="142" w:name="sec07.6"/>
     <w:p>
       <w:pPr>
         <w:pStyle w:val="Heading2"/>
       </w:pPr>
-      <w:bookmarkStart w:id="122" w:name="procedur"/>
+      <w:bookmarkStart w:id="123" w:name="procedur"/>
       <w:r>
         <w:t xml:space="preserve">7.6 Procedur</w:t>
       </w:r>
-      <w:bookmarkEnd w:id="122"/>
+      <w:bookmarkEnd w:id="123"/>
     </w:p>
     <w:p>
       <w:pPr>
@@ -5184,16 +5262,16 @@
         <w:t xml:space="preserve">Kronologisk genomgång av experimentets samtliga delar så som de möter försöksdeltagaren. Dvs hälsning, informerat samtycke, förtest, instruktioner, applicering av mätutrustning, kalibrering,</w:t>
       </w:r>
     </w:p>
-    <w:bookmarkStart w:id="124" w:name="sub07.6.1"/>
+    <w:bookmarkStart w:id="125" w:name="sub07.6.1"/>
     <w:p>
       <w:pPr>
         <w:pStyle w:val="Heading3"/>
       </w:pPr>
-      <w:bookmarkStart w:id="123" w:name="välkomsthälsning"/>
+      <w:bookmarkStart w:id="124" w:name="välkomsthälsning"/>
       <w:r>
         <w:t xml:space="preserve">7.6.1 Välkomsthälsning</w:t>
       </w:r>
-      <w:bookmarkEnd w:id="123"/>
+      <w:bookmarkEnd w:id="124"/>
     </w:p>
     <w:p>
       <w:pPr>
@@ -5219,17 +5297,17 @@
         <w:t xml:space="preserve">Det kan vara viktigt att dylik information kan kommuniceras till deltagaren vid det första mötet. En annan viktig aspekt av välkomsthälsning är dock att experimentledaren inte bör säga för mycket om vad det kommande experimentet går ut, och därigenom skapa en förutfattad mening hos deltagaren.</w:t>
       </w:r>
     </w:p>
-    <w:bookmarkEnd w:id="124"/>
-    <w:bookmarkStart w:id="126" w:name="sub07.6.2"/>
+    <w:bookmarkEnd w:id="125"/>
+    <w:bookmarkStart w:id="127" w:name="sub07.6.2"/>
     <w:p>
       <w:pPr>
         <w:pStyle w:val="Heading3"/>
       </w:pPr>
-      <w:bookmarkStart w:id="125" w:name="informerat-samtycke"/>
+      <w:bookmarkStart w:id="126" w:name="informerat-samtycke"/>
       <w:r>
         <w:t xml:space="preserve">7.6.2 Informerat samtycke</w:t>
       </w:r>
-      <w:bookmarkEnd w:id="125"/>
+      <w:bookmarkEnd w:id="126"/>
     </w:p>
     <w:p>
       <w:pPr>
@@ -5515,17 +5593,17 @@
         <w:t xml:space="preserve">Ansvarig för projektet är Infoga namn och kontaktuppgifter till huvudansvarig forskare. Förslagsvis adress, telefonnummer och e-postadress.</w:t>
       </w:r>
     </w:p>
-    <w:bookmarkEnd w:id="126"/>
-    <w:bookmarkStart w:id="128" w:name="sub07.6.3"/>
+    <w:bookmarkEnd w:id="127"/>
+    <w:bookmarkStart w:id="129" w:name="sub07.6.3"/>
     <w:p>
       <w:pPr>
         <w:pStyle w:val="Heading3"/>
       </w:pPr>
-      <w:bookmarkStart w:id="127" w:name="förtest"/>
+      <w:bookmarkStart w:id="128" w:name="förtest"/>
       <w:r>
         <w:t xml:space="preserve">7.6.3 Förtest</w:t>
       </w:r>
-      <w:bookmarkEnd w:id="127"/>
+      <w:bookmarkEnd w:id="128"/>
     </w:p>
     <w:p>
       <w:pPr>
@@ -5535,17 +5613,17 @@
         <w:t xml:space="preserve">Genomgång av experimentets samtliga delar som möter försöksdeltagaren. Dvs hälsning, informerat samtycke, förtest, instruktioner, applicering av mätutrustning, kalibrering,</w:t>
       </w:r>
     </w:p>
-    <w:bookmarkEnd w:id="128"/>
-    <w:bookmarkStart w:id="130" w:name="sub07.6.4"/>
+    <w:bookmarkEnd w:id="129"/>
+    <w:bookmarkStart w:id="131" w:name="sub07.6.4"/>
     <w:p>
       <w:pPr>
         <w:pStyle w:val="Heading3"/>
       </w:pPr>
-      <w:bookmarkStart w:id="129" w:name="applicera-mätutrustning"/>
+      <w:bookmarkStart w:id="130" w:name="applicera-mätutrustning"/>
       <w:r>
         <w:t xml:space="preserve">7.6.4 Applicera mätutrustning</w:t>
       </w:r>
-      <w:bookmarkEnd w:id="129"/>
+      <w:bookmarkEnd w:id="130"/>
     </w:p>
     <w:p>
       <w:pPr>
@@ -5555,17 +5633,17 @@
         <w:t xml:space="preserve">Genomgång av experimentets samtliga delar som möter försöksdeltagaren. Dvs hälsning, informerat samtycke, förtest, instruktioner, applicering av mätutrustning, kalibrering,</w:t>
       </w:r>
     </w:p>
-    <w:bookmarkEnd w:id="130"/>
-    <w:bookmarkStart w:id="132" w:name="sub07.6.5"/>
+    <w:bookmarkEnd w:id="131"/>
+    <w:bookmarkStart w:id="133" w:name="sub07.6.5"/>
     <w:p>
       <w:pPr>
         <w:pStyle w:val="Heading3"/>
       </w:pPr>
-      <w:bookmarkStart w:id="131" w:name="instruktioner-och-uppgifter-1"/>
+      <w:bookmarkStart w:id="132" w:name="instruktioner-och-uppgifter-1"/>
       <w:r>
         <w:t xml:space="preserve">7.6.5 Instruktioner och uppgifter</w:t>
       </w:r>
-      <w:bookmarkEnd w:id="131"/>
+      <w:bookmarkEnd w:id="132"/>
     </w:p>
     <w:p>
       <w:pPr>
@@ -5575,17 +5653,17 @@
         <w:t xml:space="preserve">Läs Facebook-artiklarna och bedöm sedan trovärdighet på en ordinal skala. Alternativt kan den skarpa uppgiften döljas, och istället ger man en skenuppgift till deltagarna för att hålla dem naiva om experimentets syfte och undvika bias. Problematiskt med webbaserade survey experiment?</w:t>
       </w:r>
     </w:p>
-    <w:bookmarkEnd w:id="132"/>
-    <w:bookmarkStart w:id="134" w:name="sub07.6.6"/>
+    <w:bookmarkEnd w:id="133"/>
+    <w:bookmarkStart w:id="135" w:name="sub07.6.6"/>
     <w:p>
       <w:pPr>
         <w:pStyle w:val="Heading3"/>
       </w:pPr>
-      <w:bookmarkStart w:id="133" w:name="eftertest"/>
+      <w:bookmarkStart w:id="134" w:name="eftertest"/>
       <w:r>
         <w:t xml:space="preserve">7.6.6 Eftertest</w:t>
       </w:r>
-      <w:bookmarkEnd w:id="133"/>
+      <w:bookmarkEnd w:id="134"/>
     </w:p>
     <w:p>
       <w:pPr>
@@ -5595,17 +5673,17 @@
         <w:t xml:space="preserve">Genomgång av experimentets samtliga delar som möter försöksdeltagaren. Dvs hälsning, informerat samtycke, förtest, instruktioner, applicering av mätutrustning, kalibrering,</w:t>
       </w:r>
     </w:p>
-    <w:bookmarkEnd w:id="134"/>
-    <w:bookmarkStart w:id="136" w:name="sub07.6.7"/>
+    <w:bookmarkEnd w:id="135"/>
+    <w:bookmarkStart w:id="137" w:name="sub07.6.7"/>
     <w:p>
       <w:pPr>
         <w:pStyle w:val="Heading3"/>
       </w:pPr>
-      <w:bookmarkStart w:id="135" w:name="debriefing-och-ersättning"/>
+      <w:bookmarkStart w:id="136" w:name="debriefing-och-ersättning"/>
       <w:r>
         <w:t xml:space="preserve">7.6.7 Debriefing och ersättning</w:t>
       </w:r>
-      <w:bookmarkEnd w:id="135"/>
+      <w:bookmarkEnd w:id="136"/>
     </w:p>
     <w:p>
       <w:pPr>
@@ -5615,17 +5693,17 @@
         <w:t xml:space="preserve">Genomgång av experimentets samtliga delar som möter försöksdeltagaren. Dvs hälsning, informerat samtycke, förtest, instruktioner, applicering av mätutrustning, kalibrering,</w:t>
       </w:r>
     </w:p>
-    <w:bookmarkEnd w:id="136"/>
-    <w:bookmarkStart w:id="138" w:name="sub07.6.8"/>
+    <w:bookmarkEnd w:id="137"/>
+    <w:bookmarkStart w:id="139" w:name="sub07.6.8"/>
     <w:p>
       <w:pPr>
         <w:pStyle w:val="Heading3"/>
       </w:pPr>
-      <w:bookmarkStart w:id="137" w:name="planering-av-procedur"/>
+      <w:bookmarkStart w:id="138" w:name="planering-av-procedur"/>
       <w:r>
         <w:t xml:space="preserve">7.6.8 Planering av procedur</w:t>
       </w:r>
-      <w:bookmarkEnd w:id="137"/>
+      <w:bookmarkEnd w:id="138"/>
     </w:p>
     <w:p>
       <w:pPr>
@@ -5635,17 +5713,17 @@
         <w:t xml:space="preserve">Hur lång tid kan man låta ett experiment ta.</w:t>
       </w:r>
     </w:p>
-    <w:bookmarkEnd w:id="138"/>
-    <w:bookmarkStart w:id="140" w:name="sub07.6.9"/>
+    <w:bookmarkEnd w:id="139"/>
+    <w:bookmarkStart w:id="141" w:name="sub07.6.9"/>
     <w:p>
       <w:pPr>
         <w:pStyle w:val="Heading3"/>
       </w:pPr>
-      <w:bookmarkStart w:id="139" w:name="rapportering-av-procedur"/>
+      <w:bookmarkStart w:id="140" w:name="rapportering-av-procedur"/>
       <w:r>
         <w:t xml:space="preserve">7.6.9 Rapportering av procedur</w:t>
       </w:r>
-      <w:bookmarkEnd w:id="139"/>
+      <w:bookmarkEnd w:id="140"/>
     </w:p>
     <w:p>
       <w:pPr>
@@ -5655,18 +5733,18 @@
         <w:t xml:space="preserve">Rapportering - exempel på hur detta skulle kunna formuleras i ett manuskript</w:t>
       </w:r>
     </w:p>
-    <w:bookmarkEnd w:id="140"/>
     <w:bookmarkEnd w:id="141"/>
-    <w:bookmarkStart w:id="143" w:name="sec07.7"/>
+    <w:bookmarkEnd w:id="142"/>
+    <w:bookmarkStart w:id="144" w:name="sec07.7"/>
     <w:p>
       <w:pPr>
         <w:pStyle w:val="Heading2"/>
       </w:pPr>
-      <w:bookmarkStart w:id="142" w:name="dataanalys"/>
+      <w:bookmarkStart w:id="143" w:name="dataanalys"/>
       <w:r>
         <w:t xml:space="preserve">7.7 Dataanalys</w:t>
       </w:r>
-      <w:bookmarkEnd w:id="142"/>
+      <w:bookmarkEnd w:id="143"/>
     </w:p>
     <w:p>
       <w:pPr>
@@ -5676,18 +5754,18 @@
         <w:t xml:space="preserve">Beräkning av beroende och oberoende variabler - aggregering, summativt index</w:t>
       </w:r>
     </w:p>
-    <w:bookmarkEnd w:id="143"/>
     <w:bookmarkEnd w:id="144"/>
-    <w:bookmarkStart w:id="164" w:name="chap08"/>
+    <w:bookmarkEnd w:id="145"/>
+    <w:bookmarkStart w:id="165" w:name="chap08"/>
     <w:p>
       <w:pPr>
         <w:pStyle w:val="Heading1"/>
       </w:pPr>
-      <w:bookmarkStart w:id="145" w:name="efterarbete"/>
+      <w:bookmarkStart w:id="146" w:name="efterarbete"/>
       <w:r>
         <w:t xml:space="preserve">8 Efterarbete</w:t>
       </w:r>
-      <w:bookmarkEnd w:id="145"/>
+      <w:bookmarkEnd w:id="146"/>
     </w:p>
     <w:p>
       <w:pPr>
@@ -5697,16 +5775,16 @@
         <w:t xml:space="preserve">Denna text kommer är tänkt att ersätta sektion 08 resultat och 09 diskussion. Därmed frångår boken den tidigare indelningen enligt IMRD.</w:t>
       </w:r>
     </w:p>
-    <w:bookmarkStart w:id="153" w:name="sec08.1"/>
+    <w:bookmarkStart w:id="154" w:name="sec08.1"/>
     <w:p>
       <w:pPr>
         <w:pStyle w:val="Heading2"/>
       </w:pPr>
-      <w:bookmarkStart w:id="146" w:name="resultat"/>
+      <w:bookmarkStart w:id="147" w:name="resultat"/>
       <w:r>
         <w:t xml:space="preserve">8.1 Resultat</w:t>
       </w:r>
-      <w:bookmarkEnd w:id="146"/>
+      <w:bookmarkEnd w:id="147"/>
     </w:p>
     <w:p>
       <w:pPr>
@@ -5732,16 +5810,16 @@
         <w:t xml:space="preserve">- prediction vs. fitting (meningsfulla modeller kan vara viktigare än prediktion, retro-fitting hypotheses).</w:t>
       </w:r>
     </w:p>
-    <w:bookmarkStart w:id="148" w:name="sub08.1.1"/>
+    <w:bookmarkStart w:id="149" w:name="sub08.1.1"/>
     <w:p>
       <w:pPr>
         <w:pStyle w:val="Heading3"/>
       </w:pPr>
-      <w:bookmarkStart w:id="147" w:name="deskriptiv-statistik"/>
+      <w:bookmarkStart w:id="148" w:name="deskriptiv-statistik"/>
       <w:r>
         <w:t xml:space="preserve">8.1.1 Deskriptiv statistik</w:t>
       </w:r>
-      <w:bookmarkEnd w:id="147"/>
+      <w:bookmarkEnd w:id="148"/>
     </w:p>
     <w:p>
       <w:pPr>
@@ -5804,17 +5882,17 @@
         <w:t xml:space="preserve">til</w:t>
       </w:r>
     </w:p>
-    <w:bookmarkEnd w:id="148"/>
-    <w:bookmarkStart w:id="150" w:name="sub08.1.2"/>
+    <w:bookmarkEnd w:id="149"/>
+    <w:bookmarkStart w:id="151" w:name="sub08.1.2"/>
     <w:p>
       <w:pPr>
         <w:pStyle w:val="Heading3"/>
       </w:pPr>
-      <w:bookmarkStart w:id="149" w:name="inferentiell-statistik"/>
+      <w:bookmarkStart w:id="150" w:name="inferentiell-statistik"/>
       <w:r>
         <w:t xml:space="preserve">8.1.2 Inferentiell statistik</w:t>
       </w:r>
-      <w:bookmarkEnd w:id="149"/>
+      <w:bookmarkEnd w:id="150"/>
     </w:p>
     <w:p>
       <w:pPr>
@@ -5843,17 +5921,17 @@
         <w:t xml:space="preserve">). Much of statistical theory revolves around the minimization of one or both of these errors, though the complete elimination of either is a statistical impossibility for non-deterministic algorithms.</w:t>
       </w:r>
     </w:p>
-    <w:bookmarkEnd w:id="150"/>
-    <w:bookmarkStart w:id="152" w:name="sub08.1.3"/>
+    <w:bookmarkEnd w:id="151"/>
+    <w:bookmarkStart w:id="153" w:name="sub08.1.3"/>
     <w:p>
       <w:pPr>
         <w:pStyle w:val="Heading3"/>
       </w:pPr>
-      <w:bookmarkStart w:id="151" w:name="presentation-av-statistik"/>
+      <w:bookmarkStart w:id="152" w:name="presentation-av-statistik"/>
       <w:r>
         <w:t xml:space="preserve">8.1.3 Presentation av statistik</w:t>
       </w:r>
-      <w:bookmarkEnd w:id="151"/>
+      <w:bookmarkEnd w:id="152"/>
     </w:p>
     <w:p>
       <w:pPr>
@@ -5863,18 +5941,18 @@
         <w:t xml:space="preserve">Här kommer något om diagram och visualiseringar.</w:t>
       </w:r>
     </w:p>
-    <w:bookmarkEnd w:id="152"/>
     <w:bookmarkEnd w:id="153"/>
-    <w:bookmarkStart w:id="161" w:name="sec08.2"/>
+    <w:bookmarkEnd w:id="154"/>
+    <w:bookmarkStart w:id="162" w:name="sec08.2"/>
     <w:p>
       <w:pPr>
         <w:pStyle w:val="Heading2"/>
       </w:pPr>
-      <w:bookmarkStart w:id="154" w:name="diskussion"/>
+      <w:bookmarkStart w:id="155" w:name="diskussion"/>
       <w:r>
         <w:t xml:space="preserve">8.2 Diskussion</w:t>
       </w:r>
-      <w:bookmarkEnd w:id="154"/>
+      <w:bookmarkEnd w:id="155"/>
     </w:p>
     <w:p>
       <w:pPr>
@@ -5892,16 +5970,16 @@
         <w:t xml:space="preserve">Vi skulle kunna tänka oss ett experiment som inte involverar mänskliga försöksdeltagare. T.ex. en webbplats genomgår ("behandlas") med två olika typer av sökoptimeringsstrategier. Därefter undersöker vi hur båda sidor indexeras och listas bland googles sökresultat. Den beroende responsvariabeln är rankning (page rank), lägre värden innebär mer positivt utfall. Testet kan upprepas i flera trials.</w:t>
       </w:r>
     </w:p>
-    <w:bookmarkStart w:id="156" w:name="sub08.2.1"/>
+    <w:bookmarkStart w:id="157" w:name="sub08.2.1"/>
     <w:p>
       <w:pPr>
         <w:pStyle w:val="Heading3"/>
       </w:pPr>
-      <w:bookmarkStart w:id="155" w:name="hypoteser-och-empiriska-resultat"/>
+      <w:bookmarkStart w:id="156" w:name="hypoteser-och-empiriska-resultat"/>
       <w:r>
         <w:t xml:space="preserve">8.2.1 Hypoteser och empiriska resultat</w:t>
       </w:r>
-      <w:bookmarkEnd w:id="155"/>
+      <w:bookmarkEnd w:id="156"/>
     </w:p>
     <w:p>
       <w:pPr>
@@ -5911,17 +5989,17 @@
         <w:t xml:space="preserve">Relatera faktiska observationer till ursprungliga förväntade hypoteser. Här kommer lite Brödtext igen. Här ko</w:t>
       </w:r>
     </w:p>
-    <w:bookmarkEnd w:id="156"/>
-    <w:bookmarkStart w:id="158" w:name="sub08.2.2"/>
+    <w:bookmarkEnd w:id="157"/>
+    <w:bookmarkStart w:id="159" w:name="sub08.2.2"/>
     <w:p>
       <w:pPr>
         <w:pStyle w:val="Heading3"/>
       </w:pPr>
-      <w:bookmarkStart w:id="157" w:name="alternativa-förklaringar-till-resultat"/>
+      <w:bookmarkStart w:id="158" w:name="alternativa-förklaringar-till-resultat"/>
       <w:r>
         <w:t xml:space="preserve">8.2.2 Alternativa förklaringar till resultat</w:t>
       </w:r>
-      <w:bookmarkEnd w:id="157"/>
+      <w:bookmarkEnd w:id="158"/>
     </w:p>
     <w:p>
       <w:pPr>
@@ -5976,17 +6054,17 @@
         <w:t xml:space="preserve">til</w:t>
       </w:r>
     </w:p>
-    <w:bookmarkEnd w:id="158"/>
-    <w:bookmarkStart w:id="160" w:name="sub08.2.3"/>
+    <w:bookmarkEnd w:id="159"/>
+    <w:bookmarkStart w:id="161" w:name="sub08.2.3"/>
     <w:p>
       <w:pPr>
         <w:pStyle w:val="Heading3"/>
       </w:pPr>
-      <w:bookmarkStart w:id="159" w:name="framtida-forskning"/>
+      <w:bookmarkStart w:id="160" w:name="framtida-forskning"/>
       <w:r>
         <w:t xml:space="preserve">8.2.3 Framtida forskning</w:t>
       </w:r>
-      <w:bookmarkEnd w:id="159"/>
+      <w:bookmarkEnd w:id="160"/>
     </w:p>
     <w:p>
       <w:pPr>
@@ -5996,18 +6074,18 @@
         <w:t xml:space="preserve">Hkommer lite Brödtext igen. Här kommer lite Brödtext igen. Här kommer lite Brödtext igen.</w:t>
       </w:r>
     </w:p>
-    <w:bookmarkEnd w:id="160"/>
     <w:bookmarkEnd w:id="161"/>
-    <w:bookmarkStart w:id="163" w:name="sec08.3"/>
+    <w:bookmarkEnd w:id="162"/>
+    <w:bookmarkStart w:id="164" w:name="sec08.3"/>
     <w:p>
       <w:pPr>
         <w:pStyle w:val="Heading2"/>
       </w:pPr>
-      <w:bookmarkStart w:id="162" w:name="publicering"/>
+      <w:bookmarkStart w:id="163" w:name="publicering"/>
       <w:r>
         <w:t xml:space="preserve">8.3 Publicering</w:t>
       </w:r>
-      <w:bookmarkEnd w:id="162"/>
+      <w:bookmarkEnd w:id="163"/>
     </w:p>
     <w:p>
       <w:pPr>
@@ -6354,18 +6432,18 @@
         <w:t xml:space="preserve">genomförandet av en studie på ett sätt som är begripligt för andra forskare. Således är detta kapitel av läroboken disponerat på ett sätt som ger oss möjlighet att i typisk turordning behandla de olika aspekter av experimentell metod som man som forskare förväntas kunna redovisa när man rapporterar sina resultat till en vetenskaplig tidskrift. Men inom varje metodaspekt kommer vi också att utförligt diskutera de olika experimentella tillvägagångssätt som är relevanta i samband med planering och genomförande av en forskningsstudie.</w:t>
       </w:r>
     </w:p>
-    <w:bookmarkEnd w:id="163"/>
     <w:bookmarkEnd w:id="164"/>
-    <w:bookmarkStart w:id="166" w:name="del-3"/>
+    <w:bookmarkEnd w:id="165"/>
+    <w:bookmarkStart w:id="167" w:name="del-3"/>
     <w:p>
       <w:pPr>
         <w:pStyle w:val="Heading1"/>
       </w:pPr>
-      <w:bookmarkStart w:id="165" w:name="del-3"/>
+      <w:bookmarkStart w:id="166" w:name="del-3"/>
       <w:r>
         <w:t xml:space="preserve">Del 3</w:t>
       </w:r>
-      <w:bookmarkEnd w:id="165"/>
+      <w:bookmarkEnd w:id="166"/>
     </w:p>
     <w:p>
       <w:pPr>
@@ -6375,17 +6453,17 @@
         <w:t xml:space="preserve">I denna del av boken följer vi utvecklingen och genomförandet av ett samhällsvetenskapligt experiment.</w:t>
       </w:r>
     </w:p>
-    <w:bookmarkEnd w:id="166"/>
-    <w:bookmarkStart w:id="168" w:name="chap09"/>
+    <w:bookmarkEnd w:id="167"/>
+    <w:bookmarkStart w:id="169" w:name="chap09"/>
     <w:p>
       <w:pPr>
         <w:pStyle w:val="Heading1"/>
       </w:pPr>
-      <w:bookmarkStart w:id="167" w:name="kapitel"/>
+      <w:bookmarkStart w:id="168" w:name="kapitel"/>
       <w:r>
         <w:t xml:space="preserve">9 Kapitel</w:t>
       </w:r>
-      <w:bookmarkEnd w:id="167"/>
+      <w:bookmarkEnd w:id="168"/>
     </w:p>
     <w:p>
       <w:pPr>
@@ -6395,20 +6473,20 @@
         <w:t xml:space="preserve">some line</w:t>
       </w:r>
     </w:p>
-    <w:bookmarkEnd w:id="168"/>
-    <w:bookmarkStart w:id="175" w:name="references"/>
+    <w:bookmarkEnd w:id="169"/>
+    <w:bookmarkStart w:id="177" w:name="references"/>
     <w:p>
       <w:pPr>
         <w:pStyle w:val="Heading1"/>
       </w:pPr>
-      <w:bookmarkStart w:id="169" w:name="references"/>
+      <w:bookmarkStart w:id="170" w:name="references"/>
       <w:r>
         <w:t xml:space="preserve">References</w:t>
       </w:r>
-      <w:bookmarkEnd w:id="169"/>
-    </w:p>
-    <w:bookmarkStart w:id="174" w:name="refs"/>
-    <w:bookmarkStart w:id="170" w:name="ref-einstein2002induction"/>
+      <w:bookmarkEnd w:id="170"/>
+    </w:p>
+    <w:bookmarkStart w:id="176" w:name="refs"/>
+    <w:bookmarkStart w:id="171" w:name="ref-einstein2002induction"/>
     <w:p>
       <w:pPr>
         <w:pStyle w:val="Bibliography"/>
@@ -6417,8 +6495,8 @@
         <w:t xml:space="preserve">Einstein, Albert. 2002. “Induction and Deduction in Physics. The Collected Papers of Albert Einstein, Vol. 7.” Princeton University Press.</w:t>
       </w:r>
     </w:p>
-    <w:bookmarkEnd w:id="170"/>
-    <w:bookmarkStart w:id="171" w:name="ref-henrich2010weirdest"/>
+    <w:bookmarkEnd w:id="171"/>
+    <w:bookmarkStart w:id="172" w:name="ref-henrich2010weirdest"/>
     <w:p>
       <w:pPr>
         <w:pStyle w:val="Bibliography"/>
@@ -6442,8 +6520,8 @@
         <w:t xml:space="preserve">33 (2-3): 61–83.</w:t>
       </w:r>
     </w:p>
-    <w:bookmarkEnd w:id="171"/>
-    <w:bookmarkStart w:id="172" w:name="ref-holmberg-2016-effects"/>
+    <w:bookmarkEnd w:id="172"/>
+    <w:bookmarkStart w:id="173" w:name="ref-holmberg-2016-effects"/>
     <w:p>
       <w:pPr>
         <w:pStyle w:val="Bibliography"/>
@@ -6464,13 +6542,38 @@
         <w:t xml:space="preserve">. Lund University.</w:t>
       </w:r>
     </w:p>
-    <w:bookmarkEnd w:id="172"/>
-    <w:bookmarkStart w:id="173" w:name="ref-van2016pre"/>
+    <w:bookmarkEnd w:id="173"/>
+    <w:bookmarkStart w:id="174" w:name="ref-pernet2015null"/>
     <w:p>
       <w:pPr>
         <w:pStyle w:val="Bibliography"/>
       </w:pPr>
       <w:r>
+        <w:t xml:space="preserve">Pernet, Cyril. 2015. “Null Hypothesis Significance Testing: A Short Tutorial.”</w:t>
+      </w:r>
+      <w:r>
+        <w:t xml:space="preserve"> </w:t>
+      </w:r>
+      <w:r>
+        <w:rPr>
+          <w:i/>
+        </w:rPr>
+        <w:t xml:space="preserve">F1000Research</w:t>
+      </w:r>
+      <w:r>
+        <w:t xml:space="preserve"> </w:t>
+      </w:r>
+      <w:r>
+        <w:t xml:space="preserve">4.</w:t>
+      </w:r>
+    </w:p>
+    <w:bookmarkEnd w:id="174"/>
+    <w:bookmarkStart w:id="175" w:name="ref-van2016pre"/>
+    <w:p>
+      <w:pPr>
+        <w:pStyle w:val="Bibliography"/>
+      </w:pPr>
+      <w:r>
         <w:t xml:space="preserve">Veer, Anna Elisabeth van’t, and Roger Giner-Sorolla. 2016. “Pre-Registration in Social Psychology—a Discussion and Suggested Template.”</w:t>
       </w:r>
       <w:r>
@@ -6489,9 +6592,9 @@
         <w:t xml:space="preserve">67: 2–12.</w:t>
       </w:r>
     </w:p>
-    <w:bookmarkEnd w:id="173"/>
-    <w:bookmarkEnd w:id="174"/>
     <w:bookmarkEnd w:id="175"/>
+    <w:bookmarkEnd w:id="176"/>
+    <w:bookmarkEnd w:id="177"/>
     <w:sectPr/>
   </w:body>
 </w:document>

--- a/web/scom-expb.docx
+++ b/web/scom-expb.docx
@@ -47,7 +47,7 @@
         <w:pStyle w:val="Date"/>
       </w:pPr>
       <w:r>
-        <w:t xml:space="preserve">2021-09-10</w:t>
+        <w:t xml:space="preserve">2021-09-15</w:t>
       </w:r>
     </w:p>
     <w:bookmarkStart w:id="23" w:name="header"/>
@@ -77,7 +77,7 @@
       </w:pPr>
       <w:bookmarkStart w:id="22" w:name="section"/>
       <w:r>
-        <w:t xml:space="preserve">2021-09-10</w:t>
+        <w:t xml:space="preserve">2021-09-15</w:t>
       </w:r>
       <w:bookmarkEnd w:id="22"/>
     </w:p>
@@ -5251,7 +5251,7 @@
         <w:pStyle w:val="FirstParagraph"/>
       </w:pPr>
       <w:r>
-        <w:t xml:space="preserve">Handlar i grunden om reliabilitet, standardisering, alla deltagare genomgår samma procedur, externa faktorer hålls så konstanta som möjligt. Laboratoriemiljö ger mer standardisering. Fokus på experimentledare, vikten av pilottestning. Använd exempel-experimentet. Replikerbarhet.</w:t>
+        <w:t xml:space="preserve">Procedur (eller protokoll) handlar i grunden om reliabilitet, standardisering, alla deltagare genomgår samma procedur, externa faktorer hålls så konstanta som möjligt. Laboratoriemiljö ger mer standardisering. Fokus på experimentledare, vikten av pilottestning. Använd exempel-experimentet. Replikerbarhet.</w:t>
       </w:r>
     </w:p>
     <w:p>

--- a/web/scom-expb.docx
+++ b/web/scom-expb.docx
@@ -1235,7 +1235,7 @@
     </w:p>
     <w:bookmarkEnd w:id="49"/>
     <w:bookmarkEnd w:id="50"/>
-    <w:bookmarkStart w:id="145" w:name="chap07"/>
+    <w:bookmarkStart w:id="143" w:name="chap07"/>
     <w:p>
       <w:pPr>
         <w:pStyle w:val="Heading1"/>
@@ -5735,16 +5735,36 @@
     </w:p>
     <w:bookmarkEnd w:id="141"/>
     <w:bookmarkEnd w:id="142"/>
-    <w:bookmarkStart w:id="144" w:name="sec07.7"/>
+    <w:bookmarkEnd w:id="143"/>
+    <w:bookmarkStart w:id="165" w:name="chap08"/>
+    <w:p>
+      <w:pPr>
+        <w:pStyle w:val="Heading1"/>
+      </w:pPr>
+      <w:bookmarkStart w:id="144" w:name="efterarbete"/>
+      <w:r>
+        <w:t xml:space="preserve">8 Efterarbete</w:t>
+      </w:r>
+      <w:bookmarkEnd w:id="144"/>
+    </w:p>
+    <w:p>
+      <w:pPr>
+        <w:pStyle w:val="FirstParagraph"/>
+      </w:pPr>
+      <w:r>
+        <w:t xml:space="preserve">Denna text kommer är tänkt att ersätta sektion 08 resultat och 09 diskussion. Därmed frångår boken den tidigare indelningen enligt IMRD.</w:t>
+      </w:r>
+    </w:p>
+    <w:bookmarkStart w:id="146" w:name="sec08.1"/>
     <w:p>
       <w:pPr>
         <w:pStyle w:val="Heading2"/>
       </w:pPr>
-      <w:bookmarkStart w:id="143" w:name="dataanalys"/>
-      <w:r>
-        <w:t xml:space="preserve">7.7 Dataanalys</w:t>
-      </w:r>
-      <w:bookmarkEnd w:id="143"/>
+      <w:bookmarkStart w:id="145" w:name="dataanalys"/>
+      <w:r>
+        <w:t xml:space="preserve">8.1 Dataanalys</w:t>
+      </w:r>
+      <w:bookmarkEnd w:id="145"/>
     </w:p>
     <w:p>
       <w:pPr>
@@ -5754,182 +5774,162 @@
         <w:t xml:space="preserve">Beräkning av beroende och oberoende variabler - aggregering, summativt index</w:t>
       </w:r>
     </w:p>
-    <w:bookmarkEnd w:id="144"/>
-    <w:bookmarkEnd w:id="145"/>
-    <w:bookmarkStart w:id="165" w:name="chap08"/>
-    <w:p>
-      <w:pPr>
-        <w:pStyle w:val="Heading1"/>
-      </w:pPr>
-      <w:bookmarkStart w:id="146" w:name="efterarbete"/>
-      <w:r>
-        <w:t xml:space="preserve">8 Efterarbete</w:t>
-      </w:r>
-      <w:bookmarkEnd w:id="146"/>
+    <w:bookmarkEnd w:id="146"/>
+    <w:bookmarkStart w:id="154" w:name="sec08.2"/>
+    <w:p>
+      <w:pPr>
+        <w:pStyle w:val="Heading2"/>
+      </w:pPr>
+      <w:bookmarkStart w:id="147" w:name="resultat"/>
+      <w:r>
+        <w:t xml:space="preserve">8.2 Resultat</w:t>
+      </w:r>
+      <w:bookmarkEnd w:id="147"/>
     </w:p>
     <w:p>
       <w:pPr>
         <w:pStyle w:val="FirstParagraph"/>
       </w:pPr>
       <w:r>
-        <w:t xml:space="preserve">Denna text kommer är tänkt att ersätta sektion 08 resultat och 09 diskussion. Därmed frångår boken den tidigare indelningen enligt IMRD.</w:t>
-      </w:r>
-    </w:p>
-    <w:bookmarkStart w:id="154" w:name="sec08.1"/>
-    <w:p>
-      <w:pPr>
-        <w:pStyle w:val="Heading2"/>
-      </w:pPr>
-      <w:bookmarkStart w:id="147" w:name="resultat"/>
-      <w:r>
-        <w:t xml:space="preserve">8.1 Resultat</w:t>
-      </w:r>
-      <w:bookmarkEnd w:id="147"/>
+        <w:t xml:space="preserve">Här hänvisar vi främst läsaren till befintlig litteratur inom statistiska metoder</w:t>
+      </w:r>
+    </w:p>
+    <w:p>
+      <w:pPr>
+        <w:pStyle w:val="BodyText"/>
+      </w:pPr>
+      <w:r>
+        <w:t xml:space="preserve">Liksom i det föregående metodkapitlet, kommer vi detta kapitel</w:t>
+      </w:r>
+    </w:p>
+    <w:p>
+      <w:pPr>
+        <w:pStyle w:val="BodyText"/>
+      </w:pPr>
+      <w:r>
+        <w:t xml:space="preserve">- prediction vs. fitting (meningsfulla modeller kan vara viktigare än prediktion, retro-fitting hypotheses).</w:t>
+      </w:r>
+    </w:p>
+    <w:bookmarkStart w:id="149" w:name="sub08.2.1"/>
+    <w:p>
+      <w:pPr>
+        <w:pStyle w:val="Heading3"/>
+      </w:pPr>
+      <w:bookmarkStart w:id="148" w:name="deskriptiv-statistik"/>
+      <w:r>
+        <w:t xml:space="preserve">8.2.1 Deskriptiv statistik</w:t>
+      </w:r>
+      <w:bookmarkEnd w:id="148"/>
     </w:p>
     <w:p>
       <w:pPr>
         <w:pStyle w:val="FirstParagraph"/>
       </w:pPr>
       <w:r>
-        <w:t xml:space="preserve">Här hänvisar vi främst läsaren till befintlig litteratur inom statistiska metoder</w:t>
-      </w:r>
-    </w:p>
-    <w:p>
-      <w:pPr>
-        <w:pStyle w:val="BodyText"/>
-      </w:pPr>
-      <w:r>
-        <w:t xml:space="preserve">Liksom i det föregående metodkapitlet, kommer vi detta kapitel</w:t>
-      </w:r>
-    </w:p>
-    <w:p>
-      <w:pPr>
-        <w:pStyle w:val="BodyText"/>
-      </w:pPr>
-      <w:r>
-        <w:t xml:space="preserve">- prediction vs. fitting (meningsfulla modeller kan vara viktigare än prediktion, retro-fitting hypotheses).</w:t>
-      </w:r>
-    </w:p>
-    <w:bookmarkStart w:id="149" w:name="sub08.1.1"/>
+        <w:t xml:space="preserve">Här kommer lite Brödtext igen. Här ko</w:t>
+      </w:r>
+    </w:p>
+    <w:p>
+      <w:pPr>
+        <w:pStyle w:val="BodyText"/>
+      </w:pPr>
+      <w:r>
+        <w:t xml:space="preserve">Lägg noga märke till var skiljetecken satts ut, var det ska vara kursiv stil etc. Vid engelska titlar ändras</w:t>
+      </w:r>
+      <w:r>
+        <w:t xml:space="preserve"> </w:t>
+      </w:r>
+      <w:r>
+        <w:rPr>
+          <w:i/>
+        </w:rPr>
+        <w:t xml:space="preserve">and</w:t>
+      </w:r>
+      <w:r>
+        <w:t xml:space="preserve"> </w:t>
+      </w:r>
+      <w:r>
+        <w:t xml:space="preserve">till</w:t>
+      </w:r>
+      <w:r>
+        <w:t xml:space="preserve"> </w:t>
+      </w:r>
+      <w:r>
+        <w:rPr>
+          <w:i/>
+        </w:rPr>
+        <w:t xml:space="preserve">och</w:t>
+      </w:r>
+      <w:r>
+        <w:t xml:space="preserve"> </w:t>
+      </w:r>
+      <w:r>
+        <w:t xml:space="preserve">eller</w:t>
+      </w:r>
+      <w:r>
+        <w:t xml:space="preserve"> </w:t>
+      </w:r>
+      <w:r>
+        <w:rPr>
+          <w:i/>
+        </w:rPr>
+        <w:t xml:space="preserve">&amp;, in</w:t>
+      </w:r>
+      <w:r>
+        <w:t xml:space="preserve"> </w:t>
+      </w:r>
+      <w:r>
+        <w:t xml:space="preserve">til</w:t>
+      </w:r>
+    </w:p>
+    <w:bookmarkEnd w:id="149"/>
+    <w:bookmarkStart w:id="151" w:name="sub08.2.2"/>
     <w:p>
       <w:pPr>
         <w:pStyle w:val="Heading3"/>
       </w:pPr>
-      <w:bookmarkStart w:id="148" w:name="deskriptiv-statistik"/>
-      <w:r>
-        <w:t xml:space="preserve">8.1.1 Deskriptiv statistik</w:t>
-      </w:r>
-      <w:bookmarkEnd w:id="148"/>
+      <w:bookmarkStart w:id="150" w:name="inferentiell-statistik"/>
+      <w:r>
+        <w:t xml:space="preserve">8.2.2 Inferentiell statistik</w:t>
+      </w:r>
+      <w:bookmarkEnd w:id="150"/>
     </w:p>
     <w:p>
       <w:pPr>
         <w:pStyle w:val="FirstParagraph"/>
       </w:pPr>
       <w:r>
-        <w:t xml:space="preserve">Här kommer lite Brödtext igen. Här ko</w:t>
-      </w:r>
-    </w:p>
-    <w:p>
-      <w:pPr>
-        <w:pStyle w:val="BodyText"/>
-      </w:pPr>
-      <w:r>
-        <w:t xml:space="preserve">Lägg noga märke till var skiljetecken satts ut, var det ska vara kursiv stil etc. Vid engelska titlar ändras</w:t>
-      </w:r>
-      <w:r>
-        <w:t xml:space="preserve"> </w:t>
-      </w:r>
-      <w:r>
-        <w:rPr>
-          <w:i/>
-        </w:rPr>
-        <w:t xml:space="preserve">and</w:t>
-      </w:r>
-      <w:r>
-        <w:t xml:space="preserve"> </w:t>
-      </w:r>
-      <w:r>
-        <w:t xml:space="preserve">till</w:t>
-      </w:r>
-      <w:r>
-        <w:t xml:space="preserve"> </w:t>
-      </w:r>
-      <w:r>
-        <w:rPr>
-          <w:i/>
-        </w:rPr>
-        <w:t xml:space="preserve">och</w:t>
-      </w:r>
-      <w:r>
-        <w:t xml:space="preserve"> </w:t>
-      </w:r>
-      <w:r>
-        <w:t xml:space="preserve">eller</w:t>
-      </w:r>
-      <w:r>
-        <w:t xml:space="preserve"> </w:t>
-      </w:r>
-      <w:r>
-        <w:rPr>
-          <w:i/>
-        </w:rPr>
-        <w:t xml:space="preserve">&amp;, in</w:t>
-      </w:r>
-      <w:r>
-        <w:t xml:space="preserve"> </w:t>
-      </w:r>
-      <w:r>
-        <w:t xml:space="preserve">til</w:t>
-      </w:r>
-    </w:p>
-    <w:bookmarkEnd w:id="149"/>
-    <w:bookmarkStart w:id="151" w:name="sub08.1.2"/>
+        <w:t xml:space="preserve">Här kommer nåt om causal inference. In statistical hypothesis testing a type I error is the rejection of a true null hypothesis (also known as a "false positive" finding or conclusion), while a type II error is the non-rejection of a false null hypothesis (also known as a "false negative" finding or conclusion</w:t>
+      </w:r>
+    </w:p>
+    <w:p>
+      <w:pPr>
+        <w:pStyle w:val="BodyText"/>
+      </w:pPr>
+      <w:r>
+        <w:t xml:space="preserve">Eventuellt ta upp moderator (counteracts, motverkar en effekt), mediator (förstärker en effekt), visa plot på interaktion, interaction plot</w:t>
+      </w:r>
+    </w:p>
+    <w:p>
+      <w:pPr>
+        <w:pStyle w:val="BodyText"/>
+      </w:pPr>
+      <w:r>
+        <w:t xml:space="preserve">\[1\]</w:t>
+      </w:r>
+      <w:r>
+        <w:t xml:space="preserve">). Much of statistical theory revolves around the minimization of one or both of these errors, though the complete elimination of either is a statistical impossibility for non-deterministic algorithms.</w:t>
+      </w:r>
+    </w:p>
+    <w:bookmarkEnd w:id="151"/>
+    <w:bookmarkStart w:id="153" w:name="sub08.2.3"/>
     <w:p>
       <w:pPr>
         <w:pStyle w:val="Heading3"/>
       </w:pPr>
-      <w:bookmarkStart w:id="150" w:name="inferentiell-statistik"/>
-      <w:r>
-        <w:t xml:space="preserve">8.1.2 Inferentiell statistik</w:t>
-      </w:r>
-      <w:bookmarkEnd w:id="150"/>
-    </w:p>
-    <w:p>
-      <w:pPr>
-        <w:pStyle w:val="FirstParagraph"/>
-      </w:pPr>
-      <w:r>
-        <w:t xml:space="preserve">Här kommer nåt om causal inference. In statistical hypothesis testing a type I error is the rejection of a true null hypothesis (also known as a "false positive" finding or conclusion), while a type II error is the non-rejection of a false null hypothesis (also known as a "false negative" finding or conclusion</w:t>
-      </w:r>
-    </w:p>
-    <w:p>
-      <w:pPr>
-        <w:pStyle w:val="BodyText"/>
-      </w:pPr>
-      <w:r>
-        <w:t xml:space="preserve">Eventuellt ta upp moderator (counteracts, motverkar en effekt), mediator (förstärker en effekt), visa plot på interaktion, interaction plot</w:t>
-      </w:r>
-    </w:p>
-    <w:p>
-      <w:pPr>
-        <w:pStyle w:val="BodyText"/>
-      </w:pPr>
-      <w:r>
-        <w:t xml:space="preserve">\[1\]</w:t>
-      </w:r>
-      <w:r>
-        <w:t xml:space="preserve">). Much of statistical theory revolves around the minimization of one or both of these errors, though the complete elimination of either is a statistical impossibility for non-deterministic algorithms.</w:t>
-      </w:r>
-    </w:p>
-    <w:bookmarkEnd w:id="151"/>
-    <w:bookmarkStart w:id="153" w:name="sub08.1.3"/>
-    <w:p>
-      <w:pPr>
-        <w:pStyle w:val="Heading3"/>
-      </w:pPr>
       <w:bookmarkStart w:id="152" w:name="presentation-av-statistik"/>
       <w:r>
-        <w:t xml:space="preserve">8.1.3 Presentation av statistik</w:t>
+        <w:t xml:space="preserve">8.2.3 Presentation av statistik</w:t>
       </w:r>
       <w:bookmarkEnd w:id="152"/>
     </w:p>
@@ -5943,14 +5943,14 @@
     </w:p>
     <w:bookmarkEnd w:id="153"/>
     <w:bookmarkEnd w:id="154"/>
-    <w:bookmarkStart w:id="162" w:name="sec08.2"/>
+    <w:bookmarkStart w:id="162" w:name="sec08.3"/>
     <w:p>
       <w:pPr>
         <w:pStyle w:val="Heading2"/>
       </w:pPr>
       <w:bookmarkStart w:id="155" w:name="diskussion"/>
       <w:r>
-        <w:t xml:space="preserve">8.2 Diskussion</w:t>
+        <w:t xml:space="preserve">8.3 Diskussion</w:t>
       </w:r>
       <w:bookmarkEnd w:id="155"/>
     </w:p>
@@ -5970,14 +5970,14 @@
         <w:t xml:space="preserve">Vi skulle kunna tänka oss ett experiment som inte involverar mänskliga försöksdeltagare. T.ex. en webbplats genomgår ("behandlas") med två olika typer av sökoptimeringsstrategier. Därefter undersöker vi hur båda sidor indexeras och listas bland googles sökresultat. Den beroende responsvariabeln är rankning (page rank), lägre värden innebär mer positivt utfall. Testet kan upprepas i flera trials.</w:t>
       </w:r>
     </w:p>
-    <w:bookmarkStart w:id="157" w:name="sub08.2.1"/>
+    <w:bookmarkStart w:id="157" w:name="sub08.3.1"/>
     <w:p>
       <w:pPr>
         <w:pStyle w:val="Heading3"/>
       </w:pPr>
       <w:bookmarkStart w:id="156" w:name="hypoteser-och-empiriska-resultat"/>
       <w:r>
-        <w:t xml:space="preserve">8.2.1 Hypoteser och empiriska resultat</w:t>
+        <w:t xml:space="preserve">8.3.1 Hypoteser och empiriska resultat</w:t>
       </w:r>
       <w:bookmarkEnd w:id="156"/>
     </w:p>
@@ -5990,14 +5990,14 @@
       </w:r>
     </w:p>
     <w:bookmarkEnd w:id="157"/>
-    <w:bookmarkStart w:id="159" w:name="sub08.2.2"/>
+    <w:bookmarkStart w:id="159" w:name="sub08.3.2"/>
     <w:p>
       <w:pPr>
         <w:pStyle w:val="Heading3"/>
       </w:pPr>
       <w:bookmarkStart w:id="158" w:name="alternativa-förklaringar-till-resultat"/>
       <w:r>
-        <w:t xml:space="preserve">8.2.2 Alternativa förklaringar till resultat</w:t>
+        <w:t xml:space="preserve">8.3.2 Alternativa förklaringar till resultat</w:t>
       </w:r>
       <w:bookmarkEnd w:id="158"/>
     </w:p>
@@ -6055,14 +6055,14 @@
       </w:r>
     </w:p>
     <w:bookmarkEnd w:id="159"/>
-    <w:bookmarkStart w:id="161" w:name="sub08.2.3"/>
+    <w:bookmarkStart w:id="161" w:name="sub08.3.3"/>
     <w:p>
       <w:pPr>
         <w:pStyle w:val="Heading3"/>
       </w:pPr>
       <w:bookmarkStart w:id="160" w:name="framtida-forskning"/>
       <w:r>
-        <w:t xml:space="preserve">8.2.3 Framtida forskning</w:t>
+        <w:t xml:space="preserve">8.3.3 Framtida forskning</w:t>
       </w:r>
       <w:bookmarkEnd w:id="160"/>
     </w:p>
@@ -6076,14 +6076,14 @@
     </w:p>
     <w:bookmarkEnd w:id="161"/>
     <w:bookmarkEnd w:id="162"/>
-    <w:bookmarkStart w:id="164" w:name="sec08.3"/>
+    <w:bookmarkStart w:id="164" w:name="sec08.4"/>
     <w:p>
       <w:pPr>
         <w:pStyle w:val="Heading2"/>
       </w:pPr>
       <w:bookmarkStart w:id="163" w:name="publicering"/>
       <w:r>
-        <w:t xml:space="preserve">8.3 Publicering</w:t>
+        <w:t xml:space="preserve">8.4 Publicering</w:t>
       </w:r>
       <w:bookmarkEnd w:id="163"/>
     </w:p>

--- a/web/scom-expb.docx
+++ b/web/scom-expb.docx
@@ -1235,7 +1235,7 @@
     </w:p>
     <w:bookmarkEnd w:id="49"/>
     <w:bookmarkEnd w:id="50"/>
-    <w:bookmarkStart w:id="143" w:name="chap07"/>
+    <w:bookmarkStart w:id="145" w:name="chap07"/>
     <w:p>
       <w:pPr>
         <w:pStyle w:val="Heading1"/>
@@ -5735,17 +5735,37 @@
     </w:p>
     <w:bookmarkEnd w:id="141"/>
     <w:bookmarkEnd w:id="142"/>
-    <w:bookmarkEnd w:id="143"/>
+    <w:bookmarkStart w:id="144" w:name="sec07.7"/>
+    <w:p>
+      <w:pPr>
+        <w:pStyle w:val="Heading2"/>
+      </w:pPr>
+      <w:bookmarkStart w:id="143" w:name="dataanalys"/>
+      <w:r>
+        <w:t xml:space="preserve">7.7 Dataanalys</w:t>
+      </w:r>
+      <w:bookmarkEnd w:id="143"/>
+    </w:p>
+    <w:p>
+      <w:pPr>
+        <w:pStyle w:val="FirstParagraph"/>
+      </w:pPr>
+      <w:r>
+        <w:t xml:space="preserve">Beräkning av beroende och oberoende variabler - aggregering, summativt index</w:t>
+      </w:r>
+    </w:p>
+    <w:bookmarkEnd w:id="144"/>
+    <w:bookmarkEnd w:id="145"/>
     <w:bookmarkStart w:id="165" w:name="chap08"/>
     <w:p>
       <w:pPr>
         <w:pStyle w:val="Heading1"/>
       </w:pPr>
-      <w:bookmarkStart w:id="144" w:name="efterarbete"/>
+      <w:bookmarkStart w:id="146" w:name="efterarbete"/>
       <w:r>
         <w:t xml:space="preserve">8 Efterarbete</w:t>
       </w:r>
-      <w:bookmarkEnd w:id="144"/>
+      <w:bookmarkEnd w:id="146"/>
     </w:p>
     <w:p>
       <w:pPr>
@@ -5755,181 +5775,161 @@
         <w:t xml:space="preserve">Denna text kommer är tänkt att ersätta sektion 08 resultat och 09 diskussion. Därmed frångår boken den tidigare indelningen enligt IMRD.</w:t>
       </w:r>
     </w:p>
-    <w:bookmarkStart w:id="146" w:name="sec08.1"/>
+    <w:bookmarkStart w:id="154" w:name="sec08.1"/>
     <w:p>
       <w:pPr>
         <w:pStyle w:val="Heading2"/>
       </w:pPr>
-      <w:bookmarkStart w:id="145" w:name="dataanalys"/>
-      <w:r>
-        <w:t xml:space="preserve">8.1 Dataanalys</w:t>
-      </w:r>
-      <w:bookmarkEnd w:id="145"/>
+      <w:bookmarkStart w:id="147" w:name="resultat"/>
+      <w:r>
+        <w:t xml:space="preserve">8.1 Resultat</w:t>
+      </w:r>
+      <w:bookmarkEnd w:id="147"/>
     </w:p>
     <w:p>
       <w:pPr>
         <w:pStyle w:val="FirstParagraph"/>
       </w:pPr>
       <w:r>
-        <w:t xml:space="preserve">Beräkning av beroende och oberoende variabler - aggregering, summativt index</w:t>
-      </w:r>
-    </w:p>
-    <w:bookmarkEnd w:id="146"/>
-    <w:bookmarkStart w:id="154" w:name="sec08.2"/>
-    <w:p>
-      <w:pPr>
-        <w:pStyle w:val="Heading2"/>
-      </w:pPr>
-      <w:bookmarkStart w:id="147" w:name="resultat"/>
-      <w:r>
-        <w:t xml:space="preserve">8.2 Resultat</w:t>
-      </w:r>
-      <w:bookmarkEnd w:id="147"/>
+        <w:t xml:space="preserve">Här hänvisar vi främst läsaren till befintlig litteratur inom statistiska metoder</w:t>
+      </w:r>
+    </w:p>
+    <w:p>
+      <w:pPr>
+        <w:pStyle w:val="BodyText"/>
+      </w:pPr>
+      <w:r>
+        <w:t xml:space="preserve">Liksom i det föregående metodkapitlet, kommer vi detta kapitel</w:t>
+      </w:r>
+    </w:p>
+    <w:p>
+      <w:pPr>
+        <w:pStyle w:val="BodyText"/>
+      </w:pPr>
+      <w:r>
+        <w:t xml:space="preserve">- prediction vs. fitting (meningsfulla modeller kan vara viktigare än prediktion, retro-fitting hypotheses).</w:t>
+      </w:r>
+    </w:p>
+    <w:bookmarkStart w:id="149" w:name="sub08.1.1"/>
+    <w:p>
+      <w:pPr>
+        <w:pStyle w:val="Heading3"/>
+      </w:pPr>
+      <w:bookmarkStart w:id="148" w:name="deskriptiv-statistik"/>
+      <w:r>
+        <w:t xml:space="preserve">8.1.1 Deskriptiv statistik</w:t>
+      </w:r>
+      <w:bookmarkEnd w:id="148"/>
     </w:p>
     <w:p>
       <w:pPr>
         <w:pStyle w:val="FirstParagraph"/>
       </w:pPr>
       <w:r>
-        <w:t xml:space="preserve">Här hänvisar vi främst läsaren till befintlig litteratur inom statistiska metoder</w:t>
-      </w:r>
-    </w:p>
-    <w:p>
-      <w:pPr>
-        <w:pStyle w:val="BodyText"/>
-      </w:pPr>
-      <w:r>
-        <w:t xml:space="preserve">Liksom i det föregående metodkapitlet, kommer vi detta kapitel</w:t>
-      </w:r>
-    </w:p>
-    <w:p>
-      <w:pPr>
-        <w:pStyle w:val="BodyText"/>
-      </w:pPr>
-      <w:r>
-        <w:t xml:space="preserve">- prediction vs. fitting (meningsfulla modeller kan vara viktigare än prediktion, retro-fitting hypotheses).</w:t>
-      </w:r>
-    </w:p>
-    <w:bookmarkStart w:id="149" w:name="sub08.2.1"/>
+        <w:t xml:space="preserve">Här kommer lite Brödtext igen. Här ko</w:t>
+      </w:r>
+    </w:p>
+    <w:p>
+      <w:pPr>
+        <w:pStyle w:val="BodyText"/>
+      </w:pPr>
+      <w:r>
+        <w:t xml:space="preserve">Lägg noga märke till var skiljetecken satts ut, var det ska vara kursiv stil etc. Vid engelska titlar ändras</w:t>
+      </w:r>
+      <w:r>
+        <w:t xml:space="preserve"> </w:t>
+      </w:r>
+      <w:r>
+        <w:rPr>
+          <w:i/>
+        </w:rPr>
+        <w:t xml:space="preserve">and</w:t>
+      </w:r>
+      <w:r>
+        <w:t xml:space="preserve"> </w:t>
+      </w:r>
+      <w:r>
+        <w:t xml:space="preserve">till</w:t>
+      </w:r>
+      <w:r>
+        <w:t xml:space="preserve"> </w:t>
+      </w:r>
+      <w:r>
+        <w:rPr>
+          <w:i/>
+        </w:rPr>
+        <w:t xml:space="preserve">och</w:t>
+      </w:r>
+      <w:r>
+        <w:t xml:space="preserve"> </w:t>
+      </w:r>
+      <w:r>
+        <w:t xml:space="preserve">eller</w:t>
+      </w:r>
+      <w:r>
+        <w:t xml:space="preserve"> </w:t>
+      </w:r>
+      <w:r>
+        <w:rPr>
+          <w:i/>
+        </w:rPr>
+        <w:t xml:space="preserve">&amp;, in</w:t>
+      </w:r>
+      <w:r>
+        <w:t xml:space="preserve"> </w:t>
+      </w:r>
+      <w:r>
+        <w:t xml:space="preserve">til</w:t>
+      </w:r>
+    </w:p>
+    <w:bookmarkEnd w:id="149"/>
+    <w:bookmarkStart w:id="151" w:name="sub08.1.2"/>
     <w:p>
       <w:pPr>
         <w:pStyle w:val="Heading3"/>
       </w:pPr>
-      <w:bookmarkStart w:id="148" w:name="deskriptiv-statistik"/>
-      <w:r>
-        <w:t xml:space="preserve">8.2.1 Deskriptiv statistik</w:t>
-      </w:r>
-      <w:bookmarkEnd w:id="148"/>
+      <w:bookmarkStart w:id="150" w:name="inferentiell-statistik"/>
+      <w:r>
+        <w:t xml:space="preserve">8.1.2 Inferentiell statistik</w:t>
+      </w:r>
+      <w:bookmarkEnd w:id="150"/>
     </w:p>
     <w:p>
       <w:pPr>
         <w:pStyle w:val="FirstParagraph"/>
       </w:pPr>
       <w:r>
-        <w:t xml:space="preserve">Här kommer lite Brödtext igen. Här ko</w:t>
-      </w:r>
-    </w:p>
-    <w:p>
-      <w:pPr>
-        <w:pStyle w:val="BodyText"/>
-      </w:pPr>
-      <w:r>
-        <w:t xml:space="preserve">Lägg noga märke till var skiljetecken satts ut, var det ska vara kursiv stil etc. Vid engelska titlar ändras</w:t>
-      </w:r>
-      <w:r>
-        <w:t xml:space="preserve"> </w:t>
-      </w:r>
-      <w:r>
-        <w:rPr>
-          <w:i/>
-        </w:rPr>
-        <w:t xml:space="preserve">and</w:t>
-      </w:r>
-      <w:r>
-        <w:t xml:space="preserve"> </w:t>
-      </w:r>
-      <w:r>
-        <w:t xml:space="preserve">till</w:t>
-      </w:r>
-      <w:r>
-        <w:t xml:space="preserve"> </w:t>
-      </w:r>
-      <w:r>
-        <w:rPr>
-          <w:i/>
-        </w:rPr>
-        <w:t xml:space="preserve">och</w:t>
-      </w:r>
-      <w:r>
-        <w:t xml:space="preserve"> </w:t>
-      </w:r>
-      <w:r>
-        <w:t xml:space="preserve">eller</w:t>
-      </w:r>
-      <w:r>
-        <w:t xml:space="preserve"> </w:t>
-      </w:r>
-      <w:r>
-        <w:rPr>
-          <w:i/>
-        </w:rPr>
-        <w:t xml:space="preserve">&amp;, in</w:t>
-      </w:r>
-      <w:r>
-        <w:t xml:space="preserve"> </w:t>
-      </w:r>
-      <w:r>
-        <w:t xml:space="preserve">til</w:t>
-      </w:r>
-    </w:p>
-    <w:bookmarkEnd w:id="149"/>
-    <w:bookmarkStart w:id="151" w:name="sub08.2.2"/>
+        <w:t xml:space="preserve">Här kommer nåt om causal inference. In statistical hypothesis testing a type I error is the rejection of a true null hypothesis (also known as a "false positive" finding or conclusion), while a type II error is the non-rejection of a false null hypothesis (also known as a "false negative" finding or conclusion</w:t>
+      </w:r>
+    </w:p>
+    <w:p>
+      <w:pPr>
+        <w:pStyle w:val="BodyText"/>
+      </w:pPr>
+      <w:r>
+        <w:t xml:space="preserve">Eventuellt ta upp moderator (counteracts, motverkar en effekt), mediator (förstärker en effekt), visa plot på interaktion, interaction plot</w:t>
+      </w:r>
+    </w:p>
+    <w:p>
+      <w:pPr>
+        <w:pStyle w:val="BodyText"/>
+      </w:pPr>
+      <w:r>
+        <w:t xml:space="preserve">\[1\]</w:t>
+      </w:r>
+      <w:r>
+        <w:t xml:space="preserve">). Much of statistical theory revolves around the minimization of one or both of these errors, though the complete elimination of either is a statistical impossibility for non-deterministic algorithms.</w:t>
+      </w:r>
+    </w:p>
+    <w:bookmarkEnd w:id="151"/>
+    <w:bookmarkStart w:id="153" w:name="sub08.1.3"/>
     <w:p>
       <w:pPr>
         <w:pStyle w:val="Heading3"/>
       </w:pPr>
-      <w:bookmarkStart w:id="150" w:name="inferentiell-statistik"/>
-      <w:r>
-        <w:t xml:space="preserve">8.2.2 Inferentiell statistik</w:t>
-      </w:r>
-      <w:bookmarkEnd w:id="150"/>
-    </w:p>
-    <w:p>
-      <w:pPr>
-        <w:pStyle w:val="FirstParagraph"/>
-      </w:pPr>
-      <w:r>
-        <w:t xml:space="preserve">Här kommer nåt om causal inference. In statistical hypothesis testing a type I error is the rejection of a true null hypothesis (also known as a "false positive" finding or conclusion), while a type II error is the non-rejection of a false null hypothesis (also known as a "false negative" finding or conclusion</w:t>
-      </w:r>
-    </w:p>
-    <w:p>
-      <w:pPr>
-        <w:pStyle w:val="BodyText"/>
-      </w:pPr>
-      <w:r>
-        <w:t xml:space="preserve">Eventuellt ta upp moderator (counteracts, motverkar en effekt), mediator (förstärker en effekt), visa plot på interaktion, interaction plot</w:t>
-      </w:r>
-    </w:p>
-    <w:p>
-      <w:pPr>
-        <w:pStyle w:val="BodyText"/>
-      </w:pPr>
-      <w:r>
-        <w:t xml:space="preserve">\[1\]</w:t>
-      </w:r>
-      <w:r>
-        <w:t xml:space="preserve">). Much of statistical theory revolves around the minimization of one or both of these errors, though the complete elimination of either is a statistical impossibility for non-deterministic algorithms.</w:t>
-      </w:r>
-    </w:p>
-    <w:bookmarkEnd w:id="151"/>
-    <w:bookmarkStart w:id="153" w:name="sub08.2.3"/>
-    <w:p>
-      <w:pPr>
-        <w:pStyle w:val="Heading3"/>
-      </w:pPr>
       <w:bookmarkStart w:id="152" w:name="presentation-av-statistik"/>
       <w:r>
-        <w:t xml:space="preserve">8.2.3 Presentation av statistik</w:t>
+        <w:t xml:space="preserve">8.1.3 Presentation av statistik</w:t>
       </w:r>
       <w:bookmarkEnd w:id="152"/>
     </w:p>
@@ -5943,14 +5943,14 @@
     </w:p>
     <w:bookmarkEnd w:id="153"/>
     <w:bookmarkEnd w:id="154"/>
-    <w:bookmarkStart w:id="162" w:name="sec08.3"/>
+    <w:bookmarkStart w:id="162" w:name="sec08.2"/>
     <w:p>
       <w:pPr>
         <w:pStyle w:val="Heading2"/>
       </w:pPr>
       <w:bookmarkStart w:id="155" w:name="diskussion"/>
       <w:r>
-        <w:t xml:space="preserve">8.3 Diskussion</w:t>
+        <w:t xml:space="preserve">8.2 Diskussion</w:t>
       </w:r>
       <w:bookmarkEnd w:id="155"/>
     </w:p>
@@ -5970,14 +5970,14 @@
         <w:t xml:space="preserve">Vi skulle kunna tänka oss ett experiment som inte involverar mänskliga försöksdeltagare. T.ex. en webbplats genomgår ("behandlas") med två olika typer av sökoptimeringsstrategier. Därefter undersöker vi hur båda sidor indexeras och listas bland googles sökresultat. Den beroende responsvariabeln är rankning (page rank), lägre värden innebär mer positivt utfall. Testet kan upprepas i flera trials.</w:t>
       </w:r>
     </w:p>
-    <w:bookmarkStart w:id="157" w:name="sub08.3.1"/>
+    <w:bookmarkStart w:id="157" w:name="sub08.2.1"/>
     <w:p>
       <w:pPr>
         <w:pStyle w:val="Heading3"/>
       </w:pPr>
       <w:bookmarkStart w:id="156" w:name="hypoteser-och-empiriska-resultat"/>
       <w:r>
-        <w:t xml:space="preserve">8.3.1 Hypoteser och empiriska resultat</w:t>
+        <w:t xml:space="preserve">8.2.1 Hypoteser och empiriska resultat</w:t>
       </w:r>
       <w:bookmarkEnd w:id="156"/>
     </w:p>
@@ -5990,14 +5990,14 @@
       </w:r>
     </w:p>
     <w:bookmarkEnd w:id="157"/>
-    <w:bookmarkStart w:id="159" w:name="sub08.3.2"/>
+    <w:bookmarkStart w:id="159" w:name="sub08.2.2"/>
     <w:p>
       <w:pPr>
         <w:pStyle w:val="Heading3"/>
       </w:pPr>
       <w:bookmarkStart w:id="158" w:name="alternativa-förklaringar-till-resultat"/>
       <w:r>
-        <w:t xml:space="preserve">8.3.2 Alternativa förklaringar till resultat</w:t>
+        <w:t xml:space="preserve">8.2.2 Alternativa förklaringar till resultat</w:t>
       </w:r>
       <w:bookmarkEnd w:id="158"/>
     </w:p>
@@ -6055,14 +6055,14 @@
       </w:r>
     </w:p>
     <w:bookmarkEnd w:id="159"/>
-    <w:bookmarkStart w:id="161" w:name="sub08.3.3"/>
+    <w:bookmarkStart w:id="161" w:name="sub08.2.3"/>
     <w:p>
       <w:pPr>
         <w:pStyle w:val="Heading3"/>
       </w:pPr>
       <w:bookmarkStart w:id="160" w:name="framtida-forskning"/>
       <w:r>
-        <w:t xml:space="preserve">8.3.3 Framtida forskning</w:t>
+        <w:t xml:space="preserve">8.2.3 Framtida forskning</w:t>
       </w:r>
       <w:bookmarkEnd w:id="160"/>
     </w:p>
@@ -6076,14 +6076,14 @@
     </w:p>
     <w:bookmarkEnd w:id="161"/>
     <w:bookmarkEnd w:id="162"/>
-    <w:bookmarkStart w:id="164" w:name="sec08.4"/>
+    <w:bookmarkStart w:id="164" w:name="sec08.3"/>
     <w:p>
       <w:pPr>
         <w:pStyle w:val="Heading2"/>
       </w:pPr>
       <w:bookmarkStart w:id="163" w:name="publicering"/>
       <w:r>
-        <w:t xml:space="preserve">8.4 Publicering</w:t>
+        <w:t xml:space="preserve">8.3 Publicering</w:t>
       </w:r>
       <w:bookmarkEnd w:id="163"/>
     </w:p>

--- a/web/scom-expb.docx
+++ b/web/scom-expb.docx
@@ -47,7 +47,7 @@
         <w:pStyle w:val="Date"/>
       </w:pPr>
       <w:r>
-        <w:t xml:space="preserve">2021-09-15</w:t>
+        <w:t xml:space="preserve">2021-09-16</w:t>
       </w:r>
     </w:p>
     <w:bookmarkStart w:id="23" w:name="header"/>
@@ -77,7 +77,7 @@
       </w:pPr>
       <w:bookmarkStart w:id="22" w:name="section"/>
       <w:r>
-        <w:t xml:space="preserve">2021-09-15</w:t>
+        <w:t xml:space="preserve">2021-09-16</w:t>
       </w:r>
       <w:bookmarkEnd w:id="22"/>
     </w:p>
@@ -1235,7 +1235,7 @@
     </w:p>
     <w:bookmarkEnd w:id="49"/>
     <w:bookmarkEnd w:id="50"/>
-    <w:bookmarkStart w:id="145" w:name="chap07"/>
+    <w:bookmarkStart w:id="151" w:name="chap07"/>
     <w:p>
       <w:pPr>
         <w:pStyle w:val="Heading1"/>
@@ -5735,7 +5735,7 @@
     </w:p>
     <w:bookmarkEnd w:id="141"/>
     <w:bookmarkEnd w:id="142"/>
-    <w:bookmarkStart w:id="144" w:name="sec07.7"/>
+    <w:bookmarkStart w:id="150" w:name="sec07.7"/>
     <w:p>
       <w:pPr>
         <w:pStyle w:val="Heading2"/>
@@ -5751,21 +5751,97 @@
         <w:pStyle w:val="FirstParagraph"/>
       </w:pPr>
       <w:r>
+        <w:t xml:space="preserve">Genomförandet av ett experiment involverar även handhavandet av insamlade data. Det vill säga, på det sätt forskare behöver ge en detaljerad och strukturerad beskrivning av hur ett experiment designats och genomförts, på samma sätt behöver de även ge en sådan redovisning av hur insamlade observationer har bearbetats för att generera variabler som kan användas i statistisk analys. Anledningen till detta är som alltid reproducerbarhet. Andra forskare behöver inte bara kunna upprepa hur experimentets design och genomförande, utan de behöver också kunna upprepa den databehandling som ligger till grund för skapandet av undersökningens beroende och oberoende variabler.</w:t>
+      </w:r>
+    </w:p>
+    <w:p>
+      <w:pPr>
+        <w:pStyle w:val="BodyText"/>
+      </w:pPr>
+      <w:r>
+        <w:t xml:space="preserve">Detta avsnitt av boken pekar i mångt och mycket tillbaka på det förarbete som gjordes i kapitel 6 när vi förklarade hur studiens forskningsfrågor operationaliserades till testbara hypoteser. Som vi förklarade där, består en forskningsfråga ofta av relativt abstrakta och odefinierade begrepp, som till exempel: Hur påverkas medieanvändares visuella uppmärksamhet av att en artikeltext presenteras tillsammans med en bild på en auktoritetsperson jämfört med en bild på en mer anonym eller okänd person? Ytligt sett är denna forskningsfråga ganska enkel till sin natur, men en myriad frågor öppnar sig så fort vi börjar fundera på hur begreppet “visuell uppmärksamhet” definierats och registrerats. Ett sätt att operationalisera detta begrepp är att använda en ögonrörelsemätare som kontinuerligt registrerar var deltagarens pupill är riktad på en datorskärm. När deltagarens ögon står relativ stilla och inhämtar visuell information kallas detta för en fixering. Den sammanlagda tiden av dessa fixeringar har i tidigare forskning använts som ett mått på visuell uppmärksamhet.</w:t>
+      </w:r>
+    </w:p>
+    <w:p>
+      <w:pPr>
+        <w:pStyle w:val="BodyText"/>
+      </w:pPr>
+      <w:r>
+        <w:t xml:space="preserve">Nyss nämnda forskningsfråga är ju som bekant en viktig del av det exempelexperiment som vi diskuterar i denna bok, och i detta avsnitt om dataanalys kommer vi att fokusera på den sista delen av genomförandet av experimentet, vilket handlar om processen från abstrakt begrepp (visuell uppmärksamhet) till variabel (fixeringstid).</w:t>
+      </w:r>
+    </w:p>
+    <w:bookmarkStart w:id="145" w:name="sub07.7.1"/>
+    <w:p>
+      <w:pPr>
+        <w:pStyle w:val="Heading3"/>
+      </w:pPr>
+      <w:bookmarkStart w:id="144" w:name="fysiologiska-mätdata"/>
+      <w:r>
+        <w:t xml:space="preserve">7.7.1 Fysiologiska mätdata</w:t>
+      </w:r>
+      <w:bookmarkEnd w:id="144"/>
+    </w:p>
+    <w:p>
+      <w:pPr>
+        <w:pStyle w:val="FirstParagraph"/>
+      </w:pPr>
+      <w:r>
         <w:t xml:space="preserve">Beräkning av beroende och oberoende variabler - aggregering, summativt index</w:t>
       </w:r>
     </w:p>
-    <w:bookmarkEnd w:id="144"/>
     <w:bookmarkEnd w:id="145"/>
-    <w:bookmarkStart w:id="165" w:name="chap08"/>
+    <w:bookmarkStart w:id="147" w:name="sub07.7.2"/>
+    <w:p>
+      <w:pPr>
+        <w:pStyle w:val="Heading3"/>
+      </w:pPr>
+      <w:bookmarkStart w:id="146" w:name="planering-av-dataanalys"/>
+      <w:r>
+        <w:t xml:space="preserve">7.7.2 Planering av dataanalys</w:t>
+      </w:r>
+      <w:bookmarkEnd w:id="146"/>
+    </w:p>
+    <w:p>
+      <w:pPr>
+        <w:pStyle w:val="FirstParagraph"/>
+      </w:pPr>
+      <w:r>
+        <w:t xml:space="preserve">Hur lång tid kan man låta ett experiment ta.</w:t>
+      </w:r>
+    </w:p>
+    <w:bookmarkEnd w:id="147"/>
+    <w:bookmarkStart w:id="149" w:name="sub07.7.3"/>
+    <w:p>
+      <w:pPr>
+        <w:pStyle w:val="Heading3"/>
+      </w:pPr>
+      <w:bookmarkStart w:id="148" w:name="rapportering-av-dataanalys"/>
+      <w:r>
+        <w:t xml:space="preserve">7.7.3 Rapportering av dataanalys</w:t>
+      </w:r>
+      <w:bookmarkEnd w:id="148"/>
+    </w:p>
+    <w:p>
+      <w:pPr>
+        <w:pStyle w:val="FirstParagraph"/>
+      </w:pPr>
+      <w:r>
+        <w:t xml:space="preserve">Rapportering - exempel på hur detta skulle kunna formuleras i ett manuskript</w:t>
+      </w:r>
+    </w:p>
+    <w:bookmarkEnd w:id="149"/>
+    <w:bookmarkEnd w:id="150"/>
+    <w:bookmarkEnd w:id="151"/>
+    <w:bookmarkStart w:id="171" w:name="chap08"/>
     <w:p>
       <w:pPr>
         <w:pStyle w:val="Heading1"/>
       </w:pPr>
-      <w:bookmarkStart w:id="146" w:name="efterarbete"/>
+      <w:bookmarkStart w:id="152" w:name="efterarbete"/>
       <w:r>
         <w:t xml:space="preserve">8 Efterarbete</w:t>
       </w:r>
-      <w:bookmarkEnd w:id="146"/>
+      <w:bookmarkEnd w:id="152"/>
     </w:p>
     <w:p>
       <w:pPr>
@@ -5775,16 +5851,40 @@
         <w:t xml:space="preserve">Denna text kommer är tänkt att ersätta sektion 08 resultat och 09 diskussion. Därmed frångår boken den tidigare indelningen enligt IMRD.</w:t>
       </w:r>
     </w:p>
-    <w:bookmarkStart w:id="154" w:name="sec08.1"/>
+    <w:p>
+      <w:pPr>
+        <w:pStyle w:val="BodyText"/>
+      </w:pPr>
+      <w:r>
+        <w:t xml:space="preserve">Resultat</w:t>
+      </w:r>
+    </w:p>
+    <w:p>
+      <w:pPr>
+        <w:pStyle w:val="BodyText"/>
+      </w:pPr>
+      <w:r>
+        <w:t xml:space="preserve">Diskussion</w:t>
+      </w:r>
+    </w:p>
+    <w:p>
+      <w:pPr>
+        <w:pStyle w:val="BodyText"/>
+      </w:pPr>
+      <w:r>
+        <w:t xml:space="preserve">Publicering</w:t>
+      </w:r>
+    </w:p>
+    <w:bookmarkStart w:id="160" w:name="sec08.1"/>
     <w:p>
       <w:pPr>
         <w:pStyle w:val="Heading2"/>
       </w:pPr>
-      <w:bookmarkStart w:id="147" w:name="resultat"/>
+      <w:bookmarkStart w:id="153" w:name="resultat"/>
       <w:r>
         <w:t xml:space="preserve">8.1 Resultat</w:t>
       </w:r>
-      <w:bookmarkEnd w:id="147"/>
+      <w:bookmarkEnd w:id="153"/>
     </w:p>
     <w:p>
       <w:pPr>
@@ -5810,16 +5910,16 @@
         <w:t xml:space="preserve">- prediction vs. fitting (meningsfulla modeller kan vara viktigare än prediktion, retro-fitting hypotheses).</w:t>
       </w:r>
     </w:p>
-    <w:bookmarkStart w:id="149" w:name="sub08.1.1"/>
+    <w:bookmarkStart w:id="155" w:name="sub08.1.1"/>
     <w:p>
       <w:pPr>
         <w:pStyle w:val="Heading3"/>
       </w:pPr>
-      <w:bookmarkStart w:id="148" w:name="deskriptiv-statistik"/>
+      <w:bookmarkStart w:id="154" w:name="deskriptiv-statistik"/>
       <w:r>
         <w:t xml:space="preserve">8.1.1 Deskriptiv statistik</w:t>
       </w:r>
-      <w:bookmarkEnd w:id="148"/>
+      <w:bookmarkEnd w:id="154"/>
     </w:p>
     <w:p>
       <w:pPr>
@@ -5882,17 +5982,17 @@
         <w:t xml:space="preserve">til</w:t>
       </w:r>
     </w:p>
-    <w:bookmarkEnd w:id="149"/>
-    <w:bookmarkStart w:id="151" w:name="sub08.1.2"/>
+    <w:bookmarkEnd w:id="155"/>
+    <w:bookmarkStart w:id="157" w:name="sub08.1.2"/>
     <w:p>
       <w:pPr>
         <w:pStyle w:val="Heading3"/>
       </w:pPr>
-      <w:bookmarkStart w:id="150" w:name="inferentiell-statistik"/>
+      <w:bookmarkStart w:id="156" w:name="inferentiell-statistik"/>
       <w:r>
         <w:t xml:space="preserve">8.1.2 Inferentiell statistik</w:t>
       </w:r>
-      <w:bookmarkEnd w:id="150"/>
+      <w:bookmarkEnd w:id="156"/>
     </w:p>
     <w:p>
       <w:pPr>
@@ -5921,17 +6021,17 @@
         <w:t xml:space="preserve">). Much of statistical theory revolves around the minimization of one or both of these errors, though the complete elimination of either is a statistical impossibility for non-deterministic algorithms.</w:t>
       </w:r>
     </w:p>
-    <w:bookmarkEnd w:id="151"/>
-    <w:bookmarkStart w:id="153" w:name="sub08.1.3"/>
+    <w:bookmarkEnd w:id="157"/>
+    <w:bookmarkStart w:id="159" w:name="sub08.1.3"/>
     <w:p>
       <w:pPr>
         <w:pStyle w:val="Heading3"/>
       </w:pPr>
-      <w:bookmarkStart w:id="152" w:name="presentation-av-statistik"/>
+      <w:bookmarkStart w:id="158" w:name="presentation-av-statistik"/>
       <w:r>
         <w:t xml:space="preserve">8.1.3 Presentation av statistik</w:t>
       </w:r>
-      <w:bookmarkEnd w:id="152"/>
+      <w:bookmarkEnd w:id="158"/>
     </w:p>
     <w:p>
       <w:pPr>
@@ -5941,18 +6041,18 @@
         <w:t xml:space="preserve">Här kommer något om diagram och visualiseringar.</w:t>
       </w:r>
     </w:p>
-    <w:bookmarkEnd w:id="153"/>
-    <w:bookmarkEnd w:id="154"/>
-    <w:bookmarkStart w:id="162" w:name="sec08.2"/>
+    <w:bookmarkEnd w:id="159"/>
+    <w:bookmarkEnd w:id="160"/>
+    <w:bookmarkStart w:id="168" w:name="sec08.2"/>
     <w:p>
       <w:pPr>
         <w:pStyle w:val="Heading2"/>
       </w:pPr>
-      <w:bookmarkStart w:id="155" w:name="diskussion"/>
+      <w:bookmarkStart w:id="161" w:name="diskussion"/>
       <w:r>
         <w:t xml:space="preserve">8.2 Diskussion</w:t>
       </w:r>
-      <w:bookmarkEnd w:id="155"/>
+      <w:bookmarkEnd w:id="161"/>
     </w:p>
     <w:p>
       <w:pPr>
@@ -5970,16 +6070,16 @@
         <w:t xml:space="preserve">Vi skulle kunna tänka oss ett experiment som inte involverar mänskliga försöksdeltagare. T.ex. en webbplats genomgår ("behandlas") med två olika typer av sökoptimeringsstrategier. Därefter undersöker vi hur båda sidor indexeras och listas bland googles sökresultat. Den beroende responsvariabeln är rankning (page rank), lägre värden innebär mer positivt utfall. Testet kan upprepas i flera trials.</w:t>
       </w:r>
     </w:p>
-    <w:bookmarkStart w:id="157" w:name="sub08.2.1"/>
+    <w:bookmarkStart w:id="163" w:name="sub08.2.1"/>
     <w:p>
       <w:pPr>
         <w:pStyle w:val="Heading3"/>
       </w:pPr>
-      <w:bookmarkStart w:id="156" w:name="hypoteser-och-empiriska-resultat"/>
+      <w:bookmarkStart w:id="162" w:name="hypoteser-och-empiriska-resultat"/>
       <w:r>
         <w:t xml:space="preserve">8.2.1 Hypoteser och empiriska resultat</w:t>
       </w:r>
-      <w:bookmarkEnd w:id="156"/>
+      <w:bookmarkEnd w:id="162"/>
     </w:p>
     <w:p>
       <w:pPr>
@@ -5989,17 +6089,17 @@
         <w:t xml:space="preserve">Relatera faktiska observationer till ursprungliga förväntade hypoteser. Här kommer lite Brödtext igen. Här ko</w:t>
       </w:r>
     </w:p>
-    <w:bookmarkEnd w:id="157"/>
-    <w:bookmarkStart w:id="159" w:name="sub08.2.2"/>
+    <w:bookmarkEnd w:id="163"/>
+    <w:bookmarkStart w:id="165" w:name="sub08.2.2"/>
     <w:p>
       <w:pPr>
         <w:pStyle w:val="Heading3"/>
       </w:pPr>
-      <w:bookmarkStart w:id="158" w:name="alternativa-förklaringar-till-resultat"/>
+      <w:bookmarkStart w:id="164" w:name="alternativa-förklaringar-till-resultat"/>
       <w:r>
         <w:t xml:space="preserve">8.2.2 Alternativa förklaringar till resultat</w:t>
       </w:r>
-      <w:bookmarkEnd w:id="158"/>
+      <w:bookmarkEnd w:id="164"/>
     </w:p>
     <w:p>
       <w:pPr>
@@ -6054,17 +6154,17 @@
         <w:t xml:space="preserve">til</w:t>
       </w:r>
     </w:p>
-    <w:bookmarkEnd w:id="159"/>
-    <w:bookmarkStart w:id="161" w:name="sub08.2.3"/>
+    <w:bookmarkEnd w:id="165"/>
+    <w:bookmarkStart w:id="167" w:name="sub08.2.3"/>
     <w:p>
       <w:pPr>
         <w:pStyle w:val="Heading3"/>
       </w:pPr>
-      <w:bookmarkStart w:id="160" w:name="framtida-forskning"/>
+      <w:bookmarkStart w:id="166" w:name="framtida-forskning"/>
       <w:r>
         <w:t xml:space="preserve">8.2.3 Framtida forskning</w:t>
       </w:r>
-      <w:bookmarkEnd w:id="160"/>
+      <w:bookmarkEnd w:id="166"/>
     </w:p>
     <w:p>
       <w:pPr>
@@ -6074,18 +6174,18 @@
         <w:t xml:space="preserve">Hkommer lite Brödtext igen. Här kommer lite Brödtext igen. Här kommer lite Brödtext igen.</w:t>
       </w:r>
     </w:p>
-    <w:bookmarkEnd w:id="161"/>
-    <w:bookmarkEnd w:id="162"/>
-    <w:bookmarkStart w:id="164" w:name="sec08.3"/>
+    <w:bookmarkEnd w:id="167"/>
+    <w:bookmarkEnd w:id="168"/>
+    <w:bookmarkStart w:id="170" w:name="sec08.3"/>
     <w:p>
       <w:pPr>
         <w:pStyle w:val="Heading2"/>
       </w:pPr>
-      <w:bookmarkStart w:id="163" w:name="publicering"/>
+      <w:bookmarkStart w:id="169" w:name="publicering"/>
       <w:r>
         <w:t xml:space="preserve">8.3 Publicering</w:t>
       </w:r>
-      <w:bookmarkEnd w:id="163"/>
+      <w:bookmarkEnd w:id="169"/>
     </w:p>
     <w:p>
       <w:pPr>
@@ -6432,18 +6532,18 @@
         <w:t xml:space="preserve">genomförandet av en studie på ett sätt som är begripligt för andra forskare. Således är detta kapitel av läroboken disponerat på ett sätt som ger oss möjlighet att i typisk turordning behandla de olika aspekter av experimentell metod som man som forskare förväntas kunna redovisa när man rapporterar sina resultat till en vetenskaplig tidskrift. Men inom varje metodaspekt kommer vi också att utförligt diskutera de olika experimentella tillvägagångssätt som är relevanta i samband med planering och genomförande av en forskningsstudie.</w:t>
       </w:r>
     </w:p>
-    <w:bookmarkEnd w:id="164"/>
-    <w:bookmarkEnd w:id="165"/>
-    <w:bookmarkStart w:id="167" w:name="del-3"/>
+    <w:bookmarkEnd w:id="170"/>
+    <w:bookmarkEnd w:id="171"/>
+    <w:bookmarkStart w:id="173" w:name="del-3"/>
     <w:p>
       <w:pPr>
         <w:pStyle w:val="Heading1"/>
       </w:pPr>
-      <w:bookmarkStart w:id="166" w:name="del-3"/>
+      <w:bookmarkStart w:id="172" w:name="del-3"/>
       <w:r>
         <w:t xml:space="preserve">Del 3</w:t>
       </w:r>
-      <w:bookmarkEnd w:id="166"/>
+      <w:bookmarkEnd w:id="172"/>
     </w:p>
     <w:p>
       <w:pPr>
@@ -6453,17 +6553,17 @@
         <w:t xml:space="preserve">I denna del av boken följer vi utvecklingen och genomförandet av ett samhällsvetenskapligt experiment.</w:t>
       </w:r>
     </w:p>
-    <w:bookmarkEnd w:id="167"/>
-    <w:bookmarkStart w:id="169" w:name="chap09"/>
+    <w:bookmarkEnd w:id="173"/>
+    <w:bookmarkStart w:id="175" w:name="chap09"/>
     <w:p>
       <w:pPr>
         <w:pStyle w:val="Heading1"/>
       </w:pPr>
-      <w:bookmarkStart w:id="168" w:name="kapitel"/>
+      <w:bookmarkStart w:id="174" w:name="kapitel"/>
       <w:r>
         <w:t xml:space="preserve">9 Kapitel</w:t>
       </w:r>
-      <w:bookmarkEnd w:id="168"/>
+      <w:bookmarkEnd w:id="174"/>
     </w:p>
     <w:p>
       <w:pPr>
@@ -6473,20 +6573,20 @@
         <w:t xml:space="preserve">some line</w:t>
       </w:r>
     </w:p>
-    <w:bookmarkEnd w:id="169"/>
-    <w:bookmarkStart w:id="177" w:name="references"/>
+    <w:bookmarkEnd w:id="175"/>
+    <w:bookmarkStart w:id="183" w:name="references"/>
     <w:p>
       <w:pPr>
         <w:pStyle w:val="Heading1"/>
       </w:pPr>
-      <w:bookmarkStart w:id="170" w:name="references"/>
+      <w:bookmarkStart w:id="176" w:name="references"/>
       <w:r>
         <w:t xml:space="preserve">References</w:t>
       </w:r>
-      <w:bookmarkEnd w:id="170"/>
-    </w:p>
-    <w:bookmarkStart w:id="176" w:name="refs"/>
-    <w:bookmarkStart w:id="171" w:name="ref-einstein2002induction"/>
+      <w:bookmarkEnd w:id="176"/>
+    </w:p>
+    <w:bookmarkStart w:id="182" w:name="refs"/>
+    <w:bookmarkStart w:id="177" w:name="ref-einstein2002induction"/>
     <w:p>
       <w:pPr>
         <w:pStyle w:val="Bibliography"/>
@@ -6495,8 +6595,8 @@
         <w:t xml:space="preserve">Einstein, Albert. 2002. “Induction and Deduction in Physics. The Collected Papers of Albert Einstein, Vol. 7.” Princeton University Press.</w:t>
       </w:r>
     </w:p>
-    <w:bookmarkEnd w:id="171"/>
-    <w:bookmarkStart w:id="172" w:name="ref-henrich2010weirdest"/>
+    <w:bookmarkEnd w:id="177"/>
+    <w:bookmarkStart w:id="178" w:name="ref-henrich2010weirdest"/>
     <w:p>
       <w:pPr>
         <w:pStyle w:val="Bibliography"/>
@@ -6520,8 +6620,8 @@
         <w:t xml:space="preserve">33 (2-3): 61–83.</w:t>
       </w:r>
     </w:p>
-    <w:bookmarkEnd w:id="172"/>
-    <w:bookmarkStart w:id="173" w:name="ref-holmberg-2016-effects"/>
+    <w:bookmarkEnd w:id="178"/>
+    <w:bookmarkStart w:id="179" w:name="ref-holmberg-2016-effects"/>
     <w:p>
       <w:pPr>
         <w:pStyle w:val="Bibliography"/>
@@ -6542,8 +6642,8 @@
         <w:t xml:space="preserve">. Lund University.</w:t>
       </w:r>
     </w:p>
-    <w:bookmarkEnd w:id="173"/>
-    <w:bookmarkStart w:id="174" w:name="ref-pernet2015null"/>
+    <w:bookmarkEnd w:id="179"/>
+    <w:bookmarkStart w:id="180" w:name="ref-pernet2015null"/>
     <w:p>
       <w:pPr>
         <w:pStyle w:val="Bibliography"/>
@@ -6567,8 +6667,8 @@
         <w:t xml:space="preserve">4.</w:t>
       </w:r>
     </w:p>
-    <w:bookmarkEnd w:id="174"/>
-    <w:bookmarkStart w:id="175" w:name="ref-van2016pre"/>
+    <w:bookmarkEnd w:id="180"/>
+    <w:bookmarkStart w:id="181" w:name="ref-van2016pre"/>
     <w:p>
       <w:pPr>
         <w:pStyle w:val="Bibliography"/>
@@ -6592,9 +6692,9 @@
         <w:t xml:space="preserve">67: 2–12.</w:t>
       </w:r>
     </w:p>
-    <w:bookmarkEnd w:id="175"/>
-    <w:bookmarkEnd w:id="176"/>
-    <w:bookmarkEnd w:id="177"/>
+    <w:bookmarkEnd w:id="181"/>
+    <w:bookmarkEnd w:id="182"/>
+    <w:bookmarkEnd w:id="183"/>
     <w:sectPr/>
   </w:body>
 </w:document>

--- a/web/scom-expb.docx
+++ b/web/scom-expb.docx
@@ -47,7 +47,7 @@
         <w:pStyle w:val="Date"/>
       </w:pPr>
       <w:r>
-        <w:t xml:space="preserve">2021-09-16</w:t>
+        <w:t xml:space="preserve">2021-10-04</w:t>
       </w:r>
     </w:p>
     <w:bookmarkStart w:id="23" w:name="header"/>
@@ -77,7 +77,7 @@
       </w:pPr>
       <w:bookmarkStart w:id="22" w:name="section"/>
       <w:r>
-        <w:t xml:space="preserve">2021-09-16</w:t>
+        <w:t xml:space="preserve">2021-10-04</w:t>
       </w:r>
       <w:bookmarkEnd w:id="22"/>
     </w:p>
@@ -5730,7 +5730,7 @@
         <w:pStyle w:val="FirstParagraph"/>
       </w:pPr>
       <w:r>
-        <w:t xml:space="preserve">Rapportering - exempel på hur detta skulle kunna formuleras i ett manuskript</w:t>
+        <w:t xml:space="preserve">Rapportering - exempel på hur detta skulle kunna formuleras i ett manuskript…</w:t>
       </w:r>
     </w:p>
     <w:bookmarkEnd w:id="141"/>
@@ -5767,7 +5767,7 @@
         <w:pStyle w:val="BodyText"/>
       </w:pPr>
       <w:r>
-        <w:t xml:space="preserve">Nyss nämnda forskningsfråga är ju som bekant en viktig del av det exempelexperiment som vi diskuterar i denna bok, och i detta avsnitt om dataanalys kommer vi att fokusera på den sista delen av genomförandet av experimentet, vilket handlar om processen från abstrakt begrepp (visuell uppmärksamhet) till variabel (fixeringstid).</w:t>
+        <w:t xml:space="preserve">Nyss nämnda forskningsfråga är ju som bekant en viktig del av det exempelexperiment som vi diskuterar i denna bok, och i detta avsnitt om dataanalys kommer vi att fokusera på den sista delen av genomförandet av experimentet, vilket handlar om processen från abstrakt begrepp (visuell uppmärksamhet) till variabel (fixeringstid). I experimentets hypoteser används dessa variabler som närmevärden eller “proxys” till annars latenta variabler och begrepp som inte kan observeras direkt.</w:t>
       </w:r>
     </w:p>
     <w:bookmarkStart w:id="145" w:name="sub07.7.1"/>
@@ -5784,6 +5784,14 @@
     <w:p>
       <w:pPr>
         <w:pStyle w:val="FirstParagraph"/>
+      </w:pPr>
+      <w:r>
+        <w:t xml:space="preserve">reshape, wide to long etc, koppling mellan dataanalys och experimentdesign</w:t>
+      </w:r>
+    </w:p>
+    <w:p>
+      <w:pPr>
+        <w:pStyle w:val="BodyText"/>
       </w:pPr>
       <w:r>
         <w:t xml:space="preserve">Beräkning av beroende och oberoende variabler - aggregering, summativt index</w:t>

--- a/web/scom-expb.docx
+++ b/web/scom-expb.docx
@@ -563,6 +563,14 @@
       </w:r>
       <w:r>
         <w:t xml:space="preserve">. Man kan därför uttrycka det som att hypoteserna i en experimentell studie operationaliserar studiens forskningsfrågor. Operationalisering är ett mycket viktigt begrepp inom experimentell forskning, och vi återkommer mer utförligt till detta begrepp lite längre fram i detta kapitel, där vi också diskuterar hur detta begrepp hänger ihop med hypotesformulering.</w:t>
+      </w:r>
+    </w:p>
+    <w:p>
+      <w:pPr>
+        <w:pStyle w:val="BodyText"/>
+      </w:pPr>
+      <w:r>
+        <w:t xml:space="preserve">{csv/02-06-1-1.csv}</w:t>
       </w:r>
     </w:p>
     <w:p>

--- a/web/scom-expb.docx
+++ b/web/scom-expb.docx
@@ -47,7 +47,7 @@
         <w:pStyle w:val="Date"/>
       </w:pPr>
       <w:r>
-        <w:t xml:space="preserve">2021-10-04</w:t>
+        <w:t xml:space="preserve">2021-10-06</w:t>
       </w:r>
     </w:p>
     <w:bookmarkStart w:id="23" w:name="header"/>
@@ -77,7 +77,7 @@
       </w:pPr>
       <w:bookmarkStart w:id="22" w:name="section"/>
       <w:r>
-        <w:t xml:space="preserve">2021-10-04</w:t>
+        <w:t xml:space="preserve">2021-10-06</w:t>
       </w:r>
       <w:bookmarkEnd w:id="22"/>
     </w:p>
@@ -570,7 +570,184 @@
         <w:pStyle w:val="BodyText"/>
       </w:pPr>
       <w:r>
-        <w:t xml:space="preserve">{csv/02-06-1-1.csv}</w:t>
+        <w:t xml:space="preserve">Table {02-06-1-1}</w:t>
+      </w:r>
+    </w:p>
+    <w:tbl>
+      <w:tblPr>
+        <w:tblStyle w:val="Table"/>
+        <w:tblW w:type="pct" w:w="0.0"/>
+        <w:tblLook w:firstRow="1"/>
+      </w:tblPr>
+      <w:tblGrid/>
+      <w:tr>
+        <w:trPr>
+          <w:cnfStyle w:firstRow="1"/>
+        </w:trPr>
+        <w:tc>
+          <w:tcPr>
+            <w:tcBorders>
+              <w:bottom w:val="single"/>
+            </w:tcBorders>
+            <w:vAlign w:val="bottom"/>
+          </w:tcPr>
+          <w:p>
+            <w:pPr>
+              <w:pStyle w:val="Compact"/>
+              <w:jc w:val="left"/>
+            </w:pPr>
+            <w:r>
+              <w:t xml:space="preserve">col_a</w:t>
+            </w:r>
+          </w:p>
+        </w:tc>
+        <w:tc>
+          <w:tcPr>
+            <w:tcBorders>
+              <w:bottom w:val="single"/>
+            </w:tcBorders>
+            <w:vAlign w:val="bottom"/>
+          </w:tcPr>
+          <w:p>
+            <w:pPr>
+              <w:pStyle w:val="Compact"/>
+              <w:jc w:val="right"/>
+            </w:pPr>
+            <w:r>
+              <w:t xml:space="preserve">col_b</w:t>
+            </w:r>
+          </w:p>
+        </w:tc>
+        <w:tc>
+          <w:tcPr>
+            <w:tcBorders>
+              <w:bottom w:val="single"/>
+            </w:tcBorders>
+            <w:vAlign w:val="bottom"/>
+          </w:tcPr>
+          <w:p>
+            <w:pPr>
+              <w:pStyle w:val="Compact"/>
+              <w:jc w:val="right"/>
+            </w:pPr>
+            <w:r>
+              <w:t xml:space="preserve">col_c</w:t>
+            </w:r>
+          </w:p>
+        </w:tc>
+      </w:tr>
+      <w:tr>
+        <w:tc>
+          <w:p>
+            <w:pPr>
+              <w:pStyle w:val="Compact"/>
+              <w:jc w:val="left"/>
+            </w:pPr>
+            <w:r>
+              <w:t xml:space="preserve">a</w:t>
+            </w:r>
+          </w:p>
+        </w:tc>
+        <w:tc>
+          <w:p>
+            <w:pPr>
+              <w:pStyle w:val="Compact"/>
+              <w:jc w:val="right"/>
+            </w:pPr>
+            <w:r>
+              <w:t xml:space="preserve">1</w:t>
+            </w:r>
+          </w:p>
+        </w:tc>
+        <w:tc>
+          <w:p>
+            <w:pPr>
+              <w:pStyle w:val="Compact"/>
+              <w:jc w:val="right"/>
+            </w:pPr>
+            <w:r>
+              <w:t xml:space="preserve">45</w:t>
+            </w:r>
+          </w:p>
+        </w:tc>
+      </w:tr>
+      <w:tr>
+        <w:tc>
+          <w:p>
+            <w:pPr>
+              <w:pStyle w:val="Compact"/>
+              <w:jc w:val="left"/>
+            </w:pPr>
+            <w:r>
+              <w:t xml:space="preserve">b</w:t>
+            </w:r>
+          </w:p>
+        </w:tc>
+        <w:tc>
+          <w:p>
+            <w:pPr>
+              <w:pStyle w:val="Compact"/>
+              <w:jc w:val="right"/>
+            </w:pPr>
+            <w:r>
+              <w:t xml:space="preserve">2</w:t>
+            </w:r>
+          </w:p>
+        </w:tc>
+        <w:tc>
+          <w:p>
+            <w:pPr>
+              <w:pStyle w:val="Compact"/>
+              <w:jc w:val="right"/>
+            </w:pPr>
+            <w:r>
+              <w:t xml:space="preserve">46</w:t>
+            </w:r>
+          </w:p>
+        </w:tc>
+      </w:tr>
+      <w:tr>
+        <w:tc>
+          <w:p>
+            <w:pPr>
+              <w:pStyle w:val="Compact"/>
+              <w:jc w:val="left"/>
+            </w:pPr>
+            <w:r>
+              <w:t xml:space="preserve">c</w:t>
+            </w:r>
+          </w:p>
+        </w:tc>
+        <w:tc>
+          <w:p>
+            <w:pPr>
+              <w:pStyle w:val="Compact"/>
+              <w:jc w:val="right"/>
+            </w:pPr>
+            <w:r>
+              <w:t xml:space="preserve">3</w:t>
+            </w:r>
+          </w:p>
+        </w:tc>
+        <w:tc>
+          <w:p>
+            <w:pPr>
+              <w:pStyle w:val="Compact"/>
+              <w:jc w:val="right"/>
+            </w:pPr>
+            <w:r>
+              <w:t xml:space="preserve">47</w:t>
+            </w:r>
+          </w:p>
+        </w:tc>
+      </w:tr>
+    </w:tbl>
+    <w:p>
+      <w:pPr>
+        <w:pStyle w:val="BodyText"/>
+      </w:pPr>
+      <w:r>
+        <w:t xml:space="preserve">Table {02-06-1-1}</w:t>
       </w:r>
     </w:p>
     <w:p>

--- a/web/scom-expb.docx
+++ b/web/scom-expb.docx
@@ -47,7 +47,7 @@
         <w:pStyle w:val="Date"/>
       </w:pPr>
       <w:r>
-        <w:t xml:space="preserve">2021-10-06</w:t>
+        <w:t xml:space="preserve">2021-10-07</w:t>
       </w:r>
     </w:p>
     <w:bookmarkStart w:id="23" w:name="header"/>
@@ -77,7 +77,7 @@
       </w:pPr>
       <w:bookmarkStart w:id="22" w:name="section"/>
       <w:r>
-        <w:t xml:space="preserve">2021-10-06</w:t>
+        <w:t xml:space="preserve">2021-10-07</w:t>
       </w:r>
       <w:bookmarkEnd w:id="22"/>
     </w:p>
@@ -578,192 +578,6 @@
         <w:tblStyle w:val="Table"/>
         <w:tblW w:type="pct" w:w="0.0"/>
         <w:tblLook w:firstRow="1"/>
-      </w:tblPr>
-      <w:tblGrid/>
-      <w:tr>
-        <w:trPr>
-          <w:cnfStyle w:firstRow="1"/>
-        </w:trPr>
-        <w:tc>
-          <w:tcPr>
-            <w:tcBorders>
-              <w:bottom w:val="single"/>
-            </w:tcBorders>
-            <w:vAlign w:val="bottom"/>
-          </w:tcPr>
-          <w:p>
-            <w:pPr>
-              <w:pStyle w:val="Compact"/>
-              <w:jc w:val="left"/>
-            </w:pPr>
-            <w:r>
-              <w:t xml:space="preserve">col_a</w:t>
-            </w:r>
-          </w:p>
-        </w:tc>
-        <w:tc>
-          <w:tcPr>
-            <w:tcBorders>
-              <w:bottom w:val="single"/>
-            </w:tcBorders>
-            <w:vAlign w:val="bottom"/>
-          </w:tcPr>
-          <w:p>
-            <w:pPr>
-              <w:pStyle w:val="Compact"/>
-              <w:jc w:val="right"/>
-            </w:pPr>
-            <w:r>
-              <w:t xml:space="preserve">col_b</w:t>
-            </w:r>
-          </w:p>
-        </w:tc>
-        <w:tc>
-          <w:tcPr>
-            <w:tcBorders>
-              <w:bottom w:val="single"/>
-            </w:tcBorders>
-            <w:vAlign w:val="bottom"/>
-          </w:tcPr>
-          <w:p>
-            <w:pPr>
-              <w:pStyle w:val="Compact"/>
-              <w:jc w:val="right"/>
-            </w:pPr>
-            <w:r>
-              <w:t xml:space="preserve">col_c</w:t>
-            </w:r>
-          </w:p>
-        </w:tc>
-      </w:tr>
-      <w:tr>
-        <w:tc>
-          <w:p>
-            <w:pPr>
-              <w:pStyle w:val="Compact"/>
-              <w:jc w:val="left"/>
-            </w:pPr>
-            <w:r>
-              <w:t xml:space="preserve">a</w:t>
-            </w:r>
-          </w:p>
-        </w:tc>
-        <w:tc>
-          <w:p>
-            <w:pPr>
-              <w:pStyle w:val="Compact"/>
-              <w:jc w:val="right"/>
-            </w:pPr>
-            <w:r>
-              <w:t xml:space="preserve">1</w:t>
-            </w:r>
-          </w:p>
-        </w:tc>
-        <w:tc>
-          <w:p>
-            <w:pPr>
-              <w:pStyle w:val="Compact"/>
-              <w:jc w:val="right"/>
-            </w:pPr>
-            <w:r>
-              <w:t xml:space="preserve">45</w:t>
-            </w:r>
-          </w:p>
-        </w:tc>
-      </w:tr>
-      <w:tr>
-        <w:tc>
-          <w:p>
-            <w:pPr>
-              <w:pStyle w:val="Compact"/>
-              <w:jc w:val="left"/>
-            </w:pPr>
-            <w:r>
-              <w:t xml:space="preserve">b</w:t>
-            </w:r>
-          </w:p>
-        </w:tc>
-        <w:tc>
-          <w:p>
-            <w:pPr>
-              <w:pStyle w:val="Compact"/>
-              <w:jc w:val="right"/>
-            </w:pPr>
-            <w:r>
-              <w:t xml:space="preserve">2</w:t>
-            </w:r>
-          </w:p>
-        </w:tc>
-        <w:tc>
-          <w:p>
-            <w:pPr>
-              <w:pStyle w:val="Compact"/>
-              <w:jc w:val="right"/>
-            </w:pPr>
-            <w:r>
-              <w:t xml:space="preserve">46</w:t>
-            </w:r>
-          </w:p>
-        </w:tc>
-      </w:tr>
-      <w:tr>
-        <w:tc>
-          <w:p>
-            <w:pPr>
-              <w:pStyle w:val="Compact"/>
-              <w:jc w:val="left"/>
-            </w:pPr>
-            <w:r>
-              <w:t xml:space="preserve">c</w:t>
-            </w:r>
-          </w:p>
-        </w:tc>
-        <w:tc>
-          <w:p>
-            <w:pPr>
-              <w:pStyle w:val="Compact"/>
-              <w:jc w:val="right"/>
-            </w:pPr>
-            <w:r>
-              <w:t xml:space="preserve">3</w:t>
-            </w:r>
-          </w:p>
-        </w:tc>
-        <w:tc>
-          <w:p>
-            <w:pPr>
-              <w:pStyle w:val="Compact"/>
-              <w:jc w:val="right"/>
-            </w:pPr>
-            <w:r>
-              <w:t xml:space="preserve">47</w:t>
-            </w:r>
-          </w:p>
-        </w:tc>
-      </w:tr>
-    </w:tbl>
-    <w:p>
-      <w:pPr>
-        <w:pStyle w:val="BodyText"/>
-      </w:pPr>
-      <w:r>
-        <w:t xml:space="preserve">Table {02-06-1-1}</w:t>
-      </w:r>
-    </w:p>
-    <w:p>
-      <w:pPr>
-        <w:pStyle w:val="TableCaption"/>
-      </w:pPr>
-      <w:r>
-        <w:t xml:space="preserve">This is a test table.</w:t>
-      </w:r>
-    </w:p>
-    <w:tbl>
-      <w:tblPr>
-        <w:tblStyle w:val="Table"/>
-        <w:tblW w:type="pct" w:w="0.0"/>
-        <w:tblLook w:firstRow="1"/>
-        <w:tblCaption w:val="This is a test table."/>
       </w:tblPr>
       <w:tblGrid/>
       <w:tr>
@@ -5915,7 +5729,7 @@
         <w:pStyle w:val="FirstParagraph"/>
       </w:pPr>
       <w:r>
-        <w:t xml:space="preserve">Rapportering - exempel på hur detta skulle kunna formuleras i ett manuskript…</w:t>
+        <w:t xml:space="preserve">Rapportering - exempel på hur detta skulle kunna formuleras i ett manuskript.</w:t>
       </w:r>
     </w:p>
     <w:bookmarkEnd w:id="141"/>

--- a/web/scom-expb.docx
+++ b/web/scom-expb.docx
@@ -403,7 +403,7 @@
       </w:r>
     </w:p>
     <w:bookmarkEnd w:id="27"/>
-    <w:bookmarkStart w:id="50" w:name="chap06"/>
+    <w:bookmarkStart w:id="56" w:name="chap06"/>
     <w:p>
       <w:pPr>
         <w:pStyle w:val="Heading1"/>
@@ -1187,16 +1187,55 @@
     </w:p>
     <w:bookmarkEnd w:id="46"/>
     <w:bookmarkEnd w:id="47"/>
-    <w:bookmarkStart w:id="49" w:name="sec06.4"/>
+    <w:bookmarkStart w:id="55" w:name="sec06.4"/>
     <w:p>
       <w:pPr>
         <w:pStyle w:val="Heading2"/>
       </w:pPr>
-      <w:bookmarkStart w:id="48" w:name="pre-registration"/>
-      <w:r>
-        <w:t xml:space="preserve">6.4 Pre-registration</w:t>
+      <w:bookmarkStart w:id="48" w:name="projektarbete"/>
+      <w:r>
+        <w:t xml:space="preserve">6.4 Projektarbete</w:t>
       </w:r>
       <w:bookmarkEnd w:id="48"/>
+    </w:p>
+    <w:p>
+      <w:pPr>
+        <w:pStyle w:val="FirstParagraph"/>
+      </w:pPr>
+      <w:r>
+        <w:t xml:space="preserve">Vi kan med fördel tänka kring ett experiment i termer av ett projekt. Behöver planeras, implementeras, utvärderas. Flera roller. Ofta bra med flera personer som är specialiserade på vissa arbetsuppgifter. Projektledning är också intressant aspekt. I praktiken får ofta samma personer inneha flera (eller alla) roller inom projektet.</w:t>
+      </w:r>
+    </w:p>
+    <w:bookmarkStart w:id="50" w:name="sub06.4.1"/>
+    <w:p>
+      <w:pPr>
+        <w:pStyle w:val="Heading3"/>
+      </w:pPr>
+      <w:bookmarkStart w:id="49" w:name="power-analys"/>
+      <w:r>
+        <w:t xml:space="preserve">6.4.1 Power-analys</w:t>
+      </w:r>
+      <w:bookmarkEnd w:id="49"/>
+    </w:p>
+    <w:p>
+      <w:pPr>
+        <w:pStyle w:val="FirstParagraph"/>
+      </w:pPr>
+      <w:r>
+        <w:t xml:space="preserve">Länka till Åses intro till detta på experiment kursen simm49. Finns även en interaktiv webbapp för detta ändamål. Kan ge upplysningar om hur antal deltagare, trials, etc som bör krävas för att se en kontrasteffekt mellan villkor, compare means (REF).</w:t>
+      </w:r>
+    </w:p>
+    <w:bookmarkEnd w:id="50"/>
+    <w:bookmarkStart w:id="52" w:name="sub06.4.2"/>
+    <w:p>
+      <w:pPr>
+        <w:pStyle w:val="Heading3"/>
+      </w:pPr>
+      <w:bookmarkStart w:id="51" w:name="pre-registrering"/>
+      <w:r>
+        <w:t xml:space="preserve">6.4.2 Pre-registrering</w:t>
+      </w:r>
+      <w:bookmarkEnd w:id="51"/>
     </w:p>
     <w:p>
       <w:pPr>
@@ -1232,18 +1271,39 @@
         <w:t xml:space="preserve">till denna relativt nya företeelse.</w:t>
       </w:r>
     </w:p>
-    <w:bookmarkEnd w:id="49"/>
-    <w:bookmarkEnd w:id="50"/>
-    <w:bookmarkStart w:id="151" w:name="chap07"/>
+    <w:bookmarkEnd w:id="52"/>
+    <w:bookmarkStart w:id="54" w:name="sub06.4.3"/>
+    <w:p>
+      <w:pPr>
+        <w:pStyle w:val="Heading3"/>
+      </w:pPr>
+      <w:bookmarkStart w:id="53" w:name="implementering"/>
+      <w:r>
+        <w:t xml:space="preserve">6.4.3 Implementering</w:t>
+      </w:r>
+      <w:bookmarkEnd w:id="53"/>
+    </w:p>
+    <w:p>
+      <w:pPr>
+        <w:pStyle w:val="FirstParagraph"/>
+      </w:pPr>
+      <w:r>
+        <w:t xml:space="preserve">Programvaror för att skapa ett experiment, google forms, qualtrics, psychopy, pavlovia, python flask, R shiny.</w:t>
+      </w:r>
+    </w:p>
+    <w:bookmarkEnd w:id="54"/>
+    <w:bookmarkEnd w:id="55"/>
+    <w:bookmarkEnd w:id="56"/>
+    <w:bookmarkStart w:id="159" w:name="chap07"/>
     <w:p>
       <w:pPr>
         <w:pStyle w:val="Heading1"/>
       </w:pPr>
-      <w:bookmarkStart w:id="51" w:name="genomförande"/>
+      <w:bookmarkStart w:id="57" w:name="genomförande"/>
       <w:r>
         <w:t xml:space="preserve">7 Genomförande</w:t>
       </w:r>
-      <w:bookmarkEnd w:id="51"/>
+      <w:bookmarkEnd w:id="57"/>
     </w:p>
     <w:p>
       <w:pPr>
@@ -1340,16 +1400,16 @@
         <w:t xml:space="preserve">kontrastera med metodologi, i del 1 ? Pedagogiskt att presentera efterföljande text som tre centrala beståndsdelar: 1) deltagare, 2) mätinstrument, och 3) experimentella villkor/manipulationer.</w:t>
       </w:r>
     </w:p>
-    <w:bookmarkStart w:id="57" w:name="sec07.1"/>
+    <w:bookmarkStart w:id="63" w:name="sec07.1"/>
     <w:p>
       <w:pPr>
         <w:pStyle w:val="Heading2"/>
       </w:pPr>
-      <w:bookmarkStart w:id="52" w:name="förstudier"/>
+      <w:bookmarkStart w:id="58" w:name="förstudier"/>
       <w:r>
         <w:t xml:space="preserve">7.1 Förstudier</w:t>
       </w:r>
-      <w:bookmarkEnd w:id="52"/>
+      <w:bookmarkEnd w:id="58"/>
     </w:p>
     <w:p>
       <w:pPr>
@@ -1359,16 +1419,16 @@
         <w:t xml:space="preserve">Innan man genomför ett skarpt experiment, vilket ofta kräver mycket resurser i form av tid och arbete, är det klokt att genomföra experimentet i liten skala. På så vis kan forskarna i ett tidigt stadium fånga upp problem med experimentdesignen. Detta kallas för att vi genomför en förstudie eller ett pilottest. I sambad med planering och förberedelse av experimentet kommer vi börja med att diskutera begreppet power-analys (från engelskans power analysis).</w:t>
       </w:r>
     </w:p>
-    <w:bookmarkStart w:id="54" w:name="sub07.1.1"/>
+    <w:bookmarkStart w:id="60" w:name="sub07.1.1"/>
     <w:p>
       <w:pPr>
         <w:pStyle w:val="Heading3"/>
       </w:pPr>
-      <w:bookmarkStart w:id="53" w:name="power-analys"/>
+      <w:bookmarkStart w:id="59" w:name="power-analys-1"/>
       <w:r>
         <w:t xml:space="preserve">7.1.1 Power-analys</w:t>
       </w:r>
-      <w:bookmarkEnd w:id="53"/>
+      <w:bookmarkEnd w:id="59"/>
     </w:p>
     <w:p>
       <w:pPr>
@@ -1414,17 +1474,17 @@
         <w:t xml:space="preserve">Faul, F., Erdfelder, E., Buchner, A., &amp; Lang, A. G. (2009)</w:t>
       </w:r>
     </w:p>
-    <w:bookmarkEnd w:id="54"/>
-    <w:bookmarkStart w:id="56" w:name="sub07.1.2"/>
+    <w:bookmarkEnd w:id="60"/>
+    <w:bookmarkStart w:id="62" w:name="sub07.1.2"/>
     <w:p>
       <w:pPr>
         <w:pStyle w:val="Heading3"/>
       </w:pPr>
-      <w:bookmarkStart w:id="55" w:name="pilottest"/>
+      <w:bookmarkStart w:id="61" w:name="pilottest"/>
       <w:r>
         <w:t xml:space="preserve">7.1.2 Pilottest</w:t>
       </w:r>
-      <w:bookmarkEnd w:id="55"/>
+      <w:bookmarkEnd w:id="61"/>
     </w:p>
     <w:p>
       <w:pPr>
@@ -1581,18 +1641,18 @@
         <w:t xml:space="preserve">som kommer ligga till grund för experimentets resultat. I denna fas testa vi helt enkelt att vi kan omvandla våra mätningar och villkor till variabler.</w:t>
       </w:r>
     </w:p>
-    <w:bookmarkEnd w:id="56"/>
-    <w:bookmarkEnd w:id="57"/>
-    <w:bookmarkStart w:id="69" w:name="sec07.2"/>
+    <w:bookmarkEnd w:id="62"/>
+    <w:bookmarkEnd w:id="63"/>
+    <w:bookmarkStart w:id="75" w:name="sec07.2"/>
     <w:p>
       <w:pPr>
         <w:pStyle w:val="Heading2"/>
       </w:pPr>
-      <w:bookmarkStart w:id="58" w:name="försöksdeltagare"/>
+      <w:bookmarkStart w:id="64" w:name="försöksdeltagare"/>
       <w:r>
         <w:t xml:space="preserve">7.2 Försöksdeltagare</w:t>
       </w:r>
-      <w:bookmarkEnd w:id="58"/>
+      <w:bookmarkEnd w:id="64"/>
     </w:p>
     <w:p>
       <w:pPr>
@@ -1602,16 +1662,16 @@
         <w:t xml:space="preserve">De individer som deltar i en studie kallades tidigare kort och gott "subjekt" (på engelska "subjects"). På senare tid har man vänt sig emot detta något avhumaniserande språkbruk och istället antagit den generella termen "deltagare". Här använder vi ibland beteckningen “försökspersoner” eller "försöksdeltagare" för att ytterligare betona den experimentella forskningens användning av kontrasterande behandlingar, villkor eller "försök" för att studera dess effekter på deltagarna (på engelska kallas sådana upprepade försök oftast för "trials", vilket är ett viktigt begrepp inom området experimentdesign som diskuteras längre fram i detta kapitel).</w:t>
       </w:r>
     </w:p>
-    <w:bookmarkStart w:id="60" w:name="sub07.2.1"/>
+    <w:bookmarkStart w:id="66" w:name="sub07.2.1"/>
     <w:p>
       <w:pPr>
         <w:pStyle w:val="Heading3"/>
       </w:pPr>
-      <w:bookmarkStart w:id="59" w:name="representativt-urval"/>
+      <w:bookmarkStart w:id="65" w:name="representativt-urval"/>
       <w:r>
         <w:t xml:space="preserve">7.2.1 Representativt urval</w:t>
       </w:r>
-      <w:bookmarkEnd w:id="59"/>
+      <w:bookmarkEnd w:id="65"/>
     </w:p>
     <w:p>
       <w:pPr>
@@ -1629,17 +1689,17 @@
         <w:t xml:space="preserve">- ska vi ta upp termer som “obundet slumpmässig urval”, stratifierat urval, bekvämlighetsurval, snöbollsurval (inom intervjustudier)?</w:t>
       </w:r>
     </w:p>
-    <w:bookmarkEnd w:id="60"/>
-    <w:bookmarkStart w:id="62" w:name="sub07.2.2"/>
+    <w:bookmarkEnd w:id="66"/>
+    <w:bookmarkStart w:id="68" w:name="sub07.2.2"/>
     <w:p>
       <w:pPr>
         <w:pStyle w:val="Heading3"/>
       </w:pPr>
-      <w:bookmarkStart w:id="61" w:name="demografiska-egenskaper"/>
+      <w:bookmarkStart w:id="67" w:name="demografiska-egenskaper"/>
       <w:r>
         <w:t xml:space="preserve">7.2.2 Demografiska egenskaper</w:t>
       </w:r>
-      <w:bookmarkEnd w:id="61"/>
+      <w:bookmarkEnd w:id="67"/>
     </w:p>
     <w:p>
       <w:pPr>
@@ -1688,17 +1748,17 @@
         <w:t xml:space="preserve">En annan faktor som har stor betydelse i samband med urvalet av försöksdeltagare är naturligtvis om de forskningsfrågor man undersöker är kopplade till någon specifik befolkningsgrupp, t.ex. vad gäller ålder (barn eller äldre), språk (enspråkiga eller flerspråkiga) och kognition (funktionsnedsatta och normalbefolkning). Om så är fallet, blir det ju naturligt att rekrytera deltagare från just dessa grupper och därmed ge avkall på möjligheten att kunna generalisera sina resultat till en bredare population. I viss mån styrs alltså urvalet av försöksdeltagare av den tidigare forskning som vi med vårt experiment vill bygga vidare på och kontribuera till. Som en tumregel kan man dock säga att en experimentell studie brukar bygga på 20-100 deltagare, där åldersspannet inte är för stort, och könsfördelningen inte är för skev. Längre fram i detta kapitel kommer vi även att diskutera hur experimentdesign påverkar antalet deltagare som är lämpligt i en studie.</w:t>
       </w:r>
     </w:p>
-    <w:bookmarkEnd w:id="62"/>
-    <w:bookmarkStart w:id="64" w:name="sub07.2.3"/>
+    <w:bookmarkEnd w:id="68"/>
+    <w:bookmarkStart w:id="70" w:name="sub07.2.3"/>
     <w:p>
       <w:pPr>
         <w:pStyle w:val="Heading3"/>
       </w:pPr>
-      <w:bookmarkStart w:id="63" w:name="etiska-hänsynstaganden"/>
+      <w:bookmarkStart w:id="69" w:name="etiska-hänsynstaganden"/>
       <w:r>
         <w:t xml:space="preserve">7.2.3 Etiska hänsynstaganden</w:t>
       </w:r>
-      <w:bookmarkEnd w:id="63"/>
+      <w:bookmarkEnd w:id="69"/>
     </w:p>
     <w:p>
       <w:pPr>
@@ -1708,17 +1768,17 @@
         <w:t xml:space="preserve">En internationell trend inom samhällsvetenskaplig forskning som gjort sig gällande under senare år är att stor vikt läggs vid forskarens etiska hänsyn gentemot dess försöksdeltagare. Exempelvis kan en journal kräva att ett experiment genomgått en etisk prövning innan det genomförs, i annat fall vill tidskriften inte publicera resultaten. Detta är naturligtvis i grunden en positiv utveckling, men det adderar ofta ett administrativt moment som behöver klaras av innan en studie kan sättas i verket. När en etisk kommitté utvärderar ett experiment är det framför allt två aspekter man tar hänsyn till: 1) att deltagaren inte ska lida några men i samband med genomförandet av undersökningen, och 2) att forskaren har en genomtänkt plan för hantering av forskningsdata som samlas in. Ett exempel på den första aspekten är analysera vilka villkor och manipulationer som förekommer, samt om mätutrustningen är invasiv eller inte. Exempel på det andra hänsynstagandet är att försöksdeltagares personliga integritet inte ska bli lidande (t.ex. känsliga personuppgifter), samt att forskningsdata ska hanteras på ett säkert sätt som även tillåter deltagaren att begära ut sina uppgifter i efterhand. Som regel är dessa hänsyn viktigare för anställda forskare; för studentprojekt brukar inte etisk prövning av studier vara nödvändigt.</w:t>
       </w:r>
     </w:p>
-    <w:bookmarkEnd w:id="64"/>
-    <w:bookmarkStart w:id="66" w:name="sub07.2.4"/>
+    <w:bookmarkEnd w:id="70"/>
+    <w:bookmarkStart w:id="72" w:name="sub07.2.4"/>
     <w:p>
       <w:pPr>
         <w:pStyle w:val="Heading3"/>
       </w:pPr>
-      <w:bookmarkStart w:id="65" w:name="planering-av-deltagare"/>
+      <w:bookmarkStart w:id="71" w:name="planering-av-deltagare"/>
       <w:r>
         <w:t xml:space="preserve">7.2.4 Planering av deltagare</w:t>
       </w:r>
-      <w:bookmarkEnd w:id="65"/>
+      <w:bookmarkEnd w:id="71"/>
     </w:p>
     <w:p>
       <w:pPr>
@@ -1807,17 +1867,17 @@
         <w:t xml:space="preserve">Deltagaren är skyldig att: Signera att ersättning tagits emot</w:t>
       </w:r>
     </w:p>
-    <w:bookmarkEnd w:id="66"/>
-    <w:bookmarkStart w:id="68" w:name="sub07.2.5"/>
+    <w:bookmarkEnd w:id="72"/>
+    <w:bookmarkStart w:id="74" w:name="sub07.2.5"/>
     <w:p>
       <w:pPr>
         <w:pStyle w:val="Heading3"/>
       </w:pPr>
-      <w:bookmarkStart w:id="67" w:name="rapportering-av-deltagare"/>
+      <w:bookmarkStart w:id="73" w:name="rapportering-av-deltagare"/>
       <w:r>
         <w:t xml:space="preserve">7.2.5 Rapportering av deltagare</w:t>
       </w:r>
-      <w:bookmarkEnd w:id="67"/>
+      <w:bookmarkEnd w:id="73"/>
     </w:p>
     <w:p>
       <w:pPr>
@@ -1859,18 +1919,18 @@
         <w:t xml:space="preserve">- bortfall, missing cases</w:t>
       </w:r>
     </w:p>
-    <w:bookmarkEnd w:id="68"/>
-    <w:bookmarkEnd w:id="69"/>
-    <w:bookmarkStart w:id="83" w:name="sec07.3"/>
+    <w:bookmarkEnd w:id="74"/>
+    <w:bookmarkEnd w:id="75"/>
+    <w:bookmarkStart w:id="89" w:name="sec07.3"/>
     <w:p>
       <w:pPr>
         <w:pStyle w:val="Heading2"/>
       </w:pPr>
-      <w:bookmarkStart w:id="70" w:name="mätinstrument"/>
+      <w:bookmarkStart w:id="76" w:name="mätinstrument"/>
       <w:r>
         <w:t xml:space="preserve">7.3 Mätinstrument</w:t>
       </w:r>
-      <w:bookmarkEnd w:id="70"/>
+      <w:bookmarkEnd w:id="76"/>
     </w:p>
     <w:p>
       <w:pPr>
@@ -1910,16 +1970,16 @@
         <w:t xml:space="preserve">).</w:t>
       </w:r>
     </w:p>
-    <w:bookmarkStart w:id="72" w:name="sub07.3.1"/>
+    <w:bookmarkStart w:id="78" w:name="sub07.3.1"/>
     <w:p>
       <w:pPr>
         <w:pStyle w:val="Heading3"/>
       </w:pPr>
-      <w:bookmarkStart w:id="71" w:name="olika-mätnivåer"/>
+      <w:bookmarkStart w:id="77" w:name="olika-mätnivåer"/>
       <w:r>
         <w:t xml:space="preserve">7.3.1 Olika mätnivåer</w:t>
       </w:r>
-      <w:bookmarkEnd w:id="71"/>
+      <w:bookmarkEnd w:id="77"/>
     </w:p>
     <w:p>
       <w:pPr>
@@ -1929,17 +1989,17 @@
         <w:t xml:space="preserve">TODO: Ta upp levels of measurement. Olika mätnivåer. Nominal, Kvot-skala. Intervall. Nominal tillåter bara analyser som handlar om att räkna antal förekomster. Ta upp psychopy3 2020 som exempel.</w:t>
       </w:r>
     </w:p>
-    <w:bookmarkEnd w:id="72"/>
-    <w:bookmarkStart w:id="74" w:name="sub07.3.2"/>
+    <w:bookmarkEnd w:id="78"/>
+    <w:bookmarkStart w:id="80" w:name="sub07.3.2"/>
     <w:p>
       <w:pPr>
         <w:pStyle w:val="Heading3"/>
       </w:pPr>
-      <w:bookmarkStart w:id="73" w:name="mätning-av-subjektiva-responser"/>
+      <w:bookmarkStart w:id="79" w:name="mätning-av-subjektiva-responser"/>
       <w:r>
         <w:t xml:space="preserve">7.3.2 Mätning av subjektiva responser</w:t>
       </w:r>
-      <w:bookmarkEnd w:id="73"/>
+      <w:bookmarkEnd w:id="79"/>
     </w:p>
     <w:p>
       <w:pPr>
@@ -2018,17 +2078,17 @@
         <w:t xml:space="preserve">När det gäller svarsalternativ till dessa tänkta enkätfrågor om lycka, är det vanligt att använda så kallade likert-skalor, där deltagaren kan indikera ett värde mellan exempelvis 1 och 7, där lägre och högre värden betyder mindre respektive mer upplevd lycka, och mittenalternativet är neutralt. Genom att använda likartade skalor på flera enkätfrågor skapas ett någorlunda standardiserat format för svarsalternativen som deltagaren förhoppningsvis har lättare att ta ställning till. De numeriska värden som erhålls på varje individuell fråga kan sedan sammaställas till ett så kallat index genom att ta medelvärdet av deltagarens alla responser kring lycka. Detta antas öka tillförlitligheten eller reliabiliteten i mätinstrumentet. Men kom ihåg att denna typ av data är självrapporterad!</w:t>
       </w:r>
     </w:p>
-    <w:bookmarkEnd w:id="74"/>
-    <w:bookmarkStart w:id="76" w:name="sub07.3.3"/>
+    <w:bookmarkEnd w:id="80"/>
+    <w:bookmarkStart w:id="82" w:name="sub07.3.3"/>
     <w:p>
       <w:pPr>
         <w:pStyle w:val="Heading3"/>
       </w:pPr>
-      <w:bookmarkStart w:id="75" w:name="mätning-av-objektiva-responser"/>
+      <w:bookmarkStart w:id="81" w:name="mätning-av-objektiva-responser"/>
       <w:r>
         <w:t xml:space="preserve">7.3.3 Mätning av objektiva responser</w:t>
       </w:r>
-      <w:bookmarkEnd w:id="75"/>
+      <w:bookmarkEnd w:id="81"/>
     </w:p>
     <w:p>
       <w:pPr>
@@ -2229,17 +2289,17 @@
         <w:t xml:space="preserve">Här kan vi eventuellt använda en analogi från rättsväsendet, där man ibland skiljer mellan indicier (t.ex. vittnesuppgifter) och fysiskt bindande bevisning. Indicier handlar om bevismaterial som är mer subjektiva och därmed föremål för tolkning, vilket gör att det krävs mer sådan. Medicinska experiment där vi objektivt mäter 1) aktiv substans, 2) egenskaper hos deltagare, 3) antal viruspartiklar i blodet. Denna typ av direkta mätningar är inte alltid relevant inom samhällsvetenskaplig forskning.</w:t>
       </w:r>
     </w:p>
-    <w:bookmarkEnd w:id="76"/>
-    <w:bookmarkStart w:id="78" w:name="sub07.3.4"/>
+    <w:bookmarkEnd w:id="82"/>
+    <w:bookmarkStart w:id="84" w:name="sub07.3.4"/>
     <w:p>
       <w:pPr>
         <w:pStyle w:val="Heading3"/>
       </w:pPr>
-      <w:bookmarkStart w:id="77" w:name="beroende-variabler"/>
+      <w:bookmarkStart w:id="83" w:name="beroende-variabler"/>
       <w:r>
         <w:t xml:space="preserve">7.3.4 Beroende variabler</w:t>
       </w:r>
-      <w:bookmarkEnd w:id="77"/>
+      <w:bookmarkEnd w:id="83"/>
     </w:p>
     <w:p>
       <w:pPr>
@@ -2310,17 +2370,17 @@
         <w:t xml:space="preserve">beroende, flera oberoende variabler. Kausala samband har potentiellt större förklaringsvärde än associativa samband (korrelationer).</w:t>
       </w:r>
     </w:p>
-    <w:bookmarkEnd w:id="78"/>
-    <w:bookmarkStart w:id="80" w:name="sub07.3.5"/>
+    <w:bookmarkEnd w:id="84"/>
+    <w:bookmarkStart w:id="86" w:name="sub07.3.5"/>
     <w:p>
       <w:pPr>
         <w:pStyle w:val="Heading3"/>
       </w:pPr>
-      <w:bookmarkStart w:id="79" w:name="planering-av-mätinstrument"/>
+      <w:bookmarkStart w:id="85" w:name="planering-av-mätinstrument"/>
       <w:r>
         <w:t xml:space="preserve">7.3.5 Planering av mätinstrument</w:t>
       </w:r>
-      <w:bookmarkEnd w:id="79"/>
+      <w:bookmarkEnd w:id="85"/>
     </w:p>
     <w:p>
       <w:pPr>
@@ -2376,17 +2436,17 @@
         <w:t xml:space="preserve">Jämfört med fysiologiska mätmetoder är det relativt enkelt att administrera en enkät som mätinstrument. Dock kräver även detta mätinstrument att forskaren nogrant sätter sig in i metodlitteratur kring hur enkätfrågor och svarsalternativ bör utformas för ett generera så giltig och tillförlitlig mätdata som möjligt. När vi exempelvis försöker mäta en latent variabel som “upplevd trovärdighet” kan det vara viktigt att planera för flera olika enkätfrågor som var och en mäter olika aspekter av denna kognitiva process. Dessutom är det viktigt att planera utformningen av svarsalternativ i form av likert-skalor till respektive enkätfråga. Tillvägagångssätt, planering. Diskutera utifrån exempel-experiment med bildinnehåll hos Facebook-poster. Ögonrörelsemätning för visuell uppmärksamhet, Likert-skalor för attitydmätning. Giltighet och tillförlitlighet hos alla mätvariabler, beroende variabler som används i studien. Återkoppla till pilottest. use multiple indicators of trust in leif gw facebook posts..</w:t>
       </w:r>
     </w:p>
-    <w:bookmarkEnd w:id="80"/>
-    <w:bookmarkStart w:id="82" w:name="sub07.3.6"/>
+    <w:bookmarkEnd w:id="86"/>
+    <w:bookmarkStart w:id="88" w:name="sub07.3.6"/>
     <w:p>
       <w:pPr>
         <w:pStyle w:val="Heading3"/>
       </w:pPr>
-      <w:bookmarkStart w:id="81" w:name="rapportering-av-mätinstrument"/>
+      <w:bookmarkStart w:id="87" w:name="rapportering-av-mätinstrument"/>
       <w:r>
         <w:t xml:space="preserve">7.3.6 Rapportering av mätinstrument</w:t>
       </w:r>
-      <w:bookmarkEnd w:id="81"/>
+      <w:bookmarkEnd w:id="87"/>
     </w:p>
     <w:p>
       <w:pPr>
@@ -2396,18 +2456,18 @@
         <w:t xml:space="preserve">Rapportering. På engelska kallas detta avsnitt ofta för "apparatus". Exempel på hur detta skulle kunna formuleras i ett artikelmanuskript. Utgår från exempel-experimentet. Survey-frågor + svarsalternativ, likertskalor, attityder, beroende variabler. Självrapportering. Intervjusvar. Potentiellt problem med validitet, reliabilitet. Hänvisa till litteratur om enkätundersökningar, t.ex. Trost. Dessutom använder vi surveyfrågor med likertskalor för att mäta hur läsarna skattar artiklarnas trovärdighet. Implementeras som t.ex. Google forms. Diskutera validitet. Objektiva eller självrapporterade mätningar</w:t>
       </w:r>
     </w:p>
-    <w:bookmarkEnd w:id="82"/>
-    <w:bookmarkEnd w:id="83"/>
-    <w:bookmarkStart w:id="99" w:name="sec07.4"/>
+    <w:bookmarkEnd w:id="88"/>
+    <w:bookmarkEnd w:id="89"/>
+    <w:bookmarkStart w:id="105" w:name="sec07.4"/>
     <w:p>
       <w:pPr>
         <w:pStyle w:val="Heading2"/>
       </w:pPr>
-      <w:bookmarkStart w:id="84" w:name="experimentella-villkor"/>
+      <w:bookmarkStart w:id="90" w:name="experimentella-villkor"/>
       <w:r>
         <w:t xml:space="preserve">7.4 Experimentella villkor</w:t>
       </w:r>
-      <w:bookmarkEnd w:id="84"/>
+      <w:bookmarkEnd w:id="90"/>
     </w:p>
     <w:p>
       <w:pPr>
@@ -2500,16 +2560,16 @@
         <w:t xml:space="preserve">(se tidigare avsnitt 6.2). Inom ett experiment är det även vanligt att behandlingar upprepas ett visst antal gånger, vilket kallas för försök, eller på engelska “trials” (se experimentdesign nedan).</w:t>
       </w:r>
     </w:p>
-    <w:bookmarkStart w:id="86" w:name="sub07.4.1"/>
+    <w:bookmarkStart w:id="92" w:name="sub07.4.1"/>
     <w:p>
       <w:pPr>
         <w:pStyle w:val="Heading3"/>
       </w:pPr>
-      <w:bookmarkStart w:id="85" w:name="kontroll--och-behandlingsvillkor"/>
+      <w:bookmarkStart w:id="91" w:name="kontroll--och-behandlingsvillkor"/>
       <w:r>
         <w:t xml:space="preserve">7.4.1 Kontroll- och behandlingsvillkor</w:t>
       </w:r>
-      <w:bookmarkEnd w:id="85"/>
+      <w:bookmarkEnd w:id="91"/>
     </w:p>
     <w:p>
       <w:pPr>
@@ -2566,17 +2626,17 @@
         <w:t xml:space="preserve">använder behandlingsvillkor i rubriken till detta stycke mest för att skapa en tydlig kontrast till kontrollvillkor i föregående avsnitt. Behandlingsvillkor benämns nämligen ofta som experimentella villkor, och fortsättningsvis kommer vi huvudsakligen använda denna beteckning.</w:t>
       </w:r>
     </w:p>
-    <w:bookmarkEnd w:id="86"/>
-    <w:bookmarkStart w:id="88" w:name="sub07.4.2"/>
+    <w:bookmarkEnd w:id="92"/>
+    <w:bookmarkStart w:id="94" w:name="sub07.4.2"/>
     <w:p>
       <w:pPr>
         <w:pStyle w:val="Heading3"/>
       </w:pPr>
-      <w:bookmarkStart w:id="87" w:name="oberoende-variabler"/>
+      <w:bookmarkStart w:id="93" w:name="oberoende-variabler"/>
       <w:r>
         <w:t xml:space="preserve">7.4.2 Oberoende variabler</w:t>
       </w:r>
-      <w:bookmarkEnd w:id="87"/>
+      <w:bookmarkEnd w:id="93"/>
     </w:p>
     <w:p>
       <w:pPr>
@@ -2880,17 +2940,17 @@
         <w:t xml:space="preserve">kopplade till undersökningens behandlingar). En undersökning skulle till exempel kunna fokusera på effekten av olika typer av lärarledd feedback på studenters studieresultat (dock inte inlärningsförmåga). I denna situation representerar lärares feedback den oberoende variabeln, medan något mått på studenters inlärning kan representera den beroende variabeln. Förutom att klargöra dessa två kategorier av variabler, så bör den experimentella designen också specificera de olika värden eller nivåer som de oberoende variablerna kan anta. I exemplet med inlärning ovan kan man tänka sig att variabeln "lärares feedback" kan anta värden som varierar mellan "positiv", "negativ" eller "neutral" feedback. I detta fall skulle man säga att den oberoende variabeln feedback har tre olika nivåer eller "levels" på engelska (dessa nivåer kan vidare betraktas som mer kategoriska eller mer kontinuerliga till sin natur, se variabler kapitel xx). Här är det viktigt att tydliggöra att dessa nivåer på den oberoende variabeln är den operationaliserade versionen av de experimentella villkor vi diskuterade i kapitlet innan.</w:t>
       </w:r>
     </w:p>
-    <w:bookmarkEnd w:id="88"/>
-    <w:bookmarkStart w:id="90" w:name="sub07.4.3"/>
+    <w:bookmarkEnd w:id="94"/>
+    <w:bookmarkStart w:id="96" w:name="sub07.4.3"/>
     <w:p>
       <w:pPr>
         <w:pStyle w:val="Heading3"/>
       </w:pPr>
-      <w:bookmarkStart w:id="89" w:name="instruktionsvillkor"/>
+      <w:bookmarkStart w:id="95" w:name="instruktionsvillkor"/>
       <w:r>
         <w:t xml:space="preserve">7.4.3 Instruktionsvillkor</w:t>
       </w:r>
-      <w:bookmarkEnd w:id="89"/>
+      <w:bookmarkEnd w:id="95"/>
     </w:p>
     <w:p>
       <w:pPr>
@@ -2900,17 +2960,17 @@
         <w:t xml:space="preserve">En viss uppgift eller instruktion kan också fungera som ett experimentellt villkor. I sådana fall kontrasteras ofta denna uppgift mot ett kontrollvillkor där ingen uppgift eller instruktion ges (t.ex. fri interaktion). Vi kan alltså använda instruktioner för att ge olika uppgifter till två grupper av deltagare, medan resten av experimentet är identiskt för båda grupperna, och i så fall utgör själva uppgiften experimentets manipulation. Låt oss ta ett konkret exempel i form av en undersökning där varje deltagare får titta på ett antal bilder som visas en i taget på en datorskärm samtidigt som vi spelar in deltagarens blickbeteende. Hälften av deltagarna får instruktionen att titta fritt på bilderna (på engelska kallas detta ofta för "free-viewing"), medan den andra hälften får instruktionen att leta efter ett specifikt objekt i varje bild (på engelska kallas detta experimentella paradigm "visual search"). Genom denna variation i instruktioner har vi skapat ett experiment med mellangruppsdesign, innehållande ett kontrollvillkor (titta fritt), samt ett behandlingsvillkor (hitta objekt). Vi kan därefter undersöka om blickbeteende mellan dessa grupper systematiskt skiljer sig åt på det sätt vi antagit i våra hypoteser. (Se även kapitel om experimentdesign, samt kapitel om procedur.)</w:t>
       </w:r>
     </w:p>
-    <w:bookmarkEnd w:id="90"/>
-    <w:bookmarkStart w:id="92" w:name="sub07.4.4"/>
+    <w:bookmarkEnd w:id="96"/>
+    <w:bookmarkStart w:id="98" w:name="sub07.4.4"/>
     <w:p>
       <w:pPr>
         <w:pStyle w:val="Heading3"/>
       </w:pPr>
-      <w:bookmarkStart w:id="91" w:name="kontrollvariabler"/>
+      <w:bookmarkStart w:id="97" w:name="kontrollvariabler"/>
       <w:r>
         <w:t xml:space="preserve">7.4.4 Kontrollvariabler</w:t>
       </w:r>
-      <w:bookmarkEnd w:id="91"/>
+      <w:bookmarkEnd w:id="97"/>
     </w:p>
     <w:p>
       <w:pPr>
@@ -3028,17 +3088,17 @@
         <w:t xml:space="preserve">Vad vi stött på här ett typ 2 fel, falskt negativt resultat (“type 2 error”). Det är värt att notera att om åldersfördelningen varit skev åt andra hållet, dvs att fler äldre personer råkade befinna sig i villkoret med svag rumsbelysning, så hade resultaten indikerat en överdrivet stor skillnad i läsförmåga mellan grupperna. I detta fall hade vi pratat om ett typ 1 fel, vilket kan vara svårare att upptäcka eftersom resultaten går i den riktning vi förväntar oss. Vi tycker oss i någon mening få bättre och tydligare resutat, trots att vi i sjäva verket fått ett missvisande resultat. Sammanfattningsvis handlar kontrollvariabler egentligen om att vi under ideala förhållanden kanske skulle vilja mäta allt, men vi måste begränsa oss av praktiska skäl, och mäta (och därigenom kontrollera) de viktigaste felkällorna i en undersökning.</w:t>
       </w:r>
     </w:p>
-    <w:bookmarkEnd w:id="92"/>
-    <w:bookmarkStart w:id="94" w:name="sub07.4.5"/>
+    <w:bookmarkEnd w:id="98"/>
+    <w:bookmarkStart w:id="100" w:name="sub07.4.5"/>
     <w:p>
       <w:pPr>
         <w:pStyle w:val="Heading3"/>
       </w:pPr>
-      <w:bookmarkStart w:id="93" w:name="utrustning-och-materiel"/>
+      <w:bookmarkStart w:id="99" w:name="utrustning-och-materiel"/>
       <w:r>
         <w:t xml:space="preserve">7.4.5 Utrustning och materiel</w:t>
       </w:r>
-      <w:bookmarkEnd w:id="93"/>
+      <w:bookmarkEnd w:id="99"/>
     </w:p>
     <w:p>
       <w:pPr>
@@ -3121,17 +3181,17 @@
         <w:t xml:space="preserve">Material, Stimulikonstruktion. Här förklarar vi exakt vad det är vi manipulerar eller varierar i experimentet, samt i vilka nivåer en egenskap manipuleras. I exemplet med Facebook-artiklar varierar vi bildinnehållet i två nivåer, “neutral person” och “auktoritetsperson”. Vi beskriver också hur vi säkerställt att denna skillnad bildinnehåll är objektiv och uppfattas på samma sätt av olika delagare (intercoder reliability). Vi varierar inte antalet “likes” som respektive Facebook-artikel har fått, eller vilken källa som visas. Vad varieras, vad hålls konstant? Full factorial design may also be called a fully crossed design. Se följande stycke om experimentdesign.</w:t>
       </w:r>
     </w:p>
-    <w:bookmarkEnd w:id="94"/>
-    <w:bookmarkStart w:id="96" w:name="sub07.4.6"/>
+    <w:bookmarkEnd w:id="100"/>
+    <w:bookmarkStart w:id="102" w:name="sub07.4.6"/>
     <w:p>
       <w:pPr>
         <w:pStyle w:val="Heading3"/>
       </w:pPr>
-      <w:bookmarkStart w:id="95" w:name="planering-av-experimentella-villkor"/>
+      <w:bookmarkStart w:id="101" w:name="planering-av-experimentella-villkor"/>
       <w:r>
         <w:t xml:space="preserve">7.4.6 Planering av experimentella villkor</w:t>
       </w:r>
-      <w:bookmarkEnd w:id="95"/>
+      <w:bookmarkEnd w:id="101"/>
     </w:p>
     <w:p>
       <w:pPr>
@@ -3266,17 +3326,17 @@
         <w:t xml:space="preserve">. Denna del beskriver</w:t>
       </w:r>
     </w:p>
-    <w:bookmarkEnd w:id="96"/>
-    <w:bookmarkStart w:id="98" w:name="sub07.4.7"/>
+    <w:bookmarkEnd w:id="102"/>
+    <w:bookmarkStart w:id="104" w:name="sub07.4.7"/>
     <w:p>
       <w:pPr>
         <w:pStyle w:val="Heading3"/>
       </w:pPr>
-      <w:bookmarkStart w:id="97" w:name="rapportering-av-experimentella-villkor"/>
+      <w:bookmarkStart w:id="103" w:name="rapportering-av-experimentella-villkor"/>
       <w:r>
         <w:t xml:space="preserve">7.4.7 Rapportering av experimentella villkor</w:t>
       </w:r>
-      <w:bookmarkEnd w:id="97"/>
+      <w:bookmarkEnd w:id="103"/>
     </w:p>
     <w:p>
       <w:pPr>
@@ -3286,18 +3346,18 @@
         <w:t xml:space="preserve">Rapportering - exempel på hur detta skulle kunna formuleras i ett manuskript. Utrustning som används för att distribuera materiel. Efter att man avhandlat försöksdeltagare och eventuella pilottest, är det vanligt att man i en journalartikel övergår till att diskutera den tekniska utrustning och apparatur som använts i samband med genomförandet av ett experiment.</w:t>
       </w:r>
     </w:p>
-    <w:bookmarkEnd w:id="98"/>
-    <w:bookmarkEnd w:id="99"/>
-    <w:bookmarkStart w:id="122" w:name="sec07.5"/>
+    <w:bookmarkEnd w:id="104"/>
+    <w:bookmarkEnd w:id="105"/>
+    <w:bookmarkStart w:id="128" w:name="sec07.5"/>
     <w:p>
       <w:pPr>
         <w:pStyle w:val="Heading2"/>
       </w:pPr>
-      <w:bookmarkStart w:id="100" w:name="experimentell-design"/>
+      <w:bookmarkStart w:id="106" w:name="experimentell-design"/>
       <w:r>
         <w:t xml:space="preserve">7.5 Experimentell design</w:t>
       </w:r>
-      <w:bookmarkEnd w:id="100"/>
+      <w:bookmarkEnd w:id="106"/>
     </w:p>
     <w:p>
       <w:pPr>
@@ -3370,16 +3430,16 @@
         <w:t xml:space="preserve">en verksam medicin vid samma tillfälle.</w:t>
       </w:r>
     </w:p>
-    <w:bookmarkStart w:id="102" w:name="sub07.5.1"/>
+    <w:bookmarkStart w:id="108" w:name="sub07.5.1"/>
     <w:p>
       <w:pPr>
         <w:pStyle w:val="Heading3"/>
       </w:pPr>
-      <w:bookmarkStart w:id="101" w:name="instruktioner-och-uppgifter"/>
+      <w:bookmarkStart w:id="107" w:name="instruktioner-och-uppgifter"/>
       <w:r>
         <w:t xml:space="preserve">7.5.1 Instruktioner och uppgifter</w:t>
       </w:r>
-      <w:bookmarkEnd w:id="101"/>
+      <w:bookmarkEnd w:id="107"/>
     </w:p>
     <w:p>
       <w:pPr>
@@ -3405,17 +3465,17 @@
         <w:t xml:space="preserve">Exemplet ovan handlar om en specifik användning av instruktioner för att generera ett experimentellt villkor. Mer generellt kan man säga att det ofta är fördelaktigt att ge deltagare någon form av uppgift i samband med ett experiment, eftersom man därigenom minskar variationen i hur deltagare interagerar med experimentets villkor. Mindre variation gör i sin tur att vi får större möjligheter att upptäcka statistiska skillnader mellan villkoren med avseende på någon utfallsvariabel. En uppgift av något slag gör deltagarna mer fokuserade. Dessutom innebär en uppgiftsstyrd eller målorienterad experimentdesign (engelska “task-oriented” eller “goal-directed”) att vi som forskare får möjlighet att mäta uppgiftsprestation (engelska “task performance”), vilket ofta är en användbar utfallsvariabel.</w:t>
       </w:r>
     </w:p>
-    <w:bookmarkEnd w:id="102"/>
-    <w:bookmarkStart w:id="104" w:name="sub07.5.2"/>
+    <w:bookmarkEnd w:id="108"/>
+    <w:bookmarkStart w:id="110" w:name="sub07.5.2"/>
     <w:p>
       <w:pPr>
         <w:pStyle w:val="Heading3"/>
       </w:pPr>
-      <w:bookmarkStart w:id="103" w:name="randomisering-och-balansering"/>
+      <w:bookmarkStart w:id="109" w:name="randomisering-och-balansering"/>
       <w:r>
         <w:t xml:space="preserve">7.5.2 Randomisering och balansering</w:t>
       </w:r>
-      <w:bookmarkEnd w:id="103"/>
+      <w:bookmarkEnd w:id="109"/>
     </w:p>
     <w:p>
       <w:pPr>
@@ -3780,17 +3840,17 @@
         <w:t xml:space="preserve">I ansiktsstudien ovan skulle vi kunna lösa randomiseringen på åtminstone två olika sätt. Det första sättet vore att ge varje bild 1/3 chans att presenteras som första, andra och tredje villkor. Detta kallas för randomisering utan ersättning (“randomization without replacement”). Det andra sättet vore att göra en lista med alla de sex möjliga ordningsföljder i vilka man kan presentera tre villkor, och sedan presentera villkoren enligt dessa ordningsföljder för de sex första deltagarna. Därefter upprepas ordningsföljderna för nästa sex deltagare. Denna metod kallas för “latin square”, och innebär idealiskt att vi skulle behöva ett totalt antal deltagare i studien som är en multipel av sex (dvs. 12, 18, 24, osv.) för att designen ska vara helt balanserad. Randomisering är alltså viktigt om man kan misstänka att experimentella villkor skapar ordningseffekter, vilket som regel antas vara fallet i humanvetenskapliga och samhällsvetenskapliga studier. Mest kritiskt i studier med inomgruppsdesign och upprepade villkor.</w:t>
       </w:r>
     </w:p>
-    <w:bookmarkEnd w:id="104"/>
-    <w:bookmarkStart w:id="106" w:name="sub07.5.3"/>
+    <w:bookmarkEnd w:id="110"/>
+    <w:bookmarkStart w:id="112" w:name="sub07.5.3"/>
     <w:p>
       <w:pPr>
         <w:pStyle w:val="Heading3"/>
       </w:pPr>
-      <w:bookmarkStart w:id="105" w:name="mellangruppsdesign"/>
+      <w:bookmarkStart w:id="111" w:name="mellangruppsdesign"/>
       <w:r>
         <w:t xml:space="preserve">7.5.3 Mellangruppsdesign</w:t>
       </w:r>
-      <w:bookmarkEnd w:id="105"/>
+      <w:bookmarkEnd w:id="111"/>
     </w:p>
     <w:p>
       <w:pPr>
@@ -4069,17 +4129,17 @@
         <w:t xml:space="preserve">- ibland enda möjliga design, introducerar dock mätfel på grund av individuella skillnader, dvs deltagargrupperna kan aldrig bli helt "matchade" i alla avseenden - En deltagargrupp per villkor (between-subjects design) "oberoende grupper" - upprepade behandlingar (repeated measures) omvandlar studien till inomgruppsdesign - effekten kontrasteras mellan deltagare - två behandlingar + kontroll, kräver fler deltagare, dvs designen skalar inte upp så bra - övergång till nästa avsnitt: sammanfatta svagheterna med mellangruppsdesign</w:t>
       </w:r>
     </w:p>
-    <w:bookmarkEnd w:id="106"/>
-    <w:bookmarkStart w:id="108" w:name="sub07.5.4"/>
+    <w:bookmarkEnd w:id="112"/>
+    <w:bookmarkStart w:id="114" w:name="sub07.5.4"/>
     <w:p>
       <w:pPr>
         <w:pStyle w:val="Heading3"/>
       </w:pPr>
-      <w:bookmarkStart w:id="107" w:name="inomgruppsdesign"/>
+      <w:bookmarkStart w:id="113" w:name="inomgruppsdesign"/>
       <w:r>
         <w:t xml:space="preserve">7.5.4 Inomgruppsdesign</w:t>
       </w:r>
-      <w:bookmarkEnd w:id="107"/>
+      <w:bookmarkEnd w:id="113"/>
     </w:p>
     <w:p>
       <w:pPr>
@@ -4365,17 +4425,17 @@
         <w:t xml:space="preserve">Diskutera expempel experiment med Facebook-poster enligt ett upplägg med inomgruppsdesign.</w:t>
       </w:r>
     </w:p>
-    <w:bookmarkEnd w:id="108"/>
-    <w:bookmarkStart w:id="110" w:name="sub07.5.5"/>
+    <w:bookmarkEnd w:id="114"/>
+    <w:bookmarkStart w:id="116" w:name="sub07.5.5"/>
     <w:p>
       <w:pPr>
         <w:pStyle w:val="Heading3"/>
       </w:pPr>
-      <w:bookmarkStart w:id="109" w:name="upprepade-villkor"/>
+      <w:bookmarkStart w:id="115" w:name="upprepade-villkor"/>
       <w:r>
         <w:t xml:space="preserve">7.5.5 Upprepade villkor</w:t>
       </w:r>
-      <w:bookmarkEnd w:id="109"/>
+      <w:bookmarkEnd w:id="115"/>
     </w:p>
     <w:p>
       <w:pPr>
@@ -4663,17 +4723,17 @@
         <w:t xml:space="preserve">Diskutera expempel experiment med Facebook-poster enligt ett upplägg med mellangruppsdesign och upprepade villkor.</w:t>
       </w:r>
     </w:p>
-    <w:bookmarkEnd w:id="110"/>
-    <w:bookmarkStart w:id="112" w:name="sub07.5.6"/>
+    <w:bookmarkEnd w:id="116"/>
+    <w:bookmarkStart w:id="118" w:name="sub07.5.6"/>
     <w:p>
       <w:pPr>
         <w:pStyle w:val="Heading3"/>
       </w:pPr>
-      <w:bookmarkStart w:id="111" w:name="faktoriell-design"/>
+      <w:bookmarkStart w:id="117" w:name="faktoriell-design"/>
       <w:r>
         <w:t xml:space="preserve">7.5.6 Faktoriell design</w:t>
       </w:r>
-      <w:bookmarkEnd w:id="111"/>
+      <w:bookmarkEnd w:id="117"/>
     </w:p>
     <w:p>
       <w:pPr>
@@ -4912,17 +4972,17 @@
         </w:tc>
       </w:tr>
     </w:tbl>
-    <w:bookmarkEnd w:id="112"/>
-    <w:bookmarkStart w:id="114" w:name="sub07.5.7"/>
+    <w:bookmarkEnd w:id="118"/>
+    <w:bookmarkStart w:id="120" w:name="sub07.5.7"/>
     <w:p>
       <w:pPr>
         <w:pStyle w:val="Heading3"/>
       </w:pPr>
-      <w:bookmarkStart w:id="113" w:name="naturliga-experiment"/>
+      <w:bookmarkStart w:id="119" w:name="naturliga-experiment"/>
       <w:r>
         <w:t xml:space="preserve">7.5.7 Naturliga experiment</w:t>
       </w:r>
-      <w:bookmarkEnd w:id="113"/>
+      <w:bookmarkEnd w:id="119"/>
     </w:p>
     <w:p>
       <w:pPr>
@@ -4932,17 +4992,17 @@
         <w:t xml:space="preserve">T.ex. undersökning av effekterna av medborgarlön? Kontrastera med naturliga experiment? Ett sätt att tänka kring oberoende variabler är att de representerar experimentets utfallsvariabler. En annan faktor som har stor betydelse i samband med urvalet av.. lacks random assignment, naturliga exp del 1. Kan komma att bli en vanligare design pga etiska utmaningar med att framkalla långsiktig påverkan på försöksdeltagare. Non-repeated single trial between-subjects without control.</w:t>
       </w:r>
     </w:p>
-    <w:bookmarkEnd w:id="114"/>
-    <w:bookmarkStart w:id="117" w:name="sub07.5.8"/>
+    <w:bookmarkEnd w:id="120"/>
+    <w:bookmarkStart w:id="123" w:name="sub07.5.8"/>
     <w:p>
       <w:pPr>
         <w:pStyle w:val="Heading3"/>
       </w:pPr>
-      <w:bookmarkStart w:id="115" w:name="kvasi-experiment"/>
+      <w:bookmarkStart w:id="121" w:name="kvasi-experiment"/>
       <w:r>
         <w:t xml:space="preserve">7.5.8 Kvasi-experiment</w:t>
       </w:r>
-      <w:bookmarkEnd w:id="115"/>
+      <w:bookmarkEnd w:id="121"/>
     </w:p>
     <w:p>
       <w:pPr>
@@ -4972,7 +5032,7 @@
                     </pic:cNvPicPr>
                   </pic:nvPicPr>
                   <pic:blipFill>
-                    <a:blip r:embed="rId116"/>
+                    <a:blip r:embed="rId122"/>
                     <a:stretch>
                       <a:fillRect/>
                     </a:stretch>
@@ -5007,17 +5067,17 @@
         <w:t xml:space="preserve">expdesign</w:t>
       </w:r>
     </w:p>
-    <w:bookmarkEnd w:id="117"/>
-    <w:bookmarkStart w:id="119" w:name="sub07.5.9"/>
+    <w:bookmarkEnd w:id="123"/>
+    <w:bookmarkStart w:id="125" w:name="sub07.5.9"/>
     <w:p>
       <w:pPr>
         <w:pStyle w:val="Heading3"/>
       </w:pPr>
-      <w:bookmarkStart w:id="118" w:name="planering-av-experimentdesign"/>
+      <w:bookmarkStart w:id="124" w:name="planering-av-experimentdesign"/>
       <w:r>
         <w:t xml:space="preserve">7.5.9 Planering av experimentdesign</w:t>
       </w:r>
-      <w:bookmarkEnd w:id="118"/>
+      <w:bookmarkEnd w:id="124"/>
     </w:p>
     <w:p>
       <w:pPr>
@@ -5212,17 +5272,17 @@
         </w:r>
       </w:hyperlink>
     </w:p>
-    <w:bookmarkEnd w:id="119"/>
-    <w:bookmarkStart w:id="121" w:name="sub07.5.10"/>
+    <w:bookmarkEnd w:id="125"/>
+    <w:bookmarkStart w:id="127" w:name="sub07.5.10"/>
     <w:p>
       <w:pPr>
         <w:pStyle w:val="Heading3"/>
       </w:pPr>
-      <w:bookmarkStart w:id="120" w:name="rapportering-av-experimentdesign"/>
+      <w:bookmarkStart w:id="126" w:name="rapportering-av-experimentdesign"/>
       <w:r>
         <w:t xml:space="preserve">7.5.10 Rapportering av experimentdesign</w:t>
       </w:r>
-      <w:bookmarkEnd w:id="120"/>
+      <w:bookmarkEnd w:id="126"/>
     </w:p>
     <w:p>
       <w:pPr>
@@ -5232,18 +5292,18 @@
         <w:t xml:space="preserve">Håll designen så enkel som möjligt för att underlätta tolkningen av resultat. Helst inte mer än 2x2 design.</w:t>
       </w:r>
     </w:p>
-    <w:bookmarkEnd w:id="121"/>
-    <w:bookmarkEnd w:id="122"/>
-    <w:bookmarkStart w:id="142" w:name="sec07.6"/>
+    <w:bookmarkEnd w:id="127"/>
+    <w:bookmarkEnd w:id="128"/>
+    <w:bookmarkStart w:id="148" w:name="sec07.6"/>
     <w:p>
       <w:pPr>
         <w:pStyle w:val="Heading2"/>
       </w:pPr>
-      <w:bookmarkStart w:id="123" w:name="procedur"/>
+      <w:bookmarkStart w:id="129" w:name="procedur"/>
       <w:r>
         <w:t xml:space="preserve">7.6 Procedur</w:t>
       </w:r>
-      <w:bookmarkEnd w:id="123"/>
+      <w:bookmarkEnd w:id="129"/>
     </w:p>
     <w:p>
       <w:pPr>
@@ -5261,16 +5321,16 @@
         <w:t xml:space="preserve">Kronologisk genomgång av experimentets samtliga delar så som de möter försöksdeltagaren. Dvs hälsning, informerat samtycke, förtest, instruktioner, applicering av mätutrustning, kalibrering,</w:t>
       </w:r>
     </w:p>
-    <w:bookmarkStart w:id="125" w:name="sub07.6.1"/>
+    <w:bookmarkStart w:id="131" w:name="sub07.6.1"/>
     <w:p>
       <w:pPr>
         <w:pStyle w:val="Heading3"/>
       </w:pPr>
-      <w:bookmarkStart w:id="124" w:name="välkomsthälsning"/>
+      <w:bookmarkStart w:id="130" w:name="välkomsthälsning"/>
       <w:r>
         <w:t xml:space="preserve">7.6.1 Välkomsthälsning</w:t>
       </w:r>
-      <w:bookmarkEnd w:id="124"/>
+      <w:bookmarkEnd w:id="130"/>
     </w:p>
     <w:p>
       <w:pPr>
@@ -5296,17 +5356,17 @@
         <w:t xml:space="preserve">Det kan vara viktigt att dylik information kan kommuniceras till deltagaren vid det första mötet. En annan viktig aspekt av välkomsthälsning är dock att experimentledaren inte bör säga för mycket om vad det kommande experimentet går ut, och därigenom skapa en förutfattad mening hos deltagaren.</w:t>
       </w:r>
     </w:p>
-    <w:bookmarkEnd w:id="125"/>
-    <w:bookmarkStart w:id="127" w:name="sub07.6.2"/>
+    <w:bookmarkEnd w:id="131"/>
+    <w:bookmarkStart w:id="133" w:name="sub07.6.2"/>
     <w:p>
       <w:pPr>
         <w:pStyle w:val="Heading3"/>
       </w:pPr>
-      <w:bookmarkStart w:id="126" w:name="informerat-samtycke"/>
+      <w:bookmarkStart w:id="132" w:name="informerat-samtycke"/>
       <w:r>
         <w:t xml:space="preserve">7.6.2 Informerat samtycke</w:t>
       </w:r>
-      <w:bookmarkEnd w:id="126"/>
+      <w:bookmarkEnd w:id="132"/>
     </w:p>
     <w:p>
       <w:pPr>
@@ -5592,17 +5652,17 @@
         <w:t xml:space="preserve">Ansvarig för projektet är Infoga namn och kontaktuppgifter till huvudansvarig forskare. Förslagsvis adress, telefonnummer och e-postadress.</w:t>
       </w:r>
     </w:p>
-    <w:bookmarkEnd w:id="127"/>
-    <w:bookmarkStart w:id="129" w:name="sub07.6.3"/>
+    <w:bookmarkEnd w:id="133"/>
+    <w:bookmarkStart w:id="135" w:name="sub07.6.3"/>
     <w:p>
       <w:pPr>
         <w:pStyle w:val="Heading3"/>
       </w:pPr>
-      <w:bookmarkStart w:id="128" w:name="förtest"/>
+      <w:bookmarkStart w:id="134" w:name="förtest"/>
       <w:r>
         <w:t xml:space="preserve">7.6.3 Förtest</w:t>
       </w:r>
-      <w:bookmarkEnd w:id="128"/>
+      <w:bookmarkEnd w:id="134"/>
     </w:p>
     <w:p>
       <w:pPr>
@@ -5612,17 +5672,17 @@
         <w:t xml:space="preserve">Genomgång av experimentets samtliga delar som möter försöksdeltagaren. Dvs hälsning, informerat samtycke, förtest, instruktioner, applicering av mätutrustning, kalibrering,</w:t>
       </w:r>
     </w:p>
-    <w:bookmarkEnd w:id="129"/>
-    <w:bookmarkStart w:id="131" w:name="sub07.6.4"/>
+    <w:bookmarkEnd w:id="135"/>
+    <w:bookmarkStart w:id="137" w:name="sub07.6.4"/>
     <w:p>
       <w:pPr>
         <w:pStyle w:val="Heading3"/>
       </w:pPr>
-      <w:bookmarkStart w:id="130" w:name="applicera-mätutrustning"/>
+      <w:bookmarkStart w:id="136" w:name="applicera-mätutrustning"/>
       <w:r>
         <w:t xml:space="preserve">7.6.4 Applicera mätutrustning</w:t>
       </w:r>
-      <w:bookmarkEnd w:id="130"/>
+      <w:bookmarkEnd w:id="136"/>
     </w:p>
     <w:p>
       <w:pPr>
@@ -5632,17 +5692,17 @@
         <w:t xml:space="preserve">Genomgång av experimentets samtliga delar som möter försöksdeltagaren. Dvs hälsning, informerat samtycke, förtest, instruktioner, applicering av mätutrustning, kalibrering,</w:t>
       </w:r>
     </w:p>
-    <w:bookmarkEnd w:id="131"/>
-    <w:bookmarkStart w:id="133" w:name="sub07.6.5"/>
+    <w:bookmarkEnd w:id="137"/>
+    <w:bookmarkStart w:id="139" w:name="sub07.6.5"/>
     <w:p>
       <w:pPr>
         <w:pStyle w:val="Heading3"/>
       </w:pPr>
-      <w:bookmarkStart w:id="132" w:name="instruktioner-och-uppgifter-1"/>
+      <w:bookmarkStart w:id="138" w:name="instruktioner-och-uppgifter-1"/>
       <w:r>
         <w:t xml:space="preserve">7.6.5 Instruktioner och uppgifter</w:t>
       </w:r>
-      <w:bookmarkEnd w:id="132"/>
+      <w:bookmarkEnd w:id="138"/>
     </w:p>
     <w:p>
       <w:pPr>
@@ -5652,17 +5712,17 @@
         <w:t xml:space="preserve">Läs Facebook-artiklarna och bedöm sedan trovärdighet på en ordinal skala. Alternativt kan den skarpa uppgiften döljas, och istället ger man en skenuppgift till deltagarna för att hålla dem naiva om experimentets syfte och undvika bias. Problematiskt med webbaserade survey experiment?</w:t>
       </w:r>
     </w:p>
-    <w:bookmarkEnd w:id="133"/>
-    <w:bookmarkStart w:id="135" w:name="sub07.6.6"/>
+    <w:bookmarkEnd w:id="139"/>
+    <w:bookmarkStart w:id="141" w:name="sub07.6.6"/>
     <w:p>
       <w:pPr>
         <w:pStyle w:val="Heading3"/>
       </w:pPr>
-      <w:bookmarkStart w:id="134" w:name="eftertest"/>
+      <w:bookmarkStart w:id="140" w:name="eftertest"/>
       <w:r>
         <w:t xml:space="preserve">7.6.6 Eftertest</w:t>
       </w:r>
-      <w:bookmarkEnd w:id="134"/>
+      <w:bookmarkEnd w:id="140"/>
     </w:p>
     <w:p>
       <w:pPr>
@@ -5672,17 +5732,17 @@
         <w:t xml:space="preserve">Genomgång av experimentets samtliga delar som möter försöksdeltagaren. Dvs hälsning, informerat samtycke, förtest, instruktioner, applicering av mätutrustning, kalibrering,</w:t>
       </w:r>
     </w:p>
-    <w:bookmarkEnd w:id="135"/>
-    <w:bookmarkStart w:id="137" w:name="sub07.6.7"/>
+    <w:bookmarkEnd w:id="141"/>
+    <w:bookmarkStart w:id="143" w:name="sub07.6.7"/>
     <w:p>
       <w:pPr>
         <w:pStyle w:val="Heading3"/>
       </w:pPr>
-      <w:bookmarkStart w:id="136" w:name="debriefing-och-ersättning"/>
+      <w:bookmarkStart w:id="142" w:name="debriefing-och-ersättning"/>
       <w:r>
         <w:t xml:space="preserve">7.6.7 Debriefing och ersättning</w:t>
       </w:r>
-      <w:bookmarkEnd w:id="136"/>
+      <w:bookmarkEnd w:id="142"/>
     </w:p>
     <w:p>
       <w:pPr>
@@ -5692,17 +5752,17 @@
         <w:t xml:space="preserve">Genomgång av experimentets samtliga delar som möter försöksdeltagaren. Dvs hälsning, informerat samtycke, förtest, instruktioner, applicering av mätutrustning, kalibrering,</w:t>
       </w:r>
     </w:p>
-    <w:bookmarkEnd w:id="137"/>
-    <w:bookmarkStart w:id="139" w:name="sub07.6.8"/>
+    <w:bookmarkEnd w:id="143"/>
+    <w:bookmarkStart w:id="145" w:name="sub07.6.8"/>
     <w:p>
       <w:pPr>
         <w:pStyle w:val="Heading3"/>
       </w:pPr>
-      <w:bookmarkStart w:id="138" w:name="planering-av-procedur"/>
+      <w:bookmarkStart w:id="144" w:name="planering-av-procedur"/>
       <w:r>
         <w:t xml:space="preserve">7.6.8 Planering av procedur</w:t>
       </w:r>
-      <w:bookmarkEnd w:id="138"/>
+      <w:bookmarkEnd w:id="144"/>
     </w:p>
     <w:p>
       <w:pPr>
@@ -5712,17 +5772,17 @@
         <w:t xml:space="preserve">Hur lång tid kan man låta ett experiment ta.</w:t>
       </w:r>
     </w:p>
-    <w:bookmarkEnd w:id="139"/>
-    <w:bookmarkStart w:id="141" w:name="sub07.6.9"/>
+    <w:bookmarkEnd w:id="145"/>
+    <w:bookmarkStart w:id="147" w:name="sub07.6.9"/>
     <w:p>
       <w:pPr>
         <w:pStyle w:val="Heading3"/>
       </w:pPr>
-      <w:bookmarkStart w:id="140" w:name="rapportering-av-procedur"/>
+      <w:bookmarkStart w:id="146" w:name="rapportering-av-procedur"/>
       <w:r>
         <w:t xml:space="preserve">7.6.9 Rapportering av procedur</w:t>
       </w:r>
-      <w:bookmarkEnd w:id="140"/>
+      <w:bookmarkEnd w:id="146"/>
     </w:p>
     <w:p>
       <w:pPr>
@@ -5732,60 +5792,68 @@
         <w:t xml:space="preserve">Rapportering - exempel på hur detta skulle kunna formuleras i ett manuskript.</w:t>
       </w:r>
     </w:p>
-    <w:bookmarkEnd w:id="141"/>
-    <w:bookmarkEnd w:id="142"/>
-    <w:bookmarkStart w:id="150" w:name="sec07.7"/>
+    <w:bookmarkEnd w:id="147"/>
+    <w:bookmarkEnd w:id="148"/>
+    <w:bookmarkStart w:id="158" w:name="sec07.7"/>
     <w:p>
       <w:pPr>
         <w:pStyle w:val="Heading2"/>
       </w:pPr>
-      <w:bookmarkStart w:id="143" w:name="dataanalys"/>
+      <w:bookmarkStart w:id="149" w:name="dataanalys"/>
       <w:r>
         <w:t xml:space="preserve">7.7 Dataanalys</w:t>
       </w:r>
-      <w:bookmarkEnd w:id="143"/>
-    </w:p>
-    <w:p>
-      <w:pPr>
-        <w:pStyle w:val="FirstParagraph"/>
-      </w:pPr>
-      <w:r>
-        <w:t xml:space="preserve">Genomförandet av ett experiment involverar även handhavandet av insamlade data. Det vill säga, på det sätt forskare behöver ge en detaljerad och strukturerad beskrivning av hur ett experiment designats och genomförts, på samma sätt behöver de även ge en sådan redovisning av hur insamlade observationer har bearbetats för att generera variabler som kan användas i statistisk analys. Anledningen till detta är som alltid reproducerbarhet. Andra forskare behöver inte bara kunna upprepa hur experimentets design och genomförande, utan de behöver också kunna upprepa den databehandling som ligger till grund för skapandet av undersökningens beroende och oberoende variabler.</w:t>
-      </w:r>
-    </w:p>
-    <w:p>
-      <w:pPr>
-        <w:pStyle w:val="BodyText"/>
-      </w:pPr>
-      <w:r>
-        <w:t xml:space="preserve">Detta avsnitt av boken pekar i mångt och mycket tillbaka på det förarbete som gjordes i kapitel 6 när vi förklarade hur studiens forskningsfrågor operationaliserades till testbara hypoteser. Som vi förklarade där, består en forskningsfråga ofta av relativt abstrakta och odefinierade begrepp, som till exempel: Hur påverkas medieanvändares visuella uppmärksamhet av att en artikeltext presenteras tillsammans med en bild på en auktoritetsperson jämfört med en bild på en mer anonym eller okänd person? Ytligt sett är denna forskningsfråga ganska enkel till sin natur, men en myriad frågor öppnar sig så fort vi börjar fundera på hur begreppet “visuell uppmärksamhet” definierats och registrerats. Ett sätt att operationalisera detta begrepp är att använda en ögonrörelsemätare som kontinuerligt registrerar var deltagarens pupill är riktad på en datorskärm. När deltagarens ögon står relativ stilla och inhämtar visuell information kallas detta för en fixering. Den sammanlagda tiden av dessa fixeringar har i tidigare forskning använts som ett mått på visuell uppmärksamhet.</w:t>
-      </w:r>
-    </w:p>
-    <w:p>
-      <w:pPr>
-        <w:pStyle w:val="BodyText"/>
-      </w:pPr>
-      <w:r>
-        <w:t xml:space="preserve">Nyss nämnda forskningsfråga är ju som bekant en viktig del av det exempelexperiment som vi diskuterar i denna bok, och i detta avsnitt om dataanalys kommer vi att fokusera på den sista delen av genomförandet av experimentet, vilket handlar om processen från abstrakt begrepp (visuell uppmärksamhet) till variabel (fixeringstid). I experimentets hypoteser används dessa variabler som närmevärden eller “proxys” till annars latenta variabler och begrepp som inte kan observeras direkt.</w:t>
-      </w:r>
-    </w:p>
-    <w:bookmarkStart w:id="145" w:name="sub07.7.1"/>
+      <w:bookmarkEnd w:id="149"/>
+    </w:p>
+    <w:p>
+      <w:pPr>
+        <w:pStyle w:val="FirstParagraph"/>
+      </w:pPr>
+      <w:r>
+        <w:t xml:space="preserve">Genomförandet av ett experiment involverar även handhavandet av insamlade data. Det vill säga, på samma sätt som forskare behöver ge en detaljerad och strukturerad beskrivning av hur ett experiment designats och genomförts, behöver de även ge en sådan redovisning av hur insamlade observationer har bearbetats för att generera variabler som kan användas i statistisk analys. Den främsta anledningen till detta är som alltid reproducerbarhet. Andra forskare behöver inte bara kunna upprepa hur experimentets design och genomförande, utan de behöver också kunna upprepa den databehandling som ligger till grund för skapandet av undersökningens beroende och oberoende variabler.</w:t>
+      </w:r>
+    </w:p>
+    <w:p>
+      <w:pPr>
+        <w:pStyle w:val="BodyText"/>
+      </w:pPr>
+      <w:r>
+        <w:t xml:space="preserve">En viktig kontrast kan här hämtas från den kvalitativa forskningens användning av begreppet “analys” (REF). Inom denna typ av forskning talas det ofta om att analysen kan innehålla inslag av induktiv metod, dvs att forskaren går igenom det empiriska materialet (ofta texter) för att observera mönster och teman som på detta vis framträder ur materialet. En kvalitativ analys kan ofta även innehålla inslag av deduktiv metod, vilket innebär att forskaren använder ett teoretiskt och begreppsligt ramverk för att förstå det insamlade materialet från ett visst teoretiskt perspektiv. Kombinationen av dessa tillvägagångssätt kallas ibland abduktiv metod. Gemensamt för dessa kvalitativa metoder är att forskaren själv intar en viktig roll i analysarbetet, genom att tolka det insamlade datamaterialet enligt olika principer. I kontrast till detta försöker den kvantitativa analysen omvandla observationer till numeriska och kategoriska variabler som behandlas på ett mer objektivt och standardiserat sätt för att därigenom öka reproducerbarheten i bearbetningen av data (dvs alla forskare som tittar på datamaterialet bör komma fram till liknande slutsatser).</w:t>
+      </w:r>
+    </w:p>
+    <w:p>
+      <w:pPr>
+        <w:pStyle w:val="BodyText"/>
+      </w:pPr>
+      <w:r>
+        <w:t xml:space="preserve">Detta avsnitt av boken pekar i mångt och mycket tillbaka på det förarbete som gjordes i kapitel 6, när vi förklarade hur studiens forskningsfrågor operationaliserades till testbara hypoteser. Som vi förklarade där, består en forskningsfråga ofta av relativt abstrakta och odefinierade begrepp, som till exempel: Hur påverkas medieanvändares visuella uppmärksamhet av att en artikeltext presenteras tillsammans med en bild på en auktoritetsperson, jämfört med en bild på en mer anonym eller okänd person? Ytligt sett är denna forskningsfråga ganska enkel till sin natur, men en myriad frågor öppnar sig så fort vi börjar fundera på hur begreppet “visuell uppmärksamhet” definierats och registrerats. Ett sätt att operationalisera detta begrepp är, som vi argumenterar i denna bok, att använda en ögonrörelsemätare som kontinuerligt registrerar var försöksdeltagarens pupill är riktad på en datorskärm. När deltagarens ögon står relativ stilla och inhämtar visuell information kallas detta för en fixering. Den sammanlagda tiden av dessa fixeringar har i tidigare forskning använts som ett mått på visuell uppmärksamhet (REF).</w:t>
+      </w:r>
+    </w:p>
+    <w:bookmarkStart w:id="151" w:name="sub07.7.1"/>
     <w:p>
       <w:pPr>
         <w:pStyle w:val="Heading3"/>
       </w:pPr>
-      <w:bookmarkStart w:id="144" w:name="fysiologiska-mätdata"/>
+      <w:bookmarkStart w:id="150" w:name="fysiologiska-mätdata"/>
       <w:r>
         <w:t xml:space="preserve">7.7.1 Fysiologiska mätdata</w:t>
       </w:r>
-      <w:bookmarkEnd w:id="144"/>
-    </w:p>
-    <w:p>
-      <w:pPr>
-        <w:pStyle w:val="FirstParagraph"/>
-      </w:pPr>
-      <w:r>
-        <w:t xml:space="preserve">reshape, wide to long etc, koppling mellan dataanalys och experimentdesign</w:t>
+      <w:bookmarkEnd w:id="150"/>
+    </w:p>
+    <w:p>
+      <w:pPr>
+        <w:pStyle w:val="FirstParagraph"/>
+      </w:pPr>
+      <w:r>
+        <w:t xml:space="preserve">Nyss nämnda forskningsfråga är ju som bekant en viktig del av det exempelexperiment som vi diskuterar i denna bok, och i detta avsnitt om dataanalys kommer vi att fokusera på den sista delen av genomförandet av experimentet, vilket handlar om processen från abstrakt begrepp (visuell uppmärksamhet) till variabel (fixeringstid). I experimentets hypoteser används dessa variabler som närmevärden eller “proxys” till annars latenta variabler och begrepp som inte direkt kan observeras eller uppmätas.</w:t>
+      </w:r>
+    </w:p>
+    <w:p>
+      <w:pPr>
+        <w:pStyle w:val="BodyText"/>
+      </w:pPr>
+      <w:r>
+        <w:t xml:space="preserve">reshape, wide to long etc, sök-ersätt värden, koppling mellan dataanalys och experimentdesign</w:t>
       </w:r>
     </w:p>
     <w:p>
@@ -5796,17 +5864,37 @@
         <w:t xml:space="preserve">Beräkning av beroende och oberoende variabler - aggregering, summativt index</w:t>
       </w:r>
     </w:p>
-    <w:bookmarkEnd w:id="145"/>
-    <w:bookmarkStart w:id="147" w:name="sub07.7.2"/>
+    <w:bookmarkEnd w:id="151"/>
+    <w:bookmarkStart w:id="153" w:name="sub07.7.2"/>
     <w:p>
       <w:pPr>
         <w:pStyle w:val="Heading3"/>
       </w:pPr>
-      <w:bookmarkStart w:id="146" w:name="planering-av-dataanalys"/>
-      <w:r>
-        <w:t xml:space="preserve">7.7.2 Planering av dataanalys</w:t>
-      </w:r>
-      <w:bookmarkEnd w:id="146"/>
+      <w:bookmarkStart w:id="152" w:name="självrapporterade-mätdata"/>
+      <w:r>
+        <w:t xml:space="preserve">7.7.2 Självrapporterade mätdata</w:t>
+      </w:r>
+      <w:bookmarkEnd w:id="152"/>
+    </w:p>
+    <w:p>
+      <w:pPr>
+        <w:pStyle w:val="FirstParagraph"/>
+      </w:pPr>
+      <w:r>
+        <w:t xml:space="preserve">Den andra viktiga beroende variabeln i experimentet var förtroende, tillit..</w:t>
+      </w:r>
+    </w:p>
+    <w:bookmarkEnd w:id="153"/>
+    <w:bookmarkStart w:id="155" w:name="sub07.7.3"/>
+    <w:p>
+      <w:pPr>
+        <w:pStyle w:val="Heading3"/>
+      </w:pPr>
+      <w:bookmarkStart w:id="154" w:name="planering-av-dataanalys"/>
+      <w:r>
+        <w:t xml:space="preserve">7.7.3 Planering av dataanalys</w:t>
+      </w:r>
+      <w:bookmarkEnd w:id="154"/>
     </w:p>
     <w:p>
       <w:pPr>
@@ -5816,17 +5904,17 @@
         <w:t xml:space="preserve">Hur lång tid kan man låta ett experiment ta.</w:t>
       </w:r>
     </w:p>
-    <w:bookmarkEnd w:id="147"/>
-    <w:bookmarkStart w:id="149" w:name="sub07.7.3"/>
+    <w:bookmarkEnd w:id="155"/>
+    <w:bookmarkStart w:id="157" w:name="sub07.7.4"/>
     <w:p>
       <w:pPr>
         <w:pStyle w:val="Heading3"/>
       </w:pPr>
-      <w:bookmarkStart w:id="148" w:name="rapportering-av-dataanalys"/>
-      <w:r>
-        <w:t xml:space="preserve">7.7.3 Rapportering av dataanalys</w:t>
-      </w:r>
-      <w:bookmarkEnd w:id="148"/>
+      <w:bookmarkStart w:id="156" w:name="rapportering-av-dataanalys"/>
+      <w:r>
+        <w:t xml:space="preserve">7.7.4 Rapportering av dataanalys</w:t>
+      </w:r>
+      <w:bookmarkEnd w:id="156"/>
     </w:p>
     <w:p>
       <w:pPr>
@@ -5836,19 +5924,19 @@
         <w:t xml:space="preserve">Rapportering - exempel på hur detta skulle kunna formuleras i ett manuskript</w:t>
       </w:r>
     </w:p>
-    <w:bookmarkEnd w:id="149"/>
-    <w:bookmarkEnd w:id="150"/>
-    <w:bookmarkEnd w:id="151"/>
-    <w:bookmarkStart w:id="171" w:name="chap08"/>
+    <w:bookmarkEnd w:id="157"/>
+    <w:bookmarkEnd w:id="158"/>
+    <w:bookmarkEnd w:id="159"/>
+    <w:bookmarkStart w:id="179" w:name="chap08"/>
     <w:p>
       <w:pPr>
         <w:pStyle w:val="Heading1"/>
       </w:pPr>
-      <w:bookmarkStart w:id="152" w:name="efterarbete"/>
+      <w:bookmarkStart w:id="160" w:name="efterarbete"/>
       <w:r>
         <w:t xml:space="preserve">8 Efterarbete</w:t>
       </w:r>
-      <w:bookmarkEnd w:id="152"/>
+      <w:bookmarkEnd w:id="160"/>
     </w:p>
     <w:p>
       <w:pPr>
@@ -5882,16 +5970,16 @@
         <w:t xml:space="preserve">Publicering</w:t>
       </w:r>
     </w:p>
-    <w:bookmarkStart w:id="160" w:name="sec08.1"/>
+    <w:bookmarkStart w:id="168" w:name="sec08.1"/>
     <w:p>
       <w:pPr>
         <w:pStyle w:val="Heading2"/>
       </w:pPr>
-      <w:bookmarkStart w:id="153" w:name="resultat"/>
+      <w:bookmarkStart w:id="161" w:name="resultat"/>
       <w:r>
         <w:t xml:space="preserve">8.1 Resultat</w:t>
       </w:r>
-      <w:bookmarkEnd w:id="153"/>
+      <w:bookmarkEnd w:id="161"/>
     </w:p>
     <w:p>
       <w:pPr>
@@ -5917,16 +6005,16 @@
         <w:t xml:space="preserve">- prediction vs. fitting (meningsfulla modeller kan vara viktigare än prediktion, retro-fitting hypotheses).</w:t>
       </w:r>
     </w:p>
-    <w:bookmarkStart w:id="155" w:name="sub08.1.1"/>
+    <w:bookmarkStart w:id="163" w:name="sub08.1.1"/>
     <w:p>
       <w:pPr>
         <w:pStyle w:val="Heading3"/>
       </w:pPr>
-      <w:bookmarkStart w:id="154" w:name="deskriptiv-statistik"/>
+      <w:bookmarkStart w:id="162" w:name="deskriptiv-statistik"/>
       <w:r>
         <w:t xml:space="preserve">8.1.1 Deskriptiv statistik</w:t>
       </w:r>
-      <w:bookmarkEnd w:id="154"/>
+      <w:bookmarkEnd w:id="162"/>
     </w:p>
     <w:p>
       <w:pPr>
@@ -5989,17 +6077,17 @@
         <w:t xml:space="preserve">til</w:t>
       </w:r>
     </w:p>
-    <w:bookmarkEnd w:id="155"/>
-    <w:bookmarkStart w:id="157" w:name="sub08.1.2"/>
+    <w:bookmarkEnd w:id="163"/>
+    <w:bookmarkStart w:id="165" w:name="sub08.1.2"/>
     <w:p>
       <w:pPr>
         <w:pStyle w:val="Heading3"/>
       </w:pPr>
-      <w:bookmarkStart w:id="156" w:name="inferentiell-statistik"/>
+      <w:bookmarkStart w:id="164" w:name="inferentiell-statistik"/>
       <w:r>
         <w:t xml:space="preserve">8.1.2 Inferentiell statistik</w:t>
       </w:r>
-      <w:bookmarkEnd w:id="156"/>
+      <w:bookmarkEnd w:id="164"/>
     </w:p>
     <w:p>
       <w:pPr>
@@ -6028,17 +6116,17 @@
         <w:t xml:space="preserve">). Much of statistical theory revolves around the minimization of one or both of these errors, though the complete elimination of either is a statistical impossibility for non-deterministic algorithms.</w:t>
       </w:r>
     </w:p>
-    <w:bookmarkEnd w:id="157"/>
-    <w:bookmarkStart w:id="159" w:name="sub08.1.3"/>
+    <w:bookmarkEnd w:id="165"/>
+    <w:bookmarkStart w:id="167" w:name="sub08.1.3"/>
     <w:p>
       <w:pPr>
         <w:pStyle w:val="Heading3"/>
       </w:pPr>
-      <w:bookmarkStart w:id="158" w:name="presentation-av-statistik"/>
+      <w:bookmarkStart w:id="166" w:name="presentation-av-statistik"/>
       <w:r>
         <w:t xml:space="preserve">8.1.3 Presentation av statistik</w:t>
       </w:r>
-      <w:bookmarkEnd w:id="158"/>
+      <w:bookmarkEnd w:id="166"/>
     </w:p>
     <w:p>
       <w:pPr>
@@ -6046,153 +6134,153 @@
       </w:pPr>
       <w:r>
         <w:t xml:space="preserve">Här kommer något om diagram och visualiseringar.</w:t>
-      </w:r>
-    </w:p>
-    <w:bookmarkEnd w:id="159"/>
-    <w:bookmarkEnd w:id="160"/>
-    <w:bookmarkStart w:id="168" w:name="sec08.2"/>
-    <w:p>
-      <w:pPr>
-        <w:pStyle w:val="Heading2"/>
-      </w:pPr>
-      <w:bookmarkStart w:id="161" w:name="diskussion"/>
-      <w:r>
-        <w:t xml:space="preserve">8.2 Diskussion</w:t>
-      </w:r>
-      <w:bookmarkEnd w:id="161"/>
-    </w:p>
-    <w:p>
-      <w:pPr>
-        <w:pStyle w:val="FirstParagraph"/>
-      </w:pPr>
-      <w:r>
-        <w:t xml:space="preserve">Här skulle man kunna använda sig av en domstolsmetafor. Den experimentella studien är genomförd och nu står insamlat material och experimentdesign åtalad för att visa något. Bevis, evidens, circumstantial evidence, alias. Forskaren antar både rollen som åklagare och försvarsadvokat (noll-hypotes). Kan läggas i 8.1 också.</w:t>
-      </w:r>
-    </w:p>
-    <w:p>
-      <w:pPr>
-        <w:pStyle w:val="BodyText"/>
-      </w:pPr>
-      <w:r>
-        <w:t xml:space="preserve">Vi skulle kunna tänka oss ett experiment som inte involverar mänskliga försöksdeltagare. T.ex. en webbplats genomgår ("behandlas") med två olika typer av sökoptimeringsstrategier. Därefter undersöker vi hur båda sidor indexeras och listas bland googles sökresultat. Den beroende responsvariabeln är rankning (page rank), lägre värden innebär mer positivt utfall. Testet kan upprepas i flera trials.</w:t>
-      </w:r>
-    </w:p>
-    <w:bookmarkStart w:id="163" w:name="sub08.2.1"/>
-    <w:p>
-      <w:pPr>
-        <w:pStyle w:val="Heading3"/>
-      </w:pPr>
-      <w:bookmarkStart w:id="162" w:name="hypoteser-och-empiriska-resultat"/>
-      <w:r>
-        <w:t xml:space="preserve">8.2.1 Hypoteser och empiriska resultat</w:t>
-      </w:r>
-      <w:bookmarkEnd w:id="162"/>
-    </w:p>
-    <w:p>
-      <w:pPr>
-        <w:pStyle w:val="FirstParagraph"/>
-      </w:pPr>
-      <w:r>
-        <w:t xml:space="preserve">Relatera faktiska observationer till ursprungliga förväntade hypoteser. Här kommer lite Brödtext igen. Här ko</w:t>
-      </w:r>
-    </w:p>
-    <w:bookmarkEnd w:id="163"/>
-    <w:bookmarkStart w:id="165" w:name="sub08.2.2"/>
-    <w:p>
-      <w:pPr>
-        <w:pStyle w:val="Heading3"/>
-      </w:pPr>
-      <w:bookmarkStart w:id="164" w:name="alternativa-förklaringar-till-resultat"/>
-      <w:r>
-        <w:t xml:space="preserve">8.2.2 Alternativa förklaringar till resultat</w:t>
-      </w:r>
-      <w:bookmarkEnd w:id="164"/>
-    </w:p>
-    <w:p>
-      <w:pPr>
-        <w:pStyle w:val="FirstParagraph"/>
-      </w:pPr>
-      <w:r>
-        <w:t xml:space="preserve">Lägg noga märke till var skiljetecken satts ut, var det ska vara kursiv stil etc. Vid engelska titlar ändras</w:t>
-      </w:r>
-      <w:r>
-        <w:t xml:space="preserve"> </w:t>
-      </w:r>
-      <w:r>
-        <w:rPr>
-          <w:i/>
-        </w:rPr>
-        <w:t xml:space="preserve">and</w:t>
-      </w:r>
-      <w:r>
-        <w:t xml:space="preserve"> </w:t>
-      </w:r>
-      <w:r>
-        <w:t xml:space="preserve">till</w:t>
-      </w:r>
-      <w:r>
-        <w:t xml:space="preserve"> </w:t>
-      </w:r>
-      <w:r>
-        <w:rPr>
-          <w:i/>
-        </w:rPr>
-        <w:t xml:space="preserve">och</w:t>
-      </w:r>
-      <w:r>
-        <w:t xml:space="preserve"> </w:t>
-      </w:r>
-      <w:r>
-        <w:t xml:space="preserve">eller</w:t>
-      </w:r>
-      <w:r>
-        <w:t xml:space="preserve"> </w:t>
-      </w:r>
-      <w:r>
-        <w:rPr>
-          <w:i/>
-        </w:rPr>
-        <w:t xml:space="preserve">&amp;, in</w:t>
-      </w:r>
-      <w:r>
-        <w:t xml:space="preserve"> </w:t>
-      </w:r>
-      <w:r>
-        <w:t xml:space="preserve">til</w:t>
-      </w:r>
-    </w:p>
-    <w:bookmarkEnd w:id="165"/>
-    <w:bookmarkStart w:id="167" w:name="sub08.2.3"/>
-    <w:p>
-      <w:pPr>
-        <w:pStyle w:val="Heading3"/>
-      </w:pPr>
-      <w:bookmarkStart w:id="166" w:name="framtida-forskning"/>
-      <w:r>
-        <w:t xml:space="preserve">8.2.3 Framtida forskning</w:t>
-      </w:r>
-      <w:bookmarkEnd w:id="166"/>
-    </w:p>
-    <w:p>
-      <w:pPr>
-        <w:pStyle w:val="FirstParagraph"/>
-      </w:pPr>
-      <w:r>
-        <w:t xml:space="preserve">Hkommer lite Brödtext igen. Här kommer lite Brödtext igen. Här kommer lite Brödtext igen.</w:t>
       </w:r>
     </w:p>
     <w:bookmarkEnd w:id="167"/>
     <w:bookmarkEnd w:id="168"/>
-    <w:bookmarkStart w:id="170" w:name="sec08.3"/>
+    <w:bookmarkStart w:id="176" w:name="sec08.2"/>
     <w:p>
       <w:pPr>
         <w:pStyle w:val="Heading2"/>
       </w:pPr>
-      <w:bookmarkStart w:id="169" w:name="publicering"/>
+      <w:bookmarkStart w:id="169" w:name="diskussion"/>
+      <w:r>
+        <w:t xml:space="preserve">8.2 Diskussion</w:t>
+      </w:r>
+      <w:bookmarkEnd w:id="169"/>
+    </w:p>
+    <w:p>
+      <w:pPr>
+        <w:pStyle w:val="FirstParagraph"/>
+      </w:pPr>
+      <w:r>
+        <w:t xml:space="preserve">Här skulle man kunna använda sig av en domstolsmetafor. Den experimentella studien är genomförd och nu står insamlat material och experimentdesign åtalad för att visa något. Bevis, evidens, circumstantial evidence, alias. Forskaren antar både rollen som åklagare och försvarsadvokat (noll-hypotes). Kan läggas i 8.1 också.</w:t>
+      </w:r>
+    </w:p>
+    <w:p>
+      <w:pPr>
+        <w:pStyle w:val="BodyText"/>
+      </w:pPr>
+      <w:r>
+        <w:t xml:space="preserve">Vi skulle kunna tänka oss ett experiment som inte involverar mänskliga försöksdeltagare. T.ex. en webbplats genomgår ("behandlas") med två olika typer av sökoptimeringsstrategier. Därefter undersöker vi hur båda sidor indexeras och listas bland googles sökresultat. Den beroende responsvariabeln är rankning (page rank), lägre värden innebär mer positivt utfall. Testet kan upprepas i flera trials.</w:t>
+      </w:r>
+    </w:p>
+    <w:bookmarkStart w:id="171" w:name="sub08.2.1"/>
+    <w:p>
+      <w:pPr>
+        <w:pStyle w:val="Heading3"/>
+      </w:pPr>
+      <w:bookmarkStart w:id="170" w:name="hypoteser-och-empiriska-resultat"/>
+      <w:r>
+        <w:t xml:space="preserve">8.2.1 Hypoteser och empiriska resultat</w:t>
+      </w:r>
+      <w:bookmarkEnd w:id="170"/>
+    </w:p>
+    <w:p>
+      <w:pPr>
+        <w:pStyle w:val="FirstParagraph"/>
+      </w:pPr>
+      <w:r>
+        <w:t xml:space="preserve">Relatera faktiska observationer till ursprungliga förväntade hypoteser. Här kommer lite Brödtext igen. Här ko</w:t>
+      </w:r>
+    </w:p>
+    <w:bookmarkEnd w:id="171"/>
+    <w:bookmarkStart w:id="173" w:name="sub08.2.2"/>
+    <w:p>
+      <w:pPr>
+        <w:pStyle w:val="Heading3"/>
+      </w:pPr>
+      <w:bookmarkStart w:id="172" w:name="alternativa-förklaringar-till-resultat"/>
+      <w:r>
+        <w:t xml:space="preserve">8.2.2 Alternativa förklaringar till resultat</w:t>
+      </w:r>
+      <w:bookmarkEnd w:id="172"/>
+    </w:p>
+    <w:p>
+      <w:pPr>
+        <w:pStyle w:val="FirstParagraph"/>
+      </w:pPr>
+      <w:r>
+        <w:t xml:space="preserve">Lägg noga märke till var skiljetecken satts ut, var det ska vara kursiv stil etc. Vid engelska titlar ändras</w:t>
+      </w:r>
+      <w:r>
+        <w:t xml:space="preserve"> </w:t>
+      </w:r>
+      <w:r>
+        <w:rPr>
+          <w:i/>
+        </w:rPr>
+        <w:t xml:space="preserve">and</w:t>
+      </w:r>
+      <w:r>
+        <w:t xml:space="preserve"> </w:t>
+      </w:r>
+      <w:r>
+        <w:t xml:space="preserve">till</w:t>
+      </w:r>
+      <w:r>
+        <w:t xml:space="preserve"> </w:t>
+      </w:r>
+      <w:r>
+        <w:rPr>
+          <w:i/>
+        </w:rPr>
+        <w:t xml:space="preserve">och</w:t>
+      </w:r>
+      <w:r>
+        <w:t xml:space="preserve"> </w:t>
+      </w:r>
+      <w:r>
+        <w:t xml:space="preserve">eller</w:t>
+      </w:r>
+      <w:r>
+        <w:t xml:space="preserve"> </w:t>
+      </w:r>
+      <w:r>
+        <w:rPr>
+          <w:i/>
+        </w:rPr>
+        <w:t xml:space="preserve">&amp;, in</w:t>
+      </w:r>
+      <w:r>
+        <w:t xml:space="preserve"> </w:t>
+      </w:r>
+      <w:r>
+        <w:t xml:space="preserve">til</w:t>
+      </w:r>
+    </w:p>
+    <w:bookmarkEnd w:id="173"/>
+    <w:bookmarkStart w:id="175" w:name="sub08.2.3"/>
+    <w:p>
+      <w:pPr>
+        <w:pStyle w:val="Heading3"/>
+      </w:pPr>
+      <w:bookmarkStart w:id="174" w:name="framtida-forskning"/>
+      <w:r>
+        <w:t xml:space="preserve">8.2.3 Framtida forskning</w:t>
+      </w:r>
+      <w:bookmarkEnd w:id="174"/>
+    </w:p>
+    <w:p>
+      <w:pPr>
+        <w:pStyle w:val="FirstParagraph"/>
+      </w:pPr>
+      <w:r>
+        <w:t xml:space="preserve">Hkommer lite Brödtext igen. Här kommer lite Brödtext igen. Här kommer lite Brödtext igen.</w:t>
+      </w:r>
+    </w:p>
+    <w:bookmarkEnd w:id="175"/>
+    <w:bookmarkEnd w:id="176"/>
+    <w:bookmarkStart w:id="178" w:name="sec08.3"/>
+    <w:p>
+      <w:pPr>
+        <w:pStyle w:val="Heading2"/>
+      </w:pPr>
+      <w:bookmarkStart w:id="177" w:name="publicering"/>
       <w:r>
         <w:t xml:space="preserve">8.3 Publicering</w:t>
       </w:r>
-      <w:bookmarkEnd w:id="169"/>
+      <w:bookmarkEnd w:id="177"/>
     </w:p>
     <w:p>
       <w:pPr>
@@ -6539,18 +6627,18 @@
         <w:t xml:space="preserve">genomförandet av en studie på ett sätt som är begripligt för andra forskare. Således är detta kapitel av läroboken disponerat på ett sätt som ger oss möjlighet att i typisk turordning behandla de olika aspekter av experimentell metod som man som forskare förväntas kunna redovisa när man rapporterar sina resultat till en vetenskaplig tidskrift. Men inom varje metodaspekt kommer vi också att utförligt diskutera de olika experimentella tillvägagångssätt som är relevanta i samband med planering och genomförande av en forskningsstudie.</w:t>
       </w:r>
     </w:p>
-    <w:bookmarkEnd w:id="170"/>
-    <w:bookmarkEnd w:id="171"/>
-    <w:bookmarkStart w:id="173" w:name="del-3"/>
+    <w:bookmarkEnd w:id="178"/>
+    <w:bookmarkEnd w:id="179"/>
+    <w:bookmarkStart w:id="181" w:name="del-3"/>
     <w:p>
       <w:pPr>
         <w:pStyle w:val="Heading1"/>
       </w:pPr>
-      <w:bookmarkStart w:id="172" w:name="del-3"/>
+      <w:bookmarkStart w:id="180" w:name="del-3"/>
       <w:r>
         <w:t xml:space="preserve">Del 3</w:t>
       </w:r>
-      <w:bookmarkEnd w:id="172"/>
+      <w:bookmarkEnd w:id="180"/>
     </w:p>
     <w:p>
       <w:pPr>
@@ -6560,17 +6648,17 @@
         <w:t xml:space="preserve">I denna del av boken följer vi utvecklingen och genomförandet av ett samhällsvetenskapligt experiment.</w:t>
       </w:r>
     </w:p>
-    <w:bookmarkEnd w:id="173"/>
-    <w:bookmarkStart w:id="175" w:name="chap09"/>
+    <w:bookmarkEnd w:id="181"/>
+    <w:bookmarkStart w:id="183" w:name="chap09"/>
     <w:p>
       <w:pPr>
         <w:pStyle w:val="Heading1"/>
       </w:pPr>
-      <w:bookmarkStart w:id="174" w:name="kapitel"/>
+      <w:bookmarkStart w:id="182" w:name="kapitel"/>
       <w:r>
         <w:t xml:space="preserve">9 Kapitel</w:t>
       </w:r>
-      <w:bookmarkEnd w:id="174"/>
+      <w:bookmarkEnd w:id="182"/>
     </w:p>
     <w:p>
       <w:pPr>
@@ -6580,20 +6668,20 @@
         <w:t xml:space="preserve">some line</w:t>
       </w:r>
     </w:p>
-    <w:bookmarkEnd w:id="175"/>
-    <w:bookmarkStart w:id="183" w:name="references"/>
+    <w:bookmarkEnd w:id="183"/>
+    <w:bookmarkStart w:id="191" w:name="references"/>
     <w:p>
       <w:pPr>
         <w:pStyle w:val="Heading1"/>
       </w:pPr>
-      <w:bookmarkStart w:id="176" w:name="references"/>
+      <w:bookmarkStart w:id="184" w:name="references"/>
       <w:r>
         <w:t xml:space="preserve">References</w:t>
       </w:r>
-      <w:bookmarkEnd w:id="176"/>
-    </w:p>
-    <w:bookmarkStart w:id="182" w:name="refs"/>
-    <w:bookmarkStart w:id="177" w:name="ref-einstein2002induction"/>
+      <w:bookmarkEnd w:id="184"/>
+    </w:p>
+    <w:bookmarkStart w:id="190" w:name="refs"/>
+    <w:bookmarkStart w:id="185" w:name="ref-einstein2002induction"/>
     <w:p>
       <w:pPr>
         <w:pStyle w:val="Bibliography"/>
@@ -6602,8 +6690,8 @@
         <w:t xml:space="preserve">Einstein, Albert. 2002. “Induction and Deduction in Physics. The Collected Papers of Albert Einstein, Vol. 7.” Princeton University Press.</w:t>
       </w:r>
     </w:p>
-    <w:bookmarkEnd w:id="177"/>
-    <w:bookmarkStart w:id="178" w:name="ref-henrich2010weirdest"/>
+    <w:bookmarkEnd w:id="185"/>
+    <w:bookmarkStart w:id="186" w:name="ref-henrich2010weirdest"/>
     <w:p>
       <w:pPr>
         <w:pStyle w:val="Bibliography"/>
@@ -6627,8 +6715,8 @@
         <w:t xml:space="preserve">33 (2-3): 61–83.</w:t>
       </w:r>
     </w:p>
-    <w:bookmarkEnd w:id="178"/>
-    <w:bookmarkStart w:id="179" w:name="ref-holmberg-2016-effects"/>
+    <w:bookmarkEnd w:id="186"/>
+    <w:bookmarkStart w:id="187" w:name="ref-holmberg-2016-effects"/>
     <w:p>
       <w:pPr>
         <w:pStyle w:val="Bibliography"/>
@@ -6649,8 +6737,8 @@
         <w:t xml:space="preserve">. Lund University.</w:t>
       </w:r>
     </w:p>
-    <w:bookmarkEnd w:id="179"/>
-    <w:bookmarkStart w:id="180" w:name="ref-pernet2015null"/>
+    <w:bookmarkEnd w:id="187"/>
+    <w:bookmarkStart w:id="188" w:name="ref-pernet2015null"/>
     <w:p>
       <w:pPr>
         <w:pStyle w:val="Bibliography"/>
@@ -6674,8 +6762,8 @@
         <w:t xml:space="preserve">4.</w:t>
       </w:r>
     </w:p>
-    <w:bookmarkEnd w:id="180"/>
-    <w:bookmarkStart w:id="181" w:name="ref-van2016pre"/>
+    <w:bookmarkEnd w:id="188"/>
+    <w:bookmarkStart w:id="189" w:name="ref-van2016pre"/>
     <w:p>
       <w:pPr>
         <w:pStyle w:val="Bibliography"/>
@@ -6699,9 +6787,9 @@
         <w:t xml:space="preserve">67: 2–12.</w:t>
       </w:r>
     </w:p>
-    <w:bookmarkEnd w:id="181"/>
-    <w:bookmarkEnd w:id="182"/>
-    <w:bookmarkEnd w:id="183"/>
+    <w:bookmarkEnd w:id="189"/>
+    <w:bookmarkEnd w:id="190"/>
+    <w:bookmarkEnd w:id="191"/>
     <w:sectPr/>
   </w:body>
 </w:document>

--- a/web/scom-expb.docx
+++ b/web/scom-expb.docx
@@ -47,7 +47,7 @@
         <w:pStyle w:val="Date"/>
       </w:pPr>
       <w:r>
-        <w:t xml:space="preserve">2021-10-07</w:t>
+        <w:t xml:space="preserve">2021-10-08</w:t>
       </w:r>
     </w:p>
     <w:bookmarkStart w:id="23" w:name="header"/>
@@ -77,7 +77,7 @@
       </w:pPr>
       <w:bookmarkStart w:id="22" w:name="section"/>
       <w:r>
-        <w:t xml:space="preserve">2021-10-07</w:t>
+        <w:t xml:space="preserve">2021-10-08</w:t>
       </w:r>
       <w:bookmarkEnd w:id="22"/>
     </w:p>
@@ -1222,7 +1222,7 @@
         <w:pStyle w:val="FirstParagraph"/>
       </w:pPr>
       <w:r>
-        <w:t xml:space="preserve">Länka till Åses intro till detta på experiment kursen simm49. Finns även en interaktiv webbapp för detta ändamål. Kan ge upplysningar om hur antal deltagare, trials, etc som bör krävas för att se en kontrasteffekt mellan villkor, compare means (REF).</w:t>
+        <w:t xml:space="preserve">Länka till Åses intro till detta på experiment kursen simm49. Finns även en interaktiv webbapp för detta ändamål. Kan ge upplysningar om hur antal deltagare, trials, etc som bör krävas för att se en kontrasteffekt mellan villkor, compare means (REF). Detta avsnitt är också relevant för avsnitt 7.2 om försöksdeltagare, eftersom det handlar om att uppskatta antalet deltagare vi behöver för att ha en rimlig chans att hitta en statistisk säkerställd effekt. Kanske närmare bestämt 7.2.4 Planering av deltagare.</w:t>
       </w:r>
     </w:p>
     <w:bookmarkEnd w:id="50"/>
@@ -1294,7 +1294,7 @@
     <w:bookmarkEnd w:id="54"/>
     <w:bookmarkEnd w:id="55"/>
     <w:bookmarkEnd w:id="56"/>
-    <w:bookmarkStart w:id="159" w:name="chap07"/>
+    <w:bookmarkStart w:id="161" w:name="chap07"/>
     <w:p>
       <w:pPr>
         <w:pStyle w:val="Heading1"/>
@@ -1643,7 +1643,7 @@
     </w:p>
     <w:bookmarkEnd w:id="62"/>
     <w:bookmarkEnd w:id="63"/>
-    <w:bookmarkStart w:id="75" w:name="sec07.2"/>
+    <w:bookmarkStart w:id="77" w:name="sec07.2"/>
     <w:p>
       <w:pPr>
         <w:pStyle w:val="Heading2"/>
@@ -1774,9 +1774,9 @@
       <w:pPr>
         <w:pStyle w:val="Heading3"/>
       </w:pPr>
-      <w:bookmarkStart w:id="71" w:name="planering-av-deltagare"/>
-      <w:r>
-        <w:t xml:space="preserve">7.2.4 Planering av deltagare</w:t>
+      <w:bookmarkStart w:id="71" w:name="power-analys-2"/>
+      <w:r>
+        <w:t xml:space="preserve">7.2.4 Power-analys</w:t>
       </w:r>
       <w:bookmarkEnd w:id="71"/>
     </w:p>
@@ -1785,86 +1785,7 @@
         <w:pStyle w:val="FirstParagraph"/>
       </w:pPr>
       <w:r>
-        <w:t xml:space="preserve">Här kommer några praktiska råd i samband med att man rekryterar försöksdeltagare till en experimentell studie. För det första, underskatta inte betydelsen av att få tillgång till motiverade personer som dels är omedvetna om syftet med experimentet, och dels är någorlunda representativa för den grupp av människor resultaten ska kunna generaliseras till. För det andra, underskatta inte den tid och möda som krävs för att lösa de logistiska aspekterna av att låta ett hundratal(?) individer genomgå de behandlingar som ett experiment består av under kontrollerade och likartade förutsättningar. Både bland forskare och studenter finns en föreställning om att planering av försöksdeltagare löser sig självt; så är dock inte fallet.</w:t>
-      </w:r>
-    </w:p>
-    <w:p>
-      <w:pPr>
-        <w:pStyle w:val="BodyText"/>
-      </w:pPr>
-      <w:r>
-        <w:t xml:space="preserve">Redan på ett tidigt stadium är det viktigt att fastställa om det planerade experimentet är av en sådan art att det kräver etisk prövning, och i så fall måste studien godkännas av en etisk nämnd innan rekrytering av deltagare påbörjas. Etisk prövning blir ofta aktuellt om känsliga personuppgifter eller biometriska data samlas in, och om invasiv försöksutrustning som på något sätt kan förväntas påverka deltagaren används. I vårt exempel-experiment uppfylls inte dessa kriterier, eftersom tanken är att manipulera bildinnehåll i Facebook-poster, samt samla in data om deltagarnas blickbeteende och attityder.</w:t>
-      </w:r>
-    </w:p>
-    <w:p>
-      <w:pPr>
-        <w:pStyle w:val="BodyText"/>
-      </w:pPr>
-      <w:r>
-        <w:t xml:space="preserve">Förutsatt att inga etiska hinder föreligger, kan rekryteringen av försöksdeltagare påbörjas genom att förslagsvis annonsera om studien och förse intresserade personer med kontaktuppgifter till försöksledaren (epost, telefonnummer, webblänk), samt möjlighet för presumtiva deltagare att ange dag och tid när de har möjlighet att delta. För att öka chanserna att folk ska anmäla sig till undersökningen kan det vara fördelaktigt att erbjuda någon form av ersättning, t.ex. en biobiljett eller en lunchkupong, dock underlättar det om ersättningsnivån inte överstiga ca 100 kr eftersom det då blir beskattningsbar inkomst.</w:t>
-      </w:r>
-    </w:p>
-    <w:p>
-      <w:pPr>
-        <w:pStyle w:val="BodyText"/>
-      </w:pPr>
-      <w:r>
-        <w:t xml:space="preserve">I praktiken är det dock kanske viktigare att prata med tilltänkta försöksdeltagare och göra dem intresserade av forskningen och motiverade att avsätta tid för deltagande. Denna information måste då vägas mot att deltagarna ska vara omedvetna om syftet med det tilltänkta experimentet. Utgår vi återigen från vårt exempel-experiment, innebär detta att vi kan informera om att studien undersöker Facebook-användning, men att vi undanhåller hur vi manipulerat bildinnehållet i Facebookposterna (auktoritetspersoner gentemot neutrala personer). På forskningsjargong innebär detta att deltagarna avsiktligt hålls omedvetna eller "naiva" om studiens behandlingar, och att detta i sin tur minskar risken för påverkan eller "bias" i de observationer som samlas in.</w:t>
-      </w:r>
-    </w:p>
-    <w:p>
-      <w:pPr>
-        <w:pStyle w:val="BodyText"/>
-      </w:pPr>
-      <w:r>
-        <w:t xml:space="preserve">Om vi förflyttar oss framåt i tiden till själva genomförandet av studien, så är det viktigt att betänka att varje försöksdeltagare ska ha rätt att ge informerat samtycke till studien innan den deltar (den engelska termen för detta är "informed consent"). Om deltagaren är yngre än 15 år krävs</w:t>
-      </w:r>
-      <w:r>
-        <w:t xml:space="preserve"> </w:t>
-      </w:r>
-      <w:r>
-        <w:rPr>
-          <w:b/>
-        </w:rPr>
-        <w:t xml:space="preserve">dessutom</w:t>
-      </w:r>
-      <w:r>
-        <w:t xml:space="preserve"> </w:t>
-      </w:r>
-      <w:r>
-        <w:t xml:space="preserve">alla vårdnadshavares samtycke. Detta innebär att försöksledarna i förväg har en informationssida som beskriver forskarens respektive deltagarens rätt- och skyldigheter. Detta dokument ska undertecknas av deltagaren innan experimentet påbörjas.</w:t>
-      </w:r>
-    </w:p>
-    <w:p>
-      <w:pPr>
-        <w:pStyle w:val="BodyText"/>
-      </w:pPr>
-      <w:r>
-        <w:t xml:space="preserve">Forskaren har rätt att: använda insamlade data för publikationer</w:t>
-      </w:r>
-    </w:p>
-    <w:p>
-      <w:pPr>
-        <w:pStyle w:val="BodyText"/>
-      </w:pPr>
-      <w:r>
-        <w:t xml:space="preserve">Forskaren är skyldig att: beskriva mätutrustning, t.ex. att en ögonrörelsemätare kommer mäta pupillens position i relation till datorskärmen.. beskriva vilka data som samlas in och generellt syfte.. förvara data säkert</w:t>
-      </w:r>
-    </w:p>
-    <w:p>
-      <w:pPr>
-        <w:pStyle w:val="BodyText"/>
-      </w:pPr>
-      <w:r>
-        <w:t xml:space="preserve">Deltagaren har rätt att: få sina data utlämnade (raderade om ingen anonymisering)</w:t>
-      </w:r>
-    </w:p>
-    <w:p>
-      <w:pPr>
-        <w:pStyle w:val="BodyText"/>
-      </w:pPr>
-      <w:r>
-        <w:t xml:space="preserve">Deltagaren är skyldig att: Signera att ersättning tagits emot</w:t>
+        <w:t xml:space="preserve">Länka till Åses intro till detta på experiment kursen simm49. Finns även en interaktiv webbapp för detta ändamål. Kan ge upplysningar om hur antal deltagare, trials, etc som bör krävas för att se en kontrasteffekt mellan villkor, compare means (REF). Detta avsnitt är också relevant för avsnitt 7.2 om försöksdeltagare, eftersom det handlar om att uppskatta antalet deltagare vi behöver för att ha en rimlig chans att hitta en statistisk säkerställd effekt. Kanske närmare bestämt 7.2.4 Planering av deltagare.</w:t>
       </w:r>
     </w:p>
     <w:bookmarkEnd w:id="72"/>
@@ -1873,9 +1794,9 @@
       <w:pPr>
         <w:pStyle w:val="Heading3"/>
       </w:pPr>
-      <w:bookmarkStart w:id="73" w:name="rapportering-av-deltagare"/>
-      <w:r>
-        <w:t xml:space="preserve">7.2.5 Rapportering av deltagare</w:t>
+      <w:bookmarkStart w:id="73" w:name="planering-av-deltagare"/>
+      <w:r>
+        <w:t xml:space="preserve">7.2.5 Planering av deltagare</w:t>
       </w:r>
       <w:bookmarkEnd w:id="73"/>
     </w:p>
@@ -1884,6 +1805,105 @@
         <w:pStyle w:val="FirstParagraph"/>
       </w:pPr>
       <w:r>
+        <w:t xml:space="preserve">Här kommer några praktiska råd i samband med att man rekryterar försöksdeltagare till en experimentell studie. För det första, underskatta inte betydelsen av att få tillgång till motiverade personer som dels är omedvetna om syftet med experimentet, och dels är någorlunda representativa för den grupp av människor resultaten ska kunna generaliseras till. För det andra, underskatta inte den tid och möda som krävs för att lösa de logistiska aspekterna av att låta ett hundratal(?) individer genomgå de behandlingar som ett experiment består av under kontrollerade och likartade förutsättningar. Både bland forskare och studenter finns en föreställning om att planering av försöksdeltagare löser sig självt; så är dock inte fallet.</w:t>
+      </w:r>
+    </w:p>
+    <w:p>
+      <w:pPr>
+        <w:pStyle w:val="BodyText"/>
+      </w:pPr>
+      <w:r>
+        <w:t xml:space="preserve">Redan på ett tidigt stadium är det viktigt att fastställa om det planerade experimentet är av en sådan art att det kräver etisk prövning, och i så fall måste studien godkännas av en etisk nämnd innan rekrytering av deltagare påbörjas. Etisk prövning blir ofta aktuellt om känsliga personuppgifter eller biometriska data samlas in, och om invasiv försöksutrustning som på något sätt kan förväntas påverka deltagaren används. I vårt exempel-experiment uppfylls inte dessa kriterier, eftersom tanken är att manipulera bildinnehåll i Facebook-poster, samt samla in data om deltagarnas blickbeteende och attityder.</w:t>
+      </w:r>
+    </w:p>
+    <w:p>
+      <w:pPr>
+        <w:pStyle w:val="BodyText"/>
+      </w:pPr>
+      <w:r>
+        <w:t xml:space="preserve">Förutsatt att inga etiska hinder föreligger, kan rekryteringen av försöksdeltagare påbörjas genom att förslagsvis annonsera om studien och förse intresserade personer med kontaktuppgifter till försöksledaren (epost, telefonnummer, webblänk), samt möjlighet för presumtiva deltagare att ange dag och tid när de har möjlighet att delta. För att öka chanserna att folk ska anmäla sig till undersökningen kan det vara fördelaktigt att erbjuda någon form av ersättning, t.ex. en biobiljett eller en lunchkupong, dock underlättar det om ersättningsnivån inte överstiga ca 100 kr eftersom det då blir beskattningsbar inkomst.</w:t>
+      </w:r>
+    </w:p>
+    <w:p>
+      <w:pPr>
+        <w:pStyle w:val="BodyText"/>
+      </w:pPr>
+      <w:r>
+        <w:t xml:space="preserve">I praktiken är det dock kanske viktigare att prata med tilltänkta försöksdeltagare och göra dem intresserade av forskningen och motiverade att avsätta tid för deltagande. Denna information måste då vägas mot att deltagarna ska vara omedvetna om syftet med det tilltänkta experimentet. Utgår vi återigen från vårt exempel-experiment, innebär detta att vi kan informera om att studien undersöker Facebook-användning, men att vi undanhåller hur vi manipulerat bildinnehållet i Facebookposterna (auktoritetspersoner gentemot neutrala personer). På forskningsjargong innebär detta att deltagarna avsiktligt hålls omedvetna eller "naiva" om studiens behandlingar, och att detta i sin tur minskar risken för påverkan eller "bias" i de observationer som samlas in.</w:t>
+      </w:r>
+    </w:p>
+    <w:p>
+      <w:pPr>
+        <w:pStyle w:val="BodyText"/>
+      </w:pPr>
+      <w:r>
+        <w:t xml:space="preserve">Om vi förflyttar oss framåt i tiden till själva genomförandet av studien, så är det viktigt att betänka att varje försöksdeltagare ska ha rätt att ge informerat samtycke till studien innan den deltar (den engelska termen för detta är "informed consent"). Om deltagaren är yngre än 15 år krävs</w:t>
+      </w:r>
+      <w:r>
+        <w:t xml:space="preserve"> </w:t>
+      </w:r>
+      <w:r>
+        <w:rPr>
+          <w:b/>
+        </w:rPr>
+        <w:t xml:space="preserve">dessutom</w:t>
+      </w:r>
+      <w:r>
+        <w:t xml:space="preserve"> </w:t>
+      </w:r>
+      <w:r>
+        <w:t xml:space="preserve">alla vårdnadshavares samtycke. Detta innebär att försöksledarna i förväg har en informationssida som beskriver forskarens respektive deltagarens rätt- och skyldigheter. Detta dokument ska undertecknas av deltagaren innan experimentet påbörjas.</w:t>
+      </w:r>
+    </w:p>
+    <w:p>
+      <w:pPr>
+        <w:pStyle w:val="BodyText"/>
+      </w:pPr>
+      <w:r>
+        <w:t xml:space="preserve">Forskaren har rätt att: använda insamlade data för publikationer</w:t>
+      </w:r>
+    </w:p>
+    <w:p>
+      <w:pPr>
+        <w:pStyle w:val="BodyText"/>
+      </w:pPr>
+      <w:r>
+        <w:t xml:space="preserve">Forskaren är skyldig att: beskriva mätutrustning, t.ex. att en ögonrörelsemätare kommer mäta pupillens position i relation till datorskärmen.. beskriva vilka data som samlas in och generellt syfte.. förvara data säkert</w:t>
+      </w:r>
+    </w:p>
+    <w:p>
+      <w:pPr>
+        <w:pStyle w:val="BodyText"/>
+      </w:pPr>
+      <w:r>
+        <w:t xml:space="preserve">Deltagaren har rätt att: få sina data utlämnade (raderade om ingen anonymisering)</w:t>
+      </w:r>
+    </w:p>
+    <w:p>
+      <w:pPr>
+        <w:pStyle w:val="BodyText"/>
+      </w:pPr>
+      <w:r>
+        <w:t xml:space="preserve">Deltagaren är skyldig att: Signera att ersättning tagits emot</w:t>
+      </w:r>
+    </w:p>
+    <w:bookmarkEnd w:id="74"/>
+    <w:bookmarkStart w:id="76" w:name="sub07.2.6"/>
+    <w:p>
+      <w:pPr>
+        <w:pStyle w:val="Heading3"/>
+      </w:pPr>
+      <w:bookmarkStart w:id="75" w:name="rapportering-av-deltagare"/>
+      <w:r>
+        <w:t xml:space="preserve">7.2.6 Rapportering av deltagare</w:t>
+      </w:r>
+      <w:bookmarkEnd w:id="75"/>
+    </w:p>
+    <w:p>
+      <w:pPr>
+        <w:pStyle w:val="FirstParagraph"/>
+      </w:pPr>
+      <w:r>
         <w:t xml:space="preserve">När man väl genomfört studien och är i färd med att rapportera vilka personer som deltagit så krävs det vanligtvis betydligt mindre arbete än i planerings- och genomförandefasen. I artikeltexten läggs information om experimentets försöksdeltagare ofta som den första underrubriken till metodstycket, och det är också därför vi tar upp försöksdeltagare på just detta ställe i läroboken. Anledningen till att vi använder denna så kallade IMRD-disposition är det skapar en kronologisk struktur för både planering och rapportering av vetenskapliga studier, och för de som vill genomföra ett experiment kan det vara värdefullt att bekanta sig med denna konvention.</w:t>
       </w:r>
     </w:p>
@@ -1919,18 +1939,18 @@
         <w:t xml:space="preserve">- bortfall, missing cases</w:t>
       </w:r>
     </w:p>
-    <w:bookmarkEnd w:id="74"/>
-    <w:bookmarkEnd w:id="75"/>
-    <w:bookmarkStart w:id="89" w:name="sec07.3"/>
+    <w:bookmarkEnd w:id="76"/>
+    <w:bookmarkEnd w:id="77"/>
+    <w:bookmarkStart w:id="91" w:name="sec07.3"/>
     <w:p>
       <w:pPr>
         <w:pStyle w:val="Heading2"/>
       </w:pPr>
-      <w:bookmarkStart w:id="76" w:name="mätinstrument"/>
+      <w:bookmarkStart w:id="78" w:name="mätinstrument"/>
       <w:r>
         <w:t xml:space="preserve">7.3 Mätinstrument</w:t>
       </w:r>
-      <w:bookmarkEnd w:id="76"/>
+      <w:bookmarkEnd w:id="78"/>
     </w:p>
     <w:p>
       <w:pPr>
@@ -1970,16 +1990,16 @@
         <w:t xml:space="preserve">).</w:t>
       </w:r>
     </w:p>
-    <w:bookmarkStart w:id="78" w:name="sub07.3.1"/>
+    <w:bookmarkStart w:id="80" w:name="sub07.3.1"/>
     <w:p>
       <w:pPr>
         <w:pStyle w:val="Heading3"/>
       </w:pPr>
-      <w:bookmarkStart w:id="77" w:name="olika-mätnivåer"/>
+      <w:bookmarkStart w:id="79" w:name="olika-mätnivåer"/>
       <w:r>
         <w:t xml:space="preserve">7.3.1 Olika mätnivåer</w:t>
       </w:r>
-      <w:bookmarkEnd w:id="77"/>
+      <w:bookmarkEnd w:id="79"/>
     </w:p>
     <w:p>
       <w:pPr>
@@ -1989,17 +2009,17 @@
         <w:t xml:space="preserve">TODO: Ta upp levels of measurement. Olika mätnivåer. Nominal, Kvot-skala. Intervall. Nominal tillåter bara analyser som handlar om att räkna antal förekomster. Ta upp psychopy3 2020 som exempel.</w:t>
       </w:r>
     </w:p>
-    <w:bookmarkEnd w:id="78"/>
-    <w:bookmarkStart w:id="80" w:name="sub07.3.2"/>
+    <w:bookmarkEnd w:id="80"/>
+    <w:bookmarkStart w:id="82" w:name="sub07.3.2"/>
     <w:p>
       <w:pPr>
         <w:pStyle w:val="Heading3"/>
       </w:pPr>
-      <w:bookmarkStart w:id="79" w:name="mätning-av-subjektiva-responser"/>
+      <w:bookmarkStart w:id="81" w:name="mätning-av-subjektiva-responser"/>
       <w:r>
         <w:t xml:space="preserve">7.3.2 Mätning av subjektiva responser</w:t>
       </w:r>
-      <w:bookmarkEnd w:id="79"/>
+      <w:bookmarkEnd w:id="81"/>
     </w:p>
     <w:p>
       <w:pPr>
@@ -2078,17 +2098,17 @@
         <w:t xml:space="preserve">När det gäller svarsalternativ till dessa tänkta enkätfrågor om lycka, är det vanligt att använda så kallade likert-skalor, där deltagaren kan indikera ett värde mellan exempelvis 1 och 7, där lägre och högre värden betyder mindre respektive mer upplevd lycka, och mittenalternativet är neutralt. Genom att använda likartade skalor på flera enkätfrågor skapas ett någorlunda standardiserat format för svarsalternativen som deltagaren förhoppningsvis har lättare att ta ställning till. De numeriska värden som erhålls på varje individuell fråga kan sedan sammaställas till ett så kallat index genom att ta medelvärdet av deltagarens alla responser kring lycka. Detta antas öka tillförlitligheten eller reliabiliteten i mätinstrumentet. Men kom ihåg att denna typ av data är självrapporterad!</w:t>
       </w:r>
     </w:p>
-    <w:bookmarkEnd w:id="80"/>
-    <w:bookmarkStart w:id="82" w:name="sub07.3.3"/>
+    <w:bookmarkEnd w:id="82"/>
+    <w:bookmarkStart w:id="84" w:name="sub07.3.3"/>
     <w:p>
       <w:pPr>
         <w:pStyle w:val="Heading3"/>
       </w:pPr>
-      <w:bookmarkStart w:id="81" w:name="mätning-av-objektiva-responser"/>
+      <w:bookmarkStart w:id="83" w:name="mätning-av-objektiva-responser"/>
       <w:r>
         <w:t xml:space="preserve">7.3.3 Mätning av objektiva responser</w:t>
       </w:r>
-      <w:bookmarkEnd w:id="81"/>
+      <w:bookmarkEnd w:id="83"/>
     </w:p>
     <w:p>
       <w:pPr>
@@ -2289,17 +2309,17 @@
         <w:t xml:space="preserve">Här kan vi eventuellt använda en analogi från rättsväsendet, där man ibland skiljer mellan indicier (t.ex. vittnesuppgifter) och fysiskt bindande bevisning. Indicier handlar om bevismaterial som är mer subjektiva och därmed föremål för tolkning, vilket gör att det krävs mer sådan. Medicinska experiment där vi objektivt mäter 1) aktiv substans, 2) egenskaper hos deltagare, 3) antal viruspartiklar i blodet. Denna typ av direkta mätningar är inte alltid relevant inom samhällsvetenskaplig forskning.</w:t>
       </w:r>
     </w:p>
-    <w:bookmarkEnd w:id="82"/>
-    <w:bookmarkStart w:id="84" w:name="sub07.3.4"/>
+    <w:bookmarkEnd w:id="84"/>
+    <w:bookmarkStart w:id="86" w:name="sub07.3.4"/>
     <w:p>
       <w:pPr>
         <w:pStyle w:val="Heading3"/>
       </w:pPr>
-      <w:bookmarkStart w:id="83" w:name="beroende-variabler"/>
+      <w:bookmarkStart w:id="85" w:name="beroende-variabler"/>
       <w:r>
         <w:t xml:space="preserve">7.3.4 Beroende variabler</w:t>
       </w:r>
-      <w:bookmarkEnd w:id="83"/>
+      <w:bookmarkEnd w:id="85"/>
     </w:p>
     <w:p>
       <w:pPr>
@@ -2370,17 +2390,17 @@
         <w:t xml:space="preserve">beroende, flera oberoende variabler. Kausala samband har potentiellt större förklaringsvärde än associativa samband (korrelationer).</w:t>
       </w:r>
     </w:p>
-    <w:bookmarkEnd w:id="84"/>
-    <w:bookmarkStart w:id="86" w:name="sub07.3.5"/>
+    <w:bookmarkEnd w:id="86"/>
+    <w:bookmarkStart w:id="88" w:name="sub07.3.5"/>
     <w:p>
       <w:pPr>
         <w:pStyle w:val="Heading3"/>
       </w:pPr>
-      <w:bookmarkStart w:id="85" w:name="planering-av-mätinstrument"/>
+      <w:bookmarkStart w:id="87" w:name="planering-av-mätinstrument"/>
       <w:r>
         <w:t xml:space="preserve">7.3.5 Planering av mätinstrument</w:t>
       </w:r>
-      <w:bookmarkEnd w:id="85"/>
+      <w:bookmarkEnd w:id="87"/>
     </w:p>
     <w:p>
       <w:pPr>
@@ -2436,17 +2456,17 @@
         <w:t xml:space="preserve">Jämfört med fysiologiska mätmetoder är det relativt enkelt att administrera en enkät som mätinstrument. Dock kräver även detta mätinstrument att forskaren nogrant sätter sig in i metodlitteratur kring hur enkätfrågor och svarsalternativ bör utformas för ett generera så giltig och tillförlitlig mätdata som möjligt. När vi exempelvis försöker mäta en latent variabel som “upplevd trovärdighet” kan det vara viktigt att planera för flera olika enkätfrågor som var och en mäter olika aspekter av denna kognitiva process. Dessutom är det viktigt att planera utformningen av svarsalternativ i form av likert-skalor till respektive enkätfråga. Tillvägagångssätt, planering. Diskutera utifrån exempel-experiment med bildinnehåll hos Facebook-poster. Ögonrörelsemätning för visuell uppmärksamhet, Likert-skalor för attitydmätning. Giltighet och tillförlitlighet hos alla mätvariabler, beroende variabler som används i studien. Återkoppla till pilottest. use multiple indicators of trust in leif gw facebook posts..</w:t>
       </w:r>
     </w:p>
-    <w:bookmarkEnd w:id="86"/>
-    <w:bookmarkStart w:id="88" w:name="sub07.3.6"/>
+    <w:bookmarkEnd w:id="88"/>
+    <w:bookmarkStart w:id="90" w:name="sub07.3.6"/>
     <w:p>
       <w:pPr>
         <w:pStyle w:val="Heading3"/>
       </w:pPr>
-      <w:bookmarkStart w:id="87" w:name="rapportering-av-mätinstrument"/>
+      <w:bookmarkStart w:id="89" w:name="rapportering-av-mätinstrument"/>
       <w:r>
         <w:t xml:space="preserve">7.3.6 Rapportering av mätinstrument</w:t>
       </w:r>
-      <w:bookmarkEnd w:id="87"/>
+      <w:bookmarkEnd w:id="89"/>
     </w:p>
     <w:p>
       <w:pPr>
@@ -2456,18 +2476,18 @@
         <w:t xml:space="preserve">Rapportering. På engelska kallas detta avsnitt ofta för "apparatus". Exempel på hur detta skulle kunna formuleras i ett artikelmanuskript. Utgår från exempel-experimentet. Survey-frågor + svarsalternativ, likertskalor, attityder, beroende variabler. Självrapportering. Intervjusvar. Potentiellt problem med validitet, reliabilitet. Hänvisa till litteratur om enkätundersökningar, t.ex. Trost. Dessutom använder vi surveyfrågor med likertskalor för att mäta hur läsarna skattar artiklarnas trovärdighet. Implementeras som t.ex. Google forms. Diskutera validitet. Objektiva eller självrapporterade mätningar</w:t>
       </w:r>
     </w:p>
-    <w:bookmarkEnd w:id="88"/>
-    <w:bookmarkEnd w:id="89"/>
-    <w:bookmarkStart w:id="105" w:name="sec07.4"/>
+    <w:bookmarkEnd w:id="90"/>
+    <w:bookmarkEnd w:id="91"/>
+    <w:bookmarkStart w:id="107" w:name="sec07.4"/>
     <w:p>
       <w:pPr>
         <w:pStyle w:val="Heading2"/>
       </w:pPr>
-      <w:bookmarkStart w:id="90" w:name="experimentella-villkor"/>
+      <w:bookmarkStart w:id="92" w:name="experimentella-villkor"/>
       <w:r>
         <w:t xml:space="preserve">7.4 Experimentella villkor</w:t>
       </w:r>
-      <w:bookmarkEnd w:id="90"/>
+      <w:bookmarkEnd w:id="92"/>
     </w:p>
     <w:p>
       <w:pPr>
@@ -2560,16 +2580,16 @@
         <w:t xml:space="preserve">(se tidigare avsnitt 6.2). Inom ett experiment är det även vanligt att behandlingar upprepas ett visst antal gånger, vilket kallas för försök, eller på engelska “trials” (se experimentdesign nedan).</w:t>
       </w:r>
     </w:p>
-    <w:bookmarkStart w:id="92" w:name="sub07.4.1"/>
+    <w:bookmarkStart w:id="94" w:name="sub07.4.1"/>
     <w:p>
       <w:pPr>
         <w:pStyle w:val="Heading3"/>
       </w:pPr>
-      <w:bookmarkStart w:id="91" w:name="kontroll--och-behandlingsvillkor"/>
+      <w:bookmarkStart w:id="93" w:name="kontroll--och-behandlingsvillkor"/>
       <w:r>
         <w:t xml:space="preserve">7.4.1 Kontroll- och behandlingsvillkor</w:t>
       </w:r>
-      <w:bookmarkEnd w:id="91"/>
+      <w:bookmarkEnd w:id="93"/>
     </w:p>
     <w:p>
       <w:pPr>
@@ -2626,17 +2646,17 @@
         <w:t xml:space="preserve">använder behandlingsvillkor i rubriken till detta stycke mest för att skapa en tydlig kontrast till kontrollvillkor i föregående avsnitt. Behandlingsvillkor benämns nämligen ofta som experimentella villkor, och fortsättningsvis kommer vi huvudsakligen använda denna beteckning.</w:t>
       </w:r>
     </w:p>
-    <w:bookmarkEnd w:id="92"/>
-    <w:bookmarkStart w:id="94" w:name="sub07.4.2"/>
+    <w:bookmarkEnd w:id="94"/>
+    <w:bookmarkStart w:id="96" w:name="sub07.4.2"/>
     <w:p>
       <w:pPr>
         <w:pStyle w:val="Heading3"/>
       </w:pPr>
-      <w:bookmarkStart w:id="93" w:name="oberoende-variabler"/>
+      <w:bookmarkStart w:id="95" w:name="oberoende-variabler"/>
       <w:r>
         <w:t xml:space="preserve">7.4.2 Oberoende variabler</w:t>
       </w:r>
-      <w:bookmarkEnd w:id="93"/>
+      <w:bookmarkEnd w:id="95"/>
     </w:p>
     <w:p>
       <w:pPr>
@@ -2940,17 +2960,17 @@
         <w:t xml:space="preserve">kopplade till undersökningens behandlingar). En undersökning skulle till exempel kunna fokusera på effekten av olika typer av lärarledd feedback på studenters studieresultat (dock inte inlärningsförmåga). I denna situation representerar lärares feedback den oberoende variabeln, medan något mått på studenters inlärning kan representera den beroende variabeln. Förutom att klargöra dessa två kategorier av variabler, så bör den experimentella designen också specificera de olika värden eller nivåer som de oberoende variablerna kan anta. I exemplet med inlärning ovan kan man tänka sig att variabeln "lärares feedback" kan anta värden som varierar mellan "positiv", "negativ" eller "neutral" feedback. I detta fall skulle man säga att den oberoende variabeln feedback har tre olika nivåer eller "levels" på engelska (dessa nivåer kan vidare betraktas som mer kategoriska eller mer kontinuerliga till sin natur, se variabler kapitel xx). Här är det viktigt att tydliggöra att dessa nivåer på den oberoende variabeln är den operationaliserade versionen av de experimentella villkor vi diskuterade i kapitlet innan.</w:t>
       </w:r>
     </w:p>
-    <w:bookmarkEnd w:id="94"/>
-    <w:bookmarkStart w:id="96" w:name="sub07.4.3"/>
+    <w:bookmarkEnd w:id="96"/>
+    <w:bookmarkStart w:id="98" w:name="sub07.4.3"/>
     <w:p>
       <w:pPr>
         <w:pStyle w:val="Heading3"/>
       </w:pPr>
-      <w:bookmarkStart w:id="95" w:name="instruktionsvillkor"/>
+      <w:bookmarkStart w:id="97" w:name="instruktionsvillkor"/>
       <w:r>
         <w:t xml:space="preserve">7.4.3 Instruktionsvillkor</w:t>
       </w:r>
-      <w:bookmarkEnd w:id="95"/>
+      <w:bookmarkEnd w:id="97"/>
     </w:p>
     <w:p>
       <w:pPr>
@@ -2960,17 +2980,17 @@
         <w:t xml:space="preserve">En viss uppgift eller instruktion kan också fungera som ett experimentellt villkor. I sådana fall kontrasteras ofta denna uppgift mot ett kontrollvillkor där ingen uppgift eller instruktion ges (t.ex. fri interaktion). Vi kan alltså använda instruktioner för att ge olika uppgifter till två grupper av deltagare, medan resten av experimentet är identiskt för båda grupperna, och i så fall utgör själva uppgiften experimentets manipulation. Låt oss ta ett konkret exempel i form av en undersökning där varje deltagare får titta på ett antal bilder som visas en i taget på en datorskärm samtidigt som vi spelar in deltagarens blickbeteende. Hälften av deltagarna får instruktionen att titta fritt på bilderna (på engelska kallas detta ofta för "free-viewing"), medan den andra hälften får instruktionen att leta efter ett specifikt objekt i varje bild (på engelska kallas detta experimentella paradigm "visual search"). Genom denna variation i instruktioner har vi skapat ett experiment med mellangruppsdesign, innehållande ett kontrollvillkor (titta fritt), samt ett behandlingsvillkor (hitta objekt). Vi kan därefter undersöka om blickbeteende mellan dessa grupper systematiskt skiljer sig åt på det sätt vi antagit i våra hypoteser. (Se även kapitel om experimentdesign, samt kapitel om procedur.)</w:t>
       </w:r>
     </w:p>
-    <w:bookmarkEnd w:id="96"/>
-    <w:bookmarkStart w:id="98" w:name="sub07.4.4"/>
+    <w:bookmarkEnd w:id="98"/>
+    <w:bookmarkStart w:id="100" w:name="sub07.4.4"/>
     <w:p>
       <w:pPr>
         <w:pStyle w:val="Heading3"/>
       </w:pPr>
-      <w:bookmarkStart w:id="97" w:name="kontrollvariabler"/>
+      <w:bookmarkStart w:id="99" w:name="kontrollvariabler"/>
       <w:r>
         <w:t xml:space="preserve">7.4.4 Kontrollvariabler</w:t>
       </w:r>
-      <w:bookmarkEnd w:id="97"/>
+      <w:bookmarkEnd w:id="99"/>
     </w:p>
     <w:p>
       <w:pPr>
@@ -3088,17 +3108,17 @@
         <w:t xml:space="preserve">Vad vi stött på här ett typ 2 fel, falskt negativt resultat (“type 2 error”). Det är värt att notera att om åldersfördelningen varit skev åt andra hållet, dvs att fler äldre personer råkade befinna sig i villkoret med svag rumsbelysning, så hade resultaten indikerat en överdrivet stor skillnad i läsförmåga mellan grupperna. I detta fall hade vi pratat om ett typ 1 fel, vilket kan vara svårare att upptäcka eftersom resultaten går i den riktning vi förväntar oss. Vi tycker oss i någon mening få bättre och tydligare resutat, trots att vi i sjäva verket fått ett missvisande resultat. Sammanfattningsvis handlar kontrollvariabler egentligen om att vi under ideala förhållanden kanske skulle vilja mäta allt, men vi måste begränsa oss av praktiska skäl, och mäta (och därigenom kontrollera) de viktigaste felkällorna i en undersökning.</w:t>
       </w:r>
     </w:p>
-    <w:bookmarkEnd w:id="98"/>
-    <w:bookmarkStart w:id="100" w:name="sub07.4.5"/>
+    <w:bookmarkEnd w:id="100"/>
+    <w:bookmarkStart w:id="102" w:name="sub07.4.5"/>
     <w:p>
       <w:pPr>
         <w:pStyle w:val="Heading3"/>
       </w:pPr>
-      <w:bookmarkStart w:id="99" w:name="utrustning-och-materiel"/>
+      <w:bookmarkStart w:id="101" w:name="utrustning-och-materiel"/>
       <w:r>
         <w:t xml:space="preserve">7.4.5 Utrustning och materiel</w:t>
       </w:r>
-      <w:bookmarkEnd w:id="99"/>
+      <w:bookmarkEnd w:id="101"/>
     </w:p>
     <w:p>
       <w:pPr>
@@ -3181,17 +3201,17 @@
         <w:t xml:space="preserve">Material, Stimulikonstruktion. Här förklarar vi exakt vad det är vi manipulerar eller varierar i experimentet, samt i vilka nivåer en egenskap manipuleras. I exemplet med Facebook-artiklar varierar vi bildinnehållet i två nivåer, “neutral person” och “auktoritetsperson”. Vi beskriver också hur vi säkerställt att denna skillnad bildinnehåll är objektiv och uppfattas på samma sätt av olika delagare (intercoder reliability). Vi varierar inte antalet “likes” som respektive Facebook-artikel har fått, eller vilken källa som visas. Vad varieras, vad hålls konstant? Full factorial design may also be called a fully crossed design. Se följande stycke om experimentdesign.</w:t>
       </w:r>
     </w:p>
-    <w:bookmarkEnd w:id="100"/>
-    <w:bookmarkStart w:id="102" w:name="sub07.4.6"/>
+    <w:bookmarkEnd w:id="102"/>
+    <w:bookmarkStart w:id="104" w:name="sub07.4.6"/>
     <w:p>
       <w:pPr>
         <w:pStyle w:val="Heading3"/>
       </w:pPr>
-      <w:bookmarkStart w:id="101" w:name="planering-av-experimentella-villkor"/>
+      <w:bookmarkStart w:id="103" w:name="planering-av-experimentella-villkor"/>
       <w:r>
         <w:t xml:space="preserve">7.4.6 Planering av experimentella villkor</w:t>
       </w:r>
-      <w:bookmarkEnd w:id="101"/>
+      <w:bookmarkEnd w:id="103"/>
     </w:p>
     <w:p>
       <w:pPr>
@@ -3326,17 +3346,17 @@
         <w:t xml:space="preserve">. Denna del beskriver</w:t>
       </w:r>
     </w:p>
-    <w:bookmarkEnd w:id="102"/>
-    <w:bookmarkStart w:id="104" w:name="sub07.4.7"/>
+    <w:bookmarkEnd w:id="104"/>
+    <w:bookmarkStart w:id="106" w:name="sub07.4.7"/>
     <w:p>
       <w:pPr>
         <w:pStyle w:val="Heading3"/>
       </w:pPr>
-      <w:bookmarkStart w:id="103" w:name="rapportering-av-experimentella-villkor"/>
+      <w:bookmarkStart w:id="105" w:name="rapportering-av-experimentella-villkor"/>
       <w:r>
         <w:t xml:space="preserve">7.4.7 Rapportering av experimentella villkor</w:t>
       </w:r>
-      <w:bookmarkEnd w:id="103"/>
+      <w:bookmarkEnd w:id="105"/>
     </w:p>
     <w:p>
       <w:pPr>
@@ -3346,18 +3366,18 @@
         <w:t xml:space="preserve">Rapportering - exempel på hur detta skulle kunna formuleras i ett manuskript. Utrustning som används för att distribuera materiel. Efter att man avhandlat försöksdeltagare och eventuella pilottest, är det vanligt att man i en journalartikel övergår till att diskutera den tekniska utrustning och apparatur som använts i samband med genomförandet av ett experiment.</w:t>
       </w:r>
     </w:p>
-    <w:bookmarkEnd w:id="104"/>
-    <w:bookmarkEnd w:id="105"/>
-    <w:bookmarkStart w:id="128" w:name="sec07.5"/>
+    <w:bookmarkEnd w:id="106"/>
+    <w:bookmarkEnd w:id="107"/>
+    <w:bookmarkStart w:id="130" w:name="sec07.5"/>
     <w:p>
       <w:pPr>
         <w:pStyle w:val="Heading2"/>
       </w:pPr>
-      <w:bookmarkStart w:id="106" w:name="experimentell-design"/>
+      <w:bookmarkStart w:id="108" w:name="experimentell-design"/>
       <w:r>
         <w:t xml:space="preserve">7.5 Experimentell design</w:t>
       </w:r>
-      <w:bookmarkEnd w:id="106"/>
+      <w:bookmarkEnd w:id="108"/>
     </w:p>
     <w:p>
       <w:pPr>
@@ -3430,16 +3450,16 @@
         <w:t xml:space="preserve">en verksam medicin vid samma tillfälle.</w:t>
       </w:r>
     </w:p>
-    <w:bookmarkStart w:id="108" w:name="sub07.5.1"/>
+    <w:bookmarkStart w:id="110" w:name="sub07.5.1"/>
     <w:p>
       <w:pPr>
         <w:pStyle w:val="Heading3"/>
       </w:pPr>
-      <w:bookmarkStart w:id="107" w:name="instruktioner-och-uppgifter"/>
+      <w:bookmarkStart w:id="109" w:name="instruktioner-och-uppgifter"/>
       <w:r>
         <w:t xml:space="preserve">7.5.1 Instruktioner och uppgifter</w:t>
       </w:r>
-      <w:bookmarkEnd w:id="107"/>
+      <w:bookmarkEnd w:id="109"/>
     </w:p>
     <w:p>
       <w:pPr>
@@ -3465,17 +3485,17 @@
         <w:t xml:space="preserve">Exemplet ovan handlar om en specifik användning av instruktioner för att generera ett experimentellt villkor. Mer generellt kan man säga att det ofta är fördelaktigt att ge deltagare någon form av uppgift i samband med ett experiment, eftersom man därigenom minskar variationen i hur deltagare interagerar med experimentets villkor. Mindre variation gör i sin tur att vi får större möjligheter att upptäcka statistiska skillnader mellan villkoren med avseende på någon utfallsvariabel. En uppgift av något slag gör deltagarna mer fokuserade. Dessutom innebär en uppgiftsstyrd eller målorienterad experimentdesign (engelska “task-oriented” eller “goal-directed”) att vi som forskare får möjlighet att mäta uppgiftsprestation (engelska “task performance”), vilket ofta är en användbar utfallsvariabel.</w:t>
       </w:r>
     </w:p>
-    <w:bookmarkEnd w:id="108"/>
-    <w:bookmarkStart w:id="110" w:name="sub07.5.2"/>
+    <w:bookmarkEnd w:id="110"/>
+    <w:bookmarkStart w:id="112" w:name="sub07.5.2"/>
     <w:p>
       <w:pPr>
         <w:pStyle w:val="Heading3"/>
       </w:pPr>
-      <w:bookmarkStart w:id="109" w:name="randomisering-och-balansering"/>
+      <w:bookmarkStart w:id="111" w:name="randomisering-och-balansering"/>
       <w:r>
         <w:t xml:space="preserve">7.5.2 Randomisering och balansering</w:t>
       </w:r>
-      <w:bookmarkEnd w:id="109"/>
+      <w:bookmarkEnd w:id="111"/>
     </w:p>
     <w:p>
       <w:pPr>
@@ -3840,17 +3860,17 @@
         <w:t xml:space="preserve">I ansiktsstudien ovan skulle vi kunna lösa randomiseringen på åtminstone två olika sätt. Det första sättet vore att ge varje bild 1/3 chans att presenteras som första, andra och tredje villkor. Detta kallas för randomisering utan ersättning (“randomization without replacement”). Det andra sättet vore att göra en lista med alla de sex möjliga ordningsföljder i vilka man kan presentera tre villkor, och sedan presentera villkoren enligt dessa ordningsföljder för de sex första deltagarna. Därefter upprepas ordningsföljderna för nästa sex deltagare. Denna metod kallas för “latin square”, och innebär idealiskt att vi skulle behöva ett totalt antal deltagare i studien som är en multipel av sex (dvs. 12, 18, 24, osv.) för att designen ska vara helt balanserad. Randomisering är alltså viktigt om man kan misstänka att experimentella villkor skapar ordningseffekter, vilket som regel antas vara fallet i humanvetenskapliga och samhällsvetenskapliga studier. Mest kritiskt i studier med inomgruppsdesign och upprepade villkor.</w:t>
       </w:r>
     </w:p>
-    <w:bookmarkEnd w:id="110"/>
-    <w:bookmarkStart w:id="112" w:name="sub07.5.3"/>
+    <w:bookmarkEnd w:id="112"/>
+    <w:bookmarkStart w:id="114" w:name="sub07.5.3"/>
     <w:p>
       <w:pPr>
         <w:pStyle w:val="Heading3"/>
       </w:pPr>
-      <w:bookmarkStart w:id="111" w:name="mellangruppsdesign"/>
+      <w:bookmarkStart w:id="113" w:name="mellangruppsdesign"/>
       <w:r>
         <w:t xml:space="preserve">7.5.3 Mellangruppsdesign</w:t>
       </w:r>
-      <w:bookmarkEnd w:id="111"/>
+      <w:bookmarkEnd w:id="113"/>
     </w:p>
     <w:p>
       <w:pPr>
@@ -4129,17 +4149,17 @@
         <w:t xml:space="preserve">- ibland enda möjliga design, introducerar dock mätfel på grund av individuella skillnader, dvs deltagargrupperna kan aldrig bli helt "matchade" i alla avseenden - En deltagargrupp per villkor (between-subjects design) "oberoende grupper" - upprepade behandlingar (repeated measures) omvandlar studien till inomgruppsdesign - effekten kontrasteras mellan deltagare - två behandlingar + kontroll, kräver fler deltagare, dvs designen skalar inte upp så bra - övergång till nästa avsnitt: sammanfatta svagheterna med mellangruppsdesign</w:t>
       </w:r>
     </w:p>
-    <w:bookmarkEnd w:id="112"/>
-    <w:bookmarkStart w:id="114" w:name="sub07.5.4"/>
+    <w:bookmarkEnd w:id="114"/>
+    <w:bookmarkStart w:id="116" w:name="sub07.5.4"/>
     <w:p>
       <w:pPr>
         <w:pStyle w:val="Heading3"/>
       </w:pPr>
-      <w:bookmarkStart w:id="113" w:name="inomgruppsdesign"/>
+      <w:bookmarkStart w:id="115" w:name="inomgruppsdesign"/>
       <w:r>
         <w:t xml:space="preserve">7.5.4 Inomgruppsdesign</w:t>
       </w:r>
-      <w:bookmarkEnd w:id="113"/>
+      <w:bookmarkEnd w:id="115"/>
     </w:p>
     <w:p>
       <w:pPr>
@@ -4425,17 +4445,17 @@
         <w:t xml:space="preserve">Diskutera expempel experiment med Facebook-poster enligt ett upplägg med inomgruppsdesign.</w:t>
       </w:r>
     </w:p>
-    <w:bookmarkEnd w:id="114"/>
-    <w:bookmarkStart w:id="116" w:name="sub07.5.5"/>
+    <w:bookmarkEnd w:id="116"/>
+    <w:bookmarkStart w:id="118" w:name="sub07.5.5"/>
     <w:p>
       <w:pPr>
         <w:pStyle w:val="Heading3"/>
       </w:pPr>
-      <w:bookmarkStart w:id="115" w:name="upprepade-villkor"/>
+      <w:bookmarkStart w:id="117" w:name="upprepade-villkor"/>
       <w:r>
         <w:t xml:space="preserve">7.5.5 Upprepade villkor</w:t>
       </w:r>
-      <w:bookmarkEnd w:id="115"/>
+      <w:bookmarkEnd w:id="117"/>
     </w:p>
     <w:p>
       <w:pPr>
@@ -4723,17 +4743,17 @@
         <w:t xml:space="preserve">Diskutera expempel experiment med Facebook-poster enligt ett upplägg med mellangruppsdesign och upprepade villkor.</w:t>
       </w:r>
     </w:p>
-    <w:bookmarkEnd w:id="116"/>
-    <w:bookmarkStart w:id="118" w:name="sub07.5.6"/>
+    <w:bookmarkEnd w:id="118"/>
+    <w:bookmarkStart w:id="120" w:name="sub07.5.6"/>
     <w:p>
       <w:pPr>
         <w:pStyle w:val="Heading3"/>
       </w:pPr>
-      <w:bookmarkStart w:id="117" w:name="faktoriell-design"/>
+      <w:bookmarkStart w:id="119" w:name="faktoriell-design"/>
       <w:r>
         <w:t xml:space="preserve">7.5.6 Faktoriell design</w:t>
       </w:r>
-      <w:bookmarkEnd w:id="117"/>
+      <w:bookmarkEnd w:id="119"/>
     </w:p>
     <w:p>
       <w:pPr>
@@ -4972,17 +4992,17 @@
         </w:tc>
       </w:tr>
     </w:tbl>
-    <w:bookmarkEnd w:id="118"/>
-    <w:bookmarkStart w:id="120" w:name="sub07.5.7"/>
+    <w:bookmarkEnd w:id="120"/>
+    <w:bookmarkStart w:id="122" w:name="sub07.5.7"/>
     <w:p>
       <w:pPr>
         <w:pStyle w:val="Heading3"/>
       </w:pPr>
-      <w:bookmarkStart w:id="119" w:name="naturliga-experiment"/>
+      <w:bookmarkStart w:id="121" w:name="naturliga-experiment"/>
       <w:r>
         <w:t xml:space="preserve">7.5.7 Naturliga experiment</w:t>
       </w:r>
-      <w:bookmarkEnd w:id="119"/>
+      <w:bookmarkEnd w:id="121"/>
     </w:p>
     <w:p>
       <w:pPr>
@@ -4992,17 +5012,17 @@
         <w:t xml:space="preserve">T.ex. undersökning av effekterna av medborgarlön? Kontrastera med naturliga experiment? Ett sätt att tänka kring oberoende variabler är att de representerar experimentets utfallsvariabler. En annan faktor som har stor betydelse i samband med urvalet av.. lacks random assignment, naturliga exp del 1. Kan komma att bli en vanligare design pga etiska utmaningar med att framkalla långsiktig påverkan på försöksdeltagare. Non-repeated single trial between-subjects without control.</w:t>
       </w:r>
     </w:p>
-    <w:bookmarkEnd w:id="120"/>
-    <w:bookmarkStart w:id="123" w:name="sub07.5.8"/>
+    <w:bookmarkEnd w:id="122"/>
+    <w:bookmarkStart w:id="125" w:name="sub07.5.8"/>
     <w:p>
       <w:pPr>
         <w:pStyle w:val="Heading3"/>
       </w:pPr>
-      <w:bookmarkStart w:id="121" w:name="kvasi-experiment"/>
+      <w:bookmarkStart w:id="123" w:name="kvasi-experiment"/>
       <w:r>
         <w:t xml:space="preserve">7.5.8 Kvasi-experiment</w:t>
       </w:r>
-      <w:bookmarkEnd w:id="121"/>
+      <w:bookmarkEnd w:id="123"/>
     </w:p>
     <w:p>
       <w:pPr>
@@ -5032,7 +5052,7 @@
                     </pic:cNvPicPr>
                   </pic:nvPicPr>
                   <pic:blipFill>
-                    <a:blip r:embed="rId122"/>
+                    <a:blip r:embed="rId124"/>
                     <a:stretch>
                       <a:fillRect/>
                     </a:stretch>
@@ -5067,17 +5087,17 @@
         <w:t xml:space="preserve">expdesign</w:t>
       </w:r>
     </w:p>
-    <w:bookmarkEnd w:id="123"/>
-    <w:bookmarkStart w:id="125" w:name="sub07.5.9"/>
+    <w:bookmarkEnd w:id="125"/>
+    <w:bookmarkStart w:id="127" w:name="sub07.5.9"/>
     <w:p>
       <w:pPr>
         <w:pStyle w:val="Heading3"/>
       </w:pPr>
-      <w:bookmarkStart w:id="124" w:name="planering-av-experimentdesign"/>
+      <w:bookmarkStart w:id="126" w:name="planering-av-experimentdesign"/>
       <w:r>
         <w:t xml:space="preserve">7.5.9 Planering av experimentdesign</w:t>
       </w:r>
-      <w:bookmarkEnd w:id="124"/>
+      <w:bookmarkEnd w:id="126"/>
     </w:p>
     <w:p>
       <w:pPr>
@@ -5272,17 +5292,17 @@
         </w:r>
       </w:hyperlink>
     </w:p>
-    <w:bookmarkEnd w:id="125"/>
-    <w:bookmarkStart w:id="127" w:name="sub07.5.10"/>
+    <w:bookmarkEnd w:id="127"/>
+    <w:bookmarkStart w:id="129" w:name="sub07.5.10"/>
     <w:p>
       <w:pPr>
         <w:pStyle w:val="Heading3"/>
       </w:pPr>
-      <w:bookmarkStart w:id="126" w:name="rapportering-av-experimentdesign"/>
+      <w:bookmarkStart w:id="128" w:name="rapportering-av-experimentdesign"/>
       <w:r>
         <w:t xml:space="preserve">7.5.10 Rapportering av experimentdesign</w:t>
       </w:r>
-      <w:bookmarkEnd w:id="126"/>
+      <w:bookmarkEnd w:id="128"/>
     </w:p>
     <w:p>
       <w:pPr>
@@ -5292,18 +5312,18 @@
         <w:t xml:space="preserve">Håll designen så enkel som möjligt för att underlätta tolkningen av resultat. Helst inte mer än 2x2 design.</w:t>
       </w:r>
     </w:p>
-    <w:bookmarkEnd w:id="127"/>
-    <w:bookmarkEnd w:id="128"/>
-    <w:bookmarkStart w:id="148" w:name="sec07.6"/>
+    <w:bookmarkEnd w:id="129"/>
+    <w:bookmarkEnd w:id="130"/>
+    <w:bookmarkStart w:id="150" w:name="sec07.6"/>
     <w:p>
       <w:pPr>
         <w:pStyle w:val="Heading2"/>
       </w:pPr>
-      <w:bookmarkStart w:id="129" w:name="procedur"/>
+      <w:bookmarkStart w:id="131" w:name="procedur"/>
       <w:r>
         <w:t xml:space="preserve">7.6 Procedur</w:t>
       </w:r>
-      <w:bookmarkEnd w:id="129"/>
+      <w:bookmarkEnd w:id="131"/>
     </w:p>
     <w:p>
       <w:pPr>
@@ -5321,16 +5341,16 @@
         <w:t xml:space="preserve">Kronologisk genomgång av experimentets samtliga delar så som de möter försöksdeltagaren. Dvs hälsning, informerat samtycke, förtest, instruktioner, applicering av mätutrustning, kalibrering,</w:t>
       </w:r>
     </w:p>
-    <w:bookmarkStart w:id="131" w:name="sub07.6.1"/>
+    <w:bookmarkStart w:id="133" w:name="sub07.6.1"/>
     <w:p>
       <w:pPr>
         <w:pStyle w:val="Heading3"/>
       </w:pPr>
-      <w:bookmarkStart w:id="130" w:name="välkomsthälsning"/>
+      <w:bookmarkStart w:id="132" w:name="välkomsthälsning"/>
       <w:r>
         <w:t xml:space="preserve">7.6.1 Välkomsthälsning</w:t>
       </w:r>
-      <w:bookmarkEnd w:id="130"/>
+      <w:bookmarkEnd w:id="132"/>
     </w:p>
     <w:p>
       <w:pPr>
@@ -5356,17 +5376,17 @@
         <w:t xml:space="preserve">Det kan vara viktigt att dylik information kan kommuniceras till deltagaren vid det första mötet. En annan viktig aspekt av välkomsthälsning är dock att experimentledaren inte bör säga för mycket om vad det kommande experimentet går ut, och därigenom skapa en förutfattad mening hos deltagaren.</w:t>
       </w:r>
     </w:p>
-    <w:bookmarkEnd w:id="131"/>
-    <w:bookmarkStart w:id="133" w:name="sub07.6.2"/>
+    <w:bookmarkEnd w:id="133"/>
+    <w:bookmarkStart w:id="135" w:name="sub07.6.2"/>
     <w:p>
       <w:pPr>
         <w:pStyle w:val="Heading3"/>
       </w:pPr>
-      <w:bookmarkStart w:id="132" w:name="informerat-samtycke"/>
+      <w:bookmarkStart w:id="134" w:name="informerat-samtycke"/>
       <w:r>
         <w:t xml:space="preserve">7.6.2 Informerat samtycke</w:t>
       </w:r>
-      <w:bookmarkEnd w:id="132"/>
+      <w:bookmarkEnd w:id="134"/>
     </w:p>
     <w:p>
       <w:pPr>
@@ -5652,17 +5672,17 @@
         <w:t xml:space="preserve">Ansvarig för projektet är Infoga namn och kontaktuppgifter till huvudansvarig forskare. Förslagsvis adress, telefonnummer och e-postadress.</w:t>
       </w:r>
     </w:p>
-    <w:bookmarkEnd w:id="133"/>
-    <w:bookmarkStart w:id="135" w:name="sub07.6.3"/>
+    <w:bookmarkEnd w:id="135"/>
+    <w:bookmarkStart w:id="137" w:name="sub07.6.3"/>
     <w:p>
       <w:pPr>
         <w:pStyle w:val="Heading3"/>
       </w:pPr>
-      <w:bookmarkStart w:id="134" w:name="förtest"/>
+      <w:bookmarkStart w:id="136" w:name="förtest"/>
       <w:r>
         <w:t xml:space="preserve">7.6.3 Förtest</w:t>
       </w:r>
-      <w:bookmarkEnd w:id="134"/>
+      <w:bookmarkEnd w:id="136"/>
     </w:p>
     <w:p>
       <w:pPr>
@@ -5672,17 +5692,17 @@
         <w:t xml:space="preserve">Genomgång av experimentets samtliga delar som möter försöksdeltagaren. Dvs hälsning, informerat samtycke, förtest, instruktioner, applicering av mätutrustning, kalibrering,</w:t>
       </w:r>
     </w:p>
-    <w:bookmarkEnd w:id="135"/>
-    <w:bookmarkStart w:id="137" w:name="sub07.6.4"/>
+    <w:bookmarkEnd w:id="137"/>
+    <w:bookmarkStart w:id="139" w:name="sub07.6.4"/>
     <w:p>
       <w:pPr>
         <w:pStyle w:val="Heading3"/>
       </w:pPr>
-      <w:bookmarkStart w:id="136" w:name="applicera-mätutrustning"/>
+      <w:bookmarkStart w:id="138" w:name="applicera-mätutrustning"/>
       <w:r>
         <w:t xml:space="preserve">7.6.4 Applicera mätutrustning</w:t>
       </w:r>
-      <w:bookmarkEnd w:id="136"/>
+      <w:bookmarkEnd w:id="138"/>
     </w:p>
     <w:p>
       <w:pPr>
@@ -5692,17 +5712,17 @@
         <w:t xml:space="preserve">Genomgång av experimentets samtliga delar som möter försöksdeltagaren. Dvs hälsning, informerat samtycke, förtest, instruktioner, applicering av mätutrustning, kalibrering,</w:t>
       </w:r>
     </w:p>
-    <w:bookmarkEnd w:id="137"/>
-    <w:bookmarkStart w:id="139" w:name="sub07.6.5"/>
+    <w:bookmarkEnd w:id="139"/>
+    <w:bookmarkStart w:id="141" w:name="sub07.6.5"/>
     <w:p>
       <w:pPr>
         <w:pStyle w:val="Heading3"/>
       </w:pPr>
-      <w:bookmarkStart w:id="138" w:name="instruktioner-och-uppgifter-1"/>
+      <w:bookmarkStart w:id="140" w:name="instruktioner-och-uppgifter-1"/>
       <w:r>
         <w:t xml:space="preserve">7.6.5 Instruktioner och uppgifter</w:t>
       </w:r>
-      <w:bookmarkEnd w:id="138"/>
+      <w:bookmarkEnd w:id="140"/>
     </w:p>
     <w:p>
       <w:pPr>
@@ -5712,17 +5732,17 @@
         <w:t xml:space="preserve">Läs Facebook-artiklarna och bedöm sedan trovärdighet på en ordinal skala. Alternativt kan den skarpa uppgiften döljas, och istället ger man en skenuppgift till deltagarna för att hålla dem naiva om experimentets syfte och undvika bias. Problematiskt med webbaserade survey experiment?</w:t>
       </w:r>
     </w:p>
-    <w:bookmarkEnd w:id="139"/>
-    <w:bookmarkStart w:id="141" w:name="sub07.6.6"/>
+    <w:bookmarkEnd w:id="141"/>
+    <w:bookmarkStart w:id="143" w:name="sub07.6.6"/>
     <w:p>
       <w:pPr>
         <w:pStyle w:val="Heading3"/>
       </w:pPr>
-      <w:bookmarkStart w:id="140" w:name="eftertest"/>
+      <w:bookmarkStart w:id="142" w:name="eftertest"/>
       <w:r>
         <w:t xml:space="preserve">7.6.6 Eftertest</w:t>
       </w:r>
-      <w:bookmarkEnd w:id="140"/>
+      <w:bookmarkEnd w:id="142"/>
     </w:p>
     <w:p>
       <w:pPr>
@@ -5732,17 +5752,17 @@
         <w:t xml:space="preserve">Genomgång av experimentets samtliga delar som möter försöksdeltagaren. Dvs hälsning, informerat samtycke, förtest, instruktioner, applicering av mätutrustning, kalibrering,</w:t>
       </w:r>
     </w:p>
-    <w:bookmarkEnd w:id="141"/>
-    <w:bookmarkStart w:id="143" w:name="sub07.6.7"/>
+    <w:bookmarkEnd w:id="143"/>
+    <w:bookmarkStart w:id="145" w:name="sub07.6.7"/>
     <w:p>
       <w:pPr>
         <w:pStyle w:val="Heading3"/>
       </w:pPr>
-      <w:bookmarkStart w:id="142" w:name="debriefing-och-ersättning"/>
+      <w:bookmarkStart w:id="144" w:name="debriefing-och-ersättning"/>
       <w:r>
         <w:t xml:space="preserve">7.6.7 Debriefing och ersättning</w:t>
       </w:r>
-      <w:bookmarkEnd w:id="142"/>
+      <w:bookmarkEnd w:id="144"/>
     </w:p>
     <w:p>
       <w:pPr>
@@ -5752,17 +5772,17 @@
         <w:t xml:space="preserve">Genomgång av experimentets samtliga delar som möter försöksdeltagaren. Dvs hälsning, informerat samtycke, förtest, instruktioner, applicering av mätutrustning, kalibrering,</w:t>
       </w:r>
     </w:p>
-    <w:bookmarkEnd w:id="143"/>
-    <w:bookmarkStart w:id="145" w:name="sub07.6.8"/>
+    <w:bookmarkEnd w:id="145"/>
+    <w:bookmarkStart w:id="147" w:name="sub07.6.8"/>
     <w:p>
       <w:pPr>
         <w:pStyle w:val="Heading3"/>
       </w:pPr>
-      <w:bookmarkStart w:id="144" w:name="planering-av-procedur"/>
+      <w:bookmarkStart w:id="146" w:name="planering-av-procedur"/>
       <w:r>
         <w:t xml:space="preserve">7.6.8 Planering av procedur</w:t>
       </w:r>
-      <w:bookmarkEnd w:id="144"/>
+      <w:bookmarkEnd w:id="146"/>
     </w:p>
     <w:p>
       <w:pPr>
@@ -5772,17 +5792,17 @@
         <w:t xml:space="preserve">Hur lång tid kan man låta ett experiment ta.</w:t>
       </w:r>
     </w:p>
-    <w:bookmarkEnd w:id="145"/>
-    <w:bookmarkStart w:id="147" w:name="sub07.6.9"/>
+    <w:bookmarkEnd w:id="147"/>
+    <w:bookmarkStart w:id="149" w:name="sub07.6.9"/>
     <w:p>
       <w:pPr>
         <w:pStyle w:val="Heading3"/>
       </w:pPr>
-      <w:bookmarkStart w:id="146" w:name="rapportering-av-procedur"/>
+      <w:bookmarkStart w:id="148" w:name="rapportering-av-procedur"/>
       <w:r>
         <w:t xml:space="preserve">7.6.9 Rapportering av procedur</w:t>
       </w:r>
-      <w:bookmarkEnd w:id="146"/>
+      <w:bookmarkEnd w:id="148"/>
     </w:p>
     <w:p>
       <w:pPr>
@@ -5792,18 +5812,18 @@
         <w:t xml:space="preserve">Rapportering - exempel på hur detta skulle kunna formuleras i ett manuskript.</w:t>
       </w:r>
     </w:p>
-    <w:bookmarkEnd w:id="147"/>
-    <w:bookmarkEnd w:id="148"/>
-    <w:bookmarkStart w:id="158" w:name="sec07.7"/>
+    <w:bookmarkEnd w:id="149"/>
+    <w:bookmarkEnd w:id="150"/>
+    <w:bookmarkStart w:id="160" w:name="sec07.7"/>
     <w:p>
       <w:pPr>
         <w:pStyle w:val="Heading2"/>
       </w:pPr>
-      <w:bookmarkStart w:id="149" w:name="dataanalys"/>
+      <w:bookmarkStart w:id="151" w:name="dataanalys"/>
       <w:r>
         <w:t xml:space="preserve">7.7 Dataanalys</w:t>
       </w:r>
-      <w:bookmarkEnd w:id="149"/>
+      <w:bookmarkEnd w:id="151"/>
     </w:p>
     <w:p>
       <w:pPr>
@@ -5829,16 +5849,16 @@
         <w:t xml:space="preserve">Detta avsnitt av boken pekar i mångt och mycket tillbaka på det förarbete som gjordes i kapitel 6, när vi förklarade hur studiens forskningsfrågor operationaliserades till testbara hypoteser. Som vi förklarade där, består en forskningsfråga ofta av relativt abstrakta och odefinierade begrepp, som till exempel: Hur påverkas medieanvändares visuella uppmärksamhet av att en artikeltext presenteras tillsammans med en bild på en auktoritetsperson, jämfört med en bild på en mer anonym eller okänd person? Ytligt sett är denna forskningsfråga ganska enkel till sin natur, men en myriad frågor öppnar sig så fort vi börjar fundera på hur begreppet “visuell uppmärksamhet” definierats och registrerats. Ett sätt att operationalisera detta begrepp är, som vi argumenterar i denna bok, att använda en ögonrörelsemätare som kontinuerligt registrerar var försöksdeltagarens pupill är riktad på en datorskärm. När deltagarens ögon står relativ stilla och inhämtar visuell information kallas detta för en fixering. Den sammanlagda tiden av dessa fixeringar har i tidigare forskning använts som ett mått på visuell uppmärksamhet (REF).</w:t>
       </w:r>
     </w:p>
-    <w:bookmarkStart w:id="151" w:name="sub07.7.1"/>
+    <w:bookmarkStart w:id="153" w:name="sub07.7.1"/>
     <w:p>
       <w:pPr>
         <w:pStyle w:val="Heading3"/>
       </w:pPr>
-      <w:bookmarkStart w:id="150" w:name="fysiologiska-mätdata"/>
+      <w:bookmarkStart w:id="152" w:name="fysiologiska-mätdata"/>
       <w:r>
         <w:t xml:space="preserve">7.7.1 Fysiologiska mätdata</w:t>
       </w:r>
-      <w:bookmarkEnd w:id="150"/>
+      <w:bookmarkEnd w:id="152"/>
     </w:p>
     <w:p>
       <w:pPr>
@@ -5864,17 +5884,17 @@
         <w:t xml:space="preserve">Beräkning av beroende och oberoende variabler - aggregering, summativt index</w:t>
       </w:r>
     </w:p>
-    <w:bookmarkEnd w:id="151"/>
-    <w:bookmarkStart w:id="153" w:name="sub07.7.2"/>
+    <w:bookmarkEnd w:id="153"/>
+    <w:bookmarkStart w:id="155" w:name="sub07.7.2"/>
     <w:p>
       <w:pPr>
         <w:pStyle w:val="Heading3"/>
       </w:pPr>
-      <w:bookmarkStart w:id="152" w:name="självrapporterade-mätdata"/>
+      <w:bookmarkStart w:id="154" w:name="självrapporterade-mätdata"/>
       <w:r>
         <w:t xml:space="preserve">7.7.2 Självrapporterade mätdata</w:t>
       </w:r>
-      <w:bookmarkEnd w:id="152"/>
+      <w:bookmarkEnd w:id="154"/>
     </w:p>
     <w:p>
       <w:pPr>
@@ -5884,17 +5904,17 @@
         <w:t xml:space="preserve">Den andra viktiga beroende variabeln i experimentet var förtroende, tillit..</w:t>
       </w:r>
     </w:p>
-    <w:bookmarkEnd w:id="153"/>
-    <w:bookmarkStart w:id="155" w:name="sub07.7.3"/>
+    <w:bookmarkEnd w:id="155"/>
+    <w:bookmarkStart w:id="157" w:name="sub07.7.3"/>
     <w:p>
       <w:pPr>
         <w:pStyle w:val="Heading3"/>
       </w:pPr>
-      <w:bookmarkStart w:id="154" w:name="planering-av-dataanalys"/>
+      <w:bookmarkStart w:id="156" w:name="planering-av-dataanalys"/>
       <w:r>
         <w:t xml:space="preserve">7.7.3 Planering av dataanalys</w:t>
       </w:r>
-      <w:bookmarkEnd w:id="154"/>
+      <w:bookmarkEnd w:id="156"/>
     </w:p>
     <w:p>
       <w:pPr>
@@ -5904,17 +5924,17 @@
         <w:t xml:space="preserve">Hur lång tid kan man låta ett experiment ta.</w:t>
       </w:r>
     </w:p>
-    <w:bookmarkEnd w:id="155"/>
-    <w:bookmarkStart w:id="157" w:name="sub07.7.4"/>
+    <w:bookmarkEnd w:id="157"/>
+    <w:bookmarkStart w:id="159" w:name="sub07.7.4"/>
     <w:p>
       <w:pPr>
         <w:pStyle w:val="Heading3"/>
       </w:pPr>
-      <w:bookmarkStart w:id="156" w:name="rapportering-av-dataanalys"/>
+      <w:bookmarkStart w:id="158" w:name="rapportering-av-dataanalys"/>
       <w:r>
         <w:t xml:space="preserve">7.7.4 Rapportering av dataanalys</w:t>
       </w:r>
-      <w:bookmarkEnd w:id="156"/>
+      <w:bookmarkEnd w:id="158"/>
     </w:p>
     <w:p>
       <w:pPr>
@@ -5924,19 +5944,19 @@
         <w:t xml:space="preserve">Rapportering - exempel på hur detta skulle kunna formuleras i ett manuskript</w:t>
       </w:r>
     </w:p>
-    <w:bookmarkEnd w:id="157"/>
-    <w:bookmarkEnd w:id="158"/>
     <w:bookmarkEnd w:id="159"/>
-    <w:bookmarkStart w:id="179" w:name="chap08"/>
+    <w:bookmarkEnd w:id="160"/>
+    <w:bookmarkEnd w:id="161"/>
+    <w:bookmarkStart w:id="181" w:name="chap08"/>
     <w:p>
       <w:pPr>
         <w:pStyle w:val="Heading1"/>
       </w:pPr>
-      <w:bookmarkStart w:id="160" w:name="efterarbete"/>
+      <w:bookmarkStart w:id="162" w:name="efterarbete"/>
       <w:r>
         <w:t xml:space="preserve">8 Efterarbete</w:t>
       </w:r>
-      <w:bookmarkEnd w:id="160"/>
+      <w:bookmarkEnd w:id="162"/>
     </w:p>
     <w:p>
       <w:pPr>
@@ -5951,6 +5971,9 @@
         <w:pStyle w:val="BodyText"/>
       </w:pPr>
       <w:r>
+        <w:rPr>
+          <w:b/>
+        </w:rPr>
         <w:t xml:space="preserve">Resultat</w:t>
       </w:r>
     </w:p>
@@ -5959,6 +5982,9 @@
         <w:pStyle w:val="BodyText"/>
       </w:pPr>
       <w:r>
+        <w:rPr>
+          <w:b/>
+        </w:rPr>
         <w:t xml:space="preserve">Diskussion</w:t>
       </w:r>
     </w:p>
@@ -5967,19 +5993,22 @@
         <w:pStyle w:val="BodyText"/>
       </w:pPr>
       <w:r>
+        <w:rPr>
+          <w:b/>
+        </w:rPr>
         <w:t xml:space="preserve">Publicering</w:t>
       </w:r>
     </w:p>
-    <w:bookmarkStart w:id="168" w:name="sec08.1"/>
+    <w:bookmarkStart w:id="170" w:name="sec08.1"/>
     <w:p>
       <w:pPr>
         <w:pStyle w:val="Heading2"/>
       </w:pPr>
-      <w:bookmarkStart w:id="161" w:name="resultat"/>
+      <w:bookmarkStart w:id="163" w:name="resultat"/>
       <w:r>
         <w:t xml:space="preserve">8.1 Resultat</w:t>
       </w:r>
-      <w:bookmarkEnd w:id="161"/>
+      <w:bookmarkEnd w:id="163"/>
     </w:p>
     <w:p>
       <w:pPr>
@@ -6005,16 +6034,16 @@
         <w:t xml:space="preserve">- prediction vs. fitting (meningsfulla modeller kan vara viktigare än prediktion, retro-fitting hypotheses).</w:t>
       </w:r>
     </w:p>
-    <w:bookmarkStart w:id="163" w:name="sub08.1.1"/>
+    <w:bookmarkStart w:id="165" w:name="sub08.1.1"/>
     <w:p>
       <w:pPr>
         <w:pStyle w:val="Heading3"/>
       </w:pPr>
-      <w:bookmarkStart w:id="162" w:name="deskriptiv-statistik"/>
+      <w:bookmarkStart w:id="164" w:name="deskriptiv-statistik"/>
       <w:r>
         <w:t xml:space="preserve">8.1.1 Deskriptiv statistik</w:t>
       </w:r>
-      <w:bookmarkEnd w:id="162"/>
+      <w:bookmarkEnd w:id="164"/>
     </w:p>
     <w:p>
       <w:pPr>
@@ -6077,17 +6106,17 @@
         <w:t xml:space="preserve">til</w:t>
       </w:r>
     </w:p>
-    <w:bookmarkEnd w:id="163"/>
-    <w:bookmarkStart w:id="165" w:name="sub08.1.2"/>
+    <w:bookmarkEnd w:id="165"/>
+    <w:bookmarkStart w:id="167" w:name="sub08.1.2"/>
     <w:p>
       <w:pPr>
         <w:pStyle w:val="Heading3"/>
       </w:pPr>
-      <w:bookmarkStart w:id="164" w:name="inferentiell-statistik"/>
+      <w:bookmarkStart w:id="166" w:name="inferentiell-statistik"/>
       <w:r>
         <w:t xml:space="preserve">8.1.2 Inferentiell statistik</w:t>
       </w:r>
-      <w:bookmarkEnd w:id="164"/>
+      <w:bookmarkEnd w:id="166"/>
     </w:p>
     <w:p>
       <w:pPr>
@@ -6116,17 +6145,17 @@
         <w:t xml:space="preserve">). Much of statistical theory revolves around the minimization of one or both of these errors, though the complete elimination of either is a statistical impossibility for non-deterministic algorithms.</w:t>
       </w:r>
     </w:p>
-    <w:bookmarkEnd w:id="165"/>
-    <w:bookmarkStart w:id="167" w:name="sub08.1.3"/>
+    <w:bookmarkEnd w:id="167"/>
+    <w:bookmarkStart w:id="169" w:name="sub08.1.3"/>
     <w:p>
       <w:pPr>
         <w:pStyle w:val="Heading3"/>
       </w:pPr>
-      <w:bookmarkStart w:id="166" w:name="presentation-av-statistik"/>
+      <w:bookmarkStart w:id="168" w:name="presentation-av-statistik"/>
       <w:r>
         <w:t xml:space="preserve">8.1.3 Presentation av statistik</w:t>
       </w:r>
-      <w:bookmarkEnd w:id="166"/>
+      <w:bookmarkEnd w:id="168"/>
     </w:p>
     <w:p>
       <w:pPr>
@@ -6136,18 +6165,18 @@
         <w:t xml:space="preserve">Här kommer något om diagram och visualiseringar.</w:t>
       </w:r>
     </w:p>
-    <w:bookmarkEnd w:id="167"/>
-    <w:bookmarkEnd w:id="168"/>
-    <w:bookmarkStart w:id="176" w:name="sec08.2"/>
+    <w:bookmarkEnd w:id="169"/>
+    <w:bookmarkEnd w:id="170"/>
+    <w:bookmarkStart w:id="178" w:name="sec08.2"/>
     <w:p>
       <w:pPr>
         <w:pStyle w:val="Heading2"/>
       </w:pPr>
-      <w:bookmarkStart w:id="169" w:name="diskussion"/>
+      <w:bookmarkStart w:id="171" w:name="diskussion"/>
       <w:r>
         <w:t xml:space="preserve">8.2 Diskussion</w:t>
       </w:r>
-      <w:bookmarkEnd w:id="169"/>
+      <w:bookmarkEnd w:id="171"/>
     </w:p>
     <w:p>
       <w:pPr>
@@ -6165,16 +6194,16 @@
         <w:t xml:space="preserve">Vi skulle kunna tänka oss ett experiment som inte involverar mänskliga försöksdeltagare. T.ex. en webbplats genomgår ("behandlas") med två olika typer av sökoptimeringsstrategier. Därefter undersöker vi hur båda sidor indexeras och listas bland googles sökresultat. Den beroende responsvariabeln är rankning (page rank), lägre värden innebär mer positivt utfall. Testet kan upprepas i flera trials.</w:t>
       </w:r>
     </w:p>
-    <w:bookmarkStart w:id="171" w:name="sub08.2.1"/>
+    <w:bookmarkStart w:id="173" w:name="sub08.2.1"/>
     <w:p>
       <w:pPr>
         <w:pStyle w:val="Heading3"/>
       </w:pPr>
-      <w:bookmarkStart w:id="170" w:name="hypoteser-och-empiriska-resultat"/>
+      <w:bookmarkStart w:id="172" w:name="hypoteser-och-empiriska-resultat"/>
       <w:r>
         <w:t xml:space="preserve">8.2.1 Hypoteser och empiriska resultat</w:t>
       </w:r>
-      <w:bookmarkEnd w:id="170"/>
+      <w:bookmarkEnd w:id="172"/>
     </w:p>
     <w:p>
       <w:pPr>
@@ -6184,17 +6213,17 @@
         <w:t xml:space="preserve">Relatera faktiska observationer till ursprungliga förväntade hypoteser. Här kommer lite Brödtext igen. Här ko</w:t>
       </w:r>
     </w:p>
-    <w:bookmarkEnd w:id="171"/>
-    <w:bookmarkStart w:id="173" w:name="sub08.2.2"/>
+    <w:bookmarkEnd w:id="173"/>
+    <w:bookmarkStart w:id="175" w:name="sub08.2.2"/>
     <w:p>
       <w:pPr>
         <w:pStyle w:val="Heading3"/>
       </w:pPr>
-      <w:bookmarkStart w:id="172" w:name="alternativa-förklaringar-till-resultat"/>
+      <w:bookmarkStart w:id="174" w:name="alternativa-förklaringar-till-resultat"/>
       <w:r>
         <w:t xml:space="preserve">8.2.2 Alternativa förklaringar till resultat</w:t>
       </w:r>
-      <w:bookmarkEnd w:id="172"/>
+      <w:bookmarkEnd w:id="174"/>
     </w:p>
     <w:p>
       <w:pPr>
@@ -6249,17 +6278,17 @@
         <w:t xml:space="preserve">til</w:t>
       </w:r>
     </w:p>
-    <w:bookmarkEnd w:id="173"/>
-    <w:bookmarkStart w:id="175" w:name="sub08.2.3"/>
+    <w:bookmarkEnd w:id="175"/>
+    <w:bookmarkStart w:id="177" w:name="sub08.2.3"/>
     <w:p>
       <w:pPr>
         <w:pStyle w:val="Heading3"/>
       </w:pPr>
-      <w:bookmarkStart w:id="174" w:name="framtida-forskning"/>
+      <w:bookmarkStart w:id="176" w:name="framtida-forskning"/>
       <w:r>
         <w:t xml:space="preserve">8.2.3 Framtida forskning</w:t>
       </w:r>
-      <w:bookmarkEnd w:id="174"/>
+      <w:bookmarkEnd w:id="176"/>
     </w:p>
     <w:p>
       <w:pPr>
@@ -6269,18 +6298,18 @@
         <w:t xml:space="preserve">Hkommer lite Brödtext igen. Här kommer lite Brödtext igen. Här kommer lite Brödtext igen.</w:t>
       </w:r>
     </w:p>
-    <w:bookmarkEnd w:id="175"/>
-    <w:bookmarkEnd w:id="176"/>
-    <w:bookmarkStart w:id="178" w:name="sec08.3"/>
+    <w:bookmarkEnd w:id="177"/>
+    <w:bookmarkEnd w:id="178"/>
+    <w:bookmarkStart w:id="180" w:name="sec08.3"/>
     <w:p>
       <w:pPr>
         <w:pStyle w:val="Heading2"/>
       </w:pPr>
-      <w:bookmarkStart w:id="177" w:name="publicering"/>
+      <w:bookmarkStart w:id="179" w:name="publicering"/>
       <w:r>
         <w:t xml:space="preserve">8.3 Publicering</w:t>
       </w:r>
-      <w:bookmarkEnd w:id="177"/>
+      <w:bookmarkEnd w:id="179"/>
     </w:p>
     <w:p>
       <w:pPr>
@@ -6627,18 +6656,18 @@
         <w:t xml:space="preserve">genomförandet av en studie på ett sätt som är begripligt för andra forskare. Således är detta kapitel av läroboken disponerat på ett sätt som ger oss möjlighet att i typisk turordning behandla de olika aspekter av experimentell metod som man som forskare förväntas kunna redovisa när man rapporterar sina resultat till en vetenskaplig tidskrift. Men inom varje metodaspekt kommer vi också att utförligt diskutera de olika experimentella tillvägagångssätt som är relevanta i samband med planering och genomförande av en forskningsstudie.</w:t>
       </w:r>
     </w:p>
-    <w:bookmarkEnd w:id="178"/>
-    <w:bookmarkEnd w:id="179"/>
-    <w:bookmarkStart w:id="181" w:name="del-3"/>
+    <w:bookmarkEnd w:id="180"/>
+    <w:bookmarkEnd w:id="181"/>
+    <w:bookmarkStart w:id="183" w:name="del-3"/>
     <w:p>
       <w:pPr>
         <w:pStyle w:val="Heading1"/>
       </w:pPr>
-      <w:bookmarkStart w:id="180" w:name="del-3"/>
+      <w:bookmarkStart w:id="182" w:name="del-3"/>
       <w:r>
         <w:t xml:space="preserve">Del 3</w:t>
       </w:r>
-      <w:bookmarkEnd w:id="180"/>
+      <w:bookmarkEnd w:id="182"/>
     </w:p>
     <w:p>
       <w:pPr>
@@ -6648,17 +6677,17 @@
         <w:t xml:space="preserve">I denna del av boken följer vi utvecklingen och genomförandet av ett samhällsvetenskapligt experiment.</w:t>
       </w:r>
     </w:p>
-    <w:bookmarkEnd w:id="181"/>
-    <w:bookmarkStart w:id="183" w:name="chap09"/>
+    <w:bookmarkEnd w:id="183"/>
+    <w:bookmarkStart w:id="185" w:name="chap09"/>
     <w:p>
       <w:pPr>
         <w:pStyle w:val="Heading1"/>
       </w:pPr>
-      <w:bookmarkStart w:id="182" w:name="kapitel"/>
+      <w:bookmarkStart w:id="184" w:name="kapitel"/>
       <w:r>
         <w:t xml:space="preserve">9 Kapitel</w:t>
       </w:r>
-      <w:bookmarkEnd w:id="182"/>
+      <w:bookmarkEnd w:id="184"/>
     </w:p>
     <w:p>
       <w:pPr>
@@ -6668,20 +6697,20 @@
         <w:t xml:space="preserve">some line</w:t>
       </w:r>
     </w:p>
-    <w:bookmarkEnd w:id="183"/>
-    <w:bookmarkStart w:id="191" w:name="references"/>
+    <w:bookmarkEnd w:id="185"/>
+    <w:bookmarkStart w:id="193" w:name="references"/>
     <w:p>
       <w:pPr>
         <w:pStyle w:val="Heading1"/>
       </w:pPr>
-      <w:bookmarkStart w:id="184" w:name="references"/>
+      <w:bookmarkStart w:id="186" w:name="references"/>
       <w:r>
         <w:t xml:space="preserve">References</w:t>
       </w:r>
-      <w:bookmarkEnd w:id="184"/>
-    </w:p>
-    <w:bookmarkStart w:id="190" w:name="refs"/>
-    <w:bookmarkStart w:id="185" w:name="ref-einstein2002induction"/>
+      <w:bookmarkEnd w:id="186"/>
+    </w:p>
+    <w:bookmarkStart w:id="192" w:name="refs"/>
+    <w:bookmarkStart w:id="187" w:name="ref-einstein2002induction"/>
     <w:p>
       <w:pPr>
         <w:pStyle w:val="Bibliography"/>
@@ -6690,8 +6719,8 @@
         <w:t xml:space="preserve">Einstein, Albert. 2002. “Induction and Deduction in Physics. The Collected Papers of Albert Einstein, Vol. 7.” Princeton University Press.</w:t>
       </w:r>
     </w:p>
-    <w:bookmarkEnd w:id="185"/>
-    <w:bookmarkStart w:id="186" w:name="ref-henrich2010weirdest"/>
+    <w:bookmarkEnd w:id="187"/>
+    <w:bookmarkStart w:id="188" w:name="ref-henrich2010weirdest"/>
     <w:p>
       <w:pPr>
         <w:pStyle w:val="Bibliography"/>
@@ -6715,8 +6744,8 @@
         <w:t xml:space="preserve">33 (2-3): 61–83.</w:t>
       </w:r>
     </w:p>
-    <w:bookmarkEnd w:id="186"/>
-    <w:bookmarkStart w:id="187" w:name="ref-holmberg-2016-effects"/>
+    <w:bookmarkEnd w:id="188"/>
+    <w:bookmarkStart w:id="189" w:name="ref-holmberg-2016-effects"/>
     <w:p>
       <w:pPr>
         <w:pStyle w:val="Bibliography"/>
@@ -6737,8 +6766,8 @@
         <w:t xml:space="preserve">. Lund University.</w:t>
       </w:r>
     </w:p>
-    <w:bookmarkEnd w:id="187"/>
-    <w:bookmarkStart w:id="188" w:name="ref-pernet2015null"/>
+    <w:bookmarkEnd w:id="189"/>
+    <w:bookmarkStart w:id="190" w:name="ref-pernet2015null"/>
     <w:p>
       <w:pPr>
         <w:pStyle w:val="Bibliography"/>
@@ -6762,8 +6791,8 @@
         <w:t xml:space="preserve">4.</w:t>
       </w:r>
     </w:p>
-    <w:bookmarkEnd w:id="188"/>
-    <w:bookmarkStart w:id="189" w:name="ref-van2016pre"/>
+    <w:bookmarkEnd w:id="190"/>
+    <w:bookmarkStart w:id="191" w:name="ref-van2016pre"/>
     <w:p>
       <w:pPr>
         <w:pStyle w:val="Bibliography"/>
@@ -6787,9 +6816,9 @@
         <w:t xml:space="preserve">67: 2–12.</w:t>
       </w:r>
     </w:p>
-    <w:bookmarkEnd w:id="189"/>
-    <w:bookmarkEnd w:id="190"/>
     <w:bookmarkEnd w:id="191"/>
+    <w:bookmarkEnd w:id="192"/>
+    <w:bookmarkEnd w:id="193"/>
     <w:sectPr/>
   </w:body>
 </w:document>

--- a/web/scom-expb.docx
+++ b/web/scom-expb.docx
@@ -47,7 +47,7 @@
         <w:pStyle w:val="Date"/>
       </w:pPr>
       <w:r>
-        <w:t xml:space="preserve">2021-10-08</w:t>
+        <w:t xml:space="preserve">2021-10-11</w:t>
       </w:r>
     </w:p>
     <w:bookmarkStart w:id="23" w:name="header"/>
@@ -77,7 +77,7 @@
       </w:pPr>
       <w:bookmarkStart w:id="22" w:name="section"/>
       <w:r>
-        <w:t xml:space="preserve">2021-10-08</w:t>
+        <w:t xml:space="preserve">2021-10-11</w:t>
       </w:r>
       <w:bookmarkEnd w:id="22"/>
     </w:p>
@@ -1294,7 +1294,7 @@
     <w:bookmarkEnd w:id="54"/>
     <w:bookmarkEnd w:id="55"/>
     <w:bookmarkEnd w:id="56"/>
-    <w:bookmarkStart w:id="161" w:name="chap07"/>
+    <w:bookmarkStart w:id="164" w:name="chap07"/>
     <w:p>
       <w:pPr>
         <w:pStyle w:val="Heading1"/>
@@ -1643,7 +1643,7 @@
     </w:p>
     <w:bookmarkEnd w:id="62"/>
     <w:bookmarkEnd w:id="63"/>
-    <w:bookmarkStart w:id="77" w:name="sec07.2"/>
+    <w:bookmarkStart w:id="80" w:name="sec07.2"/>
     <w:p>
       <w:pPr>
         <w:pStyle w:val="Heading2"/>
@@ -1769,7 +1769,7 @@
       </w:r>
     </w:p>
     <w:bookmarkEnd w:id="70"/>
-    <w:bookmarkStart w:id="72" w:name="sub07.2.4"/>
+    <w:bookmarkStart w:id="75" w:name="sub07.2.4"/>
     <w:p>
       <w:pPr>
         <w:pStyle w:val="Heading3"/>
@@ -1785,20 +1785,138 @@
         <w:pStyle w:val="FirstParagraph"/>
       </w:pPr>
       <w:r>
-        <w:t xml:space="preserve">Länka till Åses intro till detta på experiment kursen simm49. Finns även en interaktiv webbapp för detta ändamål. Kan ge upplysningar om hur antal deltagare, trials, etc som bör krävas för att se en kontrasteffekt mellan villkor, compare means (REF). Detta avsnitt är också relevant för avsnitt 7.2 om försöksdeltagare, eftersom det handlar om att uppskatta antalet deltagare vi behöver för att ha en rimlig chans att hitta en statistisk säkerställd effekt. Kanske närmare bestämt 7.2.4 Planering av deltagare.</w:t>
-      </w:r>
-    </w:p>
-    <w:bookmarkEnd w:id="72"/>
-    <w:bookmarkStart w:id="74" w:name="sub07.2.5"/>
+        <w:t xml:space="preserve">Länka till Åses intro till detta på experiment kursen simm49. Finns även en interaktiv webbapp för detta ändamål. Kan ge upplysningar om hur antal deltagare, trials, etc som bör krävas för att se en kontrasteffekt mellan villkor, compare means (REF). Detta avsnitt är också relevant för avsnitt 7.2 om försöksdeltagare, eftersom det handlar om att uppskatta urvalsstorleken vi behöver för att ha en rimlig chans att hitta en statistisk säkerställd effekt. Kanske närmare bestämt 7.2.4 Planering av deltagare</w:t>
+      </w:r>
+      <w:r>
+        <w:t xml:space="preserve"> </w:t>
+      </w:r>
+      <w:r>
+        <w:t xml:space="preserve">(Ellis</w:t>
+      </w:r>
+      <w:r>
+        <w:t xml:space="preserve"> </w:t>
+      </w:r>
+      <w:hyperlink w:anchor="ref-ellis2010essential">
+        <w:r>
+          <w:rPr>
+            <w:rStyle w:val="Hyperlink"/>
+          </w:rPr>
+          <w:t xml:space="preserve">2010</w:t>
+        </w:r>
+      </w:hyperlink>
+      <w:r>
+        <w:t xml:space="preserve">; Sullivan and Feinn</w:t>
+      </w:r>
+      <w:r>
+        <w:t xml:space="preserve"> </w:t>
+      </w:r>
+      <w:hyperlink w:anchor="ref-sullivan2012using">
+        <w:r>
+          <w:rPr>
+            <w:rStyle w:val="Hyperlink"/>
+          </w:rPr>
+          <w:t xml:space="preserve">2012</w:t>
+        </w:r>
+      </w:hyperlink>
+      <w:r>
+        <w:t xml:space="preserve">; Cumming</w:t>
+      </w:r>
+      <w:r>
+        <w:t xml:space="preserve"> </w:t>
+      </w:r>
+      <w:hyperlink w:anchor="ref-cumming2013understanding">
+        <w:r>
+          <w:rPr>
+            <w:rStyle w:val="Hyperlink"/>
+          </w:rPr>
+          <w:t xml:space="preserve">2013</w:t>
+        </w:r>
+      </w:hyperlink>
+      <w:r>
+        <w:t xml:space="preserve">)</w:t>
+      </w:r>
+      <w:r>
+        <w:t xml:space="preserve">.</w:t>
+      </w:r>
+    </w:p>
+    <w:p>
+      <w:pPr>
+        <w:pStyle w:val="BodyText"/>
+      </w:pPr>
+      <w:r>
+        <w:t xml:space="preserve">När vi börjar omsätta vårt experiment till verklighet blir det naturligvis intressant att fråga oss själva hur många deltagare och/eller försök (trials) vi behöver ha med i experimentet för att ha en rimlig chans att få ett tillförlitligt resultat. Dessa funderingar har att göra med vad som på engelska kallas “power analysis”, och vad vi på svenska ibland översätter till power-analys eller statistisk kraft.</w:t>
+      </w:r>
+    </w:p>
+    <w:p>
+      <w:pPr>
+        <w:pStyle w:val="BodyText"/>
+      </w:pPr>
+      <w:r>
+        <w:t xml:space="preserve">Den statistiska “kraften” (på engelska “power”) i ett hypotestest är sannolikheten att urskilja en effect</w:t>
+      </w:r>
+    </w:p>
+    <w:p>
+      <w:pPr>
+        <w:numPr>
+          <w:ilvl w:val="0"/>
+          <w:numId w:val="1005"/>
+        </w:numPr>
+        <w:pStyle w:val="Compact"/>
+      </w:pPr>
+      <w:hyperlink r:id="rId72">
+        <w:r>
+          <w:rPr>
+            <w:rStyle w:val="Hyperlink"/>
+          </w:rPr>
+          <w:t xml:space="preserve">http://shinyapps.org/apps/PPV/</w:t>
+        </w:r>
+      </w:hyperlink>
+    </w:p>
+    <w:p>
+      <w:pPr>
+        <w:numPr>
+          <w:ilvl w:val="0"/>
+          <w:numId w:val="1005"/>
+        </w:numPr>
+        <w:pStyle w:val="Compact"/>
+      </w:pPr>
+      <w:hyperlink r:id="rId73">
+        <w:r>
+          <w:rPr>
+            <w:rStyle w:val="Hyperlink"/>
+          </w:rPr>
+          <w:t xml:space="preserve">https://gallery.shinyapps.io/CLT_mean/</w:t>
+        </w:r>
+      </w:hyperlink>
+    </w:p>
+    <w:p>
+      <w:pPr>
+        <w:numPr>
+          <w:ilvl w:val="0"/>
+          <w:numId w:val="1005"/>
+        </w:numPr>
+        <w:pStyle w:val="Compact"/>
+      </w:pPr>
+      <w:hyperlink r:id="rId74">
+        <w:r>
+          <w:rPr>
+            <w:rStyle w:val="Hyperlink"/>
+          </w:rPr>
+          <w:t xml:space="preserve">http://www.gpower.hhu.de/</w:t>
+        </w:r>
+      </w:hyperlink>
+    </w:p>
+    <w:bookmarkEnd w:id="75"/>
+    <w:bookmarkStart w:id="77" w:name="sub07.2.5"/>
     <w:p>
       <w:pPr>
         <w:pStyle w:val="Heading3"/>
       </w:pPr>
-      <w:bookmarkStart w:id="73" w:name="planering-av-deltagare"/>
+      <w:bookmarkStart w:id="76" w:name="planering-av-deltagare"/>
       <w:r>
         <w:t xml:space="preserve">7.2.5 Planering av deltagare</w:t>
       </w:r>
-      <w:bookmarkEnd w:id="73"/>
+      <w:bookmarkEnd w:id="76"/>
     </w:p>
     <w:p>
       <w:pPr>
@@ -1887,17 +2005,17 @@
         <w:t xml:space="preserve">Deltagaren är skyldig att: Signera att ersättning tagits emot</w:t>
       </w:r>
     </w:p>
-    <w:bookmarkEnd w:id="74"/>
-    <w:bookmarkStart w:id="76" w:name="sub07.2.6"/>
+    <w:bookmarkEnd w:id="77"/>
+    <w:bookmarkStart w:id="79" w:name="sub07.2.6"/>
     <w:p>
       <w:pPr>
         <w:pStyle w:val="Heading3"/>
       </w:pPr>
-      <w:bookmarkStart w:id="75" w:name="rapportering-av-deltagare"/>
+      <w:bookmarkStart w:id="78" w:name="rapportering-av-deltagare"/>
       <w:r>
         <w:t xml:space="preserve">7.2.6 Rapportering av deltagare</w:t>
       </w:r>
-      <w:bookmarkEnd w:id="75"/>
+      <w:bookmarkEnd w:id="78"/>
     </w:p>
     <w:p>
       <w:pPr>
@@ -1939,18 +2057,18 @@
         <w:t xml:space="preserve">- bortfall, missing cases</w:t>
       </w:r>
     </w:p>
-    <w:bookmarkEnd w:id="76"/>
-    <w:bookmarkEnd w:id="77"/>
-    <w:bookmarkStart w:id="91" w:name="sec07.3"/>
+    <w:bookmarkEnd w:id="79"/>
+    <w:bookmarkEnd w:id="80"/>
+    <w:bookmarkStart w:id="94" w:name="sec07.3"/>
     <w:p>
       <w:pPr>
         <w:pStyle w:val="Heading2"/>
       </w:pPr>
-      <w:bookmarkStart w:id="78" w:name="mätinstrument"/>
+      <w:bookmarkStart w:id="81" w:name="mätinstrument"/>
       <w:r>
         <w:t xml:space="preserve">7.3 Mätinstrument</w:t>
       </w:r>
-      <w:bookmarkEnd w:id="78"/>
+      <w:bookmarkEnd w:id="81"/>
     </w:p>
     <w:p>
       <w:pPr>
@@ -1990,16 +2108,16 @@
         <w:t xml:space="preserve">).</w:t>
       </w:r>
     </w:p>
-    <w:bookmarkStart w:id="80" w:name="sub07.3.1"/>
+    <w:bookmarkStart w:id="83" w:name="sub07.3.1"/>
     <w:p>
       <w:pPr>
         <w:pStyle w:val="Heading3"/>
       </w:pPr>
-      <w:bookmarkStart w:id="79" w:name="olika-mätnivåer"/>
+      <w:bookmarkStart w:id="82" w:name="olika-mätnivåer"/>
       <w:r>
         <w:t xml:space="preserve">7.3.1 Olika mätnivåer</w:t>
       </w:r>
-      <w:bookmarkEnd w:id="79"/>
+      <w:bookmarkEnd w:id="82"/>
     </w:p>
     <w:p>
       <w:pPr>
@@ -2009,17 +2127,17 @@
         <w:t xml:space="preserve">TODO: Ta upp levels of measurement. Olika mätnivåer. Nominal, Kvot-skala. Intervall. Nominal tillåter bara analyser som handlar om att räkna antal förekomster. Ta upp psychopy3 2020 som exempel.</w:t>
       </w:r>
     </w:p>
-    <w:bookmarkEnd w:id="80"/>
-    <w:bookmarkStart w:id="82" w:name="sub07.3.2"/>
+    <w:bookmarkEnd w:id="83"/>
+    <w:bookmarkStart w:id="85" w:name="sub07.3.2"/>
     <w:p>
       <w:pPr>
         <w:pStyle w:val="Heading3"/>
       </w:pPr>
-      <w:bookmarkStart w:id="81" w:name="mätning-av-subjektiva-responser"/>
+      <w:bookmarkStart w:id="84" w:name="mätning-av-subjektiva-responser"/>
       <w:r>
         <w:t xml:space="preserve">7.3.2 Mätning av subjektiva responser</w:t>
       </w:r>
-      <w:bookmarkEnd w:id="81"/>
+      <w:bookmarkEnd w:id="84"/>
     </w:p>
     <w:p>
       <w:pPr>
@@ -2098,17 +2216,17 @@
         <w:t xml:space="preserve">När det gäller svarsalternativ till dessa tänkta enkätfrågor om lycka, är det vanligt att använda så kallade likert-skalor, där deltagaren kan indikera ett värde mellan exempelvis 1 och 7, där lägre och högre värden betyder mindre respektive mer upplevd lycka, och mittenalternativet är neutralt. Genom att använda likartade skalor på flera enkätfrågor skapas ett någorlunda standardiserat format för svarsalternativen som deltagaren förhoppningsvis har lättare att ta ställning till. De numeriska värden som erhålls på varje individuell fråga kan sedan sammaställas till ett så kallat index genom att ta medelvärdet av deltagarens alla responser kring lycka. Detta antas öka tillförlitligheten eller reliabiliteten i mätinstrumentet. Men kom ihåg att denna typ av data är självrapporterad!</w:t>
       </w:r>
     </w:p>
-    <w:bookmarkEnd w:id="82"/>
-    <w:bookmarkStart w:id="84" w:name="sub07.3.3"/>
+    <w:bookmarkEnd w:id="85"/>
+    <w:bookmarkStart w:id="87" w:name="sub07.3.3"/>
     <w:p>
       <w:pPr>
         <w:pStyle w:val="Heading3"/>
       </w:pPr>
-      <w:bookmarkStart w:id="83" w:name="mätning-av-objektiva-responser"/>
+      <w:bookmarkStart w:id="86" w:name="mätning-av-objektiva-responser"/>
       <w:r>
         <w:t xml:space="preserve">7.3.3 Mätning av objektiva responser</w:t>
       </w:r>
-      <w:bookmarkEnd w:id="83"/>
+      <w:bookmarkEnd w:id="86"/>
     </w:p>
     <w:p>
       <w:pPr>
@@ -2309,17 +2427,17 @@
         <w:t xml:space="preserve">Här kan vi eventuellt använda en analogi från rättsväsendet, där man ibland skiljer mellan indicier (t.ex. vittnesuppgifter) och fysiskt bindande bevisning. Indicier handlar om bevismaterial som är mer subjektiva och därmed föremål för tolkning, vilket gör att det krävs mer sådan. Medicinska experiment där vi objektivt mäter 1) aktiv substans, 2) egenskaper hos deltagare, 3) antal viruspartiklar i blodet. Denna typ av direkta mätningar är inte alltid relevant inom samhällsvetenskaplig forskning.</w:t>
       </w:r>
     </w:p>
-    <w:bookmarkEnd w:id="84"/>
-    <w:bookmarkStart w:id="86" w:name="sub07.3.4"/>
+    <w:bookmarkEnd w:id="87"/>
+    <w:bookmarkStart w:id="89" w:name="sub07.3.4"/>
     <w:p>
       <w:pPr>
         <w:pStyle w:val="Heading3"/>
       </w:pPr>
-      <w:bookmarkStart w:id="85" w:name="beroende-variabler"/>
+      <w:bookmarkStart w:id="88" w:name="beroende-variabler"/>
       <w:r>
         <w:t xml:space="preserve">7.3.4 Beroende variabler</w:t>
       </w:r>
-      <w:bookmarkEnd w:id="85"/>
+      <w:bookmarkEnd w:id="88"/>
     </w:p>
     <w:p>
       <w:pPr>
@@ -2390,17 +2508,17 @@
         <w:t xml:space="preserve">beroende, flera oberoende variabler. Kausala samband har potentiellt större förklaringsvärde än associativa samband (korrelationer).</w:t>
       </w:r>
     </w:p>
-    <w:bookmarkEnd w:id="86"/>
-    <w:bookmarkStart w:id="88" w:name="sub07.3.5"/>
+    <w:bookmarkEnd w:id="89"/>
+    <w:bookmarkStart w:id="91" w:name="sub07.3.5"/>
     <w:p>
       <w:pPr>
         <w:pStyle w:val="Heading3"/>
       </w:pPr>
-      <w:bookmarkStart w:id="87" w:name="planering-av-mätinstrument"/>
+      <w:bookmarkStart w:id="90" w:name="planering-av-mätinstrument"/>
       <w:r>
         <w:t xml:space="preserve">7.3.5 Planering av mätinstrument</w:t>
       </w:r>
-      <w:bookmarkEnd w:id="87"/>
+      <w:bookmarkEnd w:id="90"/>
     </w:p>
     <w:p>
       <w:pPr>
@@ -2456,17 +2574,17 @@
         <w:t xml:space="preserve">Jämfört med fysiologiska mätmetoder är det relativt enkelt att administrera en enkät som mätinstrument. Dock kräver även detta mätinstrument att forskaren nogrant sätter sig in i metodlitteratur kring hur enkätfrågor och svarsalternativ bör utformas för ett generera så giltig och tillförlitlig mätdata som möjligt. När vi exempelvis försöker mäta en latent variabel som “upplevd trovärdighet” kan det vara viktigt att planera för flera olika enkätfrågor som var och en mäter olika aspekter av denna kognitiva process. Dessutom är det viktigt att planera utformningen av svarsalternativ i form av likert-skalor till respektive enkätfråga. Tillvägagångssätt, planering. Diskutera utifrån exempel-experiment med bildinnehåll hos Facebook-poster. Ögonrörelsemätning för visuell uppmärksamhet, Likert-skalor för attitydmätning. Giltighet och tillförlitlighet hos alla mätvariabler, beroende variabler som används i studien. Återkoppla till pilottest. use multiple indicators of trust in leif gw facebook posts..</w:t>
       </w:r>
     </w:p>
-    <w:bookmarkEnd w:id="88"/>
-    <w:bookmarkStart w:id="90" w:name="sub07.3.6"/>
+    <w:bookmarkEnd w:id="91"/>
+    <w:bookmarkStart w:id="93" w:name="sub07.3.6"/>
     <w:p>
       <w:pPr>
         <w:pStyle w:val="Heading3"/>
       </w:pPr>
-      <w:bookmarkStart w:id="89" w:name="rapportering-av-mätinstrument"/>
+      <w:bookmarkStart w:id="92" w:name="rapportering-av-mätinstrument"/>
       <w:r>
         <w:t xml:space="preserve">7.3.6 Rapportering av mätinstrument</w:t>
       </w:r>
-      <w:bookmarkEnd w:id="89"/>
+      <w:bookmarkEnd w:id="92"/>
     </w:p>
     <w:p>
       <w:pPr>
@@ -2476,18 +2594,18 @@
         <w:t xml:space="preserve">Rapportering. På engelska kallas detta avsnitt ofta för "apparatus". Exempel på hur detta skulle kunna formuleras i ett artikelmanuskript. Utgår från exempel-experimentet. Survey-frågor + svarsalternativ, likertskalor, attityder, beroende variabler. Självrapportering. Intervjusvar. Potentiellt problem med validitet, reliabilitet. Hänvisa till litteratur om enkätundersökningar, t.ex. Trost. Dessutom använder vi surveyfrågor med likertskalor för att mäta hur läsarna skattar artiklarnas trovärdighet. Implementeras som t.ex. Google forms. Diskutera validitet. Objektiva eller självrapporterade mätningar</w:t>
       </w:r>
     </w:p>
-    <w:bookmarkEnd w:id="90"/>
-    <w:bookmarkEnd w:id="91"/>
-    <w:bookmarkStart w:id="107" w:name="sec07.4"/>
+    <w:bookmarkEnd w:id="93"/>
+    <w:bookmarkEnd w:id="94"/>
+    <w:bookmarkStart w:id="110" w:name="sec07.4"/>
     <w:p>
       <w:pPr>
         <w:pStyle w:val="Heading2"/>
       </w:pPr>
-      <w:bookmarkStart w:id="92" w:name="experimentella-villkor"/>
+      <w:bookmarkStart w:id="95" w:name="experimentella-villkor"/>
       <w:r>
         <w:t xml:space="preserve">7.4 Experimentella villkor</w:t>
       </w:r>
-      <w:bookmarkEnd w:id="92"/>
+      <w:bookmarkEnd w:id="95"/>
     </w:p>
     <w:p>
       <w:pPr>
@@ -2580,16 +2698,16 @@
         <w:t xml:space="preserve">(se tidigare avsnitt 6.2). Inom ett experiment är det även vanligt att behandlingar upprepas ett visst antal gånger, vilket kallas för försök, eller på engelska “trials” (se experimentdesign nedan).</w:t>
       </w:r>
     </w:p>
-    <w:bookmarkStart w:id="94" w:name="sub07.4.1"/>
+    <w:bookmarkStart w:id="97" w:name="sub07.4.1"/>
     <w:p>
       <w:pPr>
         <w:pStyle w:val="Heading3"/>
       </w:pPr>
-      <w:bookmarkStart w:id="93" w:name="kontroll--och-behandlingsvillkor"/>
+      <w:bookmarkStart w:id="96" w:name="kontroll--och-behandlingsvillkor"/>
       <w:r>
         <w:t xml:space="preserve">7.4.1 Kontroll- och behandlingsvillkor</w:t>
       </w:r>
-      <w:bookmarkEnd w:id="93"/>
+      <w:bookmarkEnd w:id="96"/>
     </w:p>
     <w:p>
       <w:pPr>
@@ -2646,17 +2764,17 @@
         <w:t xml:space="preserve">använder behandlingsvillkor i rubriken till detta stycke mest för att skapa en tydlig kontrast till kontrollvillkor i föregående avsnitt. Behandlingsvillkor benämns nämligen ofta som experimentella villkor, och fortsättningsvis kommer vi huvudsakligen använda denna beteckning.</w:t>
       </w:r>
     </w:p>
-    <w:bookmarkEnd w:id="94"/>
-    <w:bookmarkStart w:id="96" w:name="sub07.4.2"/>
+    <w:bookmarkEnd w:id="97"/>
+    <w:bookmarkStart w:id="99" w:name="sub07.4.2"/>
     <w:p>
       <w:pPr>
         <w:pStyle w:val="Heading3"/>
       </w:pPr>
-      <w:bookmarkStart w:id="95" w:name="oberoende-variabler"/>
+      <w:bookmarkStart w:id="98" w:name="oberoende-variabler"/>
       <w:r>
         <w:t xml:space="preserve">7.4.2 Oberoende variabler</w:t>
       </w:r>
-      <w:bookmarkEnd w:id="95"/>
+      <w:bookmarkEnd w:id="98"/>
     </w:p>
     <w:p>
       <w:pPr>
@@ -2960,17 +3078,17 @@
         <w:t xml:space="preserve">kopplade till undersökningens behandlingar). En undersökning skulle till exempel kunna fokusera på effekten av olika typer av lärarledd feedback på studenters studieresultat (dock inte inlärningsförmåga). I denna situation representerar lärares feedback den oberoende variabeln, medan något mått på studenters inlärning kan representera den beroende variabeln. Förutom att klargöra dessa två kategorier av variabler, så bör den experimentella designen också specificera de olika värden eller nivåer som de oberoende variablerna kan anta. I exemplet med inlärning ovan kan man tänka sig att variabeln "lärares feedback" kan anta värden som varierar mellan "positiv", "negativ" eller "neutral" feedback. I detta fall skulle man säga att den oberoende variabeln feedback har tre olika nivåer eller "levels" på engelska (dessa nivåer kan vidare betraktas som mer kategoriska eller mer kontinuerliga till sin natur, se variabler kapitel xx). Här är det viktigt att tydliggöra att dessa nivåer på den oberoende variabeln är den operationaliserade versionen av de experimentella villkor vi diskuterade i kapitlet innan.</w:t>
       </w:r>
     </w:p>
-    <w:bookmarkEnd w:id="96"/>
-    <w:bookmarkStart w:id="98" w:name="sub07.4.3"/>
+    <w:bookmarkEnd w:id="99"/>
+    <w:bookmarkStart w:id="101" w:name="sub07.4.3"/>
     <w:p>
       <w:pPr>
         <w:pStyle w:val="Heading3"/>
       </w:pPr>
-      <w:bookmarkStart w:id="97" w:name="instruktionsvillkor"/>
+      <w:bookmarkStart w:id="100" w:name="instruktionsvillkor"/>
       <w:r>
         <w:t xml:space="preserve">7.4.3 Instruktionsvillkor</w:t>
       </w:r>
-      <w:bookmarkEnd w:id="97"/>
+      <w:bookmarkEnd w:id="100"/>
     </w:p>
     <w:p>
       <w:pPr>
@@ -2980,17 +3098,17 @@
         <w:t xml:space="preserve">En viss uppgift eller instruktion kan också fungera som ett experimentellt villkor. I sådana fall kontrasteras ofta denna uppgift mot ett kontrollvillkor där ingen uppgift eller instruktion ges (t.ex. fri interaktion). Vi kan alltså använda instruktioner för att ge olika uppgifter till två grupper av deltagare, medan resten av experimentet är identiskt för båda grupperna, och i så fall utgör själva uppgiften experimentets manipulation. Låt oss ta ett konkret exempel i form av en undersökning där varje deltagare får titta på ett antal bilder som visas en i taget på en datorskärm samtidigt som vi spelar in deltagarens blickbeteende. Hälften av deltagarna får instruktionen att titta fritt på bilderna (på engelska kallas detta ofta för "free-viewing"), medan den andra hälften får instruktionen att leta efter ett specifikt objekt i varje bild (på engelska kallas detta experimentella paradigm "visual search"). Genom denna variation i instruktioner har vi skapat ett experiment med mellangruppsdesign, innehållande ett kontrollvillkor (titta fritt), samt ett behandlingsvillkor (hitta objekt). Vi kan därefter undersöka om blickbeteende mellan dessa grupper systematiskt skiljer sig åt på det sätt vi antagit i våra hypoteser. (Se även kapitel om experimentdesign, samt kapitel om procedur.)</w:t>
       </w:r>
     </w:p>
-    <w:bookmarkEnd w:id="98"/>
-    <w:bookmarkStart w:id="100" w:name="sub07.4.4"/>
+    <w:bookmarkEnd w:id="101"/>
+    <w:bookmarkStart w:id="103" w:name="sub07.4.4"/>
     <w:p>
       <w:pPr>
         <w:pStyle w:val="Heading3"/>
       </w:pPr>
-      <w:bookmarkStart w:id="99" w:name="kontrollvariabler"/>
+      <w:bookmarkStart w:id="102" w:name="kontrollvariabler"/>
       <w:r>
         <w:t xml:space="preserve">7.4.4 Kontrollvariabler</w:t>
       </w:r>
-      <w:bookmarkEnd w:id="99"/>
+      <w:bookmarkEnd w:id="102"/>
     </w:p>
     <w:p>
       <w:pPr>
@@ -3108,17 +3226,17 @@
         <w:t xml:space="preserve">Vad vi stött på här ett typ 2 fel, falskt negativt resultat (“type 2 error”). Det är värt att notera att om åldersfördelningen varit skev åt andra hållet, dvs att fler äldre personer råkade befinna sig i villkoret med svag rumsbelysning, så hade resultaten indikerat en överdrivet stor skillnad i läsförmåga mellan grupperna. I detta fall hade vi pratat om ett typ 1 fel, vilket kan vara svårare att upptäcka eftersom resultaten går i den riktning vi förväntar oss. Vi tycker oss i någon mening få bättre och tydligare resutat, trots att vi i sjäva verket fått ett missvisande resultat. Sammanfattningsvis handlar kontrollvariabler egentligen om att vi under ideala förhållanden kanske skulle vilja mäta allt, men vi måste begränsa oss av praktiska skäl, och mäta (och därigenom kontrollera) de viktigaste felkällorna i en undersökning.</w:t>
       </w:r>
     </w:p>
-    <w:bookmarkEnd w:id="100"/>
-    <w:bookmarkStart w:id="102" w:name="sub07.4.5"/>
+    <w:bookmarkEnd w:id="103"/>
+    <w:bookmarkStart w:id="105" w:name="sub07.4.5"/>
     <w:p>
       <w:pPr>
         <w:pStyle w:val="Heading3"/>
       </w:pPr>
-      <w:bookmarkStart w:id="101" w:name="utrustning-och-materiel"/>
+      <w:bookmarkStart w:id="104" w:name="utrustning-och-materiel"/>
       <w:r>
         <w:t xml:space="preserve">7.4.5 Utrustning och materiel</w:t>
       </w:r>
-      <w:bookmarkEnd w:id="101"/>
+      <w:bookmarkEnd w:id="104"/>
     </w:p>
     <w:p>
       <w:pPr>
@@ -3201,17 +3319,17 @@
         <w:t xml:space="preserve">Material, Stimulikonstruktion. Här förklarar vi exakt vad det är vi manipulerar eller varierar i experimentet, samt i vilka nivåer en egenskap manipuleras. I exemplet med Facebook-artiklar varierar vi bildinnehållet i två nivåer, “neutral person” och “auktoritetsperson”. Vi beskriver också hur vi säkerställt att denna skillnad bildinnehåll är objektiv och uppfattas på samma sätt av olika delagare (intercoder reliability). Vi varierar inte antalet “likes” som respektive Facebook-artikel har fått, eller vilken källa som visas. Vad varieras, vad hålls konstant? Full factorial design may also be called a fully crossed design. Se följande stycke om experimentdesign.</w:t>
       </w:r>
     </w:p>
-    <w:bookmarkEnd w:id="102"/>
-    <w:bookmarkStart w:id="104" w:name="sub07.4.6"/>
+    <w:bookmarkEnd w:id="105"/>
+    <w:bookmarkStart w:id="107" w:name="sub07.4.6"/>
     <w:p>
       <w:pPr>
         <w:pStyle w:val="Heading3"/>
       </w:pPr>
-      <w:bookmarkStart w:id="103" w:name="planering-av-experimentella-villkor"/>
+      <w:bookmarkStart w:id="106" w:name="planering-av-experimentella-villkor"/>
       <w:r>
         <w:t xml:space="preserve">7.4.6 Planering av experimentella villkor</w:t>
       </w:r>
-      <w:bookmarkEnd w:id="103"/>
+      <w:bookmarkEnd w:id="106"/>
     </w:p>
     <w:p>
       <w:pPr>
@@ -3225,7 +3343,7 @@
       <w:pPr>
         <w:numPr>
           <w:ilvl w:val="0"/>
-          <w:numId w:val="1005"/>
+          <w:numId w:val="1006"/>
         </w:numPr>
       </w:pPr>
       <w:r>
@@ -3250,7 +3368,7 @@
       <w:pPr>
         <w:numPr>
           <w:ilvl w:val="0"/>
-          <w:numId w:val="1005"/>
+          <w:numId w:val="1006"/>
         </w:numPr>
       </w:pPr>
       <w:r>
@@ -3275,7 +3393,7 @@
       <w:pPr>
         <w:numPr>
           <w:ilvl w:val="0"/>
-          <w:numId w:val="1005"/>
+          <w:numId w:val="1006"/>
         </w:numPr>
       </w:pPr>
       <w:r>
@@ -3300,7 +3418,7 @@
       <w:pPr>
         <w:numPr>
           <w:ilvl w:val="0"/>
-          <w:numId w:val="1005"/>
+          <w:numId w:val="1006"/>
         </w:numPr>
       </w:pPr>
       <w:r>
@@ -3325,7 +3443,7 @@
       <w:pPr>
         <w:numPr>
           <w:ilvl w:val="0"/>
-          <w:numId w:val="1005"/>
+          <w:numId w:val="1006"/>
         </w:numPr>
       </w:pPr>
       <w:r>
@@ -3346,17 +3464,17 @@
         <w:t xml:space="preserve">. Denna del beskriver</w:t>
       </w:r>
     </w:p>
-    <w:bookmarkEnd w:id="104"/>
-    <w:bookmarkStart w:id="106" w:name="sub07.4.7"/>
+    <w:bookmarkEnd w:id="107"/>
+    <w:bookmarkStart w:id="109" w:name="sub07.4.7"/>
     <w:p>
       <w:pPr>
         <w:pStyle w:val="Heading3"/>
       </w:pPr>
-      <w:bookmarkStart w:id="105" w:name="rapportering-av-experimentella-villkor"/>
+      <w:bookmarkStart w:id="108" w:name="rapportering-av-experimentella-villkor"/>
       <w:r>
         <w:t xml:space="preserve">7.4.7 Rapportering av experimentella villkor</w:t>
       </w:r>
-      <w:bookmarkEnd w:id="105"/>
+      <w:bookmarkEnd w:id="108"/>
     </w:p>
     <w:p>
       <w:pPr>
@@ -3366,18 +3484,18 @@
         <w:t xml:space="preserve">Rapportering - exempel på hur detta skulle kunna formuleras i ett manuskript. Utrustning som används för att distribuera materiel. Efter att man avhandlat försöksdeltagare och eventuella pilottest, är det vanligt att man i en journalartikel övergår till att diskutera den tekniska utrustning och apparatur som använts i samband med genomförandet av ett experiment.</w:t>
       </w:r>
     </w:p>
-    <w:bookmarkEnd w:id="106"/>
-    <w:bookmarkEnd w:id="107"/>
-    <w:bookmarkStart w:id="130" w:name="sec07.5"/>
+    <w:bookmarkEnd w:id="109"/>
+    <w:bookmarkEnd w:id="110"/>
+    <w:bookmarkStart w:id="133" w:name="sec07.5"/>
     <w:p>
       <w:pPr>
         <w:pStyle w:val="Heading2"/>
       </w:pPr>
-      <w:bookmarkStart w:id="108" w:name="experimentell-design"/>
+      <w:bookmarkStart w:id="111" w:name="experimentell-design"/>
       <w:r>
         <w:t xml:space="preserve">7.5 Experimentell design</w:t>
       </w:r>
-      <w:bookmarkEnd w:id="108"/>
+      <w:bookmarkEnd w:id="111"/>
     </w:p>
     <w:p>
       <w:pPr>
@@ -3450,16 +3568,16 @@
         <w:t xml:space="preserve">en verksam medicin vid samma tillfälle.</w:t>
       </w:r>
     </w:p>
-    <w:bookmarkStart w:id="110" w:name="sub07.5.1"/>
+    <w:bookmarkStart w:id="113" w:name="sub07.5.1"/>
     <w:p>
       <w:pPr>
         <w:pStyle w:val="Heading3"/>
       </w:pPr>
-      <w:bookmarkStart w:id="109" w:name="instruktioner-och-uppgifter"/>
+      <w:bookmarkStart w:id="112" w:name="instruktioner-och-uppgifter"/>
       <w:r>
         <w:t xml:space="preserve">7.5.1 Instruktioner och uppgifter</w:t>
       </w:r>
-      <w:bookmarkEnd w:id="109"/>
+      <w:bookmarkEnd w:id="112"/>
     </w:p>
     <w:p>
       <w:pPr>
@@ -3485,17 +3603,17 @@
         <w:t xml:space="preserve">Exemplet ovan handlar om en specifik användning av instruktioner för att generera ett experimentellt villkor. Mer generellt kan man säga att det ofta är fördelaktigt att ge deltagare någon form av uppgift i samband med ett experiment, eftersom man därigenom minskar variationen i hur deltagare interagerar med experimentets villkor. Mindre variation gör i sin tur att vi får större möjligheter att upptäcka statistiska skillnader mellan villkoren med avseende på någon utfallsvariabel. En uppgift av något slag gör deltagarna mer fokuserade. Dessutom innebär en uppgiftsstyrd eller målorienterad experimentdesign (engelska “task-oriented” eller “goal-directed”) att vi som forskare får möjlighet att mäta uppgiftsprestation (engelska “task performance”), vilket ofta är en användbar utfallsvariabel.</w:t>
       </w:r>
     </w:p>
-    <w:bookmarkEnd w:id="110"/>
-    <w:bookmarkStart w:id="112" w:name="sub07.5.2"/>
+    <w:bookmarkEnd w:id="113"/>
+    <w:bookmarkStart w:id="115" w:name="sub07.5.2"/>
     <w:p>
       <w:pPr>
         <w:pStyle w:val="Heading3"/>
       </w:pPr>
-      <w:bookmarkStart w:id="111" w:name="randomisering-och-balansering"/>
+      <w:bookmarkStart w:id="114" w:name="randomisering-och-balansering"/>
       <w:r>
         <w:t xml:space="preserve">7.5.2 Randomisering och balansering</w:t>
       </w:r>
-      <w:bookmarkEnd w:id="111"/>
+      <w:bookmarkEnd w:id="114"/>
     </w:p>
     <w:p>
       <w:pPr>
@@ -3860,17 +3978,17 @@
         <w:t xml:space="preserve">I ansiktsstudien ovan skulle vi kunna lösa randomiseringen på åtminstone två olika sätt. Det första sättet vore att ge varje bild 1/3 chans att presenteras som första, andra och tredje villkor. Detta kallas för randomisering utan ersättning (“randomization without replacement”). Det andra sättet vore att göra en lista med alla de sex möjliga ordningsföljder i vilka man kan presentera tre villkor, och sedan presentera villkoren enligt dessa ordningsföljder för de sex första deltagarna. Därefter upprepas ordningsföljderna för nästa sex deltagare. Denna metod kallas för “latin square”, och innebär idealiskt att vi skulle behöva ett totalt antal deltagare i studien som är en multipel av sex (dvs. 12, 18, 24, osv.) för att designen ska vara helt balanserad. Randomisering är alltså viktigt om man kan misstänka att experimentella villkor skapar ordningseffekter, vilket som regel antas vara fallet i humanvetenskapliga och samhällsvetenskapliga studier. Mest kritiskt i studier med inomgruppsdesign och upprepade villkor.</w:t>
       </w:r>
     </w:p>
-    <w:bookmarkEnd w:id="112"/>
-    <w:bookmarkStart w:id="114" w:name="sub07.5.3"/>
+    <w:bookmarkEnd w:id="115"/>
+    <w:bookmarkStart w:id="117" w:name="sub07.5.3"/>
     <w:p>
       <w:pPr>
         <w:pStyle w:val="Heading3"/>
       </w:pPr>
-      <w:bookmarkStart w:id="113" w:name="mellangruppsdesign"/>
+      <w:bookmarkStart w:id="116" w:name="mellangruppsdesign"/>
       <w:r>
         <w:t xml:space="preserve">7.5.3 Mellangruppsdesign</w:t>
       </w:r>
-      <w:bookmarkEnd w:id="113"/>
+      <w:bookmarkEnd w:id="116"/>
     </w:p>
     <w:p>
       <w:pPr>
@@ -4149,17 +4267,17 @@
         <w:t xml:space="preserve">- ibland enda möjliga design, introducerar dock mätfel på grund av individuella skillnader, dvs deltagargrupperna kan aldrig bli helt "matchade" i alla avseenden - En deltagargrupp per villkor (between-subjects design) "oberoende grupper" - upprepade behandlingar (repeated measures) omvandlar studien till inomgruppsdesign - effekten kontrasteras mellan deltagare - två behandlingar + kontroll, kräver fler deltagare, dvs designen skalar inte upp så bra - övergång till nästa avsnitt: sammanfatta svagheterna med mellangruppsdesign</w:t>
       </w:r>
     </w:p>
-    <w:bookmarkEnd w:id="114"/>
-    <w:bookmarkStart w:id="116" w:name="sub07.5.4"/>
+    <w:bookmarkEnd w:id="117"/>
+    <w:bookmarkStart w:id="119" w:name="sub07.5.4"/>
     <w:p>
       <w:pPr>
         <w:pStyle w:val="Heading3"/>
       </w:pPr>
-      <w:bookmarkStart w:id="115" w:name="inomgruppsdesign"/>
+      <w:bookmarkStart w:id="118" w:name="inomgruppsdesign"/>
       <w:r>
         <w:t xml:space="preserve">7.5.4 Inomgruppsdesign</w:t>
       </w:r>
-      <w:bookmarkEnd w:id="115"/>
+      <w:bookmarkEnd w:id="118"/>
     </w:p>
     <w:p>
       <w:pPr>
@@ -4445,17 +4563,17 @@
         <w:t xml:space="preserve">Diskutera expempel experiment med Facebook-poster enligt ett upplägg med inomgruppsdesign.</w:t>
       </w:r>
     </w:p>
-    <w:bookmarkEnd w:id="116"/>
-    <w:bookmarkStart w:id="118" w:name="sub07.5.5"/>
+    <w:bookmarkEnd w:id="119"/>
+    <w:bookmarkStart w:id="121" w:name="sub07.5.5"/>
     <w:p>
       <w:pPr>
         <w:pStyle w:val="Heading3"/>
       </w:pPr>
-      <w:bookmarkStart w:id="117" w:name="upprepade-villkor"/>
+      <w:bookmarkStart w:id="120" w:name="upprepade-villkor"/>
       <w:r>
         <w:t xml:space="preserve">7.5.5 Upprepade villkor</w:t>
       </w:r>
-      <w:bookmarkEnd w:id="117"/>
+      <w:bookmarkEnd w:id="120"/>
     </w:p>
     <w:p>
       <w:pPr>
@@ -4743,17 +4861,17 @@
         <w:t xml:space="preserve">Diskutera expempel experiment med Facebook-poster enligt ett upplägg med mellangruppsdesign och upprepade villkor.</w:t>
       </w:r>
     </w:p>
-    <w:bookmarkEnd w:id="118"/>
-    <w:bookmarkStart w:id="120" w:name="sub07.5.6"/>
+    <w:bookmarkEnd w:id="121"/>
+    <w:bookmarkStart w:id="123" w:name="sub07.5.6"/>
     <w:p>
       <w:pPr>
         <w:pStyle w:val="Heading3"/>
       </w:pPr>
-      <w:bookmarkStart w:id="119" w:name="faktoriell-design"/>
+      <w:bookmarkStart w:id="122" w:name="faktoriell-design"/>
       <w:r>
         <w:t xml:space="preserve">7.5.6 Faktoriell design</w:t>
       </w:r>
-      <w:bookmarkEnd w:id="119"/>
+      <w:bookmarkEnd w:id="122"/>
     </w:p>
     <w:p>
       <w:pPr>
@@ -4992,17 +5110,17 @@
         </w:tc>
       </w:tr>
     </w:tbl>
-    <w:bookmarkEnd w:id="120"/>
-    <w:bookmarkStart w:id="122" w:name="sub07.5.7"/>
+    <w:bookmarkEnd w:id="123"/>
+    <w:bookmarkStart w:id="125" w:name="sub07.5.7"/>
     <w:p>
       <w:pPr>
         <w:pStyle w:val="Heading3"/>
       </w:pPr>
-      <w:bookmarkStart w:id="121" w:name="naturliga-experiment"/>
+      <w:bookmarkStart w:id="124" w:name="naturliga-experiment"/>
       <w:r>
         <w:t xml:space="preserve">7.5.7 Naturliga experiment</w:t>
       </w:r>
-      <w:bookmarkEnd w:id="121"/>
+      <w:bookmarkEnd w:id="124"/>
     </w:p>
     <w:p>
       <w:pPr>
@@ -5012,17 +5130,17 @@
         <w:t xml:space="preserve">T.ex. undersökning av effekterna av medborgarlön? Kontrastera med naturliga experiment? Ett sätt att tänka kring oberoende variabler är att de representerar experimentets utfallsvariabler. En annan faktor som har stor betydelse i samband med urvalet av.. lacks random assignment, naturliga exp del 1. Kan komma att bli en vanligare design pga etiska utmaningar med att framkalla långsiktig påverkan på försöksdeltagare. Non-repeated single trial between-subjects without control.</w:t>
       </w:r>
     </w:p>
-    <w:bookmarkEnd w:id="122"/>
-    <w:bookmarkStart w:id="125" w:name="sub07.5.8"/>
+    <w:bookmarkEnd w:id="125"/>
+    <w:bookmarkStart w:id="128" w:name="sub07.5.8"/>
     <w:p>
       <w:pPr>
         <w:pStyle w:val="Heading3"/>
       </w:pPr>
-      <w:bookmarkStart w:id="123" w:name="kvasi-experiment"/>
+      <w:bookmarkStart w:id="126" w:name="kvasi-experiment"/>
       <w:r>
         <w:t xml:space="preserve">7.5.8 Kvasi-experiment</w:t>
       </w:r>
-      <w:bookmarkEnd w:id="123"/>
+      <w:bookmarkEnd w:id="126"/>
     </w:p>
     <w:p>
       <w:pPr>
@@ -5052,7 +5170,7 @@
                     </pic:cNvPicPr>
                   </pic:nvPicPr>
                   <pic:blipFill>
-                    <a:blip r:embed="rId124"/>
+                    <a:blip r:embed="rId127"/>
                     <a:stretch>
                       <a:fillRect/>
                     </a:stretch>
@@ -5087,17 +5205,17 @@
         <w:t xml:space="preserve">expdesign</w:t>
       </w:r>
     </w:p>
-    <w:bookmarkEnd w:id="125"/>
-    <w:bookmarkStart w:id="127" w:name="sub07.5.9"/>
+    <w:bookmarkEnd w:id="128"/>
+    <w:bookmarkStart w:id="130" w:name="sub07.5.9"/>
     <w:p>
       <w:pPr>
         <w:pStyle w:val="Heading3"/>
       </w:pPr>
-      <w:bookmarkStart w:id="126" w:name="planering-av-experimentdesign"/>
+      <w:bookmarkStart w:id="129" w:name="planering-av-experimentdesign"/>
       <w:r>
         <w:t xml:space="preserve">7.5.9 Planering av experimentdesign</w:t>
       </w:r>
-      <w:bookmarkEnd w:id="126"/>
+      <w:bookmarkEnd w:id="129"/>
     </w:p>
     <w:p>
       <w:pPr>
@@ -5111,7 +5229,7 @@
       <w:pPr>
         <w:numPr>
           <w:ilvl w:val="0"/>
-          <w:numId w:val="1006"/>
+          <w:numId w:val="1007"/>
         </w:numPr>
       </w:pPr>
       <w:r>
@@ -5136,7 +5254,7 @@
       <w:pPr>
         <w:numPr>
           <w:ilvl w:val="0"/>
-          <w:numId w:val="1006"/>
+          <w:numId w:val="1007"/>
         </w:numPr>
       </w:pPr>
       <w:r>
@@ -5161,7 +5279,7 @@
       <w:pPr>
         <w:numPr>
           <w:ilvl w:val="0"/>
-          <w:numId w:val="1006"/>
+          <w:numId w:val="1007"/>
         </w:numPr>
       </w:pPr>
       <w:r>
@@ -5186,7 +5304,7 @@
       <w:pPr>
         <w:numPr>
           <w:ilvl w:val="0"/>
-          <w:numId w:val="1006"/>
+          <w:numId w:val="1007"/>
         </w:numPr>
       </w:pPr>
       <w:r>
@@ -5208,7 +5326,7 @@
       <w:pPr>
         <w:numPr>
           <w:ilvl w:val="0"/>
-          <w:numId w:val="1006"/>
+          <w:numId w:val="1007"/>
         </w:numPr>
       </w:pPr>
       <w:r>
@@ -5230,7 +5348,7 @@
       <w:pPr>
         <w:numPr>
           <w:ilvl w:val="0"/>
-          <w:numId w:val="1006"/>
+          <w:numId w:val="1007"/>
         </w:numPr>
       </w:pPr>
       <w:r>
@@ -5252,7 +5370,7 @@
       <w:pPr>
         <w:numPr>
           <w:ilvl w:val="0"/>
-          <w:numId w:val="1006"/>
+          <w:numId w:val="1007"/>
         </w:numPr>
       </w:pPr>
       <w:r>
@@ -5274,7 +5392,7 @@
       <w:pPr>
         <w:numPr>
           <w:ilvl w:val="0"/>
-          <w:numId w:val="1006"/>
+          <w:numId w:val="1007"/>
         </w:numPr>
       </w:pPr>
       <w:r>
@@ -5292,17 +5410,17 @@
         </w:r>
       </w:hyperlink>
     </w:p>
-    <w:bookmarkEnd w:id="127"/>
-    <w:bookmarkStart w:id="129" w:name="sub07.5.10"/>
+    <w:bookmarkEnd w:id="130"/>
+    <w:bookmarkStart w:id="132" w:name="sub07.5.10"/>
     <w:p>
       <w:pPr>
         <w:pStyle w:val="Heading3"/>
       </w:pPr>
-      <w:bookmarkStart w:id="128" w:name="rapportering-av-experimentdesign"/>
+      <w:bookmarkStart w:id="131" w:name="rapportering-av-experimentdesign"/>
       <w:r>
         <w:t xml:space="preserve">7.5.10 Rapportering av experimentdesign</w:t>
       </w:r>
-      <w:bookmarkEnd w:id="128"/>
+      <w:bookmarkEnd w:id="131"/>
     </w:p>
     <w:p>
       <w:pPr>
@@ -5312,18 +5430,18 @@
         <w:t xml:space="preserve">Håll designen så enkel som möjligt för att underlätta tolkningen av resultat. Helst inte mer än 2x2 design.</w:t>
       </w:r>
     </w:p>
-    <w:bookmarkEnd w:id="129"/>
-    <w:bookmarkEnd w:id="130"/>
-    <w:bookmarkStart w:id="150" w:name="sec07.6"/>
+    <w:bookmarkEnd w:id="132"/>
+    <w:bookmarkEnd w:id="133"/>
+    <w:bookmarkStart w:id="153" w:name="sec07.6"/>
     <w:p>
       <w:pPr>
         <w:pStyle w:val="Heading2"/>
       </w:pPr>
-      <w:bookmarkStart w:id="131" w:name="procedur"/>
+      <w:bookmarkStart w:id="134" w:name="procedur"/>
       <w:r>
         <w:t xml:space="preserve">7.6 Procedur</w:t>
       </w:r>
-      <w:bookmarkEnd w:id="131"/>
+      <w:bookmarkEnd w:id="134"/>
     </w:p>
     <w:p>
       <w:pPr>
@@ -5341,16 +5459,16 @@
         <w:t xml:space="preserve">Kronologisk genomgång av experimentets samtliga delar så som de möter försöksdeltagaren. Dvs hälsning, informerat samtycke, förtest, instruktioner, applicering av mätutrustning, kalibrering,</w:t>
       </w:r>
     </w:p>
-    <w:bookmarkStart w:id="133" w:name="sub07.6.1"/>
+    <w:bookmarkStart w:id="136" w:name="sub07.6.1"/>
     <w:p>
       <w:pPr>
         <w:pStyle w:val="Heading3"/>
       </w:pPr>
-      <w:bookmarkStart w:id="132" w:name="välkomsthälsning"/>
+      <w:bookmarkStart w:id="135" w:name="välkomsthälsning"/>
       <w:r>
         <w:t xml:space="preserve">7.6.1 Välkomsthälsning</w:t>
       </w:r>
-      <w:bookmarkEnd w:id="132"/>
+      <w:bookmarkEnd w:id="135"/>
     </w:p>
     <w:p>
       <w:pPr>
@@ -5376,17 +5494,17 @@
         <w:t xml:space="preserve">Det kan vara viktigt att dylik information kan kommuniceras till deltagaren vid det första mötet. En annan viktig aspekt av välkomsthälsning är dock att experimentledaren inte bör säga för mycket om vad det kommande experimentet går ut, och därigenom skapa en förutfattad mening hos deltagaren.</w:t>
       </w:r>
     </w:p>
-    <w:bookmarkEnd w:id="133"/>
-    <w:bookmarkStart w:id="135" w:name="sub07.6.2"/>
+    <w:bookmarkEnd w:id="136"/>
+    <w:bookmarkStart w:id="138" w:name="sub07.6.2"/>
     <w:p>
       <w:pPr>
         <w:pStyle w:val="Heading3"/>
       </w:pPr>
-      <w:bookmarkStart w:id="134" w:name="informerat-samtycke"/>
+      <w:bookmarkStart w:id="137" w:name="informerat-samtycke"/>
       <w:r>
         <w:t xml:space="preserve">7.6.2 Informerat samtycke</w:t>
       </w:r>
-      <w:bookmarkEnd w:id="134"/>
+      <w:bookmarkEnd w:id="137"/>
     </w:p>
     <w:p>
       <w:pPr>
@@ -5423,7 +5541,7 @@
       <w:pPr>
         <w:numPr>
           <w:ilvl w:val="0"/>
-          <w:numId w:val="1007"/>
+          <w:numId w:val="1008"/>
         </w:numPr>
       </w:pPr>
       <w:r>
@@ -5434,7 +5552,7 @@
       <w:pPr>
         <w:numPr>
           <w:ilvl w:val="0"/>
-          <w:numId w:val="1007"/>
+          <w:numId w:val="1008"/>
         </w:numPr>
       </w:pPr>
       <w:r>
@@ -5672,17 +5790,17 @@
         <w:t xml:space="preserve">Ansvarig för projektet är Infoga namn och kontaktuppgifter till huvudansvarig forskare. Förslagsvis adress, telefonnummer och e-postadress.</w:t>
       </w:r>
     </w:p>
-    <w:bookmarkEnd w:id="135"/>
-    <w:bookmarkStart w:id="137" w:name="sub07.6.3"/>
+    <w:bookmarkEnd w:id="138"/>
+    <w:bookmarkStart w:id="140" w:name="sub07.6.3"/>
     <w:p>
       <w:pPr>
         <w:pStyle w:val="Heading3"/>
       </w:pPr>
-      <w:bookmarkStart w:id="136" w:name="förtest"/>
+      <w:bookmarkStart w:id="139" w:name="förtest"/>
       <w:r>
         <w:t xml:space="preserve">7.6.3 Förtest</w:t>
       </w:r>
-      <w:bookmarkEnd w:id="136"/>
+      <w:bookmarkEnd w:id="139"/>
     </w:p>
     <w:p>
       <w:pPr>
@@ -5692,17 +5810,17 @@
         <w:t xml:space="preserve">Genomgång av experimentets samtliga delar som möter försöksdeltagaren. Dvs hälsning, informerat samtycke, förtest, instruktioner, applicering av mätutrustning, kalibrering,</w:t>
       </w:r>
     </w:p>
-    <w:bookmarkEnd w:id="137"/>
-    <w:bookmarkStart w:id="139" w:name="sub07.6.4"/>
+    <w:bookmarkEnd w:id="140"/>
+    <w:bookmarkStart w:id="142" w:name="sub07.6.4"/>
     <w:p>
       <w:pPr>
         <w:pStyle w:val="Heading3"/>
       </w:pPr>
-      <w:bookmarkStart w:id="138" w:name="applicera-mätutrustning"/>
+      <w:bookmarkStart w:id="141" w:name="applicera-mätutrustning"/>
       <w:r>
         <w:t xml:space="preserve">7.6.4 Applicera mätutrustning</w:t>
       </w:r>
-      <w:bookmarkEnd w:id="138"/>
+      <w:bookmarkEnd w:id="141"/>
     </w:p>
     <w:p>
       <w:pPr>
@@ -5712,17 +5830,17 @@
         <w:t xml:space="preserve">Genomgång av experimentets samtliga delar som möter försöksdeltagaren. Dvs hälsning, informerat samtycke, förtest, instruktioner, applicering av mätutrustning, kalibrering,</w:t>
       </w:r>
     </w:p>
-    <w:bookmarkEnd w:id="139"/>
-    <w:bookmarkStart w:id="141" w:name="sub07.6.5"/>
+    <w:bookmarkEnd w:id="142"/>
+    <w:bookmarkStart w:id="144" w:name="sub07.6.5"/>
     <w:p>
       <w:pPr>
         <w:pStyle w:val="Heading3"/>
       </w:pPr>
-      <w:bookmarkStart w:id="140" w:name="instruktioner-och-uppgifter-1"/>
+      <w:bookmarkStart w:id="143" w:name="instruktioner-och-uppgifter-1"/>
       <w:r>
         <w:t xml:space="preserve">7.6.5 Instruktioner och uppgifter</w:t>
       </w:r>
-      <w:bookmarkEnd w:id="140"/>
+      <w:bookmarkEnd w:id="143"/>
     </w:p>
     <w:p>
       <w:pPr>
@@ -5732,17 +5850,17 @@
         <w:t xml:space="preserve">Läs Facebook-artiklarna och bedöm sedan trovärdighet på en ordinal skala. Alternativt kan den skarpa uppgiften döljas, och istället ger man en skenuppgift till deltagarna för att hålla dem naiva om experimentets syfte och undvika bias. Problematiskt med webbaserade survey experiment?</w:t>
       </w:r>
     </w:p>
-    <w:bookmarkEnd w:id="141"/>
-    <w:bookmarkStart w:id="143" w:name="sub07.6.6"/>
+    <w:bookmarkEnd w:id="144"/>
+    <w:bookmarkStart w:id="146" w:name="sub07.6.6"/>
     <w:p>
       <w:pPr>
         <w:pStyle w:val="Heading3"/>
       </w:pPr>
-      <w:bookmarkStart w:id="142" w:name="eftertest"/>
+      <w:bookmarkStart w:id="145" w:name="eftertest"/>
       <w:r>
         <w:t xml:space="preserve">7.6.6 Eftertest</w:t>
       </w:r>
-      <w:bookmarkEnd w:id="142"/>
+      <w:bookmarkEnd w:id="145"/>
     </w:p>
     <w:p>
       <w:pPr>
@@ -5752,17 +5870,17 @@
         <w:t xml:space="preserve">Genomgång av experimentets samtliga delar som möter försöksdeltagaren. Dvs hälsning, informerat samtycke, förtest, instruktioner, applicering av mätutrustning, kalibrering,</w:t>
       </w:r>
     </w:p>
-    <w:bookmarkEnd w:id="143"/>
-    <w:bookmarkStart w:id="145" w:name="sub07.6.7"/>
+    <w:bookmarkEnd w:id="146"/>
+    <w:bookmarkStart w:id="148" w:name="sub07.6.7"/>
     <w:p>
       <w:pPr>
         <w:pStyle w:val="Heading3"/>
       </w:pPr>
-      <w:bookmarkStart w:id="144" w:name="debriefing-och-ersättning"/>
+      <w:bookmarkStart w:id="147" w:name="debriefing-och-ersättning"/>
       <w:r>
         <w:t xml:space="preserve">7.6.7 Debriefing och ersättning</w:t>
       </w:r>
-      <w:bookmarkEnd w:id="144"/>
+      <w:bookmarkEnd w:id="147"/>
     </w:p>
     <w:p>
       <w:pPr>
@@ -5772,17 +5890,17 @@
         <w:t xml:space="preserve">Genomgång av experimentets samtliga delar som möter försöksdeltagaren. Dvs hälsning, informerat samtycke, förtest, instruktioner, applicering av mätutrustning, kalibrering,</w:t>
       </w:r>
     </w:p>
-    <w:bookmarkEnd w:id="145"/>
-    <w:bookmarkStart w:id="147" w:name="sub07.6.8"/>
+    <w:bookmarkEnd w:id="148"/>
+    <w:bookmarkStart w:id="150" w:name="sub07.6.8"/>
     <w:p>
       <w:pPr>
         <w:pStyle w:val="Heading3"/>
       </w:pPr>
-      <w:bookmarkStart w:id="146" w:name="planering-av-procedur"/>
+      <w:bookmarkStart w:id="149" w:name="planering-av-procedur"/>
       <w:r>
         <w:t xml:space="preserve">7.6.8 Planering av procedur</w:t>
       </w:r>
-      <w:bookmarkEnd w:id="146"/>
+      <w:bookmarkEnd w:id="149"/>
     </w:p>
     <w:p>
       <w:pPr>
@@ -5792,17 +5910,17 @@
         <w:t xml:space="preserve">Hur lång tid kan man låta ett experiment ta.</w:t>
       </w:r>
     </w:p>
-    <w:bookmarkEnd w:id="147"/>
-    <w:bookmarkStart w:id="149" w:name="sub07.6.9"/>
+    <w:bookmarkEnd w:id="150"/>
+    <w:bookmarkStart w:id="152" w:name="sub07.6.9"/>
     <w:p>
       <w:pPr>
         <w:pStyle w:val="Heading3"/>
       </w:pPr>
-      <w:bookmarkStart w:id="148" w:name="rapportering-av-procedur"/>
+      <w:bookmarkStart w:id="151" w:name="rapportering-av-procedur"/>
       <w:r>
         <w:t xml:space="preserve">7.6.9 Rapportering av procedur</w:t>
       </w:r>
-      <w:bookmarkEnd w:id="148"/>
+      <w:bookmarkEnd w:id="151"/>
     </w:p>
     <w:p>
       <w:pPr>
@@ -5812,18 +5930,18 @@
         <w:t xml:space="preserve">Rapportering - exempel på hur detta skulle kunna formuleras i ett manuskript.</w:t>
       </w:r>
     </w:p>
-    <w:bookmarkEnd w:id="149"/>
-    <w:bookmarkEnd w:id="150"/>
-    <w:bookmarkStart w:id="160" w:name="sec07.7"/>
+    <w:bookmarkEnd w:id="152"/>
+    <w:bookmarkEnd w:id="153"/>
+    <w:bookmarkStart w:id="163" w:name="sec07.7"/>
     <w:p>
       <w:pPr>
         <w:pStyle w:val="Heading2"/>
       </w:pPr>
-      <w:bookmarkStart w:id="151" w:name="dataanalys"/>
+      <w:bookmarkStart w:id="154" w:name="dataanalys"/>
       <w:r>
         <w:t xml:space="preserve">7.7 Dataanalys</w:t>
       </w:r>
-      <w:bookmarkEnd w:id="151"/>
+      <w:bookmarkEnd w:id="154"/>
     </w:p>
     <w:p>
       <w:pPr>
@@ -5849,16 +5967,16 @@
         <w:t xml:space="preserve">Detta avsnitt av boken pekar i mångt och mycket tillbaka på det förarbete som gjordes i kapitel 6, när vi förklarade hur studiens forskningsfrågor operationaliserades till testbara hypoteser. Som vi förklarade där, består en forskningsfråga ofta av relativt abstrakta och odefinierade begrepp, som till exempel: Hur påverkas medieanvändares visuella uppmärksamhet av att en artikeltext presenteras tillsammans med en bild på en auktoritetsperson, jämfört med en bild på en mer anonym eller okänd person? Ytligt sett är denna forskningsfråga ganska enkel till sin natur, men en myriad frågor öppnar sig så fort vi börjar fundera på hur begreppet “visuell uppmärksamhet” definierats och registrerats. Ett sätt att operationalisera detta begrepp är, som vi argumenterar i denna bok, att använda en ögonrörelsemätare som kontinuerligt registrerar var försöksdeltagarens pupill är riktad på en datorskärm. När deltagarens ögon står relativ stilla och inhämtar visuell information kallas detta för en fixering. Den sammanlagda tiden av dessa fixeringar har i tidigare forskning använts som ett mått på visuell uppmärksamhet (REF).</w:t>
       </w:r>
     </w:p>
-    <w:bookmarkStart w:id="153" w:name="sub07.7.1"/>
+    <w:bookmarkStart w:id="156" w:name="sub07.7.1"/>
     <w:p>
       <w:pPr>
         <w:pStyle w:val="Heading3"/>
       </w:pPr>
-      <w:bookmarkStart w:id="152" w:name="fysiologiska-mätdata"/>
+      <w:bookmarkStart w:id="155" w:name="fysiologiska-mätdata"/>
       <w:r>
         <w:t xml:space="preserve">7.7.1 Fysiologiska mätdata</w:t>
       </w:r>
-      <w:bookmarkEnd w:id="152"/>
+      <w:bookmarkEnd w:id="155"/>
     </w:p>
     <w:p>
       <w:pPr>
@@ -5884,17 +6002,17 @@
         <w:t xml:space="preserve">Beräkning av beroende och oberoende variabler - aggregering, summativt index</w:t>
       </w:r>
     </w:p>
-    <w:bookmarkEnd w:id="153"/>
-    <w:bookmarkStart w:id="155" w:name="sub07.7.2"/>
+    <w:bookmarkEnd w:id="156"/>
+    <w:bookmarkStart w:id="158" w:name="sub07.7.2"/>
     <w:p>
       <w:pPr>
         <w:pStyle w:val="Heading3"/>
       </w:pPr>
-      <w:bookmarkStart w:id="154" w:name="självrapporterade-mätdata"/>
+      <w:bookmarkStart w:id="157" w:name="självrapporterade-mätdata"/>
       <w:r>
         <w:t xml:space="preserve">7.7.2 Självrapporterade mätdata</w:t>
       </w:r>
-      <w:bookmarkEnd w:id="154"/>
+      <w:bookmarkEnd w:id="157"/>
     </w:p>
     <w:p>
       <w:pPr>
@@ -5904,17 +6022,17 @@
         <w:t xml:space="preserve">Den andra viktiga beroende variabeln i experimentet var förtroende, tillit..</w:t>
       </w:r>
     </w:p>
-    <w:bookmarkEnd w:id="155"/>
-    <w:bookmarkStart w:id="157" w:name="sub07.7.3"/>
+    <w:bookmarkEnd w:id="158"/>
+    <w:bookmarkStart w:id="160" w:name="sub07.7.3"/>
     <w:p>
       <w:pPr>
         <w:pStyle w:val="Heading3"/>
       </w:pPr>
-      <w:bookmarkStart w:id="156" w:name="planering-av-dataanalys"/>
+      <w:bookmarkStart w:id="159" w:name="planering-av-dataanalys"/>
       <w:r>
         <w:t xml:space="preserve">7.7.3 Planering av dataanalys</w:t>
       </w:r>
-      <w:bookmarkEnd w:id="156"/>
+      <w:bookmarkEnd w:id="159"/>
     </w:p>
     <w:p>
       <w:pPr>
@@ -5924,17 +6042,17 @@
         <w:t xml:space="preserve">Hur lång tid kan man låta ett experiment ta.</w:t>
       </w:r>
     </w:p>
-    <w:bookmarkEnd w:id="157"/>
-    <w:bookmarkStart w:id="159" w:name="sub07.7.4"/>
+    <w:bookmarkEnd w:id="160"/>
+    <w:bookmarkStart w:id="162" w:name="sub07.7.4"/>
     <w:p>
       <w:pPr>
         <w:pStyle w:val="Heading3"/>
       </w:pPr>
-      <w:bookmarkStart w:id="158" w:name="rapportering-av-dataanalys"/>
+      <w:bookmarkStart w:id="161" w:name="rapportering-av-dataanalys"/>
       <w:r>
         <w:t xml:space="preserve">7.7.4 Rapportering av dataanalys</w:t>
       </w:r>
-      <w:bookmarkEnd w:id="158"/>
+      <w:bookmarkEnd w:id="161"/>
     </w:p>
     <w:p>
       <w:pPr>
@@ -5944,19 +6062,19 @@
         <w:t xml:space="preserve">Rapportering - exempel på hur detta skulle kunna formuleras i ett manuskript</w:t>
       </w:r>
     </w:p>
-    <w:bookmarkEnd w:id="159"/>
-    <w:bookmarkEnd w:id="160"/>
-    <w:bookmarkEnd w:id="161"/>
-    <w:bookmarkStart w:id="181" w:name="chap08"/>
+    <w:bookmarkEnd w:id="162"/>
+    <w:bookmarkEnd w:id="163"/>
+    <w:bookmarkEnd w:id="164"/>
+    <w:bookmarkStart w:id="184" w:name="chap08"/>
     <w:p>
       <w:pPr>
         <w:pStyle w:val="Heading1"/>
       </w:pPr>
-      <w:bookmarkStart w:id="162" w:name="efterarbete"/>
+      <w:bookmarkStart w:id="165" w:name="efterarbete"/>
       <w:r>
         <w:t xml:space="preserve">8 Efterarbete</w:t>
       </w:r>
-      <w:bookmarkEnd w:id="162"/>
+      <w:bookmarkEnd w:id="165"/>
     </w:p>
     <w:p>
       <w:pPr>
@@ -5999,16 +6117,16 @@
         <w:t xml:space="preserve">Publicering</w:t>
       </w:r>
     </w:p>
-    <w:bookmarkStart w:id="170" w:name="sec08.1"/>
+    <w:bookmarkStart w:id="173" w:name="sec08.1"/>
     <w:p>
       <w:pPr>
         <w:pStyle w:val="Heading2"/>
       </w:pPr>
-      <w:bookmarkStart w:id="163" w:name="resultat"/>
+      <w:bookmarkStart w:id="166" w:name="resultat"/>
       <w:r>
         <w:t xml:space="preserve">8.1 Resultat</w:t>
       </w:r>
-      <w:bookmarkEnd w:id="163"/>
+      <w:bookmarkEnd w:id="166"/>
     </w:p>
     <w:p>
       <w:pPr>
@@ -6034,16 +6152,16 @@
         <w:t xml:space="preserve">- prediction vs. fitting (meningsfulla modeller kan vara viktigare än prediktion, retro-fitting hypotheses).</w:t>
       </w:r>
     </w:p>
-    <w:bookmarkStart w:id="165" w:name="sub08.1.1"/>
+    <w:bookmarkStart w:id="168" w:name="sub08.1.1"/>
     <w:p>
       <w:pPr>
         <w:pStyle w:val="Heading3"/>
       </w:pPr>
-      <w:bookmarkStart w:id="164" w:name="deskriptiv-statistik"/>
+      <w:bookmarkStart w:id="167" w:name="deskriptiv-statistik"/>
       <w:r>
         <w:t xml:space="preserve">8.1.1 Deskriptiv statistik</w:t>
       </w:r>
-      <w:bookmarkEnd w:id="164"/>
+      <w:bookmarkEnd w:id="167"/>
     </w:p>
     <w:p>
       <w:pPr>
@@ -6106,17 +6224,17 @@
         <w:t xml:space="preserve">til</w:t>
       </w:r>
     </w:p>
-    <w:bookmarkEnd w:id="165"/>
-    <w:bookmarkStart w:id="167" w:name="sub08.1.2"/>
+    <w:bookmarkEnd w:id="168"/>
+    <w:bookmarkStart w:id="170" w:name="sub08.1.2"/>
     <w:p>
       <w:pPr>
         <w:pStyle w:val="Heading3"/>
       </w:pPr>
-      <w:bookmarkStart w:id="166" w:name="inferentiell-statistik"/>
+      <w:bookmarkStart w:id="169" w:name="inferentiell-statistik"/>
       <w:r>
         <w:t xml:space="preserve">8.1.2 Inferentiell statistik</w:t>
       </w:r>
-      <w:bookmarkEnd w:id="166"/>
+      <w:bookmarkEnd w:id="169"/>
     </w:p>
     <w:p>
       <w:pPr>
@@ -6145,17 +6263,17 @@
         <w:t xml:space="preserve">). Much of statistical theory revolves around the minimization of one or both of these errors, though the complete elimination of either is a statistical impossibility for non-deterministic algorithms.</w:t>
       </w:r>
     </w:p>
-    <w:bookmarkEnd w:id="167"/>
-    <w:bookmarkStart w:id="169" w:name="sub08.1.3"/>
+    <w:bookmarkEnd w:id="170"/>
+    <w:bookmarkStart w:id="172" w:name="sub08.1.3"/>
     <w:p>
       <w:pPr>
         <w:pStyle w:val="Heading3"/>
       </w:pPr>
-      <w:bookmarkStart w:id="168" w:name="presentation-av-statistik"/>
+      <w:bookmarkStart w:id="171" w:name="presentation-av-statistik"/>
       <w:r>
         <w:t xml:space="preserve">8.1.3 Presentation av statistik</w:t>
       </w:r>
-      <w:bookmarkEnd w:id="168"/>
+      <w:bookmarkEnd w:id="171"/>
     </w:p>
     <w:p>
       <w:pPr>
@@ -6165,18 +6283,18 @@
         <w:t xml:space="preserve">Här kommer något om diagram och visualiseringar.</w:t>
       </w:r>
     </w:p>
-    <w:bookmarkEnd w:id="169"/>
-    <w:bookmarkEnd w:id="170"/>
-    <w:bookmarkStart w:id="178" w:name="sec08.2"/>
+    <w:bookmarkEnd w:id="172"/>
+    <w:bookmarkEnd w:id="173"/>
+    <w:bookmarkStart w:id="181" w:name="sec08.2"/>
     <w:p>
       <w:pPr>
         <w:pStyle w:val="Heading2"/>
       </w:pPr>
-      <w:bookmarkStart w:id="171" w:name="diskussion"/>
+      <w:bookmarkStart w:id="174" w:name="diskussion"/>
       <w:r>
         <w:t xml:space="preserve">8.2 Diskussion</w:t>
       </w:r>
-      <w:bookmarkEnd w:id="171"/>
+      <w:bookmarkEnd w:id="174"/>
     </w:p>
     <w:p>
       <w:pPr>
@@ -6194,16 +6312,16 @@
         <w:t xml:space="preserve">Vi skulle kunna tänka oss ett experiment som inte involverar mänskliga försöksdeltagare. T.ex. en webbplats genomgår ("behandlas") med två olika typer av sökoptimeringsstrategier. Därefter undersöker vi hur båda sidor indexeras och listas bland googles sökresultat. Den beroende responsvariabeln är rankning (page rank), lägre värden innebär mer positivt utfall. Testet kan upprepas i flera trials.</w:t>
       </w:r>
     </w:p>
-    <w:bookmarkStart w:id="173" w:name="sub08.2.1"/>
+    <w:bookmarkStart w:id="176" w:name="sub08.2.1"/>
     <w:p>
       <w:pPr>
         <w:pStyle w:val="Heading3"/>
       </w:pPr>
-      <w:bookmarkStart w:id="172" w:name="hypoteser-och-empiriska-resultat"/>
+      <w:bookmarkStart w:id="175" w:name="hypoteser-och-empiriska-resultat"/>
       <w:r>
         <w:t xml:space="preserve">8.2.1 Hypoteser och empiriska resultat</w:t>
       </w:r>
-      <w:bookmarkEnd w:id="172"/>
+      <w:bookmarkEnd w:id="175"/>
     </w:p>
     <w:p>
       <w:pPr>
@@ -6213,17 +6331,17 @@
         <w:t xml:space="preserve">Relatera faktiska observationer till ursprungliga förväntade hypoteser. Här kommer lite Brödtext igen. Här ko</w:t>
       </w:r>
     </w:p>
-    <w:bookmarkEnd w:id="173"/>
-    <w:bookmarkStart w:id="175" w:name="sub08.2.2"/>
+    <w:bookmarkEnd w:id="176"/>
+    <w:bookmarkStart w:id="178" w:name="sub08.2.2"/>
     <w:p>
       <w:pPr>
         <w:pStyle w:val="Heading3"/>
       </w:pPr>
-      <w:bookmarkStart w:id="174" w:name="alternativa-förklaringar-till-resultat"/>
+      <w:bookmarkStart w:id="177" w:name="alternativa-förklaringar-till-resultat"/>
       <w:r>
         <w:t xml:space="preserve">8.2.2 Alternativa förklaringar till resultat</w:t>
       </w:r>
-      <w:bookmarkEnd w:id="174"/>
+      <w:bookmarkEnd w:id="177"/>
     </w:p>
     <w:p>
       <w:pPr>
@@ -6278,17 +6396,17 @@
         <w:t xml:space="preserve">til</w:t>
       </w:r>
     </w:p>
-    <w:bookmarkEnd w:id="175"/>
-    <w:bookmarkStart w:id="177" w:name="sub08.2.3"/>
+    <w:bookmarkEnd w:id="178"/>
+    <w:bookmarkStart w:id="180" w:name="sub08.2.3"/>
     <w:p>
       <w:pPr>
         <w:pStyle w:val="Heading3"/>
       </w:pPr>
-      <w:bookmarkStart w:id="176" w:name="framtida-forskning"/>
+      <w:bookmarkStart w:id="179" w:name="framtida-forskning"/>
       <w:r>
         <w:t xml:space="preserve">8.2.3 Framtida forskning</w:t>
       </w:r>
-      <w:bookmarkEnd w:id="176"/>
+      <w:bookmarkEnd w:id="179"/>
     </w:p>
     <w:p>
       <w:pPr>
@@ -6298,18 +6416,18 @@
         <w:t xml:space="preserve">Hkommer lite Brödtext igen. Här kommer lite Brödtext igen. Här kommer lite Brödtext igen.</w:t>
       </w:r>
     </w:p>
-    <w:bookmarkEnd w:id="177"/>
-    <w:bookmarkEnd w:id="178"/>
-    <w:bookmarkStart w:id="180" w:name="sec08.3"/>
+    <w:bookmarkEnd w:id="180"/>
+    <w:bookmarkEnd w:id="181"/>
+    <w:bookmarkStart w:id="183" w:name="sec08.3"/>
     <w:p>
       <w:pPr>
         <w:pStyle w:val="Heading2"/>
       </w:pPr>
-      <w:bookmarkStart w:id="179" w:name="publicering"/>
+      <w:bookmarkStart w:id="182" w:name="publicering"/>
       <w:r>
         <w:t xml:space="preserve">8.3 Publicering</w:t>
       </w:r>
-      <w:bookmarkEnd w:id="179"/>
+      <w:bookmarkEnd w:id="182"/>
     </w:p>
     <w:p>
       <w:pPr>
@@ -6656,18 +6774,18 @@
         <w:t xml:space="preserve">genomförandet av en studie på ett sätt som är begripligt för andra forskare. Således är detta kapitel av läroboken disponerat på ett sätt som ger oss möjlighet att i typisk turordning behandla de olika aspekter av experimentell metod som man som forskare förväntas kunna redovisa när man rapporterar sina resultat till en vetenskaplig tidskrift. Men inom varje metodaspekt kommer vi också att utförligt diskutera de olika experimentella tillvägagångssätt som är relevanta i samband med planering och genomförande av en forskningsstudie.</w:t>
       </w:r>
     </w:p>
-    <w:bookmarkEnd w:id="180"/>
-    <w:bookmarkEnd w:id="181"/>
-    <w:bookmarkStart w:id="183" w:name="del-3"/>
+    <w:bookmarkEnd w:id="183"/>
+    <w:bookmarkEnd w:id="184"/>
+    <w:bookmarkStart w:id="186" w:name="del-3"/>
     <w:p>
       <w:pPr>
         <w:pStyle w:val="Heading1"/>
       </w:pPr>
-      <w:bookmarkStart w:id="182" w:name="del-3"/>
+      <w:bookmarkStart w:id="185" w:name="del-3"/>
       <w:r>
         <w:t xml:space="preserve">Del 3</w:t>
       </w:r>
-      <w:bookmarkEnd w:id="182"/>
+      <w:bookmarkEnd w:id="185"/>
     </w:p>
     <w:p>
       <w:pPr>
@@ -6677,17 +6795,17 @@
         <w:t xml:space="preserve">I denna del av boken följer vi utvecklingen och genomförandet av ett samhällsvetenskapligt experiment.</w:t>
       </w:r>
     </w:p>
-    <w:bookmarkEnd w:id="183"/>
-    <w:bookmarkStart w:id="185" w:name="chap09"/>
+    <w:bookmarkEnd w:id="186"/>
+    <w:bookmarkStart w:id="188" w:name="chap09"/>
     <w:p>
       <w:pPr>
         <w:pStyle w:val="Heading1"/>
       </w:pPr>
-      <w:bookmarkStart w:id="184" w:name="kapitel"/>
+      <w:bookmarkStart w:id="187" w:name="kapitel"/>
       <w:r>
         <w:t xml:space="preserve">9 Kapitel</w:t>
       </w:r>
-      <w:bookmarkEnd w:id="184"/>
+      <w:bookmarkEnd w:id="187"/>
     </w:p>
     <w:p>
       <w:pPr>
@@ -6697,35 +6815,79 @@
         <w:t xml:space="preserve">some line</w:t>
       </w:r>
     </w:p>
-    <w:bookmarkEnd w:id="185"/>
-    <w:bookmarkStart w:id="193" w:name="references"/>
+    <w:bookmarkEnd w:id="188"/>
+    <w:bookmarkStart w:id="199" w:name="references"/>
     <w:p>
       <w:pPr>
         <w:pStyle w:val="Heading1"/>
       </w:pPr>
-      <w:bookmarkStart w:id="186" w:name="references"/>
+      <w:bookmarkStart w:id="189" w:name="references"/>
       <w:r>
         <w:t xml:space="preserve">References</w:t>
       </w:r>
-      <w:bookmarkEnd w:id="186"/>
-    </w:p>
-    <w:bookmarkStart w:id="192" w:name="refs"/>
-    <w:bookmarkStart w:id="187" w:name="ref-einstein2002induction"/>
+      <w:bookmarkEnd w:id="189"/>
+    </w:p>
+    <w:bookmarkStart w:id="198" w:name="refs"/>
+    <w:bookmarkStart w:id="190" w:name="ref-cumming2013understanding"/>
     <w:p>
       <w:pPr>
         <w:pStyle w:val="Bibliography"/>
       </w:pPr>
       <w:r>
+        <w:t xml:space="preserve">Cumming, Geoff. 2013.</w:t>
+      </w:r>
+      <w:r>
+        <w:t xml:space="preserve"> </w:t>
+      </w:r>
+      <w:r>
+        <w:rPr>
+          <w:i/>
+        </w:rPr>
+        <w:t xml:space="preserve">Understanding the New Statistics: Effect Sizes, Confidence Intervals, and Meta-Analysis</w:t>
+      </w:r>
+      <w:r>
+        <w:t xml:space="preserve">. Routledge.</w:t>
+      </w:r>
+    </w:p>
+    <w:bookmarkEnd w:id="190"/>
+    <w:bookmarkStart w:id="191" w:name="ref-einstein2002induction"/>
+    <w:p>
+      <w:pPr>
+        <w:pStyle w:val="Bibliography"/>
+      </w:pPr>
+      <w:r>
         <w:t xml:space="preserve">Einstein, Albert. 2002. “Induction and Deduction in Physics. The Collected Papers of Albert Einstein, Vol. 7.” Princeton University Press.</w:t>
       </w:r>
     </w:p>
-    <w:bookmarkEnd w:id="187"/>
-    <w:bookmarkStart w:id="188" w:name="ref-henrich2010weirdest"/>
+    <w:bookmarkEnd w:id="191"/>
+    <w:bookmarkStart w:id="192" w:name="ref-ellis2010essential"/>
     <w:p>
       <w:pPr>
         <w:pStyle w:val="Bibliography"/>
       </w:pPr>
       <w:r>
+        <w:t xml:space="preserve">Ellis, Paul D. 2010.</w:t>
+      </w:r>
+      <w:r>
+        <w:t xml:space="preserve"> </w:t>
+      </w:r>
+      <w:r>
+        <w:rPr>
+          <w:i/>
+        </w:rPr>
+        <w:t xml:space="preserve">The Essential Guide to Effect Sizes: Statistical Power, Meta-Analysis, and the Interpretation of Research Results</w:t>
+      </w:r>
+      <w:r>
+        <w:t xml:space="preserve">. Cambridge university press.</w:t>
+      </w:r>
+    </w:p>
+    <w:bookmarkEnd w:id="192"/>
+    <w:bookmarkStart w:id="193" w:name="ref-henrich2010weirdest"/>
+    <w:p>
+      <w:pPr>
+        <w:pStyle w:val="Bibliography"/>
+      </w:pPr>
+      <w:r>
         <w:t xml:space="preserve">Henrich, Joseph, Steven J Heine, and Ara Norenzayan. 2010. “The Weirdest People in the World?”</w:t>
       </w:r>
       <w:r>
@@ -6744,8 +6906,8 @@
         <w:t xml:space="preserve">33 (2-3): 61–83.</w:t>
       </w:r>
     </w:p>
-    <w:bookmarkEnd w:id="188"/>
-    <w:bookmarkStart w:id="189" w:name="ref-holmberg-2016-effects"/>
+    <w:bookmarkEnd w:id="193"/>
+    <w:bookmarkStart w:id="194" w:name="ref-holmberg-2016-effects"/>
     <w:p>
       <w:pPr>
         <w:pStyle w:val="Bibliography"/>
@@ -6766,8 +6928,8 @@
         <w:t xml:space="preserve">. Lund University.</w:t>
       </w:r>
     </w:p>
-    <w:bookmarkEnd w:id="189"/>
-    <w:bookmarkStart w:id="190" w:name="ref-pernet2015null"/>
+    <w:bookmarkEnd w:id="194"/>
+    <w:bookmarkStart w:id="195" w:name="ref-pernet2015null"/>
     <w:p>
       <w:pPr>
         <w:pStyle w:val="Bibliography"/>
@@ -6791,13 +6953,38 @@
         <w:t xml:space="preserve">4.</w:t>
       </w:r>
     </w:p>
-    <w:bookmarkEnd w:id="190"/>
-    <w:bookmarkStart w:id="191" w:name="ref-van2016pre"/>
+    <w:bookmarkEnd w:id="195"/>
+    <w:bookmarkStart w:id="196" w:name="ref-sullivan2012using"/>
     <w:p>
       <w:pPr>
         <w:pStyle w:val="Bibliography"/>
       </w:pPr>
       <w:r>
+        <w:t xml:space="preserve">Sullivan, Gail M, and Richard Feinn. 2012. “Using Effect Size—or Why the P Value Is Not Enough.”</w:t>
+      </w:r>
+      <w:r>
+        <w:t xml:space="preserve"> </w:t>
+      </w:r>
+      <w:r>
+        <w:rPr>
+          <w:i/>
+        </w:rPr>
+        <w:t xml:space="preserve">Journal of Graduate Medical Education</w:t>
+      </w:r>
+      <w:r>
+        <w:t xml:space="preserve"> </w:t>
+      </w:r>
+      <w:r>
+        <w:t xml:space="preserve">4 (3): 279–82.</w:t>
+      </w:r>
+    </w:p>
+    <w:bookmarkEnd w:id="196"/>
+    <w:bookmarkStart w:id="197" w:name="ref-van2016pre"/>
+    <w:p>
+      <w:pPr>
+        <w:pStyle w:val="Bibliography"/>
+      </w:pPr>
+      <w:r>
         <w:t xml:space="preserve">Veer, Anna Elisabeth van’t, and Roger Giner-Sorolla. 2016. “Pre-Registration in Social Psychology—a Discussion and Suggested Template.”</w:t>
       </w:r>
       <w:r>
@@ -6816,9 +7003,9 @@
         <w:t xml:space="preserve">67: 2–12.</w:t>
       </w:r>
     </w:p>
-    <w:bookmarkEnd w:id="191"/>
-    <w:bookmarkEnd w:id="192"/>
-    <w:bookmarkEnd w:id="193"/>
+    <w:bookmarkEnd w:id="197"/>
+    <w:bookmarkEnd w:id="198"/>
+    <w:bookmarkEnd w:id="199"/>
     <w:sectPr/>
   </w:body>
 </w:document>
@@ -7077,6 +7264,9 @@
     <w:abstractNumId w:val="991"/>
   </w:num>
   <w:num w:numId="1007">
+    <w:abstractNumId w:val="991"/>
+  </w:num>
+  <w:num w:numId="1008">
     <w:abstractNumId w:val="991"/>
   </w:num>
 </w:numbering>

--- a/web/scom-expb.docx
+++ b/web/scom-expb.docx
@@ -47,7 +47,7 @@
         <w:pStyle w:val="Date"/>
       </w:pPr>
       <w:r>
-        <w:t xml:space="preserve">2021-10-11</w:t>
+        <w:t xml:space="preserve">2021-10-13</w:t>
       </w:r>
     </w:p>
     <w:bookmarkStart w:id="23" w:name="header"/>
@@ -77,7 +77,7 @@
       </w:pPr>
       <w:bookmarkStart w:id="22" w:name="section"/>
       <w:r>
-        <w:t xml:space="preserve">2021-10-11</w:t>
+        <w:t xml:space="preserve">2021-10-13</w:t>
       </w:r>
       <w:bookmarkEnd w:id="22"/>
     </w:p>

--- a/web/scom-expb.docx
+++ b/web/scom-expb.docx
@@ -1294,7 +1294,7 @@
     <w:bookmarkEnd w:id="54"/>
     <w:bookmarkEnd w:id="55"/>
     <w:bookmarkEnd w:id="56"/>
-    <w:bookmarkStart w:id="164" w:name="chap07"/>
+    <w:bookmarkStart w:id="165" w:name="chap07"/>
     <w:p>
       <w:pPr>
         <w:pStyle w:val="Heading1"/>
@@ -3486,7 +3486,7 @@
     </w:p>
     <w:bookmarkEnd w:id="109"/>
     <w:bookmarkEnd w:id="110"/>
-    <w:bookmarkStart w:id="133" w:name="sec07.5"/>
+    <w:bookmarkStart w:id="134" w:name="sec07.5"/>
     <w:p>
       <w:pPr>
         <w:pStyle w:val="Heading2"/>
@@ -5111,7 +5111,7 @@
       </w:tr>
     </w:tbl>
     <w:bookmarkEnd w:id="123"/>
-    <w:bookmarkStart w:id="125" w:name="sub07.5.7"/>
+    <w:bookmarkStart w:id="126" w:name="sub07.5.7"/>
     <w:p>
       <w:pPr>
         <w:pStyle w:val="Heading3"/>
@@ -5127,20 +5127,31 @@
         <w:pStyle w:val="FirstParagraph"/>
       </w:pPr>
       <w:r>
-        <w:t xml:space="preserve">T.ex. undersökning av effekterna av medborgarlön? Kontrastera med naturliga experiment? Ett sätt att tänka kring oberoende variabler är att de representerar experimentets utfallsvariabler. En annan faktor som har stor betydelse i samband med urvalet av.. lacks random assignment, naturliga exp del 1. Kan komma att bli en vanligare design pga etiska utmaningar med att framkalla långsiktig påverkan på försöksdeltagare. Non-repeated single trial between-subjects without control.</w:t>
-      </w:r>
-    </w:p>
-    <w:bookmarkEnd w:id="125"/>
-    <w:bookmarkStart w:id="128" w:name="sub07.5.8"/>
+        <w:t xml:space="preserve">T.ex. undersökning av effekterna av medborgarlön? Kontrastera med naturliga experiment? Ett sätt att tänka kring oberoende variabler är att de representerar experimentets utfallsvariabler. En annan faktor som har stor betydelse i samband med urvalet av.. lacks random assignment, naturliga exp del 1. Kan komma att bli en vanligare design pga etiska utmaningar med att framkalla långsiktig påverkan på försöksdeltagare. Non-repeated single trial between-subjects without control. Här kan vi prata om nobelpriset 2021 i ekonomi, där man jämförde effekten av att hölja minimilönen i en amerikansk delstat, jämfört en annan delstat där detta inte genomfördes, och som därmed kom att utgöra kontrollvillkor (</w:t>
+      </w:r>
+      <w:hyperlink r:id="rId125">
+        <w:r>
+          <w:rPr>
+            <w:rStyle w:val="Hyperlink"/>
+          </w:rPr>
+          <w:t xml:space="preserve">https://www.reuters.com/world/card-angrist-imbens-win-2021-nobel-economics-prize-2021-10-11/</w:t>
+        </w:r>
+      </w:hyperlink>
+      <w:r>
+        <w:t xml:space="preserve">).</w:t>
+      </w:r>
+    </w:p>
+    <w:bookmarkEnd w:id="126"/>
+    <w:bookmarkStart w:id="129" w:name="sub07.5.8"/>
     <w:p>
       <w:pPr>
         <w:pStyle w:val="Heading3"/>
       </w:pPr>
-      <w:bookmarkStart w:id="126" w:name="kvasi-experiment"/>
+      <w:bookmarkStart w:id="127" w:name="kvasi-experiment"/>
       <w:r>
         <w:t xml:space="preserve">7.5.8 Kvasi-experiment</w:t>
       </w:r>
-      <w:bookmarkEnd w:id="126"/>
+      <w:bookmarkEnd w:id="127"/>
     </w:p>
     <w:p>
       <w:pPr>
@@ -5170,7 +5181,7 @@
                     </pic:cNvPicPr>
                   </pic:nvPicPr>
                   <pic:blipFill>
-                    <a:blip r:embed="rId127"/>
+                    <a:blip r:embed="rId128"/>
                     <a:stretch>
                       <a:fillRect/>
                     </a:stretch>
@@ -5205,17 +5216,17 @@
         <w:t xml:space="preserve">expdesign</w:t>
       </w:r>
     </w:p>
-    <w:bookmarkEnd w:id="128"/>
-    <w:bookmarkStart w:id="130" w:name="sub07.5.9"/>
+    <w:bookmarkEnd w:id="129"/>
+    <w:bookmarkStart w:id="131" w:name="sub07.5.9"/>
     <w:p>
       <w:pPr>
         <w:pStyle w:val="Heading3"/>
       </w:pPr>
-      <w:bookmarkStart w:id="129" w:name="planering-av-experimentdesign"/>
+      <w:bookmarkStart w:id="130" w:name="planering-av-experimentdesign"/>
       <w:r>
         <w:t xml:space="preserve">7.5.9 Planering av experimentdesign</w:t>
       </w:r>
-      <w:bookmarkEnd w:id="129"/>
+      <w:bookmarkEnd w:id="130"/>
     </w:p>
     <w:p>
       <w:pPr>
@@ -5410,17 +5421,17 @@
         </w:r>
       </w:hyperlink>
     </w:p>
-    <w:bookmarkEnd w:id="130"/>
-    <w:bookmarkStart w:id="132" w:name="sub07.5.10"/>
+    <w:bookmarkEnd w:id="131"/>
+    <w:bookmarkStart w:id="133" w:name="sub07.5.10"/>
     <w:p>
       <w:pPr>
         <w:pStyle w:val="Heading3"/>
       </w:pPr>
-      <w:bookmarkStart w:id="131" w:name="rapportering-av-experimentdesign"/>
+      <w:bookmarkStart w:id="132" w:name="rapportering-av-experimentdesign"/>
       <w:r>
         <w:t xml:space="preserve">7.5.10 Rapportering av experimentdesign</w:t>
       </w:r>
-      <w:bookmarkEnd w:id="131"/>
+      <w:bookmarkEnd w:id="132"/>
     </w:p>
     <w:p>
       <w:pPr>
@@ -5430,18 +5441,18 @@
         <w:t xml:space="preserve">Håll designen så enkel som möjligt för att underlätta tolkningen av resultat. Helst inte mer än 2x2 design.</w:t>
       </w:r>
     </w:p>
-    <w:bookmarkEnd w:id="132"/>
     <w:bookmarkEnd w:id="133"/>
-    <w:bookmarkStart w:id="153" w:name="sec07.6"/>
+    <w:bookmarkEnd w:id="134"/>
+    <w:bookmarkStart w:id="154" w:name="sec07.6"/>
     <w:p>
       <w:pPr>
         <w:pStyle w:val="Heading2"/>
       </w:pPr>
-      <w:bookmarkStart w:id="134" w:name="procedur"/>
+      <w:bookmarkStart w:id="135" w:name="procedur"/>
       <w:r>
         <w:t xml:space="preserve">7.6 Procedur</w:t>
       </w:r>
-      <w:bookmarkEnd w:id="134"/>
+      <w:bookmarkEnd w:id="135"/>
     </w:p>
     <w:p>
       <w:pPr>
@@ -5459,16 +5470,16 @@
         <w:t xml:space="preserve">Kronologisk genomgång av experimentets samtliga delar så som de möter försöksdeltagaren. Dvs hälsning, informerat samtycke, förtest, instruktioner, applicering av mätutrustning, kalibrering,</w:t>
       </w:r>
     </w:p>
-    <w:bookmarkStart w:id="136" w:name="sub07.6.1"/>
+    <w:bookmarkStart w:id="137" w:name="sub07.6.1"/>
     <w:p>
       <w:pPr>
         <w:pStyle w:val="Heading3"/>
       </w:pPr>
-      <w:bookmarkStart w:id="135" w:name="välkomsthälsning"/>
+      <w:bookmarkStart w:id="136" w:name="välkomsthälsning"/>
       <w:r>
         <w:t xml:space="preserve">7.6.1 Välkomsthälsning</w:t>
       </w:r>
-      <w:bookmarkEnd w:id="135"/>
+      <w:bookmarkEnd w:id="136"/>
     </w:p>
     <w:p>
       <w:pPr>
@@ -5494,17 +5505,17 @@
         <w:t xml:space="preserve">Det kan vara viktigt att dylik information kan kommuniceras till deltagaren vid det första mötet. En annan viktig aspekt av välkomsthälsning är dock att experimentledaren inte bör säga för mycket om vad det kommande experimentet går ut, och därigenom skapa en förutfattad mening hos deltagaren.</w:t>
       </w:r>
     </w:p>
-    <w:bookmarkEnd w:id="136"/>
-    <w:bookmarkStart w:id="138" w:name="sub07.6.2"/>
+    <w:bookmarkEnd w:id="137"/>
+    <w:bookmarkStart w:id="139" w:name="sub07.6.2"/>
     <w:p>
       <w:pPr>
         <w:pStyle w:val="Heading3"/>
       </w:pPr>
-      <w:bookmarkStart w:id="137" w:name="informerat-samtycke"/>
+      <w:bookmarkStart w:id="138" w:name="informerat-samtycke"/>
       <w:r>
         <w:t xml:space="preserve">7.6.2 Informerat samtycke</w:t>
       </w:r>
-      <w:bookmarkEnd w:id="137"/>
+      <w:bookmarkEnd w:id="138"/>
     </w:p>
     <w:p>
       <w:pPr>
@@ -5790,17 +5801,17 @@
         <w:t xml:space="preserve">Ansvarig för projektet är Infoga namn och kontaktuppgifter till huvudansvarig forskare. Förslagsvis adress, telefonnummer och e-postadress.</w:t>
       </w:r>
     </w:p>
-    <w:bookmarkEnd w:id="138"/>
-    <w:bookmarkStart w:id="140" w:name="sub07.6.3"/>
+    <w:bookmarkEnd w:id="139"/>
+    <w:bookmarkStart w:id="141" w:name="sub07.6.3"/>
     <w:p>
       <w:pPr>
         <w:pStyle w:val="Heading3"/>
       </w:pPr>
-      <w:bookmarkStart w:id="139" w:name="förtest"/>
+      <w:bookmarkStart w:id="140" w:name="förtest"/>
       <w:r>
         <w:t xml:space="preserve">7.6.3 Förtest</w:t>
       </w:r>
-      <w:bookmarkEnd w:id="139"/>
+      <w:bookmarkEnd w:id="140"/>
     </w:p>
     <w:p>
       <w:pPr>
@@ -5810,17 +5821,17 @@
         <w:t xml:space="preserve">Genomgång av experimentets samtliga delar som möter försöksdeltagaren. Dvs hälsning, informerat samtycke, förtest, instruktioner, applicering av mätutrustning, kalibrering,</w:t>
       </w:r>
     </w:p>
-    <w:bookmarkEnd w:id="140"/>
-    <w:bookmarkStart w:id="142" w:name="sub07.6.4"/>
+    <w:bookmarkEnd w:id="141"/>
+    <w:bookmarkStart w:id="143" w:name="sub07.6.4"/>
     <w:p>
       <w:pPr>
         <w:pStyle w:val="Heading3"/>
       </w:pPr>
-      <w:bookmarkStart w:id="141" w:name="applicera-mätutrustning"/>
+      <w:bookmarkStart w:id="142" w:name="applicera-mätutrustning"/>
       <w:r>
         <w:t xml:space="preserve">7.6.4 Applicera mätutrustning</w:t>
       </w:r>
-      <w:bookmarkEnd w:id="141"/>
+      <w:bookmarkEnd w:id="142"/>
     </w:p>
     <w:p>
       <w:pPr>
@@ -5830,17 +5841,17 @@
         <w:t xml:space="preserve">Genomgång av experimentets samtliga delar som möter försöksdeltagaren. Dvs hälsning, informerat samtycke, förtest, instruktioner, applicering av mätutrustning, kalibrering,</w:t>
       </w:r>
     </w:p>
-    <w:bookmarkEnd w:id="142"/>
-    <w:bookmarkStart w:id="144" w:name="sub07.6.5"/>
+    <w:bookmarkEnd w:id="143"/>
+    <w:bookmarkStart w:id="145" w:name="sub07.6.5"/>
     <w:p>
       <w:pPr>
         <w:pStyle w:val="Heading3"/>
       </w:pPr>
-      <w:bookmarkStart w:id="143" w:name="instruktioner-och-uppgifter-1"/>
+      <w:bookmarkStart w:id="144" w:name="instruktioner-och-uppgifter-1"/>
       <w:r>
         <w:t xml:space="preserve">7.6.5 Instruktioner och uppgifter</w:t>
       </w:r>
-      <w:bookmarkEnd w:id="143"/>
+      <w:bookmarkEnd w:id="144"/>
     </w:p>
     <w:p>
       <w:pPr>
@@ -5850,17 +5861,17 @@
         <w:t xml:space="preserve">Läs Facebook-artiklarna och bedöm sedan trovärdighet på en ordinal skala. Alternativt kan den skarpa uppgiften döljas, och istället ger man en skenuppgift till deltagarna för att hålla dem naiva om experimentets syfte och undvika bias. Problematiskt med webbaserade survey experiment?</w:t>
       </w:r>
     </w:p>
-    <w:bookmarkEnd w:id="144"/>
-    <w:bookmarkStart w:id="146" w:name="sub07.6.6"/>
+    <w:bookmarkEnd w:id="145"/>
+    <w:bookmarkStart w:id="147" w:name="sub07.6.6"/>
     <w:p>
       <w:pPr>
         <w:pStyle w:val="Heading3"/>
       </w:pPr>
-      <w:bookmarkStart w:id="145" w:name="eftertest"/>
+      <w:bookmarkStart w:id="146" w:name="eftertest"/>
       <w:r>
         <w:t xml:space="preserve">7.6.6 Eftertest</w:t>
       </w:r>
-      <w:bookmarkEnd w:id="145"/>
+      <w:bookmarkEnd w:id="146"/>
     </w:p>
     <w:p>
       <w:pPr>
@@ -5870,17 +5881,17 @@
         <w:t xml:space="preserve">Genomgång av experimentets samtliga delar som möter försöksdeltagaren. Dvs hälsning, informerat samtycke, förtest, instruktioner, applicering av mätutrustning, kalibrering,</w:t>
       </w:r>
     </w:p>
-    <w:bookmarkEnd w:id="146"/>
-    <w:bookmarkStart w:id="148" w:name="sub07.6.7"/>
+    <w:bookmarkEnd w:id="147"/>
+    <w:bookmarkStart w:id="149" w:name="sub07.6.7"/>
     <w:p>
       <w:pPr>
         <w:pStyle w:val="Heading3"/>
       </w:pPr>
-      <w:bookmarkStart w:id="147" w:name="debriefing-och-ersättning"/>
+      <w:bookmarkStart w:id="148" w:name="debriefing-och-ersättning"/>
       <w:r>
         <w:t xml:space="preserve">7.6.7 Debriefing och ersättning</w:t>
       </w:r>
-      <w:bookmarkEnd w:id="147"/>
+      <w:bookmarkEnd w:id="148"/>
     </w:p>
     <w:p>
       <w:pPr>
@@ -5890,17 +5901,17 @@
         <w:t xml:space="preserve">Genomgång av experimentets samtliga delar som möter försöksdeltagaren. Dvs hälsning, informerat samtycke, förtest, instruktioner, applicering av mätutrustning, kalibrering,</w:t>
       </w:r>
     </w:p>
-    <w:bookmarkEnd w:id="148"/>
-    <w:bookmarkStart w:id="150" w:name="sub07.6.8"/>
+    <w:bookmarkEnd w:id="149"/>
+    <w:bookmarkStart w:id="151" w:name="sub07.6.8"/>
     <w:p>
       <w:pPr>
         <w:pStyle w:val="Heading3"/>
       </w:pPr>
-      <w:bookmarkStart w:id="149" w:name="planering-av-procedur"/>
+      <w:bookmarkStart w:id="150" w:name="planering-av-procedur"/>
       <w:r>
         <w:t xml:space="preserve">7.6.8 Planering av procedur</w:t>
       </w:r>
-      <w:bookmarkEnd w:id="149"/>
+      <w:bookmarkEnd w:id="150"/>
     </w:p>
     <w:p>
       <w:pPr>
@@ -5910,17 +5921,17 @@
         <w:t xml:space="preserve">Hur lång tid kan man låta ett experiment ta.</w:t>
       </w:r>
     </w:p>
-    <w:bookmarkEnd w:id="150"/>
-    <w:bookmarkStart w:id="152" w:name="sub07.6.9"/>
+    <w:bookmarkEnd w:id="151"/>
+    <w:bookmarkStart w:id="153" w:name="sub07.6.9"/>
     <w:p>
       <w:pPr>
         <w:pStyle w:val="Heading3"/>
       </w:pPr>
-      <w:bookmarkStart w:id="151" w:name="rapportering-av-procedur"/>
+      <w:bookmarkStart w:id="152" w:name="rapportering-av-procedur"/>
       <w:r>
         <w:t xml:space="preserve">7.6.9 Rapportering av procedur</w:t>
       </w:r>
-      <w:bookmarkEnd w:id="151"/>
+      <w:bookmarkEnd w:id="152"/>
     </w:p>
     <w:p>
       <w:pPr>
@@ -5930,18 +5941,18 @@
         <w:t xml:space="preserve">Rapportering - exempel på hur detta skulle kunna formuleras i ett manuskript.</w:t>
       </w:r>
     </w:p>
-    <w:bookmarkEnd w:id="152"/>
     <w:bookmarkEnd w:id="153"/>
-    <w:bookmarkStart w:id="163" w:name="sec07.7"/>
+    <w:bookmarkEnd w:id="154"/>
+    <w:bookmarkStart w:id="164" w:name="sec07.7"/>
     <w:p>
       <w:pPr>
         <w:pStyle w:val="Heading2"/>
       </w:pPr>
-      <w:bookmarkStart w:id="154" w:name="dataanalys"/>
+      <w:bookmarkStart w:id="155" w:name="dataanalys"/>
       <w:r>
         <w:t xml:space="preserve">7.7 Dataanalys</w:t>
       </w:r>
-      <w:bookmarkEnd w:id="154"/>
+      <w:bookmarkEnd w:id="155"/>
     </w:p>
     <w:p>
       <w:pPr>
@@ -5967,16 +5978,16 @@
         <w:t xml:space="preserve">Detta avsnitt av boken pekar i mångt och mycket tillbaka på det förarbete som gjordes i kapitel 6, när vi förklarade hur studiens forskningsfrågor operationaliserades till testbara hypoteser. Som vi förklarade där, består en forskningsfråga ofta av relativt abstrakta och odefinierade begrepp, som till exempel: Hur påverkas medieanvändares visuella uppmärksamhet av att en artikeltext presenteras tillsammans med en bild på en auktoritetsperson, jämfört med en bild på en mer anonym eller okänd person? Ytligt sett är denna forskningsfråga ganska enkel till sin natur, men en myriad frågor öppnar sig så fort vi börjar fundera på hur begreppet “visuell uppmärksamhet” definierats och registrerats. Ett sätt att operationalisera detta begrepp är, som vi argumenterar i denna bok, att använda en ögonrörelsemätare som kontinuerligt registrerar var försöksdeltagarens pupill är riktad på en datorskärm. När deltagarens ögon står relativ stilla och inhämtar visuell information kallas detta för en fixering. Den sammanlagda tiden av dessa fixeringar har i tidigare forskning använts som ett mått på visuell uppmärksamhet (REF).</w:t>
       </w:r>
     </w:p>
-    <w:bookmarkStart w:id="156" w:name="sub07.7.1"/>
+    <w:bookmarkStart w:id="157" w:name="sub07.7.1"/>
     <w:p>
       <w:pPr>
         <w:pStyle w:val="Heading3"/>
       </w:pPr>
-      <w:bookmarkStart w:id="155" w:name="fysiologiska-mätdata"/>
+      <w:bookmarkStart w:id="156" w:name="fysiologiska-mätdata"/>
       <w:r>
         <w:t xml:space="preserve">7.7.1 Fysiologiska mätdata</w:t>
       </w:r>
-      <w:bookmarkEnd w:id="155"/>
+      <w:bookmarkEnd w:id="156"/>
     </w:p>
     <w:p>
       <w:pPr>
@@ -6002,17 +6013,17 @@
         <w:t xml:space="preserve">Beräkning av beroende och oberoende variabler - aggregering, summativt index</w:t>
       </w:r>
     </w:p>
-    <w:bookmarkEnd w:id="156"/>
-    <w:bookmarkStart w:id="158" w:name="sub07.7.2"/>
+    <w:bookmarkEnd w:id="157"/>
+    <w:bookmarkStart w:id="159" w:name="sub07.7.2"/>
     <w:p>
       <w:pPr>
         <w:pStyle w:val="Heading3"/>
       </w:pPr>
-      <w:bookmarkStart w:id="157" w:name="självrapporterade-mätdata"/>
+      <w:bookmarkStart w:id="158" w:name="självrapporterade-mätdata"/>
       <w:r>
         <w:t xml:space="preserve">7.7.2 Självrapporterade mätdata</w:t>
       </w:r>
-      <w:bookmarkEnd w:id="157"/>
+      <w:bookmarkEnd w:id="158"/>
     </w:p>
     <w:p>
       <w:pPr>
@@ -6022,17 +6033,17 @@
         <w:t xml:space="preserve">Den andra viktiga beroende variabeln i experimentet var förtroende, tillit..</w:t>
       </w:r>
     </w:p>
-    <w:bookmarkEnd w:id="158"/>
-    <w:bookmarkStart w:id="160" w:name="sub07.7.3"/>
+    <w:bookmarkEnd w:id="159"/>
+    <w:bookmarkStart w:id="161" w:name="sub07.7.3"/>
     <w:p>
       <w:pPr>
         <w:pStyle w:val="Heading3"/>
       </w:pPr>
-      <w:bookmarkStart w:id="159" w:name="planering-av-dataanalys"/>
+      <w:bookmarkStart w:id="160" w:name="planering-av-dataanalys"/>
       <w:r>
         <w:t xml:space="preserve">7.7.3 Planering av dataanalys</w:t>
       </w:r>
-      <w:bookmarkEnd w:id="159"/>
+      <w:bookmarkEnd w:id="160"/>
     </w:p>
     <w:p>
       <w:pPr>
@@ -6042,17 +6053,17 @@
         <w:t xml:space="preserve">Hur lång tid kan man låta ett experiment ta.</w:t>
       </w:r>
     </w:p>
-    <w:bookmarkEnd w:id="160"/>
-    <w:bookmarkStart w:id="162" w:name="sub07.7.4"/>
+    <w:bookmarkEnd w:id="161"/>
+    <w:bookmarkStart w:id="163" w:name="sub07.7.4"/>
     <w:p>
       <w:pPr>
         <w:pStyle w:val="Heading3"/>
       </w:pPr>
-      <w:bookmarkStart w:id="161" w:name="rapportering-av-dataanalys"/>
+      <w:bookmarkStart w:id="162" w:name="rapportering-av-dataanalys"/>
       <w:r>
         <w:t xml:space="preserve">7.7.4 Rapportering av dataanalys</w:t>
       </w:r>
-      <w:bookmarkEnd w:id="161"/>
+      <w:bookmarkEnd w:id="162"/>
     </w:p>
     <w:p>
       <w:pPr>
@@ -6062,25 +6073,41 @@
         <w:t xml:space="preserve">Rapportering - exempel på hur detta skulle kunna formuleras i ett manuskript</w:t>
       </w:r>
     </w:p>
-    <w:bookmarkEnd w:id="162"/>
     <w:bookmarkEnd w:id="163"/>
     <w:bookmarkEnd w:id="164"/>
-    <w:bookmarkStart w:id="184" w:name="chap08"/>
+    <w:bookmarkEnd w:id="165"/>
+    <w:bookmarkStart w:id="187" w:name="chap08"/>
     <w:p>
       <w:pPr>
         <w:pStyle w:val="Heading1"/>
       </w:pPr>
-      <w:bookmarkStart w:id="165" w:name="efterarbete"/>
+      <w:bookmarkStart w:id="166" w:name="efterarbete"/>
       <w:r>
         <w:t xml:space="preserve">8 Efterarbete</w:t>
       </w:r>
-      <w:bookmarkEnd w:id="165"/>
+      <w:bookmarkEnd w:id="166"/>
     </w:p>
     <w:p>
       <w:pPr>
         <w:pStyle w:val="FirstParagraph"/>
       </w:pPr>
       <w:r>
+        <w:t xml:space="preserve">Vi närmar oss nu slutet av bokens andra del, dvs Del 2 som handlar om planering och genomförande av samhällsvetenskapliga experiment. Eftersom denna del också i viss utsträckning försöker följa den typiska kronologin i ett experiment, innebär det att vi nu får tänka oss att vi planerat och genomfört experimentet i alla dess delar, och slutligen samlat in all den data som kommer användas när vi rapporterar experimentets resultat. Vi skulle kunna kalla detta skede för experimentets efterarbete, eftersom vi nu inte räknar med att kunna gå tillbaka och ändra något i de tidigare stegen, och att vi inte heller egentligen kommer kunna tillföra mer data till resultatrapporteringen. Eftersom denna sista fas i experimentet ingalunda kan anses trivial att genomföra, har vi tyckt att det kan vara berättigat att inkludera dessa avslutande kapitel.</w:t>
+      </w:r>
+    </w:p>
+    <w:p>
+      <w:pPr>
+        <w:pStyle w:val="BodyText"/>
+      </w:pPr>
+      <w:r>
+        <w:t xml:space="preserve">Ett annat sätt att förstå denna Del 2 av boken är att relatera till dispositionen i en vetenskaplig artikel. Sådana artiklar använder ofta en struktur, som börjar med en introduktion av tidigare forskning och motivering av hypoteser (förarbete), och som därefter avhandlar studiens konkreta implementation och datainsamling (genomförande), och som avslutningvis rapporterar och diskuterar studiens resultat (efterarbete). Mer om denna s.k. IMRD-disposition kommer faktiskt redan i nästa kapitel.</w:t>
+      </w:r>
+    </w:p>
+    <w:p>
+      <w:pPr>
+        <w:pStyle w:val="BodyText"/>
+      </w:pPr>
+      <w:r>
         <w:t xml:space="preserve">Denna text kommer är tänkt att ersätta sektion 08 resultat och 09 diskussion. Därmed frångår boken den tidigare indelningen enligt IMRD.</w:t>
       </w:r>
     </w:p>
@@ -6089,6 +6116,14 @@
         <w:pStyle w:val="BodyText"/>
       </w:pPr>
       <w:r>
+        <w:t xml:space="preserve">Gränsen mellan dataanalys (genomförande) och resultat (efterarbete) är otydlig.</w:t>
+      </w:r>
+    </w:p>
+    <w:p>
+      <w:pPr>
+        <w:pStyle w:val="BodyText"/>
+      </w:pPr>
+      <w:r>
         <w:rPr>
           <w:b/>
         </w:rPr>
@@ -6117,16 +6152,47 @@
         <w:t xml:space="preserve">Publicering</w:t>
       </w:r>
     </w:p>
-    <w:bookmarkStart w:id="173" w:name="sec08.1"/>
+    <w:p>
+      <w:pPr>
+        <w:pStyle w:val="BodyText"/>
+      </w:pPr>
+      <w:r>
+        <w:t xml:space="preserve">Se upp för “rovdjurstidskrifter” (</w:t>
+      </w:r>
+      <w:hyperlink r:id="rId167">
+        <w:r>
+          <w:rPr>
+            <w:rStyle w:val="Hyperlink"/>
+          </w:rPr>
+          <w:t xml:space="preserve">https://www.lu.se/artikel/se-upp-rovdjuren</w:t>
+        </w:r>
+      </w:hyperlink>
+      <w:r>
+        <w:t xml:space="preserve">). Bealls lista. Begreppet rovdjurstidskrift, (på engelska “predatory journal”), myntades 2010 av </w:t>
+      </w:r>
+      <w:r>
+        <w:softHyphen/>
+      </w:r>
+      <w:r>
+        <w:t xml:space="preserve">Jeffrey </w:t>
+      </w:r>
+      <w:r>
+        <w:softHyphen/>
+      </w:r>
+      <w:r>
+        <w:t xml:space="preserve">Beall, bibliotekarie vid University of Colorado i USA.</w:t>
+      </w:r>
+    </w:p>
+    <w:bookmarkStart w:id="176" w:name="sec08.1"/>
     <w:p>
       <w:pPr>
         <w:pStyle w:val="Heading2"/>
       </w:pPr>
-      <w:bookmarkStart w:id="166" w:name="resultat"/>
+      <w:bookmarkStart w:id="168" w:name="resultat"/>
       <w:r>
         <w:t xml:space="preserve">8.1 Resultat</w:t>
       </w:r>
-      <w:bookmarkEnd w:id="166"/>
+      <w:bookmarkEnd w:id="168"/>
     </w:p>
     <w:p>
       <w:pPr>
@@ -6152,16 +6218,16 @@
         <w:t xml:space="preserve">- prediction vs. fitting (meningsfulla modeller kan vara viktigare än prediktion, retro-fitting hypotheses).</w:t>
       </w:r>
     </w:p>
-    <w:bookmarkStart w:id="168" w:name="sub08.1.1"/>
+    <w:bookmarkStart w:id="170" w:name="sub08.1.1"/>
     <w:p>
       <w:pPr>
         <w:pStyle w:val="Heading3"/>
       </w:pPr>
-      <w:bookmarkStart w:id="167" w:name="deskriptiv-statistik"/>
+      <w:bookmarkStart w:id="169" w:name="deskriptiv-statistik"/>
       <w:r>
         <w:t xml:space="preserve">8.1.1 Deskriptiv statistik</w:t>
       </w:r>
-      <w:bookmarkEnd w:id="167"/>
+      <w:bookmarkEnd w:id="169"/>
     </w:p>
     <w:p>
       <w:pPr>
@@ -6224,17 +6290,17 @@
         <w:t xml:space="preserve">til</w:t>
       </w:r>
     </w:p>
-    <w:bookmarkEnd w:id="168"/>
-    <w:bookmarkStart w:id="170" w:name="sub08.1.2"/>
+    <w:bookmarkEnd w:id="170"/>
+    <w:bookmarkStart w:id="173" w:name="sub08.1.2"/>
     <w:p>
       <w:pPr>
         <w:pStyle w:val="Heading3"/>
       </w:pPr>
-      <w:bookmarkStart w:id="169" w:name="inferentiell-statistik"/>
+      <w:bookmarkStart w:id="171" w:name="inferentiell-statistik"/>
       <w:r>
         <w:t xml:space="preserve">8.1.2 Inferentiell statistik</w:t>
       </w:r>
-      <w:bookmarkEnd w:id="169"/>
+      <w:bookmarkEnd w:id="171"/>
     </w:p>
     <w:p>
       <w:pPr>
@@ -6263,17 +6329,36 @@
         <w:t xml:space="preserve">). Much of statistical theory revolves around the minimization of one or both of these errors, though the complete elimination of either is a statistical impossibility for non-deterministic algorithms.</w:t>
       </w:r>
     </w:p>
-    <w:bookmarkEnd w:id="170"/>
-    <w:bookmarkStart w:id="172" w:name="sub08.1.3"/>
+    <w:p>
+      <w:pPr>
+        <w:pStyle w:val="BodyText"/>
+      </w:pPr>
+      <w:r>
+        <w:t xml:space="preserve">Använd gärna detta mönster “Effects of sentiment measures on user engagement” vid presentation av resultat från regressionsanalys, dvs. “effekten av prediktor XYZ på utfallsvariabel ABC” (</w:t>
+      </w:r>
+      <w:hyperlink r:id="rId172">
+        <w:r>
+          <w:rPr>
+            <w:rStyle w:val="Hyperlink"/>
+          </w:rPr>
+          <w:t xml:space="preserve">https://github.com/nils-holmberg/scom-org/blob/main/src/emo-readme.md</w:t>
+        </w:r>
+      </w:hyperlink>
+      <w:r>
+        <w:t xml:space="preserve">)</w:t>
+      </w:r>
+    </w:p>
+    <w:bookmarkEnd w:id="173"/>
+    <w:bookmarkStart w:id="175" w:name="sub08.1.3"/>
     <w:p>
       <w:pPr>
         <w:pStyle w:val="Heading3"/>
       </w:pPr>
-      <w:bookmarkStart w:id="171" w:name="presentation-av-statistik"/>
+      <w:bookmarkStart w:id="174" w:name="presentation-av-statistik"/>
       <w:r>
         <w:t xml:space="preserve">8.1.3 Presentation av statistik</w:t>
       </w:r>
-      <w:bookmarkEnd w:id="171"/>
+      <w:bookmarkEnd w:id="174"/>
     </w:p>
     <w:p>
       <w:pPr>
@@ -6283,18 +6368,18 @@
         <w:t xml:space="preserve">Här kommer något om diagram och visualiseringar.</w:t>
       </w:r>
     </w:p>
-    <w:bookmarkEnd w:id="172"/>
-    <w:bookmarkEnd w:id="173"/>
-    <w:bookmarkStart w:id="181" w:name="sec08.2"/>
+    <w:bookmarkEnd w:id="175"/>
+    <w:bookmarkEnd w:id="176"/>
+    <w:bookmarkStart w:id="184" w:name="sec08.2"/>
     <w:p>
       <w:pPr>
         <w:pStyle w:val="Heading2"/>
       </w:pPr>
-      <w:bookmarkStart w:id="174" w:name="diskussion"/>
+      <w:bookmarkStart w:id="177" w:name="diskussion"/>
       <w:r>
         <w:t xml:space="preserve">8.2 Diskussion</w:t>
       </w:r>
-      <w:bookmarkEnd w:id="174"/>
+      <w:bookmarkEnd w:id="177"/>
     </w:p>
     <w:p>
       <w:pPr>
@@ -6312,16 +6397,16 @@
         <w:t xml:space="preserve">Vi skulle kunna tänka oss ett experiment som inte involverar mänskliga försöksdeltagare. T.ex. en webbplats genomgår ("behandlas") med två olika typer av sökoptimeringsstrategier. Därefter undersöker vi hur båda sidor indexeras och listas bland googles sökresultat. Den beroende responsvariabeln är rankning (page rank), lägre värden innebär mer positivt utfall. Testet kan upprepas i flera trials.</w:t>
       </w:r>
     </w:p>
-    <w:bookmarkStart w:id="176" w:name="sub08.2.1"/>
+    <w:bookmarkStart w:id="179" w:name="sub08.2.1"/>
     <w:p>
       <w:pPr>
         <w:pStyle w:val="Heading3"/>
       </w:pPr>
-      <w:bookmarkStart w:id="175" w:name="hypoteser-och-empiriska-resultat"/>
+      <w:bookmarkStart w:id="178" w:name="hypoteser-och-empiriska-resultat"/>
       <w:r>
         <w:t xml:space="preserve">8.2.1 Hypoteser och empiriska resultat</w:t>
       </w:r>
-      <w:bookmarkEnd w:id="175"/>
+      <w:bookmarkEnd w:id="178"/>
     </w:p>
     <w:p>
       <w:pPr>
@@ -6331,17 +6416,17 @@
         <w:t xml:space="preserve">Relatera faktiska observationer till ursprungliga förväntade hypoteser. Här kommer lite Brödtext igen. Här ko</w:t>
       </w:r>
     </w:p>
-    <w:bookmarkEnd w:id="176"/>
-    <w:bookmarkStart w:id="178" w:name="sub08.2.2"/>
+    <w:bookmarkEnd w:id="179"/>
+    <w:bookmarkStart w:id="181" w:name="sub08.2.2"/>
     <w:p>
       <w:pPr>
         <w:pStyle w:val="Heading3"/>
       </w:pPr>
-      <w:bookmarkStart w:id="177" w:name="alternativa-förklaringar-till-resultat"/>
+      <w:bookmarkStart w:id="180" w:name="alternativa-förklaringar-till-resultat"/>
       <w:r>
         <w:t xml:space="preserve">8.2.2 Alternativa förklaringar till resultat</w:t>
       </w:r>
-      <w:bookmarkEnd w:id="177"/>
+      <w:bookmarkEnd w:id="180"/>
     </w:p>
     <w:p>
       <w:pPr>
@@ -6396,17 +6481,17 @@
         <w:t xml:space="preserve">til</w:t>
       </w:r>
     </w:p>
-    <w:bookmarkEnd w:id="178"/>
-    <w:bookmarkStart w:id="180" w:name="sub08.2.3"/>
+    <w:bookmarkEnd w:id="181"/>
+    <w:bookmarkStart w:id="183" w:name="sub08.2.3"/>
     <w:p>
       <w:pPr>
         <w:pStyle w:val="Heading3"/>
       </w:pPr>
-      <w:bookmarkStart w:id="179" w:name="framtida-forskning"/>
+      <w:bookmarkStart w:id="182" w:name="framtida-forskning"/>
       <w:r>
         <w:t xml:space="preserve">8.2.3 Framtida forskning</w:t>
       </w:r>
-      <w:bookmarkEnd w:id="179"/>
+      <w:bookmarkEnd w:id="182"/>
     </w:p>
     <w:p>
       <w:pPr>
@@ -6416,22 +6501,269 @@
         <w:t xml:space="preserve">Hkommer lite Brödtext igen. Här kommer lite Brödtext igen. Här kommer lite Brödtext igen.</w:t>
       </w:r>
     </w:p>
-    <w:bookmarkEnd w:id="180"/>
-    <w:bookmarkEnd w:id="181"/>
-    <w:bookmarkStart w:id="183" w:name="sec08.3"/>
+    <w:bookmarkEnd w:id="183"/>
+    <w:bookmarkEnd w:id="184"/>
+    <w:bookmarkStart w:id="186" w:name="sec08.3"/>
     <w:p>
       <w:pPr>
         <w:pStyle w:val="Heading2"/>
       </w:pPr>
-      <w:bookmarkStart w:id="182" w:name="publicering"/>
+      <w:bookmarkStart w:id="185" w:name="publicering"/>
       <w:r>
         <w:t xml:space="preserve">8.3 Publicering</w:t>
       </w:r>
-      <w:bookmarkEnd w:id="182"/>
+      <w:bookmarkEnd w:id="185"/>
     </w:p>
     <w:p>
       <w:pPr>
         <w:pStyle w:val="FirstParagraph"/>
+      </w:pPr>
+      <w:r>
+        <w:t xml:space="preserve">Se upp för “rovdjurstidskrifter” (</w:t>
+      </w:r>
+      <w:hyperlink r:id="rId167">
+        <w:r>
+          <w:rPr>
+            <w:rStyle w:val="Hyperlink"/>
+          </w:rPr>
+          <w:t xml:space="preserve">https://www.lu.se/artikel/se-upp-rovdjuren</w:t>
+        </w:r>
+      </w:hyperlink>
+      <w:r>
+        <w:t xml:space="preserve">). Bealls lista. Begreppet rovdjurstidskrift, (på engelska “predatory journal”), myntades 2010 av </w:t>
+      </w:r>
+      <w:r>
+        <w:softHyphen/>
+      </w:r>
+      <w:r>
+        <w:t xml:space="preserve">Jeffrey </w:t>
+      </w:r>
+      <w:r>
+        <w:softHyphen/>
+      </w:r>
+      <w:r>
+        <w:t xml:space="preserve">Beall, bibliotekarie vid University of Colorado i USA.</w:t>
+      </w:r>
+    </w:p>
+    <w:p>
+      <w:pPr>
+        <w:pStyle w:val="BodyText"/>
+      </w:pPr>
+      <w:r>
+        <w:t xml:space="preserve">Table {02-08-3-1}</w:t>
+      </w:r>
+    </w:p>
+    <w:tbl>
+      <w:tblPr>
+        <w:tblStyle w:val="Table"/>
+        <w:tblW w:type="pct" w:w="4950.0"/>
+        <w:tblLook w:firstRow="1"/>
+      </w:tblPr>
+      <w:tblGrid>
+        <w:gridCol w:w="396"/>
+        <w:gridCol w:w="6890"/>
+        <w:gridCol w:w="554"/>
+      </w:tblGrid>
+      <w:tr>
+        <w:trPr>
+          <w:cnfStyle w:firstRow="1"/>
+        </w:trPr>
+        <w:tc>
+          <w:tcPr>
+            <w:tcBorders>
+              <w:bottom w:val="single"/>
+            </w:tcBorders>
+            <w:vAlign w:val="bottom"/>
+          </w:tcPr>
+          <w:p>
+            <w:pPr>
+              <w:pStyle w:val="Compact"/>
+              <w:jc w:val="left"/>
+            </w:pPr>
+            <w:r>
+              <w:t xml:space="preserve">Förkortning.</w:t>
+            </w:r>
+          </w:p>
+        </w:tc>
+        <w:tc>
+          <w:tcPr>
+            <w:tcBorders>
+              <w:bottom w:val="single"/>
+            </w:tcBorders>
+            <w:vAlign w:val="bottom"/>
+          </w:tcPr>
+          <w:p>
+            <w:pPr>
+              <w:pStyle w:val="Compact"/>
+              <w:jc w:val="left"/>
+            </w:pPr>
+            <w:r>
+              <w:t xml:space="preserve">Innehåll.</w:t>
+            </w:r>
+          </w:p>
+        </w:tc>
+        <w:tc>
+          <w:tcPr>
+            <w:tcBorders>
+              <w:bottom w:val="single"/>
+            </w:tcBorders>
+            <w:vAlign w:val="bottom"/>
+          </w:tcPr>
+          <w:p>
+            <w:pPr>
+              <w:pStyle w:val="Compact"/>
+              <w:jc w:val="left"/>
+            </w:pPr>
+            <w:r>
+              <w:t xml:space="preserve">Bokkapitel</w:t>
+            </w:r>
+          </w:p>
+        </w:tc>
+      </w:tr>
+      <w:tr>
+        <w:tc>
+          <w:p>
+            <w:pPr>
+              <w:pStyle w:val="Compact"/>
+              <w:jc w:val="left"/>
+            </w:pPr>
+            <w:r>
+              <w:t xml:space="preserve">I</w:t>
+            </w:r>
+          </w:p>
+        </w:tc>
+        <w:tc>
+          <w:p>
+            <w:pPr>
+              <w:pStyle w:val="Compact"/>
+              <w:jc w:val="left"/>
+            </w:pPr>
+            <w:r>
+              <w:t xml:space="preserve">Introduktion. I denna del av en artikel behandlas tidigare forskning och hur hypoteserna för vår egen studie har härletts från tidigare resultat inom samma ämne.</w:t>
+            </w:r>
+          </w:p>
+        </w:tc>
+        <w:tc>
+          <w:p>
+            <w:pPr>
+              <w:pStyle w:val="Compact"/>
+              <w:jc w:val="left"/>
+            </w:pPr>
+            <w:r>
+              <w:t xml:space="preserve">Kapitel 6 (s NN)</w:t>
+            </w:r>
+          </w:p>
+        </w:tc>
+      </w:tr>
+      <w:tr>
+        <w:tc>
+          <w:p>
+            <w:pPr>
+              <w:pStyle w:val="Compact"/>
+              <w:jc w:val="left"/>
+            </w:pPr>
+            <w:r>
+              <w:t xml:space="preserve">M</w:t>
+            </w:r>
+          </w:p>
+        </w:tc>
+        <w:tc>
+          <w:p>
+            <w:pPr>
+              <w:pStyle w:val="Compact"/>
+              <w:jc w:val="left"/>
+            </w:pPr>
+            <w:r>
+              <w:t xml:space="preserve">Metod. I denna del behandlas experimentets utformning. Denna del måste vara tillräckligt detaljerad för att andra forskare inom samma ämne ska kunna upprepa (replikera) vår egen studie.</w:t>
+            </w:r>
+          </w:p>
+        </w:tc>
+        <w:tc>
+          <w:p>
+            <w:pPr>
+              <w:pStyle w:val="Compact"/>
+              <w:jc w:val="left"/>
+            </w:pPr>
+            <w:r>
+              <w:t xml:space="preserve">Kapitel 7 (s NN)</w:t>
+            </w:r>
+          </w:p>
+        </w:tc>
+      </w:tr>
+      <w:tr>
+        <w:tc>
+          <w:p>
+            <w:pPr>
+              <w:pStyle w:val="Compact"/>
+              <w:jc w:val="left"/>
+            </w:pPr>
+            <w:r>
+              <w:t xml:space="preserve">R</w:t>
+            </w:r>
+          </w:p>
+        </w:tc>
+        <w:tc>
+          <w:p>
+            <w:pPr>
+              <w:pStyle w:val="Compact"/>
+              <w:jc w:val="left"/>
+            </w:pPr>
+            <w:r>
+              <w:t xml:space="preserve">Resultat. Denna del rapporterar kortfattat de faktiska resultaten av vårt experiment, och relaterar dessa till de förväntade resultat som uttrycktes i studiens hypoteser.</w:t>
+            </w:r>
+          </w:p>
+        </w:tc>
+        <w:tc>
+          <w:p>
+            <w:pPr>
+              <w:pStyle w:val="Compact"/>
+              <w:jc w:val="left"/>
+            </w:pPr>
+            <w:r>
+              <w:t xml:space="preserve">Kapitel 8 (s NN)</w:t>
+            </w:r>
+          </w:p>
+        </w:tc>
+      </w:tr>
+      <w:tr>
+        <w:tc>
+          <w:p>
+            <w:pPr>
+              <w:pStyle w:val="Compact"/>
+              <w:jc w:val="left"/>
+            </w:pPr>
+            <w:r>
+              <w:t xml:space="preserve">D</w:t>
+            </w:r>
+          </w:p>
+        </w:tc>
+        <w:tc>
+          <w:p>
+            <w:pPr>
+              <w:pStyle w:val="Compact"/>
+              <w:jc w:val="left"/>
+            </w:pPr>
+            <w:r>
+              <w:t xml:space="preserve">Diskussion. Denna del diskuterar relevansen av experimentets resultat i ett större samhälleligt perspektiv, samt eventuella alternativa förklaringar till studiens resultat. Undersökningens begränsningar.</w:t>
+            </w:r>
+          </w:p>
+        </w:tc>
+        <w:tc>
+          <w:p>
+            <w:pPr>
+              <w:pStyle w:val="Compact"/>
+              <w:jc w:val="left"/>
+            </w:pPr>
+            <w:r>
+              <w:t xml:space="preserve">Kapitel 9 (s NN)</w:t>
+            </w:r>
+          </w:p>
+        </w:tc>
+      </w:tr>
+    </w:tbl>
+    <w:p>
+      <w:pPr>
+        <w:pStyle w:val="BodyText"/>
       </w:pPr>
       <w:r>
         <w:t xml:space="preserve">I denna del av boken följer vi, i illustrativt syfte, utvecklingen och genomförandet av ett experiment som undersöker hur olika delar av en Facebook-post (bild, text, källa, likes, kommentarer) påverkar läsares bedömning av postens trovärdighet. Vi tänker oss att vi före experimentets genomförande har gjort en ordentlig genomgång av tidigare forskning på detta område, vilken gett vid handen att bildinnehållets effekt på upplevd trovärdighet hos Facebook-poster inte verkar ha studerats i någon högre utsträckning. Detta kommer därför att utgöra det så kallade "kunskapsgap" vårt experiment vill bidra till att fylla, och det kommer att utgöra en viktig avgränsning av vår centrala forskningsfråga. Vår forskningsgenomgång har också visat oss att det förekommer en del studier av hur bildinnehåll generellt påverkar människors blickbeteende och visuella uppmärksamhet, så detta kommer utgöra en sekundär forskningsfråga.</w:t>
@@ -6774,18 +7106,18 @@
         <w:t xml:space="preserve">genomförandet av en studie på ett sätt som är begripligt för andra forskare. Således är detta kapitel av läroboken disponerat på ett sätt som ger oss möjlighet att i typisk turordning behandla de olika aspekter av experimentell metod som man som forskare förväntas kunna redovisa när man rapporterar sina resultat till en vetenskaplig tidskrift. Men inom varje metodaspekt kommer vi också att utförligt diskutera de olika experimentella tillvägagångssätt som är relevanta i samband med planering och genomförande av en forskningsstudie.</w:t>
       </w:r>
     </w:p>
-    <w:bookmarkEnd w:id="183"/>
-    <w:bookmarkEnd w:id="184"/>
-    <w:bookmarkStart w:id="186" w:name="del-3"/>
+    <w:bookmarkEnd w:id="186"/>
+    <w:bookmarkEnd w:id="187"/>
+    <w:bookmarkStart w:id="189" w:name="del-3"/>
     <w:p>
       <w:pPr>
         <w:pStyle w:val="Heading1"/>
       </w:pPr>
-      <w:bookmarkStart w:id="185" w:name="del-3"/>
+      <w:bookmarkStart w:id="188" w:name="del-3"/>
       <w:r>
         <w:t xml:space="preserve">Del 3</w:t>
       </w:r>
-      <w:bookmarkEnd w:id="185"/>
+      <w:bookmarkEnd w:id="188"/>
     </w:p>
     <w:p>
       <w:pPr>
@@ -6795,17 +7127,17 @@
         <w:t xml:space="preserve">I denna del av boken följer vi utvecklingen och genomförandet av ett samhällsvetenskapligt experiment.</w:t>
       </w:r>
     </w:p>
-    <w:bookmarkEnd w:id="186"/>
-    <w:bookmarkStart w:id="188" w:name="chap09"/>
+    <w:bookmarkEnd w:id="189"/>
+    <w:bookmarkStart w:id="191" w:name="chap09"/>
     <w:p>
       <w:pPr>
         <w:pStyle w:val="Heading1"/>
       </w:pPr>
-      <w:bookmarkStart w:id="187" w:name="kapitel"/>
+      <w:bookmarkStart w:id="190" w:name="kapitel"/>
       <w:r>
         <w:t xml:space="preserve">9 Kapitel</w:t>
       </w:r>
-      <w:bookmarkEnd w:id="187"/>
+      <w:bookmarkEnd w:id="190"/>
     </w:p>
     <w:p>
       <w:pPr>
@@ -6815,20 +7147,20 @@
         <w:t xml:space="preserve">some line</w:t>
       </w:r>
     </w:p>
-    <w:bookmarkEnd w:id="188"/>
-    <w:bookmarkStart w:id="199" w:name="references"/>
+    <w:bookmarkEnd w:id="191"/>
+    <w:bookmarkStart w:id="202" w:name="references"/>
     <w:p>
       <w:pPr>
         <w:pStyle w:val="Heading1"/>
       </w:pPr>
-      <w:bookmarkStart w:id="189" w:name="references"/>
+      <w:bookmarkStart w:id="192" w:name="references"/>
       <w:r>
         <w:t xml:space="preserve">References</w:t>
       </w:r>
-      <w:bookmarkEnd w:id="189"/>
-    </w:p>
-    <w:bookmarkStart w:id="198" w:name="refs"/>
-    <w:bookmarkStart w:id="190" w:name="ref-cumming2013understanding"/>
+      <w:bookmarkEnd w:id="192"/>
+    </w:p>
+    <w:bookmarkStart w:id="201" w:name="refs"/>
+    <w:bookmarkStart w:id="193" w:name="ref-cumming2013understanding"/>
     <w:p>
       <w:pPr>
         <w:pStyle w:val="Bibliography"/>
@@ -6849,8 +7181,8 @@
         <w:t xml:space="preserve">. Routledge.</w:t>
       </w:r>
     </w:p>
-    <w:bookmarkEnd w:id="190"/>
-    <w:bookmarkStart w:id="191" w:name="ref-einstein2002induction"/>
+    <w:bookmarkEnd w:id="193"/>
+    <w:bookmarkStart w:id="194" w:name="ref-einstein2002induction"/>
     <w:p>
       <w:pPr>
         <w:pStyle w:val="Bibliography"/>
@@ -6859,8 +7191,8 @@
         <w:t xml:space="preserve">Einstein, Albert. 2002. “Induction and Deduction in Physics. The Collected Papers of Albert Einstein, Vol. 7.” Princeton University Press.</w:t>
       </w:r>
     </w:p>
-    <w:bookmarkEnd w:id="191"/>
-    <w:bookmarkStart w:id="192" w:name="ref-ellis2010essential"/>
+    <w:bookmarkEnd w:id="194"/>
+    <w:bookmarkStart w:id="195" w:name="ref-ellis2010essential"/>
     <w:p>
       <w:pPr>
         <w:pStyle w:val="Bibliography"/>
@@ -6881,8 +7213,8 @@
         <w:t xml:space="preserve">. Cambridge university press.</w:t>
       </w:r>
     </w:p>
-    <w:bookmarkEnd w:id="192"/>
-    <w:bookmarkStart w:id="193" w:name="ref-henrich2010weirdest"/>
+    <w:bookmarkEnd w:id="195"/>
+    <w:bookmarkStart w:id="196" w:name="ref-henrich2010weirdest"/>
     <w:p>
       <w:pPr>
         <w:pStyle w:val="Bibliography"/>
@@ -6906,8 +7238,8 @@
         <w:t xml:space="preserve">33 (2-3): 61–83.</w:t>
       </w:r>
     </w:p>
-    <w:bookmarkEnd w:id="193"/>
-    <w:bookmarkStart w:id="194" w:name="ref-holmberg-2016-effects"/>
+    <w:bookmarkEnd w:id="196"/>
+    <w:bookmarkStart w:id="197" w:name="ref-holmberg-2016-effects"/>
     <w:p>
       <w:pPr>
         <w:pStyle w:val="Bibliography"/>
@@ -6928,8 +7260,8 @@
         <w:t xml:space="preserve">. Lund University.</w:t>
       </w:r>
     </w:p>
-    <w:bookmarkEnd w:id="194"/>
-    <w:bookmarkStart w:id="195" w:name="ref-pernet2015null"/>
+    <w:bookmarkEnd w:id="197"/>
+    <w:bookmarkStart w:id="198" w:name="ref-pernet2015null"/>
     <w:p>
       <w:pPr>
         <w:pStyle w:val="Bibliography"/>
@@ -6953,8 +7285,8 @@
         <w:t xml:space="preserve">4.</w:t>
       </w:r>
     </w:p>
-    <w:bookmarkEnd w:id="195"/>
-    <w:bookmarkStart w:id="196" w:name="ref-sullivan2012using"/>
+    <w:bookmarkEnd w:id="198"/>
+    <w:bookmarkStart w:id="199" w:name="ref-sullivan2012using"/>
     <w:p>
       <w:pPr>
         <w:pStyle w:val="Bibliography"/>
@@ -6978,8 +7310,8 @@
         <w:t xml:space="preserve">4 (3): 279–82.</w:t>
       </w:r>
     </w:p>
-    <w:bookmarkEnd w:id="196"/>
-    <w:bookmarkStart w:id="197" w:name="ref-van2016pre"/>
+    <w:bookmarkEnd w:id="199"/>
+    <w:bookmarkStart w:id="200" w:name="ref-van2016pre"/>
     <w:p>
       <w:pPr>
         <w:pStyle w:val="Bibliography"/>
@@ -7003,9 +7335,9 @@
         <w:t xml:space="preserve">67: 2–12.</w:t>
       </w:r>
     </w:p>
-    <w:bookmarkEnd w:id="197"/>
-    <w:bookmarkEnd w:id="198"/>
-    <w:bookmarkEnd w:id="199"/>
+    <w:bookmarkEnd w:id="200"/>
+    <w:bookmarkEnd w:id="201"/>
+    <w:bookmarkEnd w:id="202"/>
     <w:sectPr/>
   </w:body>
 </w:document>

--- a/web/scom-expb.docx
+++ b/web/scom-expb.docx
@@ -47,7 +47,7 @@
         <w:pStyle w:val="Date"/>
       </w:pPr>
       <w:r>
-        <w:t xml:space="preserve">2021-10-13</w:t>
+        <w:t xml:space="preserve">2021-10-14</w:t>
       </w:r>
     </w:p>
     <w:bookmarkStart w:id="23" w:name="header"/>
@@ -77,7 +77,7 @@
       </w:pPr>
       <w:bookmarkStart w:id="22" w:name="section"/>
       <w:r>
-        <w:t xml:space="preserve">2021-10-13</w:t>
+        <w:t xml:space="preserve">2021-10-14</w:t>
       </w:r>
       <w:bookmarkEnd w:id="22"/>
     </w:p>
@@ -6550,19 +6550,114 @@
         <w:pStyle w:val="BodyText"/>
       </w:pPr>
       <w:r>
-        <w:t xml:space="preserve">Table {02-08-3-1}</w:t>
+        <w:t xml:space="preserve">I denna del av boken följer vi, i illustrativt syfte, utvecklingen och genomförandet av ett experiment som undersöker hur olika delar av en Facebook-post (bild, text, källa, likes, kommentarer) påverkar läsares bedömning av postens trovärdighet. Vi tänker oss att vi före experimentets genomförande har gjort en ordentlig genomgång av tidigare forskning på detta område, vilken gett vid handen att bildinnehållets effekt på upplevd trovärdighet hos Facebook-poster inte verkar ha studerats i någon högre utsträckning. Detta kommer därför att utgöra det så kallade "kunskapsgap" vårt experiment vill bidra till att fylla, och det kommer att utgöra en viktig avgränsning av vår centrala forskningsfråga. Vår forskningsgenomgång har också visat oss att det förekommer en del studier av hur bildinnehåll generellt påverkar människors blickbeteende och visuella uppmärksamhet, så detta kommer utgöra en sekundär forskningsfråga.</w:t>
+      </w:r>
+    </w:p>
+    <w:p>
+      <w:pPr>
+        <w:pStyle w:val="BodyText"/>
+      </w:pPr>
+      <w:r>
+        <w:t xml:space="preserve">För att undersöka dessa forskningsfrågor närmare behöver vi låta flera Facebook-användare läsa ett antal Facebook-poster medan vi observerar dem och samlar in empiriska data om hur de läste varje post, och därefter rapporterade hur pass trovärdiga de tyckte att dessa poster var. I detta tänkta experiment kommer vi därför att använda oss av en metod för ögonrörelsemätning för att exakt studera hur användarna bearbetar Facebook-posterna visuellt, och därefter får läsarna fylla i en webbenkät och besvara hur de upplevde trovärdigheten hos varje Facebook-post. Därmed försöker studien både mäta människors objektiva beteende (ögonrörelsemätning) och deras subjektiva attityder (survey-frågor om trovärdighet). Genom att ha detta hypotetiska experiment som underlag hoppas vi att det blir lättare för läsaren att följa en röd tråd genom planering, genomförande och rapportering av en experimentell studie.</w:t>
+      </w:r>
+    </w:p>
+    <w:p>
+      <w:pPr>
+        <w:pStyle w:val="BodyText"/>
+      </w:pPr>
+      <w:r>
+        <w:t xml:space="preserve">Eftersom detta tänkta experimentet innehåller olika metoder för datainsamling, och genom att texten ofta skiftar fokus mellan dessa metoder, hoppas vi att denna lärobok kan bli relevant för olika samhällsvetenskapliga discipliner, från psykologi till strategisk kommunikation. I praktiken hade kanske vårt hypotetiska experiment kunnat genomföras inom vilken samhällsvetenskaplig disciplin som helst som har tvärvetenskapliga ambitioner. Där sammanhanget kräver, kommer vi också att exemplifiera med andra typer av experimentella paradigm, bland annat så kallade "AB split test" inom digital marknadsföring webboptimering, och medicinska studier med kontrollgrupp och behandlingsgrupp. Exemplen kommer att hämtas från ett brett urval av vetenskapliga discipliner för att läsaren ska få en känsla för hur experimentella studier skulle kunna implementeras inom det egna ämnet.</w:t>
+      </w:r>
+    </w:p>
+    <w:p>
+      <w:pPr>
+        <w:pStyle w:val="BodyText"/>
+      </w:pPr>
+      <w:r>
+        <w:t xml:space="preserve">En experimentell studie består vanligtvis av två integrerade delar: 1) genomförande av ett experiment, och 2) rapportering av resultat. I denna bok fokuserar vi främst på genomförandet, men dispositionen kommer att följa den struktur som används när man rapporterar resultatet av ett experiment i form av en sakkunniggranskad journalpublikation (s.k. peer-review). Av både konvention och praktiska skäl består denna rapportering oftast av fyra delar, som inleds med</w:t>
+      </w:r>
+      <w:r>
+        <w:t xml:space="preserve"> </w:t>
+      </w:r>
+      <w:r>
+        <w:rPr>
+          <w:b/>
+        </w:rPr>
+        <w:t xml:space="preserve">Introduktion</w:t>
+      </w:r>
+      <w:r>
+        <w:t xml:space="preserve">, och sedan följs av</w:t>
+      </w:r>
+      <w:r>
+        <w:t xml:space="preserve"> </w:t>
+      </w:r>
+      <w:r>
+        <w:rPr>
+          <w:b/>
+        </w:rPr>
+        <w:t xml:space="preserve">Metod</w:t>
+      </w:r>
+      <w:r>
+        <w:t xml:space="preserve">,</w:t>
+      </w:r>
+      <w:r>
+        <w:t xml:space="preserve"> </w:t>
+      </w:r>
+      <w:r>
+        <w:rPr>
+          <w:b/>
+        </w:rPr>
+        <w:t xml:space="preserve">Resultat</w:t>
+      </w:r>
+      <w:r>
+        <w:t xml:space="preserve">, och</w:t>
+      </w:r>
+      <w:r>
+        <w:t xml:space="preserve"> </w:t>
+      </w:r>
+      <w:r>
+        <w:rPr>
+          <w:b/>
+        </w:rPr>
+        <w:t xml:space="preserve">Diskussion</w:t>
+      </w:r>
+      <w:r>
+        <w:t xml:space="preserve">. På grund av delarnas initialer kallas denna disposition ibland</w:t>
+      </w:r>
+      <w:r>
+        <w:t xml:space="preserve"> </w:t>
+      </w:r>
+      <w:r>
+        <w:rPr>
+          <w:b/>
+        </w:rPr>
+        <w:t xml:space="preserve">IMRD</w:t>
+      </w:r>
+      <w:r>
+        <w:t xml:space="preserve"> </w:t>
+      </w:r>
+      <w:r>
+        <w:t xml:space="preserve">(på ett ungefär uttalat "imrad").</w:t>
+      </w:r>
+    </w:p>
+    <w:p>
+      <w:pPr>
+        <w:pStyle w:val="BodyText"/>
+      </w:pPr>
+      <w:r>
+        <w:t xml:space="preserve">Tabell {02-08-3-1}. Resultatrapportering av en experimentell studie.</w:t>
       </w:r>
     </w:p>
     <w:tbl>
       <w:tblPr>
         <w:tblStyle w:val="Table"/>
-        <w:tblW w:type="pct" w:w="4950.0"/>
+        <w:tblW w:type="pct" w:w="4900.0"/>
         <w:tblLook w:firstRow="1"/>
       </w:tblPr>
       <w:tblGrid>
         <w:gridCol w:w="396"/>
-        <w:gridCol w:w="6890"/>
-        <w:gridCol w:w="554"/>
+        <w:gridCol w:w="6732"/>
+        <w:gridCol w:w="633"/>
       </w:tblGrid>
       <w:tr>
         <w:trPr>
@@ -6639,19 +6734,30 @@
               <w:jc w:val="left"/>
             </w:pPr>
             <w:r>
-              <w:t xml:space="preserve">Introduktion. I denna del av en artikel behandlas tidigare forskning och hur hypoteserna för vår egen studie har härletts från tidigare resultat inom samma ämne.</w:t>
-            </w:r>
-          </w:p>
-        </w:tc>
-        <w:tc>
-          <w:p>
-            <w:pPr>
-              <w:pStyle w:val="Compact"/>
-              <w:jc w:val="left"/>
-            </w:pPr>
-            <w:r>
-              <w:t xml:space="preserve">Kapitel 6 (s NN)</w:t>
-            </w:r>
+              <w:rPr>
+                <w:b/>
+              </w:rPr>
+              <w:t xml:space="preserve">Introduktion</w:t>
+            </w:r>
+            <w:r>
+              <w:t xml:space="preserve">. I denna del av en artikel behandlas tidigare forskning och hur hypoteserna för vår egen studie har härletts från tidigare resultat inom samma ämne.</w:t>
+            </w:r>
+          </w:p>
+        </w:tc>
+        <w:tc>
+          <w:p>
+            <w:pPr>
+              <w:pStyle w:val="Compact"/>
+              <w:jc w:val="left"/>
+            </w:pPr>
+            <w:hyperlink w:anchor="chap06">
+              <w:r>
+                <w:rPr>
+                  <w:rStyle w:val="Hyperlink"/>
+                </w:rPr>
+                <w:t xml:space="preserve">Kapitel 6</w:t>
+              </w:r>
+            </w:hyperlink>
           </w:p>
         </w:tc>
       </w:tr>
@@ -6755,314 +6861,7 @@
               <w:jc w:val="left"/>
             </w:pPr>
             <w:r>
-              <w:t xml:space="preserve">Kapitel 9 (s NN)</w:t>
-            </w:r>
-          </w:p>
-        </w:tc>
-      </w:tr>
-    </w:tbl>
-    <w:p>
-      <w:pPr>
-        <w:pStyle w:val="BodyText"/>
-      </w:pPr>
-      <w:r>
-        <w:t xml:space="preserve">I denna del av boken följer vi, i illustrativt syfte, utvecklingen och genomförandet av ett experiment som undersöker hur olika delar av en Facebook-post (bild, text, källa, likes, kommentarer) påverkar läsares bedömning av postens trovärdighet. Vi tänker oss att vi före experimentets genomförande har gjort en ordentlig genomgång av tidigare forskning på detta område, vilken gett vid handen att bildinnehållets effekt på upplevd trovärdighet hos Facebook-poster inte verkar ha studerats i någon högre utsträckning. Detta kommer därför att utgöra det så kallade "kunskapsgap" vårt experiment vill bidra till att fylla, och det kommer att utgöra en viktig avgränsning av vår centrala forskningsfråga. Vår forskningsgenomgång har också visat oss att det förekommer en del studier av hur bildinnehåll generellt påverkar människors blickbeteende och visuella uppmärksamhet, så detta kommer utgöra en sekundär forskningsfråga.</w:t>
-      </w:r>
-    </w:p>
-    <w:p>
-      <w:pPr>
-        <w:pStyle w:val="BodyText"/>
-      </w:pPr>
-      <w:r>
-        <w:t xml:space="preserve">För att undersöka dessa forskningsfrågor närmare behöver vi låta flera Facebook-användare läsa ett antal Facebook-poster medan vi observerar dem och samlar in empiriska data om hur de läste varje post, och därefter rapporterade hur pass trovärdiga de tyckte att dessa poster var. I detta tänkta experiment kommer vi därför att använda oss av en metod för ögonrörelsemätning för att exakt studera hur användarna bearbetar Facebook-posterna visuellt, och därefter får läsarna fylla i en webbenkät och besvara hur de upplevde trovärdigheten hos varje Facebook-post. Därmed försöker studien både mäta människors objektiva beteende (ögonrörelsemätning) och deras subjektiva attityder (survey-frågor om trovärdighet). Genom att ha detta hypotetiska experiment som underlag hoppas vi att det blir lättare för läsaren att följa en röd tråd genom planering, genomförande och rapportering av en experimentell studie.</w:t>
-      </w:r>
-    </w:p>
-    <w:p>
-      <w:pPr>
-        <w:pStyle w:val="BodyText"/>
-      </w:pPr>
-      <w:r>
-        <w:t xml:space="preserve">Eftersom detta tänkta experimentet innehåller olika metoder för datainsamling, och genom att texten ofta skiftar fokus mellan dessa metoder, hoppas vi att denna lärobok kan bli relevant för olika samhällsvetenskapliga discipliner, från psykologi till strategisk kommunikation. I praktiken hade kanske vårt hypotetiska experiment kunnat genomföras inom vilken samhällsvetenskaplig disciplin som helst som har tvärvetenskapliga ambitioner. Där sammanhanget kräver, kommer vi också att exemplifiera med andra typer av experimentella paradigm, bland annat så kallade "AB split test" inom digital marknadsföring webboptimering, och medicinska studier med kontrollgrupp och behandlingsgrupp. Exemplen kommer att hämtas från ett brett urval av vetenskapliga discipliner för att läsaren ska få en känsla för hur experimentella studier skulle kunna implementeras inom det egna ämnet.</w:t>
-      </w:r>
-    </w:p>
-    <w:p>
-      <w:pPr>
-        <w:pStyle w:val="BodyText"/>
-      </w:pPr>
-      <w:r>
-        <w:t xml:space="preserve">En experimentell studie består vanligtvis av två integrerade delar: 1) genomförande av ett experiment, och 2) rapportering av resultat. I denna bok fokuserar vi främst på genomförandet, men dispositionen kommer att följa den struktur som används när man rapporterar resultatet av ett experiment i form av en sakkunniggranskad journalpublikation (s.k. peer-review). Av både konvention och praktiska skäl består denna rapportering oftast av fyra delar, som inleds med</w:t>
-      </w:r>
-      <w:r>
-        <w:t xml:space="preserve"> </w:t>
-      </w:r>
-      <w:r>
-        <w:rPr>
-          <w:b/>
-        </w:rPr>
-        <w:t xml:space="preserve">Introduktion</w:t>
-      </w:r>
-      <w:r>
-        <w:t xml:space="preserve">, och sedan följs av</w:t>
-      </w:r>
-      <w:r>
-        <w:t xml:space="preserve"> </w:t>
-      </w:r>
-      <w:r>
-        <w:rPr>
-          <w:b/>
-        </w:rPr>
-        <w:t xml:space="preserve">Metod</w:t>
-      </w:r>
-      <w:r>
-        <w:t xml:space="preserve">,</w:t>
-      </w:r>
-      <w:r>
-        <w:t xml:space="preserve"> </w:t>
-      </w:r>
-      <w:r>
-        <w:rPr>
-          <w:b/>
-        </w:rPr>
-        <w:t xml:space="preserve">Resultat</w:t>
-      </w:r>
-      <w:r>
-        <w:t xml:space="preserve">, och</w:t>
-      </w:r>
-      <w:r>
-        <w:t xml:space="preserve"> </w:t>
-      </w:r>
-      <w:r>
-        <w:rPr>
-          <w:b/>
-        </w:rPr>
-        <w:t xml:space="preserve">Diskussion</w:t>
-      </w:r>
-      <w:r>
-        <w:t xml:space="preserve">. På grund av delarnas initialer kallas denna disposition ibland</w:t>
-      </w:r>
-      <w:r>
-        <w:t xml:space="preserve"> </w:t>
-      </w:r>
-      <w:r>
-        <w:rPr>
-          <w:b/>
-        </w:rPr>
-        <w:t xml:space="preserve">IMRD</w:t>
-      </w:r>
-      <w:r>
-        <w:t xml:space="preserve"> </w:t>
-      </w:r>
-      <w:r>
-        <w:t xml:space="preserve">(på ett ungefär uttalat "imrad").</w:t>
-      </w:r>
-    </w:p>
-    <w:p>
-      <w:pPr>
-        <w:pStyle w:val="BodyText"/>
-      </w:pPr>
-      <w:r>
-        <w:t xml:space="preserve">Tabell 2.1 Resultatrapportering av en experimentell studie</w:t>
-      </w:r>
-    </w:p>
-    <w:tbl>
-      <w:tblPr>
-        <w:tblStyle w:val="Table"/>
-        <w:tblW w:type="pct" w:w="0.0"/>
-        <w:tblLook w:firstRow="1"/>
-      </w:tblPr>
-      <w:tblGrid/>
-      <w:tr>
-        <w:trPr>
-          <w:cnfStyle w:firstRow="1"/>
-        </w:trPr>
-        <w:tc>
-          <w:tcPr>
-            <w:tcBorders>
-              <w:bottom w:val="single"/>
-            </w:tcBorders>
-            <w:vAlign w:val="bottom"/>
-          </w:tcPr>
-          <w:p>
-            <w:pPr>
-              <w:pStyle w:val="Compact"/>
-              <w:jc w:val="left"/>
-            </w:pPr>
-            <w:r>
-              <w:t xml:space="preserve">Förkortning</w:t>
-            </w:r>
-          </w:p>
-        </w:tc>
-        <w:tc>
-          <w:tcPr>
-            <w:tcBorders>
-              <w:bottom w:val="single"/>
-            </w:tcBorders>
-            <w:vAlign w:val="bottom"/>
-          </w:tcPr>
-          <w:p>
-            <w:pPr>
-              <w:pStyle w:val="Compact"/>
-              <w:jc w:val="left"/>
-            </w:pPr>
-            <w:r>
-              <w:t xml:space="preserve">Innehåll</w:t>
-            </w:r>
-          </w:p>
-        </w:tc>
-        <w:tc>
-          <w:tcPr>
-            <w:tcBorders>
-              <w:bottom w:val="single"/>
-            </w:tcBorders>
-            <w:vAlign w:val="bottom"/>
-          </w:tcPr>
-          <w:p>
-            <w:pPr>
-              <w:pStyle w:val="Compact"/>
-              <w:jc w:val="left"/>
-            </w:pPr>
-            <w:r>
-              <w:t xml:space="preserve">Bokkapitel</w:t>
-            </w:r>
-          </w:p>
-        </w:tc>
-      </w:tr>
-      <w:tr>
-        <w:tc>
-          <w:p>
-            <w:pPr>
-              <w:pStyle w:val="Compact"/>
-              <w:jc w:val="left"/>
-            </w:pPr>
-            <w:r>
-              <w:t xml:space="preserve">I</w:t>
-            </w:r>
-          </w:p>
-        </w:tc>
-        <w:tc>
-          <w:p>
-            <w:pPr>
-              <w:pStyle w:val="Compact"/>
-              <w:jc w:val="left"/>
-            </w:pPr>
-            <w:r>
-              <w:t xml:space="preserve">Introduktion. I denna del av en artikel behandlas tidigare forskning och hur hypoteserna för vår egen studie har härletts från tidigare resultat inom samma ämne.</w:t>
-            </w:r>
-          </w:p>
-        </w:tc>
-        <w:tc>
-          <w:p>
-            <w:pPr>
-              <w:pStyle w:val="Compact"/>
-              <w:jc w:val="left"/>
-            </w:pPr>
-            <w:r>
-              <w:t xml:space="preserve">Kapitel 6 (s NN)</w:t>
-            </w:r>
-          </w:p>
-        </w:tc>
-      </w:tr>
-      <w:tr>
-        <w:tc>
-          <w:p>
-            <w:pPr>
-              <w:pStyle w:val="Compact"/>
-              <w:jc w:val="left"/>
-            </w:pPr>
-            <w:r>
-              <w:t xml:space="preserve">M</w:t>
-            </w:r>
-          </w:p>
-        </w:tc>
-        <w:tc>
-          <w:p>
-            <w:pPr>
-              <w:pStyle w:val="Compact"/>
-              <w:jc w:val="left"/>
-            </w:pPr>
-            <w:r>
-              <w:t xml:space="preserve">Metod. I denna del behandlas experimentets utformning. Denna del måste vara tillräckligt detaljerad för att andra forskare inom samma ämne ska kunna upprepa (replikera) vår egen studie.</w:t>
-            </w:r>
-          </w:p>
-        </w:tc>
-        <w:tc>
-          <w:p>
-            <w:pPr>
-              <w:pStyle w:val="Compact"/>
-              <w:jc w:val="left"/>
-            </w:pPr>
-            <w:r>
-              <w:t xml:space="preserve">Kapitel 7 (s NN)</w:t>
-            </w:r>
-          </w:p>
-        </w:tc>
-      </w:tr>
-      <w:tr>
-        <w:tc>
-          <w:p>
-            <w:pPr>
-              <w:pStyle w:val="Compact"/>
-              <w:jc w:val="left"/>
-            </w:pPr>
-            <w:r>
-              <w:t xml:space="preserve">R</w:t>
-            </w:r>
-          </w:p>
-        </w:tc>
-        <w:tc>
-          <w:p>
-            <w:pPr>
-              <w:pStyle w:val="Compact"/>
-              <w:jc w:val="left"/>
-            </w:pPr>
-            <w:r>
-              <w:t xml:space="preserve">Resultat. Denna del rapporterar kortfattat de faktiska resultaten av vårt experiment, och relaterar dessa till de förväntade resultat som uttrycktes i studiens hypoteser.</w:t>
-            </w:r>
-          </w:p>
-        </w:tc>
-        <w:tc>
-          <w:p>
-            <w:pPr>
-              <w:pStyle w:val="Compact"/>
-              <w:jc w:val="left"/>
-            </w:pPr>
-            <w:r>
               <w:t xml:space="preserve">Kapitel 8 (s NN)</w:t>
-            </w:r>
-          </w:p>
-        </w:tc>
-      </w:tr>
-      <w:tr>
-        <w:tc>
-          <w:p>
-            <w:pPr>
-              <w:pStyle w:val="Compact"/>
-              <w:jc w:val="left"/>
-            </w:pPr>
-            <w:r>
-              <w:t xml:space="preserve">D</w:t>
-            </w:r>
-          </w:p>
-        </w:tc>
-        <w:tc>
-          <w:p>
-            <w:pPr>
-              <w:pStyle w:val="Compact"/>
-              <w:jc w:val="left"/>
-            </w:pPr>
-            <w:r>
-              <w:t xml:space="preserve">Diskussion. Denna del diskuterar relevansen av experimentets resultat i ett större samhälleligt perspektiv, samt eventuella alternativa förklaringar till studiens resultat. Undersökningens begränsningar.</w:t>
-            </w:r>
-          </w:p>
-        </w:tc>
-        <w:tc>
-          <w:p>
-            <w:pPr>
-              <w:pStyle w:val="Compact"/>
-              <w:jc w:val="left"/>
-            </w:pPr>
-            <w:r>
-              <w:t xml:space="preserve">Kapitel 9 (s NN)</w:t>
             </w:r>
           </w:p>
         </w:tc>

--- a/web/scom-expb.docx
+++ b/web/scom-expb.docx
@@ -6735,12 +6735,15 @@
             </w:pPr>
             <w:r>
               <w:rPr>
-                <w:b/>
+                <w:i/>
               </w:rPr>
-              <w:t xml:space="preserve">Introduktion</w:t>
-            </w:r>
-            <w:r>
-              <w:t xml:space="preserve">. I denna del av en artikel behandlas tidigare forskning och hur hypoteserna för vår egen studie har härletts från tidigare resultat inom samma ämne.</w:t>
+              <w:t xml:space="preserve">Introduktion.</w:t>
+            </w:r>
+            <w:r>
+              <w:t xml:space="preserve"> </w:t>
+            </w:r>
+            <w:r>
+              <w:t xml:space="preserve">I denna del av en artikel behandlas tidigare forskning och hur hypoteserna för vår egen studie har härletts från tidigare resultat inom samma ämne.</w:t>
             </w:r>
           </w:p>
         </w:tc>
@@ -6780,19 +6783,33 @@
               <w:jc w:val="left"/>
             </w:pPr>
             <w:r>
-              <w:t xml:space="preserve">Metod. I denna del behandlas experimentets utformning. Denna del måste vara tillräckligt detaljerad för att andra forskare inom samma ämne ska kunna upprepa (replikera) vår egen studie.</w:t>
-            </w:r>
-          </w:p>
-        </w:tc>
-        <w:tc>
-          <w:p>
-            <w:pPr>
-              <w:pStyle w:val="Compact"/>
-              <w:jc w:val="left"/>
-            </w:pPr>
-            <w:r>
-              <w:t xml:space="preserve">Kapitel 7 (s NN)</w:t>
-            </w:r>
+              <w:rPr>
+                <w:i/>
+              </w:rPr>
+              <w:t xml:space="preserve">Metod.</w:t>
+            </w:r>
+            <w:r>
+              <w:t xml:space="preserve"> </w:t>
+            </w:r>
+            <w:r>
+              <w:t xml:space="preserve">I denna del behandlas experimentets utformning. Denna del måste vara tillräckligt detaljerad för att andra forskare inom samma ämne ska kunna upprepa (replikera) vår egen studie.</w:t>
+            </w:r>
+          </w:p>
+        </w:tc>
+        <w:tc>
+          <w:p>
+            <w:pPr>
+              <w:pStyle w:val="Compact"/>
+              <w:jc w:val="left"/>
+            </w:pPr>
+            <w:hyperlink w:anchor="chap07">
+              <w:r>
+                <w:rPr>
+                  <w:rStyle w:val="Hyperlink"/>
+                </w:rPr>
+                <w:t xml:space="preserve">Kapitel 7</w:t>
+              </w:r>
+            </w:hyperlink>
           </w:p>
         </w:tc>
       </w:tr>
@@ -6815,19 +6832,33 @@
               <w:jc w:val="left"/>
             </w:pPr>
             <w:r>
-              <w:t xml:space="preserve">Resultat. Denna del rapporterar kortfattat de faktiska resultaten av vårt experiment, och relaterar dessa till de förväntade resultat som uttrycktes i studiens hypoteser.</w:t>
-            </w:r>
-          </w:p>
-        </w:tc>
-        <w:tc>
-          <w:p>
-            <w:pPr>
-              <w:pStyle w:val="Compact"/>
-              <w:jc w:val="left"/>
-            </w:pPr>
-            <w:r>
-              <w:t xml:space="preserve">Kapitel 8 (s NN)</w:t>
-            </w:r>
+              <w:rPr>
+                <w:i/>
+              </w:rPr>
+              <w:t xml:space="preserve">Resultat.</w:t>
+            </w:r>
+            <w:r>
+              <w:t xml:space="preserve"> </w:t>
+            </w:r>
+            <w:r>
+              <w:t xml:space="preserve">Denna del rapporterar kortfattat de faktiska resultaten av vårt experiment, och relaterar dessa till de förväntade resultat som uttrycktes i studiens hypoteser.</w:t>
+            </w:r>
+          </w:p>
+        </w:tc>
+        <w:tc>
+          <w:p>
+            <w:pPr>
+              <w:pStyle w:val="Compact"/>
+              <w:jc w:val="left"/>
+            </w:pPr>
+            <w:hyperlink w:anchor="chap08">
+              <w:r>
+                <w:rPr>
+                  <w:rStyle w:val="Hyperlink"/>
+                </w:rPr>
+                <w:t xml:space="preserve">Kapitel 8</w:t>
+              </w:r>
+            </w:hyperlink>
           </w:p>
         </w:tc>
       </w:tr>
@@ -6850,19 +6881,33 @@
               <w:jc w:val="left"/>
             </w:pPr>
             <w:r>
-              <w:t xml:space="preserve">Diskussion. Denna del diskuterar relevansen av experimentets resultat i ett större samhälleligt perspektiv, samt eventuella alternativa förklaringar till studiens resultat. Undersökningens begränsningar.</w:t>
-            </w:r>
-          </w:p>
-        </w:tc>
-        <w:tc>
-          <w:p>
-            <w:pPr>
-              <w:pStyle w:val="Compact"/>
-              <w:jc w:val="left"/>
-            </w:pPr>
-            <w:r>
-              <w:t xml:space="preserve">Kapitel 8 (s NN)</w:t>
-            </w:r>
+              <w:rPr>
+                <w:i/>
+              </w:rPr>
+              <w:t xml:space="preserve">Diskussion.</w:t>
+            </w:r>
+            <w:r>
+              <w:t xml:space="preserve"> </w:t>
+            </w:r>
+            <w:r>
+              <w:t xml:space="preserve">Denna del diskuterar relevansen av experimentets resultat i ett större samhälleligt perspektiv, samt eventuella alternativa förklaringar till studiens resultat. Undersökningens begränsningar.</w:t>
+            </w:r>
+          </w:p>
+        </w:tc>
+        <w:tc>
+          <w:p>
+            <w:pPr>
+              <w:pStyle w:val="Compact"/>
+              <w:jc w:val="left"/>
+            </w:pPr>
+            <w:hyperlink w:anchor="chap08">
+              <w:r>
+                <w:rPr>
+                  <w:rStyle w:val="Hyperlink"/>
+                </w:rPr>
+                <w:t xml:space="preserve">Kapitel 8</w:t>
+              </w:r>
+            </w:hyperlink>
           </w:p>
         </w:tc>
       </w:tr>

--- a/web/scom-expb.docx
+++ b/web/scom-expb.docx
@@ -6092,28 +6092,75 @@
         <w:pStyle w:val="FirstParagraph"/>
       </w:pPr>
       <w:r>
-        <w:t xml:space="preserve">Vi närmar oss nu slutet av bokens andra del, dvs Del 2 som handlar om planering och genomförande av samhällsvetenskapliga experiment. Eftersom denna del också i viss utsträckning försöker följa den typiska kronologin i ett experiment, innebär det att vi nu får tänka oss att vi planerat och genomfört experimentet i alla dess delar, och slutligen samlat in all den data som kommer användas när vi rapporterar experimentets resultat. Vi skulle kunna kalla detta skede för experimentets efterarbete, eftersom vi nu inte räknar med att kunna gå tillbaka och ändra något i de tidigare stegen, och att vi inte heller egentligen kommer kunna tillföra mer data till resultatrapporteringen. Eftersom denna sista fas i experimentet ingalunda kan anses trivial att genomföra, har vi tyckt att det kan vara berättigat att inkludera dessa avslutande kapitel.</w:t>
-      </w:r>
-    </w:p>
-    <w:p>
-      <w:pPr>
-        <w:pStyle w:val="BodyText"/>
-      </w:pPr>
-      <w:r>
-        <w:t xml:space="preserve">Ett annat sätt att förstå denna Del 2 av boken är att relatera till dispositionen i en vetenskaplig artikel. Sådana artiklar använder ofta en struktur, som börjar med en introduktion av tidigare forskning och motivering av hypoteser (förarbete), och som därefter avhandlar studiens konkreta implementation och datainsamling (genomförande), och som avslutningvis rapporterar och diskuterar studiens resultat (efterarbete). Mer om denna s.k. IMRD-disposition kommer faktiskt redan i nästa kapitel.</w:t>
-      </w:r>
-    </w:p>
-    <w:p>
-      <w:pPr>
-        <w:pStyle w:val="BodyText"/>
-      </w:pPr>
-      <w:r>
+        <w:t xml:space="preserve">Vi närmar oss nu slutet av bokens andra del, som handlar om planering och genomförande av samhällsvetenskapliga experiment. Eftersom dispositionen av Del 2 också i viss utsträckning försöker följa den typiska kronologin i ett experiment, innebär det att vi nu får tänka oss att vi planerat och genomfört experimentet i alla dess delar, och slutligen samlat in all den data som kommer användas när vi rapporterar experimentets resultat. Vi skulle kunna kalla detta skede för experimentets</w:t>
+      </w:r>
+      <w:r>
+        <w:t xml:space="preserve"> </w:t>
+      </w:r>
+      <w:r>
+        <w:rPr>
+          <w:i/>
+        </w:rPr>
+        <w:t xml:space="preserve">efterarbete</w:t>
+      </w:r>
+      <w:r>
+        <w:t xml:space="preserve">, eftersom vi nu inte räknar med att kunna gå tillbaka och ändra något i de tidigare stegen, och att vi inte heller egentligen kommer kunna tillföra mer data till slutgiltiga resultatrapporteringen. Eftersom denna sista fas i experimentet ingalunda kan anses trivial att genomföra, har vi tyckt att det kan vara berättigat att inkludera dessa avslutande kapitel. (Nyss lästa mening överenstämmer inte riktigt med verklighten, för i realiteten kommer de flesta som använder experimentell metod att behöva gå tillbaka och ändra saker, men genom att upprepade gånger träna på att genomföra experiment kan vi småningom närma oss idealet att göra rätt från början.)</w:t>
+      </w:r>
+    </w:p>
+    <w:p>
+      <w:pPr>
+        <w:pStyle w:val="BodyText"/>
+      </w:pPr>
+      <w:r>
+        <w:t xml:space="preserve">Ett annat sätt att förstå denna Del 2 av boken är att relatera till dispositionen i en vetenskaplig artikel. Sådana artiklar använder ofta en struktur, som börjar med en introduktion av tidigare forskning och motivering av hypoteser</w:t>
+      </w:r>
+      <w:r>
+        <w:t xml:space="preserve"> </w:t>
+      </w:r>
+      <w:r>
+        <w:rPr>
+          <w:i/>
+        </w:rPr>
+        <w:t xml:space="preserve">(förarbete)</w:t>
+      </w:r>
+      <w:r>
+        <w:t xml:space="preserve">, och som därefter avhandlar studiens konkreta implementation och datainsamling</w:t>
+      </w:r>
+      <w:r>
+        <w:t xml:space="preserve"> </w:t>
+      </w:r>
+      <w:r>
+        <w:rPr>
+          <w:i/>
+        </w:rPr>
+        <w:t xml:space="preserve">(genomförande)</w:t>
+      </w:r>
+      <w:r>
+        <w:t xml:space="preserve">, och som avslutningvis rapporterar och diskuterar studiens resultat (efterarbete). Just denna s.k. IMRD-disposition kommer vi titta närmare på i kommande kapitel om publicering.</w:t>
+      </w:r>
+    </w:p>
+    <w:p>
+      <w:pPr>
+        <w:pStyle w:val="BodyText"/>
+      </w:pPr>
+      <w:r>
+        <w:t xml:space="preserve">Sammanfatta alla tidigare kapitel. Skapa experiment genom att tänka baklänges (DRMI). Hitta ett modell experiment som hjälper att bygga eget experiment.</w:t>
+      </w:r>
+    </w:p>
+    <w:p>
+      <w:pPr>
+        <w:pStyle w:val="SourceCode"/>
+      </w:pPr>
+      <w:r>
+        <w:rPr>
+          <w:rStyle w:val="VerbatimChar"/>
+        </w:rPr>
         <w:t xml:space="preserve">Denna text kommer är tänkt att ersätta sektion 08 resultat och 09 diskussion. Därmed frångår boken den tidigare indelningen enligt IMRD.</w:t>
       </w:r>
     </w:p>
     <w:p>
       <w:pPr>
-        <w:pStyle w:val="BodyText"/>
+        <w:pStyle w:val="FirstParagraph"/>
       </w:pPr>
       <w:r>
         <w:t xml:space="preserve">Gränsen mellan dataanalys (genomförande) och resultat (efterarbete) är otydlig.</w:t>

--- a/web/scom-expb.docx
+++ b/web/scom-expb.docx
@@ -6076,7 +6076,7 @@
     <w:bookmarkEnd w:id="163"/>
     <w:bookmarkEnd w:id="164"/>
     <w:bookmarkEnd w:id="165"/>
-    <w:bookmarkStart w:id="187" w:name="chap08"/>
+    <w:bookmarkStart w:id="189" w:name="chap08"/>
     <w:p>
       <w:pPr>
         <w:pStyle w:val="Heading1"/>
@@ -6112,7 +6112,7 @@
         <w:pStyle w:val="BodyText"/>
       </w:pPr>
       <w:r>
-        <w:t xml:space="preserve">Ett annat sätt att förstå denna Del 2 av boken är att relatera till dispositionen i en vetenskaplig artikel. Sådana artiklar använder ofta en struktur, som börjar med en introduktion av tidigare forskning och motivering av hypoteser</w:t>
+        <w:t xml:space="preserve">Ett annat sätt att förstå denna Del 2 av boken är att relatera till dispositionen i en vetenskaplig artikel. Sådana artiklar använder ofta en struktur, som börjar med en introduktion av tidigare forskning och motivering av hypoteser (förarbete), och som därefter avhandlar studiens konkreta implementation och datainsamling (genomförande), och som avslutningvis rapporterar och diskuterar studiens resultat (efterarbete). Just denna s.k. IMRD-disposition kommer vi för övrigt titta närmare på lite längre fram i ett kapitel om publicering, men i nästa kapitel kommer vi fokusera på hur vi som forskare brukar rapportera</w:t>
       </w:r>
       <w:r>
         <w:t xml:space="preserve"> </w:t>
@@ -6121,10 +6121,13 @@
         <w:rPr>
           <w:i/>
         </w:rPr>
-        <w:t xml:space="preserve">(förarbete)</w:t>
-      </w:r>
-      <w:r>
-        <w:t xml:space="preserve">, och som därefter avhandlar studiens konkreta implementation och datainsamling</w:t>
+        <w:t xml:space="preserve">resultat</w:t>
+      </w:r>
+      <w:r>
+        <w:t xml:space="preserve"> </w:t>
+      </w:r>
+      <w:r>
+        <w:t xml:space="preserve">från ett experiment. Denna resultatrapportering är ett av de viktigaste momenten i efterarbetet, och kräver ett nära samspel med de hypoteser som utvecklades i förarbetet. Minst lika viktigt som själva resultaten, är att sedan göra en avslutande</w:t>
       </w:r>
       <w:r>
         <w:t xml:space="preserve"> </w:t>
@@ -6133,30 +6136,53 @@
         <w:rPr>
           <w:i/>
         </w:rPr>
-        <w:t xml:space="preserve">(genomförande)</w:t>
-      </w:r>
-      <w:r>
-        <w:t xml:space="preserve">, och som avslutningvis rapporterar och diskuterar studiens resultat (efterarbete). Just denna s.k. IMRD-disposition kommer vi titta närmare på i kommande kapitel om publicering.</w:t>
-      </w:r>
-    </w:p>
-    <w:p>
-      <w:pPr>
-        <w:pStyle w:val="BodyText"/>
-      </w:pPr>
-      <w:r>
-        <w:t xml:space="preserve">Sammanfatta alla tidigare kapitel. Skapa experiment genom att tänka baklänges (DRMI). Hitta ett modell experiment som hjälper att bygga eget experiment.</w:t>
-      </w:r>
-    </w:p>
-    <w:p>
-      <w:pPr>
-        <w:pStyle w:val="SourceCode"/>
-      </w:pPr>
-      <w:r>
-        <w:rPr>
-          <w:rStyle w:val="VerbatimChar"/>
-        </w:rPr>
-        <w:t xml:space="preserve">Denna text kommer är tänkt att ersätta sektion 08 resultat och 09 diskussion. Därmed frångår boken den tidigare indelningen enligt IMRD.</w:t>
-      </w:r>
+        <w:t xml:space="preserve">diskussion</w:t>
+      </w:r>
+      <w:r>
+        <w:t xml:space="preserve"> </w:t>
+      </w:r>
+      <w:r>
+        <w:t xml:space="preserve">av dessa resultat, där forskaren väger in andra orsaker till de resultat som faktiskt observerats. När dessa avslutande delar är på plats, kan det slutligen vara aktuellt med</w:t>
+      </w:r>
+      <w:r>
+        <w:t xml:space="preserve"> </w:t>
+      </w:r>
+      <w:r>
+        <w:rPr>
+          <w:i/>
+        </w:rPr>
+        <w:t xml:space="preserve">publicering</w:t>
+      </w:r>
+      <w:r>
+        <w:t xml:space="preserve">, vilket innebär processen att gå från ett textmanuskript till en färdig och sakkunniggranskad artikel i en vetenskaplig tidskrift.</w:t>
+      </w:r>
+    </w:p>
+    <w:p>
+      <w:pPr>
+        <w:pStyle w:val="BodyText"/>
+      </w:pPr>
+      <w:r>
+        <w:t xml:space="preserve">Resultat och diskussion handlar i mångt och mycket om att sammanfatta och summera allt det arbete som legat till grund för experimentet, samt att sammanställa den empiriska data som det genererat. På samma vis kommer de nästkommande kapitlen i någon mån sammanfattas alla tidigare kapitel i Del 2, samt gå tillbaka till början. En viktig princip i det praktiska arbetet med ett experiment är dock att inte enbart jobba framåt kronologiskt, utan att också i någon mening arbeta sig bakåt från diskussion och resultat, tillbaka till metoder, planering, och introduktion. Vad menas med detta? Jo, att det faktiskt kan hjälpa att visualisera slutprodukten, dvs. en publicerad artikel, och därifrån resonera om hur vi bäst borde presentera våra resultat och diskussion. Utifrån denna modell av planerade resultat kan vi resonera oss vidare till hur våra data kan analyseras, vilka mätinstrument som kan bli aktuella, samt vilka villkor våra deltagare kan komma att ingå i. Därifrån kommer vi slutligen till introduktionen med dess hypoteser och tidigare forskning. Uttryckt något annorlunda, vill detta resonemang understryka vikten av att hitta ett modell-experiment som kan hjälpa oss att planera och utforma vårt eget experiment.</w:t>
+      </w:r>
+    </w:p>
+    <w:p>
+      <w:pPr>
+        <w:pStyle w:val="BodyText"/>
+      </w:pPr>
+      <w:r>
+        <w:t xml:space="preserve">Denna text kommer är tänkt att ersätta sektion 08 resultat och 09 diskussion. Därmed frångår boken den tidigare indelningen enligt IMRD. Domstolsmetafor, slutplädering.</w:t>
+      </w:r>
+    </w:p>
+    <w:bookmarkStart w:id="175" w:name="sec08.1"/>
+    <w:p>
+      <w:pPr>
+        <w:pStyle w:val="Heading2"/>
+      </w:pPr>
+      <w:bookmarkStart w:id="167" w:name="resultat"/>
+      <w:r>
+        <w:t xml:space="preserve">8.1 Resultat</w:t>
+      </w:r>
+      <w:bookmarkEnd w:id="167"/>
     </w:p>
     <w:p>
       <w:pPr>
@@ -6171,42 +6197,329 @@
         <w:pStyle w:val="BodyText"/>
       </w:pPr>
       <w:r>
-        <w:rPr>
-          <w:b/>
-        </w:rPr>
-        <w:t xml:space="preserve">Resultat</w:t>
-      </w:r>
-    </w:p>
-    <w:p>
-      <w:pPr>
-        <w:pStyle w:val="BodyText"/>
-      </w:pPr>
-      <w:r>
-        <w:rPr>
-          <w:b/>
-        </w:rPr>
-        <w:t xml:space="preserve">Diskussion</w:t>
-      </w:r>
-    </w:p>
-    <w:p>
-      <w:pPr>
-        <w:pStyle w:val="BodyText"/>
-      </w:pPr>
-      <w:r>
-        <w:rPr>
-          <w:b/>
-        </w:rPr>
-        <w:t xml:space="preserve">Publicering</w:t>
-      </w:r>
-    </w:p>
-    <w:p>
-      <w:pPr>
-        <w:pStyle w:val="BodyText"/>
+        <w:t xml:space="preserve">Här hänvisar vi främst läsaren till befintlig litteratur inom statistiska metoder. Det brukar inte betraktas som god forskningssed (på engelska “good research practice”) att göra det omvända och anpassa hypoteserna till resultaten (jfr. “scientific misconduct”). Noll-resultat är också viktiga om förarbete och genomförande är korrekt genomförda. Viktigt. Resultat som sammanställning (engelska “summarization”), måste vara korta, koncisa, lättfattliga.</w:t>
+      </w:r>
+    </w:p>
+    <w:p>
+      <w:pPr>
+        <w:pStyle w:val="BodyText"/>
+      </w:pPr>
+      <w:r>
+        <w:t xml:space="preserve">Liksom i det föregående metodkapitlet, kommer vi detta kapitel</w:t>
+      </w:r>
+    </w:p>
+    <w:p>
+      <w:pPr>
+        <w:pStyle w:val="BodyText"/>
+      </w:pPr>
+      <w:r>
+        <w:t xml:space="preserve">- prediction vs. fitting (meningsfulla modeller kan vara viktigare än prediktion, retro-fitting hypotheses).</w:t>
+      </w:r>
+    </w:p>
+    <w:bookmarkStart w:id="169" w:name="sub08.1.1"/>
+    <w:p>
+      <w:pPr>
+        <w:pStyle w:val="Heading3"/>
+      </w:pPr>
+      <w:bookmarkStart w:id="168" w:name="deskriptiv-statistik"/>
+      <w:r>
+        <w:t xml:space="preserve">8.1.1 Deskriptiv statistik</w:t>
+      </w:r>
+      <w:bookmarkEnd w:id="168"/>
+    </w:p>
+    <w:p>
+      <w:pPr>
+        <w:pStyle w:val="FirstParagraph"/>
+      </w:pPr>
+      <w:r>
+        <w:t xml:space="preserve">Här kommer lite Brödtext igen. Här ko</w:t>
+      </w:r>
+    </w:p>
+    <w:p>
+      <w:pPr>
+        <w:pStyle w:val="BodyText"/>
+      </w:pPr>
+      <w:r>
+        <w:t xml:space="preserve">Lägg noga märke till var skiljetecken satts ut, var det ska vara kursiv stil etc. Vid engelska titlar ändras</w:t>
+      </w:r>
+      <w:r>
+        <w:t xml:space="preserve"> </w:t>
+      </w:r>
+      <w:r>
+        <w:rPr>
+          <w:i/>
+        </w:rPr>
+        <w:t xml:space="preserve">and</w:t>
+      </w:r>
+      <w:r>
+        <w:t xml:space="preserve"> </w:t>
+      </w:r>
+      <w:r>
+        <w:t xml:space="preserve">till</w:t>
+      </w:r>
+      <w:r>
+        <w:t xml:space="preserve"> </w:t>
+      </w:r>
+      <w:r>
+        <w:rPr>
+          <w:i/>
+        </w:rPr>
+        <w:t xml:space="preserve">och</w:t>
+      </w:r>
+      <w:r>
+        <w:t xml:space="preserve"> </w:t>
+      </w:r>
+      <w:r>
+        <w:t xml:space="preserve">eller</w:t>
+      </w:r>
+      <w:r>
+        <w:t xml:space="preserve"> </w:t>
+      </w:r>
+      <w:r>
+        <w:rPr>
+          <w:i/>
+        </w:rPr>
+        <w:t xml:space="preserve">&amp;, in</w:t>
+      </w:r>
+      <w:r>
+        <w:t xml:space="preserve"> </w:t>
+      </w:r>
+      <w:r>
+        <w:t xml:space="preserve">til</w:t>
+      </w:r>
+    </w:p>
+    <w:bookmarkEnd w:id="169"/>
+    <w:bookmarkStart w:id="172" w:name="sub08.1.2"/>
+    <w:p>
+      <w:pPr>
+        <w:pStyle w:val="Heading3"/>
+      </w:pPr>
+      <w:bookmarkStart w:id="170" w:name="inferentiell-statistik"/>
+      <w:r>
+        <w:t xml:space="preserve">8.1.2 Inferentiell statistik</w:t>
+      </w:r>
+      <w:bookmarkEnd w:id="170"/>
+    </w:p>
+    <w:p>
+      <w:pPr>
+        <w:pStyle w:val="FirstParagraph"/>
+      </w:pPr>
+      <w:r>
+        <w:t xml:space="preserve">Här kommer nåt om causal inference. In statistical hypothesis testing a type I error is the rejection of a true null hypothesis (also known as a "false positive" finding or conclusion), while a type II error is the non-rejection of a false null hypothesis (also known as a "false negative" finding or conclusion</w:t>
+      </w:r>
+    </w:p>
+    <w:p>
+      <w:pPr>
+        <w:pStyle w:val="BodyText"/>
+      </w:pPr>
+      <w:r>
+        <w:t xml:space="preserve">Eventuellt ta upp moderator (counteracts, motverkar en effekt), mediator (förstärker en effekt), visa plot på interaktion, interaction plot</w:t>
+      </w:r>
+    </w:p>
+    <w:p>
+      <w:pPr>
+        <w:pStyle w:val="BodyText"/>
+      </w:pPr>
+      <w:r>
+        <w:t xml:space="preserve">\[1\]</w:t>
+      </w:r>
+      <w:r>
+        <w:t xml:space="preserve">). Much of statistical theory revolves around the minimization of one or both of these errors, though the complete elimination of either is a statistical impossibility for non-deterministic algorithms.</w:t>
+      </w:r>
+    </w:p>
+    <w:p>
+      <w:pPr>
+        <w:pStyle w:val="BodyText"/>
+      </w:pPr>
+      <w:r>
+        <w:t xml:space="preserve">Använd gärna detta mönster “Effects of sentiment measures on user engagement” vid presentation av resultat från regressionsanalys, dvs. “effekten av prediktor XYZ på utfallsvariabel ABC” (</w:t>
+      </w:r>
+      <w:hyperlink r:id="rId171">
+        <w:r>
+          <w:rPr>
+            <w:rStyle w:val="Hyperlink"/>
+          </w:rPr>
+          <w:t xml:space="preserve">https://github.com/nils-holmberg/scom-org/blob/main/src/emo-readme.md</w:t>
+        </w:r>
+      </w:hyperlink>
+      <w:r>
+        <w:t xml:space="preserve">)</w:t>
+      </w:r>
+    </w:p>
+    <w:bookmarkEnd w:id="172"/>
+    <w:bookmarkStart w:id="174" w:name="sub08.1.3"/>
+    <w:p>
+      <w:pPr>
+        <w:pStyle w:val="Heading3"/>
+      </w:pPr>
+      <w:bookmarkStart w:id="173" w:name="presentation-av-statistik"/>
+      <w:r>
+        <w:t xml:space="preserve">8.1.3 Presentation av statistik</w:t>
+      </w:r>
+      <w:bookmarkEnd w:id="173"/>
+    </w:p>
+    <w:p>
+      <w:pPr>
+        <w:pStyle w:val="FirstParagraph"/>
+      </w:pPr>
+      <w:r>
+        <w:t xml:space="preserve">Här kommer något om diagram och visualiseringar.</w:t>
+      </w:r>
+    </w:p>
+    <w:bookmarkEnd w:id="174"/>
+    <w:bookmarkEnd w:id="175"/>
+    <w:bookmarkStart w:id="183" w:name="sec08.2"/>
+    <w:p>
+      <w:pPr>
+        <w:pStyle w:val="Heading2"/>
+      </w:pPr>
+      <w:bookmarkStart w:id="176" w:name="diskussion"/>
+      <w:r>
+        <w:t xml:space="preserve">8.2 Diskussion</w:t>
+      </w:r>
+      <w:bookmarkEnd w:id="176"/>
+    </w:p>
+    <w:p>
+      <w:pPr>
+        <w:pStyle w:val="FirstParagraph"/>
+      </w:pPr>
+      <w:r>
+        <w:t xml:space="preserve">Här skulle man kunna använda sig av en domstolsmetafor. Den experimentella studien är genomförd och nu står insamlat material och experimentdesign åtalad för att visa något. Bevis, evidens, circumstantial evidence, alias. Forskaren antar både rollen som åklagare och försvarsadvokat (noll-hypotes). Kan läggas i 8.1 också.</w:t>
+      </w:r>
+    </w:p>
+    <w:p>
+      <w:pPr>
+        <w:pStyle w:val="BodyText"/>
+      </w:pPr>
+      <w:r>
+        <w:t xml:space="preserve">Vi skulle kunna tänka oss ett experiment som inte involverar mänskliga försöksdeltagare. T.ex. en webbplats genomgår ("behandlas") med två olika typer av sökoptimeringsstrategier. Därefter undersöker vi hur båda sidor indexeras och listas bland googles sökresultat. Den beroende responsvariabeln är rankning (page rank), lägre värden innebär mer positivt utfall. Testet kan upprepas i flera trials.</w:t>
+      </w:r>
+    </w:p>
+    <w:bookmarkStart w:id="178" w:name="sub08.2.1"/>
+    <w:p>
+      <w:pPr>
+        <w:pStyle w:val="Heading3"/>
+      </w:pPr>
+      <w:bookmarkStart w:id="177" w:name="hypoteser-och-empiriska-resultat"/>
+      <w:r>
+        <w:t xml:space="preserve">8.2.1 Hypoteser och empiriska resultat</w:t>
+      </w:r>
+      <w:bookmarkEnd w:id="177"/>
+    </w:p>
+    <w:p>
+      <w:pPr>
+        <w:pStyle w:val="FirstParagraph"/>
+      </w:pPr>
+      <w:r>
+        <w:t xml:space="preserve">Relatera faktiska observationer till ursprungliga förväntade hypoteser. Här kommer lite Brödtext igen. Här ko</w:t>
+      </w:r>
+    </w:p>
+    <w:bookmarkEnd w:id="178"/>
+    <w:bookmarkStart w:id="180" w:name="sub08.2.2"/>
+    <w:p>
+      <w:pPr>
+        <w:pStyle w:val="Heading3"/>
+      </w:pPr>
+      <w:bookmarkStart w:id="179" w:name="alternativa-förklaringar-till-resultat"/>
+      <w:r>
+        <w:t xml:space="preserve">8.2.2 Alternativa förklaringar till resultat</w:t>
+      </w:r>
+      <w:bookmarkEnd w:id="179"/>
+    </w:p>
+    <w:p>
+      <w:pPr>
+        <w:pStyle w:val="FirstParagraph"/>
+      </w:pPr>
+      <w:r>
+        <w:t xml:space="preserve">Lägg noga märke till var skiljetecken satts ut, var det ska vara kursiv stil etc. Vid engelska titlar ändras</w:t>
+      </w:r>
+      <w:r>
+        <w:t xml:space="preserve"> </w:t>
+      </w:r>
+      <w:r>
+        <w:rPr>
+          <w:i/>
+        </w:rPr>
+        <w:t xml:space="preserve">and</w:t>
+      </w:r>
+      <w:r>
+        <w:t xml:space="preserve"> </w:t>
+      </w:r>
+      <w:r>
+        <w:t xml:space="preserve">till</w:t>
+      </w:r>
+      <w:r>
+        <w:t xml:space="preserve"> </w:t>
+      </w:r>
+      <w:r>
+        <w:rPr>
+          <w:i/>
+        </w:rPr>
+        <w:t xml:space="preserve">och</w:t>
+      </w:r>
+      <w:r>
+        <w:t xml:space="preserve"> </w:t>
+      </w:r>
+      <w:r>
+        <w:t xml:space="preserve">eller</w:t>
+      </w:r>
+      <w:r>
+        <w:t xml:space="preserve"> </w:t>
+      </w:r>
+      <w:r>
+        <w:rPr>
+          <w:i/>
+        </w:rPr>
+        <w:t xml:space="preserve">&amp;, in</w:t>
+      </w:r>
+      <w:r>
+        <w:t xml:space="preserve"> </w:t>
+      </w:r>
+      <w:r>
+        <w:t xml:space="preserve">til</w:t>
+      </w:r>
+    </w:p>
+    <w:bookmarkEnd w:id="180"/>
+    <w:bookmarkStart w:id="182" w:name="sub08.2.3"/>
+    <w:p>
+      <w:pPr>
+        <w:pStyle w:val="Heading3"/>
+      </w:pPr>
+      <w:bookmarkStart w:id="181" w:name="framtida-forskning"/>
+      <w:r>
+        <w:t xml:space="preserve">8.2.3 Framtida forskning</w:t>
+      </w:r>
+      <w:bookmarkEnd w:id="181"/>
+    </w:p>
+    <w:p>
+      <w:pPr>
+        <w:pStyle w:val="FirstParagraph"/>
+      </w:pPr>
+      <w:r>
+        <w:t xml:space="preserve">Hkommer lite Brödtext igen. Här kommer lite Brödtext igen. Här kommer lite Brödtext igen.</w:t>
+      </w:r>
+    </w:p>
+    <w:bookmarkEnd w:id="182"/>
+    <w:bookmarkEnd w:id="183"/>
+    <w:bookmarkStart w:id="188" w:name="sec08.3"/>
+    <w:p>
+      <w:pPr>
+        <w:pStyle w:val="Heading2"/>
+      </w:pPr>
+      <w:bookmarkStart w:id="184" w:name="publicering"/>
+      <w:r>
+        <w:t xml:space="preserve">8.3 Publicering</w:t>
+      </w:r>
+      <w:bookmarkEnd w:id="184"/>
+    </w:p>
+    <w:p>
+      <w:pPr>
+        <w:pStyle w:val="FirstParagraph"/>
       </w:pPr>
       <w:r>
         <w:t xml:space="preserve">Se upp för “rovdjurstidskrifter” (</w:t>
       </w:r>
-      <w:hyperlink r:id="rId167">
+      <w:hyperlink r:id="rId185">
         <w:r>
           <w:rPr>
             <w:rStyle w:val="Hyperlink"/>
@@ -6230,371 +6543,20 @@
         <w:t xml:space="preserve">Beall, bibliotekarie vid University of Colorado i USA.</w:t>
       </w:r>
     </w:p>
-    <w:bookmarkStart w:id="176" w:name="sec08.1"/>
-    <w:p>
-      <w:pPr>
-        <w:pStyle w:val="Heading2"/>
-      </w:pPr>
-      <w:bookmarkStart w:id="168" w:name="resultat"/>
-      <w:r>
-        <w:t xml:space="preserve">8.1 Resultat</w:t>
-      </w:r>
-      <w:bookmarkEnd w:id="168"/>
+    <w:bookmarkStart w:id="187" w:name="sub08.3.1"/>
+    <w:p>
+      <w:pPr>
+        <w:pStyle w:val="Heading3"/>
+      </w:pPr>
+      <w:bookmarkStart w:id="186" w:name="sakkunniggranskning"/>
+      <w:r>
+        <w:t xml:space="preserve">8.3.1 Sakkunniggranskning</w:t>
+      </w:r>
+      <w:bookmarkEnd w:id="186"/>
     </w:p>
     <w:p>
       <w:pPr>
         <w:pStyle w:val="FirstParagraph"/>
-      </w:pPr>
-      <w:r>
-        <w:t xml:space="preserve">Här hänvisar vi främst läsaren till befintlig litteratur inom statistiska metoder</w:t>
-      </w:r>
-    </w:p>
-    <w:p>
-      <w:pPr>
-        <w:pStyle w:val="BodyText"/>
-      </w:pPr>
-      <w:r>
-        <w:t xml:space="preserve">Liksom i det föregående metodkapitlet, kommer vi detta kapitel</w:t>
-      </w:r>
-    </w:p>
-    <w:p>
-      <w:pPr>
-        <w:pStyle w:val="BodyText"/>
-      </w:pPr>
-      <w:r>
-        <w:t xml:space="preserve">- prediction vs. fitting (meningsfulla modeller kan vara viktigare än prediktion, retro-fitting hypotheses).</w:t>
-      </w:r>
-    </w:p>
-    <w:bookmarkStart w:id="170" w:name="sub08.1.1"/>
-    <w:p>
-      <w:pPr>
-        <w:pStyle w:val="Heading3"/>
-      </w:pPr>
-      <w:bookmarkStart w:id="169" w:name="deskriptiv-statistik"/>
-      <w:r>
-        <w:t xml:space="preserve">8.1.1 Deskriptiv statistik</w:t>
-      </w:r>
-      <w:bookmarkEnd w:id="169"/>
-    </w:p>
-    <w:p>
-      <w:pPr>
-        <w:pStyle w:val="FirstParagraph"/>
-      </w:pPr>
-      <w:r>
-        <w:t xml:space="preserve">Här kommer lite Brödtext igen. Här ko</w:t>
-      </w:r>
-    </w:p>
-    <w:p>
-      <w:pPr>
-        <w:pStyle w:val="BodyText"/>
-      </w:pPr>
-      <w:r>
-        <w:t xml:space="preserve">Lägg noga märke till var skiljetecken satts ut, var det ska vara kursiv stil etc. Vid engelska titlar ändras</w:t>
-      </w:r>
-      <w:r>
-        <w:t xml:space="preserve"> </w:t>
-      </w:r>
-      <w:r>
-        <w:rPr>
-          <w:i/>
-        </w:rPr>
-        <w:t xml:space="preserve">and</w:t>
-      </w:r>
-      <w:r>
-        <w:t xml:space="preserve"> </w:t>
-      </w:r>
-      <w:r>
-        <w:t xml:space="preserve">till</w:t>
-      </w:r>
-      <w:r>
-        <w:t xml:space="preserve"> </w:t>
-      </w:r>
-      <w:r>
-        <w:rPr>
-          <w:i/>
-        </w:rPr>
-        <w:t xml:space="preserve">och</w:t>
-      </w:r>
-      <w:r>
-        <w:t xml:space="preserve"> </w:t>
-      </w:r>
-      <w:r>
-        <w:t xml:space="preserve">eller</w:t>
-      </w:r>
-      <w:r>
-        <w:t xml:space="preserve"> </w:t>
-      </w:r>
-      <w:r>
-        <w:rPr>
-          <w:i/>
-        </w:rPr>
-        <w:t xml:space="preserve">&amp;, in</w:t>
-      </w:r>
-      <w:r>
-        <w:t xml:space="preserve"> </w:t>
-      </w:r>
-      <w:r>
-        <w:t xml:space="preserve">til</w:t>
-      </w:r>
-    </w:p>
-    <w:bookmarkEnd w:id="170"/>
-    <w:bookmarkStart w:id="173" w:name="sub08.1.2"/>
-    <w:p>
-      <w:pPr>
-        <w:pStyle w:val="Heading3"/>
-      </w:pPr>
-      <w:bookmarkStart w:id="171" w:name="inferentiell-statistik"/>
-      <w:r>
-        <w:t xml:space="preserve">8.1.2 Inferentiell statistik</w:t>
-      </w:r>
-      <w:bookmarkEnd w:id="171"/>
-    </w:p>
-    <w:p>
-      <w:pPr>
-        <w:pStyle w:val="FirstParagraph"/>
-      </w:pPr>
-      <w:r>
-        <w:t xml:space="preserve">Här kommer nåt om causal inference. In statistical hypothesis testing a type I error is the rejection of a true null hypothesis (also known as a "false positive" finding or conclusion), while a type II error is the non-rejection of a false null hypothesis (also known as a "false negative" finding or conclusion</w:t>
-      </w:r>
-    </w:p>
-    <w:p>
-      <w:pPr>
-        <w:pStyle w:val="BodyText"/>
-      </w:pPr>
-      <w:r>
-        <w:t xml:space="preserve">Eventuellt ta upp moderator (counteracts, motverkar en effekt), mediator (förstärker en effekt), visa plot på interaktion, interaction plot</w:t>
-      </w:r>
-    </w:p>
-    <w:p>
-      <w:pPr>
-        <w:pStyle w:val="BodyText"/>
-      </w:pPr>
-      <w:r>
-        <w:t xml:space="preserve">\[1\]</w:t>
-      </w:r>
-      <w:r>
-        <w:t xml:space="preserve">). Much of statistical theory revolves around the minimization of one or both of these errors, though the complete elimination of either is a statistical impossibility for non-deterministic algorithms.</w:t>
-      </w:r>
-    </w:p>
-    <w:p>
-      <w:pPr>
-        <w:pStyle w:val="BodyText"/>
-      </w:pPr>
-      <w:r>
-        <w:t xml:space="preserve">Använd gärna detta mönster “Effects of sentiment measures on user engagement” vid presentation av resultat från regressionsanalys, dvs. “effekten av prediktor XYZ på utfallsvariabel ABC” (</w:t>
-      </w:r>
-      <w:hyperlink r:id="rId172">
-        <w:r>
-          <w:rPr>
-            <w:rStyle w:val="Hyperlink"/>
-          </w:rPr>
-          <w:t xml:space="preserve">https://github.com/nils-holmberg/scom-org/blob/main/src/emo-readme.md</w:t>
-        </w:r>
-      </w:hyperlink>
-      <w:r>
-        <w:t xml:space="preserve">)</w:t>
-      </w:r>
-    </w:p>
-    <w:bookmarkEnd w:id="173"/>
-    <w:bookmarkStart w:id="175" w:name="sub08.1.3"/>
-    <w:p>
-      <w:pPr>
-        <w:pStyle w:val="Heading3"/>
-      </w:pPr>
-      <w:bookmarkStart w:id="174" w:name="presentation-av-statistik"/>
-      <w:r>
-        <w:t xml:space="preserve">8.1.3 Presentation av statistik</w:t>
-      </w:r>
-      <w:bookmarkEnd w:id="174"/>
-    </w:p>
-    <w:p>
-      <w:pPr>
-        <w:pStyle w:val="FirstParagraph"/>
-      </w:pPr>
-      <w:r>
-        <w:t xml:space="preserve">Här kommer något om diagram och visualiseringar.</w:t>
-      </w:r>
-    </w:p>
-    <w:bookmarkEnd w:id="175"/>
-    <w:bookmarkEnd w:id="176"/>
-    <w:bookmarkStart w:id="184" w:name="sec08.2"/>
-    <w:p>
-      <w:pPr>
-        <w:pStyle w:val="Heading2"/>
-      </w:pPr>
-      <w:bookmarkStart w:id="177" w:name="diskussion"/>
-      <w:r>
-        <w:t xml:space="preserve">8.2 Diskussion</w:t>
-      </w:r>
-      <w:bookmarkEnd w:id="177"/>
-    </w:p>
-    <w:p>
-      <w:pPr>
-        <w:pStyle w:val="FirstParagraph"/>
-      </w:pPr>
-      <w:r>
-        <w:t xml:space="preserve">Här skulle man kunna använda sig av en domstolsmetafor. Den experimentella studien är genomförd och nu står insamlat material och experimentdesign åtalad för att visa något. Bevis, evidens, circumstantial evidence, alias. Forskaren antar både rollen som åklagare och försvarsadvokat (noll-hypotes). Kan läggas i 8.1 också.</w:t>
-      </w:r>
-    </w:p>
-    <w:p>
-      <w:pPr>
-        <w:pStyle w:val="BodyText"/>
-      </w:pPr>
-      <w:r>
-        <w:t xml:space="preserve">Vi skulle kunna tänka oss ett experiment som inte involverar mänskliga försöksdeltagare. T.ex. en webbplats genomgår ("behandlas") med två olika typer av sökoptimeringsstrategier. Därefter undersöker vi hur båda sidor indexeras och listas bland googles sökresultat. Den beroende responsvariabeln är rankning (page rank), lägre värden innebär mer positivt utfall. Testet kan upprepas i flera trials.</w:t>
-      </w:r>
-    </w:p>
-    <w:bookmarkStart w:id="179" w:name="sub08.2.1"/>
-    <w:p>
-      <w:pPr>
-        <w:pStyle w:val="Heading3"/>
-      </w:pPr>
-      <w:bookmarkStart w:id="178" w:name="hypoteser-och-empiriska-resultat"/>
-      <w:r>
-        <w:t xml:space="preserve">8.2.1 Hypoteser och empiriska resultat</w:t>
-      </w:r>
-      <w:bookmarkEnd w:id="178"/>
-    </w:p>
-    <w:p>
-      <w:pPr>
-        <w:pStyle w:val="FirstParagraph"/>
-      </w:pPr>
-      <w:r>
-        <w:t xml:space="preserve">Relatera faktiska observationer till ursprungliga förväntade hypoteser. Här kommer lite Brödtext igen. Här ko</w:t>
-      </w:r>
-    </w:p>
-    <w:bookmarkEnd w:id="179"/>
-    <w:bookmarkStart w:id="181" w:name="sub08.2.2"/>
-    <w:p>
-      <w:pPr>
-        <w:pStyle w:val="Heading3"/>
-      </w:pPr>
-      <w:bookmarkStart w:id="180" w:name="alternativa-förklaringar-till-resultat"/>
-      <w:r>
-        <w:t xml:space="preserve">8.2.2 Alternativa förklaringar till resultat</w:t>
-      </w:r>
-      <w:bookmarkEnd w:id="180"/>
-    </w:p>
-    <w:p>
-      <w:pPr>
-        <w:pStyle w:val="FirstParagraph"/>
-      </w:pPr>
-      <w:r>
-        <w:t xml:space="preserve">Lägg noga märke till var skiljetecken satts ut, var det ska vara kursiv stil etc. Vid engelska titlar ändras</w:t>
-      </w:r>
-      <w:r>
-        <w:t xml:space="preserve"> </w:t>
-      </w:r>
-      <w:r>
-        <w:rPr>
-          <w:i/>
-        </w:rPr>
-        <w:t xml:space="preserve">and</w:t>
-      </w:r>
-      <w:r>
-        <w:t xml:space="preserve"> </w:t>
-      </w:r>
-      <w:r>
-        <w:t xml:space="preserve">till</w:t>
-      </w:r>
-      <w:r>
-        <w:t xml:space="preserve"> </w:t>
-      </w:r>
-      <w:r>
-        <w:rPr>
-          <w:i/>
-        </w:rPr>
-        <w:t xml:space="preserve">och</w:t>
-      </w:r>
-      <w:r>
-        <w:t xml:space="preserve"> </w:t>
-      </w:r>
-      <w:r>
-        <w:t xml:space="preserve">eller</w:t>
-      </w:r>
-      <w:r>
-        <w:t xml:space="preserve"> </w:t>
-      </w:r>
-      <w:r>
-        <w:rPr>
-          <w:i/>
-        </w:rPr>
-        <w:t xml:space="preserve">&amp;, in</w:t>
-      </w:r>
-      <w:r>
-        <w:t xml:space="preserve"> </w:t>
-      </w:r>
-      <w:r>
-        <w:t xml:space="preserve">til</w:t>
-      </w:r>
-    </w:p>
-    <w:bookmarkEnd w:id="181"/>
-    <w:bookmarkStart w:id="183" w:name="sub08.2.3"/>
-    <w:p>
-      <w:pPr>
-        <w:pStyle w:val="Heading3"/>
-      </w:pPr>
-      <w:bookmarkStart w:id="182" w:name="framtida-forskning"/>
-      <w:r>
-        <w:t xml:space="preserve">8.2.3 Framtida forskning</w:t>
-      </w:r>
-      <w:bookmarkEnd w:id="182"/>
-    </w:p>
-    <w:p>
-      <w:pPr>
-        <w:pStyle w:val="FirstParagraph"/>
-      </w:pPr>
-      <w:r>
-        <w:t xml:space="preserve">Hkommer lite Brödtext igen. Här kommer lite Brödtext igen. Här kommer lite Brödtext igen.</w:t>
-      </w:r>
-    </w:p>
-    <w:bookmarkEnd w:id="183"/>
-    <w:bookmarkEnd w:id="184"/>
-    <w:bookmarkStart w:id="186" w:name="sec08.3"/>
-    <w:p>
-      <w:pPr>
-        <w:pStyle w:val="Heading2"/>
-      </w:pPr>
-      <w:bookmarkStart w:id="185" w:name="publicering"/>
-      <w:r>
-        <w:t xml:space="preserve">8.3 Publicering</w:t>
-      </w:r>
-      <w:bookmarkEnd w:id="185"/>
-    </w:p>
-    <w:p>
-      <w:pPr>
-        <w:pStyle w:val="FirstParagraph"/>
-      </w:pPr>
-      <w:r>
-        <w:t xml:space="preserve">Se upp för “rovdjurstidskrifter” (</w:t>
-      </w:r>
-      <w:hyperlink r:id="rId167">
-        <w:r>
-          <w:rPr>
-            <w:rStyle w:val="Hyperlink"/>
-          </w:rPr>
-          <w:t xml:space="preserve">https://www.lu.se/artikel/se-upp-rovdjuren</w:t>
-        </w:r>
-      </w:hyperlink>
-      <w:r>
-        <w:t xml:space="preserve">). Bealls lista. Begreppet rovdjurstidskrift, (på engelska “predatory journal”), myntades 2010 av </w:t>
-      </w:r>
-      <w:r>
-        <w:softHyphen/>
-      </w:r>
-      <w:r>
-        <w:t xml:space="preserve">Jeffrey </w:t>
-      </w:r>
-      <w:r>
-        <w:softHyphen/>
-      </w:r>
-      <w:r>
-        <w:t xml:space="preserve">Beall, bibliotekarie vid University of Colorado i USA.</w:t>
-      </w:r>
-    </w:p>
-    <w:p>
-      <w:pPr>
-        <w:pStyle w:val="BodyText"/>
       </w:pPr>
       <w:r>
         <w:t xml:space="preserve">I denna del av boken följer vi, i illustrativt syfte, utvecklingen och genomförandet av ett experiment som undersöker hur olika delar av en Facebook-post (bild, text, källa, likes, kommentarer) påverkar läsares bedömning av postens trovärdighet. Vi tänker oss att vi före experimentets genomförande har gjort en ordentlig genomgång av tidigare forskning på detta område, vilken gett vid handen att bildinnehållets effekt på upplevd trovärdighet hos Facebook-poster inte verkar ha studerats i någon högre utsträckning. Detta kommer därför att utgöra det så kallade "kunskapsgap" vårt experiment vill bidra till att fylla, och det kommer att utgöra en viktig avgränsning av vår centrala forskningsfråga. Vår forskningsgenomgång har också visat oss att det förekommer en del studier av hur bildinnehåll generellt påverkar människors blickbeteende och visuella uppmärksamhet, så detta kommer utgöra en sekundär forskningsfråga.</w:t>
@@ -6997,18 +6959,19 @@
         <w:t xml:space="preserve">genomförandet av en studie på ett sätt som är begripligt för andra forskare. Således är detta kapitel av läroboken disponerat på ett sätt som ger oss möjlighet att i typisk turordning behandla de olika aspekter av experimentell metod som man som forskare förväntas kunna redovisa när man rapporterar sina resultat till en vetenskaplig tidskrift. Men inom varje metodaspekt kommer vi också att utförligt diskutera de olika experimentella tillvägagångssätt som är relevanta i samband med planering och genomförande av en forskningsstudie.</w:t>
       </w:r>
     </w:p>
-    <w:bookmarkEnd w:id="186"/>
     <w:bookmarkEnd w:id="187"/>
-    <w:bookmarkStart w:id="189" w:name="del-3"/>
+    <w:bookmarkEnd w:id="188"/>
+    <w:bookmarkEnd w:id="189"/>
+    <w:bookmarkStart w:id="191" w:name="del-3"/>
     <w:p>
       <w:pPr>
         <w:pStyle w:val="Heading1"/>
       </w:pPr>
-      <w:bookmarkStart w:id="188" w:name="del-3"/>
+      <w:bookmarkStart w:id="190" w:name="del-3"/>
       <w:r>
         <w:t xml:space="preserve">Del 3</w:t>
       </w:r>
-      <w:bookmarkEnd w:id="188"/>
+      <w:bookmarkEnd w:id="190"/>
     </w:p>
     <w:p>
       <w:pPr>
@@ -7018,17 +6981,17 @@
         <w:t xml:space="preserve">I denna del av boken följer vi utvecklingen och genomförandet av ett samhällsvetenskapligt experiment.</w:t>
       </w:r>
     </w:p>
-    <w:bookmarkEnd w:id="189"/>
-    <w:bookmarkStart w:id="191" w:name="chap09"/>
+    <w:bookmarkEnd w:id="191"/>
+    <w:bookmarkStart w:id="193" w:name="chap09"/>
     <w:p>
       <w:pPr>
         <w:pStyle w:val="Heading1"/>
       </w:pPr>
-      <w:bookmarkStart w:id="190" w:name="kapitel"/>
+      <w:bookmarkStart w:id="192" w:name="kapitel"/>
       <w:r>
         <w:t xml:space="preserve">9 Kapitel</w:t>
       </w:r>
-      <w:bookmarkEnd w:id="190"/>
+      <w:bookmarkEnd w:id="192"/>
     </w:p>
     <w:p>
       <w:pPr>
@@ -7038,20 +7001,20 @@
         <w:t xml:space="preserve">some line</w:t>
       </w:r>
     </w:p>
-    <w:bookmarkEnd w:id="191"/>
-    <w:bookmarkStart w:id="202" w:name="references"/>
+    <w:bookmarkEnd w:id="193"/>
+    <w:bookmarkStart w:id="204" w:name="references"/>
     <w:p>
       <w:pPr>
         <w:pStyle w:val="Heading1"/>
       </w:pPr>
-      <w:bookmarkStart w:id="192" w:name="references"/>
+      <w:bookmarkStart w:id="194" w:name="references"/>
       <w:r>
         <w:t xml:space="preserve">References</w:t>
       </w:r>
-      <w:bookmarkEnd w:id="192"/>
-    </w:p>
-    <w:bookmarkStart w:id="201" w:name="refs"/>
-    <w:bookmarkStart w:id="193" w:name="ref-cumming2013understanding"/>
+      <w:bookmarkEnd w:id="194"/>
+    </w:p>
+    <w:bookmarkStart w:id="203" w:name="refs"/>
+    <w:bookmarkStart w:id="195" w:name="ref-cumming2013understanding"/>
     <w:p>
       <w:pPr>
         <w:pStyle w:val="Bibliography"/>
@@ -7072,8 +7035,8 @@
         <w:t xml:space="preserve">. Routledge.</w:t>
       </w:r>
     </w:p>
-    <w:bookmarkEnd w:id="193"/>
-    <w:bookmarkStart w:id="194" w:name="ref-einstein2002induction"/>
+    <w:bookmarkEnd w:id="195"/>
+    <w:bookmarkStart w:id="196" w:name="ref-einstein2002induction"/>
     <w:p>
       <w:pPr>
         <w:pStyle w:val="Bibliography"/>
@@ -7082,8 +7045,8 @@
         <w:t xml:space="preserve">Einstein, Albert. 2002. “Induction and Deduction in Physics. The Collected Papers of Albert Einstein, Vol. 7.” Princeton University Press.</w:t>
       </w:r>
     </w:p>
-    <w:bookmarkEnd w:id="194"/>
-    <w:bookmarkStart w:id="195" w:name="ref-ellis2010essential"/>
+    <w:bookmarkEnd w:id="196"/>
+    <w:bookmarkStart w:id="197" w:name="ref-ellis2010essential"/>
     <w:p>
       <w:pPr>
         <w:pStyle w:val="Bibliography"/>
@@ -7104,8 +7067,8 @@
         <w:t xml:space="preserve">. Cambridge university press.</w:t>
       </w:r>
     </w:p>
-    <w:bookmarkEnd w:id="195"/>
-    <w:bookmarkStart w:id="196" w:name="ref-henrich2010weirdest"/>
+    <w:bookmarkEnd w:id="197"/>
+    <w:bookmarkStart w:id="198" w:name="ref-henrich2010weirdest"/>
     <w:p>
       <w:pPr>
         <w:pStyle w:val="Bibliography"/>
@@ -7129,8 +7092,8 @@
         <w:t xml:space="preserve">33 (2-3): 61–83.</w:t>
       </w:r>
     </w:p>
-    <w:bookmarkEnd w:id="196"/>
-    <w:bookmarkStart w:id="197" w:name="ref-holmberg-2016-effects"/>
+    <w:bookmarkEnd w:id="198"/>
+    <w:bookmarkStart w:id="199" w:name="ref-holmberg-2016-effects"/>
     <w:p>
       <w:pPr>
         <w:pStyle w:val="Bibliography"/>
@@ -7151,8 +7114,8 @@
         <w:t xml:space="preserve">. Lund University.</w:t>
       </w:r>
     </w:p>
-    <w:bookmarkEnd w:id="197"/>
-    <w:bookmarkStart w:id="198" w:name="ref-pernet2015null"/>
+    <w:bookmarkEnd w:id="199"/>
+    <w:bookmarkStart w:id="200" w:name="ref-pernet2015null"/>
     <w:p>
       <w:pPr>
         <w:pStyle w:val="Bibliography"/>
@@ -7176,8 +7139,8 @@
         <w:t xml:space="preserve">4.</w:t>
       </w:r>
     </w:p>
-    <w:bookmarkEnd w:id="198"/>
-    <w:bookmarkStart w:id="199" w:name="ref-sullivan2012using"/>
+    <w:bookmarkEnd w:id="200"/>
+    <w:bookmarkStart w:id="201" w:name="ref-sullivan2012using"/>
     <w:p>
       <w:pPr>
         <w:pStyle w:val="Bibliography"/>
@@ -7201,8 +7164,8 @@
         <w:t xml:space="preserve">4 (3): 279–82.</w:t>
       </w:r>
     </w:p>
-    <w:bookmarkEnd w:id="199"/>
-    <w:bookmarkStart w:id="200" w:name="ref-van2016pre"/>
+    <w:bookmarkEnd w:id="201"/>
+    <w:bookmarkStart w:id="202" w:name="ref-van2016pre"/>
     <w:p>
       <w:pPr>
         <w:pStyle w:val="Bibliography"/>
@@ -7226,9 +7189,9 @@
         <w:t xml:space="preserve">67: 2–12.</w:t>
       </w:r>
     </w:p>
-    <w:bookmarkEnd w:id="200"/>
-    <w:bookmarkEnd w:id="201"/>
     <w:bookmarkEnd w:id="202"/>
+    <w:bookmarkEnd w:id="203"/>
+    <w:bookmarkEnd w:id="204"/>
     <w:sectPr/>
   </w:body>
 </w:document>

--- a/web/scom-expb.docx
+++ b/web/scom-expb.docx
@@ -47,7 +47,7 @@
         <w:pStyle w:val="Date"/>
       </w:pPr>
       <w:r>
-        <w:t xml:space="preserve">2021-10-14</w:t>
+        <w:t xml:space="preserve">2021-10-15</w:t>
       </w:r>
     </w:p>
     <w:bookmarkStart w:id="23" w:name="header"/>
@@ -77,7 +77,7 @@
       </w:pPr>
       <w:bookmarkStart w:id="22" w:name="section"/>
       <w:r>
-        <w:t xml:space="preserve">2021-10-14</w:t>
+        <w:t xml:space="preserve">2021-10-15</w:t>
       </w:r>
       <w:bookmarkEnd w:id="22"/>
     </w:p>
@@ -6127,7 +6127,7 @@
         <w:t xml:space="preserve"> </w:t>
       </w:r>
       <w:r>
-        <w:t xml:space="preserve">från ett experiment. Denna resultatrapportering är ett av de viktigaste momenten i efterarbetet, och kräver ett nära samspel med de hypoteser som utvecklades i förarbetet. Minst lika viktigt som själva resultaten, är att sedan göra en avslutande</w:t>
+        <w:t xml:space="preserve">från ett experiment. Denna resultatrapportering är ett av de viktigaste momenten i efterarbetet, och kräver att varje delresultat härleds från de hypoteser som utvecklades i förarbetet. Minst lika viktigt som själva resultaten, är att sedan göra en avslutande</w:t>
       </w:r>
       <w:r>
         <w:t xml:space="preserve"> </w:t>
@@ -6170,7 +6170,7 @@
         <w:pStyle w:val="BodyText"/>
       </w:pPr>
       <w:r>
-        <w:t xml:space="preserve">Denna text kommer är tänkt att ersätta sektion 08 resultat och 09 diskussion. Därmed frångår boken den tidigare indelningen enligt IMRD. Domstolsmetafor, slutplädering.</w:t>
+        <w:t xml:space="preserve">Denna text kommer är tänkt att ersätta sektion 08 resultat och 09 diskussion. Därmed frångår boken den tidigare indelningen enligt IMRD. Domstolsmetafor, slutplädering. Titta i backspegeln metafor.</w:t>
       </w:r>
     </w:p>
     <w:bookmarkStart w:id="175" w:name="sec08.1"/>
@@ -6189,6 +6189,22 @@
         <w:pStyle w:val="FirstParagraph"/>
       </w:pPr>
       <w:r>
+        <w:t xml:space="preserve">När vi inleder experimentets efterarbete räknar vi inte med att kunna gå tillbaka och ändra något i de tidigare stegen, och vi räknar egentligen inte heller med att kunna tillföra mer data till våra beräkningar. Resultatrapporteringen som nu tar vid är ett av de viktigaste momenten i efterarbetet, och kräver att varje delresultat härleds från de hypoteser som utvecklades i förarbetet. Det brukar inte betraktas som god forskningssed (på engelska “good research practice”) att göra det omvända och anpassa hypoteserna till resultaten (jfr. “scientific misconduct”), även om detta ibland förekommer i praktiken (REF VR). Anledningen till att vilja ändra hypoteserna i efterhand kan vara att experimentet inte påvisat de resulat som förväntades, vilket ibland uppfattas som att studien blir mindre intressant att publicera. Här vill vi dock hävda att noll-resultat (t.ex. icke-signifikanta effekter) eller oförväntade resultat (t.ex. signifikant effekt i motsatt rikning) också kan vara viktiga förutsatt att experimentents förarbete och genomförande är korrekt.</w:t>
+      </w:r>
+    </w:p>
+    <w:p>
+      <w:pPr>
+        <w:pStyle w:val="BodyText"/>
+      </w:pPr>
+      <w:r>
+        <w:t xml:space="preserve">Viktigt. Confirmatory, exploratory. Resultat som sammanställning (engelska “summarization”), måste vara korta, koncisa, lättfattliga.</w:t>
+      </w:r>
+    </w:p>
+    <w:p>
+      <w:pPr>
+        <w:pStyle w:val="BodyText"/>
+      </w:pPr>
+      <w:r>
         <w:t xml:space="preserve">Gränsen mellan dataanalys (genomförande) och resultat (efterarbete) är otydlig.</w:t>
       </w:r>
     </w:p>
@@ -6197,23 +6213,7 @@
         <w:pStyle w:val="BodyText"/>
       </w:pPr>
       <w:r>
-        <w:t xml:space="preserve">Här hänvisar vi främst läsaren till befintlig litteratur inom statistiska metoder. Det brukar inte betraktas som god forskningssed (på engelska “good research practice”) att göra det omvända och anpassa hypoteserna till resultaten (jfr. “scientific misconduct”). Noll-resultat är också viktiga om förarbete och genomförande är korrekt genomförda. Viktigt. Resultat som sammanställning (engelska “summarization”), måste vara korta, koncisa, lättfattliga.</w:t>
-      </w:r>
-    </w:p>
-    <w:p>
-      <w:pPr>
-        <w:pStyle w:val="BodyText"/>
-      </w:pPr>
-      <w:r>
-        <w:t xml:space="preserve">Liksom i det föregående metodkapitlet, kommer vi detta kapitel</w:t>
-      </w:r>
-    </w:p>
-    <w:p>
-      <w:pPr>
-        <w:pStyle w:val="BodyText"/>
-      </w:pPr>
-      <w:r>
-        <w:t xml:space="preserve">- prediction vs. fitting (meningsfulla modeller kan vara viktigare än prediktion, retro-fitting hypotheses).</w:t>
+        <w:t xml:space="preserve">Här hänvisar vi främst läsaren till befintlig litteratur inom statistiska metoder.</w:t>
       </w:r>
     </w:p>
     <w:bookmarkStart w:id="169" w:name="sub08.1.1"/>
@@ -6221,9 +6221,9 @@
       <w:pPr>
         <w:pStyle w:val="Heading3"/>
       </w:pPr>
-      <w:bookmarkStart w:id="168" w:name="deskriptiv-statistik"/>
-      <w:r>
-        <w:t xml:space="preserve">8.1.1 Deskriptiv statistik</w:t>
+      <w:bookmarkStart w:id="168" w:name="beskrivande-resultat"/>
+      <w:r>
+        <w:t xml:space="preserve">8.1.1 Beskrivande resultat</w:t>
       </w:r>
       <w:bookmarkEnd w:id="168"/>
     </w:p>
@@ -6232,60 +6232,22 @@
         <w:pStyle w:val="FirstParagraph"/>
       </w:pPr>
       <w:r>
-        <w:t xml:space="preserve">Här kommer lite Brödtext igen. Här ko</w:t>
-      </w:r>
-    </w:p>
-    <w:p>
-      <w:pPr>
-        <w:pStyle w:val="BodyText"/>
-      </w:pPr>
-      <w:r>
-        <w:t xml:space="preserve">Lägg noga märke till var skiljetecken satts ut, var det ska vara kursiv stil etc. Vid engelska titlar ändras</w:t>
-      </w:r>
-      <w:r>
-        <w:t xml:space="preserve"> </w:t>
-      </w:r>
-      <w:r>
-        <w:rPr>
-          <w:i/>
-        </w:rPr>
-        <w:t xml:space="preserve">and</w:t>
-      </w:r>
-      <w:r>
-        <w:t xml:space="preserve"> </w:t>
-      </w:r>
-      <w:r>
-        <w:t xml:space="preserve">till</w:t>
-      </w:r>
-      <w:r>
-        <w:t xml:space="preserve"> </w:t>
-      </w:r>
-      <w:r>
-        <w:rPr>
-          <w:i/>
-        </w:rPr>
-        <w:t xml:space="preserve">och</w:t>
-      </w:r>
-      <w:r>
-        <w:t xml:space="preserve"> </w:t>
-      </w:r>
-      <w:r>
-        <w:t xml:space="preserve">eller</w:t>
-      </w:r>
-      <w:r>
-        <w:t xml:space="preserve"> </w:t>
-      </w:r>
-      <w:r>
-        <w:rPr>
-          <w:i/>
-        </w:rPr>
-        <w:t xml:space="preserve">&amp;, in</w:t>
-      </w:r>
-      <w:r>
-        <w:t xml:space="preserve"> </w:t>
-      </w:r>
-      <w:r>
-        <w:t xml:space="preserve">til</w:t>
+        <w:t xml:space="preserve">Beskrivande resultat (aka Deskriptiv statistik). Beskriv översiktligt hur variablerna ser ut. Bivariat analys i form av</w:t>
+      </w:r>
+      <w:r>
+        <w:t xml:space="preserve"> </w:t>
+      </w:r>
+      <w:r>
+        <w:rPr>
+          <w:b/>
+        </w:rPr>
+        <w:t xml:space="preserve">stapeldiagram</w:t>
+      </w:r>
+      <w:r>
+        <w:t xml:space="preserve"> </w:t>
+      </w:r>
+      <w:r>
+        <w:t xml:space="preserve">(gärna med standardavvikelse) funkar bra. Detta är kanske lite specifikt för samhällsvetenskapliga experiment, inom andra ämnen kanske detta anses som onödigt, eftersom det inte direkt relaterar till hypotserna. Exempel experiment med Leif GW.</w:t>
       </w:r>
     </w:p>
     <w:bookmarkEnd w:id="169"/>
@@ -6294,15 +6256,31 @@
       <w:pPr>
         <w:pStyle w:val="Heading3"/>
       </w:pPr>
-      <w:bookmarkStart w:id="170" w:name="inferentiell-statistik"/>
-      <w:r>
-        <w:t xml:space="preserve">8.1.2 Inferentiell statistik</w:t>
+      <w:bookmarkStart w:id="170" w:name="statistiska-resultat"/>
+      <w:r>
+        <w:t xml:space="preserve">8.1.2 Statistiska resultat</w:t>
       </w:r>
       <w:bookmarkEnd w:id="170"/>
     </w:p>
     <w:p>
       <w:pPr>
         <w:pStyle w:val="FirstParagraph"/>
+      </w:pPr>
+      <w:r>
+        <w:t xml:space="preserve">Statistiska resultat, eller modellering, eller Inferentiell statistik, multivariat analys.. handlar om att redovisa resultat relativt något mått på tillförlitlighet</w:t>
+      </w:r>
+    </w:p>
+    <w:p>
+      <w:pPr>
+        <w:pStyle w:val="BodyText"/>
+      </w:pPr>
+      <w:r>
+        <w:t xml:space="preserve">- prediction vs. fitting (meningsfulla modeller kan vara viktigare än prediktion, retro-fitting hypotheses).</w:t>
+      </w:r>
+    </w:p>
+    <w:p>
+      <w:pPr>
+        <w:pStyle w:val="BodyText"/>
       </w:pPr>
       <w:r>
         <w:t xml:space="preserve">Här kommer nåt om causal inference. In statistical hypothesis testing a type I error is the rejection of a true null hypothesis (also known as a "false positive" finding or conclusion), while a type II error is the non-rejection of a false null hypothesis (also known as a "false negative" finding or conclusion</w:t>

--- a/web/scom-expb.docx
+++ b/web/scom-expb.docx
@@ -6247,7 +6247,7 @@
         <w:t xml:space="preserve"> </w:t>
       </w:r>
       <w:r>
-        <w:t xml:space="preserve">(gärna med standardavvikelse) funkar bra. Detta är kanske lite specifikt för samhällsvetenskapliga experiment, inom andra ämnen kanske detta anses som onödigt, eftersom det inte direkt relaterar till hypotserna. Exempel experiment med Leif GW.</w:t>
+        <w:t xml:space="preserve">(gärna med grafiskt representation av standardavvikelse) funkar bra. Detta är kanske lite specifikt för samhällsvetenskapliga experiment, inom andra ämnen kanske detta anses som onödigt, eftersom det inte direkt relaterar till hypotserna. Exempel experiment med Leif GW.</w:t>
       </w:r>
     </w:p>
     <w:bookmarkEnd w:id="169"/>
@@ -6268,6 +6268,74 @@
       </w:pPr>
       <w:r>
         <w:t xml:space="preserve">Statistiska resultat, eller modellering, eller Inferentiell statistik, multivariat analys.. handlar om att redovisa resultat relativt något mått på tillförlitlighet</w:t>
+      </w:r>
+    </w:p>
+    <w:p>
+      <w:pPr>
+        <w:pStyle w:val="BodyText"/>
+      </w:pPr>
+      <w:r>
+        <w:t xml:space="preserve">Rapportering av hypoteser brukar komma i slutet av introduktionen, före rapportering av metoder. Till skillnad från generella forskningsfrågor, försöker vi formulera dessa hypoteser som specifika antaganden gällande samband mellan variabler. Styrkan med en experimentell studie är att vi kan formulera hypoteserna som kausala orsakssamband. När vi först manipulerar en oberoende förklaringsvariabel såsom "bildinnehåll" antar vi alltså att denna variation sedan</w:t>
+      </w:r>
+      <w:r>
+        <w:t xml:space="preserve"> </w:t>
+      </w:r>
+      <w:r>
+        <w:rPr>
+          <w:i/>
+        </w:rPr>
+        <w:t xml:space="preserve">orsakar</w:t>
+      </w:r>
+      <w:r>
+        <w:t xml:space="preserve"> </w:t>
+      </w:r>
+      <w:r>
+        <w:t xml:space="preserve">skillnader i de beroende variabler vi använder för att mäta försöksdeltagarna beteende och attityder. Inom vissa delar av den psykologiska forskningen kallas denna relation för stimulus-respons. Vi kan prata om kausala samband så länge det är ett kontrollerat experiment. Svårare om det är ett naturligt experiment. Slutligen ska riktningen på förväntade samband framgå. När vi tagit hänsyn till dessa kan vi sedan formulera en hypotes per beroende variabel som ingår i vår undersökning:</w:t>
+      </w:r>
+    </w:p>
+    <w:p>
+      <w:pPr>
+        <w:numPr>
+          <w:ilvl w:val="0"/>
+          <w:numId w:val="1009"/>
+        </w:numPr>
+      </w:pPr>
+      <w:r>
+        <w:t xml:space="preserve">H1: Facebook-poster med bild på en auktoritetsperson kommer att orsaka mer visuell uppmärksamhet på posten jämfört med bilder som innehåller en neutral person.</w:t>
+      </w:r>
+    </w:p>
+    <w:p>
+      <w:pPr>
+        <w:numPr>
+          <w:ilvl w:val="0"/>
+          <w:numId w:val="1009"/>
+        </w:numPr>
+      </w:pPr>
+      <w:r>
+        <w:t xml:space="preserve">H2: Facebook-poster med bild på en auktoritetsperson kommer att orsaka högre upplevd trovärdighet hos posten jämfört med bilder som innehåller en neutral person.</w:t>
+      </w:r>
+    </w:p>
+    <w:p>
+      <w:pPr>
+        <w:pStyle w:val="FirstParagraph"/>
+      </w:pPr>
+      <w:r>
+        <w:t xml:space="preserve">Enligt NHST-modellen föregås dessa hypoteser egentligen av en så kallad noll-hypotes, under vilken vi antar att skillnader i bildinnehåll hos Facebook-poster</w:t>
+      </w:r>
+      <w:r>
+        <w:t xml:space="preserve"> </w:t>
+      </w:r>
+      <w:r>
+        <w:rPr>
+          <w:b/>
+        </w:rPr>
+        <w:t xml:space="preserve">inte</w:t>
+      </w:r>
+      <w:r>
+        <w:t xml:space="preserve"> </w:t>
+      </w:r>
+      <w:r>
+        <w:t xml:space="preserve">kommer att orsaka några skillnader, varken vad gäller visuell uppmärksamhet eller upplevd trovärdighet. Noll-hypotesen brukar inte explicit skrivas ut då den är underförstådd, men den hade kunnat formuleras ungefär som: "H0: Facebook-poster med bild på en auktoritetsperson kommer inte att ha någon effekt på visuell uppmärksamhet (eller upplevd trovärdighet) gentemot posten jämfört med bilder som innehåller en neutral person". Detta innebär att om vår studie inte finner stöd för t.ex. den första hypotesen (H1) så är den falsifierad, och vi kan därmed antar att resultaten stödjer motsvarande noll-hypotes (H0).</w:t>
       </w:r>
     </w:p>
     <w:p>
@@ -6390,6 +6458,34 @@
       </w:pPr>
       <w:r>
         <w:t xml:space="preserve">Relatera faktiska observationer till ursprungliga förväntade hypoteser. Här kommer lite Brödtext igen. Här ko</w:t>
+      </w:r>
+    </w:p>
+    <w:p>
+      <w:pPr>
+        <w:pStyle w:val="BodyText"/>
+      </w:pPr>
+      <w:r>
+        <w:t xml:space="preserve">Exempel på formulerade forskningsfrågor med anknytning till bokens exempel-experiment. Således, i vårt tänkta experiment skulle den första forskningsfrågan kunna formuleras:</w:t>
+      </w:r>
+    </w:p>
+    <w:p>
+      <w:pPr>
+        <w:numPr>
+          <w:ilvl w:val="0"/>
+          <w:numId w:val="1010"/>
+        </w:numPr>
+        <w:pStyle w:val="Compact"/>
+      </w:pPr>
+      <w:r>
+        <w:t xml:space="preserve">RQ1: Hur påverkar bildinnehållet i sociala medier-poster användarnas beteenden och attityder?</w:t>
+      </w:r>
+    </w:p>
+    <w:p>
+      <w:pPr>
+        <w:pStyle w:val="FirstParagraph"/>
+      </w:pPr>
+      <w:r>
+        <w:t xml:space="preserve">Som underfrågor till denna forskningsfråga skulle man kunna tänka sig "RQ1a: Hur påverkar bildinnehållet i Facebook-poster läsarnas blickbeteende", och "RQ1b: Hur påverkar bildinnehållet i Facebook-poster läsarnas attityder gällande postens trovärdighet".</w:t>
       </w:r>
     </w:p>
     <w:bookmarkEnd w:id="178"/>
@@ -7431,6 +7527,12 @@
     <w:abstractNumId w:val="991"/>
   </w:num>
   <w:num w:numId="1008">
+    <w:abstractNumId w:val="991"/>
+  </w:num>
+  <w:num w:numId="1009">
+    <w:abstractNumId w:val="991"/>
+  </w:num>
+  <w:num w:numId="1010">
     <w:abstractNumId w:val="991"/>
   </w:num>
 </w:numbering>

--- a/web/scom-expb.docx
+++ b/web/scom-expb.docx
@@ -6073,6 +6073,14 @@
         <w:t xml:space="preserve">Rapportering - exempel på hur detta skulle kunna formuleras i ett manuskript</w:t>
       </w:r>
     </w:p>
+    <w:p>
+      <w:pPr>
+        <w:pStyle w:val="BodyText"/>
+      </w:pPr>
+      <w:r>
+        <w:t xml:space="preserve">Gränsen mellan dataanalys (genomförande) och resultat (efterarbete) är otydlig.</w:t>
+      </w:r>
+    </w:p>
     <w:bookmarkEnd w:id="163"/>
     <w:bookmarkEnd w:id="164"/>
     <w:bookmarkEnd w:id="165"/>
@@ -6189,31 +6197,31 @@
         <w:pStyle w:val="FirstParagraph"/>
       </w:pPr>
       <w:r>
-        <w:t xml:space="preserve">När vi inleder experimentets efterarbete räknar vi inte med att kunna gå tillbaka och ändra något i de tidigare stegen, och vi räknar egentligen inte heller med att kunna tillföra mer data till våra beräkningar. Resultatrapporteringen som nu tar vid är ett av de viktigaste momenten i efterarbetet, och kräver att varje delresultat härleds från de hypoteser som utvecklades i förarbetet. Det brukar inte betraktas som god forskningssed (på engelska “good research practice”) att göra det omvända och anpassa hypoteserna till resultaten (jfr. “scientific misconduct”), även om detta ibland förekommer i praktiken (REF VR). Anledningen till att vilja ändra hypoteserna i efterhand kan vara att experimentet inte påvisat de resulat som förväntades, vilket ibland uppfattas som att studien blir mindre intressant att publicera. Här vill vi dock hävda att noll-resultat (t.ex. icke-signifikanta effekter) eller oförväntade resultat (t.ex. signifikant effekt i motsatt rikning) också kan vara viktiga förutsatt att experimentents förarbete och genomförande är korrekt.</w:t>
-      </w:r>
-    </w:p>
-    <w:p>
-      <w:pPr>
-        <w:pStyle w:val="BodyText"/>
-      </w:pPr>
-      <w:r>
-        <w:t xml:space="preserve">Viktigt. Confirmatory, exploratory. Resultat som sammanställning (engelska “summarization”), måste vara korta, koncisa, lättfattliga.</w:t>
-      </w:r>
-    </w:p>
-    <w:p>
-      <w:pPr>
-        <w:pStyle w:val="BodyText"/>
-      </w:pPr>
-      <w:r>
-        <w:t xml:space="preserve">Gränsen mellan dataanalys (genomförande) och resultat (efterarbete) är otydlig.</w:t>
-      </w:r>
-    </w:p>
-    <w:p>
-      <w:pPr>
-        <w:pStyle w:val="BodyText"/>
-      </w:pPr>
-      <w:r>
-        <w:t xml:space="preserve">Här hänvisar vi främst läsaren till befintlig litteratur inom statistiska metoder.</w:t>
+        <w:t xml:space="preserve">När vi inleder experimentets efterarbete räknar vi inte med att kunna gå tillbaka och ändra något i de tidigare stegen, och vi räknar egentligen inte heller med att kunna tillföra mer data till våra beräkningar. Resultatrapporteringen som nu tar vid är ett av de viktigaste momenten i efterarbetet, och kräver att varje delresultat härleds från de hypoteser som utvecklades i förarbetet. Det brukar inte betraktas som god forskningssed (på engelska “good research practice”) att göra det omvända och anpassa hypoteserna till resultaten (jfr. “scientific misconduct”), även om detta ibland förekommer i praktiken (REF VR).</w:t>
+      </w:r>
+    </w:p>
+    <w:p>
+      <w:pPr>
+        <w:pStyle w:val="BodyText"/>
+      </w:pPr>
+      <w:r>
+        <w:t xml:space="preserve">Anledningen till att vilja ändra hypoteserna i efterhand kan vara att experimentet inte påvisat de resulat som förväntades, vilket ibland uppfattas som att studien blir mindre intressant att publicera. Här vill vi dock hävda att noll-resultat (t.ex. icke-signifikanta effekter) eller oförväntade resultat (t.ex. signifikant effekt i motsatt rikning) också kan vara viktiga förutsatt att experimentents förarbete och genomförande är korrekt.</w:t>
+      </w:r>
+    </w:p>
+    <w:p>
+      <w:pPr>
+        <w:pStyle w:val="BodyText"/>
+      </w:pPr>
+      <w:r>
+        <w:t xml:space="preserve">Ibland pratar man även om konfirmatoriska eller replikerande resultat (engelska “confirmatory”) i motsats till explorativa (engelska “exploratory”), där den senare typen av resultat ibland anses vara mer publicerbara på grund av de har ett högre nyhetsvärde. Som vi har försökt argumentera i denna bok, kan det vara bra att designa ett experiment så att det innehåller lite av varje. Oavsett dessa distinktioner, är det dock generellt sett viktigt att redovisa resultaten i ett standardiserat format som på effektivt sätt sammanställer experimentet i dess helhet. Detta innebär att resultaten bör vara nära kopplade till hypoteserna, och att texten formuleras kortfattat på ett koncist och lättfattligt språk.</w:t>
+      </w:r>
+    </w:p>
+    <w:p>
+      <w:pPr>
+        <w:pStyle w:val="BodyText"/>
+      </w:pPr>
+      <w:r>
+        <w:t xml:space="preserve">Med detta sagt, ska vi samtidigt vara medvetna om att just resultatdelen kanske är den del av en artikel som kan upplevas som mest komplicerad, och som tenderar att innehålla mycket siffror och statistisk jargong. Som forskare handlar det alltså ofta om att hitta avvägningar mellan tillräckligt exakt och detaljerad, och samtidigt tillräckligt kortfattad och begriplig. Här vill vi passa på att understryka att denna bok fokuserar på experimentell metod, och därmed inte kommer utveckla några resonemang kring statistiska metoder, även om dessa områden i praktiken är nära sammankopplade. Här hänvisar vi främst läsaren till befintlig litteratur inom statistiska metoder (REF).</w:t>
       </w:r>
     </w:p>
     <w:bookmarkStart w:id="169" w:name="sub08.1.1"/>
@@ -6267,7 +6275,7 @@
         <w:pStyle w:val="FirstParagraph"/>
       </w:pPr>
       <w:r>
-        <w:t xml:space="preserve">Statistiska resultat, eller modellering, eller Inferentiell statistik, multivariat analys.. handlar om att redovisa resultat relativt något mått på tillförlitlighet</w:t>
+        <w:t xml:space="preserve">Statistiska resultat, eller modellering, eller Inferentiell statistik, multivariat analys.. handlar om att redovisa resultat relativt något mått på tillförlitlighet. Detta kan också kallas “statistiskt säkerställda” resultat.</w:t>
       </w:r>
     </w:p>
     <w:p>
@@ -6398,9 +6406,9 @@
       <w:pPr>
         <w:pStyle w:val="Heading3"/>
       </w:pPr>
-      <w:bookmarkStart w:id="173" w:name="presentation-av-statistik"/>
-      <w:r>
-        <w:t xml:space="preserve">8.1.3 Presentation av statistik</w:t>
+      <w:bookmarkStart w:id="173" w:name="rapportering-av-resultat"/>
+      <w:r>
+        <w:t xml:space="preserve">8.1.3 Rapportering av resultat</w:t>
       </w:r>
       <w:bookmarkEnd w:id="173"/>
     </w:p>
@@ -6589,6 +6597,14 @@
     <w:p>
       <w:pPr>
         <w:pStyle w:val="FirstParagraph"/>
+      </w:pPr>
+      <w:r>
+        <w:t xml:space="preserve">Ibland pratar man även om konfirmatoriska eller replikerande resultat (engelska “confirmatory”) i motsats till explorativa (engelska “exploratory”), där den senare typen av resultat ibland anses som mer publicerbara på grund av de har ett högre nyhetsvärde. Som vi har försökt argumentera i denna bok, kan det vara bra att designa ett experiment så att det innehåller lite av varje. Fortsätt här</w:t>
+      </w:r>
+    </w:p>
+    <w:p>
+      <w:pPr>
+        <w:pStyle w:val="BodyText"/>
       </w:pPr>
       <w:r>
         <w:t xml:space="preserve">Se upp för “rovdjurstidskrifter” (</w:t>

--- a/web/scom-expb.docx
+++ b/web/scom-expb.docx
@@ -6221,7 +6221,7 @@
         <w:pStyle w:val="BodyText"/>
       </w:pPr>
       <w:r>
-        <w:t xml:space="preserve">Med detta sagt, ska vi samtidigt vara medvetna om att just resultatdelen kanske är den del av en artikel som kan upplevas som mest komplicerad, och som tenderar att innehålla mycket siffror och statistisk jargong. Som forskare handlar det alltså ofta om att hitta avvägningar mellan tillräckligt exakt och detaljerad, och samtidigt tillräckligt kortfattad och begriplig. Här vill vi passa på att understryka att denna bok fokuserar på experimentell metod, och därmed inte kommer utveckla några resonemang kring statistiska metoder, även om dessa områden i praktiken är nära sammankopplade. Här hänvisar vi främst läsaren till befintlig litteratur inom statistiska metoder (REF).</w:t>
+        <w:t xml:space="preserve">Med detta sagt, ska vi samtidigt vara medvetna om att just resultatdelen kanske är den del av en artikel som kan upplevas som mest komplicerad, och som tenderar att innehålla mycket siffror och statistisk jargong. Som forskare handlar det alltså ofta om att hitta avvägningar mellan tillräckligt exakt och detaljerad, och samtidigt tillräckligt kortfattad och begriplig. Här vill vi passa på att understryka att denna bok fokuserar på experimentell metod, och därmed inte kommer utveckla några resonemang kring statistiska metoder, även om dessa områden i praktiken är nära sammankopplade. Här hänvisar vi läsaren till befintlig litteratur inom statistiska metoder (REF).</w:t>
       </w:r>
     </w:p>
     <w:bookmarkStart w:id="169" w:name="sub08.1.1"/>
@@ -6240,22 +6240,23 @@
         <w:pStyle w:val="FirstParagraph"/>
       </w:pPr>
       <w:r>
-        <w:t xml:space="preserve">Beskrivande resultat (aka Deskriptiv statistik). Beskriv översiktligt hur variablerna ser ut. Bivariat analys i form av</w:t>
-      </w:r>
-      <w:r>
-        <w:t xml:space="preserve"> </w:t>
-      </w:r>
-      <w:r>
-        <w:rPr>
-          <w:b/>
-        </w:rPr>
-        <w:t xml:space="preserve">stapeldiagram</w:t>
-      </w:r>
-      <w:r>
-        <w:t xml:space="preserve"> </w:t>
-      </w:r>
-      <w:r>
-        <w:t xml:space="preserve">(gärna med grafiskt representation av standardavvikelse) funkar bra. Detta är kanske lite specifikt för samhällsvetenskapliga experiment, inom andra ämnen kanske detta anses som onödigt, eftersom det inte direkt relaterar till hypotserna. Exempel experiment med Leif GW.</w:t>
+        <w:t xml:space="preserve">För att få en översiktlig uppfattning om de viktigaste variablerna i ett experiment, kan resultatanalysen ibland inledas med beskrivande resultat eller deskriptiv statistik. Om vi har genomfört ett experiment där en beroende variabel är hur mycket visuell uppmärksamhet deltagare ägnat åt Facebook-poster, så kan det vara intressant både för oss själva som forskare såväl som för utomstående läsare, att få en uppfattning om vad som var den genomsnittliga tiden som försöksdeltagarna tittade på en sådan Facebook-post (s.k. centraltendens), samt hur pass mycket dessa observationer var spridda runt medelvärdet (s.k. spridningsmått).</w:t>
+      </w:r>
+    </w:p>
+    <w:p>
+      <w:pPr>
+        <w:pStyle w:val="BodyText"/>
+      </w:pPr>
+      <w:r>
+        <w:t xml:space="preserve">För att rapportera detta skulle vi kunna sammanställa medelvärdet av fixeringstiden (vårt mått på visuell uppmärksamhet) på alla Facebook-poster som ingått i studien (låt oss säga 10.5 sekunder), dessutom skulle vi kunna beräkna standardavvikelsen för denna variabel (t.ex. 2.3 sekunder). Därefter skulle vi kunna göra samma sak för eventuella andra beroende variabler i undersökning, i vårt fall använde vi oss också av en skalvariabel som mätte deltagarnas självrapporterade upplevelse av trovärdighet för varje Facebook-post. Vi skulle kunna upprepa denna procedur med alla kvantitativa variabler vi använt i studien, och därefter presentera dessa beskrivande resultat i en tabell, och kanske även med hjälp av diagram.</w:t>
+      </w:r>
+    </w:p>
+    <w:p>
+      <w:pPr>
+        <w:pStyle w:val="BodyText"/>
+      </w:pPr>
+      <w:r>
+        <w:t xml:space="preserve">Denna typ av deskriptiv inledning till resultaten kan dock vara mer förekommande inom samhällsvetenskapliga experiment; andra ämnen kanske detta anses som onödigt, eftersom det inte direkt relaterar till hypotserna.</w:t>
       </w:r>
     </w:p>
     <w:bookmarkEnd w:id="169"/>
@@ -6283,7 +6284,31 @@
         <w:pStyle w:val="BodyText"/>
       </w:pPr>
       <w:r>
-        <w:t xml:space="preserve">Rapportering av hypoteser brukar komma i slutet av introduktionen, före rapportering av metoder. Till skillnad från generella forskningsfrågor, försöker vi formulera dessa hypoteser som specifika antaganden gällande samband mellan variabler. Styrkan med en experimentell studie är att vi kan formulera hypoteserna som kausala orsakssamband. När vi först manipulerar en oberoende förklaringsvariabel såsom "bildinnehåll" antar vi alltså att denna variation sedan</w:t>
+        <w:t xml:space="preserve">p-värden: The smaller the p-value, the stronger the evidence that you should reject the null hypothesis.</w:t>
+      </w:r>
+    </w:p>
+    <w:p>
+      <w:pPr>
+        <w:pStyle w:val="BodyText"/>
+      </w:pPr>
+      <w:r>
+        <w:t xml:space="preserve">In null hypothesis significance testing, the p-value is the probability of obtaining test results at least as extreme as the results actually observed, under the assumption that the null hypothesis is correct.</w:t>
+      </w:r>
+    </w:p>
+    <w:p>
+      <w:pPr>
+        <w:pStyle w:val="BodyText"/>
+      </w:pPr>
+      <w:r>
+        <w:t xml:space="preserve">Exempel experiment med Leif GW.</w:t>
+      </w:r>
+    </w:p>
+    <w:p>
+      <w:pPr>
+        <w:pStyle w:val="BodyText"/>
+      </w:pPr>
+      <w:r>
+        <w:t xml:space="preserve">Rapportering av hypoteser brukar komma i slutet av introduktionen, före rapportering av metoder. Till skillnad från generella forskningsfrågor, försöker vi formulera dessa hypoteser som specifika antaganden gällande samband mellan variabler. Styrkan med en experimentell studie är att vi kan formulera hypoteserna som kausala orsakssamband. När vi först manipulerar en oberoende förklaringsvariabel såsom “bildinnehåll” antar vi alltså att denna variation sedan</w:t>
       </w:r>
       <w:r>
         <w:t xml:space="preserve"> </w:t>
@@ -6417,7 +6442,22 @@
         <w:pStyle w:val="FirstParagraph"/>
       </w:pPr>
       <w:r>
-        <w:t xml:space="preserve">Här kommer något om diagram och visualiseringar.</w:t>
+        <w:t xml:space="preserve">Här kommer något om diagram och visualiseringar. Beskriv översiktligt hur variablerna ser ut. Bivariat analys (samband mellan två variabler) i form av</w:t>
+      </w:r>
+      <w:r>
+        <w:t xml:space="preserve"> </w:t>
+      </w:r>
+      <w:r>
+        <w:rPr>
+          <w:b/>
+        </w:rPr>
+        <w:t xml:space="preserve">stapeldiagram</w:t>
+      </w:r>
+      <w:r>
+        <w:t xml:space="preserve"> </w:t>
+      </w:r>
+      <w:r>
+        <w:t xml:space="preserve">(gärna med grafiskt representation av standardavvikelse) funkar bra.</w:t>
       </w:r>
     </w:p>
     <w:bookmarkEnd w:id="174"/>

--- a/web/scom-expb.docx
+++ b/web/scom-expb.docx
@@ -47,7 +47,7 @@
         <w:pStyle w:val="Date"/>
       </w:pPr>
       <w:r>
-        <w:t xml:space="preserve">2021-10-15</w:t>
+        <w:t xml:space="preserve">2021-10-18</w:t>
       </w:r>
     </w:p>
     <w:bookmarkStart w:id="23" w:name="header"/>
@@ -77,7 +77,7 @@
       </w:pPr>
       <w:bookmarkStart w:id="22" w:name="section"/>
       <w:r>
-        <w:t xml:space="preserve">2021-10-15</w:t>
+        <w:t xml:space="preserve">2021-10-18</w:t>
       </w:r>
       <w:bookmarkEnd w:id="22"/>
     </w:p>
@@ -6100,7 +6100,7 @@
         <w:pStyle w:val="FirstParagraph"/>
       </w:pPr>
       <w:r>
-        <w:t xml:space="preserve">Vi närmar oss nu slutet av bokens andra del, som handlar om planering och genomförande av samhällsvetenskapliga experiment. Eftersom dispositionen av Del 2 också i viss utsträckning försöker följa den typiska kronologin i ett experiment, innebär det att vi nu får tänka oss att vi planerat och genomfört experimentet i alla dess delar, och slutligen samlat in all den data som kommer användas när vi rapporterar experimentets resultat. Vi skulle kunna kalla detta skede för experimentets</w:t>
+        <w:t xml:space="preserve">Vi närmar oss nu slutet av bokens andra del, som handlar om de konkreta aspekterna av planering och genomförande av samhällsvetenskapliga experiment. Eftersom dispositionen av Del 2 också i viss utsträckning försöker följa den typiska kronologin i ett experiment, innebär det att vi nu får tänka oss att vi planerat och genomfört experimentet i alla dess delar, och slutligen samlat in all den data som kommer användas när vi rapporterar experimentets resultat. Vi skulle kunna kalla detta skede för experimentets</w:t>
       </w:r>
       <w:r>
         <w:t xml:space="preserve"> </w:t>
@@ -6205,7 +6205,7 @@
         <w:pStyle w:val="BodyText"/>
       </w:pPr>
       <w:r>
-        <w:t xml:space="preserve">Anledningen till att vilja ändra hypoteserna i efterhand kan vara att experimentet inte påvisat de resulat som förväntades, vilket ibland uppfattas som att studien blir mindre intressant att publicera. Här vill vi dock hävda att noll-resultat (t.ex. icke-signifikanta effekter) eller oförväntade resultat (t.ex. signifikant effekt i motsatt rikning) också kan vara viktiga förutsatt att experimentents förarbete och genomförande är korrekt.</w:t>
+        <w:t xml:space="preserve">Anledningen till att vilja ändra hypoteserna i efterhand kan vara att experimentet inte påvisat de resulat som förväntades, vilket ibland uppfattas som att studien blir mindre intressant att publicera. Här vill vi dock hävda att s.k. noll-resultat (t.ex. icke-signifikanta effekter) eller oförväntade resultat (t.ex. signifikant effekt i motsatt rikning) också kan vara viktiga förutsatt att experimentents förarbete och genomförande är korrekt.</w:t>
       </w:r>
     </w:p>
     <w:p>

--- a/web/scom-expb.docx
+++ b/web/scom-expb.docx
@@ -47,7 +47,7 @@
         <w:pStyle w:val="Date"/>
       </w:pPr>
       <w:r>
-        <w:t xml:space="preserve">2021-10-18</w:t>
+        <w:t xml:space="preserve">2021-10-19</w:t>
       </w:r>
     </w:p>
     <w:bookmarkStart w:id="23" w:name="header"/>
@@ -77,7 +77,7 @@
       </w:pPr>
       <w:bookmarkStart w:id="22" w:name="section"/>
       <w:r>
-        <w:t xml:space="preserve">2021-10-18</w:t>
+        <w:t xml:space="preserve">2021-10-19</w:t>
       </w:r>
       <w:bookmarkEnd w:id="22"/>
     </w:p>
@@ -6112,15 +6112,15 @@
         <w:t xml:space="preserve">efterarbete</w:t>
       </w:r>
       <w:r>
-        <w:t xml:space="preserve">, eftersom vi nu inte räknar med att kunna gå tillbaka och ändra något i de tidigare stegen, och att vi inte heller egentligen kommer kunna tillföra mer data till slutgiltiga resultatrapporteringen. Eftersom denna sista fas i experimentet ingalunda kan anses trivial att genomföra, har vi tyckt att det kan vara berättigat att inkludera dessa avslutande kapitel. (Nyss lästa mening överenstämmer inte riktigt med verklighten, för i realiteten kommer de flesta som använder experimentell metod att behöva gå tillbaka och ändra saker, men genom att upprepade gånger träna på att genomföra experiment kan vi småningom närma oss idealet att göra rätt från början.)</w:t>
-      </w:r>
-    </w:p>
-    <w:p>
-      <w:pPr>
-        <w:pStyle w:val="BodyText"/>
-      </w:pPr>
-      <w:r>
-        <w:t xml:space="preserve">Ett annat sätt att förstå denna Del 2 av boken är att relatera till dispositionen i en vetenskaplig artikel. Sådana artiklar använder ofta en struktur, som börjar med en introduktion av tidigare forskning och motivering av hypoteser (förarbete), och som därefter avhandlar studiens konkreta implementation och datainsamling (genomförande), och som avslutningvis rapporterar och diskuterar studiens resultat (efterarbete). Just denna s.k. IMRD-disposition kommer vi för övrigt titta närmare på lite längre fram i ett kapitel om publicering, men i nästa kapitel kommer vi fokusera på hur vi som forskare brukar rapportera</w:t>
+        <w:t xml:space="preserve">, eftersom vi nu inte räknar med att kunna gå tillbaka och ändra något i de tidigare stegen, och att vi inte heller egentligen kommer kunna tillföra mer data till den slutgiltiga resultatrapporteringen. Eftersom denna sista fas i experimentet ingalunda kan anses trivial att genomföra, tycker vi att det kan vara berättigat att inkludera dessa avslutande kapitel. (Nyss lästa mening överenstämmer inte riktigt med verklighten, för i realiteten kommer de flesta som använder experimentell metod att behöva gå tillbaka och ändra saker, men genom att upprepade gånger träna på att genomföra experiment kan vi småningom närma oss idealet att göra rätt från början.)</w:t>
+      </w:r>
+    </w:p>
+    <w:p>
+      <w:pPr>
+        <w:pStyle w:val="BodyText"/>
+      </w:pPr>
+      <w:r>
+        <w:t xml:space="preserve">Ett annat sätt att förstå denna Del 2 av boken är att relatera till dispositionen i en vetenskaplig artikel. Sådana artiklar använder ofta en struktur, som börjar med en introduktion av tidigare forskning och motivering av hypoteser (förarbete), och som därefter avhandlar studiens konkreta implementation och datainsamling (genomförande), och som avslutningvis rapporterar och diskuterar studiens resultat (efterarbete). Just denna s.k. IMRD-disposition kommer vi för övrigt titta närmare på lite längre fram i kapitlet om publicering, men i nästa kapitel kommer vi fokusera på hur vi som forskare brukar rapportera</w:t>
       </w:r>
       <w:r>
         <w:t xml:space="preserve"> </w:t>
@@ -6150,7 +6150,7 @@
         <w:t xml:space="preserve"> </w:t>
       </w:r>
       <w:r>
-        <w:t xml:space="preserve">av dessa resultat, där forskaren väger in andra orsaker till de resultat som faktiskt observerats. När dessa avslutande delar är på plats, kan det slutligen vara aktuellt med</w:t>
+        <w:t xml:space="preserve">av dessa resultat, där forskaren väger in andra orsaker till de resultat som faktiskt observerats. När dessa avslutande delar är på plats, kan det slutligen bli aktuellt med</w:t>
       </w:r>
       <w:r>
         <w:t xml:space="preserve"> </w:t>
@@ -6170,7 +6170,7 @@
         <w:pStyle w:val="BodyText"/>
       </w:pPr>
       <w:r>
-        <w:t xml:space="preserve">Resultat och diskussion handlar i mångt och mycket om att sammanfatta och summera allt det arbete som legat till grund för experimentet, samt att sammanställa den empiriska data som det genererat. På samma vis kommer de nästkommande kapitlen i någon mån sammanfattas alla tidigare kapitel i Del 2, samt gå tillbaka till början. En viktig princip i det praktiska arbetet med ett experiment är dock att inte enbart jobba framåt kronologiskt, utan att också i någon mening arbeta sig bakåt från diskussion och resultat, tillbaka till metoder, planering, och introduktion. Vad menas med detta? Jo, att det faktiskt kan hjälpa att visualisera slutprodukten, dvs. en publicerad artikel, och därifrån resonera om hur vi bäst borde presentera våra resultat och diskussion. Utifrån denna modell av planerade resultat kan vi resonera oss vidare till hur våra data kan analyseras, vilka mätinstrument som kan bli aktuella, samt vilka villkor våra deltagare kan komma att ingå i. Därifrån kommer vi slutligen till introduktionen med dess hypoteser och tidigare forskning. Uttryckt något annorlunda, vill detta resonemang understryka vikten av att hitta ett modell-experiment som kan hjälpa oss att planera och utforma vårt eget experiment.</w:t>
+        <w:t xml:space="preserve">Resultat och diskussion handlar i mångt och mycket om att sammanfatta och summera allt det arbete som legat till grund för experimentet, samt att sammanställa den empiriska data som det genererat. På samma vis kommer de nästkommande kapitlen i någon mån sammanfattas alla tidigare kapitel i Del 2, samt gå tillbaka till början. En viktig princip i det praktiska arbetet med ett experiment är dock att inte enbart jobba framåt kronologiskt, utan att också i någon mening arbeta sig bakåt från diskussion och resultat, tillbaka till metoder, planering, och introduktion. Vad menas då med detta? Jo, att det faktiskt kan hjälpa att visualisera slutprodukten, dvs. en publicerad artikel, och därifrån resonera om hur vi bäst borde presentera våra resultat och diskussion. Utifrån denna modell av planerade resultat kan vi resonera oss vidare till hur våra data kan analyseras, vilka mätinstrument som kan bli aktuella, samt vilka villkor våra deltagare kan komma att ingå i. Därifrån kommer vi slutligen till introduktionen med dess hypoteser och tidigare forskning. Uttryckt något annorlunda, vill detta resonemang understryka vikten av att hitta ett modell-experiment som kan hjälpa oss att planera och utforma vårt eget experiment.</w:t>
       </w:r>
     </w:p>
     <w:p>
@@ -6221,7 +6221,7 @@
         <w:pStyle w:val="BodyText"/>
       </w:pPr>
       <w:r>
-        <w:t xml:space="preserve">Med detta sagt, ska vi samtidigt vara medvetna om att just resultatdelen kanske är den del av en artikel som kan upplevas som mest komplicerad, och som tenderar att innehålla mycket siffror och statistisk jargong. Som forskare handlar det alltså ofta om att hitta avvägningar mellan tillräckligt exakt och detaljerad, och samtidigt tillräckligt kortfattad och begriplig. Här vill vi passa på att understryka att denna bok fokuserar på experimentell metod, och därmed inte kommer utveckla några resonemang kring statistiska metoder, även om dessa områden i praktiken är nära sammankopplade. Här hänvisar vi läsaren till befintlig litteratur inom statistiska metoder (REF).</w:t>
+        <w:t xml:space="preserve">Med detta sagt, ska vi samtidigt vara medvetna om att just resultatdelen kanske är den del av en artikel som kan upplevas som mest komplicerad, bland annat eftersom den tenderar att innehålla mycket siffror och statistisk jargong. Som forskare handlar det alltså ofta om att hitta avvägningar mellan en tillräckligt exakt och detaljerad resultattext, som samtidigt är tillräckligt kortfattad och begriplig. Här vill vi passa på att understryka att denna bok fokuserar på experimentell metod, och därmed inte kommer utveckla några resonemang kring statistiska metoder, även om dessa områden i praktiken är nära sammankopplade. Här hänvisar vi läsaren till befintlig litteratur inom statistiska metoder (REF).</w:t>
       </w:r>
     </w:p>
     <w:bookmarkStart w:id="169" w:name="sub08.1.1"/>
@@ -6240,15 +6240,15 @@
         <w:pStyle w:val="FirstParagraph"/>
       </w:pPr>
       <w:r>
-        <w:t xml:space="preserve">För att få en översiktlig uppfattning om de viktigaste variablerna i ett experiment, kan resultatanalysen ibland inledas med beskrivande resultat eller deskriptiv statistik. Om vi har genomfört ett experiment där en beroende variabel är hur mycket visuell uppmärksamhet deltagare ägnat åt Facebook-poster, så kan det vara intressant både för oss själva som forskare såväl som för utomstående läsare, att få en uppfattning om vad som var den genomsnittliga tiden som försöksdeltagarna tittade på en sådan Facebook-post (s.k. centraltendens), samt hur pass mycket dessa observationer var spridda runt medelvärdet (s.k. spridningsmått).</w:t>
-      </w:r>
-    </w:p>
-    <w:p>
-      <w:pPr>
-        <w:pStyle w:val="BodyText"/>
-      </w:pPr>
-      <w:r>
-        <w:t xml:space="preserve">För att rapportera detta skulle vi kunna sammanställa medelvärdet av fixeringstiden (vårt mått på visuell uppmärksamhet) på alla Facebook-poster som ingått i studien (låt oss säga 10.5 sekunder), dessutom skulle vi kunna beräkna standardavvikelsen för denna variabel (t.ex. 2.3 sekunder). Därefter skulle vi kunna göra samma sak för eventuella andra beroende variabler i undersökning, i vårt fall använde vi oss också av en skalvariabel som mätte deltagarnas självrapporterade upplevelse av trovärdighet för varje Facebook-post. Vi skulle kunna upprepa denna procedur med alla kvantitativa variabler vi använt i studien, och därefter presentera dessa beskrivande resultat i en tabell, och kanske även med hjälp av diagram.</w:t>
+        <w:t xml:space="preserve">För att få en översiktlig uppfattning om de viktigaste variablerna i ett experiment, kan resultatanalysen ibland inledas med beskrivande resultat eller deskriptiv statistik. Om vi har genomfört ett experiment där en beroende variabel är hur mycket visuell uppmärksamhet deltagare ägnat åt Facebook-poster så kan det vara intressant, både för oss själva som forskare såväl som för utomstående läsare, att få en uppfattning om vad som var den genomsnittliga tiden som försöksdeltagarna tittade på en sådan Facebook-post (s.k. centraltendens), samt hur pass mycket dessa observationer var spridda runt medelvärdet (s.k. spridningsmått).</w:t>
+      </w:r>
+    </w:p>
+    <w:p>
+      <w:pPr>
+        <w:pStyle w:val="BodyText"/>
+      </w:pPr>
+      <w:r>
+        <w:t xml:space="preserve">För att rapportera detta skulle vi kunna sammanställa medelvärdet av fixeringstiden (vårt mått på visuell uppmärksamhet) på alla Facebook-poster som ingått i studien (låt oss säga 10.5 sekunder), dessutom skulle vi kunna beräkna standardavvikelsen för denna variabel (t.ex. 2.3 sekunder). Därefter skulle vi kunna göra samma sak för eventuella andra beroende variabler i undersökning, i vårt fall använde vi oss också av en 7-gradig skala som mätte deltagarnas självrapporterade upplevelse av trovärdighet för varje Facebook-post. Vi skulle kunna upprepa denna procedur med alla kvantitativa variabler vi använt i studien, och därefter presentera dessa beskrivande resultat i en tabell, och kanske även med hjälp av diagram.</w:t>
       </w:r>
     </w:p>
     <w:p>

--- a/web/scom-expb.docx
+++ b/web/scom-expb.docx
@@ -47,7 +47,7 @@
         <w:pStyle w:val="Date"/>
       </w:pPr>
       <w:r>
-        <w:t xml:space="preserve">2021-10-19</w:t>
+        <w:t xml:space="preserve">2021-10-20</w:t>
       </w:r>
     </w:p>
     <w:bookmarkStart w:id="23" w:name="header"/>
@@ -77,7 +77,7 @@
       </w:pPr>
       <w:bookmarkStart w:id="22" w:name="section"/>
       <w:r>
-        <w:t xml:space="preserve">2021-10-19</w:t>
+        <w:t xml:space="preserve">2021-10-20</w:t>
       </w:r>
       <w:bookmarkEnd w:id="22"/>
     </w:p>
@@ -734,6 +734,227 @@
             <w:pPr>
               <w:pStyle w:val="Compact"/>
               <w:jc w:val="right"/>
+            </w:pPr>
+            <w:r>
+              <w:t xml:space="preserve">47</w:t>
+            </w:r>
+          </w:p>
+        </w:tc>
+      </w:tr>
+    </w:tbl>
+    <w:p>
+      <w:pPr>
+        <w:pStyle w:val="BodyText"/>
+      </w:pPr>
+      <w:r>
+        <w:t xml:space="preserve">compare render html of these:</w:t>
+      </w:r>
+    </w:p>
+    <w:p>
+      <w:pPr>
+        <w:pStyle w:val="TableCaption"/>
+      </w:pPr>
+      <w:r>
+        <w:t xml:space="preserve">some</w:t>
+      </w:r>
+    </w:p>
+    <w:tbl>
+      <w:tblPr>
+        <w:tblStyle w:val="Table"/>
+        <w:tblW w:type="pct" w:w="0.0"/>
+        <w:tblLook w:firstRow="1"/>
+        <w:tblCaption w:val="some"/>
+      </w:tblPr>
+      <w:tblGrid/>
+      <w:tr>
+        <w:trPr>
+          <w:cnfStyle w:firstRow="1"/>
+        </w:trPr>
+        <w:tc>
+          <w:tcPr>
+            <w:tcBorders>
+              <w:bottom w:val="single"/>
+            </w:tcBorders>
+            <w:vAlign w:val="bottom"/>
+          </w:tcPr>
+          <w:p>
+            <w:pPr>
+              <w:pStyle w:val="Compact"/>
+              <w:jc w:val="left"/>
+            </w:pPr>
+            <w:r>
+              <w:t xml:space="preserve">V1</w:t>
+            </w:r>
+          </w:p>
+        </w:tc>
+        <w:tc>
+          <w:tcPr>
+            <w:tcBorders>
+              <w:bottom w:val="single"/>
+            </w:tcBorders>
+            <w:vAlign w:val="bottom"/>
+          </w:tcPr>
+          <w:p>
+            <w:pPr>
+              <w:pStyle w:val="Compact"/>
+              <w:jc w:val="left"/>
+            </w:pPr>
+            <w:r>
+              <w:t xml:space="preserve">V2</w:t>
+            </w:r>
+          </w:p>
+        </w:tc>
+        <w:tc>
+          <w:tcPr>
+            <w:tcBorders>
+              <w:bottom w:val="single"/>
+            </w:tcBorders>
+            <w:vAlign w:val="bottom"/>
+          </w:tcPr>
+          <w:p>
+            <w:pPr>
+              <w:pStyle w:val="Compact"/>
+              <w:jc w:val="left"/>
+            </w:pPr>
+            <w:r>
+              <w:t xml:space="preserve">V3</w:t>
+            </w:r>
+          </w:p>
+        </w:tc>
+      </w:tr>
+      <w:tr>
+        <w:tc>
+          <w:p>
+            <w:pPr>
+              <w:pStyle w:val="Compact"/>
+              <w:jc w:val="left"/>
+            </w:pPr>
+            <w:r>
+              <w:t xml:space="preserve">col_a</w:t>
+            </w:r>
+          </w:p>
+        </w:tc>
+        <w:tc>
+          <w:p>
+            <w:pPr>
+              <w:pStyle w:val="Compact"/>
+              <w:jc w:val="left"/>
+            </w:pPr>
+            <w:r>
+              <w:t xml:space="preserve">col_b</w:t>
+            </w:r>
+          </w:p>
+        </w:tc>
+        <w:tc>
+          <w:p>
+            <w:pPr>
+              <w:pStyle w:val="Compact"/>
+              <w:jc w:val="left"/>
+            </w:pPr>
+            <w:r>
+              <w:t xml:space="preserve">col_c</w:t>
+            </w:r>
+          </w:p>
+        </w:tc>
+      </w:tr>
+      <w:tr>
+        <w:tc>
+          <w:p>
+            <w:pPr>
+              <w:pStyle w:val="Compact"/>
+              <w:jc w:val="left"/>
+            </w:pPr>
+            <w:r>
+              <w:t xml:space="preserve">a</w:t>
+            </w:r>
+          </w:p>
+        </w:tc>
+        <w:tc>
+          <w:p>
+            <w:pPr>
+              <w:pStyle w:val="Compact"/>
+              <w:jc w:val="left"/>
+            </w:pPr>
+            <w:r>
+              <w:t xml:space="preserve">1</w:t>
+            </w:r>
+          </w:p>
+        </w:tc>
+        <w:tc>
+          <w:p>
+            <w:pPr>
+              <w:pStyle w:val="Compact"/>
+              <w:jc w:val="left"/>
+            </w:pPr>
+            <w:r>
+              <w:t xml:space="preserve">45</w:t>
+            </w:r>
+          </w:p>
+        </w:tc>
+      </w:tr>
+      <w:tr>
+        <w:tc>
+          <w:p>
+            <w:pPr>
+              <w:pStyle w:val="Compact"/>
+              <w:jc w:val="left"/>
+            </w:pPr>
+            <w:r>
+              <w:t xml:space="preserve">b</w:t>
+            </w:r>
+          </w:p>
+        </w:tc>
+        <w:tc>
+          <w:p>
+            <w:pPr>
+              <w:pStyle w:val="Compact"/>
+              <w:jc w:val="left"/>
+            </w:pPr>
+            <w:r>
+              <w:t xml:space="preserve">2</w:t>
+            </w:r>
+          </w:p>
+        </w:tc>
+        <w:tc>
+          <w:p>
+            <w:pPr>
+              <w:pStyle w:val="Compact"/>
+              <w:jc w:val="left"/>
+            </w:pPr>
+            <w:r>
+              <w:t xml:space="preserve">46</w:t>
+            </w:r>
+          </w:p>
+        </w:tc>
+      </w:tr>
+      <w:tr>
+        <w:tc>
+          <w:p>
+            <w:pPr>
+              <w:pStyle w:val="Compact"/>
+              <w:jc w:val="left"/>
+            </w:pPr>
+            <w:r>
+              <w:t xml:space="preserve">c</w:t>
+            </w:r>
+          </w:p>
+        </w:tc>
+        <w:tc>
+          <w:p>
+            <w:pPr>
+              <w:pStyle w:val="Compact"/>
+              <w:jc w:val="left"/>
+            </w:pPr>
+            <w:r>
+              <w:t xml:space="preserve">3</w:t>
+            </w:r>
+          </w:p>
+        </w:tc>
+        <w:tc>
+          <w:p>
+            <w:pPr>
+              <w:pStyle w:val="Compact"/>
+              <w:jc w:val="left"/>
             </w:pPr>
             <w:r>
               <w:t xml:space="preserve">47</w:t>
@@ -6084,7 +6305,7 @@
     <w:bookmarkEnd w:id="163"/>
     <w:bookmarkEnd w:id="164"/>
     <w:bookmarkEnd w:id="165"/>
-    <w:bookmarkStart w:id="189" w:name="chap08"/>
+    <w:bookmarkStart w:id="195" w:name="chap08"/>
     <w:p>
       <w:pPr>
         <w:pStyle w:val="Heading1"/>
@@ -6623,7 +6844,7 @@
     </w:p>
     <w:bookmarkEnd w:id="182"/>
     <w:bookmarkEnd w:id="183"/>
-    <w:bookmarkStart w:id="188" w:name="sec08.3"/>
+    <w:bookmarkStart w:id="194" w:name="sec08.3"/>
     <w:p>
       <w:pPr>
         <w:pStyle w:val="Heading2"/>
@@ -6642,6 +6863,45 @@
         <w:t xml:space="preserve">Ibland pratar man även om konfirmatoriska eller replikerande resultat (engelska “confirmatory”) i motsats till explorativa (engelska “exploratory”), där den senare typen av resultat ibland anses som mer publicerbara på grund av de har ett högre nyhetsvärde. Som vi har försökt argumentera i denna bok, kan det vara bra att designa ett experiment så att det innehåller lite av varje. Fortsätt här</w:t>
       </w:r>
     </w:p>
+    <w:bookmarkStart w:id="186" w:name="sub08.3.1"/>
+    <w:p>
+      <w:pPr>
+        <w:pStyle w:val="Heading3"/>
+      </w:pPr>
+      <w:bookmarkStart w:id="185" w:name="öppen-vetenskap"/>
+      <w:r>
+        <w:t xml:space="preserve">8.3.1 Öppen vetenskap</w:t>
+      </w:r>
+      <w:bookmarkEnd w:id="185"/>
+    </w:p>
+    <w:p>
+      <w:pPr>
+        <w:pStyle w:val="FirstParagraph"/>
+      </w:pPr>
+      <w:r>
+        <w:t xml:space="preserve">Publicering av dataset och metoder. Självpublicering. Open Science Framework. Prata om osf.io osv. Jämföra med open source, öppen källkod, information vill vara fri.</w:t>
+      </w:r>
+    </w:p>
+    <w:bookmarkEnd w:id="186"/>
+    <w:bookmarkStart w:id="189" w:name="sub08.3.2"/>
+    <w:p>
+      <w:pPr>
+        <w:pStyle w:val="Heading3"/>
+      </w:pPr>
+      <w:bookmarkStart w:id="187" w:name="vetenskapliga-tidskrifter"/>
+      <w:r>
+        <w:t xml:space="preserve">8.3.2 Vetenskapliga tidskrifter</w:t>
+      </w:r>
+      <w:bookmarkEnd w:id="187"/>
+    </w:p>
+    <w:p>
+      <w:pPr>
+        <w:pStyle w:val="FirstParagraph"/>
+      </w:pPr>
+      <w:r>
+        <w:t xml:space="preserve">Nämna nåt om rättigheter, licenser, open access osv?</w:t>
+      </w:r>
+    </w:p>
     <w:p>
       <w:pPr>
         <w:pStyle w:val="BodyText"/>
@@ -6649,7 +6909,7 @@
       <w:r>
         <w:t xml:space="preserve">Se upp för “rovdjurstidskrifter” (</w:t>
       </w:r>
-      <w:hyperlink r:id="rId185">
+      <w:hyperlink r:id="rId188">
         <w:r>
           <w:rPr>
             <w:rStyle w:val="Hyperlink"/>
@@ -6673,16 +6933,17 @@
         <w:t xml:space="preserve">Beall, bibliotekarie vid University of Colorado i USA.</w:t>
       </w:r>
     </w:p>
-    <w:bookmarkStart w:id="187" w:name="sub08.3.1"/>
+    <w:bookmarkEnd w:id="189"/>
+    <w:bookmarkStart w:id="191" w:name="sub08.3.3"/>
     <w:p>
       <w:pPr>
         <w:pStyle w:val="Heading3"/>
       </w:pPr>
-      <w:bookmarkStart w:id="186" w:name="sakkunniggranskning"/>
-      <w:r>
-        <w:t xml:space="preserve">8.3.1 Sakkunniggranskning</w:t>
-      </w:r>
-      <w:bookmarkEnd w:id="186"/>
+      <w:bookmarkStart w:id="190" w:name="sakkunniggranskning"/>
+      <w:r>
+        <w:t xml:space="preserve">8.3.3 Sakkunniggranskning</w:t>
+      </w:r>
+      <w:bookmarkEnd w:id="190"/>
     </w:p>
     <w:p>
       <w:pPr>
@@ -7089,19 +7350,39 @@
         <w:t xml:space="preserve">genomförandet av en studie på ett sätt som är begripligt för andra forskare. Således är detta kapitel av läroboken disponerat på ett sätt som ger oss möjlighet att i typisk turordning behandla de olika aspekter av experimentell metod som man som forskare förväntas kunna redovisa när man rapporterar sina resultat till en vetenskaplig tidskrift. Men inom varje metodaspekt kommer vi också att utförligt diskutera de olika experimentella tillvägagångssätt som är relevanta i samband med planering och genomförande av en forskningsstudie.</w:t>
       </w:r>
     </w:p>
-    <w:bookmarkEnd w:id="187"/>
-    <w:bookmarkEnd w:id="188"/>
-    <w:bookmarkEnd w:id="189"/>
-    <w:bookmarkStart w:id="191" w:name="del-3"/>
+    <w:bookmarkEnd w:id="191"/>
+    <w:bookmarkStart w:id="193" w:name="sub08.3.4"/>
+    <w:p>
+      <w:pPr>
+        <w:pStyle w:val="Heading3"/>
+      </w:pPr>
+      <w:bookmarkStart w:id="192" w:name="planering-av-publicering"/>
+      <w:r>
+        <w:t xml:space="preserve">8.3.4 Planering av publicering</w:t>
+      </w:r>
+      <w:bookmarkEnd w:id="192"/>
+    </w:p>
+    <w:p>
+      <w:pPr>
+        <w:pStyle w:val="FirstParagraph"/>
+      </w:pPr>
+      <w:r>
+        <w:t xml:space="preserve">Eventuellt peka framåt mot något av innehållet i Del 3. Framtiden för experiment. Online survey experiments, big data, naturliga experiment. Salaganic. Netographic observation, web scraping.</w:t>
+      </w:r>
+    </w:p>
+    <w:bookmarkEnd w:id="193"/>
+    <w:bookmarkEnd w:id="194"/>
+    <w:bookmarkEnd w:id="195"/>
+    <w:bookmarkStart w:id="197" w:name="del-3"/>
     <w:p>
       <w:pPr>
         <w:pStyle w:val="Heading1"/>
       </w:pPr>
-      <w:bookmarkStart w:id="190" w:name="del-3"/>
+      <w:bookmarkStart w:id="196" w:name="del-3"/>
       <w:r>
         <w:t xml:space="preserve">Del 3</w:t>
       </w:r>
-      <w:bookmarkEnd w:id="190"/>
+      <w:bookmarkEnd w:id="196"/>
     </w:p>
     <w:p>
       <w:pPr>
@@ -7111,17 +7392,17 @@
         <w:t xml:space="preserve">I denna del av boken följer vi utvecklingen och genomförandet av ett samhällsvetenskapligt experiment.</w:t>
       </w:r>
     </w:p>
-    <w:bookmarkEnd w:id="191"/>
-    <w:bookmarkStart w:id="193" w:name="chap09"/>
+    <w:bookmarkEnd w:id="197"/>
+    <w:bookmarkStart w:id="199" w:name="chap09"/>
     <w:p>
       <w:pPr>
         <w:pStyle w:val="Heading1"/>
       </w:pPr>
-      <w:bookmarkStart w:id="192" w:name="kapitel"/>
+      <w:bookmarkStart w:id="198" w:name="kapitel"/>
       <w:r>
         <w:t xml:space="preserve">9 Kapitel</w:t>
       </w:r>
-      <w:bookmarkEnd w:id="192"/>
+      <w:bookmarkEnd w:id="198"/>
     </w:p>
     <w:p>
       <w:pPr>
@@ -7131,20 +7412,20 @@
         <w:t xml:space="preserve">some line</w:t>
       </w:r>
     </w:p>
-    <w:bookmarkEnd w:id="193"/>
-    <w:bookmarkStart w:id="204" w:name="references"/>
+    <w:bookmarkEnd w:id="199"/>
+    <w:bookmarkStart w:id="210" w:name="references"/>
     <w:p>
       <w:pPr>
         <w:pStyle w:val="Heading1"/>
       </w:pPr>
-      <w:bookmarkStart w:id="194" w:name="references"/>
+      <w:bookmarkStart w:id="200" w:name="references"/>
       <w:r>
         <w:t xml:space="preserve">References</w:t>
       </w:r>
-      <w:bookmarkEnd w:id="194"/>
-    </w:p>
-    <w:bookmarkStart w:id="203" w:name="refs"/>
-    <w:bookmarkStart w:id="195" w:name="ref-cumming2013understanding"/>
+      <w:bookmarkEnd w:id="200"/>
+    </w:p>
+    <w:bookmarkStart w:id="209" w:name="refs"/>
+    <w:bookmarkStart w:id="201" w:name="ref-cumming2013understanding"/>
     <w:p>
       <w:pPr>
         <w:pStyle w:val="Bibliography"/>
@@ -7165,8 +7446,8 @@
         <w:t xml:space="preserve">. Routledge.</w:t>
       </w:r>
     </w:p>
-    <w:bookmarkEnd w:id="195"/>
-    <w:bookmarkStart w:id="196" w:name="ref-einstein2002induction"/>
+    <w:bookmarkEnd w:id="201"/>
+    <w:bookmarkStart w:id="202" w:name="ref-einstein2002induction"/>
     <w:p>
       <w:pPr>
         <w:pStyle w:val="Bibliography"/>
@@ -7175,8 +7456,8 @@
         <w:t xml:space="preserve">Einstein, Albert. 2002. “Induction and Deduction in Physics. The Collected Papers of Albert Einstein, Vol. 7.” Princeton University Press.</w:t>
       </w:r>
     </w:p>
-    <w:bookmarkEnd w:id="196"/>
-    <w:bookmarkStart w:id="197" w:name="ref-ellis2010essential"/>
+    <w:bookmarkEnd w:id="202"/>
+    <w:bookmarkStart w:id="203" w:name="ref-ellis2010essential"/>
     <w:p>
       <w:pPr>
         <w:pStyle w:val="Bibliography"/>
@@ -7197,8 +7478,8 @@
         <w:t xml:space="preserve">. Cambridge university press.</w:t>
       </w:r>
     </w:p>
-    <w:bookmarkEnd w:id="197"/>
-    <w:bookmarkStart w:id="198" w:name="ref-henrich2010weirdest"/>
+    <w:bookmarkEnd w:id="203"/>
+    <w:bookmarkStart w:id="204" w:name="ref-henrich2010weirdest"/>
     <w:p>
       <w:pPr>
         <w:pStyle w:val="Bibliography"/>
@@ -7222,8 +7503,8 @@
         <w:t xml:space="preserve">33 (2-3): 61–83.</w:t>
       </w:r>
     </w:p>
-    <w:bookmarkEnd w:id="198"/>
-    <w:bookmarkStart w:id="199" w:name="ref-holmberg-2016-effects"/>
+    <w:bookmarkEnd w:id="204"/>
+    <w:bookmarkStart w:id="205" w:name="ref-holmberg-2016-effects"/>
     <w:p>
       <w:pPr>
         <w:pStyle w:val="Bibliography"/>
@@ -7244,8 +7525,8 @@
         <w:t xml:space="preserve">. Lund University.</w:t>
       </w:r>
     </w:p>
-    <w:bookmarkEnd w:id="199"/>
-    <w:bookmarkStart w:id="200" w:name="ref-pernet2015null"/>
+    <w:bookmarkEnd w:id="205"/>
+    <w:bookmarkStart w:id="206" w:name="ref-pernet2015null"/>
     <w:p>
       <w:pPr>
         <w:pStyle w:val="Bibliography"/>
@@ -7269,8 +7550,8 @@
         <w:t xml:space="preserve">4.</w:t>
       </w:r>
     </w:p>
-    <w:bookmarkEnd w:id="200"/>
-    <w:bookmarkStart w:id="201" w:name="ref-sullivan2012using"/>
+    <w:bookmarkEnd w:id="206"/>
+    <w:bookmarkStart w:id="207" w:name="ref-sullivan2012using"/>
     <w:p>
       <w:pPr>
         <w:pStyle w:val="Bibliography"/>
@@ -7294,8 +7575,8 @@
         <w:t xml:space="preserve">4 (3): 279–82.</w:t>
       </w:r>
     </w:p>
-    <w:bookmarkEnd w:id="201"/>
-    <w:bookmarkStart w:id="202" w:name="ref-van2016pre"/>
+    <w:bookmarkEnd w:id="207"/>
+    <w:bookmarkStart w:id="208" w:name="ref-van2016pre"/>
     <w:p>
       <w:pPr>
         <w:pStyle w:val="Bibliography"/>
@@ -7319,9 +7600,9 @@
         <w:t xml:space="preserve">67: 2–12.</w:t>
       </w:r>
     </w:p>
-    <w:bookmarkEnd w:id="202"/>
-    <w:bookmarkEnd w:id="203"/>
-    <w:bookmarkEnd w:id="204"/>
+    <w:bookmarkEnd w:id="208"/>
+    <w:bookmarkEnd w:id="209"/>
+    <w:bookmarkEnd w:id="210"/>
     <w:sectPr/>
   </w:body>
 </w:document>

--- a/web/scom-expb.docx
+++ b/web/scom-expb.docx
@@ -783,7 +783,7 @@
               <w:jc w:val="left"/>
             </w:pPr>
             <w:r>
-              <w:t xml:space="preserve">V1</w:t>
+              <w:t xml:space="preserve">col_a</w:t>
             </w:r>
           </w:p>
         </w:tc>
@@ -797,10 +797,10 @@
           <w:p>
             <w:pPr>
               <w:pStyle w:val="Compact"/>
-              <w:jc w:val="left"/>
-            </w:pPr>
-            <w:r>
-              <w:t xml:space="preserve">V2</w:t>
+              <w:jc w:val="right"/>
+            </w:pPr>
+            <w:r>
+              <w:t xml:space="preserve">col_b</w:t>
             </w:r>
           </w:p>
         </w:tc>
@@ -814,10 +814,10 @@
           <w:p>
             <w:pPr>
               <w:pStyle w:val="Compact"/>
-              <w:jc w:val="left"/>
-            </w:pPr>
-            <w:r>
-              <w:t xml:space="preserve">V3</w:t>
+              <w:jc w:val="right"/>
+            </w:pPr>
+            <w:r>
+              <w:t xml:space="preserve">col_c</w:t>
             </w:r>
           </w:p>
         </w:tc>
@@ -830,29 +830,29 @@
               <w:jc w:val="left"/>
             </w:pPr>
             <w:r>
-              <w:t xml:space="preserve">col_a</w:t>
-            </w:r>
-          </w:p>
-        </w:tc>
-        <w:tc>
-          <w:p>
-            <w:pPr>
-              <w:pStyle w:val="Compact"/>
-              <w:jc w:val="left"/>
-            </w:pPr>
-            <w:r>
-              <w:t xml:space="preserve">col_b</w:t>
-            </w:r>
-          </w:p>
-        </w:tc>
-        <w:tc>
-          <w:p>
-            <w:pPr>
-              <w:pStyle w:val="Compact"/>
-              <w:jc w:val="left"/>
-            </w:pPr>
-            <w:r>
-              <w:t xml:space="preserve">col_c</w:t>
+              <w:t xml:space="preserve">a</w:t>
+            </w:r>
+          </w:p>
+        </w:tc>
+        <w:tc>
+          <w:p>
+            <w:pPr>
+              <w:pStyle w:val="Compact"/>
+              <w:jc w:val="right"/>
+            </w:pPr>
+            <w:r>
+              <w:t xml:space="preserve">1</w:t>
+            </w:r>
+          </w:p>
+        </w:tc>
+        <w:tc>
+          <w:p>
+            <w:pPr>
+              <w:pStyle w:val="Compact"/>
+              <w:jc w:val="right"/>
+            </w:pPr>
+            <w:r>
+              <w:t xml:space="preserve">45</w:t>
             </w:r>
           </w:p>
         </w:tc>
@@ -865,29 +865,29 @@
               <w:jc w:val="left"/>
             </w:pPr>
             <w:r>
-              <w:t xml:space="preserve">a</w:t>
-            </w:r>
-          </w:p>
-        </w:tc>
-        <w:tc>
-          <w:p>
-            <w:pPr>
-              <w:pStyle w:val="Compact"/>
-              <w:jc w:val="left"/>
-            </w:pPr>
-            <w:r>
-              <w:t xml:space="preserve">1</w:t>
-            </w:r>
-          </w:p>
-        </w:tc>
-        <w:tc>
-          <w:p>
-            <w:pPr>
-              <w:pStyle w:val="Compact"/>
-              <w:jc w:val="left"/>
-            </w:pPr>
-            <w:r>
-              <w:t xml:space="preserve">45</w:t>
+              <w:t xml:space="preserve">b</w:t>
+            </w:r>
+          </w:p>
+        </w:tc>
+        <w:tc>
+          <w:p>
+            <w:pPr>
+              <w:pStyle w:val="Compact"/>
+              <w:jc w:val="right"/>
+            </w:pPr>
+            <w:r>
+              <w:t xml:space="preserve">2</w:t>
+            </w:r>
+          </w:p>
+        </w:tc>
+        <w:tc>
+          <w:p>
+            <w:pPr>
+              <w:pStyle w:val="Compact"/>
+              <w:jc w:val="right"/>
+            </w:pPr>
+            <w:r>
+              <w:t xml:space="preserve">46</w:t>
             </w:r>
           </w:p>
         </w:tc>
@@ -900,41 +900,6 @@
               <w:jc w:val="left"/>
             </w:pPr>
             <w:r>
-              <w:t xml:space="preserve">b</w:t>
-            </w:r>
-          </w:p>
-        </w:tc>
-        <w:tc>
-          <w:p>
-            <w:pPr>
-              <w:pStyle w:val="Compact"/>
-              <w:jc w:val="left"/>
-            </w:pPr>
-            <w:r>
-              <w:t xml:space="preserve">2</w:t>
-            </w:r>
-          </w:p>
-        </w:tc>
-        <w:tc>
-          <w:p>
-            <w:pPr>
-              <w:pStyle w:val="Compact"/>
-              <w:jc w:val="left"/>
-            </w:pPr>
-            <w:r>
-              <w:t xml:space="preserve">46</w:t>
-            </w:r>
-          </w:p>
-        </w:tc>
-      </w:tr>
-      <w:tr>
-        <w:tc>
-          <w:p>
-            <w:pPr>
-              <w:pStyle w:val="Compact"/>
-              <w:jc w:val="left"/>
-            </w:pPr>
-            <w:r>
               <w:t xml:space="preserve">c</w:t>
             </w:r>
           </w:p>
@@ -943,7 +908,7 @@
           <w:p>
             <w:pPr>
               <w:pStyle w:val="Compact"/>
-              <w:jc w:val="left"/>
+              <w:jc w:val="right"/>
             </w:pPr>
             <w:r>
               <w:t xml:space="preserve">3</w:t>
@@ -954,7 +919,7 @@
           <w:p>
             <w:pPr>
               <w:pStyle w:val="Compact"/>
-              <w:jc w:val="left"/>
+              <w:jc w:val="right"/>
             </w:pPr>
             <w:r>
               <w:t xml:space="preserve">47</w:t>

--- a/web/scom-expb.docx
+++ b/web/scom-expb.docx
@@ -567,10 +567,10 @@
     </w:p>
     <w:p>
       <w:pPr>
-        <w:pStyle w:val="BodyText"/>
-      </w:pPr>
-      <w:r>
-        <w:t xml:space="preserve">Table {02-06-1-1}</w:t>
+        <w:pStyle w:val="TableCaption"/>
+      </w:pPr>
+      <w:r>
+        <w:t xml:space="preserve">Some test table.</w:t>
       </w:r>
     </w:p>
     <w:tbl>
@@ -578,192 +578,7 @@
         <w:tblStyle w:val="Table"/>
         <w:tblW w:type="pct" w:w="0.0"/>
         <w:tblLook w:firstRow="1"/>
-      </w:tblPr>
-      <w:tblGrid/>
-      <w:tr>
-        <w:trPr>
-          <w:cnfStyle w:firstRow="1"/>
-        </w:trPr>
-        <w:tc>
-          <w:tcPr>
-            <w:tcBorders>
-              <w:bottom w:val="single"/>
-            </w:tcBorders>
-            <w:vAlign w:val="bottom"/>
-          </w:tcPr>
-          <w:p>
-            <w:pPr>
-              <w:pStyle w:val="Compact"/>
-              <w:jc w:val="left"/>
-            </w:pPr>
-            <w:r>
-              <w:t xml:space="preserve">col_a</w:t>
-            </w:r>
-          </w:p>
-        </w:tc>
-        <w:tc>
-          <w:tcPr>
-            <w:tcBorders>
-              <w:bottom w:val="single"/>
-            </w:tcBorders>
-            <w:vAlign w:val="bottom"/>
-          </w:tcPr>
-          <w:p>
-            <w:pPr>
-              <w:pStyle w:val="Compact"/>
-              <w:jc w:val="right"/>
-            </w:pPr>
-            <w:r>
-              <w:t xml:space="preserve">col_b</w:t>
-            </w:r>
-          </w:p>
-        </w:tc>
-        <w:tc>
-          <w:tcPr>
-            <w:tcBorders>
-              <w:bottom w:val="single"/>
-            </w:tcBorders>
-            <w:vAlign w:val="bottom"/>
-          </w:tcPr>
-          <w:p>
-            <w:pPr>
-              <w:pStyle w:val="Compact"/>
-              <w:jc w:val="right"/>
-            </w:pPr>
-            <w:r>
-              <w:t xml:space="preserve">col_c</w:t>
-            </w:r>
-          </w:p>
-        </w:tc>
-      </w:tr>
-      <w:tr>
-        <w:tc>
-          <w:p>
-            <w:pPr>
-              <w:pStyle w:val="Compact"/>
-              <w:jc w:val="left"/>
-            </w:pPr>
-            <w:r>
-              <w:t xml:space="preserve">a</w:t>
-            </w:r>
-          </w:p>
-        </w:tc>
-        <w:tc>
-          <w:p>
-            <w:pPr>
-              <w:pStyle w:val="Compact"/>
-              <w:jc w:val="right"/>
-            </w:pPr>
-            <w:r>
-              <w:t xml:space="preserve">1</w:t>
-            </w:r>
-          </w:p>
-        </w:tc>
-        <w:tc>
-          <w:p>
-            <w:pPr>
-              <w:pStyle w:val="Compact"/>
-              <w:jc w:val="right"/>
-            </w:pPr>
-            <w:r>
-              <w:t xml:space="preserve">45</w:t>
-            </w:r>
-          </w:p>
-        </w:tc>
-      </w:tr>
-      <w:tr>
-        <w:tc>
-          <w:p>
-            <w:pPr>
-              <w:pStyle w:val="Compact"/>
-              <w:jc w:val="left"/>
-            </w:pPr>
-            <w:r>
-              <w:t xml:space="preserve">b</w:t>
-            </w:r>
-          </w:p>
-        </w:tc>
-        <w:tc>
-          <w:p>
-            <w:pPr>
-              <w:pStyle w:val="Compact"/>
-              <w:jc w:val="right"/>
-            </w:pPr>
-            <w:r>
-              <w:t xml:space="preserve">2</w:t>
-            </w:r>
-          </w:p>
-        </w:tc>
-        <w:tc>
-          <w:p>
-            <w:pPr>
-              <w:pStyle w:val="Compact"/>
-              <w:jc w:val="right"/>
-            </w:pPr>
-            <w:r>
-              <w:t xml:space="preserve">46</w:t>
-            </w:r>
-          </w:p>
-        </w:tc>
-      </w:tr>
-      <w:tr>
-        <w:tc>
-          <w:p>
-            <w:pPr>
-              <w:pStyle w:val="Compact"/>
-              <w:jc w:val="left"/>
-            </w:pPr>
-            <w:r>
-              <w:t xml:space="preserve">c</w:t>
-            </w:r>
-          </w:p>
-        </w:tc>
-        <w:tc>
-          <w:p>
-            <w:pPr>
-              <w:pStyle w:val="Compact"/>
-              <w:jc w:val="right"/>
-            </w:pPr>
-            <w:r>
-              <w:t xml:space="preserve">3</w:t>
-            </w:r>
-          </w:p>
-        </w:tc>
-        <w:tc>
-          <w:p>
-            <w:pPr>
-              <w:pStyle w:val="Compact"/>
-              <w:jc w:val="right"/>
-            </w:pPr>
-            <w:r>
-              <w:t xml:space="preserve">47</w:t>
-            </w:r>
-          </w:p>
-        </w:tc>
-      </w:tr>
-    </w:tbl>
-    <w:p>
-      <w:pPr>
-        <w:pStyle w:val="BodyText"/>
-      </w:pPr>
-      <w:r>
-        <w:t xml:space="preserve">compare render html of these:</w:t>
-      </w:r>
-    </w:p>
-    <w:p>
-      <w:pPr>
-        <w:pStyle w:val="TableCaption"/>
-      </w:pPr>
-      <w:r>
-        <w:t xml:space="preserve">some</w:t>
-      </w:r>
-    </w:p>
-    <w:tbl>
-      <w:tblPr>
-        <w:tblStyle w:val="Table"/>
-        <w:tblW w:type="pct" w:w="0.0"/>
-        <w:tblLook w:firstRow="1"/>
-        <w:tblCaption w:val="some"/>
+        <w:tblCaption w:val="Some test table."/>
       </w:tblPr>
       <w:tblGrid/>
       <w:tr>

--- a/web/scom-expb.docx
+++ b/web/scom-expb.docx
@@ -6085,7 +6085,7 @@
     <w:bookmarkEnd w:id="163"/>
     <w:bookmarkEnd w:id="164"/>
     <w:bookmarkEnd w:id="165"/>
-    <w:bookmarkStart w:id="195" w:name="chap08"/>
+    <w:bookmarkStart w:id="196" w:name="chap08"/>
     <w:p>
       <w:pPr>
         <w:pStyle w:val="Heading1"/>
@@ -6182,7 +6182,7 @@
         <w:t xml:space="preserve">Denna text kommer är tänkt att ersätta sektion 08 resultat och 09 diskussion. Därmed frångår boken den tidigare indelningen enligt IMRD. Domstolsmetafor, slutplädering. Titta i backspegeln metafor.</w:t>
       </w:r>
     </w:p>
-    <w:bookmarkStart w:id="175" w:name="sec08.1"/>
+    <w:bookmarkStart w:id="176" w:name="sec08.1"/>
     <w:p>
       <w:pPr>
         <w:pStyle w:val="Heading2"/>
@@ -6225,7 +6225,7 @@
         <w:t xml:space="preserve">Med detta sagt, ska vi samtidigt vara medvetna om att just resultatdelen kanske är den del av en artikel som kan upplevas som mest komplicerad, bland annat eftersom den tenderar att innehålla mycket siffror och statistisk jargong. Som forskare handlar det alltså ofta om att hitta avvägningar mellan en tillräckligt exakt och detaljerad resultattext, som samtidigt är tillräckligt kortfattad och begriplig. Här vill vi passa på att understryka att denna bok fokuserar på experimentell metod, och därmed inte kommer utveckla några resonemang kring statistiska metoder, även om dessa områden i praktiken är nära sammankopplade. Här hänvisar vi läsaren till befintlig litteratur inom statistiska metoder (REF).</w:t>
       </w:r>
     </w:p>
-    <w:bookmarkStart w:id="169" w:name="sub08.1.1"/>
+    <w:bookmarkStart w:id="170" w:name="sub08.1.1"/>
     <w:p>
       <w:pPr>
         <w:pStyle w:val="Heading3"/>
@@ -6254,23 +6254,260 @@
     </w:p>
     <w:p>
       <w:pPr>
-        <w:pStyle w:val="BodyText"/>
-      </w:pPr>
-      <w:r>
-        <w:t xml:space="preserve">Denna typ av deskriptiv inledning till resultaten kan dock vara mer förekommande inom samhällsvetenskapliga experiment; andra ämnen kanske detta anses som onödigt, eftersom det inte direkt relaterar till hypotserna.</w:t>
-      </w:r>
-    </w:p>
-    <w:bookmarkEnd w:id="169"/>
-    <w:bookmarkStart w:id="172" w:name="sub08.1.2"/>
+        <w:pStyle w:val="TableCaption"/>
+      </w:pPr>
+      <w:r>
+        <w:t xml:space="preserve">Beskrivande resultat eller deskriptiv statistik.</w:t>
+      </w:r>
+    </w:p>
+    <w:tbl>
+      <w:tblPr>
+        <w:tblStyle w:val="Table"/>
+        <w:tblW w:type="pct" w:w="0.0"/>
+        <w:tblLook w:firstRow="1"/>
+        <w:tblCaption w:val="Beskrivande resultat eller deskriptiv statistik."/>
+      </w:tblPr>
+      <w:tblGrid/>
+      <w:tr>
+        <w:trPr>
+          <w:cnfStyle w:firstRow="1"/>
+        </w:trPr>
+        <w:tc>
+          <w:tcPr>
+            <w:tcBorders>
+              <w:bottom w:val="single"/>
+            </w:tcBorders>
+            <w:vAlign w:val="bottom"/>
+          </w:tcPr>
+          <w:p>
+            <w:pPr>
+              <w:pStyle w:val="Compact"/>
+              <w:jc w:val="left"/>
+            </w:pPr>
+            <w:r>
+              <w:t xml:space="preserve">mätvariabel</w:t>
+            </w:r>
+          </w:p>
+        </w:tc>
+        <w:tc>
+          <w:tcPr>
+            <w:tcBorders>
+              <w:bottom w:val="single"/>
+            </w:tcBorders>
+            <w:vAlign w:val="bottom"/>
+          </w:tcPr>
+          <w:p>
+            <w:pPr>
+              <w:pStyle w:val="Compact"/>
+              <w:jc w:val="right"/>
+            </w:pPr>
+            <w:r>
+              <w:t xml:space="preserve">observation</w:t>
+            </w:r>
+          </w:p>
+        </w:tc>
+        <w:tc>
+          <w:tcPr>
+            <w:tcBorders>
+              <w:bottom w:val="single"/>
+            </w:tcBorders>
+            <w:vAlign w:val="bottom"/>
+          </w:tcPr>
+          <w:p>
+            <w:pPr>
+              <w:pStyle w:val="Compact"/>
+              <w:jc w:val="right"/>
+            </w:pPr>
+            <w:r>
+              <w:t xml:space="preserve">medelvärde</w:t>
+            </w:r>
+          </w:p>
+        </w:tc>
+        <w:tc>
+          <w:tcPr>
+            <w:tcBorders>
+              <w:bottom w:val="single"/>
+            </w:tcBorders>
+            <w:vAlign w:val="bottom"/>
+          </w:tcPr>
+          <w:p>
+            <w:pPr>
+              <w:pStyle w:val="Compact"/>
+              <w:jc w:val="right"/>
+            </w:pPr>
+            <w:r>
+              <w:t xml:space="preserve">standardavvikelse</w:t>
+            </w:r>
+          </w:p>
+        </w:tc>
+      </w:tr>
+      <w:tr>
+        <w:tc>
+          <w:p>
+            <w:pPr>
+              <w:pStyle w:val="Compact"/>
+              <w:jc w:val="left"/>
+            </w:pPr>
+            <w:r>
+              <w:t xml:space="preserve">visuell uppmärksamhet</w:t>
+            </w:r>
+          </w:p>
+        </w:tc>
+        <w:tc>
+          <w:p>
+            <w:pPr>
+              <w:pStyle w:val="Compact"/>
+              <w:jc w:val="right"/>
+            </w:pPr>
+            <w:r>
+              <w:t xml:space="preserve">1000</w:t>
+            </w:r>
+          </w:p>
+        </w:tc>
+        <w:tc>
+          <w:p>
+            <w:pPr>
+              <w:pStyle w:val="Compact"/>
+              <w:jc w:val="right"/>
+            </w:pPr>
+            <w:r>
+              <w:t xml:space="preserve">10.5</w:t>
+            </w:r>
+          </w:p>
+        </w:tc>
+        <w:tc>
+          <w:p>
+            <w:pPr>
+              <w:pStyle w:val="Compact"/>
+              <w:jc w:val="right"/>
+            </w:pPr>
+            <w:r>
+              <w:t xml:space="preserve">2.3</w:t>
+            </w:r>
+          </w:p>
+        </w:tc>
+      </w:tr>
+      <w:tr>
+        <w:tc>
+          <w:p>
+            <w:pPr>
+              <w:pStyle w:val="Compact"/>
+              <w:jc w:val="left"/>
+            </w:pPr>
+            <w:r>
+              <w:t xml:space="preserve">upplevd trovärdighet</w:t>
+            </w:r>
+          </w:p>
+        </w:tc>
+        <w:tc>
+          <w:p>
+            <w:pPr>
+              <w:pStyle w:val="Compact"/>
+              <w:jc w:val="right"/>
+            </w:pPr>
+            <w:r>
+              <w:t xml:space="preserve">1000</w:t>
+            </w:r>
+          </w:p>
+        </w:tc>
+        <w:tc>
+          <w:p>
+            <w:pPr>
+              <w:pStyle w:val="Compact"/>
+              <w:jc w:val="right"/>
+            </w:pPr>
+            <w:r>
+              <w:t xml:space="preserve">2.1</w:t>
+            </w:r>
+          </w:p>
+        </w:tc>
+        <w:tc>
+          <w:p>
+            <w:pPr>
+              <w:pStyle w:val="Compact"/>
+              <w:jc w:val="right"/>
+            </w:pPr>
+            <w:r>
+              <w:t xml:space="preserve">4.1</w:t>
+            </w:r>
+          </w:p>
+        </w:tc>
+      </w:tr>
+    </w:tbl>
+    <w:p>
+      <w:pPr>
+        <w:pStyle w:val="BodyText"/>
+      </w:pPr>
+      <w:r>
+        <w:drawing>
+          <wp:inline>
+            <wp:extent cx="5334000" cy="4000499"/>
+            <wp:effectExtent b="0" l="0" r="0" t="0"/>
+            <wp:docPr descr="Beskrivande resultat eller deskriptiv statistik." title="" id="1" name="Picture"/>
+            <a:graphic>
+              <a:graphicData uri="http://schemas.openxmlformats.org/drawingml/2006/picture">
+                <pic:pic>
+                  <pic:nvPicPr>
+                    <pic:cNvPr descr="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" id="0" name="Picture"/>
+                    <pic:cNvPicPr>
+                      <a:picLocks noChangeArrowheads="1" noChangeAspect="1"/>
+                    </pic:cNvPicPr>
+                  </pic:nvPicPr>
+                  <pic:blipFill>
+                    <a:blip r:embed="rId169"/>
+                    <a:stretch>
+                      <a:fillRect/>
+                    </a:stretch>
+                  </pic:blipFill>
+                  <pic:spPr bwMode="auto">
+                    <a:xfrm>
+                      <a:off x="0" y="0"/>
+                      <a:ext cx="5334000" cy="4000499"/>
+                    </a:xfrm>
+                    <a:prstGeom prst="rect">
+                      <a:avLst/>
+                    </a:prstGeom>
+                    <a:noFill/>
+                    <a:ln w="9525">
+                      <a:noFill/>
+                      <a:headEnd/>
+                      <a:tailEnd/>
+                    </a:ln>
+                  </pic:spPr>
+                </pic:pic>
+              </a:graphicData>
+            </a:graphic>
+          </wp:inline>
+        </w:drawing>
+      </w:r>
+    </w:p>
+    <w:p>
+      <w:pPr>
+        <w:pStyle w:val="BodyText"/>
+      </w:pPr>
+      <w:r>
+        <w:t xml:space="preserve">Beskrivande resultat eller deskriptiv statistik.</w:t>
+      </w:r>
+    </w:p>
+    <w:p>
+      <w:pPr>
+        <w:pStyle w:val="BodyText"/>
+      </w:pPr>
+      <w:r>
+        <w:t xml:space="preserve">I figuren kan vi som synes aggregera våra observationer genom att dela upp dem enligt någon demografisk variabel, i detta fall försöksdeltagarnas uppgivna könstillhärighet. Denna typ av deskriptiv inledning till resultaten kan dock vara mer förekommande inom samhällsvetenskapliga experiment; inom andra ämnen kanske detta anses som lite onödigt, eftersom redovisningen inte direkt relaterar till hypotserna.</w:t>
+      </w:r>
+    </w:p>
+    <w:bookmarkEnd w:id="170"/>
+    <w:bookmarkStart w:id="173" w:name="sub08.1.2"/>
     <w:p>
       <w:pPr>
         <w:pStyle w:val="Heading3"/>
       </w:pPr>
-      <w:bookmarkStart w:id="170" w:name="statistiska-resultat"/>
-      <w:r>
-        <w:t xml:space="preserve">8.1.2 Statistiska resultat</w:t>
-      </w:r>
-      <w:bookmarkEnd w:id="170"/>
+      <w:bookmarkStart w:id="171" w:name="inferentiella-resultat"/>
+      <w:r>
+        <w:t xml:space="preserve">8.1.2 Inferentiella resultat</w:t>
+      </w:r>
+      <w:bookmarkEnd w:id="171"/>
     </w:p>
     <w:p>
       <w:pPr>
@@ -6414,7 +6651,7 @@
       <w:r>
         <w:t xml:space="preserve">Använd gärna detta mönster “Effects of sentiment measures on user engagement” vid presentation av resultat från regressionsanalys, dvs. “effekten av prediktor XYZ på utfallsvariabel ABC” (</w:t>
       </w:r>
-      <w:hyperlink r:id="rId171">
+      <w:hyperlink r:id="rId172">
         <w:r>
           <w:rPr>
             <w:rStyle w:val="Hyperlink"/>
@@ -6426,17 +6663,17 @@
         <w:t xml:space="preserve">)</w:t>
       </w:r>
     </w:p>
-    <w:bookmarkEnd w:id="172"/>
-    <w:bookmarkStart w:id="174" w:name="sub08.1.3"/>
+    <w:bookmarkEnd w:id="173"/>
+    <w:bookmarkStart w:id="175" w:name="sub08.1.3"/>
     <w:p>
       <w:pPr>
         <w:pStyle w:val="Heading3"/>
       </w:pPr>
-      <w:bookmarkStart w:id="173" w:name="rapportering-av-resultat"/>
+      <w:bookmarkStart w:id="174" w:name="rapportering-av-resultat"/>
       <w:r>
         <w:t xml:space="preserve">8.1.3 Rapportering av resultat</w:t>
       </w:r>
-      <w:bookmarkEnd w:id="173"/>
+      <w:bookmarkEnd w:id="174"/>
     </w:p>
     <w:p>
       <w:pPr>
@@ -6461,18 +6698,18 @@
         <w:t xml:space="preserve">(gärna med grafiskt representation av standardavvikelse) funkar bra.</w:t>
       </w:r>
     </w:p>
-    <w:bookmarkEnd w:id="174"/>
     <w:bookmarkEnd w:id="175"/>
-    <w:bookmarkStart w:id="183" w:name="sec08.2"/>
+    <w:bookmarkEnd w:id="176"/>
+    <w:bookmarkStart w:id="184" w:name="sec08.2"/>
     <w:p>
       <w:pPr>
         <w:pStyle w:val="Heading2"/>
       </w:pPr>
-      <w:bookmarkStart w:id="176" w:name="diskussion"/>
+      <w:bookmarkStart w:id="177" w:name="diskussion"/>
       <w:r>
         <w:t xml:space="preserve">8.2 Diskussion</w:t>
       </w:r>
-      <w:bookmarkEnd w:id="176"/>
+      <w:bookmarkEnd w:id="177"/>
     </w:p>
     <w:p>
       <w:pPr>
@@ -6490,16 +6727,16 @@
         <w:t xml:space="preserve">Vi skulle kunna tänka oss ett experiment som inte involverar mänskliga försöksdeltagare. T.ex. en webbplats genomgår ("behandlas") med två olika typer av sökoptimeringsstrategier. Därefter undersöker vi hur båda sidor indexeras och listas bland googles sökresultat. Den beroende responsvariabeln är rankning (page rank), lägre värden innebär mer positivt utfall. Testet kan upprepas i flera trials.</w:t>
       </w:r>
     </w:p>
-    <w:bookmarkStart w:id="178" w:name="sub08.2.1"/>
+    <w:bookmarkStart w:id="179" w:name="sub08.2.1"/>
     <w:p>
       <w:pPr>
         <w:pStyle w:val="Heading3"/>
       </w:pPr>
-      <w:bookmarkStart w:id="177" w:name="hypoteser-och-empiriska-resultat"/>
+      <w:bookmarkStart w:id="178" w:name="hypoteser-och-empiriska-resultat"/>
       <w:r>
         <w:t xml:space="preserve">8.2.1 Hypoteser och empiriska resultat</w:t>
       </w:r>
-      <w:bookmarkEnd w:id="177"/>
+      <w:bookmarkEnd w:id="178"/>
     </w:p>
     <w:p>
       <w:pPr>
@@ -6537,17 +6774,17 @@
         <w:t xml:space="preserve">Som underfrågor till denna forskningsfråga skulle man kunna tänka sig "RQ1a: Hur påverkar bildinnehållet i Facebook-poster läsarnas blickbeteende", och "RQ1b: Hur påverkar bildinnehållet i Facebook-poster läsarnas attityder gällande postens trovärdighet".</w:t>
       </w:r>
     </w:p>
-    <w:bookmarkEnd w:id="178"/>
-    <w:bookmarkStart w:id="180" w:name="sub08.2.2"/>
+    <w:bookmarkEnd w:id="179"/>
+    <w:bookmarkStart w:id="181" w:name="sub08.2.2"/>
     <w:p>
       <w:pPr>
         <w:pStyle w:val="Heading3"/>
       </w:pPr>
-      <w:bookmarkStart w:id="179" w:name="alternativa-förklaringar-till-resultat"/>
+      <w:bookmarkStart w:id="180" w:name="alternativa-förklaringar-till-resultat"/>
       <w:r>
         <w:t xml:space="preserve">8.2.2 Alternativa förklaringar till resultat</w:t>
       </w:r>
-      <w:bookmarkEnd w:id="179"/>
+      <w:bookmarkEnd w:id="180"/>
     </w:p>
     <w:p>
       <w:pPr>
@@ -6602,17 +6839,17 @@
         <w:t xml:space="preserve">til</w:t>
       </w:r>
     </w:p>
-    <w:bookmarkEnd w:id="180"/>
-    <w:bookmarkStart w:id="182" w:name="sub08.2.3"/>
+    <w:bookmarkEnd w:id="181"/>
+    <w:bookmarkStart w:id="183" w:name="sub08.2.3"/>
     <w:p>
       <w:pPr>
         <w:pStyle w:val="Heading3"/>
       </w:pPr>
-      <w:bookmarkStart w:id="181" w:name="framtida-forskning"/>
+      <w:bookmarkStart w:id="182" w:name="framtida-forskning"/>
       <w:r>
         <w:t xml:space="preserve">8.2.3 Framtida forskning</w:t>
       </w:r>
-      <w:bookmarkEnd w:id="181"/>
+      <w:bookmarkEnd w:id="182"/>
     </w:p>
     <w:p>
       <w:pPr>
@@ -6622,18 +6859,18 @@
         <w:t xml:space="preserve">Hkommer lite Brödtext igen. Här kommer lite Brödtext igen. Här kommer lite Brödtext igen.</w:t>
       </w:r>
     </w:p>
-    <w:bookmarkEnd w:id="182"/>
     <w:bookmarkEnd w:id="183"/>
-    <w:bookmarkStart w:id="194" w:name="sec08.3"/>
+    <w:bookmarkEnd w:id="184"/>
+    <w:bookmarkStart w:id="195" w:name="sec08.3"/>
     <w:p>
       <w:pPr>
         <w:pStyle w:val="Heading2"/>
       </w:pPr>
-      <w:bookmarkStart w:id="184" w:name="publicering"/>
+      <w:bookmarkStart w:id="185" w:name="publicering"/>
       <w:r>
         <w:t xml:space="preserve">8.3 Publicering</w:t>
       </w:r>
-      <w:bookmarkEnd w:id="184"/>
+      <w:bookmarkEnd w:id="185"/>
     </w:p>
     <w:p>
       <w:pPr>
@@ -6643,16 +6880,16 @@
         <w:t xml:space="preserve">Ibland pratar man även om konfirmatoriska eller replikerande resultat (engelska “confirmatory”) i motsats till explorativa (engelska “exploratory”), där den senare typen av resultat ibland anses som mer publicerbara på grund av de har ett högre nyhetsvärde. Som vi har försökt argumentera i denna bok, kan det vara bra att designa ett experiment så att det innehåller lite av varje. Fortsätt här</w:t>
       </w:r>
     </w:p>
-    <w:bookmarkStart w:id="186" w:name="sub08.3.1"/>
+    <w:bookmarkStart w:id="187" w:name="sub08.3.1"/>
     <w:p>
       <w:pPr>
         <w:pStyle w:val="Heading3"/>
       </w:pPr>
-      <w:bookmarkStart w:id="185" w:name="öppen-vetenskap"/>
+      <w:bookmarkStart w:id="186" w:name="öppen-vetenskap"/>
       <w:r>
         <w:t xml:space="preserve">8.3.1 Öppen vetenskap</w:t>
       </w:r>
-      <w:bookmarkEnd w:id="185"/>
+      <w:bookmarkEnd w:id="186"/>
     </w:p>
     <w:p>
       <w:pPr>
@@ -6662,17 +6899,17 @@
         <w:t xml:space="preserve">Publicering av dataset och metoder. Självpublicering. Open Science Framework. Prata om osf.io osv. Jämföra med open source, öppen källkod, information vill vara fri.</w:t>
       </w:r>
     </w:p>
-    <w:bookmarkEnd w:id="186"/>
-    <w:bookmarkStart w:id="189" w:name="sub08.3.2"/>
+    <w:bookmarkEnd w:id="187"/>
+    <w:bookmarkStart w:id="190" w:name="sub08.3.2"/>
     <w:p>
       <w:pPr>
         <w:pStyle w:val="Heading3"/>
       </w:pPr>
-      <w:bookmarkStart w:id="187" w:name="vetenskapliga-tidskrifter"/>
+      <w:bookmarkStart w:id="188" w:name="vetenskapliga-tidskrifter"/>
       <w:r>
         <w:t xml:space="preserve">8.3.2 Vetenskapliga tidskrifter</w:t>
       </w:r>
-      <w:bookmarkEnd w:id="187"/>
+      <w:bookmarkEnd w:id="188"/>
     </w:p>
     <w:p>
       <w:pPr>
@@ -6689,7 +6926,7 @@
       <w:r>
         <w:t xml:space="preserve">Se upp för “rovdjurstidskrifter” (</w:t>
       </w:r>
-      <w:hyperlink r:id="rId188">
+      <w:hyperlink r:id="rId189">
         <w:r>
           <w:rPr>
             <w:rStyle w:val="Hyperlink"/>
@@ -6713,17 +6950,17 @@
         <w:t xml:space="preserve">Beall, bibliotekarie vid University of Colorado i USA.</w:t>
       </w:r>
     </w:p>
-    <w:bookmarkEnd w:id="189"/>
-    <w:bookmarkStart w:id="191" w:name="sub08.3.3"/>
+    <w:bookmarkEnd w:id="190"/>
+    <w:bookmarkStart w:id="192" w:name="sub08.3.3"/>
     <w:p>
       <w:pPr>
         <w:pStyle w:val="Heading3"/>
       </w:pPr>
-      <w:bookmarkStart w:id="190" w:name="sakkunniggranskning"/>
+      <w:bookmarkStart w:id="191" w:name="sakkunniggranskning"/>
       <w:r>
         <w:t xml:space="preserve">8.3.3 Sakkunniggranskning</w:t>
       </w:r>
-      <w:bookmarkEnd w:id="190"/>
+      <w:bookmarkEnd w:id="191"/>
     </w:p>
     <w:p>
       <w:pPr>
@@ -7130,17 +7367,17 @@
         <w:t xml:space="preserve">genomförandet av en studie på ett sätt som är begripligt för andra forskare. Således är detta kapitel av läroboken disponerat på ett sätt som ger oss möjlighet att i typisk turordning behandla de olika aspekter av experimentell metod som man som forskare förväntas kunna redovisa när man rapporterar sina resultat till en vetenskaplig tidskrift. Men inom varje metodaspekt kommer vi också att utförligt diskutera de olika experimentella tillvägagångssätt som är relevanta i samband med planering och genomförande av en forskningsstudie.</w:t>
       </w:r>
     </w:p>
-    <w:bookmarkEnd w:id="191"/>
-    <w:bookmarkStart w:id="193" w:name="sub08.3.4"/>
+    <w:bookmarkEnd w:id="192"/>
+    <w:bookmarkStart w:id="194" w:name="sub08.3.4"/>
     <w:p>
       <w:pPr>
         <w:pStyle w:val="Heading3"/>
       </w:pPr>
-      <w:bookmarkStart w:id="192" w:name="planering-av-publicering"/>
+      <w:bookmarkStart w:id="193" w:name="planering-av-publicering"/>
       <w:r>
         <w:t xml:space="preserve">8.3.4 Planering av publicering</w:t>
       </w:r>
-      <w:bookmarkEnd w:id="192"/>
+      <w:bookmarkEnd w:id="193"/>
     </w:p>
     <w:p>
       <w:pPr>
@@ -7150,19 +7387,19 @@
         <w:t xml:space="preserve">Eventuellt peka framåt mot något av innehållet i Del 3. Framtiden för experiment. Online survey experiments, big data, naturliga experiment. Salaganic. Netographic observation, web scraping.</w:t>
       </w:r>
     </w:p>
-    <w:bookmarkEnd w:id="193"/>
     <w:bookmarkEnd w:id="194"/>
     <w:bookmarkEnd w:id="195"/>
-    <w:bookmarkStart w:id="197" w:name="del-3"/>
+    <w:bookmarkEnd w:id="196"/>
+    <w:bookmarkStart w:id="198" w:name="del-3"/>
     <w:p>
       <w:pPr>
         <w:pStyle w:val="Heading1"/>
       </w:pPr>
-      <w:bookmarkStart w:id="196" w:name="del-3"/>
+      <w:bookmarkStart w:id="197" w:name="del-3"/>
       <w:r>
         <w:t xml:space="preserve">Del 3</w:t>
       </w:r>
-      <w:bookmarkEnd w:id="196"/>
+      <w:bookmarkEnd w:id="197"/>
     </w:p>
     <w:p>
       <w:pPr>
@@ -7172,17 +7409,17 @@
         <w:t xml:space="preserve">I denna del av boken följer vi utvecklingen och genomförandet av ett samhällsvetenskapligt experiment.</w:t>
       </w:r>
     </w:p>
-    <w:bookmarkEnd w:id="197"/>
-    <w:bookmarkStart w:id="199" w:name="chap09"/>
+    <w:bookmarkEnd w:id="198"/>
+    <w:bookmarkStart w:id="200" w:name="chap09"/>
     <w:p>
       <w:pPr>
         <w:pStyle w:val="Heading1"/>
       </w:pPr>
-      <w:bookmarkStart w:id="198" w:name="kapitel"/>
+      <w:bookmarkStart w:id="199" w:name="kapitel"/>
       <w:r>
         <w:t xml:space="preserve">9 Kapitel</w:t>
       </w:r>
-      <w:bookmarkEnd w:id="198"/>
+      <w:bookmarkEnd w:id="199"/>
     </w:p>
     <w:p>
       <w:pPr>
@@ -7192,20 +7429,20 @@
         <w:t xml:space="preserve">some line</w:t>
       </w:r>
     </w:p>
-    <w:bookmarkEnd w:id="199"/>
-    <w:bookmarkStart w:id="210" w:name="references"/>
+    <w:bookmarkEnd w:id="200"/>
+    <w:bookmarkStart w:id="211" w:name="references"/>
     <w:p>
       <w:pPr>
         <w:pStyle w:val="Heading1"/>
       </w:pPr>
-      <w:bookmarkStart w:id="200" w:name="references"/>
+      <w:bookmarkStart w:id="201" w:name="references"/>
       <w:r>
         <w:t xml:space="preserve">References</w:t>
       </w:r>
-      <w:bookmarkEnd w:id="200"/>
-    </w:p>
-    <w:bookmarkStart w:id="209" w:name="refs"/>
-    <w:bookmarkStart w:id="201" w:name="ref-cumming2013understanding"/>
+      <w:bookmarkEnd w:id="201"/>
+    </w:p>
+    <w:bookmarkStart w:id="210" w:name="refs"/>
+    <w:bookmarkStart w:id="202" w:name="ref-cumming2013understanding"/>
     <w:p>
       <w:pPr>
         <w:pStyle w:val="Bibliography"/>
@@ -7226,8 +7463,8 @@
         <w:t xml:space="preserve">. Routledge.</w:t>
       </w:r>
     </w:p>
-    <w:bookmarkEnd w:id="201"/>
-    <w:bookmarkStart w:id="202" w:name="ref-einstein2002induction"/>
+    <w:bookmarkEnd w:id="202"/>
+    <w:bookmarkStart w:id="203" w:name="ref-einstein2002induction"/>
     <w:p>
       <w:pPr>
         <w:pStyle w:val="Bibliography"/>
@@ -7236,8 +7473,8 @@
         <w:t xml:space="preserve">Einstein, Albert. 2002. “Induction and Deduction in Physics. The Collected Papers of Albert Einstein, Vol. 7.” Princeton University Press.</w:t>
       </w:r>
     </w:p>
-    <w:bookmarkEnd w:id="202"/>
-    <w:bookmarkStart w:id="203" w:name="ref-ellis2010essential"/>
+    <w:bookmarkEnd w:id="203"/>
+    <w:bookmarkStart w:id="204" w:name="ref-ellis2010essential"/>
     <w:p>
       <w:pPr>
         <w:pStyle w:val="Bibliography"/>
@@ -7258,8 +7495,8 @@
         <w:t xml:space="preserve">. Cambridge university press.</w:t>
       </w:r>
     </w:p>
-    <w:bookmarkEnd w:id="203"/>
-    <w:bookmarkStart w:id="204" w:name="ref-henrich2010weirdest"/>
+    <w:bookmarkEnd w:id="204"/>
+    <w:bookmarkStart w:id="205" w:name="ref-henrich2010weirdest"/>
     <w:p>
       <w:pPr>
         <w:pStyle w:val="Bibliography"/>
@@ -7283,8 +7520,8 @@
         <w:t xml:space="preserve">33 (2-3): 61–83.</w:t>
       </w:r>
     </w:p>
-    <w:bookmarkEnd w:id="204"/>
-    <w:bookmarkStart w:id="205" w:name="ref-holmberg-2016-effects"/>
+    <w:bookmarkEnd w:id="205"/>
+    <w:bookmarkStart w:id="206" w:name="ref-holmberg-2016-effects"/>
     <w:p>
       <w:pPr>
         <w:pStyle w:val="Bibliography"/>
@@ -7305,8 +7542,8 @@
         <w:t xml:space="preserve">. Lund University.</w:t>
       </w:r>
     </w:p>
-    <w:bookmarkEnd w:id="205"/>
-    <w:bookmarkStart w:id="206" w:name="ref-pernet2015null"/>
+    <w:bookmarkEnd w:id="206"/>
+    <w:bookmarkStart w:id="207" w:name="ref-pernet2015null"/>
     <w:p>
       <w:pPr>
         <w:pStyle w:val="Bibliography"/>
@@ -7330,8 +7567,8 @@
         <w:t xml:space="preserve">4.</w:t>
       </w:r>
     </w:p>
-    <w:bookmarkEnd w:id="206"/>
-    <w:bookmarkStart w:id="207" w:name="ref-sullivan2012using"/>
+    <w:bookmarkEnd w:id="207"/>
+    <w:bookmarkStart w:id="208" w:name="ref-sullivan2012using"/>
     <w:p>
       <w:pPr>
         <w:pStyle w:val="Bibliography"/>
@@ -7355,8 +7592,8 @@
         <w:t xml:space="preserve">4 (3): 279–82.</w:t>
       </w:r>
     </w:p>
-    <w:bookmarkEnd w:id="207"/>
-    <w:bookmarkStart w:id="208" w:name="ref-van2016pre"/>
+    <w:bookmarkEnd w:id="208"/>
+    <w:bookmarkStart w:id="209" w:name="ref-van2016pre"/>
     <w:p>
       <w:pPr>
         <w:pStyle w:val="Bibliography"/>
@@ -7380,9 +7617,9 @@
         <w:t xml:space="preserve">67: 2–12.</w:t>
       </w:r>
     </w:p>
-    <w:bookmarkEnd w:id="208"/>
     <w:bookmarkEnd w:id="209"/>
     <w:bookmarkEnd w:id="210"/>
+    <w:bookmarkEnd w:id="211"/>
     <w:sectPr/>
   </w:body>
 </w:document>

--- a/web/scom-expb.docx
+++ b/web/scom-expb.docx
@@ -6434,6 +6434,14 @@
         </w:tc>
       </w:tr>
     </w:tbl>
+    <w:p>
+      <w:pPr>
+        <w:pStyle w:val="BodyText"/>
+      </w:pPr>
+      <w:r>
+        <w:t xml:space="preserve">Vi kan ta denna beskrivande statistik och representera resultaten grafiskt i ett stapeldiagram. På den lodräta y-axeln är det i så fall brukligt att placera den beroende variabeln (eller mätvariabeln eller utfallsvariabeln). I diagrammet nedan tittar vi närmare på utfallsvariabeln visuell uppmärksamhet, vilket mäts som samlad fixeringstid i sekunder som deltagare ägnat åt att titta på varje Facebook-post. Stapeldiagrammet visar att manliga deltagare i genomsnitt tenderar att ägna något mindre visuell uppmärksamhet åt posterna jämfört med kvinnliga. Å andra sidan är variationen mellan observationer något större bland män, vilket indikeras av strecken längst upp på varje stapel som i detta fall representerar standardavvikelsen (på engelska “error bars” eller “whiskers”).</w:t>
+      </w:r>
+    </w:p>
     <w:p>
       <w:pPr>
         <w:pStyle w:val="BodyText"/>

--- a/web/scom-expb.docx
+++ b/web/scom-expb.docx
@@ -47,7 +47,7 @@
         <w:pStyle w:val="Date"/>
       </w:pPr>
       <w:r>
-        <w:t xml:space="preserve">2021-10-20</w:t>
+        <w:t xml:space="preserve">2021-10-21</w:t>
       </w:r>
     </w:p>
     <w:bookmarkStart w:id="23" w:name="header"/>
@@ -77,7 +77,7 @@
       </w:pPr>
       <w:bookmarkStart w:id="22" w:name="section"/>
       <w:r>
-        <w:t xml:space="preserve">2021-10-20</w:t>
+        <w:t xml:space="preserve">2021-10-21</w:t>
       </w:r>
       <w:bookmarkEnd w:id="22"/>
     </w:p>

--- a/web/scom-expb.docx
+++ b/web/scom-expb.docx
@@ -47,7 +47,7 @@
         <w:pStyle w:val="Date"/>
       </w:pPr>
       <w:r>
-        <w:t xml:space="preserve">2021-10-21</w:t>
+        <w:t xml:space="preserve">2021-10-22</w:t>
       </w:r>
     </w:p>
     <w:bookmarkStart w:id="23" w:name="header"/>
@@ -77,7 +77,7 @@
       </w:pPr>
       <w:bookmarkStart w:id="22" w:name="section"/>
       <w:r>
-        <w:t xml:space="preserve">2021-10-21</w:t>
+        <w:t xml:space="preserve">2021-10-22</w:t>
       </w:r>
       <w:bookmarkEnd w:id="22"/>
     </w:p>
@@ -2128,6 +2128,14 @@
         <w:t xml:space="preserve">TODO: Ta upp levels of measurement. Olika mätnivåer. Nominal, Kvot-skala. Intervall. Nominal tillåter bara analyser som handlar om att räkna antal förekomster. Ta upp psychopy3 2020 som exempel.</w:t>
       </w:r>
     </w:p>
+    <w:p>
+      <w:pPr>
+        <w:pStyle w:val="BodyText"/>
+      </w:pPr>
+      <w:r>
+        <w:t xml:space="preserve">TODO: Samlad diskussion om alla olika typer av validitet och reliabilitet hör hemma under mätinstrument, kanske även någonstans under diskussion.</w:t>
+      </w:r>
+    </w:p>
     <w:bookmarkEnd w:id="83"/>
     <w:bookmarkStart w:id="85" w:name="sub07.3.2"/>
     <w:p>
@@ -6502,7 +6510,7 @@
         <w:pStyle w:val="BodyText"/>
       </w:pPr>
       <w:r>
-        <w:t xml:space="preserve">I figuren kan vi som synes aggregera våra observationer genom att dela upp dem enligt någon demografisk variabel, i detta fall försöksdeltagarnas uppgivna könstillhärighet. Denna typ av deskriptiv inledning till resultaten kan dock vara mer förekommande inom samhällsvetenskapliga experiment; inom andra ämnen kanske detta anses som lite onödigt, eftersom redovisningen inte direkt relaterar till hypotserna.</w:t>
+        <w:t xml:space="preserve">I figuren kan vi som synes aggregera våra observationer genom att dela upp dem enligt någon demografisk variabel, i detta fall försöksdeltagarnas självrapporterade könstillhörighet. Denna typ av deskriptiv inledning till resultaten kan dock vara mer förekommande inom samhällsvetenskapliga experiment; inom andra ämnen kanske detta anses som lite onödigt, eftersom redovisningen inte direkt relaterar till hypotserna.</w:t>
       </w:r>
     </w:p>
     <w:bookmarkEnd w:id="170"/>

--- a/web/scom-expb.docx
+++ b/web/scom-expb.docx
@@ -6447,7 +6447,7 @@
         <w:pStyle w:val="BodyText"/>
       </w:pPr>
       <w:r>
-        <w:t xml:space="preserve">Vi kan ta denna beskrivande statistik och representera resultaten grafiskt i ett stapeldiagram. På den lodräta y-axeln är det i så fall brukligt att placera den beroende variabeln (eller mätvariabeln eller utfallsvariabeln). I diagrammet nedan tittar vi närmare på utfallsvariabeln visuell uppmärksamhet, vilket mäts som samlad fixeringstid i sekunder som deltagare ägnat åt att titta på varje Facebook-post. Stapeldiagrammet visar att manliga deltagare i genomsnitt tenderar att ägna något mindre visuell uppmärksamhet åt posterna jämfört med kvinnliga. Å andra sidan är variationen mellan observationer något större bland män, vilket indikeras av strecken längst upp på varje stapel som i detta fall representerar standardavvikelsen (på engelska “error bars” eller “whiskers”).</w:t>
+        <w:t xml:space="preserve">Vi kan ta denna beskrivande statistik och representera resultaten grafiskt i ett stapeldiagram. På den lodräta y-axeln är det i så fall brukligt att placera den beroende variabeln (eller mätvariabeln, eller utfallsvariabeln). I diagrammet nedan tittar vi närmare på utfallsvariabeln visuell uppmärksamhet, vilket mäts som samlad fixeringstid i sekunder som deltagare ägnat åt att titta på texten inom varje Facebook-post. Stapeldiagrammet (som är baserat på fingerade data) visar att manliga deltagare i genomsnitt tenderar att ägna något mindre visuell uppmärksamhet åt texterna jämfört med kvinnliga. Å andra sidan är variationen mellan observationer något större bland män, vilket indikeras av strecken längst upp på varje stapel som i detta fall representerar standardavvikelsen (på engelska “error bars” eller “whiskers”).</w:t>
       </w:r>
     </w:p>
     <w:p>
@@ -6530,54 +6530,15 @@
         <w:pStyle w:val="FirstParagraph"/>
       </w:pPr>
       <w:r>
-        <w:t xml:space="preserve">Statistiska resultat, eller modellering, eller Inferentiell statistik, multivariat analys.. handlar om att redovisa resultat relativt något mått på tillförlitlighet. Detta kan också kallas “statistiskt säkerställda” resultat.</w:t>
-      </w:r>
-    </w:p>
-    <w:p>
-      <w:pPr>
-        <w:pStyle w:val="BodyText"/>
-      </w:pPr>
-      <w:r>
-        <w:t xml:space="preserve">p-värden: The smaller the p-value, the stronger the evidence that you should reject the null hypothesis.</w:t>
-      </w:r>
-    </w:p>
-    <w:p>
-      <w:pPr>
-        <w:pStyle w:val="BodyText"/>
-      </w:pPr>
-      <w:r>
-        <w:t xml:space="preserve">In null hypothesis significance testing, the p-value is the probability of obtaining test results at least as extreme as the results actually observed, under the assumption that the null hypothesis is correct.</w:t>
-      </w:r>
-    </w:p>
-    <w:p>
-      <w:pPr>
-        <w:pStyle w:val="BodyText"/>
-      </w:pPr>
-      <w:r>
-        <w:t xml:space="preserve">Exempel experiment med Leif GW.</w:t>
-      </w:r>
-    </w:p>
-    <w:p>
-      <w:pPr>
-        <w:pStyle w:val="BodyText"/>
-      </w:pPr>
-      <w:r>
-        <w:t xml:space="preserve">Rapportering av hypoteser brukar komma i slutet av introduktionen, före rapportering av metoder. Till skillnad från generella forskningsfrågor, försöker vi formulera dessa hypoteser som specifika antaganden gällande samband mellan variabler. Styrkan med en experimentell studie är att vi kan formulera hypoteserna som kausala orsakssamband. När vi först manipulerar en oberoende förklaringsvariabel såsom “bildinnehåll” antar vi alltså att denna variation sedan</w:t>
-      </w:r>
-      <w:r>
-        <w:t xml:space="preserve"> </w:t>
-      </w:r>
-      <w:r>
-        <w:rPr>
-          <w:i/>
-        </w:rPr>
-        <w:t xml:space="preserve">orsakar</w:t>
-      </w:r>
-      <w:r>
-        <w:t xml:space="preserve"> </w:t>
-      </w:r>
-      <w:r>
-        <w:t xml:space="preserve">skillnader i de beroende variabler vi använder för att mäta försöksdeltagarna beteende och attityder. Inom vissa delar av den psykologiska forskningen kallas denna relation för stimulus-respons. Vi kan prata om kausala samband så länge det är ett kontrollerat experiment. Svårare om det är ett naturligt experiment. Slutligen ska riktningen på förväntade samband framgå. När vi tagit hänsyn till dessa kan vi sedan formulera en hypotes per beroende variabel som ingår i vår undersökning:</w:t>
+        <w:t xml:space="preserve">Efter den översiktliga presentationen av generella deskriptiva resultat, kommer vi så till själva kärnfrågan i vår tänkta studie: Vilken effekt hade det experimentella villkoret “bild på auktoritetsperson” på deltagarnas visuella uppmärksamhet på texten i Facebook posterna, jämfört med när samma text presenterades i kontrollvillkoret “bild på okänd person”? Och vad hade samma experimentella manipulation för effekt på den andra beroende variabeln upplevd trovärdighet för samma texter? Som synes bygger dessa frågor vidare på de deskriptiva resultaten, men företer ett annat sätt att dela upp empiriska observationer i olika grupper, i detta fall i kontroll- och behandlingsvillkor. När vi försöker besvara den kritiska frågan om det finns några skillnader mellan dessa två grupper med avseende på utfallsvariablerna, använder vi oss av s.k. statistisk inferens för att dra slutsatser om resultaten med en fastställd nivå av sannolikhet.</w:t>
+      </w:r>
+    </w:p>
+    <w:p>
+      <w:pPr>
+        <w:pStyle w:val="BodyText"/>
+      </w:pPr>
+      <w:r>
+        <w:t xml:space="preserve">För att kunna rapportera de inferentiella resultaten av vårt experiment måste vi här gå tillbaka till hypoteserna som uppställdes i förarbetet till studien. Det kan vara en stor fördel att upprepa dessa hypoteser i resultaten, när vi rapporterar vilket stöd insamlade empiriska data ger till dem. I vårt fall hade vi följande två hypotser, för enkelhetens skull kommer vi i det följande bara att fokusera på den första.</w:t>
       </w:r>
     </w:p>
     <w:p>
@@ -6596,6 +6557,114 @@
         <w:numPr>
           <w:ilvl w:val="0"/>
           <w:numId w:val="1009"/>
+        </w:numPr>
+      </w:pPr>
+      <w:r>
+        <w:t xml:space="preserve">H2: Facebook-poster med bild på en auktoritetsperson kommer att orsaka högre upplevd trovärdighet hos posten jämfört med bilder som innehåller en neutral person.</w:t>
+      </w:r>
+    </w:p>
+    <w:p>
+      <w:pPr>
+        <w:pStyle w:val="FirstParagraph"/>
+      </w:pPr>
+      <w:r>
+        <w:t xml:space="preserve">Ett enkelt men samtidigt robust sätt att testa dessa hypoteser är att göra ett s.k. t-test för varje hypotes. T-testet lämpar sig för situationer när vi har en kvantitativ beroende variabel och exakt två villkor som ska jämföras. Detta test jämför i princip medelvärdena i respektive grupp, med hänsyn tagen till bl.a. antal observationer (deltagare, försök, etc) och variationen mellan observationer (t.ex. standardavvikelse). För att kunna genomföra detta test behövs en noll-hypotes, där vi antar att det inte finns någon skillnad mellan villkoren. Baserat på detta formulerar vi sedan hypotesen H1 om en skillnad mellan villkoren i en förväntad riktning (auktoritetsperson kommer att orsaka</w:t>
+      </w:r>
+      <w:r>
+        <w:t xml:space="preserve"> </w:t>
+      </w:r>
+      <w:r>
+        <w:rPr>
+          <w:i/>
+        </w:rPr>
+        <w:t xml:space="preserve">mer</w:t>
+      </w:r>
+      <w:r>
+        <w:t xml:space="preserve"> </w:t>
+      </w:r>
+      <w:r>
+        <w:t xml:space="preserve">visuell uppmärksamhet). Det sista steget som behövs är att vi antar en sannolikhetsnivå att vi skulle observera de faktiska resultaten om noll-hypotesen stämde bäst. En vanlig nivå är 0.05, vilket innebär att vi anser att uppmätta skillnader mellan villkoren är tillförlitliga om det är 5% chans att resultatet beror på slumpen, och 95% chans att de beror på de experimentella villkoren.</w:t>
+      </w:r>
+    </w:p>
+    <w:p>
+      <w:pPr>
+        <w:pStyle w:val="BodyText"/>
+      </w:pPr>
+      <w:r>
+        <w:t xml:space="preserve">Beyond p-value statistics (REF)</w:t>
+      </w:r>
+    </w:p>
+    <w:p>
+      <w:pPr>
+        <w:pStyle w:val="BodyText"/>
+      </w:pPr>
+      <w:r>
+        <w:t xml:space="preserve">Statistiska resultat, eller modellering, eller Inferentiell statistik, multivariat analys.. handlar om att redovisa resultat relativt något mått på tillförlitlighet. Detta kan också kallas “statistiskt säkerställda” resultat.</w:t>
+      </w:r>
+    </w:p>
+    <w:p>
+      <w:pPr>
+        <w:pStyle w:val="BodyText"/>
+      </w:pPr>
+      <w:r>
+        <w:t xml:space="preserve">p-värden: The smaller the p-value, the stronger the evidence that you should reject the null hypothesis.</w:t>
+      </w:r>
+    </w:p>
+    <w:p>
+      <w:pPr>
+        <w:pStyle w:val="BodyText"/>
+      </w:pPr>
+      <w:r>
+        <w:t xml:space="preserve">In null hypothesis significance testing, the p-value is the probability of obtaining test results at least as extreme as the results actually observed, under the assumption that the null hypothesis is correct.</w:t>
+      </w:r>
+    </w:p>
+    <w:p>
+      <w:pPr>
+        <w:pStyle w:val="BodyText"/>
+      </w:pPr>
+      <w:r>
+        <w:t xml:space="preserve">Exempel experiment med Leif GW.</w:t>
+      </w:r>
+    </w:p>
+    <w:p>
+      <w:pPr>
+        <w:pStyle w:val="BodyText"/>
+      </w:pPr>
+      <w:r>
+        <w:t xml:space="preserve">Rapportering av hypoteser brukar komma i slutet av introduktionen, före rapportering av metoder. Till skillnad från generella forskningsfrågor, försöker vi formulera dessa hypoteser som specifika antaganden gällande samband mellan variabler. Styrkan med en experimentell studie är att vi kan formulera hypoteserna som kausala orsakssamband. När vi först manipulerar en oberoende förklaringsvariabel såsom “bildinnehåll” antar vi alltså att denna variation sedan</w:t>
+      </w:r>
+      <w:r>
+        <w:t xml:space="preserve"> </w:t>
+      </w:r>
+      <w:r>
+        <w:rPr>
+          <w:i/>
+        </w:rPr>
+        <w:t xml:space="preserve">orsakar</w:t>
+      </w:r>
+      <w:r>
+        <w:t xml:space="preserve"> </w:t>
+      </w:r>
+      <w:r>
+        <w:t xml:space="preserve">skillnader i de beroende variabler vi använder för att mäta försöksdeltagarna beteende och attityder. Inom vissa delar av den psykologiska forskningen kallas denna relation för stimulus-respons. Vi kan prata om kausala samband så länge det är ett kontrollerat experiment. Svårare om det är ett naturligt experiment. Slutligen ska riktningen på förväntade samband framgå. När vi tagit hänsyn till dessa kan vi sedan formulera en hypotes per beroende variabel som ingår i vår undersökning:</w:t>
+      </w:r>
+    </w:p>
+    <w:p>
+      <w:pPr>
+        <w:numPr>
+          <w:ilvl w:val="0"/>
+          <w:numId w:val="1010"/>
+        </w:numPr>
+      </w:pPr>
+      <w:r>
+        <w:t xml:space="preserve">H1: Facebook-poster med bild på en auktoritetsperson kommer att orsaka mer visuell uppmärksamhet på posten jämfört med bilder som innehåller en neutral person.</w:t>
+      </w:r>
+    </w:p>
+    <w:p>
+      <w:pPr>
+        <w:numPr>
+          <w:ilvl w:val="0"/>
+          <w:numId w:val="1010"/>
         </w:numPr>
       </w:pPr>
       <w:r>
@@ -6774,7 +6843,7 @@
       <w:pPr>
         <w:numPr>
           <w:ilvl w:val="0"/>
-          <w:numId w:val="1010"/>
+          <w:numId w:val="1011"/>
         </w:numPr>
         <w:pStyle w:val="Compact"/>
       </w:pPr>
@@ -6807,52 +6876,7 @@
         <w:pStyle w:val="FirstParagraph"/>
       </w:pPr>
       <w:r>
-        <w:t xml:space="preserve">Lägg noga märke till var skiljetecken satts ut, var det ska vara kursiv stil etc. Vid engelska titlar ändras</w:t>
-      </w:r>
-      <w:r>
-        <w:t xml:space="preserve"> </w:t>
-      </w:r>
-      <w:r>
-        <w:rPr>
-          <w:i/>
-        </w:rPr>
-        <w:t xml:space="preserve">and</w:t>
-      </w:r>
-      <w:r>
-        <w:t xml:space="preserve"> </w:t>
-      </w:r>
-      <w:r>
-        <w:t xml:space="preserve">till</w:t>
-      </w:r>
-      <w:r>
-        <w:t xml:space="preserve"> </w:t>
-      </w:r>
-      <w:r>
-        <w:rPr>
-          <w:i/>
-        </w:rPr>
-        <w:t xml:space="preserve">och</w:t>
-      </w:r>
-      <w:r>
-        <w:t xml:space="preserve"> </w:t>
-      </w:r>
-      <w:r>
-        <w:t xml:space="preserve">eller</w:t>
-      </w:r>
-      <w:r>
-        <w:t xml:space="preserve"> </w:t>
-      </w:r>
-      <w:r>
-        <w:rPr>
-          <w:i/>
-        </w:rPr>
-        <w:t xml:space="preserve">&amp;, in</w:t>
-      </w:r>
-      <w:r>
-        <w:t xml:space="preserve"> </w:t>
-      </w:r>
-      <w:r>
-        <w:t xml:space="preserve">til</w:t>
+        <w:t xml:space="preserve">Har vi kontrollerat för alla viktiga variabler? Hur påverkar t.ex. deltagarnas individuella läshastighet resultaten för visuell uppmärksamhet? Kan vi anta att denna egenskap är jämnt fördelad mellan de experimentella villkoren, eller kan vi misstänka någon snedfördelning (bias)? Kan det vara så att vi lyckats hantera denna individuella skillnad genom att använda oss av en inomgruppsdesign (within-subjects)? Kan vi dra slutsatser om kausala samband?</w:t>
       </w:r>
     </w:p>
     <w:bookmarkEnd w:id="181"/>
@@ -7903,6 +7927,9 @@
     <w:abstractNumId w:val="991"/>
   </w:num>
   <w:num w:numId="1010">
+    <w:abstractNumId w:val="991"/>
+  </w:num>
+  <w:num w:numId="1011">
     <w:abstractNumId w:val="991"/>
   </w:num>
 </w:numbering>

--- a/web/scom-expb.docx
+++ b/web/scom-expb.docx
@@ -6093,7 +6093,7 @@
     <w:bookmarkEnd w:id="163"/>
     <w:bookmarkEnd w:id="164"/>
     <w:bookmarkEnd w:id="165"/>
-    <w:bookmarkStart w:id="196" w:name="chap08"/>
+    <w:bookmarkStart w:id="197" w:name="chap08"/>
     <w:p>
       <w:pPr>
         <w:pStyle w:val="Heading1"/>
@@ -6190,7 +6190,7 @@
         <w:t xml:space="preserve">Denna text kommer är tänkt att ersätta sektion 08 resultat och 09 diskussion. Därmed frångår boken den tidigare indelningen enligt IMRD. Domstolsmetafor, slutplädering. Titta i backspegeln metafor.</w:t>
       </w:r>
     </w:p>
-    <w:bookmarkStart w:id="176" w:name="sec08.1"/>
+    <w:bookmarkStart w:id="177" w:name="sec08.1"/>
     <w:p>
       <w:pPr>
         <w:pStyle w:val="Heading2"/>
@@ -6514,7 +6514,7 @@
       </w:r>
     </w:p>
     <w:bookmarkEnd w:id="170"/>
-    <w:bookmarkStart w:id="173" w:name="sub08.1.2"/>
+    <w:bookmarkStart w:id="174" w:name="sub08.1.2"/>
     <w:p>
       <w:pPr>
         <w:pStyle w:val="Heading3"/>
@@ -6568,7 +6568,7 @@
         <w:pStyle w:val="FirstParagraph"/>
       </w:pPr>
       <w:r>
-        <w:t xml:space="preserve">Ett enkelt men samtidigt robust sätt att testa dessa hypoteser är att göra ett s.k. t-test för varje hypotes. T-testet lämpar sig för situationer när vi har en kvantitativ beroende variabel och exakt två villkor som ska jämföras. Detta test jämför i princip medelvärdena i respektive grupp, med hänsyn tagen till bl.a. antal observationer (deltagare, försök, etc) och variationen mellan observationer (t.ex. standardavvikelse). För att kunna genomföra detta test behövs en noll-hypotes, där vi antar att det inte finns någon skillnad mellan villkoren. Baserat på detta formulerar vi sedan hypotesen H1 om en skillnad mellan villkoren i en förväntad riktning (auktoritetsperson kommer att orsaka</w:t>
+        <w:t xml:space="preserve">Ett enkelt men samtidigt robust sätt att testa dessa hypoteser är att göra ett s.k. t-test för varje hypotes. T-testet lämpar sig för situationer när vi har en kvantitativ beroende variabel och exakt två villkor som ska jämföras. Detta test jämför i princip medelvärdena i respektive grupp, med hänsyn tagen till bl.a. antal observationer (deltagare, försök, etc) och variationen mellan observationer (t.ex. standardavvikelse). För att kunna genomföra statistiska test behövs en noll-hypotes, där vi antar att det inte finns någon skillnad mellan villkoren. Baserat på detta formulerar vi sedan hypotesen H1 om en skillnad mellan villkoren i en förväntad riktning (auktoritetsperson kommer att orsaka</w:t>
       </w:r>
       <w:r>
         <w:t xml:space="preserve"> </w:t>
@@ -6583,15 +6583,62 @@
         <w:t xml:space="preserve"> </w:t>
       </w:r>
       <w:r>
-        <w:t xml:space="preserve">visuell uppmärksamhet). Det sista steget som behövs är att vi antar en sannolikhetsnivå att vi skulle observera de faktiska resultaten om noll-hypotesen stämde bäst. En vanlig nivå är 0.05, vilket innebär att vi anser att uppmätta skillnader mellan villkoren är tillförlitliga om det är 5% chans att resultatet beror på slumpen, och 95% chans att de beror på de experimentella villkoren.</w:t>
-      </w:r>
-    </w:p>
-    <w:p>
-      <w:pPr>
-        <w:pStyle w:val="BodyText"/>
-      </w:pPr>
-      <w:r>
-        <w:t xml:space="preserve">Beyond p-value statistics (REF)</w:t>
+        <w:t xml:space="preserve">visuell uppmärksamhet). Det sista steget som behövs är att vi antar en sannolikhetsnivå att vi skulle observera de faktiska resultaten om noll-hypotesen stämde bäst. En vanlig nivå är 0.05, vilket innebär att vi anser att uppmätta skillnader mellan villkoren är tillräckligt tillförlitliga om det är 5% chans eller mindre att resultatet beror på slumpen, och 95% chans att de beror på de experimentella villkoren. Resultatet rapporteras i så fall som “statistiskt signifikant”. Beyond p-value statistics (REF)</w:t>
+      </w:r>
+    </w:p>
+    <w:p>
+      <w:pPr>
+        <w:pStyle w:val="BodyText"/>
+      </w:pPr>
+      <w:r>
+        <w:drawing>
+          <wp:inline>
+            <wp:extent cx="5334000" cy="4000499"/>
+            <wp:effectExtent b="0" l="0" r="0" t="0"/>
+            <wp:docPr descr="Inferentiella resultat." title="" id="1" name="Picture"/>
+            <a:graphic>
+              <a:graphicData uri="http://schemas.openxmlformats.org/drawingml/2006/picture">
+                <pic:pic>
+                  <pic:nvPicPr>
+                    <pic:cNvPr descr="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" id="0" name="Picture"/>
+                    <pic:cNvPicPr>
+                      <a:picLocks noChangeArrowheads="1" noChangeAspect="1"/>
+                    </pic:cNvPicPr>
+                  </pic:nvPicPr>
+                  <pic:blipFill>
+                    <a:blip r:embed="rId172"/>
+                    <a:stretch>
+                      <a:fillRect/>
+                    </a:stretch>
+                  </pic:blipFill>
+                  <pic:spPr bwMode="auto">
+                    <a:xfrm>
+                      <a:off x="0" y="0"/>
+                      <a:ext cx="5334000" cy="4000499"/>
+                    </a:xfrm>
+                    <a:prstGeom prst="rect">
+                      <a:avLst/>
+                    </a:prstGeom>
+                    <a:noFill/>
+                    <a:ln w="9525">
+                      <a:noFill/>
+                      <a:headEnd/>
+                      <a:tailEnd/>
+                    </a:ln>
+                  </pic:spPr>
+                </pic:pic>
+              </a:graphicData>
+            </a:graphic>
+          </wp:inline>
+        </w:drawing>
+      </w:r>
+    </w:p>
+    <w:p>
+      <w:pPr>
+        <w:pStyle w:val="BodyText"/>
+      </w:pPr>
+      <w:r>
+        <w:t xml:space="preserve">Inferentiella resultat.</w:t>
       </w:r>
     </w:p>
     <w:p>
@@ -6736,7 +6783,7 @@
       <w:r>
         <w:t xml:space="preserve">Använd gärna detta mönster “Effects of sentiment measures on user engagement” vid presentation av resultat från regressionsanalys, dvs. “effekten av prediktor XYZ på utfallsvariabel ABC” (</w:t>
       </w:r>
-      <w:hyperlink r:id="rId172">
+      <w:hyperlink r:id="rId173">
         <w:r>
           <w:rPr>
             <w:rStyle w:val="Hyperlink"/>
@@ -6748,17 +6795,17 @@
         <w:t xml:space="preserve">)</w:t>
       </w:r>
     </w:p>
-    <w:bookmarkEnd w:id="173"/>
-    <w:bookmarkStart w:id="175" w:name="sub08.1.3"/>
+    <w:bookmarkEnd w:id="174"/>
+    <w:bookmarkStart w:id="176" w:name="sub08.1.3"/>
     <w:p>
       <w:pPr>
         <w:pStyle w:val="Heading3"/>
       </w:pPr>
-      <w:bookmarkStart w:id="174" w:name="rapportering-av-resultat"/>
+      <w:bookmarkStart w:id="175" w:name="rapportering-av-resultat"/>
       <w:r>
         <w:t xml:space="preserve">8.1.3 Rapportering av resultat</w:t>
       </w:r>
-      <w:bookmarkEnd w:id="174"/>
+      <w:bookmarkEnd w:id="175"/>
     </w:p>
     <w:p>
       <w:pPr>
@@ -6783,18 +6830,18 @@
         <w:t xml:space="preserve">(gärna med grafiskt representation av standardavvikelse) funkar bra.</w:t>
       </w:r>
     </w:p>
-    <w:bookmarkEnd w:id="175"/>
     <w:bookmarkEnd w:id="176"/>
-    <w:bookmarkStart w:id="184" w:name="sec08.2"/>
+    <w:bookmarkEnd w:id="177"/>
+    <w:bookmarkStart w:id="185" w:name="sec08.2"/>
     <w:p>
       <w:pPr>
         <w:pStyle w:val="Heading2"/>
       </w:pPr>
-      <w:bookmarkStart w:id="177" w:name="diskussion"/>
+      <w:bookmarkStart w:id="178" w:name="diskussion"/>
       <w:r>
         <w:t xml:space="preserve">8.2 Diskussion</w:t>
       </w:r>
-      <w:bookmarkEnd w:id="177"/>
+      <w:bookmarkEnd w:id="178"/>
     </w:p>
     <w:p>
       <w:pPr>
@@ -6812,16 +6859,16 @@
         <w:t xml:space="preserve">Vi skulle kunna tänka oss ett experiment som inte involverar mänskliga försöksdeltagare. T.ex. en webbplats genomgår ("behandlas") med två olika typer av sökoptimeringsstrategier. Därefter undersöker vi hur båda sidor indexeras och listas bland googles sökresultat. Den beroende responsvariabeln är rankning (page rank), lägre värden innebär mer positivt utfall. Testet kan upprepas i flera trials.</w:t>
       </w:r>
     </w:p>
-    <w:bookmarkStart w:id="179" w:name="sub08.2.1"/>
+    <w:bookmarkStart w:id="180" w:name="sub08.2.1"/>
     <w:p>
       <w:pPr>
         <w:pStyle w:val="Heading3"/>
       </w:pPr>
-      <w:bookmarkStart w:id="178" w:name="hypoteser-och-empiriska-resultat"/>
+      <w:bookmarkStart w:id="179" w:name="hypoteser-och-empiriska-resultat"/>
       <w:r>
         <w:t xml:space="preserve">8.2.1 Hypoteser och empiriska resultat</w:t>
       </w:r>
-      <w:bookmarkEnd w:id="178"/>
+      <w:bookmarkEnd w:id="179"/>
     </w:p>
     <w:p>
       <w:pPr>
@@ -6859,17 +6906,17 @@
         <w:t xml:space="preserve">Som underfrågor till denna forskningsfråga skulle man kunna tänka sig "RQ1a: Hur påverkar bildinnehållet i Facebook-poster läsarnas blickbeteende", och "RQ1b: Hur påverkar bildinnehållet i Facebook-poster läsarnas attityder gällande postens trovärdighet".</w:t>
       </w:r>
     </w:p>
-    <w:bookmarkEnd w:id="179"/>
-    <w:bookmarkStart w:id="181" w:name="sub08.2.2"/>
+    <w:bookmarkEnd w:id="180"/>
+    <w:bookmarkStart w:id="182" w:name="sub08.2.2"/>
     <w:p>
       <w:pPr>
         <w:pStyle w:val="Heading3"/>
       </w:pPr>
-      <w:bookmarkStart w:id="180" w:name="alternativa-förklaringar-till-resultat"/>
+      <w:bookmarkStart w:id="181" w:name="alternativa-förklaringar-till-resultat"/>
       <w:r>
         <w:t xml:space="preserve">8.2.2 Alternativa förklaringar till resultat</w:t>
       </w:r>
-      <w:bookmarkEnd w:id="180"/>
+      <w:bookmarkEnd w:id="181"/>
     </w:p>
     <w:p>
       <w:pPr>
@@ -6879,17 +6926,17 @@
         <w:t xml:space="preserve">Har vi kontrollerat för alla viktiga variabler? Hur påverkar t.ex. deltagarnas individuella läshastighet resultaten för visuell uppmärksamhet? Kan vi anta att denna egenskap är jämnt fördelad mellan de experimentella villkoren, eller kan vi misstänka någon snedfördelning (bias)? Kan det vara så att vi lyckats hantera denna individuella skillnad genom att använda oss av en inomgruppsdesign (within-subjects)? Kan vi dra slutsatser om kausala samband?</w:t>
       </w:r>
     </w:p>
-    <w:bookmarkEnd w:id="181"/>
-    <w:bookmarkStart w:id="183" w:name="sub08.2.3"/>
+    <w:bookmarkEnd w:id="182"/>
+    <w:bookmarkStart w:id="184" w:name="sub08.2.3"/>
     <w:p>
       <w:pPr>
         <w:pStyle w:val="Heading3"/>
       </w:pPr>
-      <w:bookmarkStart w:id="182" w:name="framtida-forskning"/>
+      <w:bookmarkStart w:id="183" w:name="framtida-forskning"/>
       <w:r>
         <w:t xml:space="preserve">8.2.3 Framtida forskning</w:t>
       </w:r>
-      <w:bookmarkEnd w:id="182"/>
+      <w:bookmarkEnd w:id="183"/>
     </w:p>
     <w:p>
       <w:pPr>
@@ -6899,18 +6946,18 @@
         <w:t xml:space="preserve">Hkommer lite Brödtext igen. Här kommer lite Brödtext igen. Här kommer lite Brödtext igen.</w:t>
       </w:r>
     </w:p>
-    <w:bookmarkEnd w:id="183"/>
     <w:bookmarkEnd w:id="184"/>
-    <w:bookmarkStart w:id="195" w:name="sec08.3"/>
+    <w:bookmarkEnd w:id="185"/>
+    <w:bookmarkStart w:id="196" w:name="sec08.3"/>
     <w:p>
       <w:pPr>
         <w:pStyle w:val="Heading2"/>
       </w:pPr>
-      <w:bookmarkStart w:id="185" w:name="publicering"/>
+      <w:bookmarkStart w:id="186" w:name="publicering"/>
       <w:r>
         <w:t xml:space="preserve">8.3 Publicering</w:t>
       </w:r>
-      <w:bookmarkEnd w:id="185"/>
+      <w:bookmarkEnd w:id="186"/>
     </w:p>
     <w:p>
       <w:pPr>
@@ -6920,16 +6967,16 @@
         <w:t xml:space="preserve">Ibland pratar man även om konfirmatoriska eller replikerande resultat (engelska “confirmatory”) i motsats till explorativa (engelska “exploratory”), där den senare typen av resultat ibland anses som mer publicerbara på grund av de har ett högre nyhetsvärde. Som vi har försökt argumentera i denna bok, kan det vara bra att designa ett experiment så att det innehåller lite av varje. Fortsätt här</w:t>
       </w:r>
     </w:p>
-    <w:bookmarkStart w:id="187" w:name="sub08.3.1"/>
+    <w:bookmarkStart w:id="188" w:name="sub08.3.1"/>
     <w:p>
       <w:pPr>
         <w:pStyle w:val="Heading3"/>
       </w:pPr>
-      <w:bookmarkStart w:id="186" w:name="öppen-vetenskap"/>
+      <w:bookmarkStart w:id="187" w:name="öppen-vetenskap"/>
       <w:r>
         <w:t xml:space="preserve">8.3.1 Öppen vetenskap</w:t>
       </w:r>
-      <w:bookmarkEnd w:id="186"/>
+      <w:bookmarkEnd w:id="187"/>
     </w:p>
     <w:p>
       <w:pPr>
@@ -6939,17 +6986,17 @@
         <w:t xml:space="preserve">Publicering av dataset och metoder. Självpublicering. Open Science Framework. Prata om osf.io osv. Jämföra med open source, öppen källkod, information vill vara fri.</w:t>
       </w:r>
     </w:p>
-    <w:bookmarkEnd w:id="187"/>
-    <w:bookmarkStart w:id="190" w:name="sub08.3.2"/>
+    <w:bookmarkEnd w:id="188"/>
+    <w:bookmarkStart w:id="191" w:name="sub08.3.2"/>
     <w:p>
       <w:pPr>
         <w:pStyle w:val="Heading3"/>
       </w:pPr>
-      <w:bookmarkStart w:id="188" w:name="vetenskapliga-tidskrifter"/>
+      <w:bookmarkStart w:id="189" w:name="vetenskapliga-tidskrifter"/>
       <w:r>
         <w:t xml:space="preserve">8.3.2 Vetenskapliga tidskrifter</w:t>
       </w:r>
-      <w:bookmarkEnd w:id="188"/>
+      <w:bookmarkEnd w:id="189"/>
     </w:p>
     <w:p>
       <w:pPr>
@@ -6966,7 +7013,7 @@
       <w:r>
         <w:t xml:space="preserve">Se upp för “rovdjurstidskrifter” (</w:t>
       </w:r>
-      <w:hyperlink r:id="rId189">
+      <w:hyperlink r:id="rId190">
         <w:r>
           <w:rPr>
             <w:rStyle w:val="Hyperlink"/>
@@ -6990,17 +7037,17 @@
         <w:t xml:space="preserve">Beall, bibliotekarie vid University of Colorado i USA.</w:t>
       </w:r>
     </w:p>
-    <w:bookmarkEnd w:id="190"/>
-    <w:bookmarkStart w:id="192" w:name="sub08.3.3"/>
+    <w:bookmarkEnd w:id="191"/>
+    <w:bookmarkStart w:id="193" w:name="sub08.3.3"/>
     <w:p>
       <w:pPr>
         <w:pStyle w:val="Heading3"/>
       </w:pPr>
-      <w:bookmarkStart w:id="191" w:name="sakkunniggranskning"/>
+      <w:bookmarkStart w:id="192" w:name="sakkunniggranskning"/>
       <w:r>
         <w:t xml:space="preserve">8.3.3 Sakkunniggranskning</w:t>
       </w:r>
-      <w:bookmarkEnd w:id="191"/>
+      <w:bookmarkEnd w:id="192"/>
     </w:p>
     <w:p>
       <w:pPr>
@@ -7407,17 +7454,17 @@
         <w:t xml:space="preserve">genomförandet av en studie på ett sätt som är begripligt för andra forskare. Således är detta kapitel av läroboken disponerat på ett sätt som ger oss möjlighet att i typisk turordning behandla de olika aspekter av experimentell metod som man som forskare förväntas kunna redovisa när man rapporterar sina resultat till en vetenskaplig tidskrift. Men inom varje metodaspekt kommer vi också att utförligt diskutera de olika experimentella tillvägagångssätt som är relevanta i samband med planering och genomförande av en forskningsstudie.</w:t>
       </w:r>
     </w:p>
-    <w:bookmarkEnd w:id="192"/>
-    <w:bookmarkStart w:id="194" w:name="sub08.3.4"/>
+    <w:bookmarkEnd w:id="193"/>
+    <w:bookmarkStart w:id="195" w:name="sub08.3.4"/>
     <w:p>
       <w:pPr>
         <w:pStyle w:val="Heading3"/>
       </w:pPr>
-      <w:bookmarkStart w:id="193" w:name="planering-av-publicering"/>
+      <w:bookmarkStart w:id="194" w:name="planering-av-publicering"/>
       <w:r>
         <w:t xml:space="preserve">8.3.4 Planering av publicering</w:t>
       </w:r>
-      <w:bookmarkEnd w:id="193"/>
+      <w:bookmarkEnd w:id="194"/>
     </w:p>
     <w:p>
       <w:pPr>
@@ -7427,19 +7474,19 @@
         <w:t xml:space="preserve">Eventuellt peka framåt mot något av innehållet i Del 3. Framtiden för experiment. Online survey experiments, big data, naturliga experiment. Salaganic. Netographic observation, web scraping.</w:t>
       </w:r>
     </w:p>
-    <w:bookmarkEnd w:id="194"/>
     <w:bookmarkEnd w:id="195"/>
     <w:bookmarkEnd w:id="196"/>
-    <w:bookmarkStart w:id="198" w:name="del-3"/>
+    <w:bookmarkEnd w:id="197"/>
+    <w:bookmarkStart w:id="199" w:name="del-3"/>
     <w:p>
       <w:pPr>
         <w:pStyle w:val="Heading1"/>
       </w:pPr>
-      <w:bookmarkStart w:id="197" w:name="del-3"/>
+      <w:bookmarkStart w:id="198" w:name="del-3"/>
       <w:r>
         <w:t xml:space="preserve">Del 3</w:t>
       </w:r>
-      <w:bookmarkEnd w:id="197"/>
+      <w:bookmarkEnd w:id="198"/>
     </w:p>
     <w:p>
       <w:pPr>
@@ -7449,17 +7496,17 @@
         <w:t xml:space="preserve">I denna del av boken följer vi utvecklingen och genomförandet av ett samhällsvetenskapligt experiment.</w:t>
       </w:r>
     </w:p>
-    <w:bookmarkEnd w:id="198"/>
-    <w:bookmarkStart w:id="200" w:name="chap09"/>
+    <w:bookmarkEnd w:id="199"/>
+    <w:bookmarkStart w:id="201" w:name="chap09"/>
     <w:p>
       <w:pPr>
         <w:pStyle w:val="Heading1"/>
       </w:pPr>
-      <w:bookmarkStart w:id="199" w:name="kapitel"/>
+      <w:bookmarkStart w:id="200" w:name="kapitel"/>
       <w:r>
         <w:t xml:space="preserve">9 Kapitel</w:t>
       </w:r>
-      <w:bookmarkEnd w:id="199"/>
+      <w:bookmarkEnd w:id="200"/>
     </w:p>
     <w:p>
       <w:pPr>
@@ -7469,20 +7516,20 @@
         <w:t xml:space="preserve">some line</w:t>
       </w:r>
     </w:p>
-    <w:bookmarkEnd w:id="200"/>
-    <w:bookmarkStart w:id="211" w:name="references"/>
+    <w:bookmarkEnd w:id="201"/>
+    <w:bookmarkStart w:id="212" w:name="references"/>
     <w:p>
       <w:pPr>
         <w:pStyle w:val="Heading1"/>
       </w:pPr>
-      <w:bookmarkStart w:id="201" w:name="references"/>
+      <w:bookmarkStart w:id="202" w:name="references"/>
       <w:r>
         <w:t xml:space="preserve">References</w:t>
       </w:r>
-      <w:bookmarkEnd w:id="201"/>
-    </w:p>
-    <w:bookmarkStart w:id="210" w:name="refs"/>
-    <w:bookmarkStart w:id="202" w:name="ref-cumming2013understanding"/>
+      <w:bookmarkEnd w:id="202"/>
+    </w:p>
+    <w:bookmarkStart w:id="211" w:name="refs"/>
+    <w:bookmarkStart w:id="203" w:name="ref-cumming2013understanding"/>
     <w:p>
       <w:pPr>
         <w:pStyle w:val="Bibliography"/>
@@ -7503,8 +7550,8 @@
         <w:t xml:space="preserve">. Routledge.</w:t>
       </w:r>
     </w:p>
-    <w:bookmarkEnd w:id="202"/>
-    <w:bookmarkStart w:id="203" w:name="ref-einstein2002induction"/>
+    <w:bookmarkEnd w:id="203"/>
+    <w:bookmarkStart w:id="204" w:name="ref-einstein2002induction"/>
     <w:p>
       <w:pPr>
         <w:pStyle w:val="Bibliography"/>
@@ -7513,8 +7560,8 @@
         <w:t xml:space="preserve">Einstein, Albert. 2002. “Induction and Deduction in Physics. The Collected Papers of Albert Einstein, Vol. 7.” Princeton University Press.</w:t>
       </w:r>
     </w:p>
-    <w:bookmarkEnd w:id="203"/>
-    <w:bookmarkStart w:id="204" w:name="ref-ellis2010essential"/>
+    <w:bookmarkEnd w:id="204"/>
+    <w:bookmarkStart w:id="205" w:name="ref-ellis2010essential"/>
     <w:p>
       <w:pPr>
         <w:pStyle w:val="Bibliography"/>
@@ -7535,8 +7582,8 @@
         <w:t xml:space="preserve">. Cambridge university press.</w:t>
       </w:r>
     </w:p>
-    <w:bookmarkEnd w:id="204"/>
-    <w:bookmarkStart w:id="205" w:name="ref-henrich2010weirdest"/>
+    <w:bookmarkEnd w:id="205"/>
+    <w:bookmarkStart w:id="206" w:name="ref-henrich2010weirdest"/>
     <w:p>
       <w:pPr>
         <w:pStyle w:val="Bibliography"/>
@@ -7560,8 +7607,8 @@
         <w:t xml:space="preserve">33 (2-3): 61–83.</w:t>
       </w:r>
     </w:p>
-    <w:bookmarkEnd w:id="205"/>
-    <w:bookmarkStart w:id="206" w:name="ref-holmberg-2016-effects"/>
+    <w:bookmarkEnd w:id="206"/>
+    <w:bookmarkStart w:id="207" w:name="ref-holmberg-2016-effects"/>
     <w:p>
       <w:pPr>
         <w:pStyle w:val="Bibliography"/>
@@ -7582,8 +7629,8 @@
         <w:t xml:space="preserve">. Lund University.</w:t>
       </w:r>
     </w:p>
-    <w:bookmarkEnd w:id="206"/>
-    <w:bookmarkStart w:id="207" w:name="ref-pernet2015null"/>
+    <w:bookmarkEnd w:id="207"/>
+    <w:bookmarkStart w:id="208" w:name="ref-pernet2015null"/>
     <w:p>
       <w:pPr>
         <w:pStyle w:val="Bibliography"/>
@@ -7607,8 +7654,8 @@
         <w:t xml:space="preserve">4.</w:t>
       </w:r>
     </w:p>
-    <w:bookmarkEnd w:id="207"/>
-    <w:bookmarkStart w:id="208" w:name="ref-sullivan2012using"/>
+    <w:bookmarkEnd w:id="208"/>
+    <w:bookmarkStart w:id="209" w:name="ref-sullivan2012using"/>
     <w:p>
       <w:pPr>
         <w:pStyle w:val="Bibliography"/>
@@ -7632,8 +7679,8 @@
         <w:t xml:space="preserve">4 (3): 279–82.</w:t>
       </w:r>
     </w:p>
-    <w:bookmarkEnd w:id="208"/>
-    <w:bookmarkStart w:id="209" w:name="ref-van2016pre"/>
+    <w:bookmarkEnd w:id="209"/>
+    <w:bookmarkStart w:id="210" w:name="ref-van2016pre"/>
     <w:p>
       <w:pPr>
         <w:pStyle w:val="Bibliography"/>
@@ -7657,9 +7704,9 @@
         <w:t xml:space="preserve">67: 2–12.</w:t>
       </w:r>
     </w:p>
-    <w:bookmarkEnd w:id="209"/>
     <w:bookmarkEnd w:id="210"/>
     <w:bookmarkEnd w:id="211"/>
+    <w:bookmarkEnd w:id="212"/>
     <w:sectPr/>
   </w:body>
 </w:document>

--- a/web/scom-expb.docx
+++ b/web/scom-expb.docx
@@ -6514,7 +6514,7 @@
       </w:r>
     </w:p>
     <w:bookmarkEnd w:id="170"/>
-    <w:bookmarkStart w:id="174" w:name="sub08.1.2"/>
+    <w:bookmarkStart w:id="173" w:name="sub08.1.2"/>
     <w:p>
       <w:pPr>
         <w:pStyle w:val="Heading3"/>
@@ -6531,59 +6531,6 @@
       </w:pPr>
       <w:r>
         <w:t xml:space="preserve">Efter den översiktliga presentationen av generella deskriptiva resultat, kommer vi så till själva kärnfrågan i vår tänkta studie: Vilken effekt hade det experimentella villkoret “bild på auktoritetsperson” på deltagarnas visuella uppmärksamhet på texten i Facebook posterna, jämfört med när samma text presenterades i kontrollvillkoret “bild på okänd person”? Och vad hade samma experimentella manipulation för effekt på den andra beroende variabeln upplevd trovärdighet för samma texter? Som synes bygger dessa frågor vidare på de deskriptiva resultaten, men företer ett annat sätt att dela upp empiriska observationer i olika grupper, i detta fall i kontroll- och behandlingsvillkor. När vi försöker besvara den kritiska frågan om det finns några skillnader mellan dessa två grupper med avseende på utfallsvariablerna, använder vi oss av s.k. statistisk inferens för att dra slutsatser om resultaten med en fastställd nivå av sannolikhet.</w:t>
-      </w:r>
-    </w:p>
-    <w:p>
-      <w:pPr>
-        <w:pStyle w:val="BodyText"/>
-      </w:pPr>
-      <w:r>
-        <w:t xml:space="preserve">För att kunna rapportera de inferentiella resultaten av vårt experiment måste vi här gå tillbaka till hypoteserna som uppställdes i förarbetet till studien. Det kan vara en stor fördel att upprepa dessa hypoteser i resultaten, när vi rapporterar vilket stöd insamlade empiriska data ger till dem. I vårt fall hade vi följande två hypotser, för enkelhetens skull kommer vi i det följande bara att fokusera på den första.</w:t>
-      </w:r>
-    </w:p>
-    <w:p>
-      <w:pPr>
-        <w:numPr>
-          <w:ilvl w:val="0"/>
-          <w:numId w:val="1009"/>
-        </w:numPr>
-      </w:pPr>
-      <w:r>
-        <w:t xml:space="preserve">H1: Facebook-poster med bild på en auktoritetsperson kommer att orsaka mer visuell uppmärksamhet på posten jämfört med bilder som innehåller en neutral person.</w:t>
-      </w:r>
-    </w:p>
-    <w:p>
-      <w:pPr>
-        <w:numPr>
-          <w:ilvl w:val="0"/>
-          <w:numId w:val="1009"/>
-        </w:numPr>
-      </w:pPr>
-      <w:r>
-        <w:t xml:space="preserve">H2: Facebook-poster med bild på en auktoritetsperson kommer att orsaka högre upplevd trovärdighet hos posten jämfört med bilder som innehåller en neutral person.</w:t>
-      </w:r>
-    </w:p>
-    <w:p>
-      <w:pPr>
-        <w:pStyle w:val="FirstParagraph"/>
-      </w:pPr>
-      <w:r>
-        <w:t xml:space="preserve">Ett enkelt men samtidigt robust sätt att testa dessa hypoteser är att göra ett s.k. t-test för varje hypotes. T-testet lämpar sig för situationer när vi har en kvantitativ beroende variabel och exakt två villkor som ska jämföras. Detta test jämför i princip medelvärdena i respektive grupp, med hänsyn tagen till bl.a. antal observationer (deltagare, försök, etc) och variationen mellan observationer (t.ex. standardavvikelse). För att kunna genomföra statistiska test behövs en noll-hypotes, där vi antar att det inte finns någon skillnad mellan villkoren. Baserat på detta formulerar vi sedan hypotesen H1 om en skillnad mellan villkoren i en förväntad riktning (auktoritetsperson kommer att orsaka</w:t>
-      </w:r>
-      <w:r>
-        <w:t xml:space="preserve"> </w:t>
-      </w:r>
-      <w:r>
-        <w:rPr>
-          <w:i/>
-        </w:rPr>
-        <w:t xml:space="preserve">mer</w:t>
-      </w:r>
-      <w:r>
-        <w:t xml:space="preserve"> </w:t>
-      </w:r>
-      <w:r>
-        <w:t xml:space="preserve">visuell uppmärksamhet). Det sista steget som behövs är att vi antar en sannolikhetsnivå att vi skulle observera de faktiska resultaten om noll-hypotesen stämde bäst. En vanlig nivå är 0.05, vilket innebär att vi anser att uppmätta skillnader mellan villkoren är tillräckligt tillförlitliga om det är 5% chans eller mindre att resultatet beror på slumpen, och 95% chans att de beror på de experimentella villkoren. Resultatet rapporteras i så fall som “statistiskt signifikant”. Beyond p-value statistics (REF)</w:t>
       </w:r>
     </w:p>
     <w:p>
@@ -6646,61 +6593,14 @@
         <w:pStyle w:val="BodyText"/>
       </w:pPr>
       <w:r>
-        <w:t xml:space="preserve">Statistiska resultat, eller modellering, eller Inferentiell statistik, multivariat analys.. handlar om att redovisa resultat relativt något mått på tillförlitlighet. Detta kan också kallas “statistiskt säkerställda” resultat.</w:t>
-      </w:r>
-    </w:p>
-    <w:p>
-      <w:pPr>
-        <w:pStyle w:val="BodyText"/>
-      </w:pPr>
-      <w:r>
-        <w:t xml:space="preserve">p-värden: The smaller the p-value, the stronger the evidence that you should reject the null hypothesis.</w:t>
-      </w:r>
-    </w:p>
-    <w:p>
-      <w:pPr>
-        <w:pStyle w:val="BodyText"/>
-      </w:pPr>
-      <w:r>
-        <w:t xml:space="preserve">In null hypothesis significance testing, the p-value is the probability of obtaining test results at least as extreme as the results actually observed, under the assumption that the null hypothesis is correct.</w:t>
-      </w:r>
-    </w:p>
-    <w:p>
-      <w:pPr>
-        <w:pStyle w:val="BodyText"/>
-      </w:pPr>
-      <w:r>
-        <w:t xml:space="preserve">Exempel experiment med Leif GW.</w:t>
-      </w:r>
-    </w:p>
-    <w:p>
-      <w:pPr>
-        <w:pStyle w:val="BodyText"/>
-      </w:pPr>
-      <w:r>
-        <w:t xml:space="preserve">Rapportering av hypoteser brukar komma i slutet av introduktionen, före rapportering av metoder. Till skillnad från generella forskningsfrågor, försöker vi formulera dessa hypoteser som specifika antaganden gällande samband mellan variabler. Styrkan med en experimentell studie är att vi kan formulera hypoteserna som kausala orsakssamband. När vi först manipulerar en oberoende förklaringsvariabel såsom “bildinnehåll” antar vi alltså att denna variation sedan</w:t>
-      </w:r>
-      <w:r>
-        <w:t xml:space="preserve"> </w:t>
-      </w:r>
-      <w:r>
-        <w:rPr>
-          <w:i/>
-        </w:rPr>
-        <w:t xml:space="preserve">orsakar</w:t>
-      </w:r>
-      <w:r>
-        <w:t xml:space="preserve"> </w:t>
-      </w:r>
-      <w:r>
-        <w:t xml:space="preserve">skillnader i de beroende variabler vi använder för att mäta försöksdeltagarna beteende och attityder. Inom vissa delar av den psykologiska forskningen kallas denna relation för stimulus-respons. Vi kan prata om kausala samband så länge det är ett kontrollerat experiment. Svårare om det är ett naturligt experiment. Slutligen ska riktningen på förväntade samband framgå. När vi tagit hänsyn till dessa kan vi sedan formulera en hypotes per beroende variabel som ingår i vår undersökning:</w:t>
+        <w:t xml:space="preserve">Ur detta diagram kan vi utläsa att deltagarna har ägnat mindre visuell uppmärksamhet åt Facebook-posterna i kontrollvillkoret jämfört med behandlingsvillkoret, men vi har fortfarande inget mått på tillförlitligheten i denna skillnad. För att kunna rapportera de inferentiella resultaten av vårt experiment måste vi här gå tillbaka till hypoteserna som uppställdes i förarbetet till studien. Det kan vara en stor fördel att upprepa dessa hypoteser i resultaten, när vi rapporterar vilket stöd insamlade empiriska data ger till dem. I vårt fall hade vi följande två hypotser, för enkelhetens skull kommer vi i det följande bara att fokusera på den första.</w:t>
       </w:r>
     </w:p>
     <w:p>
       <w:pPr>
         <w:numPr>
           <w:ilvl w:val="0"/>
-          <w:numId w:val="1010"/>
+          <w:numId w:val="1009"/>
         </w:numPr>
       </w:pPr>
       <w:r>
@@ -6711,7 +6611,7 @@
       <w:pPr>
         <w:numPr>
           <w:ilvl w:val="0"/>
-          <w:numId w:val="1010"/>
+          <w:numId w:val="1009"/>
         </w:numPr>
       </w:pPr>
       <w:r>
@@ -6723,52 +6623,34 @@
         <w:pStyle w:val="FirstParagraph"/>
       </w:pPr>
       <w:r>
-        <w:t xml:space="preserve">Enligt NHST-modellen föregås dessa hypoteser egentligen av en så kallad noll-hypotes, under vilken vi antar att skillnader i bildinnehåll hos Facebook-poster</w:t>
-      </w:r>
-      <w:r>
-        <w:t xml:space="preserve"> </w:t>
-      </w:r>
-      <w:r>
-        <w:rPr>
-          <w:b/>
-        </w:rPr>
-        <w:t xml:space="preserve">inte</w:t>
-      </w:r>
-      <w:r>
-        <w:t xml:space="preserve"> </w:t>
-      </w:r>
-      <w:r>
-        <w:t xml:space="preserve">kommer att orsaka några skillnader, varken vad gäller visuell uppmärksamhet eller upplevd trovärdighet. Noll-hypotesen brukar inte explicit skrivas ut då den är underförstådd, men den hade kunnat formuleras ungefär som: "H0: Facebook-poster med bild på en auktoritetsperson kommer inte att ha någon effekt på visuell uppmärksamhet (eller upplevd trovärdighet) gentemot posten jämfört med bilder som innehåller en neutral person". Detta innebär att om vår studie inte finner stöd för t.ex. den första hypotesen (H1) så är den falsifierad, och vi kan därmed antar att resultaten stödjer motsvarande noll-hypotes (H0).</w:t>
-      </w:r>
-    </w:p>
-    <w:p>
-      <w:pPr>
-        <w:pStyle w:val="BodyText"/>
-      </w:pPr>
-      <w:r>
-        <w:t xml:space="preserve">- prediction vs. fitting (meningsfulla modeller kan vara viktigare än prediktion, retro-fitting hypotheses).</w:t>
-      </w:r>
-    </w:p>
-    <w:p>
-      <w:pPr>
-        <w:pStyle w:val="BodyText"/>
-      </w:pPr>
-      <w:r>
-        <w:t xml:space="preserve">Här kommer nåt om causal inference. In statistical hypothesis testing a type I error is the rejection of a true null hypothesis (also known as a "false positive" finding or conclusion), while a type II error is the non-rejection of a false null hypothesis (also known as a "false negative" finding or conclusion</w:t>
-      </w:r>
-    </w:p>
-    <w:p>
-      <w:pPr>
-        <w:pStyle w:val="BodyText"/>
-      </w:pPr>
-      <w:r>
-        <w:t xml:space="preserve">Eventuellt ta upp moderator (counteracts, motverkar en effekt), mediator (förstärker en effekt), visa plot på interaktion, interaction plot</w:t>
-      </w:r>
-    </w:p>
-    <w:p>
-      <w:pPr>
-        <w:pStyle w:val="BodyText"/>
-      </w:pPr>
+        <w:t xml:space="preserve">Ett enkelt men samtidigt robust sätt att testa dessa hypoteser är att göra ett s.k. t-test för varje hypotes. T-testet lämpar sig för situationer när vi har en kvantitativ beroende variabel och exakt två villkor som ska jämföras. Detta test jämför i princip medelvärdena i respektive grupp, med hänsyn tagen till bl.a. antal observationer (deltagare, försök, etc) och variationen mellan observationer (t.ex. standardavvikelse). För att kunna genomföra statistiska test behövs en noll-hypotes, där vi antar att det inte finns någon skillnad mellan villkoren. Baserat på detta formulerar vi sedan hypotesen H1 om en skillnad mellan villkoren i en förväntad riktning (auktoritetsperson kommer att orsaka</w:t>
+      </w:r>
+      <w:r>
+        <w:t xml:space="preserve"> </w:t>
+      </w:r>
+      <w:r>
+        <w:rPr>
+          <w:i/>
+        </w:rPr>
+        <w:t xml:space="preserve">mer</w:t>
+      </w:r>
+      <w:r>
+        <w:t xml:space="preserve"> </w:t>
+      </w:r>
+      <w:r>
+        <w:t xml:space="preserve">visuell uppmärksamhet). Det sista steget som behövs är att vi antar en sannolikhetsnivå att vi skulle observera de faktiska resultaten om noll-hypotesen stämde bäst. En vanlig nivå är 0.05, vilket innebär att vi anser att uppmätta skillnader mellan villkoren är tillräckligt tillförlitliga om det är 5% chans eller mindre att resultatet beror på slumpen, och 95% chans eller mer att de beror på de experimentella villkoren. Resultatet rapporteras i så fall som “statistiskt signifikant”.</w:t>
+      </w:r>
+    </w:p>
+    <w:p>
+      <w:pPr>
+        <w:pStyle w:val="BodyText"/>
+      </w:pPr>
+      <w:r>
+        <w:t xml:space="preserve">Beyond p-value statistics (REF). Statistiska resultat, eller modellering, eller Inferentiell statistik, multivariat analys.. handlar om att redovisa resultat relativt något mått på tillförlitlighet. Detta kan också kallas “statistiskt säkerställda” resultat. The smaller the p-value, the stronger the evidence that you should reject the null hypothesis. In null hypothesis significance testing, the p-value is the probability of obtaining test results at least as extreme as the results actually observed, under the assumption that the null hypothesis is correct. - prediction vs. fitting (meningsfulla modeller kan vara viktigare än prediktion, retro-fitting hypotheses). Här kommer nåt om causal inference. In statistical hypothesis testing a type I error is the rejection of a true null hypothesis (also known as a "false positive" finding or conclusion), while a type II error is the non-rejection of a false null hypothesis (also known as a "false negative" finding or conclusion. Eventuellt ta upp moderator (counteracts, motverkar en effekt), mediator (förstärker en effekt), visa plot på interaktion, interaction plot.</w:t>
+      </w:r>
+      <w:r>
+        <w:t xml:space="preserve"> </w:t>
+      </w:r>
       <w:r>
         <w:t xml:space="preserve">\[1\]</w:t>
       </w:r>
@@ -6776,14 +6658,26 @@
         <w:t xml:space="preserve">). Much of statistical theory revolves around the minimization of one or both of these errors, though the complete elimination of either is a statistical impossibility for non-deterministic algorithms.</w:t>
       </w:r>
     </w:p>
-    <w:p>
-      <w:pPr>
-        <w:pStyle w:val="BodyText"/>
+    <w:bookmarkEnd w:id="173"/>
+    <w:bookmarkStart w:id="176" w:name="sub08.1.3"/>
+    <w:p>
+      <w:pPr>
+        <w:pStyle w:val="Heading3"/>
+      </w:pPr>
+      <w:bookmarkStart w:id="174" w:name="rapportering-av-resultat"/>
+      <w:r>
+        <w:t xml:space="preserve">8.1.3 Rapportering av resultat</w:t>
+      </w:r>
+      <w:bookmarkEnd w:id="174"/>
+    </w:p>
+    <w:p>
+      <w:pPr>
+        <w:pStyle w:val="FirstParagraph"/>
       </w:pPr>
       <w:r>
         <w:t xml:space="preserve">Använd gärna detta mönster “Effects of sentiment measures on user engagement” vid presentation av resultat från regressionsanalys, dvs. “effekten av prediktor XYZ på utfallsvariabel ABC” (</w:t>
       </w:r>
-      <w:hyperlink r:id="rId173">
+      <w:hyperlink r:id="rId175">
         <w:r>
           <w:rPr>
             <w:rStyle w:val="Hyperlink"/>
@@ -6792,27 +6686,7 @@
         </w:r>
       </w:hyperlink>
       <w:r>
-        <w:t xml:space="preserve">)</w:t>
-      </w:r>
-    </w:p>
-    <w:bookmarkEnd w:id="174"/>
-    <w:bookmarkStart w:id="176" w:name="sub08.1.3"/>
-    <w:p>
-      <w:pPr>
-        <w:pStyle w:val="Heading3"/>
-      </w:pPr>
-      <w:bookmarkStart w:id="175" w:name="rapportering-av-resultat"/>
-      <w:r>
-        <w:t xml:space="preserve">8.1.3 Rapportering av resultat</w:t>
-      </w:r>
-      <w:bookmarkEnd w:id="175"/>
-    </w:p>
-    <w:p>
-      <w:pPr>
-        <w:pStyle w:val="FirstParagraph"/>
-      </w:pPr>
-      <w:r>
-        <w:t xml:space="preserve">Här kommer något om diagram och visualiseringar. Beskriv översiktligt hur variablerna ser ut. Bivariat analys (samband mellan två variabler) i form av</w:t>
+        <w:t xml:space="preserve">) . Här kommer något om diagram och visualiseringar. Beskriv översiktligt hur variablerna ser ut. Bivariat analys (samband mellan två variabler) i form av</w:t>
       </w:r>
       <w:r>
         <w:t xml:space="preserve"> </w:t>
@@ -6890,7 +6764,7 @@
       <w:pPr>
         <w:numPr>
           <w:ilvl w:val="0"/>
-          <w:numId w:val="1011"/>
+          <w:numId w:val="1010"/>
         </w:numPr>
         <w:pStyle w:val="Compact"/>
       </w:pPr>
@@ -7974,9 +7848,6 @@
     <w:abstractNumId w:val="991"/>
   </w:num>
   <w:num w:numId="1010">
-    <w:abstractNumId w:val="991"/>
-  </w:num>
-  <w:num w:numId="1011">
     <w:abstractNumId w:val="991"/>
   </w:num>
 </w:numbering>

--- a/web/scom-expb.docx
+++ b/web/scom-expb.docx
@@ -6643,10 +6643,174 @@
     </w:p>
     <w:p>
       <w:pPr>
-        <w:pStyle w:val="BodyText"/>
-      </w:pPr>
-      <w:r>
-        <w:t xml:space="preserve">Beyond p-value statistics (REF). Statistiska resultat, eller modellering, eller Inferentiell statistik, multivariat analys.. handlar om att redovisa resultat relativt något mått på tillförlitlighet. Detta kan också kallas “statistiskt säkerställda” resultat. The smaller the p-value, the stronger the evidence that you should reject the null hypothesis. In null hypothesis significance testing, the p-value is the probability of obtaining test results at least as extreme as the results actually observed, under the assumption that the null hypothesis is correct. - prediction vs. fitting (meningsfulla modeller kan vara viktigare än prediktion, retro-fitting hypotheses). Här kommer nåt om causal inference. In statistical hypothesis testing a type I error is the rejection of a true null hypothesis (also known as a "false positive" finding or conclusion), while a type II error is the non-rejection of a false null hypothesis (also known as a "false negative" finding or conclusion. Eventuellt ta upp moderator (counteracts, motverkar en effekt), mediator (förstärker en effekt), visa plot på interaktion, interaction plot.</w:t>
+        <w:pStyle w:val="TableCaption"/>
+      </w:pPr>
+      <w:r>
+        <w:t xml:space="preserve">Inferentiella resultat.</w:t>
+      </w:r>
+    </w:p>
+    <w:tbl>
+      <w:tblPr>
+        <w:tblStyle w:val="Table"/>
+        <w:tblW w:type="pct" w:w="0.0"/>
+        <w:tblLook w:firstRow="1"/>
+        <w:tblCaption w:val="Inferentiella resultat."/>
+      </w:tblPr>
+      <w:tblGrid/>
+      <w:tr>
+        <w:trPr>
+          <w:cnfStyle w:firstRow="1"/>
+        </w:trPr>
+        <w:tc>
+          <w:tcPr>
+            <w:tcBorders>
+              <w:bottom w:val="single"/>
+            </w:tcBorders>
+            <w:vAlign w:val="bottom"/>
+          </w:tcPr>
+          <w:p>
+            <w:pPr>
+              <w:pStyle w:val="Compact"/>
+              <w:jc w:val="right"/>
+            </w:pPr>
+            <w:r>
+              <w:t xml:space="preserve">estimate</w:t>
+            </w:r>
+          </w:p>
+        </w:tc>
+        <w:tc>
+          <w:tcPr>
+            <w:tcBorders>
+              <w:bottom w:val="single"/>
+            </w:tcBorders>
+            <w:vAlign w:val="bottom"/>
+          </w:tcPr>
+          <w:p>
+            <w:pPr>
+              <w:pStyle w:val="Compact"/>
+              <w:jc w:val="right"/>
+            </w:pPr>
+            <w:r>
+              <w:t xml:space="preserve">statistic</w:t>
+            </w:r>
+          </w:p>
+        </w:tc>
+        <w:tc>
+          <w:tcPr>
+            <w:tcBorders>
+              <w:bottom w:val="single"/>
+            </w:tcBorders>
+            <w:vAlign w:val="bottom"/>
+          </w:tcPr>
+          <w:p>
+            <w:pPr>
+              <w:pStyle w:val="Compact"/>
+              <w:jc w:val="right"/>
+            </w:pPr>
+            <w:r>
+              <w:t xml:space="preserve">p.value</w:t>
+            </w:r>
+          </w:p>
+        </w:tc>
+        <w:tc>
+          <w:tcPr>
+            <w:tcBorders>
+              <w:bottom w:val="single"/>
+            </w:tcBorders>
+            <w:vAlign w:val="bottom"/>
+          </w:tcPr>
+          <w:p>
+            <w:pPr>
+              <w:pStyle w:val="Compact"/>
+              <w:jc w:val="right"/>
+            </w:pPr>
+            <w:r>
+              <w:t xml:space="preserve">conf.low</w:t>
+            </w:r>
+          </w:p>
+        </w:tc>
+        <w:tc>
+          <w:tcPr>
+            <w:tcBorders>
+              <w:bottom w:val="single"/>
+            </w:tcBorders>
+            <w:vAlign w:val="bottom"/>
+          </w:tcPr>
+          <w:p>
+            <w:pPr>
+              <w:pStyle w:val="Compact"/>
+              <w:jc w:val="right"/>
+            </w:pPr>
+            <w:r>
+              <w:t xml:space="preserve">conf.high</w:t>
+            </w:r>
+          </w:p>
+        </w:tc>
+      </w:tr>
+      <w:tr>
+        <w:tc>
+          <w:p>
+            <w:pPr>
+              <w:pStyle w:val="Compact"/>
+              <w:jc w:val="right"/>
+            </w:pPr>
+            <w:r>
+              <w:t xml:space="preserve">-1</w:t>
+            </w:r>
+          </w:p>
+        </w:tc>
+        <w:tc>
+          <w:p>
+            <w:pPr>
+              <w:pStyle w:val="Compact"/>
+              <w:jc w:val="right"/>
+            </w:pPr>
+            <w:r>
+              <w:t xml:space="preserve">-2.702</w:t>
+            </w:r>
+          </w:p>
+        </w:tc>
+        <w:tc>
+          <w:p>
+            <w:pPr>
+              <w:pStyle w:val="Compact"/>
+              <w:jc w:val="right"/>
+            </w:pPr>
+            <w:r>
+              <w:t xml:space="preserve">0.007</w:t>
+            </w:r>
+          </w:p>
+        </w:tc>
+        <w:tc>
+          <w:p>
+            <w:pPr>
+              <w:pStyle w:val="Compact"/>
+              <w:jc w:val="right"/>
+            </w:pPr>
+            <w:r>
+              <w:t xml:space="preserve">-1.73</w:t>
+            </w:r>
+          </w:p>
+        </w:tc>
+        <w:tc>
+          <w:p>
+            <w:pPr>
+              <w:pStyle w:val="Compact"/>
+              <w:jc w:val="right"/>
+            </w:pPr>
+            <w:r>
+              <w:t xml:space="preserve">-0.27</w:t>
+            </w:r>
+          </w:p>
+        </w:tc>
+      </w:tr>
+    </w:tbl>
+    <w:p>
+      <w:pPr>
+        <w:pStyle w:val="BodyText"/>
+      </w:pPr>
+      <w:r>
+        <w:t xml:space="preserve">I detta exempel visade testet ett t-värde på ca 2.7 och p-värdet visade sig vara under gänsen 0.05 som vi tidigare antog. Beyond p-value statistics (REF). Statistiska resultat, eller modellering, eller Inferentiell statistik, multivariat analys.. handlar om att redovisa resultat relativt något mått på tillförlitlighet. Detta kan också kallas “statistiskt säkerställda” resultat. The smaller the p-value, the stronger the evidence that you should reject the null hypothesis. In null hypothesis significance testing, the p-value is the probability of obtaining test results at least as extreme as the results actually observed, under the assumption that the null hypothesis is correct. - prediction vs. fitting (meningsfulla modeller kan vara viktigare än prediktion, retro-fitting hypotheses). Här kommer nåt om causal inference. In statistical hypothesis testing a type I error is the rejection of a true null hypothesis (also known as a "false positive" finding or conclusion), while a type II error is the non-rejection of a false null hypothesis (also known as a "false negative" finding or conclusion. Eventuellt ta upp moderator (counteracts, motverkar en effekt), mediator (förstärker en effekt), visa plot på interaktion, interaction plot.</w:t>
       </w:r>
       <w:r>
         <w:t xml:space="preserve"> </w:t>

--- a/web/scom-expb.docx
+++ b/web/scom-expb.docx
@@ -47,7 +47,7 @@
         <w:pStyle w:val="Date"/>
       </w:pPr>
       <w:r>
-        <w:t xml:space="preserve">2021-10-22</w:t>
+        <w:t xml:space="preserve">2021-10-25</w:t>
       </w:r>
     </w:p>
     <w:bookmarkStart w:id="23" w:name="header"/>
@@ -77,7 +77,7 @@
       </w:pPr>
       <w:bookmarkStart w:id="22" w:name="section"/>
       <w:r>
-        <w:t xml:space="preserve">2021-10-22</w:t>
+        <w:t xml:space="preserve">2021-10-25</w:t>
       </w:r>
       <w:bookmarkEnd w:id="22"/>
     </w:p>
@@ -6530,7 +6530,7 @@
         <w:pStyle w:val="FirstParagraph"/>
       </w:pPr>
       <w:r>
-        <w:t xml:space="preserve">Efter den översiktliga presentationen av generella deskriptiva resultat, kommer vi så till själva kärnfrågan i vår tänkta studie: Vilken effekt hade det experimentella villkoret “bild på auktoritetsperson” på deltagarnas visuella uppmärksamhet på texten i Facebook posterna, jämfört med när samma text presenterades i kontrollvillkoret “bild på okänd person”? Och vad hade samma experimentella manipulation för effekt på den andra beroende variabeln upplevd trovärdighet för samma texter? Som synes bygger dessa frågor vidare på de deskriptiva resultaten, men företer ett annat sätt att dela upp empiriska observationer i olika grupper, i detta fall i kontroll- och behandlingsvillkor. När vi försöker besvara den kritiska frågan om det finns några skillnader mellan dessa två grupper med avseende på utfallsvariablerna, använder vi oss av s.k. statistisk inferens för att dra slutsatser om resultaten med en fastställd nivå av sannolikhet.</w:t>
+        <w:t xml:space="preserve">Efter den översiktliga presentationen av generella deskriptiva resultat, kommer vi så till själva kärnfrågan i vår tänkta studie: Vilken effekt hade det experimentella villkoret “bild på auktoritetsperson” på deltagarnas visuella uppmärksamhet på texten i Facebook posterna, jämfört med när samma text presenterades i kontrollvillkoret “bild på okänd person”? Och vad hade samma experimentella manipulation för effekt på den andra beroende variabeln upplevd trovärdighet för samma texter? Som synes bygger dessa frågor vidare på de deskriptiva resultaten, men uppvisar ett annat sätt att dela upp empiriska observationer i olika grupper; i detta fall i kontroll- och behandlingsvillkor. När vi försöker besvara den kritiska frågan om det finns några skillnader mellan dessa två grupper med avseende på utfallsvariablerna, använder vi oss av s.k. statistisk inferens för att dra slutsatser om resultaten vid en fastställd nivå av sannolikhet.</w:t>
       </w:r>
     </w:p>
     <w:p>
@@ -6593,7 +6593,7 @@
         <w:pStyle w:val="BodyText"/>
       </w:pPr>
       <w:r>
-        <w:t xml:space="preserve">Ur detta diagram kan vi utläsa att deltagarna har ägnat mindre visuell uppmärksamhet åt Facebook-posterna i kontrollvillkoret jämfört med behandlingsvillkoret, men vi har fortfarande inget mått på tillförlitligheten i denna skillnad. För att kunna rapportera de inferentiella resultaten av vårt experiment måste vi här gå tillbaka till hypoteserna som uppställdes i förarbetet till studien. Det kan vara en stor fördel att upprepa dessa hypoteser i resultaten, när vi rapporterar vilket stöd insamlade empiriska data ger till dem. I vårt fall hade vi följande två hypotser, för enkelhetens skull kommer vi i det följande bara att fokusera på den första.</w:t>
+        <w:t xml:space="preserve">Ur detta diagram kan vi utläsa att deltagarna i genomsnitt ägnat mindre visuell uppmärksamhet åt Facebook-posterna i kontrollvillkoret jämfört med behandlingsvillkoret, men vi har fortfarande inget mått på tillförlitligheten i denna skillnad. För att kunna rapportera dessa inferentiella resultat av vårt experiment måste vi här gå tillbaka till hypoteserna som uppställdes i förarbetet till studien. Det kan vara en stor fördel att upprepa dessa hypoteser i resultaten, när vi rapporterar vilket stöd insamlade empiriska data ger till det förväntade utfallet. I vårt fall hade vi följande två hypotser, för enkelhetens skull kommer vi i det följande bara att fokusera på den första.</w:t>
       </w:r>
     </w:p>
     <w:p>
@@ -6623,7 +6623,7 @@
         <w:pStyle w:val="FirstParagraph"/>
       </w:pPr>
       <w:r>
-        <w:t xml:space="preserve">Ett enkelt men samtidigt robust sätt att testa dessa hypoteser är att göra ett s.k. t-test för varje hypotes. T-testet lämpar sig för situationer när vi har en kvantitativ beroende variabel och exakt två villkor som ska jämföras. Detta test jämför i princip medelvärdena i respektive grupp, med hänsyn tagen till bl.a. antal observationer (deltagare, försök, etc) och variationen mellan observationer (t.ex. standardavvikelse). För att kunna genomföra statistiska test behövs en noll-hypotes, där vi antar att det inte finns någon skillnad mellan villkoren. Baserat på detta formulerar vi sedan hypotesen H1 om en skillnad mellan villkoren i en förväntad riktning (auktoritetsperson kommer att orsaka</w:t>
+        <w:t xml:space="preserve">Ett enkelt men samtidigt robust sätt att testa dessa hypoteser är att göra ett s.k. t-test för varje hypotes. T-testet lämpar sig för situationer när vi har en kvantitativ beroende variabel och exakt två villkor som ska jämföras. Detta test jämför i princip medelvärdena i respektive grupp, med hänsyn tagen till bl.a. antal observationer (deltagare, försök, etc), samt observationernas fördelning och spridning (t.ex. standardavvikelse). För att kunna genomföra statistiska test behövs en noll-hypotes, där vi antar att det inte finns någon skillnad mellan villkoren. Baserat på detta formulerar vi sedan hypotesen H1 om en skillnad mellan villkoren i en förväntad riktning (auktoritetsperson kommer att orsaka</w:t>
       </w:r>
       <w:r>
         <w:t xml:space="preserve"> </w:t>
@@ -6810,16 +6810,7 @@
         <w:pStyle w:val="BodyText"/>
       </w:pPr>
       <w:r>
-        <w:t xml:space="preserve">I detta exempel visade testet ett t-värde på ca 2.7 och p-värdet visade sig vara under gänsen 0.05 som vi tidigare antog. Beyond p-value statistics (REF). Statistiska resultat, eller modellering, eller Inferentiell statistik, multivariat analys.. handlar om att redovisa resultat relativt något mått på tillförlitlighet. Detta kan också kallas “statistiskt säkerställda” resultat. The smaller the p-value, the stronger the evidence that you should reject the null hypothesis. In null hypothesis significance testing, the p-value is the probability of obtaining test results at least as extreme as the results actually observed, under the assumption that the null hypothesis is correct. - prediction vs. fitting (meningsfulla modeller kan vara viktigare än prediktion, retro-fitting hypotheses). Här kommer nåt om causal inference. In statistical hypothesis testing a type I error is the rejection of a true null hypothesis (also known as a "false positive" finding or conclusion), while a type II error is the non-rejection of a false null hypothesis (also known as a "false negative" finding or conclusion. Eventuellt ta upp moderator (counteracts, motverkar en effekt), mediator (förstärker en effekt), visa plot på interaktion, interaction plot.</w:t>
-      </w:r>
-      <w:r>
-        <w:t xml:space="preserve"> </w:t>
-      </w:r>
-      <w:r>
-        <w:t xml:space="preserve">\[1\]</w:t>
-      </w:r>
-      <w:r>
-        <w:t xml:space="preserve">). Much of statistical theory revolves around the minimization of one or both of these errors, though the complete elimination of either is a statistical impossibility for non-deterministic algorithms.</w:t>
+        <w:t xml:space="preserve">I detta exempel visade testet ett t-värde på ca 2.7 och p-värdet visade sig vara under gänsen 0.05 som vi tidigare antog. Beyond p-value statistics (REF). Statistiska resultat, eller modellering, eller Inferentiell statistik, multivariat analys.. handlar om att redovisa resultat relativt något mått på tillförlitlighet. Detta kan också kallas “statistiskt säkerställda” resultat. The smaller the p-value, the stronger the evidence that you should reject the null hypothesis. In null hypothesis significance testing, the p-value is the probability of obtaining test results at least as extreme as the results actually observed, under the assumption that the null hypothesis is correct. - prediction vs. fitting (meningsfulla modeller kan vara viktigare än prediktion, retro-fitting hypotheses). Här kommer nåt om causal inference. In statistical hypothesis testing a type I error is the rejection of a true null hypothesis (also known as a "false positive" finding or conclusion), while a type II error is the non-rejection of a false null hypothesis (also known as a "false negative" finding or conclusion. Eventuellt ta upp moderator (counteracts, motverkar en effekt), mediator (förstärker en effekt), visa plot på interaktion, interaction plot. Much of statistical theory revolves around the minimization of one or both of these errors, though the complete elimination of either is a statistical impossibility for non-deterministic algorithms.</w:t>
       </w:r>
     </w:p>
     <w:bookmarkEnd w:id="173"/>

--- a/web/scom-expb.docx
+++ b/web/scom-expb.docx
@@ -47,7 +47,7 @@
         <w:pStyle w:val="Date"/>
       </w:pPr>
       <w:r>
-        <w:t xml:space="preserve">2021-10-25</w:t>
+        <w:t xml:space="preserve">2021-10-26</w:t>
       </w:r>
     </w:p>
     <w:bookmarkStart w:id="23" w:name="header"/>
@@ -77,7 +77,7 @@
       </w:pPr>
       <w:bookmarkStart w:id="22" w:name="section"/>
       <w:r>
-        <w:t xml:space="preserve">2021-10-25</w:t>
+        <w:t xml:space="preserve">2021-10-26</w:t>
       </w:r>
       <w:bookmarkEnd w:id="22"/>
     </w:p>
@@ -6547,7 +6547,7 @@
               <a:graphicData uri="http://schemas.openxmlformats.org/drawingml/2006/picture">
                 <pic:pic>
                   <pic:nvPicPr>
-                    <pic:cNvPr descr="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" id="0" name="Picture"/>
+                    <pic:cNvPr descr="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" id="0" name="Picture"/>
                     <pic:cNvPicPr>
                       <a:picLocks noChangeArrowheads="1" noChangeAspect="1"/>
                     </pic:cNvPicPr>
@@ -6638,7 +6638,7 @@
         <w:t xml:space="preserve"> </w:t>
       </w:r>
       <w:r>
-        <w:t xml:space="preserve">visuell uppmärksamhet). Det sista steget som behövs är att vi antar en sannolikhetsnivå att vi skulle observera de faktiska resultaten om noll-hypotesen stämde bäst. En vanlig nivå är 0.05, vilket innebär att vi anser att uppmätta skillnader mellan villkoren är tillräckligt tillförlitliga om det är 5% chans eller mindre att resultatet beror på slumpen, och 95% chans eller mer att de beror på de experimentella villkoren. Resultatet rapporteras i så fall som “statistiskt signifikant”.</w:t>
+        <w:t xml:space="preserve">visuell uppmärksamhet). Det sista steget som behövs är att vi antar en sannolikhetsnivå (s.k. alpha-nivå) att vi skulle observera de faktiska resultaten om noll-hypotesen stämde bäst. En vanlig nivå är 0.05, vilket innebär att vi anser att uppmätta skillnader mellan villkoren är tillräckligt tillförlitliga om det är 5% chans eller mindre att resultatet beror på slumpen, och 95% chans eller mer att de beror på de experimentella villkoren. Resultatet rapporteras i så fall som “statistiskt signifikant”.</w:t>
       </w:r>
     </w:p>
     <w:p>
@@ -6674,7 +6674,7 @@
               <w:jc w:val="right"/>
             </w:pPr>
             <w:r>
-              <w:t xml:space="preserve">estimate</w:t>
+              <w:t xml:space="preserve">estimate1</w:t>
             </w:r>
           </w:p>
         </w:tc>
@@ -6691,7 +6691,7 @@
               <w:jc w:val="right"/>
             </w:pPr>
             <w:r>
-              <w:t xml:space="preserve">statistic</w:t>
+              <w:t xml:space="preserve">estimate2</w:t>
             </w:r>
           </w:p>
         </w:tc>
@@ -6708,7 +6708,7 @@
               <w:jc w:val="right"/>
             </w:pPr>
             <w:r>
-              <w:t xml:space="preserve">p.value</w:t>
+              <w:t xml:space="preserve">statistic</w:t>
             </w:r>
           </w:p>
         </w:tc>
@@ -6725,7 +6725,7 @@
               <w:jc w:val="right"/>
             </w:pPr>
             <w:r>
-              <w:t xml:space="preserve">conf.low</w:t>
+              <w:t xml:space="preserve">p.value</w:t>
             </w:r>
           </w:p>
         </w:tc>
@@ -6742,7 +6742,7 @@
               <w:jc w:val="right"/>
             </w:pPr>
             <w:r>
-              <w:t xml:space="preserve">conf.high</w:t>
+              <w:t xml:space="preserve">parameter</w:t>
             </w:r>
           </w:p>
         </w:tc>
@@ -6755,7 +6755,7 @@
               <w:jc w:val="right"/>
             </w:pPr>
             <w:r>
-              <w:t xml:space="preserve">-1</w:t>
+              <w:t xml:space="preserve">11</w:t>
             </w:r>
           </w:p>
         </w:tc>
@@ -6766,7 +6766,7 @@
               <w:jc w:val="right"/>
             </w:pPr>
             <w:r>
-              <w:t xml:space="preserve">-2.702</w:t>
+              <w:t xml:space="preserve">10</w:t>
             </w:r>
           </w:p>
         </w:tc>
@@ -6777,6 +6777,17 @@
               <w:jc w:val="right"/>
             </w:pPr>
             <w:r>
+              <w:t xml:space="preserve">2.702</w:t>
+            </w:r>
+          </w:p>
+        </w:tc>
+        <w:tc>
+          <w:p>
+            <w:pPr>
+              <w:pStyle w:val="Compact"/>
+              <w:jc w:val="right"/>
+            </w:pPr>
+            <w:r>
               <w:t xml:space="preserve">0.007</w:t>
             </w:r>
           </w:p>
@@ -6788,18 +6799,7 @@
               <w:jc w:val="right"/>
             </w:pPr>
             <w:r>
-              <w:t xml:space="preserve">-1.73</w:t>
-            </w:r>
-          </w:p>
-        </w:tc>
-        <w:tc>
-          <w:p>
-            <w:pPr>
-              <w:pStyle w:val="Compact"/>
-              <w:jc w:val="right"/>
-            </w:pPr>
-            <w:r>
-              <w:t xml:space="preserve">-0.27</w:t>
+              <w:t xml:space="preserve">198</w:t>
             </w:r>
           </w:p>
         </w:tc>
@@ -6810,7 +6810,30 @@
         <w:pStyle w:val="BodyText"/>
       </w:pPr>
       <w:r>
-        <w:t xml:space="preserve">I detta exempel visade testet ett t-värde på ca 2.7 och p-värdet visade sig vara under gänsen 0.05 som vi tidigare antog. Beyond p-value statistics (REF). Statistiska resultat, eller modellering, eller Inferentiell statistik, multivariat analys.. handlar om att redovisa resultat relativt något mått på tillförlitlighet. Detta kan också kallas “statistiskt säkerställda” resultat. The smaller the p-value, the stronger the evidence that you should reject the null hypothesis. In null hypothesis significance testing, the p-value is the probability of obtaining test results at least as extreme as the results actually observed, under the assumption that the null hypothesis is correct. - prediction vs. fitting (meningsfulla modeller kan vara viktigare än prediktion, retro-fitting hypotheses). Här kommer nåt om causal inference. In statistical hypothesis testing a type I error is the rejection of a true null hypothesis (also known as a "false positive" finding or conclusion), while a type II error is the non-rejection of a false null hypothesis (also known as a "false negative" finding or conclusion. Eventuellt ta upp moderator (counteracts, motverkar en effekt), mediator (förstärker en effekt), visa plot på interaktion, interaction plot. Much of statistical theory revolves around the minimization of one or both of these errors, though the complete elimination of either is a statistical impossibility for non-deterministic algorithms.</w:t>
+        <w:t xml:space="preserve">I detta exempel visade testet ett t-värde på ca 2.7 och p-värdet visade sig vara under gänsen 0.05 som vi tidigare antog. Det positiva t-värde indikerar att riktningen i sambandet överensstämmer med det förväntade, dvs. att auktoritetsperson kommer att orsaka</w:t>
+      </w:r>
+      <w:r>
+        <w:t xml:space="preserve"> </w:t>
+      </w:r>
+      <w:r>
+        <w:rPr>
+          <w:i/>
+        </w:rPr>
+        <w:t xml:space="preserve">mer</w:t>
+      </w:r>
+      <w:r>
+        <w:t xml:space="preserve"> </w:t>
+      </w:r>
+      <w:r>
+        <w:t xml:space="preserve">visuell uppmärksamhet. Förutom detta t-test skulle man kunna tänka sig andra statistiska test för att undersöka de inferentiella resultaten av experimentet, bl.a. variansanalys (s.k. ANOVA) eller regressionsanalys (ifall vi hade velat kontrollera för särskilda variabler såsom kön eller ålder). Gemensamt för många av dessa test är att de följer NHST-modellen, och därmed ger oss ett probabilistiskt värde för hur sannolikt det vore att slumpmässigt observera de faktiska resultaten, vilket i sin tur ger oss möjligheter att dra slutsatser om huruvida experimentets behandlingsvillkor på ett kausalt vis orsakat en viss effekt på deltagarna. Beyond p-value statistics (REF). I detta exempel har vi antagit ett experiment med mellangruppsdesign, med 100 deltagare i varje grupp.</w:t>
+      </w:r>
+    </w:p>
+    <w:p>
+      <w:pPr>
+        <w:pStyle w:val="BodyText"/>
+      </w:pPr>
+      <w:r>
+        <w:t xml:space="preserve">Statistiska resultat, eller modellering, eller Inferentiell statistik, multivariat analys.. handlar om att redovisa resultat relativt något mått på tillförlitlighet. Detta kan också kallas “statistiskt säkerställda” resultat. The smaller the p-value, the stronger the evidence that you should reject the null hypothesis. In null hypothesis significance testing, the p-value is the probability of obtaining test results at least as extreme as the results actually observed, under the assumption that the null hypothesis is correct. - prediction vs. fitting (meningsfulla modeller kan vara viktigare än prediktion, retro-fitting hypotheses). Här kommer nåt om causal inference. In statistical hypothesis testing a type I error is the rejection of a true null hypothesis (also known as a "false positive" finding or conclusion), while a type II error is the non-rejection of a false null hypothesis (also known as a "false negative" finding or conclusion. Eventuellt ta upp moderator (counteracts, motverkar en effekt), mediator (förstärker en effekt), visa plot på interaktion, interaction plot. Much of statistical theory revolves around the minimization of one or both of these errors, though the complete elimination of either is a statistical impossibility for non-deterministic algorithms.</w:t>
       </w:r>
     </w:p>
     <w:bookmarkEnd w:id="173"/>
@@ -6841,7 +6864,7 @@
         </w:r>
       </w:hyperlink>
       <w:r>
-        <w:t xml:space="preserve">) . Här kommer något om diagram och visualiseringar. Beskriv översiktligt hur variablerna ser ut. Bivariat analys (samband mellan två variabler) i form av</w:t>
+        <w:t xml:space="preserve">). Här kommer något om diagram och visualiseringar. Beskriv översiktligt hur variablerna ser ut. Bivariat analys (samband mellan två variabler) i form av</w:t>
       </w:r>
       <w:r>
         <w:t xml:space="preserve"> </w:t>
@@ -6972,7 +6995,7 @@
         <w:pStyle w:val="FirstParagraph"/>
       </w:pPr>
       <w:r>
-        <w:t xml:space="preserve">Hkommer lite Brödtext igen. Här kommer lite Brödtext igen. Här kommer lite Brödtext igen.</w:t>
+        <w:t xml:space="preserve">Här kommer lite Brödtext igen. Här kommer lite Brödtext igen. Här kommer lite Brödtext igen.</w:t>
       </w:r>
     </w:p>
     <w:bookmarkEnd w:id="184"/>

--- a/web/scom-expb.docx
+++ b/web/scom-expb.docx
@@ -6593,7 +6593,7 @@
         <w:pStyle w:val="BodyText"/>
       </w:pPr>
       <w:r>
-        <w:t xml:space="preserve">Ur detta diagram kan vi utläsa att deltagarna i genomsnitt ägnat mindre visuell uppmärksamhet åt Facebook-posterna i kontrollvillkoret jämfört med behandlingsvillkoret, men vi har fortfarande inget mått på tillförlitligheten i denna skillnad. För att kunna rapportera dessa inferentiella resultat av vårt experiment måste vi här gå tillbaka till hypoteserna som uppställdes i förarbetet till studien. Det kan vara en stor fördel att upprepa dessa hypoteser i resultaten, när vi rapporterar vilket stöd insamlade empiriska data ger till det förväntade utfallet. I vårt fall hade vi följande två hypotser, för enkelhetens skull kommer vi i det följande bara att fokusera på den första.</w:t>
+        <w:t xml:space="preserve">Ur detta diagram kan vi utläsa att deltagarna i genomsnitt ägnat mindre visuell uppmärksamhet åt Facebook-posterna i kontrollvillkoret jämfört med behandlingsvillkoret, men vi har fortfarande inget mått på tillförlitligheten i denna skillnad. För att kunna rapportera dessa inferentiella resultat av vårt experiment måste vi här gå tillbaka till hypoteserna som uppställdes i förarbetet till studien. Det kan vara en stor fördel att upprepa dessa hypoteser i resultaten, när vi rapporterar vilket stöd insamlade empiriska data ger till det förväntade utfallet. I vårt fall hade vi följande två hypotser, men för enkelhetens skull kommer vi i det följande bara att fokusera på den första.</w:t>
       </w:r>
     </w:p>
     <w:p>
@@ -6674,7 +6674,7 @@
               <w:jc w:val="right"/>
             </w:pPr>
             <w:r>
-              <w:t xml:space="preserve">estimate1</w:t>
+              <w:t xml:space="preserve">kontroll</w:t>
             </w:r>
           </w:p>
         </w:tc>
@@ -6691,7 +6691,7 @@
               <w:jc w:val="right"/>
             </w:pPr>
             <w:r>
-              <w:t xml:space="preserve">estimate2</w:t>
+              <w:t xml:space="preserve">behandling</w:t>
             </w:r>
           </w:p>
         </w:tc>
@@ -6708,7 +6708,7 @@
               <w:jc w:val="right"/>
             </w:pPr>
             <w:r>
-              <w:t xml:space="preserve">statistic</w:t>
+              <w:t xml:space="preserve">t.värde</w:t>
             </w:r>
           </w:p>
         </w:tc>
@@ -6725,7 +6725,7 @@
               <w:jc w:val="right"/>
             </w:pPr>
             <w:r>
-              <w:t xml:space="preserve">p.value</w:t>
+              <w:t xml:space="preserve">p.värde</w:t>
             </w:r>
           </w:p>
         </w:tc>
@@ -6742,7 +6742,7 @@
               <w:jc w:val="right"/>
             </w:pPr>
             <w:r>
-              <w:t xml:space="preserve">parameter</w:t>
+              <w:t xml:space="preserve">frihetsgrader</w:t>
             </w:r>
           </w:p>
         </w:tc>
@@ -6755,18 +6755,18 @@
               <w:jc w:val="right"/>
             </w:pPr>
             <w:r>
+              <w:t xml:space="preserve">10</w:t>
+            </w:r>
+          </w:p>
+        </w:tc>
+        <w:tc>
+          <w:p>
+            <w:pPr>
+              <w:pStyle w:val="Compact"/>
+              <w:jc w:val="right"/>
+            </w:pPr>
+            <w:r>
               <w:t xml:space="preserve">11</w:t>
-            </w:r>
-          </w:p>
-        </w:tc>
-        <w:tc>
-          <w:p>
-            <w:pPr>
-              <w:pStyle w:val="Compact"/>
-              <w:jc w:val="right"/>
-            </w:pPr>
-            <w:r>
-              <w:t xml:space="preserve">10</w:t>
             </w:r>
           </w:p>
         </w:tc>
@@ -6833,7 +6833,7 @@
         <w:pStyle w:val="BodyText"/>
       </w:pPr>
       <w:r>
-        <w:t xml:space="preserve">Statistiska resultat, eller modellering, eller Inferentiell statistik, multivariat analys.. handlar om att redovisa resultat relativt något mått på tillförlitlighet. Detta kan också kallas “statistiskt säkerställda” resultat. The smaller the p-value, the stronger the evidence that you should reject the null hypothesis. In null hypothesis significance testing, the p-value is the probability of obtaining test results at least as extreme as the results actually observed, under the assumption that the null hypothesis is correct. - prediction vs. fitting (meningsfulla modeller kan vara viktigare än prediktion, retro-fitting hypotheses). Här kommer nåt om causal inference. In statistical hypothesis testing a type I error is the rejection of a true null hypothesis (also known as a "false positive" finding or conclusion), while a type II error is the non-rejection of a false null hypothesis (also known as a "false negative" finding or conclusion. Eventuellt ta upp moderator (counteracts, motverkar en effekt), mediator (förstärker en effekt), visa plot på interaktion, interaction plot. Much of statistical theory revolves around the minimization of one or both of these errors, though the complete elimination of either is a statistical impossibility for non-deterministic algorithms.</w:t>
+        <w:t xml:space="preserve">Statistiska resultat, eller modellering, eller Inferentiell statistik, multivariat analys.. handlar om att redovisa resultat relativt något mått på tillförlitlighet. Detta kan också kallas “statistiskt säkerställda” resultat. The smaller the p-value, the stronger the evidence that you should reject the null hypothesis. In null hypothesis significance testing, the p-value is the probability of obtaining test results at least as extreme as the results actually observed, under the assumption that the null hypothesis is correct. - prediction vs. fitting (meningsfulla modeller kan vara viktigare än prediktion, retro-fitting hypotheses). Här kommer nåt om causal inference.</w:t>
       </w:r>
     </w:p>
     <w:bookmarkEnd w:id="173"/>
@@ -6864,7 +6864,7 @@
         </w:r>
       </w:hyperlink>
       <w:r>
-        <w:t xml:space="preserve">). Här kommer något om diagram och visualiseringar. Beskriv översiktligt hur variablerna ser ut. Bivariat analys (samband mellan två variabler) i form av</w:t>
+        <w:t xml:space="preserve">). Utveckla med enkla formuleringar vad ett statistiskt resultat innebär. Här kommer något om diagram och visualiseringar. Beskriv översiktligt hur variablerna ser ut. Bivariat analys (samband mellan två variabler) i form av</w:t>
       </w:r>
       <w:r>
         <w:t xml:space="preserve"> </w:t>
@@ -6900,15 +6900,31 @@
         <w:pStyle w:val="FirstParagraph"/>
       </w:pPr>
       <w:r>
-        <w:t xml:space="preserve">Här skulle man kunna använda sig av en domstolsmetafor. Den experimentella studien är genomförd och nu står insamlat material och experimentdesign åtalad för att visa något. Bevis, evidens, circumstantial evidence, alias. Forskaren antar både rollen som åklagare och försvarsadvokat (noll-hypotes). Kan läggas i 8.1 också.</w:t>
-      </w:r>
-    </w:p>
-    <w:p>
-      <w:pPr>
-        <w:pStyle w:val="BodyText"/>
-      </w:pPr>
-      <w:r>
-        <w:t xml:space="preserve">Vi skulle kunna tänka oss ett experiment som inte involverar mänskliga försöksdeltagare. T.ex. en webbplats genomgår ("behandlas") med två olika typer av sökoptimeringsstrategier. Därefter undersöker vi hur båda sidor indexeras och listas bland googles sökresultat. Den beroende responsvariabeln är rankning (page rank), lägre värden innebär mer positivt utfall. Testet kan upprepas i flera trials.</w:t>
+        <w:t xml:space="preserve">Experimentets efterarbete är ingalunda klart i och med resultatrapporteringen som vi presenterade i föregående avsnitt. Även om vi med statistiska metoder kan visa att våra empiriska data ger mycket starkt stöd till de hypoteser som uppställts, så måste vi också visa att vi kan förhålla oss kritiska till dessa resultat, dvs. att vi förstår och redovisar svagheter i det genomförda experimentet, att vi undersökt möjliga felkällor, samt att vi kan föreslå förbättringar till experimentets design. Ärlighet, transparens och objektivitet är trots allt några av vetenskapens viktigaste värden. Det finns ingen granskande forskare som förväntar sig att vi ska ha kunnat åstadkomma ett perfekt experiment med begränsade resurser, och därför handlar det ofta om att vi som experimentledare kan redovisa och motivera de avgränsningar och val som gjorts i studien.</w:t>
+      </w:r>
+    </w:p>
+    <w:p>
+      <w:pPr>
+        <w:pStyle w:val="BodyText"/>
+      </w:pPr>
+      <w:r>
+        <w:t xml:space="preserve">Diskussionen är en utvärdering av experimentets genomförande</w:t>
+      </w:r>
+    </w:p>
+    <w:p>
+      <w:pPr>
+        <w:pStyle w:val="BodyText"/>
+      </w:pPr>
+      <w:r>
+        <w:t xml:space="preserve">Vi kan också tänka oss att diskussionen är den del av studien där vi tittar tillbaka och sammanfattar alla delarna i experimentet, från forskningsfrågor, till hypoteser, vidare till</w:t>
+      </w:r>
+    </w:p>
+    <w:p>
+      <w:pPr>
+        <w:pStyle w:val="BodyText"/>
+      </w:pPr>
+      <w:r>
+        <w:t xml:space="preserve">Här skulle man kunna använda sig av en domstolsmetafor. Den experimentella studien är genomförd och nu står insamlat material och experimentdesign åtalad för att visa något. Bevis, evidens, circumstantial evidence, alias. Forskaren antar både rollen som åklagare och försvarsadvokat (noll-hypotes). Kan läggas i 8.1 också. Diskussionen är slutpläderingen?</w:t>
       </w:r>
     </w:p>
     <w:bookmarkStart w:id="180" w:name="sub08.2.1"/>
@@ -6916,9 +6932,9 @@
       <w:pPr>
         <w:pStyle w:val="Heading3"/>
       </w:pPr>
-      <w:bookmarkStart w:id="179" w:name="hypoteser-och-empiriska-resultat"/>
-      <w:r>
-        <w:t xml:space="preserve">8.2.1 Hypoteser och empiriska resultat</w:t>
+      <w:bookmarkStart w:id="179" w:name="förväntade-och-faktiska-resultat"/>
+      <w:r>
+        <w:t xml:space="preserve">8.2.1 Förväntade och faktiska resultat</w:t>
       </w:r>
       <w:bookmarkEnd w:id="179"/>
     </w:p>
@@ -6927,15 +6943,64 @@
         <w:pStyle w:val="FirstParagraph"/>
       </w:pPr>
       <w:r>
-        <w:t xml:space="preserve">Relatera faktiska observationer till ursprungliga förväntade hypoteser. Här kommer lite Brödtext igen. Här ko</w:t>
-      </w:r>
-    </w:p>
-    <w:p>
-      <w:pPr>
-        <w:pStyle w:val="BodyText"/>
-      </w:pPr>
-      <w:r>
-        <w:t xml:space="preserve">Exempel på formulerade forskningsfrågor med anknytning till bokens exempel-experiment. Således, i vårt tänkta experiment skulle den första forskningsfrågan kunna formuleras:</w:t>
+        <w:t xml:space="preserve">Hypoteser och empiriska resultat. Vi säger inte att hypoteser bekräftats eller besannats, utan vi säger om resultaten ger stöd eller inte till hypoteserna. Relatera faktiska observationer till ursprungliga förväntade hypoteser.</w:t>
+      </w:r>
+      <w:r>
+        <w:t xml:space="preserve"> </w:t>
+      </w:r>
+      <w:r>
+        <w:rPr>
+          <w:b/>
+        </w:rPr>
+        <w:t xml:space="preserve">Kan resultaten generaliseras? Validitet och reliabilitet</w:t>
+      </w:r>
+    </w:p>
+    <w:p>
+      <w:pPr>
+        <w:pStyle w:val="BodyText"/>
+      </w:pPr>
+      <w:r>
+        <w:t xml:space="preserve">In statistical hypothesis testing a type I error is the rejection of a true null hypothesis (also known as a "false positive" finding or conclusion), while a type II error is the non-rejection of a false null hypothesis (also known as a "false negative" finding or conclusion. Eventuellt ta upp moderator (counteracts, motverkar en effekt), mediator (förstärker en effekt), visa plot på interaktion, interaction plot. Much of statistical theory revolves around the minimization of one or both of these errors, though the complete elimination of either is a statistical impossibility for non-deterministic algorithms.</w:t>
+      </w:r>
+    </w:p>
+    <w:bookmarkEnd w:id="180"/>
+    <w:bookmarkStart w:id="182" w:name="sub08.2.2"/>
+    <w:p>
+      <w:pPr>
+        <w:pStyle w:val="Heading3"/>
+      </w:pPr>
+      <w:bookmarkStart w:id="181" w:name="alternativa-förklaringar-till-resultat"/>
+      <w:r>
+        <w:t xml:space="preserve">8.2.2 Alternativa förklaringar till resultat</w:t>
+      </w:r>
+      <w:bookmarkEnd w:id="181"/>
+    </w:p>
+    <w:p>
+      <w:pPr>
+        <w:pStyle w:val="FirstParagraph"/>
+      </w:pPr>
+      <w:r>
+        <w:t xml:space="preserve">Har vi kontrollerat för alla viktiga variabler? Hur påverkar t.ex. deltagarnas individuella läshastighet resultaten för visuell uppmärksamhet? Kan vi anta att denna egenskap är jämnt fördelad mellan de experimentella villkoren, eller kan vi misstänka någon snedfördelning (bias)? Kan det vara så att vi lyckats hantera denna individuella skillnad genom att använda oss av en inomgruppsdesign (within-subjects)? Kan vi dra slutsatser om kausala samband?</w:t>
+      </w:r>
+    </w:p>
+    <w:bookmarkEnd w:id="182"/>
+    <w:bookmarkStart w:id="184" w:name="sub08.2.3"/>
+    <w:p>
+      <w:pPr>
+        <w:pStyle w:val="Heading3"/>
+      </w:pPr>
+      <w:bookmarkStart w:id="183" w:name="kontextualisering-och-framtida-forskning"/>
+      <w:r>
+        <w:t xml:space="preserve">8.2.3 Kontextualisering och framtida forskning</w:t>
+      </w:r>
+      <w:bookmarkEnd w:id="183"/>
+    </w:p>
+    <w:p>
+      <w:pPr>
+        <w:pStyle w:val="FirstParagraph"/>
+      </w:pPr>
+      <w:r>
+        <w:t xml:space="preserve">Resultatens betydelse i en större samhällsvetenskaplig kontext. Gå tillbaka från hypoteser till RQ</w:t>
       </w:r>
     </w:p>
     <w:p>
@@ -6947,6 +7012,34 @@
         <w:pStyle w:val="Compact"/>
       </w:pPr>
       <w:r>
+        <w:t xml:space="preserve">det engelska begreppet contribution, bidrag till befintlig forskning</w:t>
+      </w:r>
+    </w:p>
+    <w:p>
+      <w:pPr>
+        <w:pStyle w:val="FirstParagraph"/>
+      </w:pPr>
+      <w:r>
+        <w:t xml:space="preserve">Vi skulle kunna tänka oss ett experiment som inte involverar mänskliga försöksdeltagare. T.ex. en webbplats genomgår ("behandlas") med två olika typer av sökoptimeringsstrategier. Därefter undersöker vi hur båda sidor indexeras och listas bland googles sökresultat. Den beroende responsvariabeln är rankning (page rank), lägre värden innebär mer positivt utfall. Testet kan upprepas i flera trials.</w:t>
+      </w:r>
+    </w:p>
+    <w:p>
+      <w:pPr>
+        <w:pStyle w:val="BodyText"/>
+      </w:pPr>
+      <w:r>
+        <w:t xml:space="preserve">Exempel på formulerade forskningsfrågor med anknytning till bokens exempel-experiment. Således, i vårt tänkta experiment skulle den första forskningsfrågan kunna formuleras:</w:t>
+      </w:r>
+    </w:p>
+    <w:p>
+      <w:pPr>
+        <w:numPr>
+          <w:ilvl w:val="0"/>
+          <w:numId w:val="1011"/>
+        </w:numPr>
+        <w:pStyle w:val="Compact"/>
+      </w:pPr>
+      <w:r>
         <w:t xml:space="preserve">RQ1: Hur påverkar bildinnehållet i sociala medier-poster användarnas beteenden och attityder?</w:t>
       </w:r>
     </w:p>
@@ -6956,46 +7049,6 @@
       </w:pPr>
       <w:r>
         <w:t xml:space="preserve">Som underfrågor till denna forskningsfråga skulle man kunna tänka sig "RQ1a: Hur påverkar bildinnehållet i Facebook-poster läsarnas blickbeteende", och "RQ1b: Hur påverkar bildinnehållet i Facebook-poster läsarnas attityder gällande postens trovärdighet".</w:t>
-      </w:r>
-    </w:p>
-    <w:bookmarkEnd w:id="180"/>
-    <w:bookmarkStart w:id="182" w:name="sub08.2.2"/>
-    <w:p>
-      <w:pPr>
-        <w:pStyle w:val="Heading3"/>
-      </w:pPr>
-      <w:bookmarkStart w:id="181" w:name="alternativa-förklaringar-till-resultat"/>
-      <w:r>
-        <w:t xml:space="preserve">8.2.2 Alternativa förklaringar till resultat</w:t>
-      </w:r>
-      <w:bookmarkEnd w:id="181"/>
-    </w:p>
-    <w:p>
-      <w:pPr>
-        <w:pStyle w:val="FirstParagraph"/>
-      </w:pPr>
-      <w:r>
-        <w:t xml:space="preserve">Har vi kontrollerat för alla viktiga variabler? Hur påverkar t.ex. deltagarnas individuella läshastighet resultaten för visuell uppmärksamhet? Kan vi anta att denna egenskap är jämnt fördelad mellan de experimentella villkoren, eller kan vi misstänka någon snedfördelning (bias)? Kan det vara så att vi lyckats hantera denna individuella skillnad genom att använda oss av en inomgruppsdesign (within-subjects)? Kan vi dra slutsatser om kausala samband?</w:t>
-      </w:r>
-    </w:p>
-    <w:bookmarkEnd w:id="182"/>
-    <w:bookmarkStart w:id="184" w:name="sub08.2.3"/>
-    <w:p>
-      <w:pPr>
-        <w:pStyle w:val="Heading3"/>
-      </w:pPr>
-      <w:bookmarkStart w:id="183" w:name="framtida-forskning"/>
-      <w:r>
-        <w:t xml:space="preserve">8.2.3 Framtida forskning</w:t>
-      </w:r>
-      <w:bookmarkEnd w:id="183"/>
-    </w:p>
-    <w:p>
-      <w:pPr>
-        <w:pStyle w:val="FirstParagraph"/>
-      </w:pPr>
-      <w:r>
-        <w:t xml:space="preserve">Här kommer lite Brödtext igen. Här kommer lite Brödtext igen. Här kommer lite Brödtext igen.</w:t>
       </w:r>
     </w:p>
     <w:bookmarkEnd w:id="184"/>
@@ -8026,6 +8079,9 @@
     <w:abstractNumId w:val="991"/>
   </w:num>
   <w:num w:numId="1010">
+    <w:abstractNumId w:val="991"/>
+  </w:num>
+  <w:num w:numId="1011">
     <w:abstractNumId w:val="991"/>
   </w:num>
 </w:numbering>

--- a/web/scom-expb.docx
+++ b/web/scom-expb.docx
@@ -6093,7 +6093,7 @@
     <w:bookmarkEnd w:id="163"/>
     <w:bookmarkEnd w:id="164"/>
     <w:bookmarkEnd w:id="165"/>
-    <w:bookmarkStart w:id="197" w:name="chap08"/>
+    <w:bookmarkStart w:id="198" w:name="chap08"/>
     <w:p>
       <w:pPr>
         <w:pStyle w:val="Heading1"/>
@@ -6884,7 +6884,7 @@
     </w:p>
     <w:bookmarkEnd w:id="176"/>
     <w:bookmarkEnd w:id="177"/>
-    <w:bookmarkStart w:id="185" w:name="sec08.2"/>
+    <w:bookmarkStart w:id="186" w:name="sec08.2"/>
     <w:p>
       <w:pPr>
         <w:pStyle w:val="Heading2"/>
@@ -6927,7 +6927,7 @@
         <w:t xml:space="preserve">Här skulle man kunna använda sig av en domstolsmetafor. Den experimentella studien är genomförd och nu står insamlat material och experimentdesign åtalad för att visa något. Bevis, evidens, circumstantial evidence, alias. Forskaren antar både rollen som åklagare och försvarsadvokat (noll-hypotes). Kan läggas i 8.1 också. Diskussionen är slutpläderingen?</w:t>
       </w:r>
     </w:p>
-    <w:bookmarkStart w:id="180" w:name="sub08.2.1"/>
+    <w:bookmarkStart w:id="181" w:name="sub08.2.1"/>
     <w:p>
       <w:pPr>
         <w:pStyle w:val="Heading3"/>
@@ -6960,20 +6960,75 @@
         <w:pStyle w:val="BodyText"/>
       </w:pPr>
       <w:r>
+        <w:drawing>
+          <wp:inline>
+            <wp:extent cx="5334000" cy="2750634"/>
+            <wp:effectExtent b="0" l="0" r="0" t="0"/>
+            <wp:docPr descr="Typ I och typ II fel." title="" id="1" name="Picture"/>
+            <a:graphic>
+              <a:graphicData uri="http://schemas.openxmlformats.org/drawingml/2006/picture">
+                <pic:pic>
+                  <pic:nvPicPr>
+                    <pic:cNvPr descr="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" id="0" name="Picture"/>
+                    <pic:cNvPicPr>
+                      <a:picLocks noChangeArrowheads="1" noChangeAspect="1"/>
+                    </pic:cNvPicPr>
+                  </pic:nvPicPr>
+                  <pic:blipFill>
+                    <a:blip r:embed="rId180"/>
+                    <a:stretch>
+                      <a:fillRect/>
+                    </a:stretch>
+                  </pic:blipFill>
+                  <pic:spPr bwMode="auto">
+                    <a:xfrm>
+                      <a:off x="0" y="0"/>
+                      <a:ext cx="5334000" cy="2750634"/>
+                    </a:xfrm>
+                    <a:prstGeom prst="rect">
+                      <a:avLst/>
+                    </a:prstGeom>
+                    <a:noFill/>
+                    <a:ln w="9525">
+                      <a:noFill/>
+                      <a:headEnd/>
+                      <a:tailEnd/>
+                    </a:ln>
+                  </pic:spPr>
+                </pic:pic>
+              </a:graphicData>
+            </a:graphic>
+          </wp:inline>
+        </w:drawing>
+      </w:r>
+    </w:p>
+    <w:p>
+      <w:pPr>
+        <w:pStyle w:val="BodyText"/>
+      </w:pPr>
+      <w:r>
+        <w:t xml:space="preserve">Typ I och typ II fel.</w:t>
+      </w:r>
+    </w:p>
+    <w:p>
+      <w:pPr>
+        <w:pStyle w:val="BodyText"/>
+      </w:pPr>
+      <w:r>
         <w:t xml:space="preserve">In statistical hypothesis testing a type I error is the rejection of a true null hypothesis (also known as a "false positive" finding or conclusion), while a type II error is the non-rejection of a false null hypothesis (also known as a "false negative" finding or conclusion. Eventuellt ta upp moderator (counteracts, motverkar en effekt), mediator (förstärker en effekt), visa plot på interaktion, interaction plot. Much of statistical theory revolves around the minimization of one or both of these errors, though the complete elimination of either is a statistical impossibility for non-deterministic algorithms.</w:t>
       </w:r>
     </w:p>
-    <w:bookmarkEnd w:id="180"/>
-    <w:bookmarkStart w:id="182" w:name="sub08.2.2"/>
+    <w:bookmarkEnd w:id="181"/>
+    <w:bookmarkStart w:id="183" w:name="sub08.2.2"/>
     <w:p>
       <w:pPr>
         <w:pStyle w:val="Heading3"/>
       </w:pPr>
-      <w:bookmarkStart w:id="181" w:name="alternativa-förklaringar-till-resultat"/>
+      <w:bookmarkStart w:id="182" w:name="alternativa-förklaringar-till-resultat"/>
       <w:r>
         <w:t xml:space="preserve">8.2.2 Alternativa förklaringar till resultat</w:t>
       </w:r>
-      <w:bookmarkEnd w:id="181"/>
+      <w:bookmarkEnd w:id="182"/>
     </w:p>
     <w:p>
       <w:pPr>
@@ -6983,17 +7038,17 @@
         <w:t xml:space="preserve">Har vi kontrollerat för alla viktiga variabler? Hur påverkar t.ex. deltagarnas individuella läshastighet resultaten för visuell uppmärksamhet? Kan vi anta att denna egenskap är jämnt fördelad mellan de experimentella villkoren, eller kan vi misstänka någon snedfördelning (bias)? Kan det vara så att vi lyckats hantera denna individuella skillnad genom att använda oss av en inomgruppsdesign (within-subjects)? Kan vi dra slutsatser om kausala samband?</w:t>
       </w:r>
     </w:p>
-    <w:bookmarkEnd w:id="182"/>
-    <w:bookmarkStart w:id="184" w:name="sub08.2.3"/>
+    <w:bookmarkEnd w:id="183"/>
+    <w:bookmarkStart w:id="185" w:name="sub08.2.3"/>
     <w:p>
       <w:pPr>
         <w:pStyle w:val="Heading3"/>
       </w:pPr>
-      <w:bookmarkStart w:id="183" w:name="kontextualisering-och-framtida-forskning"/>
+      <w:bookmarkStart w:id="184" w:name="kontextualisering-och-framtida-forskning"/>
       <w:r>
         <w:t xml:space="preserve">8.2.3 Kontextualisering och framtida forskning</w:t>
       </w:r>
-      <w:bookmarkEnd w:id="183"/>
+      <w:bookmarkEnd w:id="184"/>
     </w:p>
     <w:p>
       <w:pPr>
@@ -7051,18 +7106,18 @@
         <w:t xml:space="preserve">Som underfrågor till denna forskningsfråga skulle man kunna tänka sig "RQ1a: Hur påverkar bildinnehållet i Facebook-poster läsarnas blickbeteende", och "RQ1b: Hur påverkar bildinnehållet i Facebook-poster läsarnas attityder gällande postens trovärdighet".</w:t>
       </w:r>
     </w:p>
-    <w:bookmarkEnd w:id="184"/>
     <w:bookmarkEnd w:id="185"/>
-    <w:bookmarkStart w:id="196" w:name="sec08.3"/>
+    <w:bookmarkEnd w:id="186"/>
+    <w:bookmarkStart w:id="197" w:name="sec08.3"/>
     <w:p>
       <w:pPr>
         <w:pStyle w:val="Heading2"/>
       </w:pPr>
-      <w:bookmarkStart w:id="186" w:name="publicering"/>
+      <w:bookmarkStart w:id="187" w:name="publicering"/>
       <w:r>
         <w:t xml:space="preserve">8.3 Publicering</w:t>
       </w:r>
-      <w:bookmarkEnd w:id="186"/>
+      <w:bookmarkEnd w:id="187"/>
     </w:p>
     <w:p>
       <w:pPr>
@@ -7072,16 +7127,16 @@
         <w:t xml:space="preserve">Ibland pratar man även om konfirmatoriska eller replikerande resultat (engelska “confirmatory”) i motsats till explorativa (engelska “exploratory”), där den senare typen av resultat ibland anses som mer publicerbara på grund av de har ett högre nyhetsvärde. Som vi har försökt argumentera i denna bok, kan det vara bra att designa ett experiment så att det innehåller lite av varje. Fortsätt här</w:t>
       </w:r>
     </w:p>
-    <w:bookmarkStart w:id="188" w:name="sub08.3.1"/>
+    <w:bookmarkStart w:id="189" w:name="sub08.3.1"/>
     <w:p>
       <w:pPr>
         <w:pStyle w:val="Heading3"/>
       </w:pPr>
-      <w:bookmarkStart w:id="187" w:name="öppen-vetenskap"/>
+      <w:bookmarkStart w:id="188" w:name="öppen-vetenskap"/>
       <w:r>
         <w:t xml:space="preserve">8.3.1 Öppen vetenskap</w:t>
       </w:r>
-      <w:bookmarkEnd w:id="187"/>
+      <w:bookmarkEnd w:id="188"/>
     </w:p>
     <w:p>
       <w:pPr>
@@ -7091,17 +7146,17 @@
         <w:t xml:space="preserve">Publicering av dataset och metoder. Självpublicering. Open Science Framework. Prata om osf.io osv. Jämföra med open source, öppen källkod, information vill vara fri.</w:t>
       </w:r>
     </w:p>
-    <w:bookmarkEnd w:id="188"/>
-    <w:bookmarkStart w:id="191" w:name="sub08.3.2"/>
+    <w:bookmarkEnd w:id="189"/>
+    <w:bookmarkStart w:id="192" w:name="sub08.3.2"/>
     <w:p>
       <w:pPr>
         <w:pStyle w:val="Heading3"/>
       </w:pPr>
-      <w:bookmarkStart w:id="189" w:name="vetenskapliga-tidskrifter"/>
+      <w:bookmarkStart w:id="190" w:name="vetenskapliga-tidskrifter"/>
       <w:r>
         <w:t xml:space="preserve">8.3.2 Vetenskapliga tidskrifter</w:t>
       </w:r>
-      <w:bookmarkEnd w:id="189"/>
+      <w:bookmarkEnd w:id="190"/>
     </w:p>
     <w:p>
       <w:pPr>
@@ -7118,7 +7173,7 @@
       <w:r>
         <w:t xml:space="preserve">Se upp för “rovdjurstidskrifter” (</w:t>
       </w:r>
-      <w:hyperlink r:id="rId190">
+      <w:hyperlink r:id="rId191">
         <w:r>
           <w:rPr>
             <w:rStyle w:val="Hyperlink"/>
@@ -7142,17 +7197,17 @@
         <w:t xml:space="preserve">Beall, bibliotekarie vid University of Colorado i USA.</w:t>
       </w:r>
     </w:p>
-    <w:bookmarkEnd w:id="191"/>
-    <w:bookmarkStart w:id="193" w:name="sub08.3.3"/>
+    <w:bookmarkEnd w:id="192"/>
+    <w:bookmarkStart w:id="194" w:name="sub08.3.3"/>
     <w:p>
       <w:pPr>
         <w:pStyle w:val="Heading3"/>
       </w:pPr>
-      <w:bookmarkStart w:id="192" w:name="sakkunniggranskning"/>
+      <w:bookmarkStart w:id="193" w:name="sakkunniggranskning"/>
       <w:r>
         <w:t xml:space="preserve">8.3.3 Sakkunniggranskning</w:t>
       </w:r>
-      <w:bookmarkEnd w:id="192"/>
+      <w:bookmarkEnd w:id="193"/>
     </w:p>
     <w:p>
       <w:pPr>
@@ -7559,17 +7614,17 @@
         <w:t xml:space="preserve">genomförandet av en studie på ett sätt som är begripligt för andra forskare. Således är detta kapitel av läroboken disponerat på ett sätt som ger oss möjlighet att i typisk turordning behandla de olika aspekter av experimentell metod som man som forskare förväntas kunna redovisa när man rapporterar sina resultat till en vetenskaplig tidskrift. Men inom varje metodaspekt kommer vi också att utförligt diskutera de olika experimentella tillvägagångssätt som är relevanta i samband med planering och genomförande av en forskningsstudie.</w:t>
       </w:r>
     </w:p>
-    <w:bookmarkEnd w:id="193"/>
-    <w:bookmarkStart w:id="195" w:name="sub08.3.4"/>
+    <w:bookmarkEnd w:id="194"/>
+    <w:bookmarkStart w:id="196" w:name="sub08.3.4"/>
     <w:p>
       <w:pPr>
         <w:pStyle w:val="Heading3"/>
       </w:pPr>
-      <w:bookmarkStart w:id="194" w:name="planering-av-publicering"/>
+      <w:bookmarkStart w:id="195" w:name="planering-av-publicering"/>
       <w:r>
         <w:t xml:space="preserve">8.3.4 Planering av publicering</w:t>
       </w:r>
-      <w:bookmarkEnd w:id="194"/>
+      <w:bookmarkEnd w:id="195"/>
     </w:p>
     <w:p>
       <w:pPr>
@@ -7579,19 +7634,19 @@
         <w:t xml:space="preserve">Eventuellt peka framåt mot något av innehållet i Del 3. Framtiden för experiment. Online survey experiments, big data, naturliga experiment. Salaganic. Netographic observation, web scraping.</w:t>
       </w:r>
     </w:p>
-    <w:bookmarkEnd w:id="195"/>
     <w:bookmarkEnd w:id="196"/>
     <w:bookmarkEnd w:id="197"/>
-    <w:bookmarkStart w:id="199" w:name="del-3"/>
+    <w:bookmarkEnd w:id="198"/>
+    <w:bookmarkStart w:id="200" w:name="del-3"/>
     <w:p>
       <w:pPr>
         <w:pStyle w:val="Heading1"/>
       </w:pPr>
-      <w:bookmarkStart w:id="198" w:name="del-3"/>
+      <w:bookmarkStart w:id="199" w:name="del-3"/>
       <w:r>
         <w:t xml:space="preserve">Del 3</w:t>
       </w:r>
-      <w:bookmarkEnd w:id="198"/>
+      <w:bookmarkEnd w:id="199"/>
     </w:p>
     <w:p>
       <w:pPr>
@@ -7601,17 +7656,17 @@
         <w:t xml:space="preserve">I denna del av boken följer vi utvecklingen och genomförandet av ett samhällsvetenskapligt experiment.</w:t>
       </w:r>
     </w:p>
-    <w:bookmarkEnd w:id="199"/>
-    <w:bookmarkStart w:id="201" w:name="chap09"/>
+    <w:bookmarkEnd w:id="200"/>
+    <w:bookmarkStart w:id="202" w:name="chap09"/>
     <w:p>
       <w:pPr>
         <w:pStyle w:val="Heading1"/>
       </w:pPr>
-      <w:bookmarkStart w:id="200" w:name="kapitel"/>
+      <w:bookmarkStart w:id="201" w:name="kapitel"/>
       <w:r>
         <w:t xml:space="preserve">9 Kapitel</w:t>
       </w:r>
-      <w:bookmarkEnd w:id="200"/>
+      <w:bookmarkEnd w:id="201"/>
     </w:p>
     <w:p>
       <w:pPr>
@@ -7621,20 +7676,20 @@
         <w:t xml:space="preserve">some line</w:t>
       </w:r>
     </w:p>
-    <w:bookmarkEnd w:id="201"/>
-    <w:bookmarkStart w:id="212" w:name="references"/>
+    <w:bookmarkEnd w:id="202"/>
+    <w:bookmarkStart w:id="213" w:name="references"/>
     <w:p>
       <w:pPr>
         <w:pStyle w:val="Heading1"/>
       </w:pPr>
-      <w:bookmarkStart w:id="202" w:name="references"/>
+      <w:bookmarkStart w:id="203" w:name="references"/>
       <w:r>
         <w:t xml:space="preserve">References</w:t>
       </w:r>
-      <w:bookmarkEnd w:id="202"/>
-    </w:p>
-    <w:bookmarkStart w:id="211" w:name="refs"/>
-    <w:bookmarkStart w:id="203" w:name="ref-cumming2013understanding"/>
+      <w:bookmarkEnd w:id="203"/>
+    </w:p>
+    <w:bookmarkStart w:id="212" w:name="refs"/>
+    <w:bookmarkStart w:id="204" w:name="ref-cumming2013understanding"/>
     <w:p>
       <w:pPr>
         <w:pStyle w:val="Bibliography"/>
@@ -7655,8 +7710,8 @@
         <w:t xml:space="preserve">. Routledge.</w:t>
       </w:r>
     </w:p>
-    <w:bookmarkEnd w:id="203"/>
-    <w:bookmarkStart w:id="204" w:name="ref-einstein2002induction"/>
+    <w:bookmarkEnd w:id="204"/>
+    <w:bookmarkStart w:id="205" w:name="ref-einstein2002induction"/>
     <w:p>
       <w:pPr>
         <w:pStyle w:val="Bibliography"/>
@@ -7665,8 +7720,8 @@
         <w:t xml:space="preserve">Einstein, Albert. 2002. “Induction and Deduction in Physics. The Collected Papers of Albert Einstein, Vol. 7.” Princeton University Press.</w:t>
       </w:r>
     </w:p>
-    <w:bookmarkEnd w:id="204"/>
-    <w:bookmarkStart w:id="205" w:name="ref-ellis2010essential"/>
+    <w:bookmarkEnd w:id="205"/>
+    <w:bookmarkStart w:id="206" w:name="ref-ellis2010essential"/>
     <w:p>
       <w:pPr>
         <w:pStyle w:val="Bibliography"/>
@@ -7687,8 +7742,8 @@
         <w:t xml:space="preserve">. Cambridge university press.</w:t>
       </w:r>
     </w:p>
-    <w:bookmarkEnd w:id="205"/>
-    <w:bookmarkStart w:id="206" w:name="ref-henrich2010weirdest"/>
+    <w:bookmarkEnd w:id="206"/>
+    <w:bookmarkStart w:id="207" w:name="ref-henrich2010weirdest"/>
     <w:p>
       <w:pPr>
         <w:pStyle w:val="Bibliography"/>
@@ -7712,8 +7767,8 @@
         <w:t xml:space="preserve">33 (2-3): 61–83.</w:t>
       </w:r>
     </w:p>
-    <w:bookmarkEnd w:id="206"/>
-    <w:bookmarkStart w:id="207" w:name="ref-holmberg-2016-effects"/>
+    <w:bookmarkEnd w:id="207"/>
+    <w:bookmarkStart w:id="208" w:name="ref-holmberg-2016-effects"/>
     <w:p>
       <w:pPr>
         <w:pStyle w:val="Bibliography"/>
@@ -7734,8 +7789,8 @@
         <w:t xml:space="preserve">. Lund University.</w:t>
       </w:r>
     </w:p>
-    <w:bookmarkEnd w:id="207"/>
-    <w:bookmarkStart w:id="208" w:name="ref-pernet2015null"/>
+    <w:bookmarkEnd w:id="208"/>
+    <w:bookmarkStart w:id="209" w:name="ref-pernet2015null"/>
     <w:p>
       <w:pPr>
         <w:pStyle w:val="Bibliography"/>
@@ -7759,8 +7814,8 @@
         <w:t xml:space="preserve">4.</w:t>
       </w:r>
     </w:p>
-    <w:bookmarkEnd w:id="208"/>
-    <w:bookmarkStart w:id="209" w:name="ref-sullivan2012using"/>
+    <w:bookmarkEnd w:id="209"/>
+    <w:bookmarkStart w:id="210" w:name="ref-sullivan2012using"/>
     <w:p>
       <w:pPr>
         <w:pStyle w:val="Bibliography"/>
@@ -7784,8 +7839,8 @@
         <w:t xml:space="preserve">4 (3): 279–82.</w:t>
       </w:r>
     </w:p>
-    <w:bookmarkEnd w:id="209"/>
-    <w:bookmarkStart w:id="210" w:name="ref-van2016pre"/>
+    <w:bookmarkEnd w:id="210"/>
+    <w:bookmarkStart w:id="211" w:name="ref-van2016pre"/>
     <w:p>
       <w:pPr>
         <w:pStyle w:val="Bibliography"/>
@@ -7809,9 +7864,9 @@
         <w:t xml:space="preserve">67: 2–12.</w:t>
       </w:r>
     </w:p>
-    <w:bookmarkEnd w:id="210"/>
     <w:bookmarkEnd w:id="211"/>
     <w:bookmarkEnd w:id="212"/>
+    <w:bookmarkEnd w:id="213"/>
     <w:sectPr/>
   </w:body>
 </w:document>

--- a/web/scom-expb.docx
+++ b/web/scom-expb.docx
@@ -47,7 +47,7 @@
         <w:pStyle w:val="Date"/>
       </w:pPr>
       <w:r>
-        <w:t xml:space="preserve">2021-10-26</w:t>
+        <w:t xml:space="preserve">2021-10-27</w:t>
       </w:r>
     </w:p>
     <w:bookmarkStart w:id="23" w:name="header"/>
@@ -77,7 +77,7 @@
       </w:pPr>
       <w:bookmarkStart w:id="22" w:name="section"/>
       <w:r>
-        <w:t xml:space="preserve">2021-10-26</w:t>
+        <w:t xml:space="preserve">2021-10-27</w:t>
       </w:r>
       <w:bookmarkEnd w:id="22"/>
     </w:p>
@@ -6825,7 +6825,30 @@
         <w:t xml:space="preserve"> </w:t>
       </w:r>
       <w:r>
-        <w:t xml:space="preserve">visuell uppmärksamhet. Förutom detta t-test skulle man kunna tänka sig andra statistiska test för att undersöka de inferentiella resultaten av experimentet, bl.a. variansanalys (s.k. ANOVA) eller regressionsanalys (ifall vi hade velat kontrollera för särskilda variabler såsom kön eller ålder). Gemensamt för många av dessa test är att de följer NHST-modellen, och därmed ger oss ett probabilistiskt värde för hur sannolikt det vore att slumpmässigt observera de faktiska resultaten, vilket i sin tur ger oss möjligheter att dra slutsatser om huruvida experimentets behandlingsvillkor på ett kausalt vis orsakat en viss effekt på deltagarna. Beyond p-value statistics (REF). I detta exempel har vi antagit ett experiment med mellangruppsdesign, med 100 deltagare i varje grupp.</w:t>
+        <w:t xml:space="preserve">visuell uppmärksamhet. Förutom detta t-test skulle man kunna tänka sig andra statistiska test för att undersöka de inferentiella resultaten av experimentet, bl.a. variansanalys (s.k. ANOVA) eller regressionsanalys (ifall vi hade velat kontrollera för särskilda variabler såsom kön eller ålder). Gemensamt för många av dessa test är att de följer NHST-modellen, och därmed ger oss ett probabilistiskt värde för hur sannolikt det vore att slumpmässigt observera de faktiska resultaten, vilket i sin tur ger oss möjligheter att dra slutsatser om huruvida experimentets behandlingsvillkor på ett kausalt vis orsakat en viss effekt på deltagarna. Beyond p-value statistics</w:t>
+      </w:r>
+      <w:r>
+        <w:t xml:space="preserve"> </w:t>
+      </w:r>
+      <w:r>
+        <w:t xml:space="preserve">(Trafimow and Marks</w:t>
+      </w:r>
+      <w:r>
+        <w:t xml:space="preserve"> </w:t>
+      </w:r>
+      <w:hyperlink w:anchor="ref-trafimow2015editorial">
+        <w:r>
+          <w:rPr>
+            <w:rStyle w:val="Hyperlink"/>
+          </w:rPr>
+          <w:t xml:space="preserve">2015</w:t>
+        </w:r>
+      </w:hyperlink>
+      <w:r>
+        <w:t xml:space="preserve">)</w:t>
+      </w:r>
+      <w:r>
+        <w:t xml:space="preserve">. I detta exempel har vi antagit ett experiment med mellangruppsdesign, med 100 deltagare i varje grupp.</w:t>
       </w:r>
     </w:p>
     <w:p>
@@ -6900,31 +6923,30 @@
         <w:pStyle w:val="FirstParagraph"/>
       </w:pPr>
       <w:r>
-        <w:t xml:space="preserve">Experimentets efterarbete är ingalunda klart i och med resultatrapporteringen som vi presenterade i föregående avsnitt. Även om vi med statistiska metoder kan visa att våra empiriska data ger mycket starkt stöd till de hypoteser som uppställts, så måste vi också visa att vi kan förhålla oss kritiska till dessa resultat, dvs. att vi förstår och redovisar svagheter i det genomförda experimentet, att vi undersökt möjliga felkällor, samt att vi kan föreslå förbättringar till experimentets design. Ärlighet, transparens och objektivitet är trots allt några av vetenskapens viktigaste värden. Det finns ingen granskande forskare som förväntar sig att vi ska ha kunnat åstadkomma ett perfekt experiment med begränsade resurser, och därför handlar det ofta om att vi som experimentledare kan redovisa och motivera de avgränsningar och val som gjorts i studien.</w:t>
-      </w:r>
-    </w:p>
-    <w:p>
-      <w:pPr>
-        <w:pStyle w:val="BodyText"/>
-      </w:pPr>
-      <w:r>
-        <w:t xml:space="preserve">Diskussionen är en utvärdering av experimentets genomförande</w:t>
-      </w:r>
-    </w:p>
-    <w:p>
-      <w:pPr>
-        <w:pStyle w:val="BodyText"/>
-      </w:pPr>
-      <w:r>
-        <w:t xml:space="preserve">Vi kan också tänka oss att diskussionen är den del av studien där vi tittar tillbaka och sammanfattar alla delarna i experimentet, från forskningsfrågor, till hypoteser, vidare till</w:t>
-      </w:r>
-    </w:p>
-    <w:p>
-      <w:pPr>
-        <w:pStyle w:val="BodyText"/>
-      </w:pPr>
-      <w:r>
-        <w:t xml:space="preserve">Här skulle man kunna använda sig av en domstolsmetafor. Den experimentella studien är genomförd och nu står insamlat material och experimentdesign åtalad för att visa något. Bevis, evidens, circumstantial evidence, alias. Forskaren antar både rollen som åklagare och försvarsadvokat (noll-hypotes). Kan läggas i 8.1 också. Diskussionen är slutpläderingen?</w:t>
+        <w:t xml:space="preserve">Experimentets efterarbete är ingalunda klart i och med resultatrapporteringen som vi presenterade i föregående avsnitt. Även om vi med statistiska metoder kan visa att våra empiriska data ger mycket starkt stöd till de hypoteser som uppställts, så måste vi också visa att vi kan förhålla oss kritiska till dessa resultat, dvs. att vi förstår och redovisar svagheter i det genomförda experimentet, att vi undersökt möjliga felkällor, samt att vi kan föreslå förbättringar till experimentets design. Här kommer</w:t>
+      </w:r>
+      <w:r>
+        <w:t xml:space="preserve"> </w:t>
+      </w:r>
+      <w:r>
+        <w:rPr>
+          <w:i/>
+        </w:rPr>
+        <w:t xml:space="preserve">diskussionen</w:t>
+      </w:r>
+      <w:r>
+        <w:t xml:space="preserve"> </w:t>
+      </w:r>
+      <w:r>
+        <w:t xml:space="preserve">in som en ärlig, transparent och objektiv utvärdering av experimentets genomförande. Det finns ingen granskande forskare som förväntar sig att vi ska kunna åstadkomma ett perfekt experiment med begränsade resurser, och därför handlar det ofta om att vi som experimentledare tydligt redovisar och motiverar de avgränsningar och val som gjorts i studien.</w:t>
+      </w:r>
+    </w:p>
+    <w:p>
+      <w:pPr>
+        <w:pStyle w:val="BodyText"/>
+      </w:pPr>
+      <w:r>
+        <w:t xml:space="preserve">Vi kan också tänka oss att diskussionen är den avslutande delen av studien där vi tittar tillbaka och sammanfattar alla delarna i experimentet, från forskningsfrågor, till hypoteser, vidare till … Här skulle man kunna använda sig av en domstolsmetafor. Den experimentella studien är genomförd och nu står insamlat material och experimentdesign åtalad för att visa något. Bevis, evidens, circumstantial evidence, alias. Forskaren antar både rollen som åklagare och försvarsadvokat (noll-hypotes). Kan läggas i 8.1 också. Diskussionen är slutpläderingen?</w:t>
       </w:r>
     </w:p>
     <w:bookmarkStart w:id="181" w:name="sub08.2.1"/>
@@ -6943,16 +6965,7 @@
         <w:pStyle w:val="FirstParagraph"/>
       </w:pPr>
       <w:r>
-        <w:t xml:space="preserve">Hypoteser och empiriska resultat. Vi säger inte att hypoteser bekräftats eller besannats, utan vi säger om resultaten ger stöd eller inte till hypoteserna. Relatera faktiska observationer till ursprungliga förväntade hypoteser.</w:t>
-      </w:r>
-      <w:r>
-        <w:t xml:space="preserve"> </w:t>
-      </w:r>
-      <w:r>
-        <w:rPr>
-          <w:b/>
-        </w:rPr>
-        <w:t xml:space="preserve">Kan resultaten generaliseras? Validitet och reliabilitet</w:t>
+        <w:t xml:space="preserve">Ett av de viktigaste momenteten i diskussionen är sammanfatta vilket stöd våra empiriska data ger till de hypoteser vi uppställt, dvs. relationen mellan förväntade och faktiska resultat. Här kan det vara viktigt att poängtera att forskningsvärlden sällan talar om att hypoteser bekräftats eller besannats, utan man talar istället om hur resultaten stödjer hypoteserna eller inte. Till syvende och sist kan inte vetenskapen ge slutgiltiga bevis om sanningen, utan den svarar på hur sannolikt ett visst sakförhållande är, t.ex. effekten av ett experimentellt villkor på någon utfallsvariabel.</w:t>
       </w:r>
     </w:p>
     <w:p>
@@ -7015,7 +7028,30 @@
         <w:pStyle w:val="BodyText"/>
       </w:pPr>
       <w:r>
-        <w:t xml:space="preserve">In statistical hypothesis testing a type I error is the rejection of a true null hypothesis (also known as a "false positive" finding or conclusion), while a type II error is the non-rejection of a false null hypothesis (also known as a "false negative" finding or conclusion. Eventuellt ta upp moderator (counteracts, motverkar en effekt), mediator (förstärker en effekt), visa plot på interaktion, interaction plot. Much of statistical theory revolves around the minimization of one or both of these errors, though the complete elimination of either is a statistical impossibility for non-deterministic algorithms.</w:t>
+        <w:t xml:space="preserve">In statistical hypothesis testing a type I error is the rejection of a true null hypothesis (also known as a "false positive" finding or conclusion), while a type II error is the non-rejection of a false null hypothesis (also known as a "false negative" finding or conclusion. Much of statistical theory revolves around the minimization of one or both of these errors, though the complete elimination of either is a statistical impossibility for non-deterministic algorithms.</w:t>
+      </w:r>
+    </w:p>
+    <w:p>
+      <w:pPr>
+        <w:pStyle w:val="BodyText"/>
+      </w:pPr>
+      <w:r>
+        <w:t xml:space="preserve">Relatera faktiska observationer till ursprungliga förväntade hypoteser.</w:t>
+      </w:r>
+      <w:r>
+        <w:t xml:space="preserve"> </w:t>
+      </w:r>
+      <w:r>
+        <w:rPr>
+          <w:b/>
+        </w:rPr>
+        <w:t xml:space="preserve">Kan resultaten generaliseras? Validitet och reliabilitet</w:t>
+      </w:r>
+      <w:r>
+        <w:t xml:space="preserve"> </w:t>
+      </w:r>
+      <w:r>
+        <w:t xml:space="preserve">Eventuellt ta upp moderator (counteracts, motverkar en effekt), mediator (förstärker en effekt), visa plot på interaktion, interaction plot.</w:t>
       </w:r>
     </w:p>
     <w:bookmarkEnd w:id="181"/>
@@ -7677,7 +7713,7 @@
       </w:r>
     </w:p>
     <w:bookmarkEnd w:id="202"/>
-    <w:bookmarkStart w:id="213" w:name="references"/>
+    <w:bookmarkStart w:id="214" w:name="references"/>
     <w:p>
       <w:pPr>
         <w:pStyle w:val="Heading1"/>
@@ -7688,7 +7724,7 @@
       </w:r>
       <w:bookmarkEnd w:id="203"/>
     </w:p>
-    <w:bookmarkStart w:id="212" w:name="refs"/>
+    <w:bookmarkStart w:id="213" w:name="refs"/>
     <w:bookmarkStart w:id="204" w:name="ref-cumming2013understanding"/>
     <w:p>
       <w:pPr>
@@ -7840,12 +7876,37 @@
       </w:r>
     </w:p>
     <w:bookmarkEnd w:id="210"/>
-    <w:bookmarkStart w:id="211" w:name="ref-van2016pre"/>
+    <w:bookmarkStart w:id="211" w:name="ref-trafimow2015editorial"/>
     <w:p>
       <w:pPr>
         <w:pStyle w:val="Bibliography"/>
       </w:pPr>
       <w:r>
+        <w:t xml:space="preserve">Trafimow, David, and Michael Marks. 2015. “Editorial in Basic and Applied Social Pschology.”</w:t>
+      </w:r>
+      <w:r>
+        <w:t xml:space="preserve"> </w:t>
+      </w:r>
+      <w:r>
+        <w:rPr>
+          <w:i/>
+        </w:rPr>
+        <w:t xml:space="preserve">Basic and Applied Social Pschology</w:t>
+      </w:r>
+      <w:r>
+        <w:t xml:space="preserve"> </w:t>
+      </w:r>
+      <w:r>
+        <w:t xml:space="preserve">37: 1–2.</w:t>
+      </w:r>
+    </w:p>
+    <w:bookmarkEnd w:id="211"/>
+    <w:bookmarkStart w:id="212" w:name="ref-van2016pre"/>
+    <w:p>
+      <w:pPr>
+        <w:pStyle w:val="Bibliography"/>
+      </w:pPr>
+      <w:r>
         <w:t xml:space="preserve">Veer, Anna Elisabeth van’t, and Roger Giner-Sorolla. 2016. “Pre-Registration in Social Psychology—a Discussion and Suggested Template.”</w:t>
       </w:r>
       <w:r>
@@ -7864,9 +7925,9 @@
         <w:t xml:space="preserve">67: 2–12.</w:t>
       </w:r>
     </w:p>
-    <w:bookmarkEnd w:id="211"/>
     <w:bookmarkEnd w:id="212"/>
     <w:bookmarkEnd w:id="213"/>
+    <w:bookmarkEnd w:id="214"/>
     <w:sectPr/>
   </w:body>
 </w:document>

--- a/web/scom-expb.docx
+++ b/web/scom-expb.docx
@@ -6965,7 +6965,7 @@
         <w:pStyle w:val="FirstParagraph"/>
       </w:pPr>
       <w:r>
-        <w:t xml:space="preserve">Ett av de viktigaste momenteten i diskussionen är sammanfatta vilket stöd våra empiriska data ger till de hypoteser vi uppställt, dvs. relationen mellan förväntade och faktiska resultat. Här kan det vara viktigt att poängtera att forskningsvärlden sällan talar om att hypoteser bekräftats eller besannats, utan man talar istället om hur resultaten stödjer hypoteserna eller inte. Till syvende och sist kan inte vetenskapen ge slutgiltiga bevis om sanningen, utan den svarar på hur sannolikt ett visst sakförhållande är, t.ex. effekten av ett experimentellt villkor på någon utfallsvariabel.</w:t>
+        <w:t xml:space="preserve">Ett av de viktigaste momenteten i diskussionen är sammanfatta vilket stöd våra empiriska data ger till de hypoteser vi uppställt, dvs. relationen mellan förväntade och faktiska resultat. Här kan det vara viktigt att poängtera att forskningsvärlden sällan talar om att hypoteser bekräftats eller besannats, utan man talar istället om hur resultaten stödjer hypoteserna eller inte. Till syvende och sist kan inte vetenskapen ge slutgiltiga bevis om sanningen, utan den svarar på hur sannolikt ett visst sakförhållande är, t.ex. effekten av ett experimentellt villkor på någon utfallsvariabel. I resultaten från vårt exempel-experiment kom vi fram till att Facebook-poster med bild på auktoritetsperson medförde en statistiskt signifikant ökning av deltagarnas visuella uppmärksamhet på den tillhörande texten i samma post. Men samtidigt medgav vi att det finns en 5% chans att våra data är ett slumpmässigt extemfall, och att om experimentet upprepades så skulle vi antagligen inte hitta denna effekt. Denna risk att felaktigt finna stöd för .. kallas för typ i fel.</w:t>
       </w:r>
     </w:p>
     <w:p>

--- a/web/scom-expb.docx
+++ b/web/scom-expb.docx
@@ -6746,6 +6746,23 @@
             </w:r>
           </w:p>
         </w:tc>
+        <w:tc>
+          <w:tcPr>
+            <w:tcBorders>
+              <w:bottom w:val="single"/>
+            </w:tcBorders>
+            <w:vAlign w:val="bottom"/>
+          </w:tcPr>
+          <w:p>
+            <w:pPr>
+              <w:pStyle w:val="Compact"/>
+              <w:jc w:val="right"/>
+            </w:pPr>
+            <w:r>
+              <w:t xml:space="preserve">effektstorlek</w:t>
+            </w:r>
+          </w:p>
+        </w:tc>
       </w:tr>
       <w:tr>
         <w:tc>
@@ -6803,6 +6820,17 @@
             </w:r>
           </w:p>
         </w:tc>
+        <w:tc>
+          <w:p>
+            <w:pPr>
+              <w:pStyle w:val="Compact"/>
+              <w:jc w:val="right"/>
+            </w:pPr>
+            <w:r>
+              <w:t xml:space="preserve">0.382</w:t>
+            </w:r>
+          </w:p>
+        </w:tc>
       </w:tr>
     </w:tbl>
     <w:p>
@@ -6810,7 +6838,7 @@
         <w:pStyle w:val="BodyText"/>
       </w:pPr>
       <w:r>
-        <w:t xml:space="preserve">I detta exempel visade testet ett t-värde på ca 2.7 och p-värdet visade sig vara under gänsen 0.05 som vi tidigare antog. Det positiva t-värde indikerar att riktningen i sambandet överensstämmer med det förväntade, dvs. att auktoritetsperson kommer att orsaka</w:t>
+        <w:t xml:space="preserve">I detta exempel visade testet ett t-värde på ca 2.7 och p-värdet visade sig vara under gänsen 0.05 som vi tidigare antog. Effektstorleken kan uttryckas som skillnaden mellan medelvärdet för båda grupper, dvs 1 sekund visuell uppmärksamhet. Det positiva t-värde indikerar att riktningen i sambandet överensstämmer med det förväntade, dvs. att auktoritetsperson kommer att orsaka</w:t>
       </w:r>
       <w:r>
         <w:t xml:space="preserve"> </w:t>
@@ -6965,7 +6993,7 @@
         <w:pStyle w:val="FirstParagraph"/>
       </w:pPr>
       <w:r>
-        <w:t xml:space="preserve">Ett av de viktigaste momenteten i diskussionen är sammanfatta vilket stöd våra empiriska data ger till de hypoteser vi uppställt, dvs. relationen mellan förväntade och faktiska resultat. Här kan det vara viktigt att poängtera att forskningsvärlden sällan talar om att hypoteser bekräftats eller besannats, utan man talar istället om hur resultaten stödjer hypoteserna eller inte. Till syvende och sist kan inte vetenskapen ge slutgiltiga bevis om sanningen, utan den svarar på hur sannolikt ett visst sakförhållande är, t.ex. effekten av ett experimentellt villkor på någon utfallsvariabel. I resultaten från vårt exempel-experiment kom vi fram till att Facebook-poster med bild på auktoritetsperson medförde en statistiskt signifikant ökning av deltagarnas visuella uppmärksamhet på den tillhörande texten i samma post. Men samtidigt medgav vi att det finns en 5% chans att våra data är ett slumpmässigt extemfall, och att om experimentet upprepades så skulle vi antagligen inte hitta denna effekt. Denna risk att felaktigt finna stöd för .. kallas för typ i fel.</w:t>
+        <w:t xml:space="preserve">Ett av de viktigaste momenteten i diskussionen är sammanfatta vilket stöd våra empiriska data ger till de hypoteser vi uppställt, dvs. relationen mellan förväntade och faktiska resultat. Här kan det vara viktigt att poängtera att forskningsvärlden sällan talar om att hypoteser bekräftats eller besannats, utan man talar istället om hur resultaten stödjer hypoteserna eller inte. Till syvende och sist kan inte vetenskapen ge slutgiltiga bevis om sanningen, utan den svarar på hur sannolikt ett visst sakförhållande är, t.ex. effekten av ett experimentellt villkor på någon utfallsvariabel. I resultaten från vårt exempel-experiment kom vi fram till att Facebook-poster med bild på auktoritetsperson medförde en statistiskt signifikant ökning av deltagarnas visuella uppmärksamhet på den tillhörande texten i samma post. Men samtidigt medgav vi att det finns en 5% chans att våra data är ett slumpmässigt extremfall, och att om experimentet upprepades så skulle denna effekt troligen inte visa sig igen. Denna risk att felaktigt finna stöd för sin hypotes kallas för Typ I fel (på engelska används ibland synonymen “false positive”).</w:t>
       </w:r>
     </w:p>
     <w:p>
@@ -6977,7 +7005,7 @@
           <wp:inline>
             <wp:extent cx="5334000" cy="2750634"/>
             <wp:effectExtent b="0" l="0" r="0" t="0"/>
-            <wp:docPr descr="Typ I och typ II fel." title="" id="1" name="Picture"/>
+            <wp:docPr descr="Typ I- och II-fel." title="" id="1" name="Picture"/>
             <a:graphic>
               <a:graphicData uri="http://schemas.openxmlformats.org/drawingml/2006/picture">
                 <pic:pic>
@@ -7020,78 +7048,15 @@
         <w:pStyle w:val="BodyText"/>
       </w:pPr>
       <w:r>
-        <w:t xml:space="preserve">Typ I och typ II fel.</w:t>
-      </w:r>
-    </w:p>
-    <w:p>
-      <w:pPr>
-        <w:pStyle w:val="BodyText"/>
-      </w:pPr>
-      <w:r>
-        <w:t xml:space="preserve">In statistical hypothesis testing a type I error is the rejection of a true null hypothesis (also known as a "false positive" finding or conclusion), while a type II error is the non-rejection of a false null hypothesis (also known as a "false negative" finding or conclusion. Much of statistical theory revolves around the minimization of one or both of these errors, though the complete elimination of either is a statistical impossibility for non-deterministic algorithms.</w:t>
-      </w:r>
-    </w:p>
-    <w:p>
-      <w:pPr>
-        <w:pStyle w:val="BodyText"/>
-      </w:pPr>
-      <w:r>
-        <w:t xml:space="preserve">Relatera faktiska observationer till ursprungliga förväntade hypoteser.</w:t>
-      </w:r>
-      <w:r>
-        <w:t xml:space="preserve"> </w:t>
-      </w:r>
-      <w:r>
-        <w:rPr>
-          <w:b/>
-        </w:rPr>
-        <w:t xml:space="preserve">Kan resultaten generaliseras? Validitet och reliabilitet</w:t>
-      </w:r>
-      <w:r>
-        <w:t xml:space="preserve"> </w:t>
-      </w:r>
-      <w:r>
-        <w:t xml:space="preserve">Eventuellt ta upp moderator (counteracts, motverkar en effekt), mediator (förstärker en effekt), visa plot på interaktion, interaction plot.</w:t>
-      </w:r>
-    </w:p>
-    <w:bookmarkEnd w:id="181"/>
-    <w:bookmarkStart w:id="183" w:name="sub08.2.2"/>
-    <w:p>
-      <w:pPr>
-        <w:pStyle w:val="Heading3"/>
-      </w:pPr>
-      <w:bookmarkStart w:id="182" w:name="alternativa-förklaringar-till-resultat"/>
-      <w:r>
-        <w:t xml:space="preserve">8.2.2 Alternativa förklaringar till resultat</w:t>
-      </w:r>
-      <w:bookmarkEnd w:id="182"/>
-    </w:p>
-    <w:p>
-      <w:pPr>
-        <w:pStyle w:val="FirstParagraph"/>
-      </w:pPr>
-      <w:r>
-        <w:t xml:space="preserve">Har vi kontrollerat för alla viktiga variabler? Hur påverkar t.ex. deltagarnas individuella läshastighet resultaten för visuell uppmärksamhet? Kan vi anta att denna egenskap är jämnt fördelad mellan de experimentella villkoren, eller kan vi misstänka någon snedfördelning (bias)? Kan det vara så att vi lyckats hantera denna individuella skillnad genom att använda oss av en inomgruppsdesign (within-subjects)? Kan vi dra slutsatser om kausala samband?</w:t>
-      </w:r>
-    </w:p>
-    <w:bookmarkEnd w:id="183"/>
-    <w:bookmarkStart w:id="185" w:name="sub08.2.3"/>
-    <w:p>
-      <w:pPr>
-        <w:pStyle w:val="Heading3"/>
-      </w:pPr>
-      <w:bookmarkStart w:id="184" w:name="kontextualisering-och-framtida-forskning"/>
-      <w:r>
-        <w:t xml:space="preserve">8.2.3 Kontextualisering och framtida forskning</w:t>
-      </w:r>
-      <w:bookmarkEnd w:id="184"/>
-    </w:p>
-    <w:p>
-      <w:pPr>
-        <w:pStyle w:val="FirstParagraph"/>
-      </w:pPr>
-      <w:r>
-        <w:t xml:space="preserve">Resultatens betydelse i en större samhällsvetenskaplig kontext. Gå tillbaka från hypoteser till RQ</w:t>
+        <w:t xml:space="preserve">Typ I- och II-fel.</w:t>
+      </w:r>
+    </w:p>
+    <w:p>
+      <w:pPr>
+        <w:pStyle w:val="BodyText"/>
+      </w:pPr>
+      <w:r>
+        <w:t xml:space="preserve">Figuren ovan försöker illustrera hur resultaten av ett experiment kan förhålla sig till den faktiska omvärlden. Om vi i resultaten hittar den effekt vi har förväntat oss, så innebär ju detta att vi förkastar noll-hypotesen, som säger att det inte finns någon effekt. Naturligvis hoppas vi (med 95% sannolikhet) att detta resultat speglar verkligheten (s.k. “true positive”). Om vi vill vara ännu mer säkra på att resultatet inte är ett extremt undantagsfall skulle vi kunna sänka den så kallade signifikansnivån från 0.05 till exemplevis 0.01. Vi skulle därmed bli mer säkra på att undvika typ I fel, men samtidigt ökar då risken att vi istället hamnar i ett typ II fel, vilket innebär att vi felaktigt antar noll-hypotesen trots att det verkligen föreligger en effekt av behandlingen.</w:t>
       </w:r>
     </w:p>
     <w:p>
@@ -7100,10 +7065,20 @@
           <w:ilvl w:val="0"/>
           <w:numId w:val="1010"/>
         </w:numPr>
-        <w:pStyle w:val="Compact"/>
-      </w:pPr>
-      <w:r>
-        <w:t xml:space="preserve">det engelska begreppet contribution, bidrag till befintlig forskning</w:t>
+      </w:pPr>
+      <w:r>
+        <w:t xml:space="preserve">typ II fel kan bero på felaktig kraftanalys, och kan eventuellt åtgärdas genom att öka antalet deltagare och/eller försök (trials)</w:t>
+      </w:r>
+    </w:p>
+    <w:p>
+      <w:pPr>
+        <w:numPr>
+          <w:ilvl w:val="0"/>
+          <w:numId w:val="1010"/>
+        </w:numPr>
+      </w:pPr>
+      <w:r>
+        <w:t xml:space="preserve">inom medicin kan det vara mer prioriterat att undvika .. t.ex. cancerdiagnos är det bättre med typ I (överdetektion) fel än typ II (underdetektion)</w:t>
       </w:r>
     </w:p>
     <w:p>
@@ -7111,15 +7086,70 @@
         <w:pStyle w:val="FirstParagraph"/>
       </w:pPr>
       <w:r>
-        <w:t xml:space="preserve">Vi skulle kunna tänka oss ett experiment som inte involverar mänskliga försöksdeltagare. T.ex. en webbplats genomgår ("behandlas") med två olika typer av sökoptimeringsstrategier. Därefter undersöker vi hur båda sidor indexeras och listas bland googles sökresultat. Den beroende responsvariabeln är rankning (page rank), lägre värden innebär mer positivt utfall. Testet kan upprepas i flera trials.</w:t>
-      </w:r>
-    </w:p>
-    <w:p>
-      <w:pPr>
-        <w:pStyle w:val="BodyText"/>
-      </w:pPr>
-      <w:r>
-        <w:t xml:space="preserve">Exempel på formulerade forskningsfrågor med anknytning till bokens exempel-experiment. Således, i vårt tänkta experiment skulle den första forskningsfrågan kunna formuleras:</w:t>
+        <w:t xml:space="preserve">In statistical hypothesis testing a type I error is the rejection of a true null hypothesis (also known as a "false positive" finding or conclusion), while a type II error is the non-rejection of a false null hypothesis (also known as a "false negative" finding or conclusion. Much of statistical theory revolves around the minimization of one or both of these errors, though the complete elimination of either is a statistical impossibility for non-deterministic algorithms.</w:t>
+      </w:r>
+    </w:p>
+    <w:p>
+      <w:pPr>
+        <w:pStyle w:val="BodyText"/>
+      </w:pPr>
+      <w:r>
+        <w:t xml:space="preserve">Relatera faktiska observationer till ursprungliga förväntade hypoteser.</w:t>
+      </w:r>
+      <w:r>
+        <w:t xml:space="preserve"> </w:t>
+      </w:r>
+      <w:r>
+        <w:rPr>
+          <w:b/>
+        </w:rPr>
+        <w:t xml:space="preserve">Kan resultaten generaliseras? Validitet och reliabilitet</w:t>
+      </w:r>
+      <w:r>
+        <w:t xml:space="preserve"> </w:t>
+      </w:r>
+      <w:r>
+        <w:t xml:space="preserve">Eventuellt ta upp moderator (counteracts, motverkar en effekt), mediator (förstärker en effekt), visa plot på interaktion, interaction plot.</w:t>
+      </w:r>
+    </w:p>
+    <w:bookmarkEnd w:id="181"/>
+    <w:bookmarkStart w:id="183" w:name="sub08.2.2"/>
+    <w:p>
+      <w:pPr>
+        <w:pStyle w:val="Heading3"/>
+      </w:pPr>
+      <w:bookmarkStart w:id="182" w:name="alternativa-förklaringar-till-resultat"/>
+      <w:r>
+        <w:t xml:space="preserve">8.2.2 Alternativa förklaringar till resultat</w:t>
+      </w:r>
+      <w:bookmarkEnd w:id="182"/>
+    </w:p>
+    <w:p>
+      <w:pPr>
+        <w:pStyle w:val="FirstParagraph"/>
+      </w:pPr>
+      <w:r>
+        <w:t xml:space="preserve">Har vi kontrollerat för alla viktiga variabler? Hur påverkar t.ex. deltagarnas individuella läshastighet resultaten för visuell uppmärksamhet? Kan vi anta att denna egenskap är jämnt fördelad mellan de experimentella villkoren, eller kan vi misstänka någon snedfördelning (bias)? Kan det vara så att vi lyckats hantera denna individuella skillnad genom att använda oss av en inomgruppsdesign (within-subjects)? Kan vi dra slutsatser om kausala samband?</w:t>
+      </w:r>
+    </w:p>
+    <w:bookmarkEnd w:id="183"/>
+    <w:bookmarkStart w:id="185" w:name="sub08.2.3"/>
+    <w:p>
+      <w:pPr>
+        <w:pStyle w:val="Heading3"/>
+      </w:pPr>
+      <w:bookmarkStart w:id="184" w:name="kontextualisering-och-framtida-forskning"/>
+      <w:r>
+        <w:t xml:space="preserve">8.2.3 Kontextualisering och framtida forskning</w:t>
+      </w:r>
+      <w:bookmarkEnd w:id="184"/>
+    </w:p>
+    <w:p>
+      <w:pPr>
+        <w:pStyle w:val="FirstParagraph"/>
+      </w:pPr>
+      <w:r>
+        <w:t xml:space="preserve">Resultatens betydelse i en större samhällsvetenskaplig kontext. Gå tillbaka från hypoteser till RQ</w:t>
       </w:r>
     </w:p>
     <w:p>
@@ -7127,6 +7157,44 @@
         <w:numPr>
           <w:ilvl w:val="0"/>
           <w:numId w:val="1011"/>
+        </w:numPr>
+      </w:pPr>
+      <w:r>
+        <w:t xml:space="preserve">effektstorlek!!!!</w:t>
+      </w:r>
+    </w:p>
+    <w:p>
+      <w:pPr>
+        <w:numPr>
+          <w:ilvl w:val="0"/>
+          <w:numId w:val="1011"/>
+        </w:numPr>
+      </w:pPr>
+      <w:r>
+        <w:t xml:space="preserve">det engelska begreppet contribution, bidrag till befintlig forskning. För att kunna bidra till existerande forskning, måste vi kunna detta fält väldigt bra.</w:t>
+      </w:r>
+    </w:p>
+    <w:p>
+      <w:pPr>
+        <w:pStyle w:val="FirstParagraph"/>
+      </w:pPr>
+      <w:r>
+        <w:t xml:space="preserve">Vi skulle kunna tänka oss ett experiment som inte involverar mänskliga försöksdeltagare. T.ex. en webbplats genomgår ("behandlas") med två olika typer av sökoptimeringsstrategier. Därefter undersöker vi hur båda sidor indexeras och listas bland googles sökresultat. Den beroende responsvariabeln är rankning (page rank), lägre värden innebär mer positivt utfall. Testet kan upprepas i flera trials.</w:t>
+      </w:r>
+    </w:p>
+    <w:p>
+      <w:pPr>
+        <w:pStyle w:val="BodyText"/>
+      </w:pPr>
+      <w:r>
+        <w:t xml:space="preserve">Exempel på formulerade forskningsfrågor med anknytning till bokens exempel-experiment. Således, i vårt tänkta experiment skulle den första forskningsfrågan kunna formuleras:</w:t>
+      </w:r>
+    </w:p>
+    <w:p>
+      <w:pPr>
+        <w:numPr>
+          <w:ilvl w:val="0"/>
+          <w:numId w:val="1012"/>
         </w:numPr>
         <w:pStyle w:val="Compact"/>
       </w:pPr>
@@ -8198,6 +8266,9 @@
     <w:abstractNumId w:val="991"/>
   </w:num>
   <w:num w:numId="1011">
+    <w:abstractNumId w:val="991"/>
+  </w:num>
+  <w:num w:numId="1012">
     <w:abstractNumId w:val="991"/>
   </w:num>
 </w:numbering>

--- a/web/scom-expb.docx
+++ b/web/scom-expb.docx
@@ -6838,7 +6838,7 @@
         <w:pStyle w:val="BodyText"/>
       </w:pPr>
       <w:r>
-        <w:t xml:space="preserve">I detta exempel visade testet ett t-värde på ca 2.7 och p-värdet visade sig vara under gänsen 0.05 som vi tidigare antog. Effektstorleken kan uttryckas som skillnaden mellan medelvärdet för båda grupper, dvs 1 sekund visuell uppmärksamhet. Det positiva t-värde indikerar att riktningen i sambandet överensstämmer med det förväntade, dvs. att auktoritetsperson kommer att orsaka</w:t>
+        <w:t xml:space="preserve">I detta exempel var medelvärdet för visuell uppmärksamhet 10 och 11 sekunder i respektive grupp, och det statistiska testet visade ett t-värde på ca 2.7, och p-värdet visade sig vara under gänsen 0.05 som vi tidigare antog. Det positiva t-värde indikerar att riktningen i sambandet överensstämmer med det förväntade, dvs. att auktoritetsperson kommer att orsaka</w:t>
       </w:r>
       <w:r>
         <w:t xml:space="preserve"> </w:t>
@@ -7160,8 +7160,19 @@
         </w:numPr>
       </w:pPr>
       <w:r>
-        <w:t xml:space="preserve">effektstorlek!!!!</w:t>
-      </w:r>
+        <w:t xml:space="preserve">effektstorlek!!!! Effektstorleken kan uttryckas som skillnaden mellan medelvärdet för båda grupper, dvs 1 sekund visuell uppmärksamhet. Hänvisa tillbaka till power analys</w:t>
+      </w:r>
+      <w:r>
+        <w:t xml:space="preserve"> </w:t>
+      </w:r>
+      <w:hyperlink w:anchor="sub07.1.1">
+        <w:r>
+          <w:rPr>
+            <w:rStyle w:val="Hyperlink"/>
+          </w:rPr>
+          <w:t xml:space="preserve">7.1.1</w:t>
+        </w:r>
+      </w:hyperlink>
     </w:p>
     <w:p>
       <w:pPr>

--- a/web/scom-expb.docx
+++ b/web/scom-expb.docx
@@ -47,7 +47,7 @@
         <w:pStyle w:val="Date"/>
       </w:pPr>
       <w:r>
-        <w:t xml:space="preserve">2021-10-27</w:t>
+        <w:t xml:space="preserve">2021-10-28</w:t>
       </w:r>
     </w:p>
     <w:bookmarkStart w:id="23" w:name="header"/>
@@ -77,7 +77,7 @@
       </w:pPr>
       <w:bookmarkStart w:id="22" w:name="section"/>
       <w:r>
-        <w:t xml:space="preserve">2021-10-27</w:t>
+        <w:t xml:space="preserve">2021-10-28</w:t>
       </w:r>
       <w:bookmarkEnd w:id="22"/>
     </w:p>
@@ -6838,7 +6838,7 @@
         <w:pStyle w:val="BodyText"/>
       </w:pPr>
       <w:r>
-        <w:t xml:space="preserve">I detta exempel var medelvärdet för visuell uppmärksamhet 10 och 11 sekunder i respektive grupp, och det statistiska testet visade ett t-värde på ca 2.7, och p-värdet visade sig vara under gänsen 0.05 som vi tidigare antog. Det positiva t-värde indikerar att riktningen i sambandet överensstämmer med det förväntade, dvs. att auktoritetsperson kommer att orsaka</w:t>
+        <w:t xml:space="preserve">I detta exempel har vi antagit ett experiment med mellangruppsdesign och 100 deltagare i varje grupp. Medelvärdet för visuell uppmärksamhet 10 och 11 sekunder i respektive grupp, och det statistiska testet visade ett t-värde på ca 2.7, och p-värdet visade sig vara under gänsen 0.05 som vi tidigare antog. Det positiva t-värde indikerar att riktningen i sambandet överensstämmer med det förväntade, dvs. att bilder med auktoritetsperson kommer att orsaka</w:t>
       </w:r>
       <w:r>
         <w:t xml:space="preserve"> </w:t>
@@ -6853,7 +6853,7 @@
         <w:t xml:space="preserve"> </w:t>
       </w:r>
       <w:r>
-        <w:t xml:space="preserve">visuell uppmärksamhet. Förutom detta t-test skulle man kunna tänka sig andra statistiska test för att undersöka de inferentiella resultaten av experimentet, bl.a. variansanalys (s.k. ANOVA) eller regressionsanalys (ifall vi hade velat kontrollera för särskilda variabler såsom kön eller ålder). Gemensamt för många av dessa test är att de följer NHST-modellen, och därmed ger oss ett probabilistiskt värde för hur sannolikt det vore att slumpmässigt observera de faktiska resultaten, vilket i sin tur ger oss möjligheter att dra slutsatser om huruvida experimentets behandlingsvillkor på ett kausalt vis orsakat en viss effekt på deltagarna. Beyond p-value statistics</w:t>
+        <w:t xml:space="preserve">visuell uppmärksamhet. Förutom detta t-test skulle man kunna tänka sig andra statistiska test för att undersöka de inferentiella resultaten av experimentet, bl.a. variansanalys (s.k. ANOVA) eller regressionsanalys (ifall vi hade velat kontrollera för särskilda variabler såsom kön eller ålder). Gemensamt för många av dessa test är att de följer NHST-modellen, och därmed ger oss ett probabilistiskt värde för hur sannolikt det vore att slumpmässigt observera de faktiska resultaten, vilket i sin tur ger oss möjligheter att dra slutsatser om huruvida experimentets behandlingsvillkor på ett kausalt sätt orsakat en viss effekt på deltagarna. Beyond p-value statistics</w:t>
       </w:r>
       <w:r>
         <w:t xml:space="preserve"> </w:t>
@@ -6876,7 +6876,7 @@
         <w:t xml:space="preserve">)</w:t>
       </w:r>
       <w:r>
-        <w:t xml:space="preserve">. I detta exempel har vi antagit ett experiment med mellangruppsdesign, med 100 deltagare i varje grupp.</w:t>
+        <w:t xml:space="preserve">.</w:t>
       </w:r>
     </w:p>
     <w:p>
@@ -7160,7 +7160,7 @@
         </w:numPr>
       </w:pPr>
       <w:r>
-        <w:t xml:space="preserve">effektstorlek!!!! Effektstorleken kan uttryckas som skillnaden mellan medelvärdet för båda grupper, dvs 1 sekund visuell uppmärksamhet. Hänvisa tillbaka till power analys</w:t>
+        <w:t xml:space="preserve">effektstorlek!!!! Effektstorleken kan uttryckas som skillnaden mellan medelvärdet för båda grupper, dvs 1 sekund visuell uppmärksamhet. Hänvisa tillbaka till power analys (avsnitt</w:t>
       </w:r>
       <w:r>
         <w:t xml:space="preserve"> </w:t>
@@ -7173,6 +7173,12 @@
           <w:t xml:space="preserve">7.1.1</w:t>
         </w:r>
       </w:hyperlink>
+      <w:r>
+        <w:t xml:space="preserve"> </w:t>
+      </w:r>
+      <w:r>
+        <w:t xml:space="preserve">förstudier)</w:t>
+      </w:r>
     </w:p>
     <w:p>
       <w:pPr>

--- a/web/scom-expb.docx
+++ b/web/scom-expb.docx
@@ -6838,7 +6838,7 @@
         <w:pStyle w:val="BodyText"/>
       </w:pPr>
       <w:r>
-        <w:t xml:space="preserve">I detta exempel har vi antagit ett experiment med mellangruppsdesign och 100 deltagare i varje grupp. Medelvärdet för visuell uppmärksamhet 10 och 11 sekunder i respektive grupp, och det statistiska testet visade ett t-värde på ca 2.7, och p-värdet visade sig vara under gänsen 0.05 som vi tidigare antog. Det positiva t-värde indikerar att riktningen i sambandet överensstämmer med det förväntade, dvs. att bilder med auktoritetsperson kommer att orsaka</w:t>
+        <w:t xml:space="preserve">I detta exempel har vi antagit ett experiment med mellangruppsdesign och 100 deltagare i varje grupp. Medelvärdena för visuell uppmärksamhet var 10 och 11 sekunder i respektive grupp, och det statistiska testet visade ett t-värde på ca 2.7, och p-värdet visade sig vara under gänsen 0.05 som vi tidigare antog. Det positiva t-värde indikerar att riktningen i sambandet överensstämmer med det förväntade, dvs. att bilder med auktoritetsperson kommer att orsaka</w:t>
       </w:r>
       <w:r>
         <w:t xml:space="preserve"> </w:t>
@@ -6993,7 +6993,37 @@
         <w:pStyle w:val="FirstParagraph"/>
       </w:pPr>
       <w:r>
-        <w:t xml:space="preserve">Ett av de viktigaste momenteten i diskussionen är sammanfatta vilket stöd våra empiriska data ger till de hypoteser vi uppställt, dvs. relationen mellan förväntade och faktiska resultat. Här kan det vara viktigt att poängtera att forskningsvärlden sällan talar om att hypoteser bekräftats eller besannats, utan man talar istället om hur resultaten stödjer hypoteserna eller inte. Till syvende och sist kan inte vetenskapen ge slutgiltiga bevis om sanningen, utan den svarar på hur sannolikt ett visst sakförhållande är, t.ex. effekten av ett experimentellt villkor på någon utfallsvariabel. I resultaten från vårt exempel-experiment kom vi fram till att Facebook-poster med bild på auktoritetsperson medförde en statistiskt signifikant ökning av deltagarnas visuella uppmärksamhet på den tillhörande texten i samma post. Men samtidigt medgav vi att det finns en 5% chans att våra data är ett slumpmässigt extremfall, och att om experimentet upprepades så skulle denna effekt troligen inte visa sig igen. Denna risk att felaktigt finna stöd för sin hypotes kallas för Typ I fel (på engelska används ibland synonymen “false positive”).</w:t>
+        <w:t xml:space="preserve">Ett av de viktigaste momenteten i diskussionen är sammanfatta vilket stöd våra empiriska data ger till de hypoteser vi uppställt, dvs. relationen mellan förväntade och faktiska resultat. Här kan det vara viktigt att poängtera att forskningsvärlden sällan talar om att hypoteser bekräftats eller besannats, utan man talar istället om hur resultaten</w:t>
+      </w:r>
+      <w:r>
+        <w:t xml:space="preserve"> </w:t>
+      </w:r>
+      <w:r>
+        <w:rPr>
+          <w:i/>
+        </w:rPr>
+        <w:t xml:space="preserve">stödjer</w:t>
+      </w:r>
+      <w:r>
+        <w:t xml:space="preserve"> </w:t>
+      </w:r>
+      <w:r>
+        <w:t xml:space="preserve">hypoteserna eller inte. Till syvende och sist kan inte vetenskapen ge slutgiltiga bevis om sanningen, utan den svarar på hur</w:t>
+      </w:r>
+      <w:r>
+        <w:t xml:space="preserve"> </w:t>
+      </w:r>
+      <w:r>
+        <w:rPr>
+          <w:i/>
+        </w:rPr>
+        <w:t xml:space="preserve">sannolikt</w:t>
+      </w:r>
+      <w:r>
+        <w:t xml:space="preserve"> </w:t>
+      </w:r>
+      <w:r>
+        <w:t xml:space="preserve">ett visst sakförhållande är, t.ex. effekten av ett experimentellt villkor på någon utfallsvariabel. I resultaten från vårt exempel-experiment kom vi fram till att Facebook-poster med bild på auktoritetsperson medförde en statistiskt signifikant ökning av deltagarnas visuella uppmärksamhet på den tillhörande texten i samma post. Men samtidigt uppgav vi att det finns en 5% chans att våra data är ett slumpmässigt extremfall, och att om experimentet upprepades så skulle denna effekt troligen inte visa sig igen. Denna risk att felaktigt finna stöd för sin hypotes kallas för typ I-fel (på engelska används det synonyma uttrycket “false positive”).</w:t>
       </w:r>
     </w:p>
     <w:p>
@@ -7067,7 +7097,7 @@
         </w:numPr>
       </w:pPr>
       <w:r>
-        <w:t xml:space="preserve">typ II fel kan bero på felaktig kraftanalys, och kan eventuellt åtgärdas genom att öka antalet deltagare och/eller försök (trials)</w:t>
+        <w:t xml:space="preserve">typ II-fel kan bero på felaktig kraftanalys, och kan eventuellt åtgärdas genom att öka antalet deltagare och/eller försök (trials)</w:t>
       </w:r>
     </w:p>
     <w:p>

--- a/web/scom-expb.docx
+++ b/web/scom-expb.docx
@@ -47,7 +47,7 @@
         <w:pStyle w:val="Date"/>
       </w:pPr>
       <w:r>
-        <w:t xml:space="preserve">2021-10-28</w:t>
+        <w:t xml:space="preserve">2021-10-29</w:t>
       </w:r>
     </w:p>
     <w:bookmarkStart w:id="23" w:name="header"/>
@@ -77,7 +77,7 @@
       </w:pPr>
       <w:bookmarkStart w:id="22" w:name="section"/>
       <w:r>
-        <w:t xml:space="preserve">2021-10-28</w:t>
+        <w:t xml:space="preserve">2021-10-29</w:t>
       </w:r>
       <w:bookmarkEnd w:id="22"/>
     </w:p>
@@ -1660,7 +1660,7 @@
         <w:pStyle w:val="FirstParagraph"/>
       </w:pPr>
       <w:r>
-        <w:t xml:space="preserve">De individer som deltar i en studie kallades tidigare kort och gott "subjekt" (på engelska "subjects"). På senare tid har man vänt sig emot detta något avhumaniserande språkbruk och istället antagit den generella termen "deltagare". Här använder vi ibland beteckningen “försökspersoner” eller "försöksdeltagare" för att ytterligare betona den experimentella forskningens användning av kontrasterande behandlingar, villkor eller "försök" för att studera dess effekter på deltagarna (på engelska kallas sådana upprepade försök oftast för "trials", vilket är ett viktigt begrepp inom området experimentdesign som diskuteras längre fram i detta kapitel).</w:t>
+        <w:t xml:space="preserve">De individer som deltar i en studie kallades tidigare kort och gott "subjekt" (på engelska "subjects"). På senare tid har man vänt sig emot detta något avhumaniserande språkbruk och istället antagit den generella termen "deltagare". Här använder vi ibland beteckningen “försökspersoner” eller "försöksdeltagare" för att ytterligare betona den experimentella forskningens användning av kontrasterande behandlingar, villkor eller "försök" för att studera dess effekter på deltagarna (på engelska kallas sådana upprepade försök oftast för "trials", vilket är ett viktigt begrepp inom området experimentdesign som diskuteras längre fram i detta kapitel). Vi skulle kunna tänka oss ett experiment som inte involverar mänskliga försöksdeltagare. T.ex. en webbplats genomgår ("behandlas") med två olika typer av sökoptimeringsstrategier. Därefter undersöker vi hur båda sidor indexeras och listas bland Googles sökresultat. Den beroende responsvariabeln är rankning (page rank), lägre värden innebär mer positivt utfall. Testet kan upprepas i flera trials.</w:t>
       </w:r>
     </w:p>
     <w:bookmarkStart w:id="66" w:name="sub07.2.1"/>
@@ -6974,7 +6974,7 @@
         <w:pStyle w:val="BodyText"/>
       </w:pPr>
       <w:r>
-        <w:t xml:space="preserve">Vi kan också tänka oss att diskussionen är den avslutande delen av studien där vi tittar tillbaka och sammanfattar alla delarna i experimentet, från forskningsfrågor, till hypoteser, vidare till … Här skulle man kunna använda sig av en domstolsmetafor. Den experimentella studien är genomförd och nu står insamlat material och experimentdesign åtalad för att visa något. Bevis, evidens, circumstantial evidence, alias. Forskaren antar både rollen som åklagare och försvarsadvokat (noll-hypotes). Kan läggas i 8.1 också. Diskussionen är slutpläderingen?</w:t>
+        <w:t xml:space="preserve">Vi kan också tänka oss att diskussionen är den avslutande delen av studien där vi tittar tillbaka och sammanfattar alla delarna i experimentet, från forskningsfrågor, till hypoteser, vidare till genomförandet. Här skulle man kunna använda sig av en domstolsmetafor. Den experimentella studien är genomförd och nu står insamlat material och experimentdesign åtalad för att visa något. Bevis, evidens, circumstantial evidence, alias. Forskaren antar i så fall både rollen som åklagare (hypotes) och försvarsadvokat (noll-hypotes). Diskussionen kan därför liknas vid en slutplädering, där all bevisning i målet sammanfattas innan domare och nämndemän avkunnar dom.</w:t>
       </w:r>
     </w:p>
     <w:bookmarkStart w:id="181" w:name="sub08.2.1"/>
@@ -7023,7 +7023,32 @@
         <w:t xml:space="preserve"> </w:t>
       </w:r>
       <w:r>
-        <w:t xml:space="preserve">ett visst sakförhållande är, t.ex. effekten av ett experimentellt villkor på någon utfallsvariabel. I resultaten från vårt exempel-experiment kom vi fram till att Facebook-poster med bild på auktoritetsperson medförde en statistiskt signifikant ökning av deltagarnas visuella uppmärksamhet på den tillhörande texten i samma post. Men samtidigt uppgav vi att det finns en 5% chans att våra data är ett slumpmässigt extremfall, och att om experimentet upprepades så skulle denna effekt troligen inte visa sig igen. Denna risk att felaktigt finna stöd för sin hypotes kallas för typ I-fel (på engelska används det synonyma uttrycket “false positive”).</w:t>
+        <w:t xml:space="preserve">ett visst sakförhållande är, t.ex. effekten av ett experimentellt villkor på någon utfallsvariabel.</w:t>
+      </w:r>
+    </w:p>
+    <w:p>
+      <w:pPr>
+        <w:pStyle w:val="BodyText"/>
+      </w:pPr>
+      <w:r>
+        <w:t xml:space="preserve">Även om experimentet uppvisar ett starkt signifikant resultat, kan effektstorleken vara ganska liten (avsnitt</w:t>
+      </w:r>
+      <w:r>
+        <w:t xml:space="preserve"> </w:t>
+      </w:r>
+      <w:hyperlink w:anchor="sub07.1.1">
+        <w:r>
+          <w:rPr>
+            <w:rStyle w:val="Hyperlink"/>
+          </w:rPr>
+          <w:t xml:space="preserve">7.1.1</w:t>
+        </w:r>
+      </w:hyperlink>
+      <w:r>
+        <w:t xml:space="preserve"> </w:t>
+      </w:r>
+      <w:r>
+        <w:t xml:space="preserve">förstudier). I resultaten från vårt exempel-experiment kom vi fram till att Facebook-poster med bild på auktoritetsperson medförde en statistiskt signifikant ökning av deltagarnas visuella uppmärksamhet på den tillhörande texten i samma post. Men samtidigt uppgav vi att det finns en 5% chans att våra data är ett slumpmässigt extremfall, och att om experimentet upprepades så skulle denna effekt troligen inte visa sig igen. Denna risk att felaktigt finna stöd för sin hypotes kallas för typ I-fel (på engelska används det synonyma uttrycket “false positive”).</w:t>
       </w:r>
     </w:p>
     <w:p>
@@ -7086,7 +7111,71 @@
         <w:pStyle w:val="BodyText"/>
       </w:pPr>
       <w:r>
-        <w:t xml:space="preserve">Figuren ovan försöker illustrera hur resultaten av ett experiment kan förhålla sig till den faktiska omvärlden. Om vi i resultaten hittar den effekt vi har förväntat oss, så innebär ju detta att vi förkastar noll-hypotesen, som säger att det inte finns någon effekt. Naturligvis hoppas vi (med 95% sannolikhet) att detta resultat speglar verkligheten (s.k. “true positive”). Om vi vill vara ännu mer säkra på att resultatet inte är ett extremt undantagsfall skulle vi kunna sänka den så kallade signifikansnivån från 0.05 till exemplevis 0.01. Vi skulle därmed bli mer säkra på att undvika typ I fel, men samtidigt ökar då risken att vi istället hamnar i ett typ II fel, vilket innebär att vi felaktigt antar noll-hypotesen trots att det verkligen föreligger en effekt av behandlingen.</w:t>
+        <w:t xml:space="preserve">Figuren ovan försöker illustrera hur resultaten av ett experiment kan förhålla sig till den faktiska omvärlden. Om vi i resultaten hittar den effekt vi har förväntat oss, så innebär ju detta att vi förkastar noll-hypotesen, som säger att det inte finns någon effekt. Naturligvis hoppas vi (med 95% sannolikhet) att detta resultat speglar verkligheten (s.k. “true positive”). Om vi vill vara ännu mer säkra på att resultatet inte är ett extremt undantagsfall skulle vi kunna sänka den så kallade signifikansnivån från 0.05 till exemplevis 0.01. Vi skulle därmed kunna bli mer säkra på att undvika typ I fel, men samtidigt ökar då risken att vi istället hamnar i ett typ II-fel, vilket innebär att vi felaktigt antar noll-hypotesen trots att det verkligen föreligger en effekt av behandlingen (s.k. “false negative”).</w:t>
+      </w:r>
+    </w:p>
+    <w:p>
+      <w:pPr>
+        <w:pStyle w:val="BodyText"/>
+      </w:pPr>
+      <w:r>
+        <w:t xml:space="preserve">Typ II-fel kan bero på felaktig power analys, och kan i vissa fall åtgärdas genom att öka antalet deltagare och/eller försök (trials) i experimentet. Om vi har gjort en korrekt poweranalys och vi ändå inte ser en statistiskt säkerställd effekt av behandlingen kan vi vara mer säkra på att vi gör rätt när vi antar noll-hypotesen (s.k. “true negative”). Statistisk teori inom samhällsvetenskaperna handlar i mångt och mycket om att minimera båda dessa typer av fel, dock kan det vara så att i vissa kontexter kan endera feltypen vara mer accepterad, t.ex. i samband med en medicinsk cancerdiagnos är det bättre med typ I fel (överdetektion) än typ II fel (underdetektion).</w:t>
+      </w:r>
+    </w:p>
+    <w:bookmarkEnd w:id="181"/>
+    <w:bookmarkStart w:id="183" w:name="sub08.2.2"/>
+    <w:p>
+      <w:pPr>
+        <w:pStyle w:val="Heading3"/>
+      </w:pPr>
+      <w:bookmarkStart w:id="182" w:name="alternativa-förklaringar-till-resultat"/>
+      <w:r>
+        <w:t xml:space="preserve">8.2.2 Alternativa förklaringar till resultat</w:t>
+      </w:r>
+      <w:bookmarkEnd w:id="182"/>
+    </w:p>
+    <w:p>
+      <w:pPr>
+        <w:pStyle w:val="FirstParagraph"/>
+      </w:pPr>
+      <w:r>
+        <w:t xml:space="preserve">Om experimentet indikerar en signifikant kontrast mellan villkoren så försöker vi naturligvis försäkra oss om att detta är ett korrekt och representativt resultat. Ett sätt att göra detta är att använda s.k. multivariat analys, vilket tillåter oss att undersöka hur andra variabler än de experimentella villkoren bidrar till att förklara de effekter vi ser i resultaten. I detta fall kanske det inte räcker med ett t-test som vi visade tidigare, utan vi behöver utöka testet till en regressionsanalys. Har vi kontrollerat för alla viktiga variabler? Hur påverkar t.ex. deltagarnas individuella läshastighet resultaten för visuell uppmärksamhet på Facebook-posternas text? Kan vi anta att denna egenskap är jämnt fördelad mellan de experimentella villkoren, eller kan vi misstänka någon snedfördelning (bias)? Frågan vi ställer oss här handlar om ifall det finns andra variabler än de experimentella villkoren som driver fram studiens resultat.</w:t>
+      </w:r>
+    </w:p>
+    <w:p>
+      <w:pPr>
+        <w:pStyle w:val="BodyText"/>
+      </w:pPr>
+      <w:r>
+        <w:t xml:space="preserve">För att kunna kontrollera alternativa förklaringar till resultaten måste vi tänka i förväg när vi designar experimentent. I detta skede är det relativt enkelt att lägga in extra frågor om deltagarnas attityder, kunskaper och beteenden, som det i efterhand är svårt eller omöjligt att ta reda på. En kompletterande metod att hantera konfunderande variabler och individuella skillnader mellan deltagare kan också vara genom att använda oss av en inomgruppsdesign (within-subjects) i experimentet. Kan vi dra slutsatser om kausala samband? Eventuellt ta upp moderator (counteracts, motverkar en effekt), mediator (förstärker en effekt), visa plot på interaktion, interaction plot.</w:t>
+      </w:r>
+    </w:p>
+    <w:bookmarkEnd w:id="183"/>
+    <w:bookmarkStart w:id="185" w:name="sub08.2.3"/>
+    <w:p>
+      <w:pPr>
+        <w:pStyle w:val="Heading3"/>
+      </w:pPr>
+      <w:bookmarkStart w:id="184" w:name="kontextualisering-och-framtida-forskning"/>
+      <w:r>
+        <w:t xml:space="preserve">8.2.3 Kontextualisering och framtida forskning</w:t>
+      </w:r>
+      <w:bookmarkEnd w:id="184"/>
+    </w:p>
+    <w:p>
+      <w:pPr>
+        <w:pStyle w:val="FirstParagraph"/>
+      </w:pPr>
+      <w:r>
+        <w:t xml:space="preserve">I de föregående avsnitten har vi försökt sammanfatta och kritisera de konkreta resultaten av experimentet. På detta sätt kan diskussionen likna slutpläderingen i en rättegång, där åklagaren försöker bevisa att en händelse har ägt rum, medan försvarsadvokaten kanske argumenterar för att det finns andra förklaringar till det som inträffat. När vi på ett övertygande sätt klarat av detta steg, brukar diskussionen avslutas med att vi försöker titta på studien i en lite större kontext. I detta sammanhang kan vi resonera kring hur pass väl resultaten kan generaliseras till en större befolkning, om de är representativa, samt hur vi bedömer studiens övergripande validitet och reliabilitet. Denna diskussion handlar delvis om kvalitet i kvantiativa studier, och det faller sig ganska naturligt att diskussionen öppnar sig för potentiella förbättringar av den genomförda studien.</w:t>
+      </w:r>
+    </w:p>
+    <w:p>
+      <w:pPr>
+        <w:pStyle w:val="BodyText"/>
+      </w:pPr>
+      <w:r>
+        <w:t xml:space="preserve">Här är det också relevant att reflektera kring resultatens betydelse i en större samhällsvetenskaplig kontext, samt det genomförda experimentets bidrag till befintlig forskning inom ett specifikt forskningsfält och angränsande fält. Som vi diskuterat redan i förarbetet, så måste vi ha studerat tidigare forskning väldigt ingående för att ha en möjlighet att bidra till detta forskningsfält. Här kan diskussionen med fördel anknytas till studiens forskningsfråga (eller “research question”):</w:t>
       </w:r>
     </w:p>
     <w:p>
@@ -7095,20 +7184,10 @@
           <w:ilvl w:val="0"/>
           <w:numId w:val="1010"/>
         </w:numPr>
-      </w:pPr>
-      <w:r>
-        <w:t xml:space="preserve">typ II-fel kan bero på felaktig kraftanalys, och kan eventuellt åtgärdas genom att öka antalet deltagare och/eller försök (trials)</w:t>
-      </w:r>
-    </w:p>
-    <w:p>
-      <w:pPr>
-        <w:numPr>
-          <w:ilvl w:val="0"/>
-          <w:numId w:val="1010"/>
-        </w:numPr>
-      </w:pPr>
-      <w:r>
-        <w:t xml:space="preserve">inom medicin kan det vara mer prioriterat att undvika .. t.ex. cancerdiagnos är det bättre med typ I (överdetektion) fel än typ II (underdetektion)</w:t>
+        <w:pStyle w:val="Compact"/>
+      </w:pPr>
+      <w:r>
+        <w:t xml:space="preserve">RQ1: Hur påverkar bildinnehållet i sociala medier-poster användarnas beteenden och attityder?</w:t>
       </w:r>
     </w:p>
     <w:p>
@@ -7116,145 +7195,7 @@
         <w:pStyle w:val="FirstParagraph"/>
       </w:pPr>
       <w:r>
-        <w:t xml:space="preserve">In statistical hypothesis testing a type I error is the rejection of a true null hypothesis (also known as a "false positive" finding or conclusion), while a type II error is the non-rejection of a false null hypothesis (also known as a "false negative" finding or conclusion. Much of statistical theory revolves around the minimization of one or both of these errors, though the complete elimination of either is a statistical impossibility for non-deterministic algorithms.</w:t>
-      </w:r>
-    </w:p>
-    <w:p>
-      <w:pPr>
-        <w:pStyle w:val="BodyText"/>
-      </w:pPr>
-      <w:r>
-        <w:t xml:space="preserve">Relatera faktiska observationer till ursprungliga förväntade hypoteser.</w:t>
-      </w:r>
-      <w:r>
-        <w:t xml:space="preserve"> </w:t>
-      </w:r>
-      <w:r>
-        <w:rPr>
-          <w:b/>
-        </w:rPr>
-        <w:t xml:space="preserve">Kan resultaten generaliseras? Validitet och reliabilitet</w:t>
-      </w:r>
-      <w:r>
-        <w:t xml:space="preserve"> </w:t>
-      </w:r>
-      <w:r>
-        <w:t xml:space="preserve">Eventuellt ta upp moderator (counteracts, motverkar en effekt), mediator (förstärker en effekt), visa plot på interaktion, interaction plot.</w:t>
-      </w:r>
-    </w:p>
-    <w:bookmarkEnd w:id="181"/>
-    <w:bookmarkStart w:id="183" w:name="sub08.2.2"/>
-    <w:p>
-      <w:pPr>
-        <w:pStyle w:val="Heading3"/>
-      </w:pPr>
-      <w:bookmarkStart w:id="182" w:name="alternativa-förklaringar-till-resultat"/>
-      <w:r>
-        <w:t xml:space="preserve">8.2.2 Alternativa förklaringar till resultat</w:t>
-      </w:r>
-      <w:bookmarkEnd w:id="182"/>
-    </w:p>
-    <w:p>
-      <w:pPr>
-        <w:pStyle w:val="FirstParagraph"/>
-      </w:pPr>
-      <w:r>
-        <w:t xml:space="preserve">Har vi kontrollerat för alla viktiga variabler? Hur påverkar t.ex. deltagarnas individuella läshastighet resultaten för visuell uppmärksamhet? Kan vi anta att denna egenskap är jämnt fördelad mellan de experimentella villkoren, eller kan vi misstänka någon snedfördelning (bias)? Kan det vara så att vi lyckats hantera denna individuella skillnad genom att använda oss av en inomgruppsdesign (within-subjects)? Kan vi dra slutsatser om kausala samband?</w:t>
-      </w:r>
-    </w:p>
-    <w:bookmarkEnd w:id="183"/>
-    <w:bookmarkStart w:id="185" w:name="sub08.2.3"/>
-    <w:p>
-      <w:pPr>
-        <w:pStyle w:val="Heading3"/>
-      </w:pPr>
-      <w:bookmarkStart w:id="184" w:name="kontextualisering-och-framtida-forskning"/>
-      <w:r>
-        <w:t xml:space="preserve">8.2.3 Kontextualisering och framtida forskning</w:t>
-      </w:r>
-      <w:bookmarkEnd w:id="184"/>
-    </w:p>
-    <w:p>
-      <w:pPr>
-        <w:pStyle w:val="FirstParagraph"/>
-      </w:pPr>
-      <w:r>
-        <w:t xml:space="preserve">Resultatens betydelse i en större samhällsvetenskaplig kontext. Gå tillbaka från hypoteser till RQ</w:t>
-      </w:r>
-    </w:p>
-    <w:p>
-      <w:pPr>
-        <w:numPr>
-          <w:ilvl w:val="0"/>
-          <w:numId w:val="1011"/>
-        </w:numPr>
-      </w:pPr>
-      <w:r>
-        <w:t xml:space="preserve">effektstorlek!!!! Effektstorleken kan uttryckas som skillnaden mellan medelvärdet för båda grupper, dvs 1 sekund visuell uppmärksamhet. Hänvisa tillbaka till power analys (avsnitt</w:t>
-      </w:r>
-      <w:r>
-        <w:t xml:space="preserve"> </w:t>
-      </w:r>
-      <w:hyperlink w:anchor="sub07.1.1">
-        <w:r>
-          <w:rPr>
-            <w:rStyle w:val="Hyperlink"/>
-          </w:rPr>
-          <w:t xml:space="preserve">7.1.1</w:t>
-        </w:r>
-      </w:hyperlink>
-      <w:r>
-        <w:t xml:space="preserve"> </w:t>
-      </w:r>
-      <w:r>
-        <w:t xml:space="preserve">förstudier)</w:t>
-      </w:r>
-    </w:p>
-    <w:p>
-      <w:pPr>
-        <w:numPr>
-          <w:ilvl w:val="0"/>
-          <w:numId w:val="1011"/>
-        </w:numPr>
-      </w:pPr>
-      <w:r>
-        <w:t xml:space="preserve">det engelska begreppet contribution, bidrag till befintlig forskning. För att kunna bidra till existerande forskning, måste vi kunna detta fält väldigt bra.</w:t>
-      </w:r>
-    </w:p>
-    <w:p>
-      <w:pPr>
-        <w:pStyle w:val="FirstParagraph"/>
-      </w:pPr>
-      <w:r>
-        <w:t xml:space="preserve">Vi skulle kunna tänka oss ett experiment som inte involverar mänskliga försöksdeltagare. T.ex. en webbplats genomgår ("behandlas") med två olika typer av sökoptimeringsstrategier. Därefter undersöker vi hur båda sidor indexeras och listas bland googles sökresultat. Den beroende responsvariabeln är rankning (page rank), lägre värden innebär mer positivt utfall. Testet kan upprepas i flera trials.</w:t>
-      </w:r>
-    </w:p>
-    <w:p>
-      <w:pPr>
-        <w:pStyle w:val="BodyText"/>
-      </w:pPr>
-      <w:r>
-        <w:t xml:space="preserve">Exempel på formulerade forskningsfrågor med anknytning till bokens exempel-experiment. Således, i vårt tänkta experiment skulle den första forskningsfrågan kunna formuleras:</w:t>
-      </w:r>
-    </w:p>
-    <w:p>
-      <w:pPr>
-        <w:numPr>
-          <w:ilvl w:val="0"/>
-          <w:numId w:val="1012"/>
-        </w:numPr>
-        <w:pStyle w:val="Compact"/>
-      </w:pPr>
-      <w:r>
-        <w:t xml:space="preserve">RQ1: Hur påverkar bildinnehållet i sociala medier-poster användarnas beteenden och attityder?</w:t>
-      </w:r>
-    </w:p>
-    <w:p>
-      <w:pPr>
-        <w:pStyle w:val="FirstParagraph"/>
-      </w:pPr>
-      <w:r>
-        <w:t xml:space="preserve">Som underfrågor till denna forskningsfråga skulle man kunna tänka sig "RQ1a: Hur påverkar bildinnehållet i Facebook-poster läsarnas blickbeteende", och "RQ1b: Hur påverkar bildinnehållet i Facebook-poster läsarnas attityder gällande postens trovärdighet".</w:t>
+        <w:t xml:space="preserve">Efter att ha genomfört vårt exempel-experimentet är vi nu i en situation där vi kan ge ett tentativt svar på denna forskningsfråga, samt eventuellt också utveckla hur dessa forskningsrön skulle kunna tillämpas praktiskt inom exempelvis kommunikationsyrken. Syftet med studien.</w:t>
       </w:r>
     </w:p>
     <w:bookmarkEnd w:id="185"/>
@@ -8310,12 +8251,6 @@
     <w:abstractNumId w:val="991"/>
   </w:num>
   <w:num w:numId="1010">
-    <w:abstractNumId w:val="991"/>
-  </w:num>
-  <w:num w:numId="1011">
-    <w:abstractNumId w:val="991"/>
-  </w:num>
-  <w:num w:numId="1012">
     <w:abstractNumId w:val="991"/>
   </w:num>
 </w:numbering>

--- a/web/scom-expb.docx
+++ b/web/scom-expb.docx
@@ -7195,7 +7195,7 @@
         <w:pStyle w:val="FirstParagraph"/>
       </w:pPr>
       <w:r>
-        <w:t xml:space="preserve">Efter att ha genomfört vårt exempel-experimentet är vi nu i en situation där vi kan ge ett tentativt svar på denna forskningsfråga, samt eventuellt också utveckla hur dessa forskningsrön skulle kunna tillämpas praktiskt inom exempelvis kommunikationsyrken. Syftet med studien.</w:t>
+        <w:t xml:space="preserve">Efter att ha genomfört vårt exempel-experimentet är vi nu i en situation där vi kan ge ett tentativt svar på denna forskningsfråga, samt eventuellt också utveckla hur dessa nya forskningsrön skulle kunna tillämpas praktiskt inom exempelvis kommunikationsyrken. Om resultaten levererar svar på studiens konkreta målsättningar, så kan diskussionen alltså införliva den lite mer utmanade frågan om hur resultaten leverar gentemot studiens övergripande syfte.</w:t>
       </w:r>
     </w:p>
     <w:bookmarkEnd w:id="185"/>
@@ -7255,74 +7255,7 @@
         <w:pStyle w:val="FirstParagraph"/>
       </w:pPr>
       <w:r>
-        <w:t xml:space="preserve">Nämna nåt om rättigheter, licenser, open access osv?</w:t>
-      </w:r>
-    </w:p>
-    <w:p>
-      <w:pPr>
-        <w:pStyle w:val="BodyText"/>
-      </w:pPr>
-      <w:r>
-        <w:t xml:space="preserve">Se upp för “rovdjurstidskrifter” (</w:t>
-      </w:r>
-      <w:hyperlink r:id="rId191">
-        <w:r>
-          <w:rPr>
-            <w:rStyle w:val="Hyperlink"/>
-          </w:rPr>
-          <w:t xml:space="preserve">https://www.lu.se/artikel/se-upp-rovdjuren</w:t>
-        </w:r>
-      </w:hyperlink>
-      <w:r>
-        <w:t xml:space="preserve">). Bealls lista. Begreppet rovdjurstidskrift, (på engelska “predatory journal”), myntades 2010 av </w:t>
-      </w:r>
-      <w:r>
-        <w:softHyphen/>
-      </w:r>
-      <w:r>
-        <w:t xml:space="preserve">Jeffrey </w:t>
-      </w:r>
-      <w:r>
-        <w:softHyphen/>
-      </w:r>
-      <w:r>
-        <w:t xml:space="preserve">Beall, bibliotekarie vid University of Colorado i USA.</w:t>
-      </w:r>
-    </w:p>
-    <w:bookmarkEnd w:id="192"/>
-    <w:bookmarkStart w:id="194" w:name="sub08.3.3"/>
-    <w:p>
-      <w:pPr>
-        <w:pStyle w:val="Heading3"/>
-      </w:pPr>
-      <w:bookmarkStart w:id="193" w:name="sakkunniggranskning"/>
-      <w:r>
-        <w:t xml:space="preserve">8.3.3 Sakkunniggranskning</w:t>
-      </w:r>
-      <w:bookmarkEnd w:id="193"/>
-    </w:p>
-    <w:p>
-      <w:pPr>
-        <w:pStyle w:val="FirstParagraph"/>
-      </w:pPr>
-      <w:r>
-        <w:t xml:space="preserve">I denna del av boken följer vi, i illustrativt syfte, utvecklingen och genomförandet av ett experiment som undersöker hur olika delar av en Facebook-post (bild, text, källa, likes, kommentarer) påverkar läsares bedömning av postens trovärdighet. Vi tänker oss att vi före experimentets genomförande har gjort en ordentlig genomgång av tidigare forskning på detta område, vilken gett vid handen att bildinnehållets effekt på upplevd trovärdighet hos Facebook-poster inte verkar ha studerats i någon högre utsträckning. Detta kommer därför att utgöra det så kallade "kunskapsgap" vårt experiment vill bidra till att fylla, och det kommer att utgöra en viktig avgränsning av vår centrala forskningsfråga. Vår forskningsgenomgång har också visat oss att det förekommer en del studier av hur bildinnehåll generellt påverkar människors blickbeteende och visuella uppmärksamhet, så detta kommer utgöra en sekundär forskningsfråga.</w:t>
-      </w:r>
-    </w:p>
-    <w:p>
-      <w:pPr>
-        <w:pStyle w:val="BodyText"/>
-      </w:pPr>
-      <w:r>
-        <w:t xml:space="preserve">För att undersöka dessa forskningsfrågor närmare behöver vi låta flera Facebook-användare läsa ett antal Facebook-poster medan vi observerar dem och samlar in empiriska data om hur de läste varje post, och därefter rapporterade hur pass trovärdiga de tyckte att dessa poster var. I detta tänkta experiment kommer vi därför att använda oss av en metod för ögonrörelsemätning för att exakt studera hur användarna bearbetar Facebook-posterna visuellt, och därefter får läsarna fylla i en webbenkät och besvara hur de upplevde trovärdigheten hos varje Facebook-post. Därmed försöker studien både mäta människors objektiva beteende (ögonrörelsemätning) och deras subjektiva attityder (survey-frågor om trovärdighet). Genom att ha detta hypotetiska experiment som underlag hoppas vi att det blir lättare för läsaren att följa en röd tråd genom planering, genomförande och rapportering av en experimentell studie.</w:t>
-      </w:r>
-    </w:p>
-    <w:p>
-      <w:pPr>
-        <w:pStyle w:val="BodyText"/>
-      </w:pPr>
-      <w:r>
-        <w:t xml:space="preserve">Eftersom detta tänkta experimentet innehåller olika metoder för datainsamling, och genom att texten ofta skiftar fokus mellan dessa metoder, hoppas vi att denna lärobok kan bli relevant för olika samhällsvetenskapliga discipliner, från psykologi till strategisk kommunikation. I praktiken hade kanske vårt hypotetiska experiment kunnat genomföras inom vilken samhällsvetenskaplig disciplin som helst som har tvärvetenskapliga ambitioner. Där sammanhanget kräver, kommer vi också att exemplifiera med andra typer av experimentella paradigm, bland annat så kallade "AB split test" inom digital marknadsföring webboptimering, och medicinska studier med kontrollgrupp och behandlingsgrupp. Exemplen kommer att hämtas från ett brett urval av vetenskapliga discipliner för att läsaren ska få en känsla för hur experimentella studier skulle kunna implementeras inom det egna ämnet.</w:t>
+        <w:t xml:space="preserve">Vetenskapliga journaler tillhandahåller på sina webbplatser ofta detaljerade instruktioner för vad man ska tänka på när man skickar in ett manuskript för granskning. Dessutom finns ofta typografiska mallar som forskare bör använda. APA Nämna nåt om rättigheter, licenser, open access osv?</w:t>
       </w:r>
     </w:p>
     <w:p>
@@ -7398,10 +7331,10 @@
     </w:p>
     <w:p>
       <w:pPr>
-        <w:pStyle w:val="BodyText"/>
-      </w:pPr>
-      <w:r>
-        <w:t xml:space="preserve">Tabell {02-08-3-1}. Resultatrapportering av en experimentell studie.</w:t>
+        <w:pStyle w:val="TableCaption"/>
+      </w:pPr>
+      <w:r>
+        <w:t xml:space="preserve">Resultatrapportering av en experimentell studie.</w:t>
       </w:r>
     </w:p>
     <w:tbl>
@@ -7409,6 +7342,7 @@
         <w:tblStyle w:val="Table"/>
         <w:tblW w:type="pct" w:w="4900.0"/>
         <w:tblLook w:firstRow="1"/>
+        <w:tblCaption w:val="Resultatrapportering av en experimentell studie."/>
       </w:tblPr>
       <w:tblGrid>
         <w:gridCol w:w="396"/>
@@ -7668,6 +7602,73 @@
         </w:tc>
       </w:tr>
     </w:tbl>
+    <w:p>
+      <w:pPr>
+        <w:pStyle w:val="BodyText"/>
+      </w:pPr>
+      <w:r>
+        <w:t xml:space="preserve">Se upp för “rovdjurstidskrifter” (</w:t>
+      </w:r>
+      <w:hyperlink r:id="rId191">
+        <w:r>
+          <w:rPr>
+            <w:rStyle w:val="Hyperlink"/>
+          </w:rPr>
+          <w:t xml:space="preserve">https://www.lu.se/artikel/se-upp-rovdjuren</w:t>
+        </w:r>
+      </w:hyperlink>
+      <w:r>
+        <w:t xml:space="preserve">). Bealls lista. Begreppet rovdjurstidskrift, (på engelska “predatory journal”), myntades 2010 av </w:t>
+      </w:r>
+      <w:r>
+        <w:softHyphen/>
+      </w:r>
+      <w:r>
+        <w:t xml:space="preserve">Jeffrey </w:t>
+      </w:r>
+      <w:r>
+        <w:softHyphen/>
+      </w:r>
+      <w:r>
+        <w:t xml:space="preserve">Beall, bibliotekarie vid University of Colorado i USA.</w:t>
+      </w:r>
+    </w:p>
+    <w:bookmarkEnd w:id="192"/>
+    <w:bookmarkStart w:id="194" w:name="sub08.3.3"/>
+    <w:p>
+      <w:pPr>
+        <w:pStyle w:val="Heading3"/>
+      </w:pPr>
+      <w:bookmarkStart w:id="193" w:name="sakkunniggranskning"/>
+      <w:r>
+        <w:t xml:space="preserve">8.3.3 Sakkunniggranskning</w:t>
+      </w:r>
+      <w:bookmarkEnd w:id="193"/>
+    </w:p>
+    <w:p>
+      <w:pPr>
+        <w:pStyle w:val="FirstParagraph"/>
+      </w:pPr>
+      <w:r>
+        <w:t xml:space="preserve">I denna del av boken följer vi, i illustrativt syfte, utvecklingen och genomförandet av ett experiment som undersöker hur olika delar av en Facebook-post (bild, text, källa, likes, kommentarer) påverkar läsares bedömning av postens trovärdighet. Vi tänker oss att vi före experimentets genomförande har gjort en ordentlig genomgång av tidigare forskning på detta område, vilken gett vid handen att bildinnehållets effekt på upplevd trovärdighet hos Facebook-poster inte verkar ha studerats i någon högre utsträckning. Detta kommer därför att utgöra det så kallade "kunskapsgap" vårt experiment vill bidra till att fylla, och det kommer att utgöra en viktig avgränsning av vår centrala forskningsfråga. Vår forskningsgenomgång har också visat oss att det förekommer en del studier av hur bildinnehåll generellt påverkar människors blickbeteende och visuella uppmärksamhet, så detta kommer utgöra en sekundär forskningsfråga.</w:t>
+      </w:r>
+    </w:p>
+    <w:p>
+      <w:pPr>
+        <w:pStyle w:val="BodyText"/>
+      </w:pPr>
+      <w:r>
+        <w:t xml:space="preserve">För att undersöka dessa forskningsfrågor närmare behöver vi låta flera Facebook-användare läsa ett antal Facebook-poster medan vi observerar dem och samlar in empiriska data om hur de läste varje post, och därefter rapporterade hur pass trovärdiga de tyckte att dessa poster var. I detta tänkta experiment kommer vi därför att använda oss av en metod för ögonrörelsemätning för att exakt studera hur användarna bearbetar Facebook-posterna visuellt, och därefter får läsarna fylla i en webbenkät och besvara hur de upplevde trovärdigheten hos varje Facebook-post. Därmed försöker studien både mäta människors objektiva beteende (ögonrörelsemätning) och deras subjektiva attityder (survey-frågor om trovärdighet). Genom att ha detta hypotetiska experiment som underlag hoppas vi att det blir lättare för läsaren att följa en röd tråd genom planering, genomförande och rapportering av en experimentell studie.</w:t>
+      </w:r>
+    </w:p>
+    <w:p>
+      <w:pPr>
+        <w:pStyle w:val="BodyText"/>
+      </w:pPr>
+      <w:r>
+        <w:t xml:space="preserve">Eftersom detta tänkta experimentet innehåller olika metoder för datainsamling, och genom att texten ofta skiftar fokus mellan dessa metoder, hoppas vi att denna lärobok kan bli relevant för olika samhällsvetenskapliga discipliner, från psykologi till strategisk kommunikation. I praktiken hade kanske vårt hypotetiska experiment kunnat genomföras inom vilken samhällsvetenskaplig disciplin som helst som har tvärvetenskapliga ambitioner. Där sammanhanget kräver, kommer vi också att exemplifiera med andra typer av experimentella paradigm, bland annat så kallade "AB split test" inom digital marknadsföring webboptimering, och medicinska studier med kontrollgrupp och behandlingsgrupp. Exemplen kommer att hämtas från ett brett urval av vetenskapliga discipliner för att läsaren ska få en känsla för hur experimentella studier skulle kunna implementeras inom det egna ämnet.</w:t>
+      </w:r>
+    </w:p>
     <w:p>
       <w:pPr>
         <w:pStyle w:val="BodyText"/>

--- a/web/scom-expb.docx
+++ b/web/scom-expb.docx
@@ -1436,43 +1436,269 @@
         <w:pStyle w:val="FirstParagraph"/>
       </w:pPr>
       <w:r>
-        <w:t xml:space="preserve">TODO: Innan man genomför ett skarpt experiment, gör en power-analys. Power is the probability that we will correctly reject the null hypothesis.</w:t>
-      </w:r>
-    </w:p>
-    <w:p>
-      <w:pPr>
-        <w:numPr>
-          <w:ilvl w:val="0"/>
-          <w:numId w:val="1004"/>
-        </w:numPr>
-        <w:pStyle w:val="Compact"/>
-      </w:pPr>
-      <w:r>
-        <w:t xml:space="preserve">Cohen, J. (1992)</w:t>
-      </w:r>
-    </w:p>
-    <w:p>
-      <w:pPr>
-        <w:numPr>
-          <w:ilvl w:val="0"/>
-          <w:numId w:val="1004"/>
-        </w:numPr>
-        <w:pStyle w:val="Compact"/>
-      </w:pPr>
-      <w:r>
-        <w:t xml:space="preserve">Faul, F., Erdfelder, E., Lang, A. G., &amp; Buchner, A. (2007)</w:t>
-      </w:r>
-    </w:p>
-    <w:p>
-      <w:pPr>
-        <w:numPr>
-          <w:ilvl w:val="0"/>
-          <w:numId w:val="1004"/>
-        </w:numPr>
-        <w:pStyle w:val="Compact"/>
-      </w:pPr>
-      <w:r>
-        <w:t xml:space="preserve">Faul, F., Erdfelder, E., Buchner, A., &amp; Lang, A. G. (2009)</w:t>
+        <w:t xml:space="preserve">Den statistiska kraften (på engelska “statistical power”) i en experimentdesign är sannolikheten att korrekt förkasta noll-hypotesen, givet ett visst antal deltagare (urvalsstorlek) och den förväntade styrkan i sambandet mellan de variabler som är av intresse. För att ta ett konkret exempel, den statistiska styrkan i en studie med 50 deltagare och en förväntad korrelation på +0.3 (beräknat som Pearson’s r) i populationen är 0.59. Detta innebär att sannolikheten att vi korrekt kan förkasta noll-hypotesen är 59% om det aktuella sambandet i befolkningen verkligen har en styrka på +0.3. Statistisk kraft är komplementär till sannolikheten att begå ett s.k. typ II-fel (att inte detektera en skillnad som stödjer hypotesen och därmed felaktigt anta noll-hypotsen), så i föreliggande exempel är risken för ett sådant typ II-fel 1 – 59 = 41%.</w:t>
+      </w:r>
+    </w:p>
+    <w:p>
+      <w:pPr>
+        <w:pStyle w:val="BodyText"/>
+      </w:pPr>
+      <w:r>
+        <w:t xml:space="preserve">Innan man genomför ett skarpt experiment är det således viktigt att vi gör en power-analys, eftersom detta hjälper oss att undvika typ II-fel när vi analyserar resultaten</w:t>
+      </w:r>
+      <w:r>
+        <w:t xml:space="preserve"> </w:t>
+      </w:r>
+      <w:r>
+        <w:t xml:space="preserve">(Cohen</w:t>
+      </w:r>
+      <w:r>
+        <w:t xml:space="preserve"> </w:t>
+      </w:r>
+      <w:hyperlink w:anchor="ref-cohen1992power">
+        <w:r>
+          <w:rPr>
+            <w:rStyle w:val="Hyperlink"/>
+          </w:rPr>
+          <w:t xml:space="preserve">1992</w:t>
+        </w:r>
+      </w:hyperlink>
+      <w:r>
+        <w:t xml:space="preserve">)</w:t>
+      </w:r>
+      <w:r>
+        <w:t xml:space="preserve">. Mer specifikt bör vi försäkra oss om att vår forskningsdesign har en tillräcklig statistisk kraft innan vi börjar med genomförandet av experiment och datainsamling. Den vanligaste riktlinjen är att en statistisk power på 0.8 är tillräcklig, vilket innebär att vi får en 80% chans att korrekt förkasta noll-hypotesen vid den förväntade styrkan på sambandet mellan det variabler vi intresserar oss för.</w:t>
+      </w:r>
+    </w:p>
+    <w:p>
+      <w:pPr>
+        <w:pStyle w:val="TableCaption"/>
+      </w:pPr>
+      <w:r>
+        <w:t xml:space="preserve">Antal deltagare som krävs för att uppnå statistisk kraft på 0.8 vid olika starka samband.</w:t>
+      </w:r>
+    </w:p>
+    <w:tbl>
+      <w:tblPr>
+        <w:tblStyle w:val="Table"/>
+        <w:tblW w:type="pct" w:w="0.0"/>
+        <w:tblLook w:firstRow="1"/>
+        <w:tblCaption w:val="Antal deltagare som krävs för att uppnå statistisk kraft på 0.8 vid olika starka samband."/>
+      </w:tblPr>
+      <w:tblGrid/>
+      <w:tr>
+        <w:trPr>
+          <w:cnfStyle w:firstRow="1"/>
+        </w:trPr>
+        <w:tc>
+          <w:tcPr>
+            <w:tcBorders>
+              <w:bottom w:val="single"/>
+            </w:tcBorders>
+            <w:vAlign w:val="bottom"/>
+          </w:tcPr>
+          <w:p>
+            <w:pPr>
+              <w:pStyle w:val="Compact"/>
+              <w:jc w:val="left"/>
+            </w:pPr>
+            <w:r>
+              <w:t xml:space="preserve">Styrka.på.samband</w:t>
+            </w:r>
+          </w:p>
+        </w:tc>
+        <w:tc>
+          <w:tcPr>
+            <w:tcBorders>
+              <w:bottom w:val="single"/>
+            </w:tcBorders>
+            <w:vAlign w:val="bottom"/>
+          </w:tcPr>
+          <w:p>
+            <w:pPr>
+              <w:pStyle w:val="Compact"/>
+              <w:jc w:val="right"/>
+            </w:pPr>
+            <w:r>
+              <w:t xml:space="preserve">Deltagare.t.test</w:t>
+            </w:r>
+          </w:p>
+        </w:tc>
+        <w:tc>
+          <w:tcPr>
+            <w:tcBorders>
+              <w:bottom w:val="single"/>
+            </w:tcBorders>
+            <w:vAlign w:val="bottom"/>
+          </w:tcPr>
+          <w:p>
+            <w:pPr>
+              <w:pStyle w:val="Compact"/>
+              <w:jc w:val="right"/>
+            </w:pPr>
+            <w:r>
+              <w:t xml:space="preserve">Deltagare.Pearsons.r</w:t>
+            </w:r>
+          </w:p>
+        </w:tc>
+      </w:tr>
+      <w:tr>
+        <w:tc>
+          <w:p>
+            <w:pPr>
+              <w:pStyle w:val="Compact"/>
+              <w:jc w:val="left"/>
+            </w:pPr>
+            <w:r>
+              <w:t xml:space="preserve">Starkt (d=0.8, r=0.5)</w:t>
+            </w:r>
+          </w:p>
+        </w:tc>
+        <w:tc>
+          <w:p>
+            <w:pPr>
+              <w:pStyle w:val="Compact"/>
+              <w:jc w:val="right"/>
+            </w:pPr>
+            <w:r>
+              <w:t xml:space="preserve">52</w:t>
+            </w:r>
+          </w:p>
+        </w:tc>
+        <w:tc>
+          <w:p>
+            <w:pPr>
+              <w:pStyle w:val="Compact"/>
+              <w:jc w:val="right"/>
+            </w:pPr>
+            <w:r>
+              <w:t xml:space="preserve">28</w:t>
+            </w:r>
+          </w:p>
+        </w:tc>
+      </w:tr>
+      <w:tr>
+        <w:tc>
+          <w:p>
+            <w:pPr>
+              <w:pStyle w:val="Compact"/>
+              <w:jc w:val="left"/>
+            </w:pPr>
+            <w:r>
+              <w:t xml:space="preserve">Medel (d=0.5, r=0.3)</w:t>
+            </w:r>
+          </w:p>
+        </w:tc>
+        <w:tc>
+          <w:p>
+            <w:pPr>
+              <w:pStyle w:val="Compact"/>
+              <w:jc w:val="right"/>
+            </w:pPr>
+            <w:r>
+              <w:t xml:space="preserve">128</w:t>
+            </w:r>
+          </w:p>
+        </w:tc>
+        <w:tc>
+          <w:p>
+            <w:pPr>
+              <w:pStyle w:val="Compact"/>
+              <w:jc w:val="right"/>
+            </w:pPr>
+            <w:r>
+              <w:t xml:space="preserve">84</w:t>
+            </w:r>
+          </w:p>
+        </w:tc>
+      </w:tr>
+      <w:tr>
+        <w:tc>
+          <w:p>
+            <w:pPr>
+              <w:pStyle w:val="Compact"/>
+              <w:jc w:val="left"/>
+            </w:pPr>
+            <w:r>
+              <w:t xml:space="preserve">Svagt (d=0.2, r=0.1)</w:t>
+            </w:r>
+          </w:p>
+        </w:tc>
+        <w:tc>
+          <w:p>
+            <w:pPr>
+              <w:pStyle w:val="Compact"/>
+              <w:jc w:val="right"/>
+            </w:pPr>
+            <w:r>
+              <w:t xml:space="preserve">788</w:t>
+            </w:r>
+          </w:p>
+        </w:tc>
+        <w:tc>
+          <w:p>
+            <w:pPr>
+              <w:pStyle w:val="Compact"/>
+              <w:jc w:val="right"/>
+            </w:pPr>
+            <w:r>
+              <w:t xml:space="preserve">782</w:t>
+            </w:r>
+          </w:p>
+        </w:tc>
+      </w:tr>
+    </w:tbl>
+    <w:p>
+      <w:pPr>
+        <w:pStyle w:val="BodyText"/>
+      </w:pPr>
+      <w:r>
+        <w:t xml:space="preserve">Vad ska du göra om du upptäcker att din forskningsdesign inte har tillräcklig kraft? Föreställ dig till exempel att du genomför ett experiment mellan ämnen med 20 deltagare i vart och ett av två tillstånd och att du förväntar dig en medelskillnad (d = 0,50) i populationen. Den statistiska kraften i denna design är endast 0,34. Det vill säga, även om det finns en medelskillnad i populationen, så finns det bara ungefär en av tre chans att förkasta nollhypotesen och ungefär två av tre chans att begå ett typ II-fel. Med tanke på den tid och ansträngning som är involverad i att genomföra studien verkar detta förmodligen vara en oacceptabelt låg chans att förkasta nollhypotesen och en oacceptabelt hög chans att begå ett typ II-fel.</w:t>
+      </w:r>
+    </w:p>
+    <w:p>
+      <w:pPr>
+        <w:pStyle w:val="BodyText"/>
+      </w:pPr>
+      <w:r>
+        <w:t xml:space="preserve">Med tanke på att statistisk power främst beror på relationsstyrka och urvalsstorlek, finns det i huvudsak två steg du kan vidta för att öka statistisk styrka: öka styrkan på sambandet eller öka urvalsstorleken. Att öka styrkan i relationen kan ibland åstadkommas genom att använda en starkare manipulation eller genom att mer noggrant kontrollera för demografiska variabler för att minska mängden brus i data (t.ex. genom att använda en inomgruppsdesign snarare än en mellangruppsdesign). Den vanliga strategin är dock att öka urvalsstorleken. För varje förväntad relationsstyrka kommer det alltid att finnas något prov som är tillräckligt stort för att uppnå tillräcklig kraft</w:t>
+      </w:r>
+      <w:r>
+        <w:t xml:space="preserve"> </w:t>
+      </w:r>
+      <w:r>
+        <w:t xml:space="preserve">(Faul et al.</w:t>
+      </w:r>
+      <w:r>
+        <w:t xml:space="preserve"> </w:t>
+      </w:r>
+      <w:hyperlink w:anchor="ref-faul2007g">
+        <w:r>
+          <w:rPr>
+            <w:rStyle w:val="Hyperlink"/>
+          </w:rPr>
+          <w:t xml:space="preserve">2007</w:t>
+        </w:r>
+      </w:hyperlink>
+      <w:r>
+        <w:t xml:space="preserve">,</w:t>
+      </w:r>
+      <w:r>
+        <w:t xml:space="preserve"> </w:t>
+      </w:r>
+      <w:hyperlink w:anchor="ref-faul2009statistical">
+        <w:r>
+          <w:rPr>
+            <w:rStyle w:val="Hyperlink"/>
+          </w:rPr>
+          <w:t xml:space="preserve">2009</w:t>
+        </w:r>
+      </w:hyperlink>
+      <w:r>
+        <w:t xml:space="preserve">)</w:t>
+      </w:r>
+      <w:r>
+        <w:t xml:space="preserve">.</w:t>
       </w:r>
     </w:p>
     <w:bookmarkEnd w:id="60"/>
@@ -1860,7 +2086,7 @@
       <w:pPr>
         <w:numPr>
           <w:ilvl w:val="0"/>
-          <w:numId w:val="1005"/>
+          <w:numId w:val="1004"/>
         </w:numPr>
         <w:pStyle w:val="Compact"/>
       </w:pPr>
@@ -1877,7 +2103,7 @@
       <w:pPr>
         <w:numPr>
           <w:ilvl w:val="0"/>
-          <w:numId w:val="1005"/>
+          <w:numId w:val="1004"/>
         </w:numPr>
         <w:pStyle w:val="Compact"/>
       </w:pPr>
@@ -1894,7 +2120,7 @@
       <w:pPr>
         <w:numPr>
           <w:ilvl w:val="0"/>
-          <w:numId w:val="1005"/>
+          <w:numId w:val="1004"/>
         </w:numPr>
         <w:pStyle w:val="Compact"/>
       </w:pPr>
@@ -3352,7 +3578,7 @@
       <w:pPr>
         <w:numPr>
           <w:ilvl w:val="0"/>
-          <w:numId w:val="1006"/>
+          <w:numId w:val="1005"/>
         </w:numPr>
       </w:pPr>
       <w:r>
@@ -3377,7 +3603,7 @@
       <w:pPr>
         <w:numPr>
           <w:ilvl w:val="0"/>
-          <w:numId w:val="1006"/>
+          <w:numId w:val="1005"/>
         </w:numPr>
       </w:pPr>
       <w:r>
@@ -3402,7 +3628,7 @@
       <w:pPr>
         <w:numPr>
           <w:ilvl w:val="0"/>
-          <w:numId w:val="1006"/>
+          <w:numId w:val="1005"/>
         </w:numPr>
       </w:pPr>
       <w:r>
@@ -3427,7 +3653,7 @@
       <w:pPr>
         <w:numPr>
           <w:ilvl w:val="0"/>
-          <w:numId w:val="1006"/>
+          <w:numId w:val="1005"/>
         </w:numPr>
       </w:pPr>
       <w:r>
@@ -3452,7 +3678,7 @@
       <w:pPr>
         <w:numPr>
           <w:ilvl w:val="0"/>
-          <w:numId w:val="1006"/>
+          <w:numId w:val="1005"/>
         </w:numPr>
       </w:pPr>
       <w:r>
@@ -5249,7 +5475,7 @@
       <w:pPr>
         <w:numPr>
           <w:ilvl w:val="0"/>
-          <w:numId w:val="1007"/>
+          <w:numId w:val="1006"/>
         </w:numPr>
       </w:pPr>
       <w:r>
@@ -5274,7 +5500,7 @@
       <w:pPr>
         <w:numPr>
           <w:ilvl w:val="0"/>
-          <w:numId w:val="1007"/>
+          <w:numId w:val="1006"/>
         </w:numPr>
       </w:pPr>
       <w:r>
@@ -5299,7 +5525,7 @@
       <w:pPr>
         <w:numPr>
           <w:ilvl w:val="0"/>
-          <w:numId w:val="1007"/>
+          <w:numId w:val="1006"/>
         </w:numPr>
       </w:pPr>
       <w:r>
@@ -5324,7 +5550,7 @@
       <w:pPr>
         <w:numPr>
           <w:ilvl w:val="0"/>
-          <w:numId w:val="1007"/>
+          <w:numId w:val="1006"/>
         </w:numPr>
       </w:pPr>
       <w:r>
@@ -5346,7 +5572,7 @@
       <w:pPr>
         <w:numPr>
           <w:ilvl w:val="0"/>
-          <w:numId w:val="1007"/>
+          <w:numId w:val="1006"/>
         </w:numPr>
       </w:pPr>
       <w:r>
@@ -5368,7 +5594,7 @@
       <w:pPr>
         <w:numPr>
           <w:ilvl w:val="0"/>
-          <w:numId w:val="1007"/>
+          <w:numId w:val="1006"/>
         </w:numPr>
       </w:pPr>
       <w:r>
@@ -5390,7 +5616,7 @@
       <w:pPr>
         <w:numPr>
           <w:ilvl w:val="0"/>
-          <w:numId w:val="1007"/>
+          <w:numId w:val="1006"/>
         </w:numPr>
       </w:pPr>
       <w:r>
@@ -5412,7 +5638,7 @@
       <w:pPr>
         <w:numPr>
           <w:ilvl w:val="0"/>
-          <w:numId w:val="1007"/>
+          <w:numId w:val="1006"/>
         </w:numPr>
       </w:pPr>
       <w:r>
@@ -5561,7 +5787,7 @@
       <w:pPr>
         <w:numPr>
           <w:ilvl w:val="0"/>
-          <w:numId w:val="1008"/>
+          <w:numId w:val="1007"/>
         </w:numPr>
       </w:pPr>
       <w:r>
@@ -5572,7 +5798,7 @@
       <w:pPr>
         <w:numPr>
           <w:ilvl w:val="0"/>
-          <w:numId w:val="1008"/>
+          <w:numId w:val="1007"/>
         </w:numPr>
       </w:pPr>
       <w:r>
@@ -6600,7 +6826,7 @@
       <w:pPr>
         <w:numPr>
           <w:ilvl w:val="0"/>
-          <w:numId w:val="1009"/>
+          <w:numId w:val="1008"/>
         </w:numPr>
       </w:pPr>
       <w:r>
@@ -6611,7 +6837,7 @@
       <w:pPr>
         <w:numPr>
           <w:ilvl w:val="0"/>
-          <w:numId w:val="1009"/>
+          <w:numId w:val="1008"/>
         </w:numPr>
       </w:pPr>
       <w:r>
@@ -7119,7 +7345,7 @@
         <w:pStyle w:val="BodyText"/>
       </w:pPr>
       <w:r>
-        <w:t xml:space="preserve">Typ II-fel kan bero på felaktig power analys, och kan i vissa fall åtgärdas genom att öka antalet deltagare och/eller försök (trials) i experimentet. Om vi har gjort en korrekt poweranalys och vi ändå inte ser en statistiskt säkerställd effekt av behandlingen kan vi vara mer säkra på att vi gör rätt när vi antar noll-hypotesen (s.k. “true negative”). Statistisk teori inom samhällsvetenskaperna handlar i mångt och mycket om att minimera båda dessa typer av fel, dock kan det vara så att i vissa kontexter kan endera feltypen vara mer accepterad, t.ex. i samband med en medicinsk cancerdiagnos är det bättre med typ I fel (överdetektion) än typ II fel (underdetektion).</w:t>
+        <w:t xml:space="preserve">Typ II-fel kan bero på felaktig power-analys, och kan i vissa fall åtgärdas genom att öka antalet deltagare och/eller försök (trials) i experimentet. Om vi har gjort en korrekt poweranalys och vi ändå inte ser en statistiskt säkerställd effekt av behandlingen kan vi vara mer säkra på att vi gör rätt när vi antar noll-hypotesen (s.k. “true negative”). Statistisk teori inom samhällsvetenskaperna handlar i mångt och mycket om att minimera båda dessa typer av fel, dock kan det vara så att i vissa kontexter kan endera feltypen vara mer accepterad, t.ex. i samband med en medicinsk cancerdiagnos är det bättre med typ I fel (överdetektion) än typ II fel (underdetektion).</w:t>
       </w:r>
     </w:p>
     <w:bookmarkEnd w:id="181"/>
@@ -7182,7 +7408,7 @@
       <w:pPr>
         <w:numPr>
           <w:ilvl w:val="0"/>
-          <w:numId w:val="1010"/>
+          <w:numId w:val="1009"/>
         </w:numPr>
         <w:pStyle w:val="Compact"/>
       </w:pPr>
@@ -7216,6 +7442,14 @@
         <w:pStyle w:val="FirstParagraph"/>
       </w:pPr>
       <w:r>
+        <w:t xml:space="preserve">I denna del av boken har vi följt utvecklingen och genomförandet av ett experiment som undersöker hur olika delar av en Facebook-post (bild, text, källa, likes, kommentarer) påverkar läsares bedömning av postens trovärdighet. Vi tänker oss att vi före experimentets genomförande har gjort en ordentlig genomgång av tidigare forskning på detta område, vilken gett vid handen att bildinnehållets effekt på upplevd trovärdighet hos Facebook-poster inte verkar ha studerats i någon högre utsträckning. Detta kommer därför att utgöra det så kallade "kunskapsgap" vårt experiment vill bidra till att fylla, och det kommer att utgöra en viktig avgränsning av vår centrala forskningsfråga. Vår forskningsgenomgång har också visat oss att det förekommer en del studier av hur bildinnehåll generellt påverkar människors blickbeteende och visuella uppmärksamhet, så detta kommer utgöra en sekundär forskningsfråga.</w:t>
+      </w:r>
+    </w:p>
+    <w:p>
+      <w:pPr>
+        <w:pStyle w:val="BodyText"/>
+      </w:pPr>
+      <w:r>
         <w:t xml:space="preserve">Ibland pratar man även om konfirmatoriska eller replikerande resultat (engelska “confirmatory”) i motsats till explorativa (engelska “exploratory”), där den senare typen av resultat ibland anses som mer publicerbara på grund av de har ett högre nyhetsvärde. Som vi har försökt argumentera i denna bok, kan det vara bra att designa ett experiment så att det innehåller lite av varje. Fortsätt här</w:t>
       </w:r>
     </w:p>
@@ -7255,7 +7489,7 @@
         <w:pStyle w:val="FirstParagraph"/>
       </w:pPr>
       <w:r>
-        <w:t xml:space="preserve">Vetenskapliga journaler tillhandahåller på sina webbplatser ofta detaljerade instruktioner för vad man ska tänka på när man skickar in ett manuskript för granskning. Dessutom finns ofta typografiska mallar som forskare bör använda. APA Nämna nåt om rättigheter, licenser, open access osv?</w:t>
+        <w:t xml:space="preserve">Vetenskapliga journaler tillhandahåller på sina webbplatser ofta detaljerade instruktioner för vad man ska tänka på när man skickar in ett manuskript för granskning. Dessutom finns ofta typografiska mallar som forskare bör använda. APA</w:t>
       </w:r>
     </w:p>
     <w:p>
@@ -7607,7 +7841,7 @@
         <w:pStyle w:val="BodyText"/>
       </w:pPr>
       <w:r>
-        <w:t xml:space="preserve">Se upp för “rovdjurstidskrifter” (</w:t>
+        <w:t xml:space="preserve">Nämna nåt om rättigheter, licenser, open access osv? Se upp för “rovdjurstidskrifter” (</w:t>
       </w:r>
       <w:hyperlink r:id="rId191">
         <w:r>
@@ -7650,46 +7884,7 @@
         <w:pStyle w:val="FirstParagraph"/>
       </w:pPr>
       <w:r>
-        <w:t xml:space="preserve">I denna del av boken följer vi, i illustrativt syfte, utvecklingen och genomförandet av ett experiment som undersöker hur olika delar av en Facebook-post (bild, text, källa, likes, kommentarer) påverkar läsares bedömning av postens trovärdighet. Vi tänker oss att vi före experimentets genomförande har gjort en ordentlig genomgång av tidigare forskning på detta område, vilken gett vid handen att bildinnehållets effekt på upplevd trovärdighet hos Facebook-poster inte verkar ha studerats i någon högre utsträckning. Detta kommer därför att utgöra det så kallade "kunskapsgap" vårt experiment vill bidra till att fylla, och det kommer att utgöra en viktig avgränsning av vår centrala forskningsfråga. Vår forskningsgenomgång har också visat oss att det förekommer en del studier av hur bildinnehåll generellt påverkar människors blickbeteende och visuella uppmärksamhet, så detta kommer utgöra en sekundär forskningsfråga.</w:t>
-      </w:r>
-    </w:p>
-    <w:p>
-      <w:pPr>
-        <w:pStyle w:val="BodyText"/>
-      </w:pPr>
-      <w:r>
-        <w:t xml:space="preserve">För att undersöka dessa forskningsfrågor närmare behöver vi låta flera Facebook-användare läsa ett antal Facebook-poster medan vi observerar dem och samlar in empiriska data om hur de läste varje post, och därefter rapporterade hur pass trovärdiga de tyckte att dessa poster var. I detta tänkta experiment kommer vi därför att använda oss av en metod för ögonrörelsemätning för att exakt studera hur användarna bearbetar Facebook-posterna visuellt, och därefter får läsarna fylla i en webbenkät och besvara hur de upplevde trovärdigheten hos varje Facebook-post. Därmed försöker studien både mäta människors objektiva beteende (ögonrörelsemätning) och deras subjektiva attityder (survey-frågor om trovärdighet). Genom att ha detta hypotetiska experiment som underlag hoppas vi att det blir lättare för läsaren att följa en röd tråd genom planering, genomförande och rapportering av en experimentell studie.</w:t>
-      </w:r>
-    </w:p>
-    <w:p>
-      <w:pPr>
-        <w:pStyle w:val="BodyText"/>
-      </w:pPr>
-      <w:r>
-        <w:t xml:space="preserve">Eftersom detta tänkta experimentet innehåller olika metoder för datainsamling, och genom att texten ofta skiftar fokus mellan dessa metoder, hoppas vi att denna lärobok kan bli relevant för olika samhällsvetenskapliga discipliner, från psykologi till strategisk kommunikation. I praktiken hade kanske vårt hypotetiska experiment kunnat genomföras inom vilken samhällsvetenskaplig disciplin som helst som har tvärvetenskapliga ambitioner. Där sammanhanget kräver, kommer vi också att exemplifiera med andra typer av experimentella paradigm, bland annat så kallade "AB split test" inom digital marknadsföring webboptimering, och medicinska studier med kontrollgrupp och behandlingsgrupp. Exemplen kommer att hämtas från ett brett urval av vetenskapliga discipliner för att läsaren ska få en känsla för hur experimentella studier skulle kunna implementeras inom det egna ämnet.</w:t>
-      </w:r>
-    </w:p>
-    <w:p>
-      <w:pPr>
-        <w:pStyle w:val="BodyText"/>
-      </w:pPr>
-      <w:r>
-        <w:t xml:space="preserve">I denna lärobok har vi försökt täcka in dessa två olika men näraliggande betydelser av begreppet experimentell metod: dels som en uppsättning praktiska tillvägagångssätt som bör användas för att i</w:t>
-      </w:r>
-      <w:r>
-        <w:t xml:space="preserve"> </w:t>
-      </w:r>
-      <w:r>
-        <w:rPr>
-          <w:b/>
-        </w:rPr>
-        <w:t xml:space="preserve">planera</w:t>
-      </w:r>
-      <w:r>
-        <w:t xml:space="preserve"> </w:t>
-      </w:r>
-      <w:r>
-        <w:t xml:space="preserve">och genomföra en experimentell studie; och dels som ett systematiskt och standardiserat sätt att i efterhand</w:t>
+        <w:t xml:space="preserve">I denna lärobok har vi försökt täcka in experimentell metod i betydelsen av ett systematiskt och standardiserat sätt att i efterhand</w:t>
       </w:r>
       <w:r>
         <w:t xml:space="preserve"> </w:t>
@@ -7770,7 +7965,7 @@
       </w:r>
     </w:p>
     <w:bookmarkEnd w:id="202"/>
-    <w:bookmarkStart w:id="214" w:name="references"/>
+    <w:bookmarkStart w:id="217" w:name="references"/>
     <w:p>
       <w:pPr>
         <w:pStyle w:val="Heading1"/>
@@ -7781,13 +7976,38 @@
       </w:r>
       <w:bookmarkEnd w:id="203"/>
     </w:p>
-    <w:bookmarkStart w:id="213" w:name="refs"/>
-    <w:bookmarkStart w:id="204" w:name="ref-cumming2013understanding"/>
+    <w:bookmarkStart w:id="216" w:name="refs"/>
+    <w:bookmarkStart w:id="204" w:name="ref-cohen1992power"/>
     <w:p>
       <w:pPr>
         <w:pStyle w:val="Bibliography"/>
       </w:pPr>
       <w:r>
+        <w:t xml:space="preserve">Cohen, Jacob. 1992. “A Power Primer.”</w:t>
+      </w:r>
+      <w:r>
+        <w:t xml:space="preserve"> </w:t>
+      </w:r>
+      <w:r>
+        <w:rPr>
+          <w:i/>
+        </w:rPr>
+        <w:t xml:space="preserve">Psychological Bulletin</w:t>
+      </w:r>
+      <w:r>
+        <w:t xml:space="preserve"> </w:t>
+      </w:r>
+      <w:r>
+        <w:t xml:space="preserve">112 (1): 155.</w:t>
+      </w:r>
+    </w:p>
+    <w:bookmarkEnd w:id="204"/>
+    <w:bookmarkStart w:id="205" w:name="ref-cumming2013understanding"/>
+    <w:p>
+      <w:pPr>
+        <w:pStyle w:val="Bibliography"/>
+      </w:pPr>
+      <w:r>
         <w:t xml:space="preserve">Cumming, Geoff. 2013.</w:t>
       </w:r>
       <w:r>
@@ -7803,8 +8023,8 @@
         <w:t xml:space="preserve">. Routledge.</w:t>
       </w:r>
     </w:p>
-    <w:bookmarkEnd w:id="204"/>
-    <w:bookmarkStart w:id="205" w:name="ref-einstein2002induction"/>
+    <w:bookmarkEnd w:id="205"/>
+    <w:bookmarkStart w:id="206" w:name="ref-einstein2002induction"/>
     <w:p>
       <w:pPr>
         <w:pStyle w:val="Bibliography"/>
@@ -7813,8 +8033,8 @@
         <w:t xml:space="preserve">Einstein, Albert. 2002. “Induction and Deduction in Physics. The Collected Papers of Albert Einstein, Vol. 7.” Princeton University Press.</w:t>
       </w:r>
     </w:p>
-    <w:bookmarkEnd w:id="205"/>
-    <w:bookmarkStart w:id="206" w:name="ref-ellis2010essential"/>
+    <w:bookmarkEnd w:id="206"/>
+    <w:bookmarkStart w:id="207" w:name="ref-ellis2010essential"/>
     <w:p>
       <w:pPr>
         <w:pStyle w:val="Bibliography"/>
@@ -7835,13 +8055,63 @@
         <w:t xml:space="preserve">. Cambridge university press.</w:t>
       </w:r>
     </w:p>
-    <w:bookmarkEnd w:id="206"/>
-    <w:bookmarkStart w:id="207" w:name="ref-henrich2010weirdest"/>
+    <w:bookmarkEnd w:id="207"/>
+    <w:bookmarkStart w:id="208" w:name="ref-faul2009statistical"/>
     <w:p>
       <w:pPr>
         <w:pStyle w:val="Bibliography"/>
       </w:pPr>
       <w:r>
+        <w:t xml:space="preserve">Faul, Franz, Edgar Erdfelder, Axel Buchner, and Albert-Georg Lang. 2009. “Statistical Power Analyses Using G* Power 3.1: Tests for Correlation and Regression Analyses.”</w:t>
+      </w:r>
+      <w:r>
+        <w:t xml:space="preserve"> </w:t>
+      </w:r>
+      <w:r>
+        <w:rPr>
+          <w:i/>
+        </w:rPr>
+        <w:t xml:space="preserve">Behavior Research Methods</w:t>
+      </w:r>
+      <w:r>
+        <w:t xml:space="preserve"> </w:t>
+      </w:r>
+      <w:r>
+        <w:t xml:space="preserve">41 (4): 1149–60.</w:t>
+      </w:r>
+    </w:p>
+    <w:bookmarkEnd w:id="208"/>
+    <w:bookmarkStart w:id="209" w:name="ref-faul2007g"/>
+    <w:p>
+      <w:pPr>
+        <w:pStyle w:val="Bibliography"/>
+      </w:pPr>
+      <w:r>
+        <w:t xml:space="preserve">Faul, Franz, Edgar Erdfelder, Albert-Georg Lang, and Axel Buchner. 2007. “G* Power 3: A Flexible Statistical Power Analysis Program for the Social, Behavioral, and Biomedical Sciences.”</w:t>
+      </w:r>
+      <w:r>
+        <w:t xml:space="preserve"> </w:t>
+      </w:r>
+      <w:r>
+        <w:rPr>
+          <w:i/>
+        </w:rPr>
+        <w:t xml:space="preserve">Behavior Research Methods</w:t>
+      </w:r>
+      <w:r>
+        <w:t xml:space="preserve"> </w:t>
+      </w:r>
+      <w:r>
+        <w:t xml:space="preserve">39 (2): 175–91.</w:t>
+      </w:r>
+    </w:p>
+    <w:bookmarkEnd w:id="209"/>
+    <w:bookmarkStart w:id="210" w:name="ref-henrich2010weirdest"/>
+    <w:p>
+      <w:pPr>
+        <w:pStyle w:val="Bibliography"/>
+      </w:pPr>
+      <w:r>
         <w:t xml:space="preserve">Henrich, Joseph, Steven J Heine, and Ara Norenzayan. 2010. “The Weirdest People in the World?”</w:t>
       </w:r>
       <w:r>
@@ -7860,8 +8130,8 @@
         <w:t xml:space="preserve">33 (2-3): 61–83.</w:t>
       </w:r>
     </w:p>
-    <w:bookmarkEnd w:id="207"/>
-    <w:bookmarkStart w:id="208" w:name="ref-holmberg-2016-effects"/>
+    <w:bookmarkEnd w:id="210"/>
+    <w:bookmarkStart w:id="211" w:name="ref-holmberg-2016-effects"/>
     <w:p>
       <w:pPr>
         <w:pStyle w:val="Bibliography"/>
@@ -7882,8 +8152,8 @@
         <w:t xml:space="preserve">. Lund University.</w:t>
       </w:r>
     </w:p>
-    <w:bookmarkEnd w:id="208"/>
-    <w:bookmarkStart w:id="209" w:name="ref-pernet2015null"/>
+    <w:bookmarkEnd w:id="211"/>
+    <w:bookmarkStart w:id="212" w:name="ref-pernet2015null"/>
     <w:p>
       <w:pPr>
         <w:pStyle w:val="Bibliography"/>
@@ -7907,8 +8177,8 @@
         <w:t xml:space="preserve">4.</w:t>
       </w:r>
     </w:p>
-    <w:bookmarkEnd w:id="209"/>
-    <w:bookmarkStart w:id="210" w:name="ref-sullivan2012using"/>
+    <w:bookmarkEnd w:id="212"/>
+    <w:bookmarkStart w:id="213" w:name="ref-sullivan2012using"/>
     <w:p>
       <w:pPr>
         <w:pStyle w:val="Bibliography"/>
@@ -7932,8 +8202,8 @@
         <w:t xml:space="preserve">4 (3): 279–82.</w:t>
       </w:r>
     </w:p>
-    <w:bookmarkEnd w:id="210"/>
-    <w:bookmarkStart w:id="211" w:name="ref-trafimow2015editorial"/>
+    <w:bookmarkEnd w:id="213"/>
+    <w:bookmarkStart w:id="214" w:name="ref-trafimow2015editorial"/>
     <w:p>
       <w:pPr>
         <w:pStyle w:val="Bibliography"/>
@@ -7957,8 +8227,8 @@
         <w:t xml:space="preserve">37: 1–2.</w:t>
       </w:r>
     </w:p>
-    <w:bookmarkEnd w:id="211"/>
-    <w:bookmarkStart w:id="212" w:name="ref-van2016pre"/>
+    <w:bookmarkEnd w:id="214"/>
+    <w:bookmarkStart w:id="215" w:name="ref-van2016pre"/>
     <w:p>
       <w:pPr>
         <w:pStyle w:val="Bibliography"/>
@@ -7982,9 +8252,9 @@
         <w:t xml:space="preserve">67: 2–12.</w:t>
       </w:r>
     </w:p>
-    <w:bookmarkEnd w:id="212"/>
-    <w:bookmarkEnd w:id="213"/>
-    <w:bookmarkEnd w:id="214"/>
+    <w:bookmarkEnd w:id="215"/>
+    <w:bookmarkEnd w:id="216"/>
+    <w:bookmarkEnd w:id="217"/>
     <w:sectPr/>
   </w:body>
 </w:document>
@@ -8249,9 +8519,6 @@
     <w:abstractNumId w:val="991"/>
   </w:num>
   <w:num w:numId="1009">
-    <w:abstractNumId w:val="991"/>
-  </w:num>
-  <w:num w:numId="1010">
     <w:abstractNumId w:val="991"/>
   </w:num>
 </w:numbering>

--- a/web/scom-expb.docx
+++ b/web/scom-expb.docx
@@ -1295,7 +1295,7 @@
     <w:bookmarkEnd w:id="54"/>
     <w:bookmarkEnd w:id="55"/>
     <w:bookmarkEnd w:id="56"/>
-    <w:bookmarkStart w:id="165" w:name="chap07"/>
+    <w:bookmarkStart w:id="163" w:name="chap07"/>
     <w:p>
       <w:pPr>
         <w:pStyle w:val="Heading1"/>
@@ -1401,7 +1401,7 @@
         <w:t xml:space="preserve">kontrastera med metodologi, i del 1 ? Pedagogiskt att presentera efterföljande text som tre centrala beståndsdelar: 1) deltagare, 2) mätinstrument, och 3) experimentella villkor/manipulationer.</w:t>
       </w:r>
     </w:p>
-    <w:bookmarkStart w:id="63" w:name="sec07.1"/>
+    <w:bookmarkStart w:id="66" w:name="sec07.1"/>
     <w:p>
       <w:pPr>
         <w:pStyle w:val="Heading2"/>
@@ -1420,7 +1420,7 @@
         <w:t xml:space="preserve">Innan man genomför ett skarpt experiment, vilket ofta kräver mycket resurser i form av tid och arbete, är det klokt att genomföra experimentet i liten skala. På så vis kan forskarna i ett tidigt stadium fånga upp problem med experimentdesignen. Detta kallas för att vi genomför en förstudie eller ett pilottest. I sambad med planering och förberedelse av experimentet kommer vi börja med att diskutera begreppet power-analys (från engelskans power analysis).</w:t>
       </w:r>
     </w:p>
-    <w:bookmarkStart w:id="60" w:name="sub07.1.1"/>
+    <w:bookmarkStart w:id="63" w:name="sub07.1.1"/>
     <w:p>
       <w:pPr>
         <w:pStyle w:val="Heading3"/>
@@ -1430,6 +1430,116 @@
         <w:t xml:space="preserve">7.1.1 Power-analys</w:t>
       </w:r>
       <w:bookmarkEnd w:id="59"/>
+    </w:p>
+    <w:p>
+      <w:pPr>
+        <w:pStyle w:val="FirstParagraph"/>
+      </w:pPr>
+      <w:r>
+        <w:t xml:space="preserve">När vi börjar omsätta vårt experiment till verklighet blir det naturligvis intressant att fråga oss själva hur många deltagare och/eller försök (trials) vi behöver ha med i experimentet för att ha en rimlig chans att få ett tillförlitligt resultat. Dessa funderingar har att göra med vad som på engelska kallas “power analysis”, och vad vi på svenska ibland översätter till power-analys eller statistisk kraft</w:t>
+      </w:r>
+      <w:r>
+        <w:t xml:space="preserve"> </w:t>
+      </w:r>
+      <w:r>
+        <w:t xml:space="preserve">(Ellis</w:t>
+      </w:r>
+      <w:r>
+        <w:t xml:space="preserve"> </w:t>
+      </w:r>
+      <w:hyperlink w:anchor="ref-ellis2010essential">
+        <w:r>
+          <w:rPr>
+            <w:rStyle w:val="Hyperlink"/>
+          </w:rPr>
+          <w:t xml:space="preserve">2010</w:t>
+        </w:r>
+      </w:hyperlink>
+      <w:r>
+        <w:t xml:space="preserve">; Sullivan and Feinn</w:t>
+      </w:r>
+      <w:r>
+        <w:t xml:space="preserve"> </w:t>
+      </w:r>
+      <w:hyperlink w:anchor="ref-sullivan2012using">
+        <w:r>
+          <w:rPr>
+            <w:rStyle w:val="Hyperlink"/>
+          </w:rPr>
+          <w:t xml:space="preserve">2012</w:t>
+        </w:r>
+      </w:hyperlink>
+      <w:r>
+        <w:t xml:space="preserve">; Cumming</w:t>
+      </w:r>
+      <w:r>
+        <w:t xml:space="preserve"> </w:t>
+      </w:r>
+      <w:hyperlink w:anchor="ref-cumming2013understanding">
+        <w:r>
+          <w:rPr>
+            <w:rStyle w:val="Hyperlink"/>
+          </w:rPr>
+          <w:t xml:space="preserve">2013</w:t>
+        </w:r>
+      </w:hyperlink>
+      <w:r>
+        <w:t xml:space="preserve">)</w:t>
+      </w:r>
+      <w:r>
+        <w:t xml:space="preserve">.</w:t>
+      </w:r>
+    </w:p>
+    <w:p>
+      <w:pPr>
+        <w:numPr>
+          <w:ilvl w:val="0"/>
+          <w:numId w:val="1004"/>
+        </w:numPr>
+        <w:pStyle w:val="Compact"/>
+      </w:pPr>
+      <w:hyperlink r:id="rId60">
+        <w:r>
+          <w:rPr>
+            <w:rStyle w:val="Hyperlink"/>
+          </w:rPr>
+          <w:t xml:space="preserve">http://shinyapps.org/apps/PPV/</w:t>
+        </w:r>
+      </w:hyperlink>
+    </w:p>
+    <w:p>
+      <w:pPr>
+        <w:numPr>
+          <w:ilvl w:val="0"/>
+          <w:numId w:val="1004"/>
+        </w:numPr>
+        <w:pStyle w:val="Compact"/>
+      </w:pPr>
+      <w:hyperlink r:id="rId61">
+        <w:r>
+          <w:rPr>
+            <w:rStyle w:val="Hyperlink"/>
+          </w:rPr>
+          <w:t xml:space="preserve">https://gallery.shinyapps.io/CLT_mean/</w:t>
+        </w:r>
+      </w:hyperlink>
+    </w:p>
+    <w:p>
+      <w:pPr>
+        <w:numPr>
+          <w:ilvl w:val="0"/>
+          <w:numId w:val="1004"/>
+        </w:numPr>
+        <w:pStyle w:val="Compact"/>
+      </w:pPr>
+      <w:hyperlink r:id="rId62">
+        <w:r>
+          <w:rPr>
+            <w:rStyle w:val="Hyperlink"/>
+          </w:rPr>
+          <w:t xml:space="preserve">http://www.gpower.hhu.de/</w:t>
+        </w:r>
+      </w:hyperlink>
     </w:p>
     <w:p>
       <w:pPr>
@@ -1701,17 +1811,17 @@
         <w:t xml:space="preserve">.</w:t>
       </w:r>
     </w:p>
-    <w:bookmarkEnd w:id="60"/>
-    <w:bookmarkStart w:id="62" w:name="sub07.1.2"/>
+    <w:bookmarkEnd w:id="63"/>
+    <w:bookmarkStart w:id="65" w:name="sub07.1.2"/>
     <w:p>
       <w:pPr>
         <w:pStyle w:val="Heading3"/>
       </w:pPr>
-      <w:bookmarkStart w:id="61" w:name="pilottest"/>
+      <w:bookmarkStart w:id="64" w:name="pilottest"/>
       <w:r>
         <w:t xml:space="preserve">7.1.2 Pilottest</w:t>
       </w:r>
-      <w:bookmarkEnd w:id="61"/>
+      <w:bookmarkEnd w:id="64"/>
     </w:p>
     <w:p>
       <w:pPr>
@@ -1868,37 +1978,37 @@
         <w:t xml:space="preserve">som kommer ligga till grund för experimentets resultat. I denna fas testa vi helt enkelt att vi kan omvandla våra mätningar och villkor till variabler.</w:t>
       </w:r>
     </w:p>
-    <w:bookmarkEnd w:id="62"/>
-    <w:bookmarkEnd w:id="63"/>
-    <w:bookmarkStart w:id="80" w:name="sec07.2"/>
+    <w:bookmarkEnd w:id="65"/>
+    <w:bookmarkEnd w:id="66"/>
+    <w:bookmarkStart w:id="78" w:name="sec07.2"/>
     <w:p>
       <w:pPr>
         <w:pStyle w:val="Heading2"/>
       </w:pPr>
-      <w:bookmarkStart w:id="64" w:name="försöksdeltagare"/>
+      <w:bookmarkStart w:id="67" w:name="försöksdeltagare"/>
       <w:r>
         <w:t xml:space="preserve">7.2 Försöksdeltagare</w:t>
       </w:r>
-      <w:bookmarkEnd w:id="64"/>
+      <w:bookmarkEnd w:id="67"/>
     </w:p>
     <w:p>
       <w:pPr>
         <w:pStyle w:val="FirstParagraph"/>
       </w:pPr>
       <w:r>
-        <w:t xml:space="preserve">De individer som deltar i en studie kallades tidigare kort och gott "subjekt" (på engelska "subjects"). På senare tid har man vänt sig emot detta något avhumaniserande språkbruk och istället antagit den generella termen "deltagare". Här använder vi ibland beteckningen “försökspersoner” eller "försöksdeltagare" för att ytterligare betona den experimentella forskningens användning av kontrasterande behandlingar, villkor eller "försök" för att studera dess effekter på deltagarna (på engelska kallas sådana upprepade försök oftast för "trials", vilket är ett viktigt begrepp inom området experimentdesign som diskuteras längre fram i detta kapitel). Vi skulle kunna tänka oss ett experiment som inte involverar mänskliga försöksdeltagare. T.ex. en webbplats genomgår ("behandlas") med två olika typer av sökoptimeringsstrategier. Därefter undersöker vi hur båda sidor indexeras och listas bland Googles sökresultat. Den beroende responsvariabeln är rankning (page rank), lägre värden innebär mer positivt utfall. Testet kan upprepas i flera trials.</w:t>
-      </w:r>
-    </w:p>
-    <w:bookmarkStart w:id="66" w:name="sub07.2.1"/>
+        <w:t xml:space="preserve">De individer som deltar i en studie kallades tidigare kort och gott "subjekt" (på engelska "subjects"). På senare tid har man vänt sig emot detta något avhumaniserande språkbruk och istället antagit den generella termen "deltagare". Här använder vi ibland beteckningen “försökspersoner” eller "försöksdeltagare" för att ytterligare betona den experimentella forskningens användning av kontrasterande behandlingar, villkor eller "försök" för att studera dess effekter på deltagarna (på engelska kallas sådana upprepade försök oftast för "trials", vilket är ett viktigt begrepp inom området experimentdesign som diskuteras längre fram i detta kapitel). Vi skulle också kunna tänka oss ett experiment som inte involverar mänskliga försöksdeltagare överhuvudtaget. Tänk till exempel på en webbplats genomgår ("behandlas") med två olika typer av sökoptimeringsstrategier. Därefter undersöker vi hur båda sidor indexeras och listas bland Googles sökresultat. Den beroende responsvariabeln är rankning (page rank), lägre värden innebär mer positivt utfall. Testet kan upprepas i flera trials.</w:t>
+      </w:r>
+    </w:p>
+    <w:bookmarkStart w:id="69" w:name="sub07.2.1"/>
     <w:p>
       <w:pPr>
         <w:pStyle w:val="Heading3"/>
       </w:pPr>
-      <w:bookmarkStart w:id="65" w:name="representativt-urval"/>
+      <w:bookmarkStart w:id="68" w:name="representativt-urval"/>
       <w:r>
         <w:t xml:space="preserve">7.2.1 Representativt urval</w:t>
       </w:r>
-      <w:bookmarkEnd w:id="65"/>
+      <w:bookmarkEnd w:id="68"/>
     </w:p>
     <w:p>
       <w:pPr>
@@ -1916,17 +2026,17 @@
         <w:t xml:space="preserve">- ska vi ta upp termer som “obundet slumpmässig urval”, stratifierat urval, bekvämlighetsurval, snöbollsurval (inom intervjustudier)?</w:t>
       </w:r>
     </w:p>
-    <w:bookmarkEnd w:id="66"/>
-    <w:bookmarkStart w:id="68" w:name="sub07.2.2"/>
+    <w:bookmarkEnd w:id="69"/>
+    <w:bookmarkStart w:id="71" w:name="sub07.2.2"/>
     <w:p>
       <w:pPr>
         <w:pStyle w:val="Heading3"/>
       </w:pPr>
-      <w:bookmarkStart w:id="67" w:name="demografiska-egenskaper"/>
+      <w:bookmarkStart w:id="70" w:name="demografiska-egenskaper"/>
       <w:r>
         <w:t xml:space="preserve">7.2.2 Demografiska egenskaper</w:t>
       </w:r>
-      <w:bookmarkEnd w:id="67"/>
+      <w:bookmarkEnd w:id="70"/>
     </w:p>
     <w:p>
       <w:pPr>
@@ -1975,17 +2085,17 @@
         <w:t xml:space="preserve">En annan faktor som har stor betydelse i samband med urvalet av försöksdeltagare är naturligtvis om de forskningsfrågor man undersöker är kopplade till någon specifik befolkningsgrupp, t.ex. vad gäller ålder (barn eller äldre), språk (enspråkiga eller flerspråkiga) och kognition (funktionsnedsatta och normalbefolkning). Om så är fallet, blir det ju naturligt att rekrytera deltagare från just dessa grupper och därmed ge avkall på möjligheten att kunna generalisera sina resultat till en bredare population. I viss mån styrs alltså urvalet av försöksdeltagare av den tidigare forskning som vi med vårt experiment vill bygga vidare på och kontribuera till. Som en tumregel kan man dock säga att en experimentell studie brukar bygga på 20-100 deltagare, där åldersspannet inte är för stort, och könsfördelningen inte är för skev. Längre fram i detta kapitel kommer vi även att diskutera hur experimentdesign påverkar antalet deltagare som är lämpligt i en studie.</w:t>
       </w:r>
     </w:p>
-    <w:bookmarkEnd w:id="68"/>
-    <w:bookmarkStart w:id="70" w:name="sub07.2.3"/>
+    <w:bookmarkEnd w:id="71"/>
+    <w:bookmarkStart w:id="73" w:name="sub07.2.3"/>
     <w:p>
       <w:pPr>
         <w:pStyle w:val="Heading3"/>
       </w:pPr>
-      <w:bookmarkStart w:id="69" w:name="etiska-hänsynstaganden"/>
+      <w:bookmarkStart w:id="72" w:name="etiska-hänsynstaganden"/>
       <w:r>
         <w:t xml:space="preserve">7.2.3 Etiska hänsynstaganden</w:t>
       </w:r>
-      <w:bookmarkEnd w:id="69"/>
+      <w:bookmarkEnd w:id="72"/>
     </w:p>
     <w:p>
       <w:pPr>
@@ -1995,143 +2105,104 @@
         <w:t xml:space="preserve">En internationell trend inom samhällsvetenskaplig forskning som gjort sig gällande under senare år är att stor vikt läggs vid forskarens etiska hänsyn gentemot dess försöksdeltagare. Exempelvis kan en journal kräva att ett experiment genomgått en etisk prövning innan det genomförs, i annat fall vill tidskriften inte publicera resultaten. Detta är naturligtvis i grunden en positiv utveckling, men det adderar ofta ett administrativt moment som behöver klaras av innan en studie kan sättas i verket. När en etisk kommitté utvärderar ett experiment är det framför allt två aspekter man tar hänsyn till: 1) att deltagaren inte ska lida några men i samband med genomförandet av undersökningen, och 2) att forskaren har en genomtänkt plan för hantering av forskningsdata som samlas in. Ett exempel på den första aspekten är analysera vilka villkor och manipulationer som förekommer, samt om mätutrustningen är invasiv eller inte. Exempel på det andra hänsynstagandet är att försöksdeltagares personliga integritet inte ska bli lidande (t.ex. känsliga personuppgifter), samt att forskningsdata ska hanteras på ett säkert sätt som även tillåter deltagaren att begära ut sina uppgifter i efterhand. Som regel är dessa hänsyn viktigare för anställda forskare; för studentprojekt brukar inte etisk prövning av studier vara nödvändigt.</w:t>
       </w:r>
     </w:p>
-    <w:bookmarkEnd w:id="70"/>
+    <w:bookmarkEnd w:id="73"/>
     <w:bookmarkStart w:id="75" w:name="sub07.2.4"/>
     <w:p>
       <w:pPr>
         <w:pStyle w:val="Heading3"/>
       </w:pPr>
-      <w:bookmarkStart w:id="71" w:name="power-analys-2"/>
-      <w:r>
-        <w:t xml:space="preserve">7.2.4 Power-analys</w:t>
-      </w:r>
-      <w:bookmarkEnd w:id="71"/>
+      <w:bookmarkStart w:id="74" w:name="planering-av-deltagare"/>
+      <w:r>
+        <w:t xml:space="preserve">7.2.4 Planering av deltagare</w:t>
+      </w:r>
+      <w:bookmarkEnd w:id="74"/>
     </w:p>
     <w:p>
       <w:pPr>
         <w:pStyle w:val="FirstParagraph"/>
       </w:pPr>
       <w:r>
-        <w:t xml:space="preserve">Länka till Åses intro till detta på experiment kursen simm49. Finns även en interaktiv webbapp för detta ändamål. Kan ge upplysningar om hur antal deltagare, trials, etc som bör krävas för att se en kontrasteffekt mellan villkor, compare means (REF). Detta avsnitt är också relevant för avsnitt 7.2 om försöksdeltagare, eftersom det handlar om att uppskatta urvalsstorleken vi behöver för att ha en rimlig chans att hitta en statistisk säkerställd effekt. Kanske närmare bestämt 7.2.4 Planering av deltagare</w:t>
-      </w:r>
-      <w:r>
-        <w:t xml:space="preserve"> </w:t>
-      </w:r>
-      <w:r>
-        <w:t xml:space="preserve">(Ellis</w:t>
-      </w:r>
-      <w:r>
-        <w:t xml:space="preserve"> </w:t>
-      </w:r>
-      <w:hyperlink w:anchor="ref-ellis2010essential">
-        <w:r>
-          <w:rPr>
-            <w:rStyle w:val="Hyperlink"/>
-          </w:rPr>
-          <w:t xml:space="preserve">2010</w:t>
-        </w:r>
-      </w:hyperlink>
-      <w:r>
-        <w:t xml:space="preserve">; Sullivan and Feinn</w:t>
-      </w:r>
-      <w:r>
-        <w:t xml:space="preserve"> </w:t>
-      </w:r>
-      <w:hyperlink w:anchor="ref-sullivan2012using">
-        <w:r>
-          <w:rPr>
-            <w:rStyle w:val="Hyperlink"/>
-          </w:rPr>
-          <w:t xml:space="preserve">2012</w:t>
-        </w:r>
-      </w:hyperlink>
-      <w:r>
-        <w:t xml:space="preserve">; Cumming</w:t>
-      </w:r>
-      <w:r>
-        <w:t xml:space="preserve"> </w:t>
-      </w:r>
-      <w:hyperlink w:anchor="ref-cumming2013understanding">
-        <w:r>
-          <w:rPr>
-            <w:rStyle w:val="Hyperlink"/>
-          </w:rPr>
-          <w:t xml:space="preserve">2013</w:t>
-        </w:r>
-      </w:hyperlink>
-      <w:r>
-        <w:t xml:space="preserve">)</w:t>
-      </w:r>
-      <w:r>
-        <w:t xml:space="preserve">.</w:t>
-      </w:r>
-    </w:p>
-    <w:p>
-      <w:pPr>
-        <w:pStyle w:val="BodyText"/>
-      </w:pPr>
-      <w:r>
-        <w:t xml:space="preserve">När vi börjar omsätta vårt experiment till verklighet blir det naturligvis intressant att fråga oss själva hur många deltagare och/eller försök (trials) vi behöver ha med i experimentet för att ha en rimlig chans att få ett tillförlitligt resultat. Dessa funderingar har att göra med vad som på engelska kallas “power analysis”, och vad vi på svenska ibland översätter till power-analys eller statistisk kraft.</w:t>
-      </w:r>
-    </w:p>
-    <w:p>
-      <w:pPr>
-        <w:pStyle w:val="BodyText"/>
-      </w:pPr>
-      <w:r>
-        <w:t xml:space="preserve">Den statistiska “kraften” (på engelska “power”) i ett hypotestest är sannolikheten att urskilja en effect</w:t>
-      </w:r>
-    </w:p>
-    <w:p>
-      <w:pPr>
-        <w:numPr>
-          <w:ilvl w:val="0"/>
-          <w:numId w:val="1004"/>
-        </w:numPr>
-        <w:pStyle w:val="Compact"/>
-      </w:pPr>
-      <w:hyperlink r:id="rId72">
-        <w:r>
-          <w:rPr>
-            <w:rStyle w:val="Hyperlink"/>
-          </w:rPr>
-          <w:t xml:space="preserve">http://shinyapps.org/apps/PPV/</w:t>
-        </w:r>
-      </w:hyperlink>
-    </w:p>
-    <w:p>
-      <w:pPr>
-        <w:numPr>
-          <w:ilvl w:val="0"/>
-          <w:numId w:val="1004"/>
-        </w:numPr>
-        <w:pStyle w:val="Compact"/>
-      </w:pPr>
-      <w:hyperlink r:id="rId73">
-        <w:r>
-          <w:rPr>
-            <w:rStyle w:val="Hyperlink"/>
-          </w:rPr>
-          <w:t xml:space="preserve">https://gallery.shinyapps.io/CLT_mean/</w:t>
-        </w:r>
-      </w:hyperlink>
-    </w:p>
-    <w:p>
-      <w:pPr>
-        <w:numPr>
-          <w:ilvl w:val="0"/>
-          <w:numId w:val="1004"/>
-        </w:numPr>
-        <w:pStyle w:val="Compact"/>
-      </w:pPr>
-      <w:hyperlink r:id="rId74">
-        <w:r>
-          <w:rPr>
-            <w:rStyle w:val="Hyperlink"/>
-          </w:rPr>
-          <w:t xml:space="preserve">http://www.gpower.hhu.de/</w:t>
-        </w:r>
-      </w:hyperlink>
+        <w:t xml:space="preserve">Här kommer några praktiska råd i samband med att man rekryterar försöksdeltagare till en experimentell studie. För det första, underskatta inte betydelsen av att få tillgång till motiverade personer som dels är omedvetna om syftet med experimentet, och dels är någorlunda representativa för den grupp av människor resultaten ska kunna generaliseras till. För det andra, underskatta inte den tid och möda som krävs för att lösa de logistiska aspekterna av att låta ett hundratal(?) individer genomgå de behandlingar som ett experiment består av under kontrollerade och likartade förutsättningar. Både bland forskare och studenter finns en föreställning om att planering av försöksdeltagare löser sig självt; så är dock inte fallet.</w:t>
+      </w:r>
+    </w:p>
+    <w:p>
+      <w:pPr>
+        <w:pStyle w:val="BodyText"/>
+      </w:pPr>
+      <w:r>
+        <w:t xml:space="preserve">Redan på ett tidigt stadium är det viktigt att fastställa om det planerade experimentet är av en sådan art att det kräver etisk prövning, och i så fall måste studien godkännas av en etisk nämnd innan rekrytering av deltagare påbörjas. Etisk prövning blir ofta aktuellt om känsliga personuppgifter eller biometriska data samlas in, och om invasiv försöksutrustning som på något sätt kan förväntas påverka deltagaren används. I vårt exempel-experiment uppfylls inte dessa kriterier, eftersom tanken är att manipulera bildinnehåll i Facebook-poster, samt samla in data om deltagarnas blickbeteende och attityder.</w:t>
+      </w:r>
+    </w:p>
+    <w:p>
+      <w:pPr>
+        <w:pStyle w:val="BodyText"/>
+      </w:pPr>
+      <w:r>
+        <w:t xml:space="preserve">Förutsatt att inga etiska hinder föreligger, kan rekryteringen av försöksdeltagare påbörjas genom att förslagsvis annonsera om studien och förse intresserade personer med kontaktuppgifter till försöksledaren (epost, telefonnummer, webblänk), samt möjlighet för presumtiva deltagare att ange dag och tid när de har möjlighet att delta. För att öka chanserna att folk ska anmäla sig till undersökningen kan det vara fördelaktigt att erbjuda någon form av ersättning, t.ex. en biobiljett eller en lunchkupong, dock underlättar det om ersättningsnivån inte överstiga ca 100 kr eftersom det då blir beskattningsbar inkomst.</w:t>
+      </w:r>
+    </w:p>
+    <w:p>
+      <w:pPr>
+        <w:pStyle w:val="BodyText"/>
+      </w:pPr>
+      <w:r>
+        <w:t xml:space="preserve">I praktiken är det dock kanske viktigare att prata med tilltänkta försöksdeltagare och göra dem intresserade av forskningen och motiverade att avsätta tid för deltagande. Denna information måste då vägas mot att deltagarna ska vara omedvetna om syftet med det tilltänkta experimentet. Utgår vi återigen från vårt exempel-experiment, innebär detta att vi kan informera om att studien undersöker Facebook-användning, men att vi undanhåller hur vi manipulerat bildinnehållet i Facebookposterna (auktoritetspersoner gentemot neutrala personer). På forskningsjargong innebär detta att deltagarna avsiktligt hålls omedvetna eller "naiva" om studiens behandlingar, och att detta i sin tur minskar risken för påverkan eller "bias" i de observationer som samlas in.</w:t>
+      </w:r>
+    </w:p>
+    <w:p>
+      <w:pPr>
+        <w:pStyle w:val="BodyText"/>
+      </w:pPr>
+      <w:r>
+        <w:t xml:space="preserve">Om vi förflyttar oss framåt i tiden till själva genomförandet av studien, så är det viktigt att betänka att varje försöksdeltagare ska ha rätt att ge informerat samtycke till studien innan den deltar (den engelska termen för detta är "informed consent"). Om deltagaren är yngre än 15 år krävs</w:t>
+      </w:r>
+      <w:r>
+        <w:t xml:space="preserve"> </w:t>
+      </w:r>
+      <w:r>
+        <w:rPr>
+          <w:b/>
+        </w:rPr>
+        <w:t xml:space="preserve">dessutom</w:t>
+      </w:r>
+      <w:r>
+        <w:t xml:space="preserve"> </w:t>
+      </w:r>
+      <w:r>
+        <w:t xml:space="preserve">alla vårdnadshavares samtycke. Detta innebär att försöksledarna i förväg har en informationssida som beskriver forskarens respektive deltagarens rätt- och skyldigheter. Detta dokument ska undertecknas av deltagaren innan experimentet påbörjas.</w:t>
+      </w:r>
+    </w:p>
+    <w:p>
+      <w:pPr>
+        <w:pStyle w:val="BodyText"/>
+      </w:pPr>
+      <w:r>
+        <w:t xml:space="preserve">Forskaren har rätt att: använda insamlade data för publikationer</w:t>
+      </w:r>
+    </w:p>
+    <w:p>
+      <w:pPr>
+        <w:pStyle w:val="BodyText"/>
+      </w:pPr>
+      <w:r>
+        <w:t xml:space="preserve">Forskaren är skyldig att: beskriva mätutrustning, t.ex. att en ögonrörelsemätare kommer mäta pupillens position i relation till datorskärmen.. beskriva vilka data som samlas in och generellt syfte.. förvara data säkert</w:t>
+      </w:r>
+    </w:p>
+    <w:p>
+      <w:pPr>
+        <w:pStyle w:val="BodyText"/>
+      </w:pPr>
+      <w:r>
+        <w:t xml:space="preserve">Deltagaren har rätt att: få sina data utlämnade (raderade om ingen anonymisering)</w:t>
+      </w:r>
+    </w:p>
+    <w:p>
+      <w:pPr>
+        <w:pStyle w:val="BodyText"/>
+      </w:pPr>
+      <w:r>
+        <w:t xml:space="preserve">Deltagaren är skyldig att: Signera att ersättning tagits emot</w:t>
+      </w:r>
     </w:p>
     <w:bookmarkEnd w:id="75"/>
     <w:bookmarkStart w:id="77" w:name="sub07.2.5"/>
@@ -2139,9 +2210,9 @@
       <w:pPr>
         <w:pStyle w:val="Heading3"/>
       </w:pPr>
-      <w:bookmarkStart w:id="76" w:name="planering-av-deltagare"/>
-      <w:r>
-        <w:t xml:space="preserve">7.2.5 Planering av deltagare</w:t>
+      <w:bookmarkStart w:id="76" w:name="rapportering-av-deltagare"/>
+      <w:r>
+        <w:t xml:space="preserve">7.2.5 Rapportering av deltagare</w:t>
       </w:r>
       <w:bookmarkEnd w:id="76"/>
     </w:p>
@@ -2150,152 +2221,53 @@
         <w:pStyle w:val="FirstParagraph"/>
       </w:pPr>
       <w:r>
-        <w:t xml:space="preserve">Här kommer några praktiska råd i samband med att man rekryterar försöksdeltagare till en experimentell studie. För det första, underskatta inte betydelsen av att få tillgång till motiverade personer som dels är omedvetna om syftet med experimentet, och dels är någorlunda representativa för den grupp av människor resultaten ska kunna generaliseras till. För det andra, underskatta inte den tid och möda som krävs för att lösa de logistiska aspekterna av att låta ett hundratal(?) individer genomgå de behandlingar som ett experiment består av under kontrollerade och likartade förutsättningar. Både bland forskare och studenter finns en föreställning om att planering av försöksdeltagare löser sig självt; så är dock inte fallet.</w:t>
-      </w:r>
-    </w:p>
-    <w:p>
-      <w:pPr>
-        <w:pStyle w:val="BodyText"/>
-      </w:pPr>
-      <w:r>
-        <w:t xml:space="preserve">Redan på ett tidigt stadium är det viktigt att fastställa om det planerade experimentet är av en sådan art att det kräver etisk prövning, och i så fall måste studien godkännas av en etisk nämnd innan rekrytering av deltagare påbörjas. Etisk prövning blir ofta aktuellt om känsliga personuppgifter eller biometriska data samlas in, och om invasiv försöksutrustning som på något sätt kan förväntas påverka deltagaren används. I vårt exempel-experiment uppfylls inte dessa kriterier, eftersom tanken är att manipulera bildinnehåll i Facebook-poster, samt samla in data om deltagarnas blickbeteende och attityder.</w:t>
-      </w:r>
-    </w:p>
-    <w:p>
-      <w:pPr>
-        <w:pStyle w:val="BodyText"/>
-      </w:pPr>
-      <w:r>
-        <w:t xml:space="preserve">Förutsatt att inga etiska hinder föreligger, kan rekryteringen av försöksdeltagare påbörjas genom att förslagsvis annonsera om studien och förse intresserade personer med kontaktuppgifter till försöksledaren (epost, telefonnummer, webblänk), samt möjlighet för presumtiva deltagare att ange dag och tid när de har möjlighet att delta. För att öka chanserna att folk ska anmäla sig till undersökningen kan det vara fördelaktigt att erbjuda någon form av ersättning, t.ex. en biobiljett eller en lunchkupong, dock underlättar det om ersättningsnivån inte överstiga ca 100 kr eftersom det då blir beskattningsbar inkomst.</w:t>
-      </w:r>
-    </w:p>
-    <w:p>
-      <w:pPr>
-        <w:pStyle w:val="BodyText"/>
-      </w:pPr>
-      <w:r>
-        <w:t xml:space="preserve">I praktiken är det dock kanske viktigare att prata med tilltänkta försöksdeltagare och göra dem intresserade av forskningen och motiverade att avsätta tid för deltagande. Denna information måste då vägas mot att deltagarna ska vara omedvetna om syftet med det tilltänkta experimentet. Utgår vi återigen från vårt exempel-experiment, innebär detta att vi kan informera om att studien undersöker Facebook-användning, men att vi undanhåller hur vi manipulerat bildinnehållet i Facebookposterna (auktoritetspersoner gentemot neutrala personer). På forskningsjargong innebär detta att deltagarna avsiktligt hålls omedvetna eller "naiva" om studiens behandlingar, och att detta i sin tur minskar risken för påverkan eller "bias" i de observationer som samlas in.</w:t>
-      </w:r>
-    </w:p>
-    <w:p>
-      <w:pPr>
-        <w:pStyle w:val="BodyText"/>
-      </w:pPr>
-      <w:r>
-        <w:t xml:space="preserve">Om vi förflyttar oss framåt i tiden till själva genomförandet av studien, så är det viktigt att betänka att varje försöksdeltagare ska ha rätt att ge informerat samtycke till studien innan den deltar (den engelska termen för detta är "informed consent"). Om deltagaren är yngre än 15 år krävs</w:t>
-      </w:r>
-      <w:r>
-        <w:t xml:space="preserve"> </w:t>
-      </w:r>
-      <w:r>
-        <w:rPr>
-          <w:b/>
-        </w:rPr>
-        <w:t xml:space="preserve">dessutom</w:t>
-      </w:r>
-      <w:r>
-        <w:t xml:space="preserve"> </w:t>
-      </w:r>
-      <w:r>
-        <w:t xml:space="preserve">alla vårdnadshavares samtycke. Detta innebär att försöksledarna i förväg har en informationssida som beskriver forskarens respektive deltagarens rätt- och skyldigheter. Detta dokument ska undertecknas av deltagaren innan experimentet påbörjas.</w:t>
-      </w:r>
-    </w:p>
-    <w:p>
-      <w:pPr>
-        <w:pStyle w:val="BodyText"/>
-      </w:pPr>
-      <w:r>
-        <w:t xml:space="preserve">Forskaren har rätt att: använda insamlade data för publikationer</w:t>
-      </w:r>
-    </w:p>
-    <w:p>
-      <w:pPr>
-        <w:pStyle w:val="BodyText"/>
-      </w:pPr>
-      <w:r>
-        <w:t xml:space="preserve">Forskaren är skyldig att: beskriva mätutrustning, t.ex. att en ögonrörelsemätare kommer mäta pupillens position i relation till datorskärmen.. beskriva vilka data som samlas in och generellt syfte.. förvara data säkert</w:t>
-      </w:r>
-    </w:p>
-    <w:p>
-      <w:pPr>
-        <w:pStyle w:val="BodyText"/>
-      </w:pPr>
-      <w:r>
-        <w:t xml:space="preserve">Deltagaren har rätt att: få sina data utlämnade (raderade om ingen anonymisering)</w:t>
-      </w:r>
-    </w:p>
-    <w:p>
-      <w:pPr>
-        <w:pStyle w:val="BodyText"/>
-      </w:pPr>
-      <w:r>
-        <w:t xml:space="preserve">Deltagaren är skyldig att: Signera att ersättning tagits emot</w:t>
+        <w:t xml:space="preserve">När man väl genomfört studien och är i färd med att rapportera vilka personer som deltagit så krävs det vanligtvis betydligt mindre arbete än i planerings- och genomförandefasen. I artikeltexten läggs information om experimentets försöksdeltagare ofta som den första underrubriken till metodstycket, och det är också därför vi tar upp försöksdeltagare på just detta ställe i läroboken. Anledningen till att vi använder denna så kallade IMRD-disposition är det skapar en kronologisk struktur för både planering och rapportering av vetenskapliga studier, och för de som vill genomföra ett experiment kan det vara värdefullt att bekanta sig med denna konvention.</w:t>
+      </w:r>
+    </w:p>
+    <w:p>
+      <w:pPr>
+        <w:pStyle w:val="BodyText"/>
+      </w:pPr>
+      <w:r>
+        <w:t xml:space="preserve">- demografiska variabler, medelålder, range</w:t>
+      </w:r>
+    </w:p>
+    <w:p>
+      <w:pPr>
+        <w:pStyle w:val="BodyText"/>
+      </w:pPr>
+      <w:r>
+        <w:t xml:space="preserve">- exempel på hur detta skulle kunna formuleras i ett manuskript, på engelska?</w:t>
+      </w:r>
+    </w:p>
+    <w:p>
+      <w:pPr>
+        <w:pStyle w:val="BodyText"/>
+      </w:pPr>
+      <w:r>
+        <w:t xml:space="preserve">- representativt urval, population, bakgrundsvariabler, individuell variation</w:t>
+      </w:r>
+    </w:p>
+    <w:p>
+      <w:pPr>
+        <w:pStyle w:val="BodyText"/>
+      </w:pPr>
+      <w:r>
+        <w:t xml:space="preserve">- bortfall, missing cases</w:t>
       </w:r>
     </w:p>
     <w:bookmarkEnd w:id="77"/>
-    <w:bookmarkStart w:id="79" w:name="sub07.2.6"/>
-    <w:p>
-      <w:pPr>
-        <w:pStyle w:val="Heading3"/>
-      </w:pPr>
-      <w:bookmarkStart w:id="78" w:name="rapportering-av-deltagare"/>
-      <w:r>
-        <w:t xml:space="preserve">7.2.6 Rapportering av deltagare</w:t>
-      </w:r>
-      <w:bookmarkEnd w:id="78"/>
-    </w:p>
-    <w:p>
-      <w:pPr>
-        <w:pStyle w:val="FirstParagraph"/>
-      </w:pPr>
-      <w:r>
-        <w:t xml:space="preserve">När man väl genomfört studien och är i färd med att rapportera vilka personer som deltagit så krävs det vanligtvis betydligt mindre arbete än i planerings- och genomförandefasen. I artikeltexten läggs information om experimentets försöksdeltagare ofta som den första underrubriken till metodstycket, och det är också därför vi tar upp försöksdeltagare på just detta ställe i läroboken. Anledningen till att vi använder denna så kallade IMRD-disposition är det skapar en kronologisk struktur för både planering och rapportering av vetenskapliga studier, och för de som vill genomföra ett experiment kan det vara värdefullt att bekanta sig med denna konvention.</w:t>
-      </w:r>
-    </w:p>
-    <w:p>
-      <w:pPr>
-        <w:pStyle w:val="BodyText"/>
-      </w:pPr>
-      <w:r>
-        <w:t xml:space="preserve">- demografiska variabler, medelålder, range</w:t>
-      </w:r>
-    </w:p>
-    <w:p>
-      <w:pPr>
-        <w:pStyle w:val="BodyText"/>
-      </w:pPr>
-      <w:r>
-        <w:t xml:space="preserve">- exempel på hur detta skulle kunna formuleras i ett manuskript, på engelska?</w:t>
-      </w:r>
-    </w:p>
-    <w:p>
-      <w:pPr>
-        <w:pStyle w:val="BodyText"/>
-      </w:pPr>
-      <w:r>
-        <w:t xml:space="preserve">- representativt urval, population, bakgrundsvariabler, individuell variation</w:t>
-      </w:r>
-    </w:p>
-    <w:p>
-      <w:pPr>
-        <w:pStyle w:val="BodyText"/>
-      </w:pPr>
-      <w:r>
-        <w:t xml:space="preserve">- bortfall, missing cases</w:t>
-      </w:r>
-    </w:p>
-    <w:bookmarkEnd w:id="79"/>
-    <w:bookmarkEnd w:id="80"/>
-    <w:bookmarkStart w:id="94" w:name="sec07.3"/>
+    <w:bookmarkEnd w:id="78"/>
+    <w:bookmarkStart w:id="92" w:name="sec07.3"/>
     <w:p>
       <w:pPr>
         <w:pStyle w:val="Heading2"/>
       </w:pPr>
-      <w:bookmarkStart w:id="81" w:name="mätinstrument"/>
+      <w:bookmarkStart w:id="79" w:name="mätinstrument"/>
       <w:r>
         <w:t xml:space="preserve">7.3 Mätinstrument</w:t>
       </w:r>
-      <w:bookmarkEnd w:id="81"/>
+      <w:bookmarkEnd w:id="79"/>
     </w:p>
     <w:p>
       <w:pPr>
@@ -2335,15 +2307,43 @@
         <w:t xml:space="preserve">).</w:t>
       </w:r>
     </w:p>
-    <w:bookmarkStart w:id="83" w:name="sub07.3.1"/>
+    <w:bookmarkStart w:id="81" w:name="sub07.3.1"/>
     <w:p>
       <w:pPr>
         <w:pStyle w:val="Heading3"/>
       </w:pPr>
-      <w:bookmarkStart w:id="82" w:name="olika-mätnivåer"/>
+      <w:bookmarkStart w:id="80" w:name="olika-mätnivåer"/>
       <w:r>
         <w:t xml:space="preserve">7.3.1 Olika mätnivåer</w:t>
       </w:r>
+      <w:bookmarkEnd w:id="80"/>
+    </w:p>
+    <w:p>
+      <w:pPr>
+        <w:pStyle w:val="FirstParagraph"/>
+      </w:pPr>
+      <w:r>
+        <w:t xml:space="preserve">TODO: Ta upp levels of measurement. Olika mätnivåer. Nominal, Kvot-skala. Intervall. Nominal tillåter bara analyser som handlar om att räkna antal förekomster. Ta upp psychopy3 2020 som exempel.</w:t>
+      </w:r>
+    </w:p>
+    <w:p>
+      <w:pPr>
+        <w:pStyle w:val="BodyText"/>
+      </w:pPr>
+      <w:r>
+        <w:t xml:space="preserve">TODO: Samlad diskussion om alla olika typer av validitet och reliabilitet hör hemma under mätinstrument, kanske även någonstans under diskussion.</w:t>
+      </w:r>
+    </w:p>
+    <w:bookmarkEnd w:id="81"/>
+    <w:bookmarkStart w:id="83" w:name="sub07.3.2"/>
+    <w:p>
+      <w:pPr>
+        <w:pStyle w:val="Heading3"/>
+      </w:pPr>
+      <w:bookmarkStart w:id="82" w:name="mätning-av-subjektiva-responser"/>
+      <w:r>
+        <w:t xml:space="preserve">7.3.2 Mätning av subjektiva responser</w:t>
+      </w:r>
       <w:bookmarkEnd w:id="82"/>
     </w:p>
     <w:p>
@@ -2351,117 +2351,89 @@
         <w:pStyle w:val="FirstParagraph"/>
       </w:pPr>
       <w:r>
-        <w:t xml:space="preserve">TODO: Ta upp levels of measurement. Olika mätnivåer. Nominal, Kvot-skala. Intervall. Nominal tillåter bara analyser som handlar om att räkna antal förekomster. Ta upp psychopy3 2020 som exempel.</w:t>
-      </w:r>
-    </w:p>
-    <w:p>
-      <w:pPr>
-        <w:pStyle w:val="BodyText"/>
-      </w:pPr>
-      <w:r>
-        <w:t xml:space="preserve">TODO: Samlad diskussion om alla olika typer av validitet och reliabilitet hör hemma under mätinstrument, kanske även någonstans under diskussion.</w:t>
+        <w:t xml:space="preserve">En subjektiv respons innebär att det är helt upp till försöksdeltagaren att avgöra vilka mätdata man vill och kan lämna. Denna situation uppstår med nödvändighet i alla former av enkätfrågor, där själva frågekonstruktionen är öppen för deltagarens tolkning, och där deltagaren själv får bestämma vilket svarsalternativ den väljer att lämna som respons. Dessutom kan det uppstå systematiska felkällor (s.k. bias) beroende på hur forskaren samlar in svaren (t.ex. genom intervju eller skriftligt). Det är lätt att inse att ett sådant mätinstrument gör sig beroende av varje deltagares individuella förmåga och motivation att lämna giltiga svar, och att den mätdata som samlas in kommer att innehålla olika former av bruskällor som kan förvränga de sanna mätvärdena.</w:t>
+      </w:r>
+    </w:p>
+    <w:p>
+      <w:pPr>
+        <w:pStyle w:val="BodyText"/>
+      </w:pPr>
+      <w:r>
+        <w:t xml:space="preserve">Även om enkätfrågor därmed kanske inte kan betraktas som en perfekt lösning, används de ändå flitigt inom den samhällsvetenskapliga forskningen, av det enkla skälet att detta mätinstrument ofta är det enda realistiska alternativet som står till buds om vi exempelvis avser att mäta deltagarnas attityder till ett fenomen, eller andra typer av mentala tillstånd. Man brukar säga att enkäter är lämpliga för att mäta deltagarnas</w:t>
+      </w:r>
+      <w:r>
+        <w:t xml:space="preserve"> </w:t>
+      </w:r>
+      <w:r>
+        <w:rPr>
+          <w:i/>
+        </w:rPr>
+        <w:t xml:space="preserve">beteenden</w:t>
+      </w:r>
+      <w:r>
+        <w:t xml:space="preserve"> </w:t>
+      </w:r>
+      <w:r>
+        <w:t xml:space="preserve">(t.ex. hur ofta de använder sociala medier på ett dygn),</w:t>
+      </w:r>
+      <w:r>
+        <w:t xml:space="preserve"> </w:t>
+      </w:r>
+      <w:r>
+        <w:rPr>
+          <w:i/>
+        </w:rPr>
+        <w:t xml:space="preserve">kunskaper</w:t>
+      </w:r>
+      <w:r>
+        <w:t xml:space="preserve"> </w:t>
+      </w:r>
+      <w:r>
+        <w:t xml:space="preserve">(t.ex. hur mycket de känner till om de algoritmer sociala medier använder för att presentera personligt innehåll till användaren), och</w:t>
+      </w:r>
+      <w:r>
+        <w:t xml:space="preserve"> </w:t>
+      </w:r>
+      <w:r>
+        <w:rPr>
+          <w:i/>
+        </w:rPr>
+        <w:t xml:space="preserve">attityder</w:t>
+      </w:r>
+      <w:r>
+        <w:t xml:space="preserve"> </w:t>
+      </w:r>
+      <w:r>
+        <w:t xml:space="preserve">(t.ex. om de har förtoende för hur sociala medier hanterar användarens personliga data).</w:t>
+      </w:r>
+    </w:p>
+    <w:p>
+      <w:pPr>
+        <w:pStyle w:val="BodyText"/>
+      </w:pPr>
+      <w:r>
+        <w:t xml:space="preserve">För att hantera några av enkätens inneboende problem som mätinstrument har forskningen både förfinat själva frågedelen i enkäten, men också svarsalternativen. Detta kan åskådliggöras genom ett resonemang där vi antar att vi som forskare är intresserade av att mäta upplevd lycka bland en grupp människor. I detta exempel säger vi att det mentala tillståndet lycka är en latent variabel som vi inte kan mäta direkt, men som vi försöker komma åt genom att använda ett antal enkätfrågor som antas fånga olika aspekter av konceptet lycka. En fråga kan lyda “hur lycklig är du i hemmet?”, en annan “hur lycklig är du på jobbet?”, en tredje “hur lycklig är du med dina vänner?” osv. Förhoppningen är att flera likartade frågor sammantaget ska öka giltigheten (validiteten) i mätinstrumentet.</w:t>
+      </w:r>
+    </w:p>
+    <w:p>
+      <w:pPr>
+        <w:pStyle w:val="BodyText"/>
+      </w:pPr>
+      <w:r>
+        <w:t xml:space="preserve">När det gäller svarsalternativ till dessa tänkta enkätfrågor om lycka, är det vanligt att använda så kallade likert-skalor, där deltagaren kan indikera ett värde mellan exempelvis 1 och 7, där lägre och högre värden betyder mindre respektive mer upplevd lycka, och mittenalternativet är neutralt. Genom att använda likartade skalor på flera enkätfrågor skapas ett någorlunda standardiserat format för svarsalternativen som deltagaren förhoppningsvis har lättare att ta ställning till. De numeriska värden som erhålls på varje individuell fråga kan sedan sammaställas till ett så kallat index genom att ta medelvärdet av deltagarens alla responser kring lycka. Detta antas öka tillförlitligheten eller reliabiliteten i mätinstrumentet. Men kom ihåg att denna typ av data är självrapporterad!</w:t>
       </w:r>
     </w:p>
     <w:bookmarkEnd w:id="83"/>
-    <w:bookmarkStart w:id="85" w:name="sub07.3.2"/>
+    <w:bookmarkStart w:id="85" w:name="sub07.3.3"/>
     <w:p>
       <w:pPr>
         <w:pStyle w:val="Heading3"/>
       </w:pPr>
-      <w:bookmarkStart w:id="84" w:name="mätning-av-subjektiva-responser"/>
-      <w:r>
-        <w:t xml:space="preserve">7.3.2 Mätning av subjektiva responser</w:t>
+      <w:bookmarkStart w:id="84" w:name="mätning-av-objektiva-responser"/>
+      <w:r>
+        <w:t xml:space="preserve">7.3.3 Mätning av objektiva responser</w:t>
       </w:r>
       <w:bookmarkEnd w:id="84"/>
-    </w:p>
-    <w:p>
-      <w:pPr>
-        <w:pStyle w:val="FirstParagraph"/>
-      </w:pPr>
-      <w:r>
-        <w:t xml:space="preserve">En subjektiv respons innebär att det är helt upp till försöksdeltagaren att avgöra vilka mätdata man vill och kan lämna. Denna situation uppstår med nödvändighet i alla former av enkätfrågor, där själva frågekonstruktionen är öppen för deltagarens tolkning, och där deltagaren själv får bestämma vilket svarsalternativ den väljer att lämna som respons. Dessutom kan det uppstå systematiska felkällor (s.k. bias) beroende på hur forskaren samlar in svaren (t.ex. genom intervju eller skriftligt). Det är lätt att inse att ett sådant mätinstrument gör sig beroende av varje deltagares individuella förmåga och motivation att lämna giltiga svar, och att den mätdata som samlas in kommer att innehålla olika former av bruskällor som kan förvränga de sanna mätvärdena.</w:t>
-      </w:r>
-    </w:p>
-    <w:p>
-      <w:pPr>
-        <w:pStyle w:val="BodyText"/>
-      </w:pPr>
-      <w:r>
-        <w:t xml:space="preserve">Även om enkätfrågor därmed kanske inte kan betraktas som en perfekt lösning, används de ändå flitigt inom den samhällsvetenskapliga forskningen, av det enkla skälet att detta mätinstrument ofta är det enda realistiska alternativet som står till buds om vi exempelvis avser att mäta deltagarnas attityder till ett fenomen, eller andra typer av mentala tillstånd. Man brukar säga att enkäter är lämpliga för att mäta deltagarnas</w:t>
-      </w:r>
-      <w:r>
-        <w:t xml:space="preserve"> </w:t>
-      </w:r>
-      <w:r>
-        <w:rPr>
-          <w:i/>
-        </w:rPr>
-        <w:t xml:space="preserve">beteenden</w:t>
-      </w:r>
-      <w:r>
-        <w:t xml:space="preserve"> </w:t>
-      </w:r>
-      <w:r>
-        <w:t xml:space="preserve">(t.ex. hur ofta de använder sociala medier på ett dygn),</w:t>
-      </w:r>
-      <w:r>
-        <w:t xml:space="preserve"> </w:t>
-      </w:r>
-      <w:r>
-        <w:rPr>
-          <w:i/>
-        </w:rPr>
-        <w:t xml:space="preserve">kunskaper</w:t>
-      </w:r>
-      <w:r>
-        <w:t xml:space="preserve"> </w:t>
-      </w:r>
-      <w:r>
-        <w:t xml:space="preserve">(t.ex. hur mycket de känner till om de algoritmer sociala medier använder för att presentera personligt innehåll till användaren), och</w:t>
-      </w:r>
-      <w:r>
-        <w:t xml:space="preserve"> </w:t>
-      </w:r>
-      <w:r>
-        <w:rPr>
-          <w:i/>
-        </w:rPr>
-        <w:t xml:space="preserve">attityder</w:t>
-      </w:r>
-      <w:r>
-        <w:t xml:space="preserve"> </w:t>
-      </w:r>
-      <w:r>
-        <w:t xml:space="preserve">(t.ex. om de har förtoende för hur sociala medier hanterar användarens personliga data).</w:t>
-      </w:r>
-    </w:p>
-    <w:p>
-      <w:pPr>
-        <w:pStyle w:val="BodyText"/>
-      </w:pPr>
-      <w:r>
-        <w:t xml:space="preserve">För att hantera några av enkätens inneboende problem som mätinstrument har forskningen både förfinat själva frågedelen i enkäten, men också svarsalternativen. Detta kan åskådliggöras genom ett resonemang där vi antar att vi som forskare är intresserade av att mäta upplevd lycka bland en grupp människor. I detta exempel säger vi att det mentala tillståndet lycka är en latent variabel som vi inte kan mäta direkt, men som vi försöker komma åt genom att använda ett antal enkätfrågor som antas fånga olika aspekter av konceptet lycka. En fråga kan lyda “hur lycklig är du i hemmet?”, en annan “hur lycklig är du på jobbet?”, en tredje “hur lycklig är du med dina vänner?” osv. Förhoppningen är att flera likartade frågor sammantaget ska öka giltigheten (validiteten) i mätinstrumentet.</w:t>
-      </w:r>
-    </w:p>
-    <w:p>
-      <w:pPr>
-        <w:pStyle w:val="BodyText"/>
-      </w:pPr>
-      <w:r>
-        <w:t xml:space="preserve">När det gäller svarsalternativ till dessa tänkta enkätfrågor om lycka, är det vanligt att använda så kallade likert-skalor, där deltagaren kan indikera ett värde mellan exempelvis 1 och 7, där lägre och högre värden betyder mindre respektive mer upplevd lycka, och mittenalternativet är neutralt. Genom att använda likartade skalor på flera enkätfrågor skapas ett någorlunda standardiserat format för svarsalternativen som deltagaren förhoppningsvis har lättare att ta ställning till. De numeriska värden som erhålls på varje individuell fråga kan sedan sammaställas till ett så kallat index genom att ta medelvärdet av deltagarens alla responser kring lycka. Detta antas öka tillförlitligheten eller reliabiliteten i mätinstrumentet. Men kom ihåg att denna typ av data är självrapporterad!</w:t>
-      </w:r>
-    </w:p>
-    <w:bookmarkEnd w:id="85"/>
-    <w:bookmarkStart w:id="87" w:name="sub07.3.3"/>
-    <w:p>
-      <w:pPr>
-        <w:pStyle w:val="Heading3"/>
-      </w:pPr>
-      <w:bookmarkStart w:id="86" w:name="mätning-av-objektiva-responser"/>
-      <w:r>
-        <w:t xml:space="preserve">7.3.3 Mätning av objektiva responser</w:t>
-      </w:r>
-      <w:bookmarkEnd w:id="86"/>
     </w:p>
     <w:p>
       <w:pPr>
@@ -2662,15 +2634,96 @@
         <w:t xml:space="preserve">Här kan vi eventuellt använda en analogi från rättsväsendet, där man ibland skiljer mellan indicier (t.ex. vittnesuppgifter) och fysiskt bindande bevisning. Indicier handlar om bevismaterial som är mer subjektiva och därmed föremål för tolkning, vilket gör att det krävs mer sådan. Medicinska experiment där vi objektivt mäter 1) aktiv substans, 2) egenskaper hos deltagare, 3) antal viruspartiklar i blodet. Denna typ av direkta mätningar är inte alltid relevant inom samhällsvetenskaplig forskning.</w:t>
       </w:r>
     </w:p>
+    <w:bookmarkEnd w:id="85"/>
+    <w:bookmarkStart w:id="87" w:name="sub07.3.4"/>
+    <w:p>
+      <w:pPr>
+        <w:pStyle w:val="Heading3"/>
+      </w:pPr>
+      <w:bookmarkStart w:id="86" w:name="beroende-variabler"/>
+      <w:r>
+        <w:t xml:space="preserve">7.3.4 Beroende variabler</w:t>
+      </w:r>
+      <w:bookmarkEnd w:id="86"/>
+    </w:p>
+    <w:p>
+      <w:pPr>
+        <w:pStyle w:val="FirstParagraph"/>
+      </w:pPr>
+      <w:r>
+        <w:t xml:space="preserve">I det tänkta experiment som ligger till grund för denna bok, använder vi oss huvudsakligen av två mätinstrument. Vi använder en så kallad ögonrörelsemätare (på engelska "eye-tracker") för att göra objektiva och kontinuerliga mätningar av hur läsarnas visuella uppmärksamhet fördelar sig över ytan på de Facebook-artiklar vi visar som stimuli på en datorskärm. Därefter använder vi en digital enkät som presenteras på samma datorskärmen</w:t>
+      </w:r>
+      <w:r>
+        <w:t xml:space="preserve"> </w:t>
+      </w:r>
+      <w:r>
+        <w:rPr>
+          <w:i/>
+        </w:rPr>
+        <w:t xml:space="preserve">efter</w:t>
+      </w:r>
+      <w:r>
+        <w:t xml:space="preserve"> </w:t>
+      </w:r>
+      <w:r>
+        <w:t xml:space="preserve">varje Facebook-post. Enkäten består av två-tre frågor om hur försöksdeltagaren upplever trovärdigheten i varje Facebook-post, och varje enkätfråga är kopplad till en likert-skala, där och olika aspekter av upplevd trovärdighet mäts på en skala mellan 1 och 7, och där högre värden används för att indikera högre trovärdighet.</w:t>
+      </w:r>
+    </w:p>
+    <w:p>
+      <w:pPr>
+        <w:pStyle w:val="BodyText"/>
+      </w:pPr>
+      <w:r>
+        <w:t xml:space="preserve">Här gäller det att hålla i minnet att hälften av Facebook-posterna vi använder som stimuli i vår studie innehåller en bild på en okänd och därmed neutral person. Dessa stimuli används som experimentets kontrollvillkor. Den andra hälften av Facebookposterna kontrasterar mot detta villkor genom att innehålla bilder på auktoritetspersoner. Vi säger därmed att den senare hälften av posterna innehåller en behandling eller manipulation, vilket gör att dessa stimuli representerar det experimentets behandlingsvillkor. Vägledda av tidigare forskning inom denna medie- och kommunikationsforskning förväntar vi oss att stimuli som innehåller manipulationen “bild på auktoritetsperson” ska medföra en effekt på deltagarnas uppmätta responser. Eftersom vi tänker oss att responserna på ett systematiskt sätt</w:t>
+      </w:r>
+      <w:r>
+        <w:t xml:space="preserve"> </w:t>
+      </w:r>
+      <w:r>
+        <w:rPr>
+          <w:i/>
+        </w:rPr>
+        <w:t xml:space="preserve">beror</w:t>
+      </w:r>
+      <w:r>
+        <w:t xml:space="preserve"> </w:t>
+      </w:r>
+      <w:r>
+        <w:t xml:space="preserve">på en föregående behandling, kallar vi dessa responser för beroende variabler. Ibland kallas de också för utfallsvariabler eller responsvariabler.</w:t>
+      </w:r>
+    </w:p>
+    <w:p>
+      <w:pPr>
+        <w:pStyle w:val="BodyText"/>
+      </w:pPr>
+      <w:r>
+        <w:t xml:space="preserve">Syftar generellt till att uppmäta och registrera en respons på ett stimuli eller en behandling, därför säger man ibland att syftet med mätinstrumenten är att på ett giltigt och tillförlitligt sätt mäta en responsvariabel. Ofta kontinuerlig eller binär (logistisk regression), men kan också vara multinomial eller kategorisk. Survey-frågor, svarsalternativ, likertskalor, attityder. "Beror" av en kronologiskt föregående orsak, dvs. behandling. På engelska kallas detta "dependent variable". Beroende variabler kallas ibland också mätvariabler eller utfallsvariabler. Jämför med oberoende variabler, förklaringsvariabler, experimentella villkor, behandlingar i nästa stycke av boken. På engelska "independent variable". Varje modell har</w:t>
+      </w:r>
+      <w:r>
+        <w:t xml:space="preserve"> </w:t>
+      </w:r>
+      <w:r>
+        <w:rPr>
+          <w:i/>
+        </w:rPr>
+        <w:t xml:space="preserve">en</w:t>
+      </w:r>
+      <w:r>
+        <w:t xml:space="preserve"> </w:t>
+      </w:r>
+      <w:r>
+        <w:t xml:space="preserve">beroende, flera oberoende variabler. Kausala samband har potentiellt större förklaringsvärde än associativa samband (korrelationer).</w:t>
+      </w:r>
+    </w:p>
     <w:bookmarkEnd w:id="87"/>
-    <w:bookmarkStart w:id="89" w:name="sub07.3.4"/>
+    <w:bookmarkStart w:id="89" w:name="sub07.3.5"/>
     <w:p>
       <w:pPr>
         <w:pStyle w:val="Heading3"/>
       </w:pPr>
-      <w:bookmarkStart w:id="88" w:name="beroende-variabler"/>
-      <w:r>
-        <w:t xml:space="preserve">7.3.4 Beroende variabler</w:t>
+      <w:bookmarkStart w:id="88" w:name="planering-av-mätinstrument"/>
+      <w:r>
+        <w:t xml:space="preserve">7.3.5 Planering av mätinstrument</w:t>
       </w:r>
       <w:bookmarkEnd w:id="88"/>
     </w:p>
@@ -2679,7 +2732,7 @@
         <w:pStyle w:val="FirstParagraph"/>
       </w:pPr>
       <w:r>
-        <w:t xml:space="preserve">I det tänkta experiment som ligger till grund för denna bok, använder vi oss huvudsakligen av två mätinstrument. Vi använder en så kallad ögonrörelsemätare (på engelska "eye-tracker") för att göra objektiva och kontinuerliga mätningar av hur läsarnas visuella uppmärksamhet fördelar sig över ytan på de Facebook-artiklar vi visar som stimuli på en datorskärm. Därefter använder vi en digital enkät som presenteras på samma datorskärmen</w:t>
+        <w:t xml:space="preserve">När vi genomför ett experiment kräver detta nogrann planering av de mätinstrument vi avser att använda för att uppmäta deltagarnas responser i relation till kontrollvillkor respektive behandling. Ett typiskt experiment omfattar oftast mätning av</w:t>
       </w:r>
       <w:r>
         <w:t xml:space="preserve"> </w:t>
@@ -2688,21 +2741,13 @@
         <w:rPr>
           <w:i/>
         </w:rPr>
-        <w:t xml:space="preserve">efter</w:t>
-      </w:r>
-      <w:r>
-        <w:t xml:space="preserve"> </w:t>
-      </w:r>
-      <w:r>
-        <w:t xml:space="preserve">varje Facebook-post. Enkäten består av två-tre frågor om hur försöksdeltagaren upplever trovärdigheten i varje Facebook-post, och varje enkätfråga är kopplad till en likert-skala, där och olika aspekter av upplevd trovärdighet mäts på en skala mellan 1 och 7, och där högre värden används för att indikera högre trovärdighet.</w:t>
-      </w:r>
-    </w:p>
-    <w:p>
-      <w:pPr>
-        <w:pStyle w:val="BodyText"/>
-      </w:pPr>
-      <w:r>
-        <w:t xml:space="preserve">Här gäller det att hålla i minnet att hälften av Facebook-posterna vi använder som stimuli i vår studie innehåller en bild på en okänd och därmed neutral person. Dessa stimuli används som experimentets kontrollvillkor. Den andra hälften av Facebookposterna kontrasterar mot detta villkor genom att innehålla bilder på auktoritetspersoner. Vi säger därmed att den senare hälften av posterna innehåller en behandling eller manipulation, vilket gör att dessa stimuli representerar det experimentets behandlingsvillkor. Vägledda av tidigare forskning inom denna medie- och kommunikationsforskning förväntar vi oss att stimuli som innehåller manipulationen “bild på auktoritetsperson” ska medföra en effekt på deltagarnas uppmätta responser. Eftersom vi tänker oss att responserna på ett systematiskt sätt</w:t>
+        <w:t xml:space="preserve">en</w:t>
+      </w:r>
+      <w:r>
+        <w:t xml:space="preserve"> </w:t>
+      </w:r>
+      <w:r>
+        <w:t xml:space="preserve">responsvariabel, men i det tänkta experiment vi diskuterar i denna bok, mäter vi</w:t>
       </w:r>
       <w:r>
         <w:t xml:space="preserve"> </w:t>
@@ -2711,21 +2756,70 @@
         <w:rPr>
           <w:i/>
         </w:rPr>
-        <w:t xml:space="preserve">beror</w:t>
-      </w:r>
-      <w:r>
-        <w:t xml:space="preserve"> </w:t>
-      </w:r>
-      <w:r>
-        <w:t xml:space="preserve">på en föregående behandling, kallar vi dessa responser för beroende variabler. Ibland kallas de också för utfallsvariabler eller responsvariabler.</w:t>
-      </w:r>
-    </w:p>
-    <w:p>
-      <w:pPr>
-        <w:pStyle w:val="BodyText"/>
-      </w:pPr>
-      <w:r>
-        <w:t xml:space="preserve">Syftar generellt till att uppmäta och registrera en respons på ett stimuli eller en behandling, därför säger man ibland att syftet med mätinstrumenten är att på ett giltigt och tillförlitligt sätt mäta en responsvariabel. Ofta kontinuerlig eller binär (logistisk regression), men kan också vara multinomial eller kategorisk. Survey-frågor, svarsalternativ, likertskalor, attityder. "Beror" av en kronologiskt föregående orsak, dvs. behandling. På engelska kallas detta "dependent variable". Beroende variabler kallas ibland också mätvariabler eller utfallsvariabler. Jämför med oberoende variabler, förklaringsvariabler, experimentella villkor, behandlingar i nästa stycke av boken. På engelska "independent variable". Varje modell har</w:t>
+        <w:t xml:space="preserve">två</w:t>
+      </w:r>
+      <w:r>
+        <w:t xml:space="preserve"> </w:t>
+      </w:r>
+      <w:r>
+        <w:t xml:space="preserve">typer av responser med olika mätinstrument. Förutom att vi behöver planera hur vi ska använda varje enskilt mätinstrument, behöver vi alltså också planera för hur vi ska kombinera dessa mätningar. Den viktigaste principen här är att designa experimentet så att den ena mätningen inte alltför mycket påverkar den andra mätningen (systematiskt bias). Som exempel kan vi tänka oss en situation där vi först använder en survey för att mäta deltagarnas generella tilltro till innehåll på sociala medier, och sedan mäter deltagarnas visuella uppmärksamhet på en Facebook-post. I denna situation får vi anta den första mätningen (survey) till viss del influerar eller “spiller över” på den andra mätningen (blickbeteende). Beroende på vilken frågeställning experimentet är tänkt att svara på, kan detta vara mer eller mindre problematiskt. Generellt kan man säga att denna typ av priming-effekter bör minimeras, men ibland är de oundvikliga, och ibland är de till och med önskvärda (t.ex. i priming-experiment).</w:t>
+      </w:r>
+    </w:p>
+    <w:p>
+      <w:pPr>
+        <w:pStyle w:val="BodyText"/>
+      </w:pPr>
+      <w:r>
+        <w:t xml:space="preserve">I denna bok använder vi ögonrörelsemätning som ett slags representant för flera typer av mätmetoder som kan kallas beteendevetenskapliga eller fysiologiska, dvs att de ämnar mäta npgon form av fysiska responser och/eller viljestyrt beteende. Förutom ögonrörelsemätning, är det ganska vanligt att man mäter hjärnaktivitet med hjälp av apparatur som kallas elektroencefalografi (EEG) eller magnetresonansavbildning (fMRI), eller reaktionstider uppmätt med hjälp av tagenttryckningar, eller datorinteraktion uppmätt med hjälp av datormus och tangentbord. I fallet med ögonrörelsemätning, liksom övriga nyss nämnda fysiologiska mätmetoder, är det vanligt att experimentledaren behöver en separat utbildning i hur systemet ska användas för att generera så korrekta data som möjligt. Det är dessutom vanligt att det krävs en etisk prövning av hur systemet appliceras på försöksdeltagaren samt hur experimentet exponerar deltagarna för sensoriska stimuli. Kontinuerliga mätningar ställer krav på användning av datorer och programvaror för att registrera mätdata, stimulus onset, trial duration, triggers.</w:t>
+      </w:r>
+    </w:p>
+    <w:p>
+      <w:pPr>
+        <w:pStyle w:val="BodyText"/>
+      </w:pPr>
+      <w:r>
+        <w:t xml:space="preserve">Jämfört med fysiologiska mätmetoder är det relativt enkelt att administrera en enkät som mätinstrument. Dock kräver även detta mätinstrument att forskaren nogrant sätter sig in i metodlitteratur kring hur enkätfrågor och svarsalternativ bör utformas för ett generera så giltig och tillförlitlig mätdata som möjligt. När vi exempelvis försöker mäta en latent variabel som “upplevd trovärdighet” kan det vara viktigt att planera för flera olika enkätfrågor som var och en mäter olika aspekter av denna kognitiva process. Dessutom är det viktigt att planera utformningen av svarsalternativ i form av likert-skalor till respektive enkätfråga. Tillvägagångssätt, planering. Diskutera utifrån exempel-experiment med bildinnehåll hos Facebook-poster. Ögonrörelsemätning för visuell uppmärksamhet, Likert-skalor för attitydmätning. Giltighet och tillförlitlighet hos alla mätvariabler, beroende variabler som används i studien. Återkoppla till pilottest. use multiple indicators of trust in leif gw facebook posts..</w:t>
+      </w:r>
+    </w:p>
+    <w:bookmarkEnd w:id="89"/>
+    <w:bookmarkStart w:id="91" w:name="sub07.3.6"/>
+    <w:p>
+      <w:pPr>
+        <w:pStyle w:val="Heading3"/>
+      </w:pPr>
+      <w:bookmarkStart w:id="90" w:name="rapportering-av-mätinstrument"/>
+      <w:r>
+        <w:t xml:space="preserve">7.3.6 Rapportering av mätinstrument</w:t>
+      </w:r>
+      <w:bookmarkEnd w:id="90"/>
+    </w:p>
+    <w:p>
+      <w:pPr>
+        <w:pStyle w:val="FirstParagraph"/>
+      </w:pPr>
+      <w:r>
+        <w:t xml:space="preserve">Rapportering. På engelska kallas detta avsnitt ofta för "apparatus". Exempel på hur detta skulle kunna formuleras i ett artikelmanuskript. Utgår från exempel-experimentet. Survey-frågor + svarsalternativ, likertskalor, attityder, beroende variabler. Självrapportering. Intervjusvar. Potentiellt problem med validitet, reliabilitet. Hänvisa till litteratur om enkätundersökningar, t.ex. Trost. Dessutom använder vi surveyfrågor med likertskalor för att mäta hur läsarna skattar artiklarnas trovärdighet. Implementeras som t.ex. Google forms. Diskutera validitet. Objektiva eller självrapporterade mätningar</w:t>
+      </w:r>
+    </w:p>
+    <w:bookmarkEnd w:id="91"/>
+    <w:bookmarkEnd w:id="92"/>
+    <w:bookmarkStart w:id="108" w:name="sec07.4"/>
+    <w:p>
+      <w:pPr>
+        <w:pStyle w:val="Heading2"/>
+      </w:pPr>
+      <w:bookmarkStart w:id="93" w:name="experimentella-villkor"/>
+      <w:r>
+        <w:t xml:space="preserve">7.4 Experimentella villkor</w:t>
+      </w:r>
+      <w:bookmarkEnd w:id="93"/>
+    </w:p>
+    <w:p>
+      <w:pPr>
+        <w:pStyle w:val="FirstParagraph"/>
+      </w:pPr>
+      <w:r>
+        <w:t xml:space="preserve">Ett typiskt experiment består ofta av ett kontrollvillkor och ett eller flera experimentella villkor. Ett kontrollvillkor refererar till ett slags naturligt normaltillstånd, som kännetecknas av att deltagaren</w:t>
       </w:r>
       <w:r>
         <w:t xml:space="preserve"> </w:t>
@@ -2734,33 +2828,100 @@
         <w:rPr>
           <w:i/>
         </w:rPr>
-        <w:t xml:space="preserve">en</w:t>
-      </w:r>
-      <w:r>
-        <w:t xml:space="preserve"> </w:t>
-      </w:r>
-      <w:r>
-        <w:t xml:space="preserve">beroende, flera oberoende variabler. Kausala samband har potentiellt större förklaringsvärde än associativa samband (korrelationer).</w:t>
-      </w:r>
-    </w:p>
-    <w:bookmarkEnd w:id="89"/>
-    <w:bookmarkStart w:id="91" w:name="sub07.3.5"/>
+        <w:t xml:space="preserve">inte</w:t>
+      </w:r>
+      <w:r>
+        <w:t xml:space="preserve"> </w:t>
+      </w:r>
+      <w:r>
+        <w:t xml:space="preserve">genomgår någon form av behandling, eller exponeras för någon form av manipulation. Experimentella villkor å andra sidan betyder att försöksdeltagaren genomgår just en sådan behandling (t.ex. genom att inta en verksam medicinsk substans) eller utsätts för en manipulation (t.ex. genom exponering för en viss nivå av belysning). I ett enkelt experiment förekommer endast dessa två tillstånd, vilket kan beskrivas med en s.k. oberoende variabel, där frånvaron av behandling (kontrollvillkor) exempelvis representeras av den numeriska symbolen “0”, medan förekomsten av en behandling (behandlingsvillkor) representeras av symbolen “1”. I termer av mätnivåer, skulle en sådan variabel kallas binär. I mer invecklade experiment kan det förekomma kombinationer av flera olika behandlingar (t.ex. intag av medicin</w:t>
+      </w:r>
+      <w:r>
+        <w:t xml:space="preserve"> </w:t>
+      </w:r>
+      <w:r>
+        <w:rPr>
+          <w:i/>
+        </w:rPr>
+        <w:t xml:space="preserve">och</w:t>
+      </w:r>
+      <w:r>
+        <w:t xml:space="preserve"> </w:t>
+      </w:r>
+      <w:r>
+        <w:t xml:space="preserve">exponering för belysning) som dessutom utdelas i flera olika</w:t>
+      </w:r>
+      <w:r>
+        <w:t xml:space="preserve"> </w:t>
+      </w:r>
+      <w:r>
+        <w:rPr>
+          <w:i/>
+        </w:rPr>
+        <w:t xml:space="preserve">nivåer</w:t>
+      </w:r>
+      <w:r>
+        <w:t xml:space="preserve"> </w:t>
+      </w:r>
+      <w:r>
+        <w:t xml:space="preserve">(t.ex. “ingen dos”, “låg dos”, och “hög dos”). Mer om detta längre fram.</w:t>
+      </w:r>
+    </w:p>
+    <w:p>
+      <w:pPr>
+        <w:pStyle w:val="BodyText"/>
+      </w:pPr>
+      <w:r>
+        <w:t xml:space="preserve">Genom att mäta försöksdeltagarnas responser med hjälp av någon relevant beroende variabel (t.ex. blodtryck) under både kontrollvillkor och experimentella villkor, undersöks därefter eventuella skillnader mellan dessa villkor. Hittar vi sådana skillnader kan vi tala om</w:t>
+      </w:r>
+      <w:r>
+        <w:t xml:space="preserve"> </w:t>
+      </w:r>
+      <w:r>
+        <w:rPr>
+          <w:i/>
+        </w:rPr>
+        <w:t xml:space="preserve">effekter</w:t>
+      </w:r>
+      <w:r>
+        <w:t xml:space="preserve"> </w:t>
+      </w:r>
+      <w:r>
+        <w:t xml:space="preserve">av behandling jämfört med normaltillståndet. På engelska kallas sådana villkor ofta för “conditions” eller “treatments”. I detta sammanhang är det viktigt att betänka att kontrollvillkor och experimentella villkor (“conditions”) bör betraktas som abstrakta begrepp, vilka sedan behöver konkretiseras i form av faktiska, reella behandlingar (“treatments”), ofta med hjälp av teknisk utrustning och laboratoriemateriel, samt en standardiserad procedur för att utdela dessa behandlingar. Denna process, i vilken abstrakta villkor implementeras som någon form av konkreta behandlingar, kallas ibland för</w:t>
+      </w:r>
+      <w:r>
+        <w:t xml:space="preserve"> </w:t>
+      </w:r>
+      <w:r>
+        <w:rPr>
+          <w:i/>
+        </w:rPr>
+        <w:t xml:space="preserve">operationalisering</w:t>
+      </w:r>
+      <w:r>
+        <w:t xml:space="preserve"> </w:t>
+      </w:r>
+      <w:r>
+        <w:t xml:space="preserve">(se tidigare avsnitt 6.2). Inom ett experiment är det även vanligt att behandlingar upprepas ett visst antal gånger, vilket kallas för försök, eller på engelska “trials” (se experimentdesign nedan).</w:t>
+      </w:r>
+    </w:p>
+    <w:bookmarkStart w:id="95" w:name="sub07.4.1"/>
     <w:p>
       <w:pPr>
         <w:pStyle w:val="Heading3"/>
       </w:pPr>
-      <w:bookmarkStart w:id="90" w:name="planering-av-mätinstrument"/>
-      <w:r>
-        <w:t xml:space="preserve">7.3.5 Planering av mätinstrument</w:t>
-      </w:r>
-      <w:bookmarkEnd w:id="90"/>
+      <w:bookmarkStart w:id="94" w:name="kontroll--och-behandlingsvillkor"/>
+      <w:r>
+        <w:t xml:space="preserve">7.4.1 Kontroll- och behandlingsvillkor</w:t>
+      </w:r>
+      <w:bookmarkEnd w:id="94"/>
     </w:p>
     <w:p>
       <w:pPr>
         <w:pStyle w:val="FirstParagraph"/>
       </w:pPr>
       <w:r>
-        <w:t xml:space="preserve">När vi genomför ett experiment kräver detta nogrann planering av de mätinstrument vi avser att använda för att uppmäta deltagarnas responser i relation till kontrollvillkor respektive behandling. Ett typiskt experiment omfattar oftast mätning av</w:t>
+        <w:t xml:space="preserve">Låt oss återvända till bokens tänka exempel-experiment för att utveckla och konkretisera resonemanget kring experimentella villkor. Som vi har sagt tidigare, kräver den enklaste formen av ett experiment en kontrast mellan att deltagarna genomgår en behandling eller att de inte gör det. Att</w:t>
       </w:r>
       <w:r>
         <w:t xml:space="preserve"> </w:t>
@@ -2769,247 +2930,58 @@
         <w:rPr>
           <w:i/>
         </w:rPr>
-        <w:t xml:space="preserve">en</w:t>
-      </w:r>
-      <w:r>
-        <w:t xml:space="preserve"> </w:t>
-      </w:r>
-      <w:r>
-        <w:t xml:space="preserve">responsvariabel, men i det tänkta experiment vi diskuterar i denna bok, mäter vi</w:t>
-      </w:r>
-      <w:r>
-        <w:t xml:space="preserve"> </w:t>
-      </w:r>
-      <w:r>
-        <w:rPr>
-          <w:i/>
-        </w:rPr>
-        <w:t xml:space="preserve">två</w:t>
-      </w:r>
-      <w:r>
-        <w:t xml:space="preserve"> </w:t>
-      </w:r>
-      <w:r>
-        <w:t xml:space="preserve">typer av responser med olika mätinstrument. Förutom att vi behöver planera hur vi ska använda varje enskilt mätinstrument, behöver vi alltså också planera för hur vi ska kombinera dessa mätningar. Den viktigaste principen här är att designa experimentet så att den ena mätningen inte alltför mycket påverkar den andra mätningen (systematiskt bias). Som exempel kan vi tänka oss en situation där vi först använder en survey för att mäta deltagarnas generella tilltro till innehåll på sociala medier, och sedan mäter deltagarnas visuella uppmärksamhet på en Facebook-post. I denna situation får vi anta den första mätningen (survey) till viss del influerar eller “spiller över” på den andra mätningen (blickbeteende). Beroende på vilken frågeställning experimentet är tänkt att svara på, kan detta vara mer eller mindre problematiskt. Generellt kan man säga att denna typ av priming-effekter bör minimeras, men ibland är de oundvikliga, och ibland är de till och med önskvärda (t.ex. i priming-experiment).</w:t>
-      </w:r>
-    </w:p>
-    <w:p>
-      <w:pPr>
-        <w:pStyle w:val="BodyText"/>
-      </w:pPr>
-      <w:r>
-        <w:t xml:space="preserve">I denna bok använder vi ögonrörelsemätning som ett slags representant för flera typer av mätmetoder som kan kallas beteendevetenskapliga eller fysiologiska, dvs att de ämnar mäta npgon form av fysiska responser och/eller viljestyrt beteende. Förutom ögonrörelsemätning, är det ganska vanligt att man mäter hjärnaktivitet med hjälp av apparatur som kallas elektroencefalografi (EEG) eller magnetresonansavbildning (fMRI), eller reaktionstider uppmätt med hjälp av tagenttryckningar, eller datorinteraktion uppmätt med hjälp av datormus och tangentbord. I fallet med ögonrörelsemätning, liksom övriga nyss nämnda fysiologiska mätmetoder, är det vanligt att experimentledaren behöver en separat utbildning i hur systemet ska användas för att generera så korrekta data som möjligt. Det är dessutom vanligt att det krävs en etisk prövning av hur systemet appliceras på försöksdeltagaren samt hur experimentet exponerar deltagarna för sensoriska stimuli. Kontinuerliga mätningar ställer krav på användning av datorer och programvaror för att registrera mätdata, stimulus onset, trial duration, triggers.</w:t>
-      </w:r>
-    </w:p>
-    <w:p>
-      <w:pPr>
-        <w:pStyle w:val="BodyText"/>
-      </w:pPr>
-      <w:r>
-        <w:t xml:space="preserve">Jämfört med fysiologiska mätmetoder är det relativt enkelt att administrera en enkät som mätinstrument. Dock kräver även detta mätinstrument att forskaren nogrant sätter sig in i metodlitteratur kring hur enkätfrågor och svarsalternativ bör utformas för ett generera så giltig och tillförlitlig mätdata som möjligt. När vi exempelvis försöker mäta en latent variabel som “upplevd trovärdighet” kan det vara viktigt att planera för flera olika enkätfrågor som var och en mäter olika aspekter av denna kognitiva process. Dessutom är det viktigt att planera utformningen av svarsalternativ i form av likert-skalor till respektive enkätfråga. Tillvägagångssätt, planering. Diskutera utifrån exempel-experiment med bildinnehåll hos Facebook-poster. Ögonrörelsemätning för visuell uppmärksamhet, Likert-skalor för attitydmätning. Giltighet och tillförlitlighet hos alla mätvariabler, beroende variabler som används i studien. Återkoppla till pilottest. use multiple indicators of trust in leif gw facebook posts..</w:t>
-      </w:r>
-    </w:p>
-    <w:bookmarkEnd w:id="91"/>
-    <w:bookmarkStart w:id="93" w:name="sub07.3.6"/>
+        <w:t xml:space="preserve">inte</w:t>
+      </w:r>
+      <w:r>
+        <w:t xml:space="preserve"> </w:t>
+      </w:r>
+      <w:r>
+        <w:t xml:space="preserve">genomgå en behandling kallas för ett kontrollvillkor, och dessa deltagare sägs därmed tillhöra kontrollgruppen. I fallet med medicinsk forskning kan detta villkor tyckas ganska uppenbart: det kan bestå i att en grupp deltagare inte tilldels ett läkemedel (eller att de tilldelas ett verkningslöst sockerpiller). Men i samhällsvetenskapliga experiment kan det vara betydligt svårare att definiera vad som egentigen är ett kontrollvillkor.</w:t>
+      </w:r>
+    </w:p>
+    <w:p>
+      <w:pPr>
+        <w:pStyle w:val="BodyText"/>
+      </w:pPr>
+      <w:r>
+        <w:t xml:space="preserve">I vårt Facebook-experiment exponeras deltagare för två olika typer av bildinnehåll -- antingen presenteras en Facebook-post med en bild på en auktoritetsperson, eller en bild på en neutral person. Vilket av dessa två bildvillkor utgör då kontrollvillkoret? Båda grupperna av försöksdeltagare exponeras ju för någon form av bild, och omvänt, ingen av grupperna får titta på Facebook-posten utan bild. För att resonera om kontrollvillkoret i detta exempel kan vi börja med att tänka oss samtliga bilder på personer som existerar på Facebook. Därefter låter vi en slumpmässigt utvald Facebook-användare titta på tio slumpmässigt utvalda bilder ur samlingen av alla bilder. Slutligen ställer vi oss frågan: kommer denna användare se fler bilder på okända, och i den meningen neutrala personer, eller kommer användaren att se fler bilder som han eller hon relaterar till som auktoritetspersoner? Statistiskt sett skulle vi antagligen säga att de flesta bilderna användaren ser troligen kommer föreställa okända och därmed neutrala personer, och därigenom kan vi resonera att Facebook-bilder med neutrala personer bör utgöra vårt kontrollvillkor. Mer generellt uttryckt är det vanligt att kontrollvillkoret får motsvara det typiska fallet, medan behandlingsvillkoret innehåller en “otypisk” manipulering av något slag.</w:t>
+      </w:r>
+    </w:p>
+    <w:p>
+      <w:pPr>
+        <w:pStyle w:val="BodyText"/>
+      </w:pPr>
+      <w:r>
+        <w:t xml:space="preserve">Behandlingsvillkoret består därmed i att visa en Facebook-post med en bild föreställande en auktoritetsperson. För att ta ett konkret exempel kan vi anta att personen Leif G.W. Persson för många användare utgör en auktoritet i samband med Facebook-poster gällande kriminalitet. Att presentera en Facebook-post om kriminalitet tillsammans med en bild på Leif G.W. Persson skulle alltså utgöra behandlingsvillkoret i vårt experiment, medan att presentera samma Facebook-post med en neutral och okänd person skulle utgöra kontrollvillkoret. Det är mycket viktigt att betona att Facebook-posten (om kriminalitet) är samma i båda villkoren, medan bildinnehållet (auktoritetsperson respektive neutral person) varieras.</w:t>
+      </w:r>
+    </w:p>
+    <w:p>
+      <w:pPr>
+        <w:pStyle w:val="BodyText"/>
+      </w:pPr>
+      <w:r>
+        <w:t xml:space="preserve">Detta innebär att så mycket som möjligt i Facebook-posten hålls konstant över båda villkoren, medan en enda aspekt varieras. Detta är helt centralt för experimentell metod, eftersom det innebär att om vi uppmäter skillnader i de beroende variablerna (visuell uppmärksamhet och upplevd trovärdighet) så kan dessa skillnader mer sannolikt härledas till själva bildvillkoren och inget annat. Denna härledning blir betydligt svårare eller kanske till och med omöjlig att göra om vi samtidig varierar andra egenskaper hos Facebook-posten, t.ex. antal gillningar och rubriktext. I en undersökning är alltså behandlingsvillkor och kontrollvillkor lika viktiga, och allt annat utom själva villkoren bör hållas konstant.</w:t>
+      </w:r>
+    </w:p>
+    <w:p>
+      <w:pPr>
+        <w:pStyle w:val="BodyText"/>
+      </w:pPr>
+      <w:r>
+        <w:t xml:space="preserve">använder behandlingsvillkor i rubriken till detta stycke mest för att skapa en tydlig kontrast till kontrollvillkor i föregående avsnitt. Behandlingsvillkor benämns nämligen ofta som experimentella villkor, och fortsättningsvis kommer vi huvudsakligen använda denna beteckning.</w:t>
+      </w:r>
+    </w:p>
+    <w:bookmarkEnd w:id="95"/>
+    <w:bookmarkStart w:id="97" w:name="sub07.4.2"/>
     <w:p>
       <w:pPr>
         <w:pStyle w:val="Heading3"/>
       </w:pPr>
-      <w:bookmarkStart w:id="92" w:name="rapportering-av-mätinstrument"/>
-      <w:r>
-        <w:t xml:space="preserve">7.3.6 Rapportering av mätinstrument</w:t>
-      </w:r>
-      <w:bookmarkEnd w:id="92"/>
-    </w:p>
-    <w:p>
-      <w:pPr>
-        <w:pStyle w:val="FirstParagraph"/>
-      </w:pPr>
-      <w:r>
-        <w:t xml:space="preserve">Rapportering. På engelska kallas detta avsnitt ofta för "apparatus". Exempel på hur detta skulle kunna formuleras i ett artikelmanuskript. Utgår från exempel-experimentet. Survey-frågor + svarsalternativ, likertskalor, attityder, beroende variabler. Självrapportering. Intervjusvar. Potentiellt problem med validitet, reliabilitet. Hänvisa till litteratur om enkätundersökningar, t.ex. Trost. Dessutom använder vi surveyfrågor med likertskalor för att mäta hur läsarna skattar artiklarnas trovärdighet. Implementeras som t.ex. Google forms. Diskutera validitet. Objektiva eller självrapporterade mätningar</w:t>
-      </w:r>
-    </w:p>
-    <w:bookmarkEnd w:id="93"/>
-    <w:bookmarkEnd w:id="94"/>
-    <w:bookmarkStart w:id="110" w:name="sec07.4"/>
-    <w:p>
-      <w:pPr>
-        <w:pStyle w:val="Heading2"/>
-      </w:pPr>
-      <w:bookmarkStart w:id="95" w:name="experimentella-villkor"/>
-      <w:r>
-        <w:t xml:space="preserve">7.4 Experimentella villkor</w:t>
-      </w:r>
-      <w:bookmarkEnd w:id="95"/>
-    </w:p>
-    <w:p>
-      <w:pPr>
-        <w:pStyle w:val="FirstParagraph"/>
-      </w:pPr>
-      <w:r>
-        <w:t xml:space="preserve">Ett typiskt experiment består ofta av ett kontrollvillkor och ett eller flera experimentella villkor. Ett kontrollvillkor refererar till ett slags naturligt normaltillstånd, som kännetecknas av att deltagaren</w:t>
-      </w:r>
-      <w:r>
-        <w:t xml:space="preserve"> </w:t>
-      </w:r>
-      <w:r>
-        <w:rPr>
-          <w:i/>
-        </w:rPr>
-        <w:t xml:space="preserve">inte</w:t>
-      </w:r>
-      <w:r>
-        <w:t xml:space="preserve"> </w:t>
-      </w:r>
-      <w:r>
-        <w:t xml:space="preserve">genomgår någon form av behandling, eller exponeras för någon form av manipulation. Experimentella villkor å andra sidan betyder att försöksdeltagaren genomgår just en sådan behandling (t.ex. genom att inta en verksam medicinsk substans) eller utsätts för en manipulation (t.ex. genom exponering för en viss nivå av belysning). I ett enkelt experiment förekommer endast dessa två tillstånd, vilket kan beskrivas med en s.k. oberoende variabel, där frånvaron av behandling (kontrollvillkor) exempelvis representeras av den numeriska symbolen “0”, medan förekomsten av en behandling (behandlingsvillkor) representeras av symbolen “1”. I termer av mätnivåer, skulle en sådan variabel kallas binär. I mer invecklade experiment kan det förekomma kombinationer av flera olika behandlingar (t.ex. intag av medicin</w:t>
-      </w:r>
-      <w:r>
-        <w:t xml:space="preserve"> </w:t>
-      </w:r>
-      <w:r>
-        <w:rPr>
-          <w:i/>
-        </w:rPr>
-        <w:t xml:space="preserve">och</w:t>
-      </w:r>
-      <w:r>
-        <w:t xml:space="preserve"> </w:t>
-      </w:r>
-      <w:r>
-        <w:t xml:space="preserve">exponering för belysning) som dessutom utdelas i flera olika</w:t>
-      </w:r>
-      <w:r>
-        <w:t xml:space="preserve"> </w:t>
-      </w:r>
-      <w:r>
-        <w:rPr>
-          <w:i/>
-        </w:rPr>
-        <w:t xml:space="preserve">nivåer</w:t>
-      </w:r>
-      <w:r>
-        <w:t xml:space="preserve"> </w:t>
-      </w:r>
-      <w:r>
-        <w:t xml:space="preserve">(t.ex. “ingen dos”, “låg dos”, och “hög dos”). Mer om detta längre fram.</w:t>
-      </w:r>
-    </w:p>
-    <w:p>
-      <w:pPr>
-        <w:pStyle w:val="BodyText"/>
-      </w:pPr>
-      <w:r>
-        <w:t xml:space="preserve">Genom att mäta försöksdeltagarnas responser med hjälp av någon relevant beroende variabel (t.ex. blodtryck) under både kontrollvillkor och experimentella villkor, undersöks därefter eventuella skillnader mellan dessa villkor. Hittar vi sådana skillnader kan vi tala om</w:t>
-      </w:r>
-      <w:r>
-        <w:t xml:space="preserve"> </w:t>
-      </w:r>
-      <w:r>
-        <w:rPr>
-          <w:i/>
-        </w:rPr>
-        <w:t xml:space="preserve">effekter</w:t>
-      </w:r>
-      <w:r>
-        <w:t xml:space="preserve"> </w:t>
-      </w:r>
-      <w:r>
-        <w:t xml:space="preserve">av behandling jämfört med normaltillståndet. På engelska kallas sådana villkor ofta för “conditions” eller “treatments”. I detta sammanhang är det viktigt att betänka att kontrollvillkor och experimentella villkor (“conditions”) bör betraktas som abstrakta begrepp, vilka sedan behöver konkretiseras i form av faktiska, reella behandlingar (“treatments”), ofta med hjälp av teknisk utrustning och laboratoriemateriel, samt en standardiserad procedur för att utdela dessa behandlingar. Denna process, i vilken abstrakta villkor implementeras som någon form av konkreta behandlingar, kallas ibland för</w:t>
-      </w:r>
-      <w:r>
-        <w:t xml:space="preserve"> </w:t>
-      </w:r>
-      <w:r>
-        <w:rPr>
-          <w:i/>
-        </w:rPr>
-        <w:t xml:space="preserve">operationalisering</w:t>
-      </w:r>
-      <w:r>
-        <w:t xml:space="preserve"> </w:t>
-      </w:r>
-      <w:r>
-        <w:t xml:space="preserve">(se tidigare avsnitt 6.2). Inom ett experiment är det även vanligt att behandlingar upprepas ett visst antal gånger, vilket kallas för försök, eller på engelska “trials” (se experimentdesign nedan).</w:t>
-      </w:r>
-    </w:p>
-    <w:bookmarkStart w:id="97" w:name="sub07.4.1"/>
-    <w:p>
-      <w:pPr>
-        <w:pStyle w:val="Heading3"/>
-      </w:pPr>
-      <w:bookmarkStart w:id="96" w:name="kontroll--och-behandlingsvillkor"/>
-      <w:r>
-        <w:t xml:space="preserve">7.4.1 Kontroll- och behandlingsvillkor</w:t>
+      <w:bookmarkStart w:id="96" w:name="oberoende-variabler"/>
+      <w:r>
+        <w:t xml:space="preserve">7.4.2 Oberoende variabler</w:t>
       </w:r>
       <w:bookmarkEnd w:id="96"/>
-    </w:p>
-    <w:p>
-      <w:pPr>
-        <w:pStyle w:val="FirstParagraph"/>
-      </w:pPr>
-      <w:r>
-        <w:t xml:space="preserve">Låt oss återvända till bokens tänka exempel-experiment för att utveckla och konkretisera resonemanget kring experimentella villkor. Som vi har sagt tidigare, kräver den enklaste formen av ett experiment en kontrast mellan att deltagarna genomgår en behandling eller att de inte gör det. Att</w:t>
-      </w:r>
-      <w:r>
-        <w:t xml:space="preserve"> </w:t>
-      </w:r>
-      <w:r>
-        <w:rPr>
-          <w:i/>
-        </w:rPr>
-        <w:t xml:space="preserve">inte</w:t>
-      </w:r>
-      <w:r>
-        <w:t xml:space="preserve"> </w:t>
-      </w:r>
-      <w:r>
-        <w:t xml:space="preserve">genomgå en behandling kallas för ett kontrollvillkor, och dessa deltagare sägs därmed tillhöra kontrollgruppen. I fallet med medicinsk forskning kan detta villkor tyckas ganska uppenbart: det kan bestå i att en grupp deltagare inte tilldels ett läkemedel (eller att de tilldelas ett verkningslöst sockerpiller). Men i samhällsvetenskapliga experiment kan det vara betydligt svårare att definiera vad som egentigen är ett kontrollvillkor.</w:t>
-      </w:r>
-    </w:p>
-    <w:p>
-      <w:pPr>
-        <w:pStyle w:val="BodyText"/>
-      </w:pPr>
-      <w:r>
-        <w:t xml:space="preserve">I vårt Facebook-experiment exponeras deltagare för två olika typer av bildinnehåll -- antingen presenteras en Facebook-post med en bild på en auktoritetsperson, eller en bild på en neutral person. Vilket av dessa två bildvillkor utgör då kontrollvillkoret? Båda grupperna av försöksdeltagare exponeras ju för någon form av bild, och omvänt, ingen av grupperna får titta på Facebook-posten utan bild. För att resonera om kontrollvillkoret i detta exempel kan vi börja med att tänka oss samtliga bilder på personer som existerar på Facebook. Därefter låter vi en slumpmässigt utvald Facebook-användare titta på tio slumpmässigt utvalda bilder ur samlingen av alla bilder. Slutligen ställer vi oss frågan: kommer denna användare se fler bilder på okända, och i den meningen neutrala personer, eller kommer användaren att se fler bilder som han eller hon relaterar till som auktoritetspersoner? Statistiskt sett skulle vi antagligen säga att de flesta bilderna användaren ser troligen kommer föreställa okända och därmed neutrala personer, och därigenom kan vi resonera att Facebook-bilder med neutrala personer bör utgöra vårt kontrollvillkor. Mer generellt uttryckt är det vanligt att kontrollvillkoret får motsvara det typiska fallet, medan behandlingsvillkoret innehåller en “otypisk” manipulering av något slag.</w:t>
-      </w:r>
-    </w:p>
-    <w:p>
-      <w:pPr>
-        <w:pStyle w:val="BodyText"/>
-      </w:pPr>
-      <w:r>
-        <w:t xml:space="preserve">Behandlingsvillkoret består därmed i att visa en Facebook-post med en bild föreställande en auktoritetsperson. För att ta ett konkret exempel kan vi anta att personen Leif G.W. Persson för många användare utgör en auktoritet i samband med Facebook-poster gällande kriminalitet. Att presentera en Facebook-post om kriminalitet tillsammans med en bild på Leif G.W. Persson skulle alltså utgöra behandlingsvillkoret i vårt experiment, medan att presentera samma Facebook-post med en neutral och okänd person skulle utgöra kontrollvillkoret. Det är mycket viktigt att betona att Facebook-posten (om kriminalitet) är samma i båda villkoren, medan bildinnehållet (auktoritetsperson respektive neutral person) varieras.</w:t>
-      </w:r>
-    </w:p>
-    <w:p>
-      <w:pPr>
-        <w:pStyle w:val="BodyText"/>
-      </w:pPr>
-      <w:r>
-        <w:t xml:space="preserve">Detta innebär att så mycket som möjligt i Facebook-posten hålls konstant över båda villkoren, medan en enda aspekt varieras. Detta är helt centralt för experimentell metod, eftersom det innebär att om vi uppmäter skillnader i de beroende variablerna (visuell uppmärksamhet och upplevd trovärdighet) så kan dessa skillnader mer sannolikt härledas till själva bildvillkoren och inget annat. Denna härledning blir betydligt svårare eller kanske till och med omöjlig att göra om vi samtidig varierar andra egenskaper hos Facebook-posten, t.ex. antal gillningar och rubriktext. I en undersökning är alltså behandlingsvillkor och kontrollvillkor lika viktiga, och allt annat utom själva villkoren bör hållas konstant.</w:t>
-      </w:r>
-    </w:p>
-    <w:p>
-      <w:pPr>
-        <w:pStyle w:val="BodyText"/>
-      </w:pPr>
-      <w:r>
-        <w:t xml:space="preserve">använder behandlingsvillkor i rubriken till detta stycke mest för att skapa en tydlig kontrast till kontrollvillkor i föregående avsnitt. Behandlingsvillkor benämns nämligen ofta som experimentella villkor, och fortsättningsvis kommer vi huvudsakligen använda denna beteckning.</w:t>
-      </w:r>
-    </w:p>
-    <w:bookmarkEnd w:id="97"/>
-    <w:bookmarkStart w:id="99" w:name="sub07.4.2"/>
-    <w:p>
-      <w:pPr>
-        <w:pStyle w:val="Heading3"/>
-      </w:pPr>
-      <w:bookmarkStart w:id="98" w:name="oberoende-variabler"/>
-      <w:r>
-        <w:t xml:space="preserve">7.4.2 Oberoende variabler</w:t>
-      </w:r>
-      <w:bookmarkEnd w:id="98"/>
     </w:p>
     <w:p>
       <w:pPr>
@@ -3313,15 +3285,35 @@
         <w:t xml:space="preserve">kopplade till undersökningens behandlingar). En undersökning skulle till exempel kunna fokusera på effekten av olika typer av lärarledd feedback på studenters studieresultat (dock inte inlärningsförmåga). I denna situation representerar lärares feedback den oberoende variabeln, medan något mått på studenters inlärning kan representera den beroende variabeln. Förutom att klargöra dessa två kategorier av variabler, så bör den experimentella designen också specificera de olika värden eller nivåer som de oberoende variablerna kan anta. I exemplet med inlärning ovan kan man tänka sig att variabeln "lärares feedback" kan anta värden som varierar mellan "positiv", "negativ" eller "neutral" feedback. I detta fall skulle man säga att den oberoende variabeln feedback har tre olika nivåer eller "levels" på engelska (dessa nivåer kan vidare betraktas som mer kategoriska eller mer kontinuerliga till sin natur, se variabler kapitel xx). Här är det viktigt att tydliggöra att dessa nivåer på den oberoende variabeln är den operationaliserade versionen av de experimentella villkor vi diskuterade i kapitlet innan.</w:t>
       </w:r>
     </w:p>
+    <w:bookmarkEnd w:id="97"/>
+    <w:bookmarkStart w:id="99" w:name="sub07.4.3"/>
+    <w:p>
+      <w:pPr>
+        <w:pStyle w:val="Heading3"/>
+      </w:pPr>
+      <w:bookmarkStart w:id="98" w:name="instruktionsvillkor"/>
+      <w:r>
+        <w:t xml:space="preserve">7.4.3 Instruktionsvillkor</w:t>
+      </w:r>
+      <w:bookmarkEnd w:id="98"/>
+    </w:p>
+    <w:p>
+      <w:pPr>
+        <w:pStyle w:val="FirstParagraph"/>
+      </w:pPr>
+      <w:r>
+        <w:t xml:space="preserve">En viss uppgift eller instruktion kan också fungera som ett experimentellt villkor. I sådana fall kontrasteras ofta denna uppgift mot ett kontrollvillkor där ingen uppgift eller instruktion ges (t.ex. fri interaktion). Vi kan alltså använda instruktioner för att ge olika uppgifter till två grupper av deltagare, medan resten av experimentet är identiskt för båda grupperna, och i så fall utgör själva uppgiften experimentets manipulation. Låt oss ta ett konkret exempel i form av en undersökning där varje deltagare får titta på ett antal bilder som visas en i taget på en datorskärm samtidigt som vi spelar in deltagarens blickbeteende. Hälften av deltagarna får instruktionen att titta fritt på bilderna (på engelska kallas detta ofta för "free-viewing"), medan den andra hälften får instruktionen att leta efter ett specifikt objekt i varje bild (på engelska kallas detta experimentella paradigm "visual search"). Genom denna variation i instruktioner har vi skapat ett experiment med mellangruppsdesign, innehållande ett kontrollvillkor (titta fritt), samt ett behandlingsvillkor (hitta objekt). Vi kan därefter undersöka om blickbeteende mellan dessa grupper systematiskt skiljer sig åt på det sätt vi antagit i våra hypoteser. (Se även kapitel om experimentdesign, samt kapitel om procedur.)</w:t>
+      </w:r>
+    </w:p>
     <w:bookmarkEnd w:id="99"/>
-    <w:bookmarkStart w:id="101" w:name="sub07.4.3"/>
+    <w:bookmarkStart w:id="101" w:name="sub07.4.4"/>
     <w:p>
       <w:pPr>
         <w:pStyle w:val="Heading3"/>
       </w:pPr>
-      <w:bookmarkStart w:id="100" w:name="instruktionsvillkor"/>
-      <w:r>
-        <w:t xml:space="preserve">7.4.3 Instruktionsvillkor</w:t>
+      <w:bookmarkStart w:id="100" w:name="kontrollvariabler"/>
+      <w:r>
+        <w:t xml:space="preserve">7.4.4 Kontrollvariabler</w:t>
       </w:r>
       <w:bookmarkEnd w:id="100"/>
     </w:p>
@@ -3330,148 +3322,128 @@
         <w:pStyle w:val="FirstParagraph"/>
       </w:pPr>
       <w:r>
-        <w:t xml:space="preserve">En viss uppgift eller instruktion kan också fungera som ett experimentellt villkor. I sådana fall kontrasteras ofta denna uppgift mot ett kontrollvillkor där ingen uppgift eller instruktion ges (t.ex. fri interaktion). Vi kan alltså använda instruktioner för att ge olika uppgifter till två grupper av deltagare, medan resten av experimentet är identiskt för båda grupperna, och i så fall utgör själva uppgiften experimentets manipulation. Låt oss ta ett konkret exempel i form av en undersökning där varje deltagare får titta på ett antal bilder som visas en i taget på en datorskärm samtidigt som vi spelar in deltagarens blickbeteende. Hälften av deltagarna får instruktionen att titta fritt på bilderna (på engelska kallas detta ofta för "free-viewing"), medan den andra hälften får instruktionen att leta efter ett specifikt objekt i varje bild (på engelska kallas detta experimentella paradigm "visual search"). Genom denna variation i instruktioner har vi skapat ett experiment med mellangruppsdesign, innehållande ett kontrollvillkor (titta fritt), samt ett behandlingsvillkor (hitta objekt). Vi kan därefter undersöka om blickbeteende mellan dessa grupper systematiskt skiljer sig åt på det sätt vi antagit i våra hypoteser. (Se även kapitel om experimentdesign, samt kapitel om procedur.)</w:t>
+        <w:t xml:space="preserve">Vid det här laget har förhoppningsvis läsaren fått en någorlunda klar uppfattning om innebörden i begreppen</w:t>
+      </w:r>
+      <w:r>
+        <w:t xml:space="preserve"> </w:t>
+      </w:r>
+      <w:r>
+        <w:rPr>
+          <w:i/>
+        </w:rPr>
+        <w:t xml:space="preserve">kontrollvillkor</w:t>
+      </w:r>
+      <w:r>
+        <w:t xml:space="preserve"> </w:t>
+      </w:r>
+      <w:r>
+        <w:t xml:space="preserve">resp.</w:t>
+      </w:r>
+      <w:r>
+        <w:t xml:space="preserve"> </w:t>
+      </w:r>
+      <w:r>
+        <w:rPr>
+          <w:i/>
+        </w:rPr>
+        <w:t xml:space="preserve">behandlingsvillkor</w:t>
+      </w:r>
+      <w:r>
+        <w:t xml:space="preserve">, samt begreppen</w:t>
+      </w:r>
+      <w:r>
+        <w:t xml:space="preserve"> </w:t>
+      </w:r>
+      <w:r>
+        <w:rPr>
+          <w:i/>
+        </w:rPr>
+        <w:t xml:space="preserve">beroende variabel</w:t>
+      </w:r>
+      <w:r>
+        <w:t xml:space="preserve"> </w:t>
+      </w:r>
+      <w:r>
+        <w:t xml:space="preserve">resp.</w:t>
+      </w:r>
+      <w:r>
+        <w:t xml:space="preserve"> </w:t>
+      </w:r>
+      <w:r>
+        <w:rPr>
+          <w:i/>
+        </w:rPr>
+        <w:t xml:space="preserve">oberoende variabel</w:t>
+      </w:r>
+      <w:r>
+        <w:t xml:space="preserve">. Därför kommer vi här att introducera det nya begreppet</w:t>
+      </w:r>
+      <w:r>
+        <w:t xml:space="preserve"> </w:t>
+      </w:r>
+      <w:r>
+        <w:rPr>
+          <w:i/>
+        </w:rPr>
+        <w:t xml:space="preserve">kontrollvariabel</w:t>
+      </w:r>
+      <w:r>
+        <w:t xml:space="preserve"> </w:t>
+      </w:r>
+      <w:r>
+        <w:t xml:space="preserve">som kan komplicera bilden något, och som därför bäst förstås i kontrast till tidigare nämnda begrepp. Enkelt uttryckt beskriver kontrollvariabler sådana variabler som vi försöker mäta upp inom ett experiment för att dessa variabler inte ska konfundera de statistiska modeller som användes för att utvärdera och sammanställa experimentets resultat (jfr. engelskans “confounds”). Vad betyder detta? Jo om vi inte håller koll på vissa variabler under experimentets genomförande så riskerar de att på mer eller mindre oförutsägbara sätt snedvrida resultaten, och detta vill vi naturligtvis undvika.</w:t>
+      </w:r>
+    </w:p>
+    <w:p>
+      <w:pPr>
+        <w:pStyle w:val="BodyText"/>
+      </w:pPr>
+      <w:r>
+        <w:t xml:space="preserve">Låt oss ta ett konkret exempel på kontrollvariabler. Vi genomför ett experiment med syfte att undersöka hur två olika nivåer av rumsbelysning (normalt och svagt ljus) påverkar deltagarnas förmåga att läsa text på en datorskärm (exempelvis läshastighet och/eller läsförståelse). Vi rekryterar ett representativt urval av befolkningen som deltagare i studien och låter därefter två slumpmässigt utvalda grupper läsa på datorskärm under var sitt belysningsvillkor. Enligt tidigare forskning förväntar vi oss att gruppen som läste under svag rumsbelysning ska prestera något sämre vad gäller läshastighet jämfört med gruppen som läste under normal belysning. Men när vi sammanställer resultaten visar det sig till vår förvåning att båda grupperna har lika bra läsninghastighet.</w:t>
+      </w:r>
+    </w:p>
+    <w:p>
+      <w:pPr>
+        <w:pStyle w:val="BodyText"/>
+      </w:pPr>
+      <w:r>
+        <w:t xml:space="preserve">Vad är det som har hänt här? När vi går tillbaka och undersöker våra experimentgrupper upptäcker vi kanske att det slumpmässiga urvalet resulterade i fler äldre personer i gruppen som läste under normal belysning, och fler yngre i gruppen som läste under svag belysning. Eftersom yngre personer generellt sett har bättre syn än äldre, resulterade den skeva ålderfördelningen mellan grupperna att läsprestationen var lika god under båda belysningsvillkor. Hade vi studerat tidigare forskning tillräckligt noga hade vi vetat att synsystemet har inte en konstant funktion över alla åldrar, utan försämras ganska kontinuerligt från medelåldern och framåt. För att isolera effekten av synförmåga från effekten av rumsbelysning hade vi i detta fall alltså behövt mäta varje deltagares</w:t>
+      </w:r>
+      <w:r>
+        <w:t xml:space="preserve"> </w:t>
+      </w:r>
+      <w:r>
+        <w:rPr>
+          <w:i/>
+        </w:rPr>
+        <w:t xml:space="preserve">ålder</w:t>
+      </w:r>
+      <w:r>
+        <w:t xml:space="preserve"> </w:t>
+      </w:r>
+      <w:r>
+        <w:t xml:space="preserve">som en kontrollvariabel, och ta med denna i den statistiska sammanställningen av studiens resultat.</w:t>
+      </w:r>
+    </w:p>
+    <w:p>
+      <w:pPr>
+        <w:pStyle w:val="BodyText"/>
+      </w:pPr>
+      <w:r>
+        <w:t xml:space="preserve">Vad vi stött på här ett typ 2 fel, falskt negativt resultat (“type 2 error”). Det är värt att notera att om åldersfördelningen varit skev åt andra hållet, dvs att fler äldre personer råkade befinna sig i villkoret med svag rumsbelysning, så hade resultaten indikerat en överdrivet stor skillnad i läsförmåga mellan grupperna. I detta fall hade vi pratat om ett typ 1 fel, vilket kan vara svårare att upptäcka eftersom resultaten går i den riktning vi förväntar oss. Vi tycker oss i någon mening få bättre och tydligare resutat, trots att vi i sjäva verket fått ett missvisande resultat. Sammanfattningsvis handlar kontrollvariabler egentligen om att vi under ideala förhållanden kanske skulle vilja mäta allt, men vi måste begränsa oss av praktiska skäl, och mäta (och därigenom kontrollera) de viktigaste felkällorna i en undersökning.</w:t>
       </w:r>
     </w:p>
     <w:bookmarkEnd w:id="101"/>
-    <w:bookmarkStart w:id="103" w:name="sub07.4.4"/>
+    <w:bookmarkStart w:id="103" w:name="sub07.4.5"/>
     <w:p>
       <w:pPr>
         <w:pStyle w:val="Heading3"/>
       </w:pPr>
-      <w:bookmarkStart w:id="102" w:name="kontrollvariabler"/>
-      <w:r>
-        <w:t xml:space="preserve">7.4.4 Kontrollvariabler</w:t>
+      <w:bookmarkStart w:id="102" w:name="utrustning-och-materiel"/>
+      <w:r>
+        <w:t xml:space="preserve">7.4.5 Utrustning och materiel</w:t>
       </w:r>
       <w:bookmarkEnd w:id="102"/>
-    </w:p>
-    <w:p>
-      <w:pPr>
-        <w:pStyle w:val="FirstParagraph"/>
-      </w:pPr>
-      <w:r>
-        <w:t xml:space="preserve">Vid det här laget har förhoppningsvis läsaren fått en någorlunda klar uppfattning om innebörden i begreppen</w:t>
-      </w:r>
-      <w:r>
-        <w:t xml:space="preserve"> </w:t>
-      </w:r>
-      <w:r>
-        <w:rPr>
-          <w:i/>
-        </w:rPr>
-        <w:t xml:space="preserve">kontrollvillkor</w:t>
-      </w:r>
-      <w:r>
-        <w:t xml:space="preserve"> </w:t>
-      </w:r>
-      <w:r>
-        <w:t xml:space="preserve">resp.</w:t>
-      </w:r>
-      <w:r>
-        <w:t xml:space="preserve"> </w:t>
-      </w:r>
-      <w:r>
-        <w:rPr>
-          <w:i/>
-        </w:rPr>
-        <w:t xml:space="preserve">behandlingsvillkor</w:t>
-      </w:r>
-      <w:r>
-        <w:t xml:space="preserve">, samt begreppen</w:t>
-      </w:r>
-      <w:r>
-        <w:t xml:space="preserve"> </w:t>
-      </w:r>
-      <w:r>
-        <w:rPr>
-          <w:i/>
-        </w:rPr>
-        <w:t xml:space="preserve">beroende variabel</w:t>
-      </w:r>
-      <w:r>
-        <w:t xml:space="preserve"> </w:t>
-      </w:r>
-      <w:r>
-        <w:t xml:space="preserve">resp.</w:t>
-      </w:r>
-      <w:r>
-        <w:t xml:space="preserve"> </w:t>
-      </w:r>
-      <w:r>
-        <w:rPr>
-          <w:i/>
-        </w:rPr>
-        <w:t xml:space="preserve">oberoende variabel</w:t>
-      </w:r>
-      <w:r>
-        <w:t xml:space="preserve">. Därför kommer vi här att introducera det nya begreppet</w:t>
-      </w:r>
-      <w:r>
-        <w:t xml:space="preserve"> </w:t>
-      </w:r>
-      <w:r>
-        <w:rPr>
-          <w:i/>
-        </w:rPr>
-        <w:t xml:space="preserve">kontrollvariabel</w:t>
-      </w:r>
-      <w:r>
-        <w:t xml:space="preserve"> </w:t>
-      </w:r>
-      <w:r>
-        <w:t xml:space="preserve">som kan komplicera bilden något, och som därför bäst förstås i kontrast till tidigare nämnda begrepp. Enkelt uttryckt beskriver kontrollvariabler sådana variabler som vi försöker mäta upp inom ett experiment för att dessa variabler inte ska konfundera de statistiska modeller som användes för att utvärdera och sammanställa experimentets resultat (jfr. engelskans “confounds”). Vad betyder detta? Jo om vi inte håller koll på vissa variabler under experimentets genomförande så riskerar de att på mer eller mindre oförutsägbara sätt snedvrida resultaten, och detta vill vi naturligtvis undvika.</w:t>
-      </w:r>
-    </w:p>
-    <w:p>
-      <w:pPr>
-        <w:pStyle w:val="BodyText"/>
-      </w:pPr>
-      <w:r>
-        <w:t xml:space="preserve">Låt oss ta ett konkret exempel på kontrollvariabler. Vi genomför ett experiment med syfte att undersöka hur två olika nivåer av rumsbelysning (normalt och svagt ljus) påverkar deltagarnas förmåga att läsa text på en datorskärm (exempelvis läshastighet och/eller läsförståelse). Vi rekryterar ett representativt urval av befolkningen som deltagare i studien och låter därefter två slumpmässigt utvalda grupper läsa på datorskärm under var sitt belysningsvillkor. Enligt tidigare forskning förväntar vi oss att gruppen som läste under svag rumsbelysning ska prestera något sämre vad gäller läshastighet jämfört med gruppen som läste under normal belysning. Men när vi sammanställer resultaten visar det sig till vår förvåning att båda grupperna har lika bra läsninghastighet.</w:t>
-      </w:r>
-    </w:p>
-    <w:p>
-      <w:pPr>
-        <w:pStyle w:val="BodyText"/>
-      </w:pPr>
-      <w:r>
-        <w:t xml:space="preserve">Vad är det som har hänt här? När vi går tillbaka och undersöker våra experimentgrupper upptäcker vi kanske att det slumpmässiga urvalet resulterade i fler äldre personer i gruppen som läste under normal belysning, och fler yngre i gruppen som läste under svag belysning. Eftersom yngre personer generellt sett har bättre syn än äldre, resulterade den skeva ålderfördelningen mellan grupperna att läsprestationen var lika god under båda belysningsvillkor. Hade vi studerat tidigare forskning tillräckligt noga hade vi vetat att synsystemet har inte en konstant funktion över alla åldrar, utan försämras ganska kontinuerligt från medelåldern och framåt. För att isolera effekten av synförmåga från effekten av rumsbelysning hade vi i detta fall alltså behövt mäta varje deltagares</w:t>
-      </w:r>
-      <w:r>
-        <w:t xml:space="preserve"> </w:t>
-      </w:r>
-      <w:r>
-        <w:rPr>
-          <w:i/>
-        </w:rPr>
-        <w:t xml:space="preserve">ålder</w:t>
-      </w:r>
-      <w:r>
-        <w:t xml:space="preserve"> </w:t>
-      </w:r>
-      <w:r>
-        <w:t xml:space="preserve">som en kontrollvariabel, och ta med denna i den statistiska sammanställningen av studiens resultat.</w:t>
-      </w:r>
-    </w:p>
-    <w:p>
-      <w:pPr>
-        <w:pStyle w:val="BodyText"/>
-      </w:pPr>
-      <w:r>
-        <w:t xml:space="preserve">Vad vi stött på här ett typ 2 fel, falskt negativt resultat (“type 2 error”). Det är värt att notera att om åldersfördelningen varit skev åt andra hållet, dvs att fler äldre personer råkade befinna sig i villkoret med svag rumsbelysning, så hade resultaten indikerat en överdrivet stor skillnad i läsförmåga mellan grupperna. I detta fall hade vi pratat om ett typ 1 fel, vilket kan vara svårare att upptäcka eftersom resultaten går i den riktning vi förväntar oss. Vi tycker oss i någon mening få bättre och tydligare resutat, trots att vi i sjäva verket fått ett missvisande resultat. Sammanfattningsvis handlar kontrollvariabler egentligen om att vi under ideala förhållanden kanske skulle vilja mäta allt, men vi måste begränsa oss av praktiska skäl, och mäta (och därigenom kontrollera) de viktigaste felkällorna i en undersökning.</w:t>
-      </w:r>
-    </w:p>
-    <w:bookmarkEnd w:id="103"/>
-    <w:bookmarkStart w:id="105" w:name="sub07.4.5"/>
-    <w:p>
-      <w:pPr>
-        <w:pStyle w:val="Heading3"/>
-      </w:pPr>
-      <w:bookmarkStart w:id="104" w:name="utrustning-och-materiel"/>
-      <w:r>
-        <w:t xml:space="preserve">7.4.5 Utrustning och materiel</w:t>
-      </w:r>
-      <w:bookmarkEnd w:id="104"/>
     </w:p>
     <w:p>
       <w:pPr>
@@ -3554,17 +3526,17 @@
         <w:t xml:space="preserve">Material, Stimulikonstruktion. Här förklarar vi exakt vad det är vi manipulerar eller varierar i experimentet, samt i vilka nivåer en egenskap manipuleras. I exemplet med Facebook-artiklar varierar vi bildinnehållet i två nivåer, “neutral person” och “auktoritetsperson”. Vi beskriver också hur vi säkerställt att denna skillnad bildinnehåll är objektiv och uppfattas på samma sätt av olika delagare (intercoder reliability). Vi varierar inte antalet “likes” som respektive Facebook-artikel har fått, eller vilken källa som visas. Vad varieras, vad hålls konstant? Full factorial design may also be called a fully crossed design. Se följande stycke om experimentdesign.</w:t>
       </w:r>
     </w:p>
-    <w:bookmarkEnd w:id="105"/>
-    <w:bookmarkStart w:id="107" w:name="sub07.4.6"/>
+    <w:bookmarkEnd w:id="103"/>
+    <w:bookmarkStart w:id="105" w:name="sub07.4.6"/>
     <w:p>
       <w:pPr>
         <w:pStyle w:val="Heading3"/>
       </w:pPr>
-      <w:bookmarkStart w:id="106" w:name="planering-av-experimentella-villkor"/>
+      <w:bookmarkStart w:id="104" w:name="planering-av-experimentella-villkor"/>
       <w:r>
         <w:t xml:space="preserve">7.4.6 Planering av experimentella villkor</w:t>
       </w:r>
-      <w:bookmarkEnd w:id="106"/>
+      <w:bookmarkEnd w:id="104"/>
     </w:p>
     <w:p>
       <w:pPr>
@@ -3699,156 +3671,156 @@
         <w:t xml:space="preserve">. Denna del beskriver</w:t>
       </w:r>
     </w:p>
+    <w:bookmarkEnd w:id="105"/>
+    <w:bookmarkStart w:id="107" w:name="sub07.4.7"/>
+    <w:p>
+      <w:pPr>
+        <w:pStyle w:val="Heading3"/>
+      </w:pPr>
+      <w:bookmarkStart w:id="106" w:name="rapportering-av-experimentella-villkor"/>
+      <w:r>
+        <w:t xml:space="preserve">7.4.7 Rapportering av experimentella villkor</w:t>
+      </w:r>
+      <w:bookmarkEnd w:id="106"/>
+    </w:p>
+    <w:p>
+      <w:pPr>
+        <w:pStyle w:val="FirstParagraph"/>
+      </w:pPr>
+      <w:r>
+        <w:t xml:space="preserve">Rapportering - exempel på hur detta skulle kunna formuleras i ett manuskript. Utrustning som används för att distribuera materiel. Efter att man avhandlat försöksdeltagare och eventuella pilottest, är det vanligt att man i en journalartikel övergår till att diskutera den tekniska utrustning och apparatur som använts i samband med genomförandet av ett experiment.</w:t>
+      </w:r>
+    </w:p>
     <w:bookmarkEnd w:id="107"/>
-    <w:bookmarkStart w:id="109" w:name="sub07.4.7"/>
+    <w:bookmarkEnd w:id="108"/>
+    <w:bookmarkStart w:id="132" w:name="sec07.5"/>
+    <w:p>
+      <w:pPr>
+        <w:pStyle w:val="Heading2"/>
+      </w:pPr>
+      <w:bookmarkStart w:id="109" w:name="experimentell-design"/>
+      <w:r>
+        <w:t xml:space="preserve">7.5 Experimentell design</w:t>
+      </w:r>
+      <w:bookmarkEnd w:id="109"/>
+    </w:p>
+    <w:p>
+      <w:pPr>
+        <w:pStyle w:val="FirstParagraph"/>
+      </w:pPr>
+      <w:r>
+        <w:t xml:space="preserve">Design är ett ganska svårdefinierat begrepp, vars innebörd handlar om att på ett överskådligt sätt sammanfatta strukturen och planen hos en vetenskaplig undersökning (på svenska används ibland “upplägg” eller “planering” som synonymer till experimentdesign). Man kan säga att begreppet experimentell design har två centrala aspekter: den första är kopplad till att beskriva och specificera de beroende och oberoende variablerna som ingår en undersökning, medan den andra centrala aspekten är kopplad till att beskriva hur deltagarna i en undersökning exponeras för de experimentella villkor som omfattas av de oberoende variablerna, dvs hur behandlingar eller “trials” är distribuerade inom en experimentell studie. I det följande ska vi börja med att diskutera experimentell design i relation till oberoende variabler, vilka vi även refererar till som behandlingsvariabler i denna bok.</w:t>
+      </w:r>
+    </w:p>
+    <w:p>
+      <w:pPr>
+        <w:pStyle w:val="BodyText"/>
+      </w:pPr>
+      <w:r>
+        <w:t xml:space="preserve">För att få en bättre förståelse av begreppet experimentdesign börjar vi med ett exempel från den medicinska forskningen. En epidemiologisk forskare bestämmer sig för att testa ett nytt vaccin som den tagit fram. För att undersöka detta bestämmer sig forskaren (i vanlig ordning) för att rekrytera försöksdeltagare som sedan delas in i två grupper, varav den ena gruppen får en overksam spruta med saltvattenlösning, och deltagare i den andra gruppen får en spruta med det nya vaccinet. Vi säger därför att detta experiment har en</w:t>
+      </w:r>
+      <w:r>
+        <w:t xml:space="preserve"> </w:t>
+      </w:r>
+      <w:r>
+        <w:rPr>
+          <w:i/>
+        </w:rPr>
+        <w:t xml:space="preserve">mellangruppsdesign</w:t>
+      </w:r>
+      <w:r>
+        <w:t xml:space="preserve">, eftersom effekten av den oberoende variabeln (vatten vs. vaccin) mäts och jämförs mellan två likvärdiga grupper av deltagare. Som tumregel kan man säga att en enklare experimentdesign är ofta att föredra framför en mer komplicerad design. Orsaken till detta är att en enkel design ofta genererar tydligare resultat som är enklare att tolka. Enklare experimentella designer består ofta bara av en enda oberoende variabel som kan vara antingen kontinuerlig eller diskret (i den engelska metodlitteraturen omnämns dessa ibland som “metric” respektive “non-metric variables”). När man designar ett experiment försöker man ofta passa på att</w:t>
+      </w:r>
+    </w:p>
+    <w:p>
+      <w:pPr>
+        <w:pStyle w:val="BodyText"/>
+      </w:pPr>
+      <w:r>
+        <w:t xml:space="preserve">Även om enkla experimentdesigner är idealet så finns det flera situationer där exempelvis en mellangruppsdesign inte riktigt räcker till. En sådan situation kan inträffa om den uppmätta effekten av en behandling på en viss utfallsvariabel är relativt liten jämfört med kontrollvillkoret. I sådana situationer riskerar alltså en eventuell effekt av behandlingen att drunkna i bakgrundsbruset från andra orsaksfaktorer. Ett konkret exempel på detta undersökningar som mäter deltagarnas EEG. En annan situation där en enkel mellangruppsdesign kan vara otillräckligt är om det naturligt förekommer stora individuella skillnader mellan deltagarna inom respektive försöksgrupp med avseende på utfallsvariabeln. Gemensamt för båda dessa problematiska situationer är alltså att den förväntade effekten av behandlingen är liten i relation till andra omgivande bruskällor (i överförd bemärkelse används ibland det engelska uttrycket "low signal-to-noise ratio"), och att det därför föreligger en risk för typ I- och typ II-fel (false positives respektive false negatives).</w:t>
+      </w:r>
+    </w:p>
+    <w:p>
+      <w:pPr>
+        <w:pStyle w:val="BodyText"/>
+      </w:pPr>
+      <w:r>
+        <w:t xml:space="preserve">Just detta är ofta fallet i samhällsvetenskapliga undersökningar, där det är vanligt att kvantitativa data samlas in genom självrapporterade enkätsvar som ytterst är beroende av varje deltagares vilja och förmåga att svara uppriktigt, vilket skapar stor individuell variation. Här kan det alltså vara önskvärt att använda mer robusta experimentdesigner som “står pall” för brusiga datainsamlingar innehållande flera potentiella felkällor. En lösning på detta problem är så kallad</w:t>
+      </w:r>
+      <w:r>
+        <w:t xml:space="preserve"> </w:t>
+      </w:r>
+      <w:r>
+        <w:rPr>
+          <w:i/>
+        </w:rPr>
+        <w:t xml:space="preserve">inomgruppsdesign</w:t>
+      </w:r>
+      <w:r>
+        <w:t xml:space="preserve">, vilket vi ska diskutera längre fram i detta kapitel. Den tydligaste skillnaden gentemot mellangruppsdesign är dock att denna typ av experiment exponerar varje deltagare för både kontrollvillkor och behandlingsvillkor, samt att denna exponering kan upprepas flera gånger för varje deltagare. Av naturliga skäl är detta experimentella upplägg många gånger svårt eller omöjligt att genomföra inom den medicinska forskningen, eftersom försöksdeltagare inte både kan ges en placebotablett</w:t>
+      </w:r>
+      <w:r>
+        <w:t xml:space="preserve"> </w:t>
+      </w:r>
+      <w:r>
+        <w:rPr>
+          <w:i/>
+        </w:rPr>
+        <w:t xml:space="preserve">och</w:t>
+      </w:r>
+      <w:r>
+        <w:t xml:space="preserve"> </w:t>
+      </w:r>
+      <w:r>
+        <w:t xml:space="preserve">en verksam medicin vid samma tillfälle.</w:t>
+      </w:r>
+    </w:p>
+    <w:bookmarkStart w:id="111" w:name="sub07.5.1"/>
     <w:p>
       <w:pPr>
         <w:pStyle w:val="Heading3"/>
       </w:pPr>
-      <w:bookmarkStart w:id="108" w:name="rapportering-av-experimentella-villkor"/>
-      <w:r>
-        <w:t xml:space="preserve">7.4.7 Rapportering av experimentella villkor</w:t>
-      </w:r>
-      <w:bookmarkEnd w:id="108"/>
+      <w:bookmarkStart w:id="110" w:name="instruktioner-och-uppgifter"/>
+      <w:r>
+        <w:t xml:space="preserve">7.5.1 Instruktioner och uppgifter</w:t>
+      </w:r>
+      <w:bookmarkEnd w:id="110"/>
     </w:p>
     <w:p>
       <w:pPr>
         <w:pStyle w:val="FirstParagraph"/>
       </w:pPr>
       <w:r>
-        <w:t xml:space="preserve">Rapportering - exempel på hur detta skulle kunna formuleras i ett manuskript. Utrustning som används för att distribuera materiel. Efter att man avhandlat försöksdeltagare och eventuella pilottest, är det vanligt att man i en journalartikel övergår till att diskutera den tekniska utrustning och apparatur som använts i samband med genomförandet av ett experiment.</w:t>
-      </w:r>
-    </w:p>
-    <w:bookmarkEnd w:id="109"/>
-    <w:bookmarkEnd w:id="110"/>
-    <w:bookmarkStart w:id="134" w:name="sec07.5"/>
-    <w:p>
-      <w:pPr>
-        <w:pStyle w:val="Heading2"/>
-      </w:pPr>
-      <w:bookmarkStart w:id="111" w:name="experimentell-design"/>
-      <w:r>
-        <w:t xml:space="preserve">7.5 Experimentell design</w:t>
-      </w:r>
-      <w:bookmarkEnd w:id="111"/>
-    </w:p>
-    <w:p>
-      <w:pPr>
-        <w:pStyle w:val="FirstParagraph"/>
-      </w:pPr>
-      <w:r>
-        <w:t xml:space="preserve">Design är ett ganska svårdefinierat begrepp, vars innebörd handlar om att på ett överskådligt sätt sammanfatta strukturen och planen hos en vetenskaplig undersökning (på svenska används ibland “upplägg” eller “planering” som synonymer till experimentdesign). Man kan säga att begreppet experimentell design har två centrala aspekter: den första är kopplad till att beskriva och specificera de beroende och oberoende variablerna som ingår en undersökning, medan den andra centrala aspekten är kopplad till att beskriva hur deltagarna i en undersökning exponeras för de experimentella villkor som omfattas av de oberoende variablerna, dvs hur behandlingar eller “trials” är distribuerade inom en experimentell studie. I det följande ska vi börja med att diskutera experimentell design i relation till oberoende variabler, vilka vi även refererar till som behandlingsvariabler i denna bok.</w:t>
-      </w:r>
-    </w:p>
-    <w:p>
-      <w:pPr>
-        <w:pStyle w:val="BodyText"/>
-      </w:pPr>
-      <w:r>
-        <w:t xml:space="preserve">För att få en bättre förståelse av begreppet experimentdesign börjar vi med ett exempel från den medicinska forskningen. En epidemiologisk forskare bestämmer sig för att testa ett nytt vaccin som den tagit fram. För att undersöka detta bestämmer sig forskaren (i vanlig ordning) för att rekrytera försöksdeltagare som sedan delas in i två grupper, varav den ena gruppen får en overksam spruta med saltvattenlösning, och deltagare i den andra gruppen får en spruta med det nya vaccinet. Vi säger därför att detta experiment har en</w:t>
-      </w:r>
-      <w:r>
-        <w:t xml:space="preserve"> </w:t>
-      </w:r>
-      <w:r>
-        <w:rPr>
-          <w:i/>
-        </w:rPr>
-        <w:t xml:space="preserve">mellangruppsdesign</w:t>
-      </w:r>
-      <w:r>
-        <w:t xml:space="preserve">, eftersom effekten av den oberoende variabeln (vatten vs. vaccin) mäts och jämförs mellan två likvärdiga grupper av deltagare. Som tumregel kan man säga att en enklare experimentdesign är ofta att föredra framför en mer komplicerad design. Orsaken till detta är att en enkel design ofta genererar tydligare resultat som är enklare att tolka. Enklare experimentella designer består ofta bara av en enda oberoende variabel som kan vara antingen kontinuerlig eller diskret (i den engelska metodlitteraturen omnämns dessa ibland som “metric” respektive “non-metric variables”). När man designar ett experiment försöker man ofta passa på att</w:t>
-      </w:r>
-    </w:p>
-    <w:p>
-      <w:pPr>
-        <w:pStyle w:val="BodyText"/>
-      </w:pPr>
-      <w:r>
-        <w:t xml:space="preserve">Även om enkla experimentdesigner är idealet så finns det flera situationer där exempelvis en mellangruppsdesign inte riktigt räcker till. En sådan situation kan inträffa om den uppmätta effekten av en behandling på en viss utfallsvariabel är relativt liten jämfört med kontrollvillkoret. I sådana situationer riskerar alltså en eventuell effekt av behandlingen att drunkna i bakgrundsbruset från andra orsaksfaktorer. Ett konkret exempel på detta undersökningar som mäter deltagarnas EEG. En annan situation där en enkel mellangruppsdesign kan vara otillräckligt är om det naturligt förekommer stora individuella skillnader mellan deltagarna inom respektive försöksgrupp med avseende på utfallsvariabeln. Gemensamt för båda dessa problematiska situationer är alltså att den förväntade effekten av behandlingen är liten i relation till andra omgivande bruskällor (i överförd bemärkelse används ibland det engelska uttrycket "low signal-to-noise ratio"), och att det därför föreligger en risk för typ I- och typ II-fel (false positives respektive false negatives).</w:t>
-      </w:r>
-    </w:p>
-    <w:p>
-      <w:pPr>
-        <w:pStyle w:val="BodyText"/>
-      </w:pPr>
-      <w:r>
-        <w:t xml:space="preserve">Just detta är ofta fallet i samhällsvetenskapliga undersökningar, där det är vanligt att kvantitativa data samlas in genom självrapporterade enkätsvar som ytterst är beroende av varje deltagares vilja och förmåga att svara uppriktigt, vilket skapar stor individuell variation. Här kan det alltså vara önskvärt att använda mer robusta experimentdesigner som “står pall” för brusiga datainsamlingar innehållande flera potentiella felkällor. En lösning på detta problem är så kallad</w:t>
-      </w:r>
-      <w:r>
-        <w:t xml:space="preserve"> </w:t>
-      </w:r>
-      <w:r>
-        <w:rPr>
-          <w:i/>
-        </w:rPr>
-        <w:t xml:space="preserve">inomgruppsdesign</w:t>
-      </w:r>
-      <w:r>
-        <w:t xml:space="preserve">, vilket vi ska diskutera längre fram i detta kapitel. Den tydligaste skillnaden gentemot mellangruppsdesign är dock att denna typ av experiment exponerar varje deltagare för både kontrollvillkor och behandlingsvillkor, samt att denna exponering kan upprepas flera gånger för varje deltagare. Av naturliga skäl är detta experimentella upplägg många gånger svårt eller omöjligt att genomföra inom den medicinska forskningen, eftersom försöksdeltagare inte både kan ges en placebotablett</w:t>
-      </w:r>
-      <w:r>
-        <w:t xml:space="preserve"> </w:t>
-      </w:r>
-      <w:r>
-        <w:rPr>
-          <w:i/>
-        </w:rPr>
-        <w:t xml:space="preserve">och</w:t>
-      </w:r>
-      <w:r>
-        <w:t xml:space="preserve"> </w:t>
-      </w:r>
-      <w:r>
-        <w:t xml:space="preserve">en verksam medicin vid samma tillfälle.</w:t>
-      </w:r>
-    </w:p>
-    <w:bookmarkStart w:id="113" w:name="sub07.5.1"/>
+        <w:t xml:space="preserve">Många samhällsvetenskapliga experiment brukar börja med en instruktion som ges till varje deltagare för att förklara vad som kommer hända, vilken uppgift som ska lösas, samt vad vi som forskare mäter hos deltagaren (dock nämner vi inte vad som har manipulerats i experimentets, eftersom deltagaren bör hållas omedveten om detta till efter att den är klar). Dessa instruktioner är i sig en viktig aspekt av experimentet, eftersom forskaren därigenom försöker uppnå en standardiserad situation där alla deltagare uppfattar experimentet på samma sätt, för att på så sätt öka validiteten och reliabiliteten hos insamlade data.</w:t>
+      </w:r>
+    </w:p>
+    <w:p>
+      <w:pPr>
+        <w:pStyle w:val="BodyText"/>
+      </w:pPr>
+      <w:r>
+        <w:t xml:space="preserve">Men vi skulle också kunna använda instruktioner för att ge olika uppgifter till två grupper av deltagare, medan resten av experimentet är identiskt för båda grupperna, och i så fall utgör själva uppgiften experimentets manipulation. Låt oss ta ett konkret exempel i form av en undersökning där varje deltagare får titta på ett antal bilder som visas en i taget på en datorskärm samtidigt som vi spelar in deltagarens blickbeteende. Hälften av deltagarna får instruktionen att titta fritt på bilderna (på engelska kallas detta ofta för "free-viewing"), medan den andra hälften får instruktionen att leta efter ett specifikt objekt i varje bild (på engelska "visual search"). Genom denna variation i instruktioner har vi skapat ett experiment med mellangruppsdesign, innehållande ett kontrollvillkor (titta fritt), samt ett behandlingsvillkor (hitta objekt). Vi kan därefter undersöka om blickbeteende mellan dessa grupper systematiskt skiljer sig åt på det sätt vi antagit i våra hypoteser.</w:t>
+      </w:r>
+    </w:p>
+    <w:p>
+      <w:pPr>
+        <w:pStyle w:val="BodyText"/>
+      </w:pPr>
+      <w:r>
+        <w:t xml:space="preserve">Exemplet ovan handlar om en specifik användning av instruktioner för att generera ett experimentellt villkor. Mer generellt kan man säga att det ofta är fördelaktigt att ge deltagare någon form av uppgift i samband med ett experiment, eftersom man därigenom minskar variationen i hur deltagare interagerar med experimentets villkor. Mindre variation gör i sin tur att vi får större möjligheter att upptäcka statistiska skillnader mellan villkoren med avseende på någon utfallsvariabel. En uppgift av något slag gör deltagarna mer fokuserade. Dessutom innebär en uppgiftsstyrd eller målorienterad experimentdesign (engelska “task-oriented” eller “goal-directed”) att vi som forskare får möjlighet att mäta uppgiftsprestation (engelska “task performance”), vilket ofta är en användbar utfallsvariabel.</w:t>
+      </w:r>
+    </w:p>
+    <w:bookmarkEnd w:id="111"/>
+    <w:bookmarkStart w:id="113" w:name="sub07.5.2"/>
     <w:p>
       <w:pPr>
         <w:pStyle w:val="Heading3"/>
       </w:pPr>
-      <w:bookmarkStart w:id="112" w:name="instruktioner-och-uppgifter"/>
-      <w:r>
-        <w:t xml:space="preserve">7.5.1 Instruktioner och uppgifter</w:t>
+      <w:bookmarkStart w:id="112" w:name="randomisering-och-balansering"/>
+      <w:r>
+        <w:t xml:space="preserve">7.5.2 Randomisering och balansering</w:t>
       </w:r>
       <w:bookmarkEnd w:id="112"/>
-    </w:p>
-    <w:p>
-      <w:pPr>
-        <w:pStyle w:val="FirstParagraph"/>
-      </w:pPr>
-      <w:r>
-        <w:t xml:space="preserve">Många samhällsvetenskapliga experiment brukar börja med en instruktion som ges till varje deltagare för att förklara vad som kommer hända, vilken uppgift som ska lösas, samt vad vi som forskare mäter hos deltagaren (dock nämner vi inte vad som har manipulerats i experimentets, eftersom deltagaren bör hållas omedveten om detta till efter att den är klar). Dessa instruktioner är i sig en viktig aspekt av experimentet, eftersom forskaren därigenom försöker uppnå en standardiserad situation där alla deltagare uppfattar experimentet på samma sätt, för att på så sätt öka validiteten och reliabiliteten hos insamlade data.</w:t>
-      </w:r>
-    </w:p>
-    <w:p>
-      <w:pPr>
-        <w:pStyle w:val="BodyText"/>
-      </w:pPr>
-      <w:r>
-        <w:t xml:space="preserve">Men vi skulle också kunna använda instruktioner för att ge olika uppgifter till två grupper av deltagare, medan resten av experimentet är identiskt för båda grupperna, och i så fall utgör själva uppgiften experimentets manipulation. Låt oss ta ett konkret exempel i form av en undersökning där varje deltagare får titta på ett antal bilder som visas en i taget på en datorskärm samtidigt som vi spelar in deltagarens blickbeteende. Hälften av deltagarna får instruktionen att titta fritt på bilderna (på engelska kallas detta ofta för "free-viewing"), medan den andra hälften får instruktionen att leta efter ett specifikt objekt i varje bild (på engelska "visual search"). Genom denna variation i instruktioner har vi skapat ett experiment med mellangruppsdesign, innehållande ett kontrollvillkor (titta fritt), samt ett behandlingsvillkor (hitta objekt). Vi kan därefter undersöka om blickbeteende mellan dessa grupper systematiskt skiljer sig åt på det sätt vi antagit i våra hypoteser.</w:t>
-      </w:r>
-    </w:p>
-    <w:p>
-      <w:pPr>
-        <w:pStyle w:val="BodyText"/>
-      </w:pPr>
-      <w:r>
-        <w:t xml:space="preserve">Exemplet ovan handlar om en specifik användning av instruktioner för att generera ett experimentellt villkor. Mer generellt kan man säga att det ofta är fördelaktigt att ge deltagare någon form av uppgift i samband med ett experiment, eftersom man därigenom minskar variationen i hur deltagare interagerar med experimentets villkor. Mindre variation gör i sin tur att vi får större möjligheter att upptäcka statistiska skillnader mellan villkoren med avseende på någon utfallsvariabel. En uppgift av något slag gör deltagarna mer fokuserade. Dessutom innebär en uppgiftsstyrd eller målorienterad experimentdesign (engelska “task-oriented” eller “goal-directed”) att vi som forskare får möjlighet att mäta uppgiftsprestation (engelska “task performance”), vilket ofta är en användbar utfallsvariabel.</w:t>
-      </w:r>
-    </w:p>
-    <w:bookmarkEnd w:id="113"/>
-    <w:bookmarkStart w:id="115" w:name="sub07.5.2"/>
-    <w:p>
-      <w:pPr>
-        <w:pStyle w:val="Heading3"/>
-      </w:pPr>
-      <w:bookmarkStart w:id="114" w:name="randomisering-och-balansering"/>
-      <w:r>
-        <w:t xml:space="preserve">7.5.2 Randomisering och balansering</w:t>
-      </w:r>
-      <w:bookmarkEnd w:id="114"/>
     </w:p>
     <w:p>
       <w:pPr>
@@ -4213,17 +4185,17 @@
         <w:t xml:space="preserve">I ansiktsstudien ovan skulle vi kunna lösa randomiseringen på åtminstone två olika sätt. Det första sättet vore att ge varje bild 1/3 chans att presenteras som första, andra och tredje villkor. Detta kallas för randomisering utan ersättning (“randomization without replacement”). Det andra sättet vore att göra en lista med alla de sex möjliga ordningsföljder i vilka man kan presentera tre villkor, och sedan presentera villkoren enligt dessa ordningsföljder för de sex första deltagarna. Därefter upprepas ordningsföljderna för nästa sex deltagare. Denna metod kallas för “latin square”, och innebär idealiskt att vi skulle behöva ett totalt antal deltagare i studien som är en multipel av sex (dvs. 12, 18, 24, osv.) för att designen ska vara helt balanserad. Randomisering är alltså viktigt om man kan misstänka att experimentella villkor skapar ordningseffekter, vilket som regel antas vara fallet i humanvetenskapliga och samhällsvetenskapliga studier. Mest kritiskt i studier med inomgruppsdesign och upprepade villkor.</w:t>
       </w:r>
     </w:p>
-    <w:bookmarkEnd w:id="115"/>
-    <w:bookmarkStart w:id="117" w:name="sub07.5.3"/>
+    <w:bookmarkEnd w:id="113"/>
+    <w:bookmarkStart w:id="115" w:name="sub07.5.3"/>
     <w:p>
       <w:pPr>
         <w:pStyle w:val="Heading3"/>
       </w:pPr>
-      <w:bookmarkStart w:id="116" w:name="mellangruppsdesign"/>
+      <w:bookmarkStart w:id="114" w:name="mellangruppsdesign"/>
       <w:r>
         <w:t xml:space="preserve">7.5.3 Mellangruppsdesign</w:t>
       </w:r>
-      <w:bookmarkEnd w:id="116"/>
+      <w:bookmarkEnd w:id="114"/>
     </w:p>
     <w:p>
       <w:pPr>
@@ -4502,17 +4474,17 @@
         <w:t xml:space="preserve">- ibland enda möjliga design, introducerar dock mätfel på grund av individuella skillnader, dvs deltagargrupperna kan aldrig bli helt "matchade" i alla avseenden - En deltagargrupp per villkor (between-subjects design) "oberoende grupper" - upprepade behandlingar (repeated measures) omvandlar studien till inomgruppsdesign - effekten kontrasteras mellan deltagare - två behandlingar + kontroll, kräver fler deltagare, dvs designen skalar inte upp så bra - övergång till nästa avsnitt: sammanfatta svagheterna med mellangruppsdesign</w:t>
       </w:r>
     </w:p>
-    <w:bookmarkEnd w:id="117"/>
-    <w:bookmarkStart w:id="119" w:name="sub07.5.4"/>
+    <w:bookmarkEnd w:id="115"/>
+    <w:bookmarkStart w:id="117" w:name="sub07.5.4"/>
     <w:p>
       <w:pPr>
         <w:pStyle w:val="Heading3"/>
       </w:pPr>
-      <w:bookmarkStart w:id="118" w:name="inomgruppsdesign"/>
+      <w:bookmarkStart w:id="116" w:name="inomgruppsdesign"/>
       <w:r>
         <w:t xml:space="preserve">7.5.4 Inomgruppsdesign</w:t>
       </w:r>
-      <w:bookmarkEnd w:id="118"/>
+      <w:bookmarkEnd w:id="116"/>
     </w:p>
     <w:p>
       <w:pPr>
@@ -4798,17 +4770,17 @@
         <w:t xml:space="preserve">Diskutera expempel experiment med Facebook-poster enligt ett upplägg med inomgruppsdesign.</w:t>
       </w:r>
     </w:p>
-    <w:bookmarkEnd w:id="119"/>
-    <w:bookmarkStart w:id="121" w:name="sub07.5.5"/>
+    <w:bookmarkEnd w:id="117"/>
+    <w:bookmarkStart w:id="119" w:name="sub07.5.5"/>
     <w:p>
       <w:pPr>
         <w:pStyle w:val="Heading3"/>
       </w:pPr>
-      <w:bookmarkStart w:id="120" w:name="upprepade-villkor"/>
+      <w:bookmarkStart w:id="118" w:name="upprepade-villkor"/>
       <w:r>
         <w:t xml:space="preserve">7.5.5 Upprepade villkor</w:t>
       </w:r>
-      <w:bookmarkEnd w:id="120"/>
+      <w:bookmarkEnd w:id="118"/>
     </w:p>
     <w:p>
       <w:pPr>
@@ -5096,17 +5068,17 @@
         <w:t xml:space="preserve">Diskutera expempel experiment med Facebook-poster enligt ett upplägg med mellangruppsdesign och upprepade villkor.</w:t>
       </w:r>
     </w:p>
-    <w:bookmarkEnd w:id="121"/>
-    <w:bookmarkStart w:id="123" w:name="sub07.5.6"/>
+    <w:bookmarkEnd w:id="119"/>
+    <w:bookmarkStart w:id="121" w:name="sub07.5.6"/>
     <w:p>
       <w:pPr>
         <w:pStyle w:val="Heading3"/>
       </w:pPr>
-      <w:bookmarkStart w:id="122" w:name="faktoriell-design"/>
+      <w:bookmarkStart w:id="120" w:name="faktoriell-design"/>
       <w:r>
         <w:t xml:space="preserve">7.5.6 Faktoriell design</w:t>
       </w:r>
-      <w:bookmarkEnd w:id="122"/>
+      <w:bookmarkEnd w:id="120"/>
     </w:p>
     <w:p>
       <w:pPr>
@@ -5345,17 +5317,17 @@
         </w:tc>
       </w:tr>
     </w:tbl>
-    <w:bookmarkEnd w:id="123"/>
-    <w:bookmarkStart w:id="126" w:name="sub07.5.7"/>
+    <w:bookmarkEnd w:id="121"/>
+    <w:bookmarkStart w:id="124" w:name="sub07.5.7"/>
     <w:p>
       <w:pPr>
         <w:pStyle w:val="Heading3"/>
       </w:pPr>
-      <w:bookmarkStart w:id="124" w:name="naturliga-experiment"/>
+      <w:bookmarkStart w:id="122" w:name="naturliga-experiment"/>
       <w:r>
         <w:t xml:space="preserve">7.5.7 Naturliga experiment</w:t>
       </w:r>
-      <w:bookmarkEnd w:id="124"/>
+      <w:bookmarkEnd w:id="122"/>
     </w:p>
     <w:p>
       <w:pPr>
@@ -5364,7 +5336,7 @@
       <w:r>
         <w:t xml:space="preserve">T.ex. undersökning av effekterna av medborgarlön? Kontrastera med naturliga experiment? Ett sätt att tänka kring oberoende variabler är att de representerar experimentets utfallsvariabler. En annan faktor som har stor betydelse i samband med urvalet av.. lacks random assignment, naturliga exp del 1. Kan komma att bli en vanligare design pga etiska utmaningar med att framkalla långsiktig påverkan på försöksdeltagare. Non-repeated single trial between-subjects without control. Här kan vi prata om nobelpriset 2021 i ekonomi, där man jämförde effekten av att hölja minimilönen i en amerikansk delstat, jämfört en annan delstat där detta inte genomfördes, och som därmed kom att utgöra kontrollvillkor (</w:t>
       </w:r>
-      <w:hyperlink r:id="rId125">
+      <w:hyperlink r:id="rId123">
         <w:r>
           <w:rPr>
             <w:rStyle w:val="Hyperlink"/>
@@ -5376,17 +5348,17 @@
         <w:t xml:space="preserve">).</w:t>
       </w:r>
     </w:p>
-    <w:bookmarkEnd w:id="126"/>
-    <w:bookmarkStart w:id="129" w:name="sub07.5.8"/>
+    <w:bookmarkEnd w:id="124"/>
+    <w:bookmarkStart w:id="127" w:name="sub07.5.8"/>
     <w:p>
       <w:pPr>
         <w:pStyle w:val="Heading3"/>
       </w:pPr>
-      <w:bookmarkStart w:id="127" w:name="kvasi-experiment"/>
+      <w:bookmarkStart w:id="125" w:name="kvasi-experiment"/>
       <w:r>
         <w:t xml:space="preserve">7.5.8 Kvasi-experiment</w:t>
       </w:r>
-      <w:bookmarkEnd w:id="127"/>
+      <w:bookmarkEnd w:id="125"/>
     </w:p>
     <w:p>
       <w:pPr>
@@ -5416,7 +5388,7 @@
                     </pic:cNvPicPr>
                   </pic:nvPicPr>
                   <pic:blipFill>
-                    <a:blip r:embed="rId128"/>
+                    <a:blip r:embed="rId126"/>
                     <a:stretch>
                       <a:fillRect/>
                     </a:stretch>
@@ -5451,17 +5423,17 @@
         <w:t xml:space="preserve">expdesign</w:t>
       </w:r>
     </w:p>
-    <w:bookmarkEnd w:id="129"/>
-    <w:bookmarkStart w:id="131" w:name="sub07.5.9"/>
+    <w:bookmarkEnd w:id="127"/>
+    <w:bookmarkStart w:id="129" w:name="sub07.5.9"/>
     <w:p>
       <w:pPr>
         <w:pStyle w:val="Heading3"/>
       </w:pPr>
-      <w:bookmarkStart w:id="130" w:name="planering-av-experimentdesign"/>
+      <w:bookmarkStart w:id="128" w:name="planering-av-experimentdesign"/>
       <w:r>
         <w:t xml:space="preserve">7.5.9 Planering av experimentdesign</w:t>
       </w:r>
-      <w:bookmarkEnd w:id="130"/>
+      <w:bookmarkEnd w:id="128"/>
     </w:p>
     <w:p>
       <w:pPr>
@@ -5656,101 +5628,101 @@
         </w:r>
       </w:hyperlink>
     </w:p>
+    <w:bookmarkEnd w:id="129"/>
+    <w:bookmarkStart w:id="131" w:name="sub07.5.10"/>
+    <w:p>
+      <w:pPr>
+        <w:pStyle w:val="Heading3"/>
+      </w:pPr>
+      <w:bookmarkStart w:id="130" w:name="rapportering-av-experimentdesign"/>
+      <w:r>
+        <w:t xml:space="preserve">7.5.10 Rapportering av experimentdesign</w:t>
+      </w:r>
+      <w:bookmarkEnd w:id="130"/>
+    </w:p>
+    <w:p>
+      <w:pPr>
+        <w:pStyle w:val="FirstParagraph"/>
+      </w:pPr>
+      <w:r>
+        <w:t xml:space="preserve">Håll designen så enkel som möjligt för att underlätta tolkningen av resultat. Helst inte mer än 2x2 design.</w:t>
+      </w:r>
+    </w:p>
     <w:bookmarkEnd w:id="131"/>
-    <w:bookmarkStart w:id="133" w:name="sub07.5.10"/>
+    <w:bookmarkEnd w:id="132"/>
+    <w:bookmarkStart w:id="152" w:name="sec07.6"/>
+    <w:p>
+      <w:pPr>
+        <w:pStyle w:val="Heading2"/>
+      </w:pPr>
+      <w:bookmarkStart w:id="133" w:name="procedur"/>
+      <w:r>
+        <w:t xml:space="preserve">7.6 Procedur</w:t>
+      </w:r>
+      <w:bookmarkEnd w:id="133"/>
+    </w:p>
+    <w:p>
+      <w:pPr>
+        <w:pStyle w:val="FirstParagraph"/>
+      </w:pPr>
+      <w:r>
+        <w:t xml:space="preserve">Procedur (eller protokoll) handlar i grunden om reliabilitet, standardisering, alla deltagare genomgår samma procedur, externa faktorer hålls så konstanta som möjligt. Laboratoriemiljö ger mer standardisering. Fokus på experimentledare, vikten av pilottestning. Använd exempel-experimentet. Replikerbarhet.</w:t>
+      </w:r>
+    </w:p>
+    <w:p>
+      <w:pPr>
+        <w:pStyle w:val="BodyText"/>
+      </w:pPr>
+      <w:r>
+        <w:t xml:space="preserve">Kronologisk genomgång av experimentets samtliga delar så som de möter försöksdeltagaren. Dvs hälsning, informerat samtycke, förtest, instruktioner, applicering av mätutrustning, kalibrering,</w:t>
+      </w:r>
+    </w:p>
+    <w:bookmarkStart w:id="135" w:name="sub07.6.1"/>
     <w:p>
       <w:pPr>
         <w:pStyle w:val="Heading3"/>
       </w:pPr>
-      <w:bookmarkStart w:id="132" w:name="rapportering-av-experimentdesign"/>
-      <w:r>
-        <w:t xml:space="preserve">7.5.10 Rapportering av experimentdesign</w:t>
-      </w:r>
-      <w:bookmarkEnd w:id="132"/>
+      <w:bookmarkStart w:id="134" w:name="välkomsthälsning"/>
+      <w:r>
+        <w:t xml:space="preserve">7.6.1 Välkomsthälsning</w:t>
+      </w:r>
+      <w:bookmarkEnd w:id="134"/>
     </w:p>
     <w:p>
       <w:pPr>
         <w:pStyle w:val="FirstParagraph"/>
       </w:pPr>
       <w:r>
-        <w:t xml:space="preserve">Håll designen så enkel som möjligt för att underlätta tolkningen av resultat. Helst inte mer än 2x2 design.</w:t>
-      </w:r>
-    </w:p>
-    <w:bookmarkEnd w:id="133"/>
-    <w:bookmarkEnd w:id="134"/>
-    <w:bookmarkStart w:id="154" w:name="sec07.6"/>
-    <w:p>
-      <w:pPr>
-        <w:pStyle w:val="Heading2"/>
-      </w:pPr>
-      <w:bookmarkStart w:id="135" w:name="procedur"/>
-      <w:r>
-        <w:t xml:space="preserve">7.6 Procedur</w:t>
-      </w:r>
-      <w:bookmarkEnd w:id="135"/>
-    </w:p>
-    <w:p>
-      <w:pPr>
-        <w:pStyle w:val="FirstParagraph"/>
-      </w:pPr>
-      <w:r>
-        <w:t xml:space="preserve">Procedur (eller protokoll) handlar i grunden om reliabilitet, standardisering, alla deltagare genomgår samma procedur, externa faktorer hålls så konstanta som möjligt. Laboratoriemiljö ger mer standardisering. Fokus på experimentledare, vikten av pilottestning. Använd exempel-experimentet. Replikerbarhet.</w:t>
-      </w:r>
-    </w:p>
-    <w:p>
-      <w:pPr>
-        <w:pStyle w:val="BodyText"/>
-      </w:pPr>
-      <w:r>
-        <w:t xml:space="preserve">Kronologisk genomgång av experimentets samtliga delar så som de möter försöksdeltagaren. Dvs hälsning, informerat samtycke, förtest, instruktioner, applicering av mätutrustning, kalibrering,</w:t>
-      </w:r>
-    </w:p>
-    <w:bookmarkStart w:id="137" w:name="sub07.6.1"/>
+        <w:t xml:space="preserve">Det kan tyckas trivialt att nämna detta första steg, vilket innebär att försöksdeltagaren (eller forskningspersonen) kommer till den lokal där experimentet är tänkt att genomföras, och hälsas välkommen av experimentledaren. Men det är naturligtvis viktigt att försöksdeltagaren får ett gott första intryck av en representat för forskningsprojektet som är väl införstådd med hur experimentet kommer att genomföras, och som kan kommunicera den viktigaste informationen till deltagaren.</w:t>
+      </w:r>
+    </w:p>
+    <w:p>
+      <w:pPr>
+        <w:pStyle w:val="BodyText"/>
+      </w:pPr>
+      <w:r>
+        <w:t xml:space="preserve">Ibland finns det flera experimentledare som delar på dessa uppgifter, t.ex. studenter eller doktorander som hjälper till med experimentets genomförande som en del av sin utbildning. I sådana fall kan det vara så att den person som fungerar som huvudman för forskningsprojektet har delegerat det praktiska genomforandet av experimentet, samt insamling av forskningsdata, till studenter och mer juniora forskare. I andra fall kan det vara forskningsprojektets huvudman som själv också fungerar som experimentledare.</w:t>
+      </w:r>
+    </w:p>
+    <w:p>
+      <w:pPr>
+        <w:pStyle w:val="BodyText"/>
+      </w:pPr>
+      <w:r>
+        <w:t xml:space="preserve">Det kan vara viktigt att dylik information kan kommuniceras till deltagaren vid det första mötet. En annan viktig aspekt av välkomsthälsning är dock att experimentledaren inte bör säga för mycket om vad det kommande experimentet går ut, och därigenom skapa en förutfattad mening hos deltagaren.</w:t>
+      </w:r>
+    </w:p>
+    <w:bookmarkEnd w:id="135"/>
+    <w:bookmarkStart w:id="137" w:name="sub07.6.2"/>
     <w:p>
       <w:pPr>
         <w:pStyle w:val="Heading3"/>
       </w:pPr>
-      <w:bookmarkStart w:id="136" w:name="välkomsthälsning"/>
-      <w:r>
-        <w:t xml:space="preserve">7.6.1 Välkomsthälsning</w:t>
+      <w:bookmarkStart w:id="136" w:name="informerat-samtycke"/>
+      <w:r>
+        <w:t xml:space="preserve">7.6.2 Informerat samtycke</w:t>
       </w:r>
       <w:bookmarkEnd w:id="136"/>
-    </w:p>
-    <w:p>
-      <w:pPr>
-        <w:pStyle w:val="FirstParagraph"/>
-      </w:pPr>
-      <w:r>
-        <w:t xml:space="preserve">Det kan tyckas trivialt att nämna detta första steg, vilket innebär att försöksdeltagaren (eller forskningspersonen) kommer till den lokal där experimentet är tänkt att genomföras, och hälsas välkommen av experimentledaren. Men det är naturligtvis viktigt att försöksdeltagaren får ett gott första intryck av en representat för forskningsprojektet som är väl införstådd med hur experimentet kommer att genomföras, och som kan kommunicera den viktigaste informationen till deltagaren.</w:t>
-      </w:r>
-    </w:p>
-    <w:p>
-      <w:pPr>
-        <w:pStyle w:val="BodyText"/>
-      </w:pPr>
-      <w:r>
-        <w:t xml:space="preserve">Ibland finns det flera experimentledare som delar på dessa uppgifter, t.ex. studenter eller doktorander som hjälper till med experimentets genomförande som en del av sin utbildning. I sådana fall kan det vara så att den person som fungerar som huvudman för forskningsprojektet har delegerat det praktiska genomforandet av experimentet, samt insamling av forskningsdata, till studenter och mer juniora forskare. I andra fall kan det vara forskningsprojektets huvudman som själv också fungerar som experimentledare.</w:t>
-      </w:r>
-    </w:p>
-    <w:p>
-      <w:pPr>
-        <w:pStyle w:val="BodyText"/>
-      </w:pPr>
-      <w:r>
-        <w:t xml:space="preserve">Det kan vara viktigt att dylik information kan kommuniceras till deltagaren vid det första mötet. En annan viktig aspekt av välkomsthälsning är dock att experimentledaren inte bör säga för mycket om vad det kommande experimentet går ut, och därigenom skapa en förutfattad mening hos deltagaren.</w:t>
-      </w:r>
-    </w:p>
-    <w:bookmarkEnd w:id="137"/>
-    <w:bookmarkStart w:id="139" w:name="sub07.6.2"/>
-    <w:p>
-      <w:pPr>
-        <w:pStyle w:val="Heading3"/>
-      </w:pPr>
-      <w:bookmarkStart w:id="138" w:name="informerat-samtycke"/>
-      <w:r>
-        <w:t xml:space="preserve">7.6.2 Informerat samtycke</w:t>
-      </w:r>
-      <w:bookmarkEnd w:id="138"/>
     </w:p>
     <w:p>
       <w:pPr>
@@ -6036,15 +6008,35 @@
         <w:t xml:space="preserve">Ansvarig för projektet är Infoga namn och kontaktuppgifter till huvudansvarig forskare. Förslagsvis adress, telefonnummer och e-postadress.</w:t>
       </w:r>
     </w:p>
+    <w:bookmarkEnd w:id="137"/>
+    <w:bookmarkStart w:id="139" w:name="sub07.6.3"/>
+    <w:p>
+      <w:pPr>
+        <w:pStyle w:val="Heading3"/>
+      </w:pPr>
+      <w:bookmarkStart w:id="138" w:name="förtest"/>
+      <w:r>
+        <w:t xml:space="preserve">7.6.3 Förtest</w:t>
+      </w:r>
+      <w:bookmarkEnd w:id="138"/>
+    </w:p>
+    <w:p>
+      <w:pPr>
+        <w:pStyle w:val="FirstParagraph"/>
+      </w:pPr>
+      <w:r>
+        <w:t xml:space="preserve">Genomgång av experimentets samtliga delar som möter försöksdeltagaren. Dvs hälsning, informerat samtycke, förtest, instruktioner, applicering av mätutrustning, kalibrering,</w:t>
+      </w:r>
+    </w:p>
     <w:bookmarkEnd w:id="139"/>
-    <w:bookmarkStart w:id="141" w:name="sub07.6.3"/>
+    <w:bookmarkStart w:id="141" w:name="sub07.6.4"/>
     <w:p>
       <w:pPr>
         <w:pStyle w:val="Heading3"/>
       </w:pPr>
-      <w:bookmarkStart w:id="140" w:name="förtest"/>
-      <w:r>
-        <w:t xml:space="preserve">7.6.3 Förtest</w:t>
+      <w:bookmarkStart w:id="140" w:name="applicera-mätutrustning"/>
+      <w:r>
+        <w:t xml:space="preserve">7.6.4 Applicera mätutrustning</w:t>
       </w:r>
       <w:bookmarkEnd w:id="140"/>
     </w:p>
@@ -6057,14 +6049,14 @@
       </w:r>
     </w:p>
     <w:bookmarkEnd w:id="141"/>
-    <w:bookmarkStart w:id="143" w:name="sub07.6.4"/>
+    <w:bookmarkStart w:id="143" w:name="sub07.6.5"/>
     <w:p>
       <w:pPr>
         <w:pStyle w:val="Heading3"/>
       </w:pPr>
-      <w:bookmarkStart w:id="142" w:name="applicera-mätutrustning"/>
-      <w:r>
-        <w:t xml:space="preserve">7.6.4 Applicera mätutrustning</w:t>
+      <w:bookmarkStart w:id="142" w:name="instruktioner-och-uppgifter-1"/>
+      <w:r>
+        <w:t xml:space="preserve">7.6.5 Instruktioner och uppgifter</w:t>
       </w:r>
       <w:bookmarkEnd w:id="142"/>
     </w:p>
@@ -6073,402 +6065,382 @@
         <w:pStyle w:val="FirstParagraph"/>
       </w:pPr>
       <w:r>
+        <w:t xml:space="preserve">Läs Facebook-artiklarna och bedöm sedan trovärdighet på en ordinal skala. Alternativt kan den skarpa uppgiften döljas, och istället ger man en skenuppgift till deltagarna för att hålla dem naiva om experimentets syfte och undvika bias. Problematiskt med webbaserade survey experiment?</w:t>
+      </w:r>
+    </w:p>
+    <w:bookmarkEnd w:id="143"/>
+    <w:bookmarkStart w:id="145" w:name="sub07.6.6"/>
+    <w:p>
+      <w:pPr>
+        <w:pStyle w:val="Heading3"/>
+      </w:pPr>
+      <w:bookmarkStart w:id="144" w:name="eftertest"/>
+      <w:r>
+        <w:t xml:space="preserve">7.6.6 Eftertest</w:t>
+      </w:r>
+      <w:bookmarkEnd w:id="144"/>
+    </w:p>
+    <w:p>
+      <w:pPr>
+        <w:pStyle w:val="FirstParagraph"/>
+      </w:pPr>
+      <w:r>
         <w:t xml:space="preserve">Genomgång av experimentets samtliga delar som möter försöksdeltagaren. Dvs hälsning, informerat samtycke, förtest, instruktioner, applicering av mätutrustning, kalibrering,</w:t>
       </w:r>
     </w:p>
-    <w:bookmarkEnd w:id="143"/>
-    <w:bookmarkStart w:id="145" w:name="sub07.6.5"/>
+    <w:bookmarkEnd w:id="145"/>
+    <w:bookmarkStart w:id="147" w:name="sub07.6.7"/>
     <w:p>
       <w:pPr>
         <w:pStyle w:val="Heading3"/>
       </w:pPr>
-      <w:bookmarkStart w:id="144" w:name="instruktioner-och-uppgifter-1"/>
-      <w:r>
-        <w:t xml:space="preserve">7.6.5 Instruktioner och uppgifter</w:t>
-      </w:r>
-      <w:bookmarkEnd w:id="144"/>
+      <w:bookmarkStart w:id="146" w:name="debriefing-och-ersättning"/>
+      <w:r>
+        <w:t xml:space="preserve">7.6.7 Debriefing och ersättning</w:t>
+      </w:r>
+      <w:bookmarkEnd w:id="146"/>
     </w:p>
     <w:p>
       <w:pPr>
         <w:pStyle w:val="FirstParagraph"/>
       </w:pPr>
       <w:r>
-        <w:t xml:space="preserve">Läs Facebook-artiklarna och bedöm sedan trovärdighet på en ordinal skala. Alternativt kan den skarpa uppgiften döljas, och istället ger man en skenuppgift till deltagarna för att hålla dem naiva om experimentets syfte och undvika bias. Problematiskt med webbaserade survey experiment?</w:t>
-      </w:r>
-    </w:p>
-    <w:bookmarkEnd w:id="145"/>
-    <w:bookmarkStart w:id="147" w:name="sub07.6.6"/>
+        <w:t xml:space="preserve">Genomgång av experimentets samtliga delar som möter försöksdeltagaren. Dvs hälsning, informerat samtycke, förtest, instruktioner, applicering av mätutrustning, kalibrering,</w:t>
+      </w:r>
+    </w:p>
+    <w:bookmarkEnd w:id="147"/>
+    <w:bookmarkStart w:id="149" w:name="sub07.6.8"/>
     <w:p>
       <w:pPr>
         <w:pStyle w:val="Heading3"/>
       </w:pPr>
-      <w:bookmarkStart w:id="146" w:name="eftertest"/>
-      <w:r>
-        <w:t xml:space="preserve">7.6.6 Eftertest</w:t>
-      </w:r>
-      <w:bookmarkEnd w:id="146"/>
+      <w:bookmarkStart w:id="148" w:name="planering-av-procedur"/>
+      <w:r>
+        <w:t xml:space="preserve">7.6.8 Planering av procedur</w:t>
+      </w:r>
+      <w:bookmarkEnd w:id="148"/>
     </w:p>
     <w:p>
       <w:pPr>
         <w:pStyle w:val="FirstParagraph"/>
       </w:pPr>
       <w:r>
-        <w:t xml:space="preserve">Genomgång av experimentets samtliga delar som möter försöksdeltagaren. Dvs hälsning, informerat samtycke, förtest, instruktioner, applicering av mätutrustning, kalibrering,</w:t>
-      </w:r>
-    </w:p>
-    <w:bookmarkEnd w:id="147"/>
-    <w:bookmarkStart w:id="149" w:name="sub07.6.7"/>
+        <w:t xml:space="preserve">Hur lång tid kan man låta ett experiment ta.</w:t>
+      </w:r>
+    </w:p>
+    <w:bookmarkEnd w:id="149"/>
+    <w:bookmarkStart w:id="151" w:name="sub07.6.9"/>
     <w:p>
       <w:pPr>
         <w:pStyle w:val="Heading3"/>
       </w:pPr>
-      <w:bookmarkStart w:id="148" w:name="debriefing-och-ersättning"/>
-      <w:r>
-        <w:t xml:space="preserve">7.6.7 Debriefing och ersättning</w:t>
-      </w:r>
-      <w:bookmarkEnd w:id="148"/>
+      <w:bookmarkStart w:id="150" w:name="rapportering-av-procedur"/>
+      <w:r>
+        <w:t xml:space="preserve">7.6.9 Rapportering av procedur</w:t>
+      </w:r>
+      <w:bookmarkEnd w:id="150"/>
     </w:p>
     <w:p>
       <w:pPr>
         <w:pStyle w:val="FirstParagraph"/>
       </w:pPr>
       <w:r>
-        <w:t xml:space="preserve">Genomgång av experimentets samtliga delar som möter försöksdeltagaren. Dvs hälsning, informerat samtycke, förtest, instruktioner, applicering av mätutrustning, kalibrering,</w:t>
-      </w:r>
-    </w:p>
-    <w:bookmarkEnd w:id="149"/>
-    <w:bookmarkStart w:id="151" w:name="sub07.6.8"/>
+        <w:t xml:space="preserve">Rapportering - exempel på hur detta skulle kunna formuleras i ett manuskript.</w:t>
+      </w:r>
+    </w:p>
+    <w:bookmarkEnd w:id="151"/>
+    <w:bookmarkEnd w:id="152"/>
+    <w:bookmarkStart w:id="162" w:name="sec07.7"/>
+    <w:p>
+      <w:pPr>
+        <w:pStyle w:val="Heading2"/>
+      </w:pPr>
+      <w:bookmarkStart w:id="153" w:name="dataanalys"/>
+      <w:r>
+        <w:t xml:space="preserve">7.7 Dataanalys</w:t>
+      </w:r>
+      <w:bookmarkEnd w:id="153"/>
+    </w:p>
+    <w:p>
+      <w:pPr>
+        <w:pStyle w:val="FirstParagraph"/>
+      </w:pPr>
+      <w:r>
+        <w:t xml:space="preserve">Genomförandet av ett experiment involverar även handhavandet av insamlade data. Det vill säga, på samma sätt som forskare behöver ge en detaljerad och strukturerad beskrivning av hur ett experiment designats och genomförts, behöver de även ge en sådan redovisning av hur insamlade observationer har bearbetats för att generera variabler som kan användas i statistisk analys. Den främsta anledningen till detta är som alltid reproducerbarhet. Andra forskare behöver inte bara kunna upprepa hur experimentets design och genomförande, utan de behöver också kunna upprepa den databehandling som ligger till grund för skapandet av undersökningens beroende och oberoende variabler.</w:t>
+      </w:r>
+    </w:p>
+    <w:p>
+      <w:pPr>
+        <w:pStyle w:val="BodyText"/>
+      </w:pPr>
+      <w:r>
+        <w:t xml:space="preserve">En viktig kontrast kan här hämtas från den kvalitativa forskningens användning av begreppet “analys” (REF). Inom denna typ av forskning talas det ofta om att analysen kan innehålla inslag av induktiv metod, dvs att forskaren går igenom det empiriska materialet (ofta texter) för att observera mönster och teman som på detta vis framträder ur materialet. En kvalitativ analys kan ofta även innehålla inslag av deduktiv metod, vilket innebär att forskaren använder ett teoretiskt och begreppsligt ramverk för att förstå det insamlade materialet från ett visst teoretiskt perspektiv. Kombinationen av dessa tillvägagångssätt kallas ibland abduktiv metod. Gemensamt för dessa kvalitativa metoder är att forskaren själv intar en viktig roll i analysarbetet, genom att tolka det insamlade datamaterialet enligt olika principer. I kontrast till detta försöker den kvantitativa analysen omvandla observationer till numeriska och kategoriska variabler som behandlas på ett mer objektivt och standardiserat sätt för att därigenom öka reproducerbarheten i bearbetningen av data (dvs alla forskare som tittar på datamaterialet bör komma fram till liknande slutsatser).</w:t>
+      </w:r>
+    </w:p>
+    <w:p>
+      <w:pPr>
+        <w:pStyle w:val="BodyText"/>
+      </w:pPr>
+      <w:r>
+        <w:t xml:space="preserve">Detta avsnitt av boken pekar i mångt och mycket tillbaka på det förarbete som gjordes i kapitel 6, när vi förklarade hur studiens forskningsfrågor operationaliserades till testbara hypoteser. Som vi förklarade där, består en forskningsfråga ofta av relativt abstrakta och odefinierade begrepp, som till exempel: Hur påverkas medieanvändares visuella uppmärksamhet av att en artikeltext presenteras tillsammans med en bild på en auktoritetsperson, jämfört med en bild på en mer anonym eller okänd person? Ytligt sett är denna forskningsfråga ganska enkel till sin natur, men en myriad frågor öppnar sig så fort vi börjar fundera på hur begreppet “visuell uppmärksamhet” definierats och registrerats. Ett sätt att operationalisera detta begrepp är, som vi argumenterar i denna bok, att använda en ögonrörelsemätare som kontinuerligt registrerar var försöksdeltagarens pupill är riktad på en datorskärm. När deltagarens ögon står relativ stilla och inhämtar visuell information kallas detta för en fixering. Den sammanlagda tiden av dessa fixeringar har i tidigare forskning använts som ett mått på visuell uppmärksamhet (REF).</w:t>
+      </w:r>
+    </w:p>
+    <w:bookmarkStart w:id="155" w:name="sub07.7.1"/>
     <w:p>
       <w:pPr>
         <w:pStyle w:val="Heading3"/>
       </w:pPr>
-      <w:bookmarkStart w:id="150" w:name="planering-av-procedur"/>
-      <w:r>
-        <w:t xml:space="preserve">7.6.8 Planering av procedur</w:t>
-      </w:r>
-      <w:bookmarkEnd w:id="150"/>
+      <w:bookmarkStart w:id="154" w:name="fysiologiska-mätdata"/>
+      <w:r>
+        <w:t xml:space="preserve">7.7.1 Fysiologiska mätdata</w:t>
+      </w:r>
+      <w:bookmarkEnd w:id="154"/>
     </w:p>
     <w:p>
       <w:pPr>
         <w:pStyle w:val="FirstParagraph"/>
       </w:pPr>
       <w:r>
+        <w:t xml:space="preserve">Nyss nämnda forskningsfråga är ju som bekant en viktig del av det exempelexperiment som vi diskuterar i denna bok, och i detta avsnitt om dataanalys kommer vi att fokusera på den sista delen av genomförandet av experimentet, vilket handlar om processen från abstrakt begrepp (visuell uppmärksamhet) till variabel (fixeringstid). I experimentets hypoteser används dessa variabler som närmevärden eller “proxys” till annars latenta variabler och begrepp som inte direkt kan observeras eller uppmätas.</w:t>
+      </w:r>
+    </w:p>
+    <w:p>
+      <w:pPr>
+        <w:pStyle w:val="BodyText"/>
+      </w:pPr>
+      <w:r>
+        <w:t xml:space="preserve">reshape, wide to long etc, sök-ersätt värden, koppling mellan dataanalys och experimentdesign</w:t>
+      </w:r>
+    </w:p>
+    <w:p>
+      <w:pPr>
+        <w:pStyle w:val="BodyText"/>
+      </w:pPr>
+      <w:r>
+        <w:t xml:space="preserve">Beräkning av beroende och oberoende variabler - aggregering, summativt index</w:t>
+      </w:r>
+    </w:p>
+    <w:bookmarkEnd w:id="155"/>
+    <w:bookmarkStart w:id="157" w:name="sub07.7.2"/>
+    <w:p>
+      <w:pPr>
+        <w:pStyle w:val="Heading3"/>
+      </w:pPr>
+      <w:bookmarkStart w:id="156" w:name="självrapporterade-mätdata"/>
+      <w:r>
+        <w:t xml:space="preserve">7.7.2 Självrapporterade mätdata</w:t>
+      </w:r>
+      <w:bookmarkEnd w:id="156"/>
+    </w:p>
+    <w:p>
+      <w:pPr>
+        <w:pStyle w:val="FirstParagraph"/>
+      </w:pPr>
+      <w:r>
+        <w:t xml:space="preserve">Den andra viktiga beroende variabeln i experimentet var förtroende, tillit..</w:t>
+      </w:r>
+    </w:p>
+    <w:bookmarkEnd w:id="157"/>
+    <w:bookmarkStart w:id="159" w:name="sub07.7.3"/>
+    <w:p>
+      <w:pPr>
+        <w:pStyle w:val="Heading3"/>
+      </w:pPr>
+      <w:bookmarkStart w:id="158" w:name="planering-av-dataanalys"/>
+      <w:r>
+        <w:t xml:space="preserve">7.7.3 Planering av dataanalys</w:t>
+      </w:r>
+      <w:bookmarkEnd w:id="158"/>
+    </w:p>
+    <w:p>
+      <w:pPr>
+        <w:pStyle w:val="FirstParagraph"/>
+      </w:pPr>
+      <w:r>
         <w:t xml:space="preserve">Hur lång tid kan man låta ett experiment ta.</w:t>
       </w:r>
     </w:p>
-    <w:bookmarkEnd w:id="151"/>
-    <w:bookmarkStart w:id="153" w:name="sub07.6.9"/>
+    <w:bookmarkEnd w:id="159"/>
+    <w:bookmarkStart w:id="161" w:name="sub07.7.4"/>
     <w:p>
       <w:pPr>
         <w:pStyle w:val="Heading3"/>
       </w:pPr>
-      <w:bookmarkStart w:id="152" w:name="rapportering-av-procedur"/>
-      <w:r>
-        <w:t xml:space="preserve">7.6.9 Rapportering av procedur</w:t>
-      </w:r>
-      <w:bookmarkEnd w:id="152"/>
+      <w:bookmarkStart w:id="160" w:name="rapportering-av-dataanalys"/>
+      <w:r>
+        <w:t xml:space="preserve">7.7.4 Rapportering av dataanalys</w:t>
+      </w:r>
+      <w:bookmarkEnd w:id="160"/>
     </w:p>
     <w:p>
       <w:pPr>
         <w:pStyle w:val="FirstParagraph"/>
       </w:pPr>
       <w:r>
-        <w:t xml:space="preserve">Rapportering - exempel på hur detta skulle kunna formuleras i ett manuskript.</w:t>
-      </w:r>
-    </w:p>
-    <w:bookmarkEnd w:id="153"/>
-    <w:bookmarkEnd w:id="154"/>
-    <w:bookmarkStart w:id="164" w:name="sec07.7"/>
+        <w:t xml:space="preserve">Rapportering - exempel på hur detta skulle kunna formuleras i ett manuskript</w:t>
+      </w:r>
+    </w:p>
+    <w:p>
+      <w:pPr>
+        <w:pStyle w:val="BodyText"/>
+      </w:pPr>
+      <w:r>
+        <w:t xml:space="preserve">Gränsen mellan dataanalys (genomförande) och resultat (efterarbete) är otydlig.</w:t>
+      </w:r>
+    </w:p>
+    <w:bookmarkEnd w:id="161"/>
+    <w:bookmarkEnd w:id="162"/>
+    <w:bookmarkEnd w:id="163"/>
+    <w:bookmarkStart w:id="196" w:name="chap08"/>
+    <w:p>
+      <w:pPr>
+        <w:pStyle w:val="Heading1"/>
+      </w:pPr>
+      <w:bookmarkStart w:id="164" w:name="efterarbete"/>
+      <w:r>
+        <w:t xml:space="preserve">8 Efterarbete</w:t>
+      </w:r>
+      <w:bookmarkEnd w:id="164"/>
+    </w:p>
+    <w:p>
+      <w:pPr>
+        <w:pStyle w:val="FirstParagraph"/>
+      </w:pPr>
+      <w:r>
+        <w:t xml:space="preserve">Vi närmar oss nu slutet av bokens andra del, som handlar om de konkreta aspekterna av planering och genomförande av samhällsvetenskapliga experiment. Eftersom dispositionen av Del 2 också i viss utsträckning försöker följa den typiska kronologin i ett experiment, innebär det att vi nu får tänka oss att vi planerat och genomfört experimentet i alla dess delar, och slutligen samlat in all den data som kommer användas när vi rapporterar experimentets resultat. Vi skulle kunna kalla detta skede för experimentets</w:t>
+      </w:r>
+      <w:r>
+        <w:t xml:space="preserve"> </w:t>
+      </w:r>
+      <w:r>
+        <w:rPr>
+          <w:i/>
+        </w:rPr>
+        <w:t xml:space="preserve">efterarbete</w:t>
+      </w:r>
+      <w:r>
+        <w:t xml:space="preserve">, eftersom vi nu inte räknar med att kunna gå tillbaka och ändra något i de tidigare stegen, och att vi inte heller egentligen kommer kunna tillföra mer data till den slutgiltiga resultatrapporteringen. Eftersom denna sista fas i experimentet ingalunda kan anses trivial att genomföra, tycker vi att det kan vara berättigat att inkludera dessa avslutande kapitel. (Nyss lästa mening överenstämmer inte riktigt med verklighten, för i realiteten kommer de flesta som använder experimentell metod att behöva gå tillbaka och ändra saker, men genom att upprepade gånger träna på att genomföra experiment kan vi småningom närma oss idealet att göra rätt från början.)</w:t>
+      </w:r>
+    </w:p>
+    <w:p>
+      <w:pPr>
+        <w:pStyle w:val="BodyText"/>
+      </w:pPr>
+      <w:r>
+        <w:t xml:space="preserve">Ett annat sätt att förstå denna Del 2 av boken är att relatera till dispositionen i en vetenskaplig artikel. Sådana artiklar använder ofta en struktur, som börjar med en introduktion av tidigare forskning och motivering av hypoteser (förarbete), och som därefter avhandlar studiens konkreta implementation och datainsamling (genomförande), och som avslutningvis rapporterar och diskuterar studiens resultat (efterarbete). Just denna s.k. IMRD-disposition kommer vi för övrigt titta närmare på lite längre fram i kapitlet om publicering, men i nästa kapitel kommer vi fokusera på hur vi som forskare brukar rapportera</w:t>
+      </w:r>
+      <w:r>
+        <w:t xml:space="preserve"> </w:t>
+      </w:r>
+      <w:r>
+        <w:rPr>
+          <w:i/>
+        </w:rPr>
+        <w:t xml:space="preserve">resultat</w:t>
+      </w:r>
+      <w:r>
+        <w:t xml:space="preserve"> </w:t>
+      </w:r>
+      <w:r>
+        <w:t xml:space="preserve">från ett experiment. Denna resultatrapportering är ett av de viktigaste momenten i efterarbetet, och kräver att varje delresultat härleds från de hypoteser som utvecklades i förarbetet. Minst lika viktigt som själva resultaten, är att sedan göra en avslutande</w:t>
+      </w:r>
+      <w:r>
+        <w:t xml:space="preserve"> </w:t>
+      </w:r>
+      <w:r>
+        <w:rPr>
+          <w:i/>
+        </w:rPr>
+        <w:t xml:space="preserve">diskussion</w:t>
+      </w:r>
+      <w:r>
+        <w:t xml:space="preserve"> </w:t>
+      </w:r>
+      <w:r>
+        <w:t xml:space="preserve">av dessa resultat, där forskaren väger in andra orsaker till de resultat som faktiskt observerats. När dessa avslutande delar är på plats, kan det slutligen bli aktuellt med</w:t>
+      </w:r>
+      <w:r>
+        <w:t xml:space="preserve"> </w:t>
+      </w:r>
+      <w:r>
+        <w:rPr>
+          <w:i/>
+        </w:rPr>
+        <w:t xml:space="preserve">publicering</w:t>
+      </w:r>
+      <w:r>
+        <w:t xml:space="preserve">, vilket innebär processen att gå från ett textmanuskript till en färdig och sakkunniggranskad artikel i en vetenskaplig tidskrift.</w:t>
+      </w:r>
+    </w:p>
+    <w:p>
+      <w:pPr>
+        <w:pStyle w:val="BodyText"/>
+      </w:pPr>
+      <w:r>
+        <w:t xml:space="preserve">Resultat och diskussion handlar i mångt och mycket om att sammanfatta och summera allt det arbete som legat till grund för experimentet, samt att sammanställa den empiriska data som det genererat. På samma vis kommer de nästkommande kapitlen i någon mån sammanfattas alla tidigare kapitel i Del 2, samt gå tillbaka till början. En viktig princip i det praktiska arbetet med ett experiment är dock att inte enbart jobba framåt kronologiskt, utan att också i någon mening arbeta sig bakåt från diskussion och resultat, tillbaka till metoder, planering, och introduktion. Vad menas då med detta? Jo, att det faktiskt kan hjälpa att visualisera slutprodukten, dvs. en publicerad artikel, och därifrån resonera om hur vi bäst borde presentera våra resultat och diskussion. Utifrån denna modell av planerade resultat kan vi resonera oss vidare till hur våra data kan analyseras, vilka mätinstrument som kan bli aktuella, samt vilka villkor våra deltagare kan komma att ingå i. Därifrån kommer vi slutligen till introduktionen med dess hypoteser och tidigare forskning. Uttryckt något annorlunda, vill detta resonemang understryka vikten av att hitta ett modell-experiment som kan hjälpa oss att planera och utforma vårt eget experiment.</w:t>
+      </w:r>
+    </w:p>
+    <w:p>
+      <w:pPr>
+        <w:pStyle w:val="BodyText"/>
+      </w:pPr>
+      <w:r>
+        <w:t xml:space="preserve">Denna text kommer är tänkt att ersätta sektion 08 resultat och 09 diskussion. Därmed frångår boken den tidigare indelningen enligt IMRD. Domstolsmetafor, slutplädering. Titta i backspegeln metafor.</w:t>
+      </w:r>
+    </w:p>
+    <w:bookmarkStart w:id="175" w:name="sec08.1"/>
     <w:p>
       <w:pPr>
         <w:pStyle w:val="Heading2"/>
       </w:pPr>
-      <w:bookmarkStart w:id="155" w:name="dataanalys"/>
-      <w:r>
-        <w:t xml:space="preserve">7.7 Dataanalys</w:t>
-      </w:r>
-      <w:bookmarkEnd w:id="155"/>
+      <w:bookmarkStart w:id="165" w:name="resultat"/>
+      <w:r>
+        <w:t xml:space="preserve">8.1 Resultat</w:t>
+      </w:r>
+      <w:bookmarkEnd w:id="165"/>
     </w:p>
     <w:p>
       <w:pPr>
         <w:pStyle w:val="FirstParagraph"/>
       </w:pPr>
       <w:r>
-        <w:t xml:space="preserve">Genomförandet av ett experiment involverar även handhavandet av insamlade data. Det vill säga, på samma sätt som forskare behöver ge en detaljerad och strukturerad beskrivning av hur ett experiment designats och genomförts, behöver de även ge en sådan redovisning av hur insamlade observationer har bearbetats för att generera variabler som kan användas i statistisk analys. Den främsta anledningen till detta är som alltid reproducerbarhet. Andra forskare behöver inte bara kunna upprepa hur experimentets design och genomförande, utan de behöver också kunna upprepa den databehandling som ligger till grund för skapandet av undersökningens beroende och oberoende variabler.</w:t>
-      </w:r>
-    </w:p>
-    <w:p>
-      <w:pPr>
-        <w:pStyle w:val="BodyText"/>
-      </w:pPr>
-      <w:r>
-        <w:t xml:space="preserve">En viktig kontrast kan här hämtas från den kvalitativa forskningens användning av begreppet “analys” (REF). Inom denna typ av forskning talas det ofta om att analysen kan innehålla inslag av induktiv metod, dvs att forskaren går igenom det empiriska materialet (ofta texter) för att observera mönster och teman som på detta vis framträder ur materialet. En kvalitativ analys kan ofta även innehålla inslag av deduktiv metod, vilket innebär att forskaren använder ett teoretiskt och begreppsligt ramverk för att förstå det insamlade materialet från ett visst teoretiskt perspektiv. Kombinationen av dessa tillvägagångssätt kallas ibland abduktiv metod. Gemensamt för dessa kvalitativa metoder är att forskaren själv intar en viktig roll i analysarbetet, genom att tolka det insamlade datamaterialet enligt olika principer. I kontrast till detta försöker den kvantitativa analysen omvandla observationer till numeriska och kategoriska variabler som behandlas på ett mer objektivt och standardiserat sätt för att därigenom öka reproducerbarheten i bearbetningen av data (dvs alla forskare som tittar på datamaterialet bör komma fram till liknande slutsatser).</w:t>
-      </w:r>
-    </w:p>
-    <w:p>
-      <w:pPr>
-        <w:pStyle w:val="BodyText"/>
-      </w:pPr>
-      <w:r>
-        <w:t xml:space="preserve">Detta avsnitt av boken pekar i mångt och mycket tillbaka på det förarbete som gjordes i kapitel 6, när vi förklarade hur studiens forskningsfrågor operationaliserades till testbara hypoteser. Som vi förklarade där, består en forskningsfråga ofta av relativt abstrakta och odefinierade begrepp, som till exempel: Hur påverkas medieanvändares visuella uppmärksamhet av att en artikeltext presenteras tillsammans med en bild på en auktoritetsperson, jämfört med en bild på en mer anonym eller okänd person? Ytligt sett är denna forskningsfråga ganska enkel till sin natur, men en myriad frågor öppnar sig så fort vi börjar fundera på hur begreppet “visuell uppmärksamhet” definierats och registrerats. Ett sätt att operationalisera detta begrepp är, som vi argumenterar i denna bok, att använda en ögonrörelsemätare som kontinuerligt registrerar var försöksdeltagarens pupill är riktad på en datorskärm. När deltagarens ögon står relativ stilla och inhämtar visuell information kallas detta för en fixering. Den sammanlagda tiden av dessa fixeringar har i tidigare forskning använts som ett mått på visuell uppmärksamhet (REF).</w:t>
-      </w:r>
-    </w:p>
-    <w:bookmarkStart w:id="157" w:name="sub07.7.1"/>
+        <w:t xml:space="preserve">När vi inleder experimentets efterarbete räknar vi inte med att kunna gå tillbaka och ändra något i de tidigare stegen, och vi räknar egentligen inte heller med att kunna tillföra mer data till våra beräkningar. Resultatrapporteringen som nu tar vid är ett av de viktigaste momenten i efterarbetet, och kräver att varje delresultat härleds från de hypoteser som utvecklades i förarbetet. Det brukar inte betraktas som god forskningssed (på engelska “good research practice”) att göra det omvända och anpassa hypoteserna till resultaten (jfr. “scientific misconduct”), även om detta ibland förekommer i praktiken (REF VR).</w:t>
+      </w:r>
+    </w:p>
+    <w:p>
+      <w:pPr>
+        <w:pStyle w:val="BodyText"/>
+      </w:pPr>
+      <w:r>
+        <w:t xml:space="preserve">Anledningen till att vilja ändra hypoteserna i efterhand kan vara att experimentet inte påvisat de resulat som förväntades, vilket ibland uppfattas som att studien blir mindre intressant att publicera. Här vill vi dock hävda att s.k. noll-resultat (t.ex. icke-signifikanta effekter) eller oförväntade resultat (t.ex. signifikant effekt i motsatt rikning) också kan vara viktiga förutsatt att experimentents förarbete och genomförande är korrekt.</w:t>
+      </w:r>
+    </w:p>
+    <w:p>
+      <w:pPr>
+        <w:pStyle w:val="BodyText"/>
+      </w:pPr>
+      <w:r>
+        <w:t xml:space="preserve">Ibland pratar man även om konfirmatoriska eller replikerande resultat (engelska “confirmatory”) i motsats till explorativa (engelska “exploratory”), där den senare typen av resultat ibland anses vara mer publicerbara på grund av de har ett högre nyhetsvärde. Som vi har försökt argumentera i denna bok, kan det vara bra att designa ett experiment så att det innehåller lite av varje. Oavsett dessa distinktioner, är det dock generellt sett viktigt att redovisa resultaten i ett standardiserat format som på effektivt sätt sammanställer experimentet i dess helhet. Detta innebär att resultaten bör vara nära kopplade till hypoteserna, och att texten formuleras kortfattat på ett koncist och lättfattligt språk.</w:t>
+      </w:r>
+    </w:p>
+    <w:p>
+      <w:pPr>
+        <w:pStyle w:val="BodyText"/>
+      </w:pPr>
+      <w:r>
+        <w:t xml:space="preserve">Med detta sagt, ska vi samtidigt vara medvetna om att just resultatdelen kanske är den del av en artikel som kan upplevas som mest komplicerad, bland annat eftersom den tenderar att innehålla mycket siffror och statistisk jargong. Som forskare handlar det alltså ofta om att hitta avvägningar mellan en tillräckligt exakt och detaljerad resultattext, som samtidigt är tillräckligt kortfattad och begriplig. Här vill vi passa på att understryka att denna bok fokuserar på experimentell metod, och därmed inte kommer utveckla några resonemang kring statistiska metoder, även om dessa områden i praktiken är nära sammankopplade. Här hänvisar vi läsaren till befintlig litteratur inom statistiska metoder (REF).</w:t>
+      </w:r>
+    </w:p>
+    <w:bookmarkStart w:id="168" w:name="sub08.1.1"/>
     <w:p>
       <w:pPr>
         <w:pStyle w:val="Heading3"/>
       </w:pPr>
-      <w:bookmarkStart w:id="156" w:name="fysiologiska-mätdata"/>
-      <w:r>
-        <w:t xml:space="preserve">7.7.1 Fysiologiska mätdata</w:t>
-      </w:r>
-      <w:bookmarkEnd w:id="156"/>
-    </w:p>
-    <w:p>
-      <w:pPr>
-        <w:pStyle w:val="FirstParagraph"/>
-      </w:pPr>
-      <w:r>
-        <w:t xml:space="preserve">Nyss nämnda forskningsfråga är ju som bekant en viktig del av det exempelexperiment som vi diskuterar i denna bok, och i detta avsnitt om dataanalys kommer vi att fokusera på den sista delen av genomförandet av experimentet, vilket handlar om processen från abstrakt begrepp (visuell uppmärksamhet) till variabel (fixeringstid). I experimentets hypoteser används dessa variabler som närmevärden eller “proxys” till annars latenta variabler och begrepp som inte direkt kan observeras eller uppmätas.</w:t>
-      </w:r>
-    </w:p>
-    <w:p>
-      <w:pPr>
-        <w:pStyle w:val="BodyText"/>
-      </w:pPr>
-      <w:r>
-        <w:t xml:space="preserve">reshape, wide to long etc, sök-ersätt värden, koppling mellan dataanalys och experimentdesign</w:t>
-      </w:r>
-    </w:p>
-    <w:p>
-      <w:pPr>
-        <w:pStyle w:val="BodyText"/>
-      </w:pPr>
-      <w:r>
-        <w:t xml:space="preserve">Beräkning av beroende och oberoende variabler - aggregering, summativt index</w:t>
-      </w:r>
-    </w:p>
-    <w:bookmarkEnd w:id="157"/>
-    <w:bookmarkStart w:id="159" w:name="sub07.7.2"/>
-    <w:p>
-      <w:pPr>
-        <w:pStyle w:val="Heading3"/>
-      </w:pPr>
-      <w:bookmarkStart w:id="158" w:name="självrapporterade-mätdata"/>
-      <w:r>
-        <w:t xml:space="preserve">7.7.2 Självrapporterade mätdata</w:t>
-      </w:r>
-      <w:bookmarkEnd w:id="158"/>
-    </w:p>
-    <w:p>
-      <w:pPr>
-        <w:pStyle w:val="FirstParagraph"/>
-      </w:pPr>
-      <w:r>
-        <w:t xml:space="preserve">Den andra viktiga beroende variabeln i experimentet var förtroende, tillit..</w:t>
-      </w:r>
-    </w:p>
-    <w:bookmarkEnd w:id="159"/>
-    <w:bookmarkStart w:id="161" w:name="sub07.7.3"/>
-    <w:p>
-      <w:pPr>
-        <w:pStyle w:val="Heading3"/>
-      </w:pPr>
-      <w:bookmarkStart w:id="160" w:name="planering-av-dataanalys"/>
-      <w:r>
-        <w:t xml:space="preserve">7.7.3 Planering av dataanalys</w:t>
-      </w:r>
-      <w:bookmarkEnd w:id="160"/>
-    </w:p>
-    <w:p>
-      <w:pPr>
-        <w:pStyle w:val="FirstParagraph"/>
-      </w:pPr>
-      <w:r>
-        <w:t xml:space="preserve">Hur lång tid kan man låta ett experiment ta.</w:t>
-      </w:r>
-    </w:p>
-    <w:bookmarkEnd w:id="161"/>
-    <w:bookmarkStart w:id="163" w:name="sub07.7.4"/>
-    <w:p>
-      <w:pPr>
-        <w:pStyle w:val="Heading3"/>
-      </w:pPr>
-      <w:bookmarkStart w:id="162" w:name="rapportering-av-dataanalys"/>
-      <w:r>
-        <w:t xml:space="preserve">7.7.4 Rapportering av dataanalys</w:t>
-      </w:r>
-      <w:bookmarkEnd w:id="162"/>
-    </w:p>
-    <w:p>
-      <w:pPr>
-        <w:pStyle w:val="FirstParagraph"/>
-      </w:pPr>
-      <w:r>
-        <w:t xml:space="preserve">Rapportering - exempel på hur detta skulle kunna formuleras i ett manuskript</w:t>
-      </w:r>
-    </w:p>
-    <w:p>
-      <w:pPr>
-        <w:pStyle w:val="BodyText"/>
-      </w:pPr>
-      <w:r>
-        <w:t xml:space="preserve">Gränsen mellan dataanalys (genomförande) och resultat (efterarbete) är otydlig.</w:t>
-      </w:r>
-    </w:p>
-    <w:bookmarkEnd w:id="163"/>
-    <w:bookmarkEnd w:id="164"/>
-    <w:bookmarkEnd w:id="165"/>
-    <w:bookmarkStart w:id="198" w:name="chap08"/>
-    <w:p>
-      <w:pPr>
-        <w:pStyle w:val="Heading1"/>
-      </w:pPr>
-      <w:bookmarkStart w:id="166" w:name="efterarbete"/>
-      <w:r>
-        <w:t xml:space="preserve">8 Efterarbete</w:t>
+      <w:bookmarkStart w:id="166" w:name="beskrivande-resultat"/>
+      <w:r>
+        <w:t xml:space="preserve">8.1.1 Beskrivande resultat</w:t>
       </w:r>
       <w:bookmarkEnd w:id="166"/>
-    </w:p>
-    <w:p>
-      <w:pPr>
-        <w:pStyle w:val="FirstParagraph"/>
-      </w:pPr>
-      <w:r>
-        <w:t xml:space="preserve">Vi närmar oss nu slutet av bokens andra del, som handlar om de konkreta aspekterna av planering och genomförande av samhällsvetenskapliga experiment. Eftersom dispositionen av Del 2 också i viss utsträckning försöker följa den typiska kronologin i ett experiment, innebär det att vi nu får tänka oss att vi planerat och genomfört experimentet i alla dess delar, och slutligen samlat in all den data som kommer användas när vi rapporterar experimentets resultat. Vi skulle kunna kalla detta skede för experimentets</w:t>
-      </w:r>
-      <w:r>
-        <w:t xml:space="preserve"> </w:t>
-      </w:r>
-      <w:r>
-        <w:rPr>
-          <w:i/>
-        </w:rPr>
-        <w:t xml:space="preserve">efterarbete</w:t>
-      </w:r>
-      <w:r>
-        <w:t xml:space="preserve">, eftersom vi nu inte räknar med att kunna gå tillbaka och ändra något i de tidigare stegen, och att vi inte heller egentligen kommer kunna tillföra mer data till den slutgiltiga resultatrapporteringen. Eftersom denna sista fas i experimentet ingalunda kan anses trivial att genomföra, tycker vi att det kan vara berättigat att inkludera dessa avslutande kapitel. (Nyss lästa mening överenstämmer inte riktigt med verklighten, för i realiteten kommer de flesta som använder experimentell metod att behöva gå tillbaka och ändra saker, men genom att upprepade gånger träna på att genomföra experiment kan vi småningom närma oss idealet att göra rätt från början.)</w:t>
-      </w:r>
-    </w:p>
-    <w:p>
-      <w:pPr>
-        <w:pStyle w:val="BodyText"/>
-      </w:pPr>
-      <w:r>
-        <w:t xml:space="preserve">Ett annat sätt att förstå denna Del 2 av boken är att relatera till dispositionen i en vetenskaplig artikel. Sådana artiklar använder ofta en struktur, som börjar med en introduktion av tidigare forskning och motivering av hypoteser (förarbete), och som därefter avhandlar studiens konkreta implementation och datainsamling (genomförande), och som avslutningvis rapporterar och diskuterar studiens resultat (efterarbete). Just denna s.k. IMRD-disposition kommer vi för övrigt titta närmare på lite längre fram i kapitlet om publicering, men i nästa kapitel kommer vi fokusera på hur vi som forskare brukar rapportera</w:t>
-      </w:r>
-      <w:r>
-        <w:t xml:space="preserve"> </w:t>
-      </w:r>
-      <w:r>
-        <w:rPr>
-          <w:i/>
-        </w:rPr>
-        <w:t xml:space="preserve">resultat</w:t>
-      </w:r>
-      <w:r>
-        <w:t xml:space="preserve"> </w:t>
-      </w:r>
-      <w:r>
-        <w:t xml:space="preserve">från ett experiment. Denna resultatrapportering är ett av de viktigaste momenten i efterarbetet, och kräver att varje delresultat härleds från de hypoteser som utvecklades i förarbetet. Minst lika viktigt som själva resultaten, är att sedan göra en avslutande</w:t>
-      </w:r>
-      <w:r>
-        <w:t xml:space="preserve"> </w:t>
-      </w:r>
-      <w:r>
-        <w:rPr>
-          <w:i/>
-        </w:rPr>
-        <w:t xml:space="preserve">diskussion</w:t>
-      </w:r>
-      <w:r>
-        <w:t xml:space="preserve"> </w:t>
-      </w:r>
-      <w:r>
-        <w:t xml:space="preserve">av dessa resultat, där forskaren väger in andra orsaker till de resultat som faktiskt observerats. När dessa avslutande delar är på plats, kan det slutligen bli aktuellt med</w:t>
-      </w:r>
-      <w:r>
-        <w:t xml:space="preserve"> </w:t>
-      </w:r>
-      <w:r>
-        <w:rPr>
-          <w:i/>
-        </w:rPr>
-        <w:t xml:space="preserve">publicering</w:t>
-      </w:r>
-      <w:r>
-        <w:t xml:space="preserve">, vilket innebär processen att gå från ett textmanuskript till en färdig och sakkunniggranskad artikel i en vetenskaplig tidskrift.</w:t>
-      </w:r>
-    </w:p>
-    <w:p>
-      <w:pPr>
-        <w:pStyle w:val="BodyText"/>
-      </w:pPr>
-      <w:r>
-        <w:t xml:space="preserve">Resultat och diskussion handlar i mångt och mycket om att sammanfatta och summera allt det arbete som legat till grund för experimentet, samt att sammanställa den empiriska data som det genererat. På samma vis kommer de nästkommande kapitlen i någon mån sammanfattas alla tidigare kapitel i Del 2, samt gå tillbaka till början. En viktig princip i det praktiska arbetet med ett experiment är dock att inte enbart jobba framåt kronologiskt, utan att också i någon mening arbeta sig bakåt från diskussion och resultat, tillbaka till metoder, planering, och introduktion. Vad menas då med detta? Jo, att det faktiskt kan hjälpa att visualisera slutprodukten, dvs. en publicerad artikel, och därifrån resonera om hur vi bäst borde presentera våra resultat och diskussion. Utifrån denna modell av planerade resultat kan vi resonera oss vidare till hur våra data kan analyseras, vilka mätinstrument som kan bli aktuella, samt vilka villkor våra deltagare kan komma att ingå i. Därifrån kommer vi slutligen till introduktionen med dess hypoteser och tidigare forskning. Uttryckt något annorlunda, vill detta resonemang understryka vikten av att hitta ett modell-experiment som kan hjälpa oss att planera och utforma vårt eget experiment.</w:t>
-      </w:r>
-    </w:p>
-    <w:p>
-      <w:pPr>
-        <w:pStyle w:val="BodyText"/>
-      </w:pPr>
-      <w:r>
-        <w:t xml:space="preserve">Denna text kommer är tänkt att ersätta sektion 08 resultat och 09 diskussion. Därmed frångår boken den tidigare indelningen enligt IMRD. Domstolsmetafor, slutplädering. Titta i backspegeln metafor.</w:t>
-      </w:r>
-    </w:p>
-    <w:bookmarkStart w:id="177" w:name="sec08.1"/>
-    <w:p>
-      <w:pPr>
-        <w:pStyle w:val="Heading2"/>
-      </w:pPr>
-      <w:bookmarkStart w:id="167" w:name="resultat"/>
-      <w:r>
-        <w:t xml:space="preserve">8.1 Resultat</w:t>
-      </w:r>
-      <w:bookmarkEnd w:id="167"/>
-    </w:p>
-    <w:p>
-      <w:pPr>
-        <w:pStyle w:val="FirstParagraph"/>
-      </w:pPr>
-      <w:r>
-        <w:t xml:space="preserve">När vi inleder experimentets efterarbete räknar vi inte med att kunna gå tillbaka och ändra något i de tidigare stegen, och vi räknar egentligen inte heller med att kunna tillföra mer data till våra beräkningar. Resultatrapporteringen som nu tar vid är ett av de viktigaste momenten i efterarbetet, och kräver att varje delresultat härleds från de hypoteser som utvecklades i förarbetet. Det brukar inte betraktas som god forskningssed (på engelska “good research practice”) att göra det omvända och anpassa hypoteserna till resultaten (jfr. “scientific misconduct”), även om detta ibland förekommer i praktiken (REF VR).</w:t>
-      </w:r>
-    </w:p>
-    <w:p>
-      <w:pPr>
-        <w:pStyle w:val="BodyText"/>
-      </w:pPr>
-      <w:r>
-        <w:t xml:space="preserve">Anledningen till att vilja ändra hypoteserna i efterhand kan vara att experimentet inte påvisat de resulat som förväntades, vilket ibland uppfattas som att studien blir mindre intressant att publicera. Här vill vi dock hävda att s.k. noll-resultat (t.ex. icke-signifikanta effekter) eller oförväntade resultat (t.ex. signifikant effekt i motsatt rikning) också kan vara viktiga förutsatt att experimentents förarbete och genomförande är korrekt.</w:t>
-      </w:r>
-    </w:p>
-    <w:p>
-      <w:pPr>
-        <w:pStyle w:val="BodyText"/>
-      </w:pPr>
-      <w:r>
-        <w:t xml:space="preserve">Ibland pratar man även om konfirmatoriska eller replikerande resultat (engelska “confirmatory”) i motsats till explorativa (engelska “exploratory”), där den senare typen av resultat ibland anses vara mer publicerbara på grund av de har ett högre nyhetsvärde. Som vi har försökt argumentera i denna bok, kan det vara bra att designa ett experiment så att det innehåller lite av varje. Oavsett dessa distinktioner, är det dock generellt sett viktigt att redovisa resultaten i ett standardiserat format som på effektivt sätt sammanställer experimentet i dess helhet. Detta innebär att resultaten bör vara nära kopplade till hypoteserna, och att texten formuleras kortfattat på ett koncist och lättfattligt språk.</w:t>
-      </w:r>
-    </w:p>
-    <w:p>
-      <w:pPr>
-        <w:pStyle w:val="BodyText"/>
-      </w:pPr>
-      <w:r>
-        <w:t xml:space="preserve">Med detta sagt, ska vi samtidigt vara medvetna om att just resultatdelen kanske är den del av en artikel som kan upplevas som mest komplicerad, bland annat eftersom den tenderar att innehålla mycket siffror och statistisk jargong. Som forskare handlar det alltså ofta om att hitta avvägningar mellan en tillräckligt exakt och detaljerad resultattext, som samtidigt är tillräckligt kortfattad och begriplig. Här vill vi passa på att understryka att denna bok fokuserar på experimentell metod, och därmed inte kommer utveckla några resonemang kring statistiska metoder, även om dessa områden i praktiken är nära sammankopplade. Här hänvisar vi läsaren till befintlig litteratur inom statistiska metoder (REF).</w:t>
-      </w:r>
-    </w:p>
-    <w:bookmarkStart w:id="170" w:name="sub08.1.1"/>
-    <w:p>
-      <w:pPr>
-        <w:pStyle w:val="Heading3"/>
-      </w:pPr>
-      <w:bookmarkStart w:id="168" w:name="beskrivande-resultat"/>
-      <w:r>
-        <w:t xml:space="preserve">8.1.1 Beskrivande resultat</w:t>
-      </w:r>
-      <w:bookmarkEnd w:id="168"/>
     </w:p>
     <w:p>
       <w:pPr>
@@ -6696,7 +6668,7 @@
                     </pic:cNvPicPr>
                   </pic:nvPicPr>
                   <pic:blipFill>
-                    <a:blip r:embed="rId169"/>
+                    <a:blip r:embed="rId167"/>
                     <a:stretch>
                       <a:fillRect/>
                     </a:stretch>
@@ -6739,17 +6711,17 @@
         <w:t xml:space="preserve">I figuren kan vi som synes aggregera våra observationer genom att dela upp dem enligt någon demografisk variabel, i detta fall försöksdeltagarnas självrapporterade könstillhörighet. Denna typ av deskriptiv inledning till resultaten kan dock vara mer förekommande inom samhällsvetenskapliga experiment; inom andra ämnen kanske detta anses som lite onödigt, eftersom redovisningen inte direkt relaterar till hypotserna.</w:t>
       </w:r>
     </w:p>
-    <w:bookmarkEnd w:id="170"/>
-    <w:bookmarkStart w:id="173" w:name="sub08.1.2"/>
+    <w:bookmarkEnd w:id="168"/>
+    <w:bookmarkStart w:id="171" w:name="sub08.1.2"/>
     <w:p>
       <w:pPr>
         <w:pStyle w:val="Heading3"/>
       </w:pPr>
-      <w:bookmarkStart w:id="171" w:name="inferentiella-resultat"/>
+      <w:bookmarkStart w:id="169" w:name="inferentiella-resultat"/>
       <w:r>
         <w:t xml:space="preserve">8.1.2 Inferentiella resultat</w:t>
       </w:r>
-      <w:bookmarkEnd w:id="171"/>
+      <w:bookmarkEnd w:id="169"/>
     </w:p>
     <w:p>
       <w:pPr>
@@ -6779,7 +6751,7 @@
                     </pic:cNvPicPr>
                   </pic:nvPicPr>
                   <pic:blipFill>
-                    <a:blip r:embed="rId172"/>
+                    <a:blip r:embed="rId170"/>
                     <a:stretch>
                       <a:fillRect/>
                     </a:stretch>
@@ -7113,17 +7085,17 @@
         <w:t xml:space="preserve">Statistiska resultat, eller modellering, eller Inferentiell statistik, multivariat analys.. handlar om att redovisa resultat relativt något mått på tillförlitlighet. Detta kan också kallas “statistiskt säkerställda” resultat. The smaller the p-value, the stronger the evidence that you should reject the null hypothesis. In null hypothesis significance testing, the p-value is the probability of obtaining test results at least as extreme as the results actually observed, under the assumption that the null hypothesis is correct. - prediction vs. fitting (meningsfulla modeller kan vara viktigare än prediktion, retro-fitting hypotheses). Här kommer nåt om causal inference.</w:t>
       </w:r>
     </w:p>
-    <w:bookmarkEnd w:id="173"/>
-    <w:bookmarkStart w:id="176" w:name="sub08.1.3"/>
+    <w:bookmarkEnd w:id="171"/>
+    <w:bookmarkStart w:id="174" w:name="sub08.1.3"/>
     <w:p>
       <w:pPr>
         <w:pStyle w:val="Heading3"/>
       </w:pPr>
-      <w:bookmarkStart w:id="174" w:name="rapportering-av-resultat"/>
+      <w:bookmarkStart w:id="172" w:name="rapportering-av-resultat"/>
       <w:r>
         <w:t xml:space="preserve">8.1.3 Rapportering av resultat</w:t>
       </w:r>
-      <w:bookmarkEnd w:id="174"/>
+      <w:bookmarkEnd w:id="172"/>
     </w:p>
     <w:p>
       <w:pPr>
@@ -7132,7 +7104,7 @@
       <w:r>
         <w:t xml:space="preserve">Använd gärna detta mönster “Effects of sentiment measures on user engagement” vid presentation av resultat från regressionsanalys, dvs. “effekten av prediktor XYZ på utfallsvariabel ABC” (</w:t>
       </w:r>
-      <w:hyperlink r:id="rId175">
+      <w:hyperlink r:id="rId173">
         <w:r>
           <w:rPr>
             <w:rStyle w:val="Hyperlink"/>
@@ -7159,18 +7131,18 @@
         <w:t xml:space="preserve">(gärna med grafiskt representation av standardavvikelse) funkar bra.</w:t>
       </w:r>
     </w:p>
-    <w:bookmarkEnd w:id="176"/>
-    <w:bookmarkEnd w:id="177"/>
-    <w:bookmarkStart w:id="186" w:name="sec08.2"/>
+    <w:bookmarkEnd w:id="174"/>
+    <w:bookmarkEnd w:id="175"/>
+    <w:bookmarkStart w:id="184" w:name="sec08.2"/>
     <w:p>
       <w:pPr>
         <w:pStyle w:val="Heading2"/>
       </w:pPr>
-      <w:bookmarkStart w:id="178" w:name="diskussion"/>
+      <w:bookmarkStart w:id="176" w:name="diskussion"/>
       <w:r>
         <w:t xml:space="preserve">8.2 Diskussion</w:t>
       </w:r>
-      <w:bookmarkEnd w:id="178"/>
+      <w:bookmarkEnd w:id="176"/>
     </w:p>
     <w:p>
       <w:pPr>
@@ -7203,16 +7175,16 @@
         <w:t xml:space="preserve">Vi kan också tänka oss att diskussionen är den avslutande delen av studien där vi tittar tillbaka och sammanfattar alla delarna i experimentet, från forskningsfrågor, till hypoteser, vidare till genomförandet. Här skulle man kunna använda sig av en domstolsmetafor. Den experimentella studien är genomförd och nu står insamlat material och experimentdesign åtalad för att visa något. Bevis, evidens, circumstantial evidence, alias. Forskaren antar i så fall både rollen som åklagare (hypotes) och försvarsadvokat (noll-hypotes). Diskussionen kan därför liknas vid en slutplädering, där all bevisning i målet sammanfattas innan domare och nämndemän avkunnar dom.</w:t>
       </w:r>
     </w:p>
-    <w:bookmarkStart w:id="181" w:name="sub08.2.1"/>
+    <w:bookmarkStart w:id="179" w:name="sub08.2.1"/>
     <w:p>
       <w:pPr>
         <w:pStyle w:val="Heading3"/>
       </w:pPr>
-      <w:bookmarkStart w:id="179" w:name="förväntade-och-faktiska-resultat"/>
+      <w:bookmarkStart w:id="177" w:name="förväntade-och-faktiska-resultat"/>
       <w:r>
         <w:t xml:space="preserve">8.2.1 Förväntade och faktiska resultat</w:t>
       </w:r>
-      <w:bookmarkEnd w:id="179"/>
+      <w:bookmarkEnd w:id="177"/>
     </w:p>
     <w:p>
       <w:pPr>
@@ -7297,7 +7269,7 @@
                     </pic:cNvPicPr>
                   </pic:nvPicPr>
                   <pic:blipFill>
-                    <a:blip r:embed="rId180"/>
+                    <a:blip r:embed="rId178"/>
                     <a:stretch>
                       <a:fillRect/>
                     </a:stretch>
@@ -7348,45 +7320,45 @@
         <w:t xml:space="preserve">Typ II-fel kan bero på felaktig power-analys, och kan i vissa fall åtgärdas genom att öka antalet deltagare och/eller försök (trials) i experimentet. Om vi har gjort en korrekt poweranalys och vi ändå inte ser en statistiskt säkerställd effekt av behandlingen kan vi vara mer säkra på att vi gör rätt när vi antar noll-hypotesen (s.k. “true negative”). Statistisk teori inom samhällsvetenskaperna handlar i mångt och mycket om att minimera båda dessa typer av fel, dock kan det vara så att i vissa kontexter kan endera feltypen vara mer accepterad, t.ex. i samband med en medicinsk cancerdiagnos är det bättre med typ I fel (överdetektion) än typ II fel (underdetektion).</w:t>
       </w:r>
     </w:p>
+    <w:bookmarkEnd w:id="179"/>
+    <w:bookmarkStart w:id="181" w:name="sub08.2.2"/>
+    <w:p>
+      <w:pPr>
+        <w:pStyle w:val="Heading3"/>
+      </w:pPr>
+      <w:bookmarkStart w:id="180" w:name="alternativa-förklaringar-till-resultat"/>
+      <w:r>
+        <w:t xml:space="preserve">8.2.2 Alternativa förklaringar till resultat</w:t>
+      </w:r>
+      <w:bookmarkEnd w:id="180"/>
+    </w:p>
+    <w:p>
+      <w:pPr>
+        <w:pStyle w:val="FirstParagraph"/>
+      </w:pPr>
+      <w:r>
+        <w:t xml:space="preserve">Om experimentet indikerar en signifikant kontrast mellan villkoren så försöker vi naturligvis försäkra oss om att detta är ett korrekt och representativt resultat. Ett sätt att göra detta är att använda s.k. multivariat analys, vilket tillåter oss att undersöka hur andra variabler än de experimentella villkoren bidrar till att förklara de effekter vi ser i resultaten. I detta fall kanske det inte räcker med ett t-test som vi visade tidigare, utan vi behöver utöka testet till en regressionsanalys. Har vi kontrollerat för alla viktiga variabler? Hur påverkar t.ex. deltagarnas individuella läshastighet resultaten för visuell uppmärksamhet på Facebook-posternas text? Kan vi anta att denna egenskap är jämnt fördelad mellan de experimentella villkoren, eller kan vi misstänka någon snedfördelning (bias)? Frågan vi ställer oss här handlar om ifall det finns andra variabler än de experimentella villkoren som driver fram studiens resultat.</w:t>
+      </w:r>
+    </w:p>
+    <w:p>
+      <w:pPr>
+        <w:pStyle w:val="BodyText"/>
+      </w:pPr>
+      <w:r>
+        <w:t xml:space="preserve">För att kunna kontrollera alternativa förklaringar till resultaten måste vi tänka i förväg när vi designar experimentent. I detta skede är det relativt enkelt att lägga in extra frågor om deltagarnas attityder, kunskaper och beteenden, som det i efterhand är svårt eller omöjligt att ta reda på. En kompletterande metod att hantera konfunderande variabler och individuella skillnader mellan deltagare kan också vara genom att använda oss av en inomgruppsdesign (within-subjects) i experimentet. Kan vi dra slutsatser om kausala samband? Eventuellt ta upp moderator (counteracts, motverkar en effekt), mediator (förstärker en effekt), visa plot på interaktion, interaction plot.</w:t>
+      </w:r>
+    </w:p>
     <w:bookmarkEnd w:id="181"/>
-    <w:bookmarkStart w:id="183" w:name="sub08.2.2"/>
+    <w:bookmarkStart w:id="183" w:name="sub08.2.3"/>
     <w:p>
       <w:pPr>
         <w:pStyle w:val="Heading3"/>
       </w:pPr>
-      <w:bookmarkStart w:id="182" w:name="alternativa-förklaringar-till-resultat"/>
-      <w:r>
-        <w:t xml:space="preserve">8.2.2 Alternativa förklaringar till resultat</w:t>
+      <w:bookmarkStart w:id="182" w:name="kontextualisering-och-framtida-forskning"/>
+      <w:r>
+        <w:t xml:space="preserve">8.2.3 Kontextualisering och framtida forskning</w:t>
       </w:r>
       <w:bookmarkEnd w:id="182"/>
-    </w:p>
-    <w:p>
-      <w:pPr>
-        <w:pStyle w:val="FirstParagraph"/>
-      </w:pPr>
-      <w:r>
-        <w:t xml:space="preserve">Om experimentet indikerar en signifikant kontrast mellan villkoren så försöker vi naturligvis försäkra oss om att detta är ett korrekt och representativt resultat. Ett sätt att göra detta är att använda s.k. multivariat analys, vilket tillåter oss att undersöka hur andra variabler än de experimentella villkoren bidrar till att förklara de effekter vi ser i resultaten. I detta fall kanske det inte räcker med ett t-test som vi visade tidigare, utan vi behöver utöka testet till en regressionsanalys. Har vi kontrollerat för alla viktiga variabler? Hur påverkar t.ex. deltagarnas individuella läshastighet resultaten för visuell uppmärksamhet på Facebook-posternas text? Kan vi anta att denna egenskap är jämnt fördelad mellan de experimentella villkoren, eller kan vi misstänka någon snedfördelning (bias)? Frågan vi ställer oss här handlar om ifall det finns andra variabler än de experimentella villkoren som driver fram studiens resultat.</w:t>
-      </w:r>
-    </w:p>
-    <w:p>
-      <w:pPr>
-        <w:pStyle w:val="BodyText"/>
-      </w:pPr>
-      <w:r>
-        <w:t xml:space="preserve">För att kunna kontrollera alternativa förklaringar till resultaten måste vi tänka i förväg när vi designar experimentent. I detta skede är det relativt enkelt att lägga in extra frågor om deltagarnas attityder, kunskaper och beteenden, som det i efterhand är svårt eller omöjligt att ta reda på. En kompletterande metod att hantera konfunderande variabler och individuella skillnader mellan deltagare kan också vara genom att använda oss av en inomgruppsdesign (within-subjects) i experimentet. Kan vi dra slutsatser om kausala samband? Eventuellt ta upp moderator (counteracts, motverkar en effekt), mediator (förstärker en effekt), visa plot på interaktion, interaction plot.</w:t>
-      </w:r>
-    </w:p>
-    <w:bookmarkEnd w:id="183"/>
-    <w:bookmarkStart w:id="185" w:name="sub08.2.3"/>
-    <w:p>
-      <w:pPr>
-        <w:pStyle w:val="Heading3"/>
-      </w:pPr>
-      <w:bookmarkStart w:id="184" w:name="kontextualisering-och-framtida-forskning"/>
-      <w:r>
-        <w:t xml:space="preserve">8.2.3 Kontextualisering och framtida forskning</w:t>
-      </w:r>
-      <w:bookmarkEnd w:id="184"/>
     </w:p>
     <w:p>
       <w:pPr>
@@ -7424,18 +7396,18 @@
         <w:t xml:space="preserve">Efter att ha genomfört vårt exempel-experimentet är vi nu i en situation där vi kan ge ett tentativt svar på denna forskningsfråga, samt eventuellt också utveckla hur dessa nya forskningsrön skulle kunna tillämpas praktiskt inom exempelvis kommunikationsyrken. Om resultaten levererar svar på studiens konkreta målsättningar, så kan diskussionen alltså införliva den lite mer utmanade frågan om hur resultaten leverar gentemot studiens övergripande syfte.</w:t>
       </w:r>
     </w:p>
-    <w:bookmarkEnd w:id="185"/>
-    <w:bookmarkEnd w:id="186"/>
-    <w:bookmarkStart w:id="197" w:name="sec08.3"/>
+    <w:bookmarkEnd w:id="183"/>
+    <w:bookmarkEnd w:id="184"/>
+    <w:bookmarkStart w:id="195" w:name="sec08.3"/>
     <w:p>
       <w:pPr>
         <w:pStyle w:val="Heading2"/>
       </w:pPr>
-      <w:bookmarkStart w:id="187" w:name="publicering"/>
+      <w:bookmarkStart w:id="185" w:name="publicering"/>
       <w:r>
         <w:t xml:space="preserve">8.3 Publicering</w:t>
       </w:r>
-      <w:bookmarkEnd w:id="187"/>
+      <w:bookmarkEnd w:id="185"/>
     </w:p>
     <w:p>
       <w:pPr>
@@ -7453,36 +7425,36 @@
         <w:t xml:space="preserve">Ibland pratar man även om konfirmatoriska eller replikerande resultat (engelska “confirmatory”) i motsats till explorativa (engelska “exploratory”), där den senare typen av resultat ibland anses som mer publicerbara på grund av de har ett högre nyhetsvärde. Som vi har försökt argumentera i denna bok, kan det vara bra att designa ett experiment så att det innehåller lite av varje. Fortsätt här</w:t>
       </w:r>
     </w:p>
-    <w:bookmarkStart w:id="189" w:name="sub08.3.1"/>
+    <w:bookmarkStart w:id="187" w:name="sub08.3.1"/>
     <w:p>
       <w:pPr>
         <w:pStyle w:val="Heading3"/>
       </w:pPr>
-      <w:bookmarkStart w:id="188" w:name="öppen-vetenskap"/>
+      <w:bookmarkStart w:id="186" w:name="öppen-vetenskap"/>
       <w:r>
         <w:t xml:space="preserve">8.3.1 Öppen vetenskap</w:t>
       </w:r>
+      <w:bookmarkEnd w:id="186"/>
+    </w:p>
+    <w:p>
+      <w:pPr>
+        <w:pStyle w:val="FirstParagraph"/>
+      </w:pPr>
+      <w:r>
+        <w:t xml:space="preserve">Publicering av dataset och metoder. Självpublicering. Open Science Framework. Prata om osf.io osv. Jämföra med open source, öppen källkod, information vill vara fri.</w:t>
+      </w:r>
+    </w:p>
+    <w:bookmarkEnd w:id="187"/>
+    <w:bookmarkStart w:id="190" w:name="sub08.3.2"/>
+    <w:p>
+      <w:pPr>
+        <w:pStyle w:val="Heading3"/>
+      </w:pPr>
+      <w:bookmarkStart w:id="188" w:name="vetenskapliga-tidskrifter"/>
+      <w:r>
+        <w:t xml:space="preserve">8.3.2 Vetenskapliga tidskrifter</w:t>
+      </w:r>
       <w:bookmarkEnd w:id="188"/>
-    </w:p>
-    <w:p>
-      <w:pPr>
-        <w:pStyle w:val="FirstParagraph"/>
-      </w:pPr>
-      <w:r>
-        <w:t xml:space="preserve">Publicering av dataset och metoder. Självpublicering. Open Science Framework. Prata om osf.io osv. Jämföra med open source, öppen källkod, information vill vara fri.</w:t>
-      </w:r>
-    </w:p>
-    <w:bookmarkEnd w:id="189"/>
-    <w:bookmarkStart w:id="192" w:name="sub08.3.2"/>
-    <w:p>
-      <w:pPr>
-        <w:pStyle w:val="Heading3"/>
-      </w:pPr>
-      <w:bookmarkStart w:id="190" w:name="vetenskapliga-tidskrifter"/>
-      <w:r>
-        <w:t xml:space="preserve">8.3.2 Vetenskapliga tidskrifter</w:t>
-      </w:r>
-      <w:bookmarkEnd w:id="190"/>
     </w:p>
     <w:p>
       <w:pPr>
@@ -7843,7 +7815,7 @@
       <w:r>
         <w:t xml:space="preserve">Nämna nåt om rättigheter, licenser, open access osv? Se upp för “rovdjurstidskrifter” (</w:t>
       </w:r>
-      <w:hyperlink r:id="rId191">
+      <w:hyperlink r:id="rId189">
         <w:r>
           <w:rPr>
             <w:rStyle w:val="Hyperlink"/>
@@ -7867,15 +7839,50 @@
         <w:t xml:space="preserve">Beall, bibliotekarie vid University of Colorado i USA.</w:t>
       </w:r>
     </w:p>
+    <w:bookmarkEnd w:id="190"/>
+    <w:bookmarkStart w:id="192" w:name="sub08.3.3"/>
+    <w:p>
+      <w:pPr>
+        <w:pStyle w:val="Heading3"/>
+      </w:pPr>
+      <w:bookmarkStart w:id="191" w:name="sakkunniggranskning"/>
+      <w:r>
+        <w:t xml:space="preserve">8.3.3 Sakkunniggranskning</w:t>
+      </w:r>
+      <w:bookmarkEnd w:id="191"/>
+    </w:p>
+    <w:p>
+      <w:pPr>
+        <w:pStyle w:val="FirstParagraph"/>
+      </w:pPr>
+      <w:r>
+        <w:t xml:space="preserve">I denna lärobok har vi försökt täcka in experimentell metod i betydelsen av ett systematiskt och standardiserat sätt att i efterhand</w:t>
+      </w:r>
+      <w:r>
+        <w:t xml:space="preserve"> </w:t>
+      </w:r>
+      <w:r>
+        <w:rPr>
+          <w:b/>
+        </w:rPr>
+        <w:t xml:space="preserve">rapportera</w:t>
+      </w:r>
+      <w:r>
+        <w:t xml:space="preserve"> </w:t>
+      </w:r>
+      <w:r>
+        <w:t xml:space="preserve">genomförandet av en studie på ett sätt som är begripligt för andra forskare. Således är detta kapitel av läroboken disponerat på ett sätt som ger oss möjlighet att i typisk turordning behandla de olika aspekter av experimentell metod som man som forskare förväntas kunna redovisa när man rapporterar sina resultat till en vetenskaplig tidskrift. Men inom varje metodaspekt kommer vi också att utförligt diskutera de olika experimentella tillvägagångssätt som är relevanta i samband med planering och genomförande av en forskningsstudie.</w:t>
+      </w:r>
+    </w:p>
     <w:bookmarkEnd w:id="192"/>
-    <w:bookmarkStart w:id="194" w:name="sub08.3.3"/>
+    <w:bookmarkStart w:id="194" w:name="sub08.3.4"/>
     <w:p>
       <w:pPr>
         <w:pStyle w:val="Heading3"/>
       </w:pPr>
-      <w:bookmarkStart w:id="193" w:name="sakkunniggranskning"/>
-      <w:r>
-        <w:t xml:space="preserve">8.3.3 Sakkunniggranskning</w:t>
+      <w:bookmarkStart w:id="193" w:name="planering-av-publicering"/>
+      <w:r>
+        <w:t xml:space="preserve">8.3.4 Planering av publicering</w:t>
       </w:r>
       <w:bookmarkEnd w:id="193"/>
     </w:p>
@@ -7884,55 +7891,40 @@
         <w:pStyle w:val="FirstParagraph"/>
       </w:pPr>
       <w:r>
-        <w:t xml:space="preserve">I denna lärobok har vi försökt täcka in experimentell metod i betydelsen av ett systematiskt och standardiserat sätt att i efterhand</w:t>
-      </w:r>
-      <w:r>
-        <w:t xml:space="preserve"> </w:t>
-      </w:r>
-      <w:r>
-        <w:rPr>
-          <w:b/>
-        </w:rPr>
-        <w:t xml:space="preserve">rapportera</w:t>
-      </w:r>
-      <w:r>
-        <w:t xml:space="preserve"> </w:t>
-      </w:r>
-      <w:r>
-        <w:t xml:space="preserve">genomförandet av en studie på ett sätt som är begripligt för andra forskare. Således är detta kapitel av läroboken disponerat på ett sätt som ger oss möjlighet att i typisk turordning behandla de olika aspekter av experimentell metod som man som forskare förväntas kunna redovisa när man rapporterar sina resultat till en vetenskaplig tidskrift. Men inom varje metodaspekt kommer vi också att utförligt diskutera de olika experimentella tillvägagångssätt som är relevanta i samband med planering och genomförande av en forskningsstudie.</w:t>
+        <w:t xml:space="preserve">Eventuellt peka framåt mot något av innehållet i Del 3. Framtiden för experiment. Online survey experiments, big data, naturliga experiment. Salaganic. Netographic observation, web scraping.</w:t>
       </w:r>
     </w:p>
     <w:bookmarkEnd w:id="194"/>
-    <w:bookmarkStart w:id="196" w:name="sub08.3.4"/>
-    <w:p>
-      <w:pPr>
-        <w:pStyle w:val="Heading3"/>
-      </w:pPr>
-      <w:bookmarkStart w:id="195" w:name="planering-av-publicering"/>
-      <w:r>
-        <w:t xml:space="preserve">8.3.4 Planering av publicering</w:t>
-      </w:r>
-      <w:bookmarkEnd w:id="195"/>
+    <w:bookmarkEnd w:id="195"/>
+    <w:bookmarkEnd w:id="196"/>
+    <w:bookmarkStart w:id="198" w:name="del-3"/>
+    <w:p>
+      <w:pPr>
+        <w:pStyle w:val="Heading1"/>
+      </w:pPr>
+      <w:bookmarkStart w:id="197" w:name="del-3"/>
+      <w:r>
+        <w:t xml:space="preserve">Del 3</w:t>
+      </w:r>
+      <w:bookmarkEnd w:id="197"/>
     </w:p>
     <w:p>
       <w:pPr>
         <w:pStyle w:val="FirstParagraph"/>
       </w:pPr>
       <w:r>
-        <w:t xml:space="preserve">Eventuellt peka framåt mot något av innehållet i Del 3. Framtiden för experiment. Online survey experiments, big data, naturliga experiment. Salaganic. Netographic observation, web scraping.</w:t>
-      </w:r>
-    </w:p>
-    <w:bookmarkEnd w:id="196"/>
-    <w:bookmarkEnd w:id="197"/>
+        <w:t xml:space="preserve">I denna del av boken följer vi utvecklingen och genomförandet av ett samhällsvetenskapligt experiment.</w:t>
+      </w:r>
+    </w:p>
     <w:bookmarkEnd w:id="198"/>
-    <w:bookmarkStart w:id="200" w:name="del-3"/>
+    <w:bookmarkStart w:id="200" w:name="chap09"/>
     <w:p>
       <w:pPr>
         <w:pStyle w:val="Heading1"/>
       </w:pPr>
-      <w:bookmarkStart w:id="199" w:name="del-3"/>
-      <w:r>
-        <w:t xml:space="preserve">Del 3</w:t>
+      <w:bookmarkStart w:id="199" w:name="kapitel"/>
+      <w:r>
+        <w:t xml:space="preserve">9 Kapitel</w:t>
       </w:r>
       <w:bookmarkEnd w:id="199"/>
     </w:p>
@@ -7941,49 +7933,54 @@
         <w:pStyle w:val="FirstParagraph"/>
       </w:pPr>
       <w:r>
-        <w:t xml:space="preserve">I denna del av boken följer vi utvecklingen och genomförandet av ett samhällsvetenskapligt experiment.</w:t>
+        <w:t xml:space="preserve">some line</w:t>
       </w:r>
     </w:p>
     <w:bookmarkEnd w:id="200"/>
-    <w:bookmarkStart w:id="202" w:name="chap09"/>
+    <w:bookmarkStart w:id="215" w:name="references"/>
     <w:p>
       <w:pPr>
         <w:pStyle w:val="Heading1"/>
       </w:pPr>
-      <w:bookmarkStart w:id="201" w:name="kapitel"/>
-      <w:r>
-        <w:t xml:space="preserve">9 Kapitel</w:t>
+      <w:bookmarkStart w:id="201" w:name="references"/>
+      <w:r>
+        <w:t xml:space="preserve">References</w:t>
       </w:r>
       <w:bookmarkEnd w:id="201"/>
     </w:p>
-    <w:p>
-      <w:pPr>
-        <w:pStyle w:val="FirstParagraph"/>
-      </w:pPr>
-      <w:r>
-        <w:t xml:space="preserve">some line</w:t>
+    <w:bookmarkStart w:id="214" w:name="refs"/>
+    <w:bookmarkStart w:id="202" w:name="ref-cohen1992power"/>
+    <w:p>
+      <w:pPr>
+        <w:pStyle w:val="Bibliography"/>
+      </w:pPr>
+      <w:r>
+        <w:t xml:space="preserve">Cohen, Jacob. 1992. “A Power Primer.”</w:t>
+      </w:r>
+      <w:r>
+        <w:t xml:space="preserve"> </w:t>
+      </w:r>
+      <w:r>
+        <w:rPr>
+          <w:i/>
+        </w:rPr>
+        <w:t xml:space="preserve">Psychological Bulletin</w:t>
+      </w:r>
+      <w:r>
+        <w:t xml:space="preserve"> </w:t>
+      </w:r>
+      <w:r>
+        <w:t xml:space="preserve">112 (1): 155.</w:t>
       </w:r>
     </w:p>
     <w:bookmarkEnd w:id="202"/>
-    <w:bookmarkStart w:id="217" w:name="references"/>
-    <w:p>
-      <w:pPr>
-        <w:pStyle w:val="Heading1"/>
-      </w:pPr>
-      <w:bookmarkStart w:id="203" w:name="references"/>
-      <w:r>
-        <w:t xml:space="preserve">References</w:t>
-      </w:r>
-      <w:bookmarkEnd w:id="203"/>
-    </w:p>
-    <w:bookmarkStart w:id="216" w:name="refs"/>
-    <w:bookmarkStart w:id="204" w:name="ref-cohen1992power"/>
+    <w:bookmarkStart w:id="203" w:name="ref-cumming2013understanding"/>
     <w:p>
       <w:pPr>
         <w:pStyle w:val="Bibliography"/>
       </w:pPr>
       <w:r>
-        <w:t xml:space="preserve">Cohen, Jacob. 1992. “A Power Primer.”</w:t>
+        <w:t xml:space="preserve">Cumming, Geoff. 2013.</w:t>
       </w:r>
       <w:r>
         <w:t xml:space="preserve"> </w:t>
@@ -7992,23 +7989,30 @@
         <w:rPr>
           <w:i/>
         </w:rPr>
-        <w:t xml:space="preserve">Psychological Bulletin</w:t>
-      </w:r>
-      <w:r>
-        <w:t xml:space="preserve"> </w:t>
-      </w:r>
-      <w:r>
-        <w:t xml:space="preserve">112 (1): 155.</w:t>
+        <w:t xml:space="preserve">Understanding the New Statistics: Effect Sizes, Confidence Intervals, and Meta-Analysis</w:t>
+      </w:r>
+      <w:r>
+        <w:t xml:space="preserve">. Routledge.</w:t>
+      </w:r>
+    </w:p>
+    <w:bookmarkEnd w:id="203"/>
+    <w:bookmarkStart w:id="204" w:name="ref-einstein2002induction"/>
+    <w:p>
+      <w:pPr>
+        <w:pStyle w:val="Bibliography"/>
+      </w:pPr>
+      <w:r>
+        <w:t xml:space="preserve">Einstein, Albert. 2002. “Induction and Deduction in Physics. The Collected Papers of Albert Einstein, Vol. 7.” Princeton University Press.</w:t>
       </w:r>
     </w:p>
     <w:bookmarkEnd w:id="204"/>
-    <w:bookmarkStart w:id="205" w:name="ref-cumming2013understanding"/>
+    <w:bookmarkStart w:id="205" w:name="ref-ellis2010essential"/>
     <w:p>
       <w:pPr>
         <w:pStyle w:val="Bibliography"/>
       </w:pPr>
       <w:r>
-        <w:t xml:space="preserve">Cumming, Geoff. 2013.</w:t>
+        <w:t xml:space="preserve">Ellis, Paul D. 2010.</w:t>
       </w:r>
       <w:r>
         <w:t xml:space="preserve"> </w:t>
@@ -8017,30 +8021,45 @@
         <w:rPr>
           <w:i/>
         </w:rPr>
-        <w:t xml:space="preserve">Understanding the New Statistics: Effect Sizes, Confidence Intervals, and Meta-Analysis</w:t>
-      </w:r>
-      <w:r>
-        <w:t xml:space="preserve">. Routledge.</w:t>
+        <w:t xml:space="preserve">The Essential Guide to Effect Sizes: Statistical Power, Meta-Analysis, and the Interpretation of Research Results</w:t>
+      </w:r>
+      <w:r>
+        <w:t xml:space="preserve">. Cambridge university press.</w:t>
       </w:r>
     </w:p>
     <w:bookmarkEnd w:id="205"/>
-    <w:bookmarkStart w:id="206" w:name="ref-einstein2002induction"/>
+    <w:bookmarkStart w:id="206" w:name="ref-faul2009statistical"/>
     <w:p>
       <w:pPr>
         <w:pStyle w:val="Bibliography"/>
       </w:pPr>
       <w:r>
-        <w:t xml:space="preserve">Einstein, Albert. 2002. “Induction and Deduction in Physics. The Collected Papers of Albert Einstein, Vol. 7.” Princeton University Press.</w:t>
+        <w:t xml:space="preserve">Faul, Franz, Edgar Erdfelder, Axel Buchner, and Albert-Georg Lang. 2009. “Statistical Power Analyses Using G* Power 3.1: Tests for Correlation and Regression Analyses.”</w:t>
+      </w:r>
+      <w:r>
+        <w:t xml:space="preserve"> </w:t>
+      </w:r>
+      <w:r>
+        <w:rPr>
+          <w:i/>
+        </w:rPr>
+        <w:t xml:space="preserve">Behavior Research Methods</w:t>
+      </w:r>
+      <w:r>
+        <w:t xml:space="preserve"> </w:t>
+      </w:r>
+      <w:r>
+        <w:t xml:space="preserve">41 (4): 1149–60.</w:t>
       </w:r>
     </w:p>
     <w:bookmarkEnd w:id="206"/>
-    <w:bookmarkStart w:id="207" w:name="ref-ellis2010essential"/>
+    <w:bookmarkStart w:id="207" w:name="ref-faul2007g"/>
     <w:p>
       <w:pPr>
         <w:pStyle w:val="Bibliography"/>
       </w:pPr>
       <w:r>
-        <w:t xml:space="preserve">Ellis, Paul D. 2010.</w:t>
+        <w:t xml:space="preserve">Faul, Franz, Edgar Erdfelder, Albert-Georg Lang, and Axel Buchner. 2007. “G* Power 3: A Flexible Statistical Power Analysis Program for the Social, Behavioral, and Biomedical Sciences.”</w:t>
       </w:r>
       <w:r>
         <w:t xml:space="preserve"> </w:t>
@@ -8049,20 +8068,23 @@
         <w:rPr>
           <w:i/>
         </w:rPr>
-        <w:t xml:space="preserve">The Essential Guide to Effect Sizes: Statistical Power, Meta-Analysis, and the Interpretation of Research Results</w:t>
-      </w:r>
-      <w:r>
-        <w:t xml:space="preserve">. Cambridge university press.</w:t>
+        <w:t xml:space="preserve">Behavior Research Methods</w:t>
+      </w:r>
+      <w:r>
+        <w:t xml:space="preserve"> </w:t>
+      </w:r>
+      <w:r>
+        <w:t xml:space="preserve">39 (2): 175–91.</w:t>
       </w:r>
     </w:p>
     <w:bookmarkEnd w:id="207"/>
-    <w:bookmarkStart w:id="208" w:name="ref-faul2009statistical"/>
+    <w:bookmarkStart w:id="208" w:name="ref-henrich2010weirdest"/>
     <w:p>
       <w:pPr>
         <w:pStyle w:val="Bibliography"/>
       </w:pPr>
       <w:r>
-        <w:t xml:space="preserve">Faul, Franz, Edgar Erdfelder, Axel Buchner, and Albert-Georg Lang. 2009. “Statistical Power Analyses Using G* Power 3.1: Tests for Correlation and Regression Analyses.”</w:t>
+        <w:t xml:space="preserve">Henrich, Joseph, Steven J Heine, and Ara Norenzayan. 2010. “The Weirdest People in the World?”</w:t>
       </w:r>
       <w:r>
         <w:t xml:space="preserve"> </w:t>
@@ -8071,23 +8093,23 @@
         <w:rPr>
           <w:i/>
         </w:rPr>
-        <w:t xml:space="preserve">Behavior Research Methods</w:t>
-      </w:r>
-      <w:r>
-        <w:t xml:space="preserve"> </w:t>
-      </w:r>
-      <w:r>
-        <w:t xml:space="preserve">41 (4): 1149–60.</w:t>
+        <w:t xml:space="preserve">Behavioral and Brain Sciences</w:t>
+      </w:r>
+      <w:r>
+        <w:t xml:space="preserve"> </w:t>
+      </w:r>
+      <w:r>
+        <w:t xml:space="preserve">33 (2-3): 61–83.</w:t>
       </w:r>
     </w:p>
     <w:bookmarkEnd w:id="208"/>
-    <w:bookmarkStart w:id="209" w:name="ref-faul2007g"/>
+    <w:bookmarkStart w:id="209" w:name="ref-holmberg-2016-effects"/>
     <w:p>
       <w:pPr>
         <w:pStyle w:val="Bibliography"/>
       </w:pPr>
       <w:r>
-        <w:t xml:space="preserve">Faul, Franz, Edgar Erdfelder, Albert-Georg Lang, and Axel Buchner. 2007. “G* Power 3: A Flexible Statistical Power Analysis Program for the Social, Behavioral, and Biomedical Sciences.”</w:t>
+        <w:t xml:space="preserve">Holmberg, Nils. 2016.</w:t>
       </w:r>
       <w:r>
         <w:t xml:space="preserve"> </w:t>
@@ -8096,23 +8118,20 @@
         <w:rPr>
           <w:i/>
         </w:rPr>
-        <w:t xml:space="preserve">Behavior Research Methods</w:t>
-      </w:r>
-      <w:r>
-        <w:t xml:space="preserve"> </w:t>
-      </w:r>
-      <w:r>
-        <w:t xml:space="preserve">39 (2): 175–91.</w:t>
+        <w:t xml:space="preserve">Effects of Online Advertising on Children’s Visual Attention and Task Performance During Free and Goal-Directed Internet Use: A Media Psychology Approach to Children’s Website Interaction and Advert Distraction</w:t>
+      </w:r>
+      <w:r>
+        <w:t xml:space="preserve">. Lund University.</w:t>
       </w:r>
     </w:p>
     <w:bookmarkEnd w:id="209"/>
-    <w:bookmarkStart w:id="210" w:name="ref-henrich2010weirdest"/>
+    <w:bookmarkStart w:id="210" w:name="ref-pernet2015null"/>
     <w:p>
       <w:pPr>
         <w:pStyle w:val="Bibliography"/>
       </w:pPr>
       <w:r>
-        <w:t xml:space="preserve">Henrich, Joseph, Steven J Heine, and Ara Norenzayan. 2010. “The Weirdest People in the World?”</w:t>
+        <w:t xml:space="preserve">Pernet, Cyril. 2015. “Null Hypothesis Significance Testing: A Short Tutorial.”</w:t>
       </w:r>
       <w:r>
         <w:t xml:space="preserve"> </w:t>
@@ -8121,23 +8140,23 @@
         <w:rPr>
           <w:i/>
         </w:rPr>
-        <w:t xml:space="preserve">Behavioral and Brain Sciences</w:t>
-      </w:r>
-      <w:r>
-        <w:t xml:space="preserve"> </w:t>
-      </w:r>
-      <w:r>
-        <w:t xml:space="preserve">33 (2-3): 61–83.</w:t>
+        <w:t xml:space="preserve">F1000Research</w:t>
+      </w:r>
+      <w:r>
+        <w:t xml:space="preserve"> </w:t>
+      </w:r>
+      <w:r>
+        <w:t xml:space="preserve">4.</w:t>
       </w:r>
     </w:p>
     <w:bookmarkEnd w:id="210"/>
-    <w:bookmarkStart w:id="211" w:name="ref-holmberg-2016-effects"/>
+    <w:bookmarkStart w:id="211" w:name="ref-sullivan2012using"/>
     <w:p>
       <w:pPr>
         <w:pStyle w:val="Bibliography"/>
       </w:pPr>
       <w:r>
-        <w:t xml:space="preserve">Holmberg, Nils. 2016.</w:t>
+        <w:t xml:space="preserve">Sullivan, Gail M, and Richard Feinn. 2012. “Using Effect Size—or Why the P Value Is Not Enough.”</w:t>
       </w:r>
       <w:r>
         <w:t xml:space="preserve"> </w:t>
@@ -8146,20 +8165,23 @@
         <w:rPr>
           <w:i/>
         </w:rPr>
-        <w:t xml:space="preserve">Effects of Online Advertising on Children’s Visual Attention and Task Performance During Free and Goal-Directed Internet Use: A Media Psychology Approach to Children’s Website Interaction and Advert Distraction</w:t>
-      </w:r>
-      <w:r>
-        <w:t xml:space="preserve">. Lund University.</w:t>
+        <w:t xml:space="preserve">Journal of Graduate Medical Education</w:t>
+      </w:r>
+      <w:r>
+        <w:t xml:space="preserve"> </w:t>
+      </w:r>
+      <w:r>
+        <w:t xml:space="preserve">4 (3): 279–82.</w:t>
       </w:r>
     </w:p>
     <w:bookmarkEnd w:id="211"/>
-    <w:bookmarkStart w:id="212" w:name="ref-pernet2015null"/>
+    <w:bookmarkStart w:id="212" w:name="ref-trafimow2015editorial"/>
     <w:p>
       <w:pPr>
         <w:pStyle w:val="Bibliography"/>
       </w:pPr>
       <w:r>
-        <w:t xml:space="preserve">Pernet, Cyril. 2015. “Null Hypothesis Significance Testing: A Short Tutorial.”</w:t>
+        <w:t xml:space="preserve">Trafimow, David, and Michael Marks. 2015. “Editorial in Basic and Applied Social Pschology.”</w:t>
       </w:r>
       <w:r>
         <w:t xml:space="preserve"> </w:t>
@@ -8168,23 +8190,23 @@
         <w:rPr>
           <w:i/>
         </w:rPr>
-        <w:t xml:space="preserve">F1000Research</w:t>
-      </w:r>
-      <w:r>
-        <w:t xml:space="preserve"> </w:t>
-      </w:r>
-      <w:r>
-        <w:t xml:space="preserve">4.</w:t>
+        <w:t xml:space="preserve">Basic and Applied Social Pschology</w:t>
+      </w:r>
+      <w:r>
+        <w:t xml:space="preserve"> </w:t>
+      </w:r>
+      <w:r>
+        <w:t xml:space="preserve">37: 1–2.</w:t>
       </w:r>
     </w:p>
     <w:bookmarkEnd w:id="212"/>
-    <w:bookmarkStart w:id="213" w:name="ref-sullivan2012using"/>
+    <w:bookmarkStart w:id="213" w:name="ref-van2016pre"/>
     <w:p>
       <w:pPr>
         <w:pStyle w:val="Bibliography"/>
       </w:pPr>
       <w:r>
-        <w:t xml:space="preserve">Sullivan, Gail M, and Richard Feinn. 2012. “Using Effect Size—or Why the P Value Is Not Enough.”</w:t>
+        <w:t xml:space="preserve">Veer, Anna Elisabeth van’t, and Roger Giner-Sorolla. 2016. “Pre-Registration in Social Psychology—a Discussion and Suggested Template.”</w:t>
       </w:r>
       <w:r>
         <w:t xml:space="preserve"> </w:t>
@@ -8193,68 +8215,18 @@
         <w:rPr>
           <w:i/>
         </w:rPr>
-        <w:t xml:space="preserve">Journal of Graduate Medical Education</w:t>
-      </w:r>
-      <w:r>
-        <w:t xml:space="preserve"> </w:t>
-      </w:r>
-      <w:r>
-        <w:t xml:space="preserve">4 (3): 279–82.</w:t>
+        <w:t xml:space="preserve">Journal of Experimental Social Psychology</w:t>
+      </w:r>
+      <w:r>
+        <w:t xml:space="preserve"> </w:t>
+      </w:r>
+      <w:r>
+        <w:t xml:space="preserve">67: 2–12.</w:t>
       </w:r>
     </w:p>
     <w:bookmarkEnd w:id="213"/>
-    <w:bookmarkStart w:id="214" w:name="ref-trafimow2015editorial"/>
-    <w:p>
-      <w:pPr>
-        <w:pStyle w:val="Bibliography"/>
-      </w:pPr>
-      <w:r>
-        <w:t xml:space="preserve">Trafimow, David, and Michael Marks. 2015. “Editorial in Basic and Applied Social Pschology.”</w:t>
-      </w:r>
-      <w:r>
-        <w:t xml:space="preserve"> </w:t>
-      </w:r>
-      <w:r>
-        <w:rPr>
-          <w:i/>
-        </w:rPr>
-        <w:t xml:space="preserve">Basic and Applied Social Pschology</w:t>
-      </w:r>
-      <w:r>
-        <w:t xml:space="preserve"> </w:t>
-      </w:r>
-      <w:r>
-        <w:t xml:space="preserve">37: 1–2.</w:t>
-      </w:r>
-    </w:p>
     <w:bookmarkEnd w:id="214"/>
-    <w:bookmarkStart w:id="215" w:name="ref-van2016pre"/>
-    <w:p>
-      <w:pPr>
-        <w:pStyle w:val="Bibliography"/>
-      </w:pPr>
-      <w:r>
-        <w:t xml:space="preserve">Veer, Anna Elisabeth van’t, and Roger Giner-Sorolla. 2016. “Pre-Registration in Social Psychology—a Discussion and Suggested Template.”</w:t>
-      </w:r>
-      <w:r>
-        <w:t xml:space="preserve"> </w:t>
-      </w:r>
-      <w:r>
-        <w:rPr>
-          <w:i/>
-        </w:rPr>
-        <w:t xml:space="preserve">Journal of Experimental Social Psychology</w:t>
-      </w:r>
-      <w:r>
-        <w:t xml:space="preserve"> </w:t>
-      </w:r>
-      <w:r>
-        <w:t xml:space="preserve">67: 2–12.</w:t>
-      </w:r>
-    </w:p>
     <w:bookmarkEnd w:id="215"/>
-    <w:bookmarkEnd w:id="216"/>
-    <w:bookmarkEnd w:id="217"/>
     <w:sectPr/>
   </w:body>
 </w:document>

--- a/web/scom-expb.docx
+++ b/web/scom-expb.docx
@@ -1295,7 +1295,7 @@
     <w:bookmarkEnd w:id="54"/>
     <w:bookmarkEnd w:id="55"/>
     <w:bookmarkEnd w:id="56"/>
-    <w:bookmarkStart w:id="163" w:name="chap07"/>
+    <w:bookmarkStart w:id="165" w:name="chap07"/>
     <w:p>
       <w:pPr>
         <w:pStyle w:val="Heading1"/>
@@ -1980,7 +1980,7 @@
     </w:p>
     <w:bookmarkEnd w:id="65"/>
     <w:bookmarkEnd w:id="66"/>
-    <w:bookmarkStart w:id="78" w:name="sec07.2"/>
+    <w:bookmarkStart w:id="80" w:name="sec07.2"/>
     <w:p>
       <w:pPr>
         <w:pStyle w:val="Heading2"/>
@@ -2091,9 +2091,9 @@
       <w:pPr>
         <w:pStyle w:val="Heading3"/>
       </w:pPr>
-      <w:bookmarkStart w:id="72" w:name="etiska-hänsynstaganden"/>
-      <w:r>
-        <w:t xml:space="preserve">7.2.3 Etiska hänsynstaganden</w:t>
+      <w:bookmarkStart w:id="72" w:name="individuella-egenskaper"/>
+      <w:r>
+        <w:t xml:space="preserve">7.2.3 Individuella egenskaper</w:t>
       </w:r>
       <w:bookmarkEnd w:id="72"/>
     </w:p>
@@ -2102,7 +2102,7 @@
         <w:pStyle w:val="FirstParagraph"/>
       </w:pPr>
       <w:r>
-        <w:t xml:space="preserve">En internationell trend inom samhällsvetenskaplig forskning som gjort sig gällande under senare år är att stor vikt läggs vid forskarens etiska hänsyn gentemot dess försöksdeltagare. Exempelvis kan en journal kräva att ett experiment genomgått en etisk prövning innan det genomförs, i annat fall vill tidskriften inte publicera resultaten. Detta är naturligtvis i grunden en positiv utveckling, men det adderar ofta ett administrativt moment som behöver klaras av innan en studie kan sättas i verket. När en etisk kommitté utvärderar ett experiment är det framför allt två aspekter man tar hänsyn till: 1) att deltagaren inte ska lida några men i samband med genomförandet av undersökningen, och 2) att forskaren har en genomtänkt plan för hantering av forskningsdata som samlas in. Ett exempel på den första aspekten är analysera vilka villkor och manipulationer som förekommer, samt om mätutrustningen är invasiv eller inte. Exempel på det andra hänsynstagandet är att försöksdeltagares personliga integritet inte ska bli lidande (t.ex. känsliga personuppgifter), samt att forskningsdata ska hanteras på ett säkert sätt som även tillåter deltagaren att begära ut sina uppgifter i efterhand. Som regel är dessa hänsyn viktigare för anställda forskare; för studentprojekt brukar inte etisk prövning av studier vara nödvändigt.</w:t>
+        <w:t xml:space="preserve">Vi har redan nämnt att inom samhällsvetenskapliga experiment är vi ofta intresserade av att undersökas hur människor påverkas av olika företeelser i deras omgivning. I den utsträckning vi är intresserade av hur människors mentala tillstånd påverkas (engelska “cognitive states”) så försvåras detta av dessa tillstånd inte är direkt mätbara (t.e.x attityd brukar kallas en latent variabel), samt att människors individuella skillnader bidrar till stora variationer på en utfallsvariabel, vilket i sin tur kan bidra till höga nivåer av brus när vi försöker undersöka det statistiska sambandet mellan sådana latenta variabler. För att lösa detta kan vi behöva registrera variabler kring deltagarnas individuella skillnader, för att i ett senare skede eventuellt använda dem som kontrollvariabler.</w:t>
       </w:r>
     </w:p>
     <w:bookmarkEnd w:id="73"/>
@@ -2111,9 +2111,9 @@
       <w:pPr>
         <w:pStyle w:val="Heading3"/>
       </w:pPr>
-      <w:bookmarkStart w:id="74" w:name="planering-av-deltagare"/>
-      <w:r>
-        <w:t xml:space="preserve">7.2.4 Planering av deltagare</w:t>
+      <w:bookmarkStart w:id="74" w:name="etiska-hänsynstaganden"/>
+      <w:r>
+        <w:t xml:space="preserve">7.2.4 Etiska hänsynstaganden</w:t>
       </w:r>
       <w:bookmarkEnd w:id="74"/>
     </w:p>
@@ -2122,86 +2122,7 @@
         <w:pStyle w:val="FirstParagraph"/>
       </w:pPr>
       <w:r>
-        <w:t xml:space="preserve">Här kommer några praktiska råd i samband med att man rekryterar försöksdeltagare till en experimentell studie. För det första, underskatta inte betydelsen av att få tillgång till motiverade personer som dels är omedvetna om syftet med experimentet, och dels är någorlunda representativa för den grupp av människor resultaten ska kunna generaliseras till. För det andra, underskatta inte den tid och möda som krävs för att lösa de logistiska aspekterna av att låta ett hundratal(?) individer genomgå de behandlingar som ett experiment består av under kontrollerade och likartade förutsättningar. Både bland forskare och studenter finns en föreställning om att planering av försöksdeltagare löser sig självt; så är dock inte fallet.</w:t>
-      </w:r>
-    </w:p>
-    <w:p>
-      <w:pPr>
-        <w:pStyle w:val="BodyText"/>
-      </w:pPr>
-      <w:r>
-        <w:t xml:space="preserve">Redan på ett tidigt stadium är det viktigt att fastställa om det planerade experimentet är av en sådan art att det kräver etisk prövning, och i så fall måste studien godkännas av en etisk nämnd innan rekrytering av deltagare påbörjas. Etisk prövning blir ofta aktuellt om känsliga personuppgifter eller biometriska data samlas in, och om invasiv försöksutrustning som på något sätt kan förväntas påverka deltagaren används. I vårt exempel-experiment uppfylls inte dessa kriterier, eftersom tanken är att manipulera bildinnehåll i Facebook-poster, samt samla in data om deltagarnas blickbeteende och attityder.</w:t>
-      </w:r>
-    </w:p>
-    <w:p>
-      <w:pPr>
-        <w:pStyle w:val="BodyText"/>
-      </w:pPr>
-      <w:r>
-        <w:t xml:space="preserve">Förutsatt att inga etiska hinder föreligger, kan rekryteringen av försöksdeltagare påbörjas genom att förslagsvis annonsera om studien och förse intresserade personer med kontaktuppgifter till försöksledaren (epost, telefonnummer, webblänk), samt möjlighet för presumtiva deltagare att ange dag och tid när de har möjlighet att delta. För att öka chanserna att folk ska anmäla sig till undersökningen kan det vara fördelaktigt att erbjuda någon form av ersättning, t.ex. en biobiljett eller en lunchkupong, dock underlättar det om ersättningsnivån inte överstiga ca 100 kr eftersom det då blir beskattningsbar inkomst.</w:t>
-      </w:r>
-    </w:p>
-    <w:p>
-      <w:pPr>
-        <w:pStyle w:val="BodyText"/>
-      </w:pPr>
-      <w:r>
-        <w:t xml:space="preserve">I praktiken är det dock kanske viktigare att prata med tilltänkta försöksdeltagare och göra dem intresserade av forskningen och motiverade att avsätta tid för deltagande. Denna information måste då vägas mot att deltagarna ska vara omedvetna om syftet med det tilltänkta experimentet. Utgår vi återigen från vårt exempel-experiment, innebär detta att vi kan informera om att studien undersöker Facebook-användning, men att vi undanhåller hur vi manipulerat bildinnehållet i Facebookposterna (auktoritetspersoner gentemot neutrala personer). På forskningsjargong innebär detta att deltagarna avsiktligt hålls omedvetna eller "naiva" om studiens behandlingar, och att detta i sin tur minskar risken för påverkan eller "bias" i de observationer som samlas in.</w:t>
-      </w:r>
-    </w:p>
-    <w:p>
-      <w:pPr>
-        <w:pStyle w:val="BodyText"/>
-      </w:pPr>
-      <w:r>
-        <w:t xml:space="preserve">Om vi förflyttar oss framåt i tiden till själva genomförandet av studien, så är det viktigt att betänka att varje försöksdeltagare ska ha rätt att ge informerat samtycke till studien innan den deltar (den engelska termen för detta är "informed consent"). Om deltagaren är yngre än 15 år krävs</w:t>
-      </w:r>
-      <w:r>
-        <w:t xml:space="preserve"> </w:t>
-      </w:r>
-      <w:r>
-        <w:rPr>
-          <w:b/>
-        </w:rPr>
-        <w:t xml:space="preserve">dessutom</w:t>
-      </w:r>
-      <w:r>
-        <w:t xml:space="preserve"> </w:t>
-      </w:r>
-      <w:r>
-        <w:t xml:space="preserve">alla vårdnadshavares samtycke. Detta innebär att försöksledarna i förväg har en informationssida som beskriver forskarens respektive deltagarens rätt- och skyldigheter. Detta dokument ska undertecknas av deltagaren innan experimentet påbörjas.</w:t>
-      </w:r>
-    </w:p>
-    <w:p>
-      <w:pPr>
-        <w:pStyle w:val="BodyText"/>
-      </w:pPr>
-      <w:r>
-        <w:t xml:space="preserve">Forskaren har rätt att: använda insamlade data för publikationer</w:t>
-      </w:r>
-    </w:p>
-    <w:p>
-      <w:pPr>
-        <w:pStyle w:val="BodyText"/>
-      </w:pPr>
-      <w:r>
-        <w:t xml:space="preserve">Forskaren är skyldig att: beskriva mätutrustning, t.ex. att en ögonrörelsemätare kommer mäta pupillens position i relation till datorskärmen.. beskriva vilka data som samlas in och generellt syfte.. förvara data säkert</w:t>
-      </w:r>
-    </w:p>
-    <w:p>
-      <w:pPr>
-        <w:pStyle w:val="BodyText"/>
-      </w:pPr>
-      <w:r>
-        <w:t xml:space="preserve">Deltagaren har rätt att: få sina data utlämnade (raderade om ingen anonymisering)</w:t>
-      </w:r>
-    </w:p>
-    <w:p>
-      <w:pPr>
-        <w:pStyle w:val="BodyText"/>
-      </w:pPr>
-      <w:r>
-        <w:t xml:space="preserve">Deltagaren är skyldig att: Signera att ersättning tagits emot</w:t>
+        <w:t xml:space="preserve">En internationell trend inom samhällsvetenskaplig forskning som gjort sig gällande under senare år är att stor vikt läggs vid forskarens etiska hänsyn gentemot dess försöksdeltagare. Exempelvis kan en journal kräva att ett experiment genomgått en etisk prövning innan det genomförs, i annat fall vill tidskriften inte publicera resultaten. Detta är naturligtvis i grunden en positiv utveckling, men det adderar ofta ett administrativt moment som behöver klaras av innan en studie kan sättas i verket. När en etisk kommitté utvärderar ett experiment är det framför allt två aspekter man tar hänsyn till: 1) att deltagaren inte ska lida några men i samband med genomförandet av undersökningen, och 2) att forskaren har en genomtänkt plan för hantering av forskningsdata som samlas in. Ett exempel på den första aspekten är analysera vilka villkor och manipulationer som förekommer, samt om mätutrustningen är invasiv eller inte. Exempel på det andra hänsynstagandet är att försöksdeltagares personliga integritet inte ska bli lidande (t.ex. känsliga personuppgifter), samt att forskningsdata ska hanteras på ett säkert sätt som även tillåter deltagaren att begära ut sina uppgifter i efterhand. Som regel är dessa hänsyn viktigare för anställda forskare; för studentprojekt brukar inte etisk prövning av studier vara nödvändigt.</w:t>
       </w:r>
     </w:p>
     <w:bookmarkEnd w:id="75"/>
@@ -2210,9 +2131,9 @@
       <w:pPr>
         <w:pStyle w:val="Heading3"/>
       </w:pPr>
-      <w:bookmarkStart w:id="76" w:name="rapportering-av-deltagare"/>
-      <w:r>
-        <w:t xml:space="preserve">7.2.5 Rapportering av deltagare</w:t>
+      <w:bookmarkStart w:id="76" w:name="planering-av-deltagare"/>
+      <w:r>
+        <w:t xml:space="preserve">7.2.5 Planering av deltagare</w:t>
       </w:r>
       <w:bookmarkEnd w:id="76"/>
     </w:p>
@@ -2221,6 +2142,105 @@
         <w:pStyle w:val="FirstParagraph"/>
       </w:pPr>
       <w:r>
+        <w:t xml:space="preserve">Här kommer några praktiska råd i samband med att man rekryterar försöksdeltagare till en experimentell studie. För det första, underskatta inte betydelsen av att få tillgång till motiverade personer som dels är omedvetna om syftet med experimentet, och dels är någorlunda representativa för den grupp av människor resultaten ska kunna generaliseras till. För det andra, underskatta inte den tid och möda som krävs för att lösa de logistiska aspekterna av att låta ett hundratal(?) individer genomgå de behandlingar som ett experiment består av under kontrollerade och likartade förutsättningar. Både bland forskare och studenter finns en föreställning om att planering av försöksdeltagare löser sig självt; så är dock inte fallet.</w:t>
+      </w:r>
+    </w:p>
+    <w:p>
+      <w:pPr>
+        <w:pStyle w:val="BodyText"/>
+      </w:pPr>
+      <w:r>
+        <w:t xml:space="preserve">Redan på ett tidigt stadium är det viktigt att fastställa om det planerade experimentet är av en sådan art att det kräver etisk prövning, och i så fall måste studien godkännas av en etisk nämnd innan rekrytering av deltagare påbörjas. Etisk prövning blir ofta aktuellt om känsliga personuppgifter eller biometriska data samlas in, och om invasiv försöksutrustning som på något sätt kan förväntas påverka deltagaren används. I vårt exempel-experiment uppfylls inte dessa kriterier, eftersom tanken är att manipulera bildinnehåll i Facebook-poster, samt samla in data om deltagarnas blickbeteende och attityder.</w:t>
+      </w:r>
+    </w:p>
+    <w:p>
+      <w:pPr>
+        <w:pStyle w:val="BodyText"/>
+      </w:pPr>
+      <w:r>
+        <w:t xml:space="preserve">Förutsatt att inga etiska hinder föreligger, kan rekryteringen av försöksdeltagare påbörjas genom att förslagsvis annonsera om studien och förse intresserade personer med kontaktuppgifter till försöksledaren (epost, telefonnummer, webblänk), samt möjlighet för presumtiva deltagare att ange dag och tid när de har möjlighet att delta. För att öka chanserna att folk ska anmäla sig till undersökningen kan det vara fördelaktigt att erbjuda någon form av ersättning, t.ex. en biobiljett eller en lunchkupong, dock underlättar det om ersättningsnivån inte överstiga ca 100 kr eftersom det då blir beskattningsbar inkomst.</w:t>
+      </w:r>
+    </w:p>
+    <w:p>
+      <w:pPr>
+        <w:pStyle w:val="BodyText"/>
+      </w:pPr>
+      <w:r>
+        <w:t xml:space="preserve">I praktiken är det dock kanske viktigare att prata med tilltänkta försöksdeltagare och göra dem intresserade av forskningen och motiverade att avsätta tid för deltagande. Denna information måste då vägas mot att deltagarna ska vara omedvetna om syftet med det tilltänkta experimentet. Utgår vi återigen från vårt exempel-experiment, innebär detta att vi kan informera om att studien undersöker Facebook-användning, men att vi undanhåller hur vi manipulerat bildinnehållet i Facebookposterna (auktoritetspersoner gentemot neutrala personer). På forskningsjargong innebär detta att deltagarna avsiktligt hålls omedvetna eller "naiva" om studiens behandlingar, och att detta i sin tur minskar risken för påverkan eller "bias" i de observationer som samlas in.</w:t>
+      </w:r>
+    </w:p>
+    <w:p>
+      <w:pPr>
+        <w:pStyle w:val="BodyText"/>
+      </w:pPr>
+      <w:r>
+        <w:t xml:space="preserve">Om vi förflyttar oss framåt i tiden till själva genomförandet av studien, så är det viktigt att betänka att varje försöksdeltagare ska ha rätt att ge informerat samtycke till studien innan den deltar (den engelska termen för detta är "informed consent"). Om deltagaren är yngre än 15 år krävs</w:t>
+      </w:r>
+      <w:r>
+        <w:t xml:space="preserve"> </w:t>
+      </w:r>
+      <w:r>
+        <w:rPr>
+          <w:b/>
+        </w:rPr>
+        <w:t xml:space="preserve">dessutom</w:t>
+      </w:r>
+      <w:r>
+        <w:t xml:space="preserve"> </w:t>
+      </w:r>
+      <w:r>
+        <w:t xml:space="preserve">alla vårdnadshavares samtycke. Detta innebär att försöksledarna i förväg har en informationssida som beskriver forskarens respektive deltagarens rätt- och skyldigheter. Detta dokument ska undertecknas av deltagaren innan experimentet påbörjas.</w:t>
+      </w:r>
+    </w:p>
+    <w:p>
+      <w:pPr>
+        <w:pStyle w:val="BodyText"/>
+      </w:pPr>
+      <w:r>
+        <w:t xml:space="preserve">Forskaren har rätt att: använda insamlade data för publikationer</w:t>
+      </w:r>
+    </w:p>
+    <w:p>
+      <w:pPr>
+        <w:pStyle w:val="BodyText"/>
+      </w:pPr>
+      <w:r>
+        <w:t xml:space="preserve">Forskaren är skyldig att: beskriva mätutrustning, t.ex. att en ögonrörelsemätare kommer mäta pupillens position i relation till datorskärmen.. beskriva vilka data som samlas in och generellt syfte.. förvara data säkert</w:t>
+      </w:r>
+    </w:p>
+    <w:p>
+      <w:pPr>
+        <w:pStyle w:val="BodyText"/>
+      </w:pPr>
+      <w:r>
+        <w:t xml:space="preserve">Deltagaren har rätt att: få sina data utlämnade (raderade om ingen anonymisering)</w:t>
+      </w:r>
+    </w:p>
+    <w:p>
+      <w:pPr>
+        <w:pStyle w:val="BodyText"/>
+      </w:pPr>
+      <w:r>
+        <w:t xml:space="preserve">Deltagaren är skyldig att: Signera att ersättning tagits emot</w:t>
+      </w:r>
+    </w:p>
+    <w:bookmarkEnd w:id="77"/>
+    <w:bookmarkStart w:id="79" w:name="sub07.2.6"/>
+    <w:p>
+      <w:pPr>
+        <w:pStyle w:val="Heading3"/>
+      </w:pPr>
+      <w:bookmarkStart w:id="78" w:name="rapportering-av-deltagare"/>
+      <w:r>
+        <w:t xml:space="preserve">7.2.6 Rapportering av deltagare</w:t>
+      </w:r>
+      <w:bookmarkEnd w:id="78"/>
+    </w:p>
+    <w:p>
+      <w:pPr>
+        <w:pStyle w:val="FirstParagraph"/>
+      </w:pPr>
+      <w:r>
         <w:t xml:space="preserve">När man väl genomfört studien och är i färd med att rapportera vilka personer som deltagit så krävs det vanligtvis betydligt mindre arbete än i planerings- och genomförandefasen. I artikeltexten läggs information om experimentets försöksdeltagare ofta som den första underrubriken till metodstycket, och det är också därför vi tar upp försöksdeltagare på just detta ställe i läroboken. Anledningen till att vi använder denna så kallade IMRD-disposition är det skapar en kronologisk struktur för både planering och rapportering av vetenskapliga studier, och för de som vill genomföra ett experiment kan det vara värdefullt att bekanta sig med denna konvention.</w:t>
       </w:r>
     </w:p>
@@ -2256,18 +2276,18 @@
         <w:t xml:space="preserve">- bortfall, missing cases</w:t>
       </w:r>
     </w:p>
-    <w:bookmarkEnd w:id="77"/>
-    <w:bookmarkEnd w:id="78"/>
-    <w:bookmarkStart w:id="92" w:name="sec07.3"/>
+    <w:bookmarkEnd w:id="79"/>
+    <w:bookmarkEnd w:id="80"/>
+    <w:bookmarkStart w:id="94" w:name="sec07.3"/>
     <w:p>
       <w:pPr>
         <w:pStyle w:val="Heading2"/>
       </w:pPr>
-      <w:bookmarkStart w:id="79" w:name="mätinstrument"/>
+      <w:bookmarkStart w:id="81" w:name="mätinstrument"/>
       <w:r>
         <w:t xml:space="preserve">7.3 Mätinstrument</w:t>
       </w:r>
-      <w:bookmarkEnd w:id="79"/>
+      <w:bookmarkEnd w:id="81"/>
     </w:p>
     <w:p>
       <w:pPr>
@@ -2307,16 +2327,16 @@
         <w:t xml:space="preserve">).</w:t>
       </w:r>
     </w:p>
-    <w:bookmarkStart w:id="81" w:name="sub07.3.1"/>
+    <w:bookmarkStart w:id="83" w:name="sub07.3.1"/>
     <w:p>
       <w:pPr>
         <w:pStyle w:val="Heading3"/>
       </w:pPr>
-      <w:bookmarkStart w:id="80" w:name="olika-mätnivåer"/>
+      <w:bookmarkStart w:id="82" w:name="olika-mätnivåer"/>
       <w:r>
         <w:t xml:space="preserve">7.3.1 Olika mätnivåer</w:t>
       </w:r>
-      <w:bookmarkEnd w:id="80"/>
+      <w:bookmarkEnd w:id="82"/>
     </w:p>
     <w:p>
       <w:pPr>
@@ -2334,17 +2354,17 @@
         <w:t xml:space="preserve">TODO: Samlad diskussion om alla olika typer av validitet och reliabilitet hör hemma under mätinstrument, kanske även någonstans under diskussion.</w:t>
       </w:r>
     </w:p>
-    <w:bookmarkEnd w:id="81"/>
-    <w:bookmarkStart w:id="83" w:name="sub07.3.2"/>
+    <w:bookmarkEnd w:id="83"/>
+    <w:bookmarkStart w:id="85" w:name="sub07.3.2"/>
     <w:p>
       <w:pPr>
         <w:pStyle w:val="Heading3"/>
       </w:pPr>
-      <w:bookmarkStart w:id="82" w:name="mätning-av-subjektiva-responser"/>
+      <w:bookmarkStart w:id="84" w:name="mätning-av-subjektiva-responser"/>
       <w:r>
         <w:t xml:space="preserve">7.3.2 Mätning av subjektiva responser</w:t>
       </w:r>
-      <w:bookmarkEnd w:id="82"/>
+      <w:bookmarkEnd w:id="84"/>
     </w:p>
     <w:p>
       <w:pPr>
@@ -2423,17 +2443,17 @@
         <w:t xml:space="preserve">När det gäller svarsalternativ till dessa tänkta enkätfrågor om lycka, är det vanligt att använda så kallade likert-skalor, där deltagaren kan indikera ett värde mellan exempelvis 1 och 7, där lägre och högre värden betyder mindre respektive mer upplevd lycka, och mittenalternativet är neutralt. Genom att använda likartade skalor på flera enkätfrågor skapas ett någorlunda standardiserat format för svarsalternativen som deltagaren förhoppningsvis har lättare att ta ställning till. De numeriska värden som erhålls på varje individuell fråga kan sedan sammaställas till ett så kallat index genom att ta medelvärdet av deltagarens alla responser kring lycka. Detta antas öka tillförlitligheten eller reliabiliteten i mätinstrumentet. Men kom ihåg att denna typ av data är självrapporterad!</w:t>
       </w:r>
     </w:p>
-    <w:bookmarkEnd w:id="83"/>
-    <w:bookmarkStart w:id="85" w:name="sub07.3.3"/>
+    <w:bookmarkEnd w:id="85"/>
+    <w:bookmarkStart w:id="87" w:name="sub07.3.3"/>
     <w:p>
       <w:pPr>
         <w:pStyle w:val="Heading3"/>
       </w:pPr>
-      <w:bookmarkStart w:id="84" w:name="mätning-av-objektiva-responser"/>
+      <w:bookmarkStart w:id="86" w:name="mätning-av-objektiva-responser"/>
       <w:r>
         <w:t xml:space="preserve">7.3.3 Mätning av objektiva responser</w:t>
       </w:r>
-      <w:bookmarkEnd w:id="84"/>
+      <w:bookmarkEnd w:id="86"/>
     </w:p>
     <w:p>
       <w:pPr>
@@ -2634,17 +2654,17 @@
         <w:t xml:space="preserve">Här kan vi eventuellt använda en analogi från rättsväsendet, där man ibland skiljer mellan indicier (t.ex. vittnesuppgifter) och fysiskt bindande bevisning. Indicier handlar om bevismaterial som är mer subjektiva och därmed föremål för tolkning, vilket gör att det krävs mer sådan. Medicinska experiment där vi objektivt mäter 1) aktiv substans, 2) egenskaper hos deltagare, 3) antal viruspartiklar i blodet. Denna typ av direkta mätningar är inte alltid relevant inom samhällsvetenskaplig forskning.</w:t>
       </w:r>
     </w:p>
-    <w:bookmarkEnd w:id="85"/>
-    <w:bookmarkStart w:id="87" w:name="sub07.3.4"/>
+    <w:bookmarkEnd w:id="87"/>
+    <w:bookmarkStart w:id="89" w:name="sub07.3.4"/>
     <w:p>
       <w:pPr>
         <w:pStyle w:val="Heading3"/>
       </w:pPr>
-      <w:bookmarkStart w:id="86" w:name="beroende-variabler"/>
+      <w:bookmarkStart w:id="88" w:name="beroende-variabler"/>
       <w:r>
         <w:t xml:space="preserve">7.3.4 Beroende variabler</w:t>
       </w:r>
-      <w:bookmarkEnd w:id="86"/>
+      <w:bookmarkEnd w:id="88"/>
     </w:p>
     <w:p>
       <w:pPr>
@@ -2715,17 +2735,17 @@
         <w:t xml:space="preserve">beroende, flera oberoende variabler. Kausala samband har potentiellt större förklaringsvärde än associativa samband (korrelationer).</w:t>
       </w:r>
     </w:p>
-    <w:bookmarkEnd w:id="87"/>
-    <w:bookmarkStart w:id="89" w:name="sub07.3.5"/>
+    <w:bookmarkEnd w:id="89"/>
+    <w:bookmarkStart w:id="91" w:name="sub07.3.5"/>
     <w:p>
       <w:pPr>
         <w:pStyle w:val="Heading3"/>
       </w:pPr>
-      <w:bookmarkStart w:id="88" w:name="planering-av-mätinstrument"/>
+      <w:bookmarkStart w:id="90" w:name="planering-av-mätinstrument"/>
       <w:r>
         <w:t xml:space="preserve">7.3.5 Planering av mätinstrument</w:t>
       </w:r>
-      <w:bookmarkEnd w:id="88"/>
+      <w:bookmarkEnd w:id="90"/>
     </w:p>
     <w:p>
       <w:pPr>
@@ -2781,17 +2801,17 @@
         <w:t xml:space="preserve">Jämfört med fysiologiska mätmetoder är det relativt enkelt att administrera en enkät som mätinstrument. Dock kräver även detta mätinstrument att forskaren nogrant sätter sig in i metodlitteratur kring hur enkätfrågor och svarsalternativ bör utformas för ett generera så giltig och tillförlitlig mätdata som möjligt. När vi exempelvis försöker mäta en latent variabel som “upplevd trovärdighet” kan det vara viktigt att planera för flera olika enkätfrågor som var och en mäter olika aspekter av denna kognitiva process. Dessutom är det viktigt att planera utformningen av svarsalternativ i form av likert-skalor till respektive enkätfråga. Tillvägagångssätt, planering. Diskutera utifrån exempel-experiment med bildinnehåll hos Facebook-poster. Ögonrörelsemätning för visuell uppmärksamhet, Likert-skalor för attitydmätning. Giltighet och tillförlitlighet hos alla mätvariabler, beroende variabler som används i studien. Återkoppla till pilottest. use multiple indicators of trust in leif gw facebook posts..</w:t>
       </w:r>
     </w:p>
-    <w:bookmarkEnd w:id="89"/>
-    <w:bookmarkStart w:id="91" w:name="sub07.3.6"/>
+    <w:bookmarkEnd w:id="91"/>
+    <w:bookmarkStart w:id="93" w:name="sub07.3.6"/>
     <w:p>
       <w:pPr>
         <w:pStyle w:val="Heading3"/>
       </w:pPr>
-      <w:bookmarkStart w:id="90" w:name="rapportering-av-mätinstrument"/>
+      <w:bookmarkStart w:id="92" w:name="rapportering-av-mätinstrument"/>
       <w:r>
         <w:t xml:space="preserve">7.3.6 Rapportering av mätinstrument</w:t>
       </w:r>
-      <w:bookmarkEnd w:id="90"/>
+      <w:bookmarkEnd w:id="92"/>
     </w:p>
     <w:p>
       <w:pPr>
@@ -2801,18 +2821,18 @@
         <w:t xml:space="preserve">Rapportering. På engelska kallas detta avsnitt ofta för "apparatus". Exempel på hur detta skulle kunna formuleras i ett artikelmanuskript. Utgår från exempel-experimentet. Survey-frågor + svarsalternativ, likertskalor, attityder, beroende variabler. Självrapportering. Intervjusvar. Potentiellt problem med validitet, reliabilitet. Hänvisa till litteratur om enkätundersökningar, t.ex. Trost. Dessutom använder vi surveyfrågor med likertskalor för att mäta hur läsarna skattar artiklarnas trovärdighet. Implementeras som t.ex. Google forms. Diskutera validitet. Objektiva eller självrapporterade mätningar</w:t>
       </w:r>
     </w:p>
-    <w:bookmarkEnd w:id="91"/>
-    <w:bookmarkEnd w:id="92"/>
-    <w:bookmarkStart w:id="108" w:name="sec07.4"/>
+    <w:bookmarkEnd w:id="93"/>
+    <w:bookmarkEnd w:id="94"/>
+    <w:bookmarkStart w:id="110" w:name="sec07.4"/>
     <w:p>
       <w:pPr>
         <w:pStyle w:val="Heading2"/>
       </w:pPr>
-      <w:bookmarkStart w:id="93" w:name="experimentella-villkor"/>
+      <w:bookmarkStart w:id="95" w:name="experimentella-villkor"/>
       <w:r>
         <w:t xml:space="preserve">7.4 Experimentella villkor</w:t>
       </w:r>
-      <w:bookmarkEnd w:id="93"/>
+      <w:bookmarkEnd w:id="95"/>
     </w:p>
     <w:p>
       <w:pPr>
@@ -2905,16 +2925,16 @@
         <w:t xml:space="preserve">(se tidigare avsnitt 6.2). Inom ett experiment är det även vanligt att behandlingar upprepas ett visst antal gånger, vilket kallas för försök, eller på engelska “trials” (se experimentdesign nedan).</w:t>
       </w:r>
     </w:p>
-    <w:bookmarkStart w:id="95" w:name="sub07.4.1"/>
+    <w:bookmarkStart w:id="97" w:name="sub07.4.1"/>
     <w:p>
       <w:pPr>
         <w:pStyle w:val="Heading3"/>
       </w:pPr>
-      <w:bookmarkStart w:id="94" w:name="kontroll--och-behandlingsvillkor"/>
+      <w:bookmarkStart w:id="96" w:name="kontroll--och-behandlingsvillkor"/>
       <w:r>
         <w:t xml:space="preserve">7.4.1 Kontroll- och behandlingsvillkor</w:t>
       </w:r>
-      <w:bookmarkEnd w:id="94"/>
+      <w:bookmarkEnd w:id="96"/>
     </w:p>
     <w:p>
       <w:pPr>
@@ -2971,17 +2991,17 @@
         <w:t xml:space="preserve">använder behandlingsvillkor i rubriken till detta stycke mest för att skapa en tydlig kontrast till kontrollvillkor i föregående avsnitt. Behandlingsvillkor benämns nämligen ofta som experimentella villkor, och fortsättningsvis kommer vi huvudsakligen använda denna beteckning.</w:t>
       </w:r>
     </w:p>
-    <w:bookmarkEnd w:id="95"/>
-    <w:bookmarkStart w:id="97" w:name="sub07.4.2"/>
+    <w:bookmarkEnd w:id="97"/>
+    <w:bookmarkStart w:id="99" w:name="sub07.4.2"/>
     <w:p>
       <w:pPr>
         <w:pStyle w:val="Heading3"/>
       </w:pPr>
-      <w:bookmarkStart w:id="96" w:name="oberoende-variabler"/>
+      <w:bookmarkStart w:id="98" w:name="oberoende-variabler"/>
       <w:r>
         <w:t xml:space="preserve">7.4.2 Oberoende variabler</w:t>
       </w:r>
-      <w:bookmarkEnd w:id="96"/>
+      <w:bookmarkEnd w:id="98"/>
     </w:p>
     <w:p>
       <w:pPr>
@@ -3285,17 +3305,17 @@
         <w:t xml:space="preserve">kopplade till undersökningens behandlingar). En undersökning skulle till exempel kunna fokusera på effekten av olika typer av lärarledd feedback på studenters studieresultat (dock inte inlärningsförmåga). I denna situation representerar lärares feedback den oberoende variabeln, medan något mått på studenters inlärning kan representera den beroende variabeln. Förutom att klargöra dessa två kategorier av variabler, så bör den experimentella designen också specificera de olika värden eller nivåer som de oberoende variablerna kan anta. I exemplet med inlärning ovan kan man tänka sig att variabeln "lärares feedback" kan anta värden som varierar mellan "positiv", "negativ" eller "neutral" feedback. I detta fall skulle man säga att den oberoende variabeln feedback har tre olika nivåer eller "levels" på engelska (dessa nivåer kan vidare betraktas som mer kategoriska eller mer kontinuerliga till sin natur, se variabler kapitel xx). Här är det viktigt att tydliggöra att dessa nivåer på den oberoende variabeln är den operationaliserade versionen av de experimentella villkor vi diskuterade i kapitlet innan.</w:t>
       </w:r>
     </w:p>
-    <w:bookmarkEnd w:id="97"/>
-    <w:bookmarkStart w:id="99" w:name="sub07.4.3"/>
+    <w:bookmarkEnd w:id="99"/>
+    <w:bookmarkStart w:id="101" w:name="sub07.4.3"/>
     <w:p>
       <w:pPr>
         <w:pStyle w:val="Heading3"/>
       </w:pPr>
-      <w:bookmarkStart w:id="98" w:name="instruktionsvillkor"/>
+      <w:bookmarkStart w:id="100" w:name="instruktionsvillkor"/>
       <w:r>
         <w:t xml:space="preserve">7.4.3 Instruktionsvillkor</w:t>
       </w:r>
-      <w:bookmarkEnd w:id="98"/>
+      <w:bookmarkEnd w:id="100"/>
     </w:p>
     <w:p>
       <w:pPr>
@@ -3305,17 +3325,17 @@
         <w:t xml:space="preserve">En viss uppgift eller instruktion kan också fungera som ett experimentellt villkor. I sådana fall kontrasteras ofta denna uppgift mot ett kontrollvillkor där ingen uppgift eller instruktion ges (t.ex. fri interaktion). Vi kan alltså använda instruktioner för att ge olika uppgifter till två grupper av deltagare, medan resten av experimentet är identiskt för båda grupperna, och i så fall utgör själva uppgiften experimentets manipulation. Låt oss ta ett konkret exempel i form av en undersökning där varje deltagare får titta på ett antal bilder som visas en i taget på en datorskärm samtidigt som vi spelar in deltagarens blickbeteende. Hälften av deltagarna får instruktionen att titta fritt på bilderna (på engelska kallas detta ofta för "free-viewing"), medan den andra hälften får instruktionen att leta efter ett specifikt objekt i varje bild (på engelska kallas detta experimentella paradigm "visual search"). Genom denna variation i instruktioner har vi skapat ett experiment med mellangruppsdesign, innehållande ett kontrollvillkor (titta fritt), samt ett behandlingsvillkor (hitta objekt). Vi kan därefter undersöka om blickbeteende mellan dessa grupper systematiskt skiljer sig åt på det sätt vi antagit i våra hypoteser. (Se även kapitel om experimentdesign, samt kapitel om procedur.)</w:t>
       </w:r>
     </w:p>
-    <w:bookmarkEnd w:id="99"/>
-    <w:bookmarkStart w:id="101" w:name="sub07.4.4"/>
+    <w:bookmarkEnd w:id="101"/>
+    <w:bookmarkStart w:id="103" w:name="sub07.4.4"/>
     <w:p>
       <w:pPr>
         <w:pStyle w:val="Heading3"/>
       </w:pPr>
-      <w:bookmarkStart w:id="100" w:name="kontrollvariabler"/>
+      <w:bookmarkStart w:id="102" w:name="kontrollvariabler"/>
       <w:r>
         <w:t xml:space="preserve">7.4.4 Kontrollvariabler</w:t>
       </w:r>
-      <w:bookmarkEnd w:id="100"/>
+      <w:bookmarkEnd w:id="102"/>
     </w:p>
     <w:p>
       <w:pPr>
@@ -3433,17 +3453,17 @@
         <w:t xml:space="preserve">Vad vi stött på här ett typ 2 fel, falskt negativt resultat (“type 2 error”). Det är värt att notera att om åldersfördelningen varit skev åt andra hållet, dvs att fler äldre personer råkade befinna sig i villkoret med svag rumsbelysning, så hade resultaten indikerat en överdrivet stor skillnad i läsförmåga mellan grupperna. I detta fall hade vi pratat om ett typ 1 fel, vilket kan vara svårare att upptäcka eftersom resultaten går i den riktning vi förväntar oss. Vi tycker oss i någon mening få bättre och tydligare resutat, trots att vi i sjäva verket fått ett missvisande resultat. Sammanfattningsvis handlar kontrollvariabler egentligen om att vi under ideala förhållanden kanske skulle vilja mäta allt, men vi måste begränsa oss av praktiska skäl, och mäta (och därigenom kontrollera) de viktigaste felkällorna i en undersökning.</w:t>
       </w:r>
     </w:p>
-    <w:bookmarkEnd w:id="101"/>
-    <w:bookmarkStart w:id="103" w:name="sub07.4.5"/>
+    <w:bookmarkEnd w:id="103"/>
+    <w:bookmarkStart w:id="105" w:name="sub07.4.5"/>
     <w:p>
       <w:pPr>
         <w:pStyle w:val="Heading3"/>
       </w:pPr>
-      <w:bookmarkStart w:id="102" w:name="utrustning-och-materiel"/>
+      <w:bookmarkStart w:id="104" w:name="utrustning-och-materiel"/>
       <w:r>
         <w:t xml:space="preserve">7.4.5 Utrustning och materiel</w:t>
       </w:r>
-      <w:bookmarkEnd w:id="102"/>
+      <w:bookmarkEnd w:id="104"/>
     </w:p>
     <w:p>
       <w:pPr>
@@ -3526,17 +3546,17 @@
         <w:t xml:space="preserve">Material, Stimulikonstruktion. Här förklarar vi exakt vad det är vi manipulerar eller varierar i experimentet, samt i vilka nivåer en egenskap manipuleras. I exemplet med Facebook-artiklar varierar vi bildinnehållet i två nivåer, “neutral person” och “auktoritetsperson”. Vi beskriver också hur vi säkerställt att denna skillnad bildinnehåll är objektiv och uppfattas på samma sätt av olika delagare (intercoder reliability). Vi varierar inte antalet “likes” som respektive Facebook-artikel har fått, eller vilken källa som visas. Vad varieras, vad hålls konstant? Full factorial design may also be called a fully crossed design. Se följande stycke om experimentdesign.</w:t>
       </w:r>
     </w:p>
-    <w:bookmarkEnd w:id="103"/>
-    <w:bookmarkStart w:id="105" w:name="sub07.4.6"/>
+    <w:bookmarkEnd w:id="105"/>
+    <w:bookmarkStart w:id="107" w:name="sub07.4.6"/>
     <w:p>
       <w:pPr>
         <w:pStyle w:val="Heading3"/>
       </w:pPr>
-      <w:bookmarkStart w:id="104" w:name="planering-av-experimentella-villkor"/>
+      <w:bookmarkStart w:id="106" w:name="planering-av-experimentella-villkor"/>
       <w:r>
         <w:t xml:space="preserve">7.4.6 Planering av experimentella villkor</w:t>
       </w:r>
-      <w:bookmarkEnd w:id="104"/>
+      <w:bookmarkEnd w:id="106"/>
     </w:p>
     <w:p>
       <w:pPr>
@@ -3671,17 +3691,17 @@
         <w:t xml:space="preserve">. Denna del beskriver</w:t>
       </w:r>
     </w:p>
-    <w:bookmarkEnd w:id="105"/>
-    <w:bookmarkStart w:id="107" w:name="sub07.4.7"/>
+    <w:bookmarkEnd w:id="107"/>
+    <w:bookmarkStart w:id="109" w:name="sub07.4.7"/>
     <w:p>
       <w:pPr>
         <w:pStyle w:val="Heading3"/>
       </w:pPr>
-      <w:bookmarkStart w:id="106" w:name="rapportering-av-experimentella-villkor"/>
+      <w:bookmarkStart w:id="108" w:name="rapportering-av-experimentella-villkor"/>
       <w:r>
         <w:t xml:space="preserve">7.4.7 Rapportering av experimentella villkor</w:t>
       </w:r>
-      <w:bookmarkEnd w:id="106"/>
+      <w:bookmarkEnd w:id="108"/>
     </w:p>
     <w:p>
       <w:pPr>
@@ -3691,18 +3711,18 @@
         <w:t xml:space="preserve">Rapportering - exempel på hur detta skulle kunna formuleras i ett manuskript. Utrustning som används för att distribuera materiel. Efter att man avhandlat försöksdeltagare och eventuella pilottest, är det vanligt att man i en journalartikel övergår till att diskutera den tekniska utrustning och apparatur som använts i samband med genomförandet av ett experiment.</w:t>
       </w:r>
     </w:p>
-    <w:bookmarkEnd w:id="107"/>
-    <w:bookmarkEnd w:id="108"/>
-    <w:bookmarkStart w:id="132" w:name="sec07.5"/>
+    <w:bookmarkEnd w:id="109"/>
+    <w:bookmarkEnd w:id="110"/>
+    <w:bookmarkStart w:id="134" w:name="sec07.5"/>
     <w:p>
       <w:pPr>
         <w:pStyle w:val="Heading2"/>
       </w:pPr>
-      <w:bookmarkStart w:id="109" w:name="experimentell-design"/>
+      <w:bookmarkStart w:id="111" w:name="experimentell-design"/>
       <w:r>
         <w:t xml:space="preserve">7.5 Experimentell design</w:t>
       </w:r>
-      <w:bookmarkEnd w:id="109"/>
+      <w:bookmarkEnd w:id="111"/>
     </w:p>
     <w:p>
       <w:pPr>
@@ -3775,16 +3795,16 @@
         <w:t xml:space="preserve">en verksam medicin vid samma tillfälle.</w:t>
       </w:r>
     </w:p>
-    <w:bookmarkStart w:id="111" w:name="sub07.5.1"/>
+    <w:bookmarkStart w:id="113" w:name="sub07.5.1"/>
     <w:p>
       <w:pPr>
         <w:pStyle w:val="Heading3"/>
       </w:pPr>
-      <w:bookmarkStart w:id="110" w:name="instruktioner-och-uppgifter"/>
+      <w:bookmarkStart w:id="112" w:name="instruktioner-och-uppgifter"/>
       <w:r>
         <w:t xml:space="preserve">7.5.1 Instruktioner och uppgifter</w:t>
       </w:r>
-      <w:bookmarkEnd w:id="110"/>
+      <w:bookmarkEnd w:id="112"/>
     </w:p>
     <w:p>
       <w:pPr>
@@ -3810,17 +3830,17 @@
         <w:t xml:space="preserve">Exemplet ovan handlar om en specifik användning av instruktioner för att generera ett experimentellt villkor. Mer generellt kan man säga att det ofta är fördelaktigt att ge deltagare någon form av uppgift i samband med ett experiment, eftersom man därigenom minskar variationen i hur deltagare interagerar med experimentets villkor. Mindre variation gör i sin tur att vi får större möjligheter att upptäcka statistiska skillnader mellan villkoren med avseende på någon utfallsvariabel. En uppgift av något slag gör deltagarna mer fokuserade. Dessutom innebär en uppgiftsstyrd eller målorienterad experimentdesign (engelska “task-oriented” eller “goal-directed”) att vi som forskare får möjlighet att mäta uppgiftsprestation (engelska “task performance”), vilket ofta är en användbar utfallsvariabel.</w:t>
       </w:r>
     </w:p>
-    <w:bookmarkEnd w:id="111"/>
-    <w:bookmarkStart w:id="113" w:name="sub07.5.2"/>
+    <w:bookmarkEnd w:id="113"/>
+    <w:bookmarkStart w:id="115" w:name="sub07.5.2"/>
     <w:p>
       <w:pPr>
         <w:pStyle w:val="Heading3"/>
       </w:pPr>
-      <w:bookmarkStart w:id="112" w:name="randomisering-och-balansering"/>
+      <w:bookmarkStart w:id="114" w:name="randomisering-och-balansering"/>
       <w:r>
         <w:t xml:space="preserve">7.5.2 Randomisering och balansering</w:t>
       </w:r>
-      <w:bookmarkEnd w:id="112"/>
+      <w:bookmarkEnd w:id="114"/>
     </w:p>
     <w:p>
       <w:pPr>
@@ -4185,17 +4205,17 @@
         <w:t xml:space="preserve">I ansiktsstudien ovan skulle vi kunna lösa randomiseringen på åtminstone två olika sätt. Det första sättet vore att ge varje bild 1/3 chans att presenteras som första, andra och tredje villkor. Detta kallas för randomisering utan ersättning (“randomization without replacement”). Det andra sättet vore att göra en lista med alla de sex möjliga ordningsföljder i vilka man kan presentera tre villkor, och sedan presentera villkoren enligt dessa ordningsföljder för de sex första deltagarna. Därefter upprepas ordningsföljderna för nästa sex deltagare. Denna metod kallas för “latin square”, och innebär idealiskt att vi skulle behöva ett totalt antal deltagare i studien som är en multipel av sex (dvs. 12, 18, 24, osv.) för att designen ska vara helt balanserad. Randomisering är alltså viktigt om man kan misstänka att experimentella villkor skapar ordningseffekter, vilket som regel antas vara fallet i humanvetenskapliga och samhällsvetenskapliga studier. Mest kritiskt i studier med inomgruppsdesign och upprepade villkor.</w:t>
       </w:r>
     </w:p>
-    <w:bookmarkEnd w:id="113"/>
-    <w:bookmarkStart w:id="115" w:name="sub07.5.3"/>
+    <w:bookmarkEnd w:id="115"/>
+    <w:bookmarkStart w:id="117" w:name="sub07.5.3"/>
     <w:p>
       <w:pPr>
         <w:pStyle w:val="Heading3"/>
       </w:pPr>
-      <w:bookmarkStart w:id="114" w:name="mellangruppsdesign"/>
+      <w:bookmarkStart w:id="116" w:name="mellangruppsdesign"/>
       <w:r>
         <w:t xml:space="preserve">7.5.3 Mellangruppsdesign</w:t>
       </w:r>
-      <w:bookmarkEnd w:id="114"/>
+      <w:bookmarkEnd w:id="116"/>
     </w:p>
     <w:p>
       <w:pPr>
@@ -4474,17 +4494,17 @@
         <w:t xml:space="preserve">- ibland enda möjliga design, introducerar dock mätfel på grund av individuella skillnader, dvs deltagargrupperna kan aldrig bli helt "matchade" i alla avseenden - En deltagargrupp per villkor (between-subjects design) "oberoende grupper" - upprepade behandlingar (repeated measures) omvandlar studien till inomgruppsdesign - effekten kontrasteras mellan deltagare - två behandlingar + kontroll, kräver fler deltagare, dvs designen skalar inte upp så bra - övergång till nästa avsnitt: sammanfatta svagheterna med mellangruppsdesign</w:t>
       </w:r>
     </w:p>
-    <w:bookmarkEnd w:id="115"/>
-    <w:bookmarkStart w:id="117" w:name="sub07.5.4"/>
+    <w:bookmarkEnd w:id="117"/>
+    <w:bookmarkStart w:id="119" w:name="sub07.5.4"/>
     <w:p>
       <w:pPr>
         <w:pStyle w:val="Heading3"/>
       </w:pPr>
-      <w:bookmarkStart w:id="116" w:name="inomgruppsdesign"/>
+      <w:bookmarkStart w:id="118" w:name="inomgruppsdesign"/>
       <w:r>
         <w:t xml:space="preserve">7.5.4 Inomgruppsdesign</w:t>
       </w:r>
-      <w:bookmarkEnd w:id="116"/>
+      <w:bookmarkEnd w:id="118"/>
     </w:p>
     <w:p>
       <w:pPr>
@@ -4770,17 +4790,17 @@
         <w:t xml:space="preserve">Diskutera expempel experiment med Facebook-poster enligt ett upplägg med inomgruppsdesign.</w:t>
       </w:r>
     </w:p>
-    <w:bookmarkEnd w:id="117"/>
-    <w:bookmarkStart w:id="119" w:name="sub07.5.5"/>
+    <w:bookmarkEnd w:id="119"/>
+    <w:bookmarkStart w:id="121" w:name="sub07.5.5"/>
     <w:p>
       <w:pPr>
         <w:pStyle w:val="Heading3"/>
       </w:pPr>
-      <w:bookmarkStart w:id="118" w:name="upprepade-villkor"/>
+      <w:bookmarkStart w:id="120" w:name="upprepade-villkor"/>
       <w:r>
         <w:t xml:space="preserve">7.5.5 Upprepade villkor</w:t>
       </w:r>
-      <w:bookmarkEnd w:id="118"/>
+      <w:bookmarkEnd w:id="120"/>
     </w:p>
     <w:p>
       <w:pPr>
@@ -5068,17 +5088,17 @@
         <w:t xml:space="preserve">Diskutera expempel experiment med Facebook-poster enligt ett upplägg med mellangruppsdesign och upprepade villkor.</w:t>
       </w:r>
     </w:p>
-    <w:bookmarkEnd w:id="119"/>
-    <w:bookmarkStart w:id="121" w:name="sub07.5.6"/>
+    <w:bookmarkEnd w:id="121"/>
+    <w:bookmarkStart w:id="123" w:name="sub07.5.6"/>
     <w:p>
       <w:pPr>
         <w:pStyle w:val="Heading3"/>
       </w:pPr>
-      <w:bookmarkStart w:id="120" w:name="faktoriell-design"/>
+      <w:bookmarkStart w:id="122" w:name="faktoriell-design"/>
       <w:r>
         <w:t xml:space="preserve">7.5.6 Faktoriell design</w:t>
       </w:r>
-      <w:bookmarkEnd w:id="120"/>
+      <w:bookmarkEnd w:id="122"/>
     </w:p>
     <w:p>
       <w:pPr>
@@ -5317,17 +5337,17 @@
         </w:tc>
       </w:tr>
     </w:tbl>
-    <w:bookmarkEnd w:id="121"/>
-    <w:bookmarkStart w:id="124" w:name="sub07.5.7"/>
+    <w:bookmarkEnd w:id="123"/>
+    <w:bookmarkStart w:id="126" w:name="sub07.5.7"/>
     <w:p>
       <w:pPr>
         <w:pStyle w:val="Heading3"/>
       </w:pPr>
-      <w:bookmarkStart w:id="122" w:name="naturliga-experiment"/>
+      <w:bookmarkStart w:id="124" w:name="naturliga-experiment"/>
       <w:r>
         <w:t xml:space="preserve">7.5.7 Naturliga experiment</w:t>
       </w:r>
-      <w:bookmarkEnd w:id="122"/>
+      <w:bookmarkEnd w:id="124"/>
     </w:p>
     <w:p>
       <w:pPr>
@@ -5336,7 +5356,7 @@
       <w:r>
         <w:t xml:space="preserve">T.ex. undersökning av effekterna av medborgarlön? Kontrastera med naturliga experiment? Ett sätt att tänka kring oberoende variabler är att de representerar experimentets utfallsvariabler. En annan faktor som har stor betydelse i samband med urvalet av.. lacks random assignment, naturliga exp del 1. Kan komma att bli en vanligare design pga etiska utmaningar med att framkalla långsiktig påverkan på försöksdeltagare. Non-repeated single trial between-subjects without control. Här kan vi prata om nobelpriset 2021 i ekonomi, där man jämförde effekten av att hölja minimilönen i en amerikansk delstat, jämfört en annan delstat där detta inte genomfördes, och som därmed kom att utgöra kontrollvillkor (</w:t>
       </w:r>
-      <w:hyperlink r:id="rId123">
+      <w:hyperlink r:id="rId125">
         <w:r>
           <w:rPr>
             <w:rStyle w:val="Hyperlink"/>
@@ -5348,17 +5368,17 @@
         <w:t xml:space="preserve">).</w:t>
       </w:r>
     </w:p>
-    <w:bookmarkEnd w:id="124"/>
-    <w:bookmarkStart w:id="127" w:name="sub07.5.8"/>
+    <w:bookmarkEnd w:id="126"/>
+    <w:bookmarkStart w:id="129" w:name="sub07.5.8"/>
     <w:p>
       <w:pPr>
         <w:pStyle w:val="Heading3"/>
       </w:pPr>
-      <w:bookmarkStart w:id="125" w:name="kvasi-experiment"/>
+      <w:bookmarkStart w:id="127" w:name="kvasi-experiment"/>
       <w:r>
         <w:t xml:space="preserve">7.5.8 Kvasi-experiment</w:t>
       </w:r>
-      <w:bookmarkEnd w:id="125"/>
+      <w:bookmarkEnd w:id="127"/>
     </w:p>
     <w:p>
       <w:pPr>
@@ -5388,7 +5408,7 @@
                     </pic:cNvPicPr>
                   </pic:nvPicPr>
                   <pic:blipFill>
-                    <a:blip r:embed="rId126"/>
+                    <a:blip r:embed="rId128"/>
                     <a:stretch>
                       <a:fillRect/>
                     </a:stretch>
@@ -5423,17 +5443,17 @@
         <w:t xml:space="preserve">expdesign</w:t>
       </w:r>
     </w:p>
-    <w:bookmarkEnd w:id="127"/>
-    <w:bookmarkStart w:id="129" w:name="sub07.5.9"/>
+    <w:bookmarkEnd w:id="129"/>
+    <w:bookmarkStart w:id="131" w:name="sub07.5.9"/>
     <w:p>
       <w:pPr>
         <w:pStyle w:val="Heading3"/>
       </w:pPr>
-      <w:bookmarkStart w:id="128" w:name="planering-av-experimentdesign"/>
+      <w:bookmarkStart w:id="130" w:name="planering-av-experimentdesign"/>
       <w:r>
         <w:t xml:space="preserve">7.5.9 Planering av experimentdesign</w:t>
       </w:r>
-      <w:bookmarkEnd w:id="128"/>
+      <w:bookmarkEnd w:id="130"/>
     </w:p>
     <w:p>
       <w:pPr>
@@ -5628,17 +5648,17 @@
         </w:r>
       </w:hyperlink>
     </w:p>
-    <w:bookmarkEnd w:id="129"/>
-    <w:bookmarkStart w:id="131" w:name="sub07.5.10"/>
+    <w:bookmarkEnd w:id="131"/>
+    <w:bookmarkStart w:id="133" w:name="sub07.5.10"/>
     <w:p>
       <w:pPr>
         <w:pStyle w:val="Heading3"/>
       </w:pPr>
-      <w:bookmarkStart w:id="130" w:name="rapportering-av-experimentdesign"/>
+      <w:bookmarkStart w:id="132" w:name="rapportering-av-experimentdesign"/>
       <w:r>
         <w:t xml:space="preserve">7.5.10 Rapportering av experimentdesign</w:t>
       </w:r>
-      <w:bookmarkEnd w:id="130"/>
+      <w:bookmarkEnd w:id="132"/>
     </w:p>
     <w:p>
       <w:pPr>
@@ -5648,18 +5668,18 @@
         <w:t xml:space="preserve">Håll designen så enkel som möjligt för att underlätta tolkningen av resultat. Helst inte mer än 2x2 design.</w:t>
       </w:r>
     </w:p>
-    <w:bookmarkEnd w:id="131"/>
-    <w:bookmarkEnd w:id="132"/>
-    <w:bookmarkStart w:id="152" w:name="sec07.6"/>
+    <w:bookmarkEnd w:id="133"/>
+    <w:bookmarkEnd w:id="134"/>
+    <w:bookmarkStart w:id="154" w:name="sec07.6"/>
     <w:p>
       <w:pPr>
         <w:pStyle w:val="Heading2"/>
       </w:pPr>
-      <w:bookmarkStart w:id="133" w:name="procedur"/>
+      <w:bookmarkStart w:id="135" w:name="procedur"/>
       <w:r>
         <w:t xml:space="preserve">7.6 Procedur</w:t>
       </w:r>
-      <w:bookmarkEnd w:id="133"/>
+      <w:bookmarkEnd w:id="135"/>
     </w:p>
     <w:p>
       <w:pPr>
@@ -5677,16 +5697,16 @@
         <w:t xml:space="preserve">Kronologisk genomgång av experimentets samtliga delar så som de möter försöksdeltagaren. Dvs hälsning, informerat samtycke, förtest, instruktioner, applicering av mätutrustning, kalibrering,</w:t>
       </w:r>
     </w:p>
-    <w:bookmarkStart w:id="135" w:name="sub07.6.1"/>
+    <w:bookmarkStart w:id="137" w:name="sub07.6.1"/>
     <w:p>
       <w:pPr>
         <w:pStyle w:val="Heading3"/>
       </w:pPr>
-      <w:bookmarkStart w:id="134" w:name="välkomsthälsning"/>
+      <w:bookmarkStart w:id="136" w:name="välkomsthälsning"/>
       <w:r>
         <w:t xml:space="preserve">7.6.1 Välkomsthälsning</w:t>
       </w:r>
-      <w:bookmarkEnd w:id="134"/>
+      <w:bookmarkEnd w:id="136"/>
     </w:p>
     <w:p>
       <w:pPr>
@@ -5712,17 +5732,17 @@
         <w:t xml:space="preserve">Det kan vara viktigt att dylik information kan kommuniceras till deltagaren vid det första mötet. En annan viktig aspekt av välkomsthälsning är dock att experimentledaren inte bör säga för mycket om vad det kommande experimentet går ut, och därigenom skapa en förutfattad mening hos deltagaren.</w:t>
       </w:r>
     </w:p>
-    <w:bookmarkEnd w:id="135"/>
-    <w:bookmarkStart w:id="137" w:name="sub07.6.2"/>
+    <w:bookmarkEnd w:id="137"/>
+    <w:bookmarkStart w:id="139" w:name="sub07.6.2"/>
     <w:p>
       <w:pPr>
         <w:pStyle w:val="Heading3"/>
       </w:pPr>
-      <w:bookmarkStart w:id="136" w:name="informerat-samtycke"/>
+      <w:bookmarkStart w:id="138" w:name="informerat-samtycke"/>
       <w:r>
         <w:t xml:space="preserve">7.6.2 Informerat samtycke</w:t>
       </w:r>
-      <w:bookmarkEnd w:id="136"/>
+      <w:bookmarkEnd w:id="138"/>
     </w:p>
     <w:p>
       <w:pPr>
@@ -6008,17 +6028,17 @@
         <w:t xml:space="preserve">Ansvarig för projektet är Infoga namn och kontaktuppgifter till huvudansvarig forskare. Förslagsvis adress, telefonnummer och e-postadress.</w:t>
       </w:r>
     </w:p>
-    <w:bookmarkEnd w:id="137"/>
-    <w:bookmarkStart w:id="139" w:name="sub07.6.3"/>
+    <w:bookmarkEnd w:id="139"/>
+    <w:bookmarkStart w:id="141" w:name="sub07.6.3"/>
     <w:p>
       <w:pPr>
         <w:pStyle w:val="Heading3"/>
       </w:pPr>
-      <w:bookmarkStart w:id="138" w:name="förtest"/>
+      <w:bookmarkStart w:id="140" w:name="förtest"/>
       <w:r>
         <w:t xml:space="preserve">7.6.3 Förtest</w:t>
       </w:r>
-      <w:bookmarkEnd w:id="138"/>
+      <w:bookmarkEnd w:id="140"/>
     </w:p>
     <w:p>
       <w:pPr>
@@ -6028,17 +6048,17 @@
         <w:t xml:space="preserve">Genomgång av experimentets samtliga delar som möter försöksdeltagaren. Dvs hälsning, informerat samtycke, förtest, instruktioner, applicering av mätutrustning, kalibrering,</w:t>
       </w:r>
     </w:p>
-    <w:bookmarkEnd w:id="139"/>
-    <w:bookmarkStart w:id="141" w:name="sub07.6.4"/>
+    <w:bookmarkEnd w:id="141"/>
+    <w:bookmarkStart w:id="143" w:name="sub07.6.4"/>
     <w:p>
       <w:pPr>
         <w:pStyle w:val="Heading3"/>
       </w:pPr>
-      <w:bookmarkStart w:id="140" w:name="applicera-mätutrustning"/>
+      <w:bookmarkStart w:id="142" w:name="applicera-mätutrustning"/>
       <w:r>
         <w:t xml:space="preserve">7.6.4 Applicera mätutrustning</w:t>
       </w:r>
-      <w:bookmarkEnd w:id="140"/>
+      <w:bookmarkEnd w:id="142"/>
     </w:p>
     <w:p>
       <w:pPr>
@@ -6048,17 +6068,17 @@
         <w:t xml:space="preserve">Genomgång av experimentets samtliga delar som möter försöksdeltagaren. Dvs hälsning, informerat samtycke, förtest, instruktioner, applicering av mätutrustning, kalibrering,</w:t>
       </w:r>
     </w:p>
-    <w:bookmarkEnd w:id="141"/>
-    <w:bookmarkStart w:id="143" w:name="sub07.6.5"/>
+    <w:bookmarkEnd w:id="143"/>
+    <w:bookmarkStart w:id="145" w:name="sub07.6.5"/>
     <w:p>
       <w:pPr>
         <w:pStyle w:val="Heading3"/>
       </w:pPr>
-      <w:bookmarkStart w:id="142" w:name="instruktioner-och-uppgifter-1"/>
+      <w:bookmarkStart w:id="144" w:name="instruktioner-och-uppgifter-1"/>
       <w:r>
         <w:t xml:space="preserve">7.6.5 Instruktioner och uppgifter</w:t>
       </w:r>
-      <w:bookmarkEnd w:id="142"/>
+      <w:bookmarkEnd w:id="144"/>
     </w:p>
     <w:p>
       <w:pPr>
@@ -6068,17 +6088,17 @@
         <w:t xml:space="preserve">Läs Facebook-artiklarna och bedöm sedan trovärdighet på en ordinal skala. Alternativt kan den skarpa uppgiften döljas, och istället ger man en skenuppgift till deltagarna för att hålla dem naiva om experimentets syfte och undvika bias. Problematiskt med webbaserade survey experiment?</w:t>
       </w:r>
     </w:p>
-    <w:bookmarkEnd w:id="143"/>
-    <w:bookmarkStart w:id="145" w:name="sub07.6.6"/>
+    <w:bookmarkEnd w:id="145"/>
+    <w:bookmarkStart w:id="147" w:name="sub07.6.6"/>
     <w:p>
       <w:pPr>
         <w:pStyle w:val="Heading3"/>
       </w:pPr>
-      <w:bookmarkStart w:id="144" w:name="eftertest"/>
+      <w:bookmarkStart w:id="146" w:name="eftertest"/>
       <w:r>
         <w:t xml:space="preserve">7.6.6 Eftertest</w:t>
       </w:r>
-      <w:bookmarkEnd w:id="144"/>
+      <w:bookmarkEnd w:id="146"/>
     </w:p>
     <w:p>
       <w:pPr>
@@ -6088,17 +6108,17 @@
         <w:t xml:space="preserve">Genomgång av experimentets samtliga delar som möter försöksdeltagaren. Dvs hälsning, informerat samtycke, förtest, instruktioner, applicering av mätutrustning, kalibrering,</w:t>
       </w:r>
     </w:p>
-    <w:bookmarkEnd w:id="145"/>
-    <w:bookmarkStart w:id="147" w:name="sub07.6.7"/>
+    <w:bookmarkEnd w:id="147"/>
+    <w:bookmarkStart w:id="149" w:name="sub07.6.7"/>
     <w:p>
       <w:pPr>
         <w:pStyle w:val="Heading3"/>
       </w:pPr>
-      <w:bookmarkStart w:id="146" w:name="debriefing-och-ersättning"/>
+      <w:bookmarkStart w:id="148" w:name="debriefing-och-ersättning"/>
       <w:r>
         <w:t xml:space="preserve">7.6.7 Debriefing och ersättning</w:t>
       </w:r>
-      <w:bookmarkEnd w:id="146"/>
+      <w:bookmarkEnd w:id="148"/>
     </w:p>
     <w:p>
       <w:pPr>
@@ -6108,17 +6128,17 @@
         <w:t xml:space="preserve">Genomgång av experimentets samtliga delar som möter försöksdeltagaren. Dvs hälsning, informerat samtycke, förtest, instruktioner, applicering av mätutrustning, kalibrering,</w:t>
       </w:r>
     </w:p>
-    <w:bookmarkEnd w:id="147"/>
-    <w:bookmarkStart w:id="149" w:name="sub07.6.8"/>
+    <w:bookmarkEnd w:id="149"/>
+    <w:bookmarkStart w:id="151" w:name="sub07.6.8"/>
     <w:p>
       <w:pPr>
         <w:pStyle w:val="Heading3"/>
       </w:pPr>
-      <w:bookmarkStart w:id="148" w:name="planering-av-procedur"/>
+      <w:bookmarkStart w:id="150" w:name="planering-av-procedur"/>
       <w:r>
         <w:t xml:space="preserve">7.6.8 Planering av procedur</w:t>
       </w:r>
-      <w:bookmarkEnd w:id="148"/>
+      <w:bookmarkEnd w:id="150"/>
     </w:p>
     <w:p>
       <w:pPr>
@@ -6128,17 +6148,17 @@
         <w:t xml:space="preserve">Hur lång tid kan man låta ett experiment ta.</w:t>
       </w:r>
     </w:p>
-    <w:bookmarkEnd w:id="149"/>
-    <w:bookmarkStart w:id="151" w:name="sub07.6.9"/>
+    <w:bookmarkEnd w:id="151"/>
+    <w:bookmarkStart w:id="153" w:name="sub07.6.9"/>
     <w:p>
       <w:pPr>
         <w:pStyle w:val="Heading3"/>
       </w:pPr>
-      <w:bookmarkStart w:id="150" w:name="rapportering-av-procedur"/>
+      <w:bookmarkStart w:id="152" w:name="rapportering-av-procedur"/>
       <w:r>
         <w:t xml:space="preserve">7.6.9 Rapportering av procedur</w:t>
       </w:r>
-      <w:bookmarkEnd w:id="150"/>
+      <w:bookmarkEnd w:id="152"/>
     </w:p>
     <w:p>
       <w:pPr>
@@ -6148,18 +6168,18 @@
         <w:t xml:space="preserve">Rapportering - exempel på hur detta skulle kunna formuleras i ett manuskript.</w:t>
       </w:r>
     </w:p>
-    <w:bookmarkEnd w:id="151"/>
-    <w:bookmarkEnd w:id="152"/>
-    <w:bookmarkStart w:id="162" w:name="sec07.7"/>
+    <w:bookmarkEnd w:id="153"/>
+    <w:bookmarkEnd w:id="154"/>
+    <w:bookmarkStart w:id="164" w:name="sec07.7"/>
     <w:p>
       <w:pPr>
         <w:pStyle w:val="Heading2"/>
       </w:pPr>
-      <w:bookmarkStart w:id="153" w:name="dataanalys"/>
+      <w:bookmarkStart w:id="155" w:name="dataanalys"/>
       <w:r>
         <w:t xml:space="preserve">7.7 Dataanalys</w:t>
       </w:r>
-      <w:bookmarkEnd w:id="153"/>
+      <w:bookmarkEnd w:id="155"/>
     </w:p>
     <w:p>
       <w:pPr>
@@ -6185,16 +6205,16 @@
         <w:t xml:space="preserve">Detta avsnitt av boken pekar i mångt och mycket tillbaka på det förarbete som gjordes i kapitel 6, när vi förklarade hur studiens forskningsfrågor operationaliserades till testbara hypoteser. Som vi förklarade där, består en forskningsfråga ofta av relativt abstrakta och odefinierade begrepp, som till exempel: Hur påverkas medieanvändares visuella uppmärksamhet av att en artikeltext presenteras tillsammans med en bild på en auktoritetsperson, jämfört med en bild på en mer anonym eller okänd person? Ytligt sett är denna forskningsfråga ganska enkel till sin natur, men en myriad frågor öppnar sig så fort vi börjar fundera på hur begreppet “visuell uppmärksamhet” definierats och registrerats. Ett sätt att operationalisera detta begrepp är, som vi argumenterar i denna bok, att använda en ögonrörelsemätare som kontinuerligt registrerar var försöksdeltagarens pupill är riktad på en datorskärm. När deltagarens ögon står relativ stilla och inhämtar visuell information kallas detta för en fixering. Den sammanlagda tiden av dessa fixeringar har i tidigare forskning använts som ett mått på visuell uppmärksamhet (REF).</w:t>
       </w:r>
     </w:p>
-    <w:bookmarkStart w:id="155" w:name="sub07.7.1"/>
+    <w:bookmarkStart w:id="157" w:name="sub07.7.1"/>
     <w:p>
       <w:pPr>
         <w:pStyle w:val="Heading3"/>
       </w:pPr>
-      <w:bookmarkStart w:id="154" w:name="fysiologiska-mätdata"/>
+      <w:bookmarkStart w:id="156" w:name="fysiologiska-mätdata"/>
       <w:r>
         <w:t xml:space="preserve">7.7.1 Fysiologiska mätdata</w:t>
       </w:r>
-      <w:bookmarkEnd w:id="154"/>
+      <w:bookmarkEnd w:id="156"/>
     </w:p>
     <w:p>
       <w:pPr>
@@ -6220,17 +6240,17 @@
         <w:t xml:space="preserve">Beräkning av beroende och oberoende variabler - aggregering, summativt index</w:t>
       </w:r>
     </w:p>
-    <w:bookmarkEnd w:id="155"/>
-    <w:bookmarkStart w:id="157" w:name="sub07.7.2"/>
+    <w:bookmarkEnd w:id="157"/>
+    <w:bookmarkStart w:id="159" w:name="sub07.7.2"/>
     <w:p>
       <w:pPr>
         <w:pStyle w:val="Heading3"/>
       </w:pPr>
-      <w:bookmarkStart w:id="156" w:name="självrapporterade-mätdata"/>
+      <w:bookmarkStart w:id="158" w:name="självrapporterade-mätdata"/>
       <w:r>
         <w:t xml:space="preserve">7.7.2 Självrapporterade mätdata</w:t>
       </w:r>
-      <w:bookmarkEnd w:id="156"/>
+      <w:bookmarkEnd w:id="158"/>
     </w:p>
     <w:p>
       <w:pPr>
@@ -6240,17 +6260,17 @@
         <w:t xml:space="preserve">Den andra viktiga beroende variabeln i experimentet var förtroende, tillit..</w:t>
       </w:r>
     </w:p>
-    <w:bookmarkEnd w:id="157"/>
-    <w:bookmarkStart w:id="159" w:name="sub07.7.3"/>
+    <w:bookmarkEnd w:id="159"/>
+    <w:bookmarkStart w:id="161" w:name="sub07.7.3"/>
     <w:p>
       <w:pPr>
         <w:pStyle w:val="Heading3"/>
       </w:pPr>
-      <w:bookmarkStart w:id="158" w:name="planering-av-dataanalys"/>
+      <w:bookmarkStart w:id="160" w:name="planering-av-dataanalys"/>
       <w:r>
         <w:t xml:space="preserve">7.7.3 Planering av dataanalys</w:t>
       </w:r>
-      <w:bookmarkEnd w:id="158"/>
+      <w:bookmarkEnd w:id="160"/>
     </w:p>
     <w:p>
       <w:pPr>
@@ -6260,17 +6280,17 @@
         <w:t xml:space="preserve">Hur lång tid kan man låta ett experiment ta.</w:t>
       </w:r>
     </w:p>
-    <w:bookmarkEnd w:id="159"/>
-    <w:bookmarkStart w:id="161" w:name="sub07.7.4"/>
+    <w:bookmarkEnd w:id="161"/>
+    <w:bookmarkStart w:id="163" w:name="sub07.7.4"/>
     <w:p>
       <w:pPr>
         <w:pStyle w:val="Heading3"/>
       </w:pPr>
-      <w:bookmarkStart w:id="160" w:name="rapportering-av-dataanalys"/>
+      <w:bookmarkStart w:id="162" w:name="rapportering-av-dataanalys"/>
       <w:r>
         <w:t xml:space="preserve">7.7.4 Rapportering av dataanalys</w:t>
       </w:r>
-      <w:bookmarkEnd w:id="160"/>
+      <w:bookmarkEnd w:id="162"/>
     </w:p>
     <w:p>
       <w:pPr>
@@ -6288,19 +6308,19 @@
         <w:t xml:space="preserve">Gränsen mellan dataanalys (genomförande) och resultat (efterarbete) är otydlig.</w:t>
       </w:r>
     </w:p>
-    <w:bookmarkEnd w:id="161"/>
-    <w:bookmarkEnd w:id="162"/>
     <w:bookmarkEnd w:id="163"/>
-    <w:bookmarkStart w:id="196" w:name="chap08"/>
+    <w:bookmarkEnd w:id="164"/>
+    <w:bookmarkEnd w:id="165"/>
+    <w:bookmarkStart w:id="198" w:name="chap08"/>
     <w:p>
       <w:pPr>
         <w:pStyle w:val="Heading1"/>
       </w:pPr>
-      <w:bookmarkStart w:id="164" w:name="efterarbete"/>
+      <w:bookmarkStart w:id="166" w:name="efterarbete"/>
       <w:r>
         <w:t xml:space="preserve">8 Efterarbete</w:t>
       </w:r>
-      <w:bookmarkEnd w:id="164"/>
+      <w:bookmarkEnd w:id="166"/>
     </w:p>
     <w:p>
       <w:pPr>
@@ -6388,16 +6408,16 @@
         <w:t xml:space="preserve">Denna text kommer är tänkt att ersätta sektion 08 resultat och 09 diskussion. Därmed frångår boken den tidigare indelningen enligt IMRD. Domstolsmetafor, slutplädering. Titta i backspegeln metafor.</w:t>
       </w:r>
     </w:p>
-    <w:bookmarkStart w:id="175" w:name="sec08.1"/>
+    <w:bookmarkStart w:id="177" w:name="sec08.1"/>
     <w:p>
       <w:pPr>
         <w:pStyle w:val="Heading2"/>
       </w:pPr>
-      <w:bookmarkStart w:id="165" w:name="resultat"/>
+      <w:bookmarkStart w:id="167" w:name="resultat"/>
       <w:r>
         <w:t xml:space="preserve">8.1 Resultat</w:t>
       </w:r>
-      <w:bookmarkEnd w:id="165"/>
+      <w:bookmarkEnd w:id="167"/>
     </w:p>
     <w:p>
       <w:pPr>
@@ -6431,16 +6451,16 @@
         <w:t xml:space="preserve">Med detta sagt, ska vi samtidigt vara medvetna om att just resultatdelen kanske är den del av en artikel som kan upplevas som mest komplicerad, bland annat eftersom den tenderar att innehålla mycket siffror och statistisk jargong. Som forskare handlar det alltså ofta om att hitta avvägningar mellan en tillräckligt exakt och detaljerad resultattext, som samtidigt är tillräckligt kortfattad och begriplig. Här vill vi passa på att understryka att denna bok fokuserar på experimentell metod, och därmed inte kommer utveckla några resonemang kring statistiska metoder, även om dessa områden i praktiken är nära sammankopplade. Här hänvisar vi läsaren till befintlig litteratur inom statistiska metoder (REF).</w:t>
       </w:r>
     </w:p>
-    <w:bookmarkStart w:id="168" w:name="sub08.1.1"/>
+    <w:bookmarkStart w:id="170" w:name="sub08.1.1"/>
     <w:p>
       <w:pPr>
         <w:pStyle w:val="Heading3"/>
       </w:pPr>
-      <w:bookmarkStart w:id="166" w:name="beskrivande-resultat"/>
+      <w:bookmarkStart w:id="168" w:name="beskrivande-resultat"/>
       <w:r>
         <w:t xml:space="preserve">8.1.1 Beskrivande resultat</w:t>
       </w:r>
-      <w:bookmarkEnd w:id="166"/>
+      <w:bookmarkEnd w:id="168"/>
     </w:p>
     <w:p>
       <w:pPr>
@@ -6668,7 +6688,7 @@
                     </pic:cNvPicPr>
                   </pic:nvPicPr>
                   <pic:blipFill>
-                    <a:blip r:embed="rId167"/>
+                    <a:blip r:embed="rId169"/>
                     <a:stretch>
                       <a:fillRect/>
                     </a:stretch>
@@ -6711,17 +6731,17 @@
         <w:t xml:space="preserve">I figuren kan vi som synes aggregera våra observationer genom att dela upp dem enligt någon demografisk variabel, i detta fall försöksdeltagarnas självrapporterade könstillhörighet. Denna typ av deskriptiv inledning till resultaten kan dock vara mer förekommande inom samhällsvetenskapliga experiment; inom andra ämnen kanske detta anses som lite onödigt, eftersom redovisningen inte direkt relaterar till hypotserna.</w:t>
       </w:r>
     </w:p>
-    <w:bookmarkEnd w:id="168"/>
-    <w:bookmarkStart w:id="171" w:name="sub08.1.2"/>
+    <w:bookmarkEnd w:id="170"/>
+    <w:bookmarkStart w:id="173" w:name="sub08.1.2"/>
     <w:p>
       <w:pPr>
         <w:pStyle w:val="Heading3"/>
       </w:pPr>
-      <w:bookmarkStart w:id="169" w:name="inferentiella-resultat"/>
+      <w:bookmarkStart w:id="171" w:name="inferentiella-resultat"/>
       <w:r>
         <w:t xml:space="preserve">8.1.2 Inferentiella resultat</w:t>
       </w:r>
-      <w:bookmarkEnd w:id="169"/>
+      <w:bookmarkEnd w:id="171"/>
     </w:p>
     <w:p>
       <w:pPr>
@@ -6751,7 +6771,7 @@
                     </pic:cNvPicPr>
                   </pic:nvPicPr>
                   <pic:blipFill>
-                    <a:blip r:embed="rId170"/>
+                    <a:blip r:embed="rId172"/>
                     <a:stretch>
                       <a:fillRect/>
                     </a:stretch>
@@ -7085,17 +7105,17 @@
         <w:t xml:space="preserve">Statistiska resultat, eller modellering, eller Inferentiell statistik, multivariat analys.. handlar om att redovisa resultat relativt något mått på tillförlitlighet. Detta kan också kallas “statistiskt säkerställda” resultat. The smaller the p-value, the stronger the evidence that you should reject the null hypothesis. In null hypothesis significance testing, the p-value is the probability of obtaining test results at least as extreme as the results actually observed, under the assumption that the null hypothesis is correct. - prediction vs. fitting (meningsfulla modeller kan vara viktigare än prediktion, retro-fitting hypotheses). Här kommer nåt om causal inference.</w:t>
       </w:r>
     </w:p>
-    <w:bookmarkEnd w:id="171"/>
-    <w:bookmarkStart w:id="174" w:name="sub08.1.3"/>
+    <w:bookmarkEnd w:id="173"/>
+    <w:bookmarkStart w:id="176" w:name="sub08.1.3"/>
     <w:p>
       <w:pPr>
         <w:pStyle w:val="Heading3"/>
       </w:pPr>
-      <w:bookmarkStart w:id="172" w:name="rapportering-av-resultat"/>
+      <w:bookmarkStart w:id="174" w:name="rapportering-av-resultat"/>
       <w:r>
         <w:t xml:space="preserve">8.1.3 Rapportering av resultat</w:t>
       </w:r>
-      <w:bookmarkEnd w:id="172"/>
+      <w:bookmarkEnd w:id="174"/>
     </w:p>
     <w:p>
       <w:pPr>
@@ -7104,7 +7124,7 @@
       <w:r>
         <w:t xml:space="preserve">Använd gärna detta mönster “Effects of sentiment measures on user engagement” vid presentation av resultat från regressionsanalys, dvs. “effekten av prediktor XYZ på utfallsvariabel ABC” (</w:t>
       </w:r>
-      <w:hyperlink r:id="rId173">
+      <w:hyperlink r:id="rId175">
         <w:r>
           <w:rPr>
             <w:rStyle w:val="Hyperlink"/>
@@ -7131,18 +7151,18 @@
         <w:t xml:space="preserve">(gärna med grafiskt representation av standardavvikelse) funkar bra.</w:t>
       </w:r>
     </w:p>
-    <w:bookmarkEnd w:id="174"/>
-    <w:bookmarkEnd w:id="175"/>
-    <w:bookmarkStart w:id="184" w:name="sec08.2"/>
+    <w:bookmarkEnd w:id="176"/>
+    <w:bookmarkEnd w:id="177"/>
+    <w:bookmarkStart w:id="186" w:name="sec08.2"/>
     <w:p>
       <w:pPr>
         <w:pStyle w:val="Heading2"/>
       </w:pPr>
-      <w:bookmarkStart w:id="176" w:name="diskussion"/>
+      <w:bookmarkStart w:id="178" w:name="diskussion"/>
       <w:r>
         <w:t xml:space="preserve">8.2 Diskussion</w:t>
       </w:r>
-      <w:bookmarkEnd w:id="176"/>
+      <w:bookmarkEnd w:id="178"/>
     </w:p>
     <w:p>
       <w:pPr>
@@ -7175,16 +7195,16 @@
         <w:t xml:space="preserve">Vi kan också tänka oss att diskussionen är den avslutande delen av studien där vi tittar tillbaka och sammanfattar alla delarna i experimentet, från forskningsfrågor, till hypoteser, vidare till genomförandet. Här skulle man kunna använda sig av en domstolsmetafor. Den experimentella studien är genomförd och nu står insamlat material och experimentdesign åtalad för att visa något. Bevis, evidens, circumstantial evidence, alias. Forskaren antar i så fall både rollen som åklagare (hypotes) och försvarsadvokat (noll-hypotes). Diskussionen kan därför liknas vid en slutplädering, där all bevisning i målet sammanfattas innan domare och nämndemän avkunnar dom.</w:t>
       </w:r>
     </w:p>
-    <w:bookmarkStart w:id="179" w:name="sub08.2.1"/>
+    <w:bookmarkStart w:id="181" w:name="sub08.2.1"/>
     <w:p>
       <w:pPr>
         <w:pStyle w:val="Heading3"/>
       </w:pPr>
-      <w:bookmarkStart w:id="177" w:name="förväntade-och-faktiska-resultat"/>
+      <w:bookmarkStart w:id="179" w:name="förväntade-och-faktiska-resultat"/>
       <w:r>
         <w:t xml:space="preserve">8.2.1 Förväntade och faktiska resultat</w:t>
       </w:r>
-      <w:bookmarkEnd w:id="177"/>
+      <w:bookmarkEnd w:id="179"/>
     </w:p>
     <w:p>
       <w:pPr>
@@ -7269,7 +7289,7 @@
                     </pic:cNvPicPr>
                   </pic:nvPicPr>
                   <pic:blipFill>
-                    <a:blip r:embed="rId178"/>
+                    <a:blip r:embed="rId180"/>
                     <a:stretch>
                       <a:fillRect/>
                     </a:stretch>
@@ -7320,17 +7340,17 @@
         <w:t xml:space="preserve">Typ II-fel kan bero på felaktig power-analys, och kan i vissa fall åtgärdas genom att öka antalet deltagare och/eller försök (trials) i experimentet. Om vi har gjort en korrekt poweranalys och vi ändå inte ser en statistiskt säkerställd effekt av behandlingen kan vi vara mer säkra på att vi gör rätt när vi antar noll-hypotesen (s.k. “true negative”). Statistisk teori inom samhällsvetenskaperna handlar i mångt och mycket om att minimera båda dessa typer av fel, dock kan det vara så att i vissa kontexter kan endera feltypen vara mer accepterad, t.ex. i samband med en medicinsk cancerdiagnos är det bättre med typ I fel (överdetektion) än typ II fel (underdetektion).</w:t>
       </w:r>
     </w:p>
-    <w:bookmarkEnd w:id="179"/>
-    <w:bookmarkStart w:id="181" w:name="sub08.2.2"/>
+    <w:bookmarkEnd w:id="181"/>
+    <w:bookmarkStart w:id="183" w:name="sub08.2.2"/>
     <w:p>
       <w:pPr>
         <w:pStyle w:val="Heading3"/>
       </w:pPr>
-      <w:bookmarkStart w:id="180" w:name="alternativa-förklaringar-till-resultat"/>
+      <w:bookmarkStart w:id="182" w:name="alternativa-förklaringar-till-resultat"/>
       <w:r>
         <w:t xml:space="preserve">8.2.2 Alternativa förklaringar till resultat</w:t>
       </w:r>
-      <w:bookmarkEnd w:id="180"/>
+      <w:bookmarkEnd w:id="182"/>
     </w:p>
     <w:p>
       <w:pPr>
@@ -7348,17 +7368,17 @@
         <w:t xml:space="preserve">För att kunna kontrollera alternativa förklaringar till resultaten måste vi tänka i förväg när vi designar experimentent. I detta skede är det relativt enkelt att lägga in extra frågor om deltagarnas attityder, kunskaper och beteenden, som det i efterhand är svårt eller omöjligt att ta reda på. En kompletterande metod att hantera konfunderande variabler och individuella skillnader mellan deltagare kan också vara genom att använda oss av en inomgruppsdesign (within-subjects) i experimentet. Kan vi dra slutsatser om kausala samband? Eventuellt ta upp moderator (counteracts, motverkar en effekt), mediator (förstärker en effekt), visa plot på interaktion, interaction plot.</w:t>
       </w:r>
     </w:p>
-    <w:bookmarkEnd w:id="181"/>
-    <w:bookmarkStart w:id="183" w:name="sub08.2.3"/>
+    <w:bookmarkEnd w:id="183"/>
+    <w:bookmarkStart w:id="185" w:name="sub08.2.3"/>
     <w:p>
       <w:pPr>
         <w:pStyle w:val="Heading3"/>
       </w:pPr>
-      <w:bookmarkStart w:id="182" w:name="kontextualisering-och-framtida-forskning"/>
+      <w:bookmarkStart w:id="184" w:name="kontextualisering-och-framtida-forskning"/>
       <w:r>
         <w:t xml:space="preserve">8.2.3 Kontextualisering och framtida forskning</w:t>
       </w:r>
-      <w:bookmarkEnd w:id="182"/>
+      <w:bookmarkEnd w:id="184"/>
     </w:p>
     <w:p>
       <w:pPr>
@@ -7396,18 +7416,18 @@
         <w:t xml:space="preserve">Efter att ha genomfört vårt exempel-experimentet är vi nu i en situation där vi kan ge ett tentativt svar på denna forskningsfråga, samt eventuellt också utveckla hur dessa nya forskningsrön skulle kunna tillämpas praktiskt inom exempelvis kommunikationsyrken. Om resultaten levererar svar på studiens konkreta målsättningar, så kan diskussionen alltså införliva den lite mer utmanade frågan om hur resultaten leverar gentemot studiens övergripande syfte.</w:t>
       </w:r>
     </w:p>
-    <w:bookmarkEnd w:id="183"/>
-    <w:bookmarkEnd w:id="184"/>
-    <w:bookmarkStart w:id="195" w:name="sec08.3"/>
+    <w:bookmarkEnd w:id="185"/>
+    <w:bookmarkEnd w:id="186"/>
+    <w:bookmarkStart w:id="197" w:name="sec08.3"/>
     <w:p>
       <w:pPr>
         <w:pStyle w:val="Heading2"/>
       </w:pPr>
-      <w:bookmarkStart w:id="185" w:name="publicering"/>
+      <w:bookmarkStart w:id="187" w:name="publicering"/>
       <w:r>
         <w:t xml:space="preserve">8.3 Publicering</w:t>
       </w:r>
-      <w:bookmarkEnd w:id="185"/>
+      <w:bookmarkEnd w:id="187"/>
     </w:p>
     <w:p>
       <w:pPr>
@@ -7425,16 +7445,16 @@
         <w:t xml:space="preserve">Ibland pratar man även om konfirmatoriska eller replikerande resultat (engelska “confirmatory”) i motsats till explorativa (engelska “exploratory”), där den senare typen av resultat ibland anses som mer publicerbara på grund av de har ett högre nyhetsvärde. Som vi har försökt argumentera i denna bok, kan det vara bra att designa ett experiment så att det innehåller lite av varje. Fortsätt här</w:t>
       </w:r>
     </w:p>
-    <w:bookmarkStart w:id="187" w:name="sub08.3.1"/>
+    <w:bookmarkStart w:id="189" w:name="sub08.3.1"/>
     <w:p>
       <w:pPr>
         <w:pStyle w:val="Heading3"/>
       </w:pPr>
-      <w:bookmarkStart w:id="186" w:name="öppen-vetenskap"/>
+      <w:bookmarkStart w:id="188" w:name="öppen-vetenskap"/>
       <w:r>
         <w:t xml:space="preserve">8.3.1 Öppen vetenskap</w:t>
       </w:r>
-      <w:bookmarkEnd w:id="186"/>
+      <w:bookmarkEnd w:id="188"/>
     </w:p>
     <w:p>
       <w:pPr>
@@ -7444,17 +7464,17 @@
         <w:t xml:space="preserve">Publicering av dataset och metoder. Självpublicering. Open Science Framework. Prata om osf.io osv. Jämföra med open source, öppen källkod, information vill vara fri.</w:t>
       </w:r>
     </w:p>
-    <w:bookmarkEnd w:id="187"/>
-    <w:bookmarkStart w:id="190" w:name="sub08.3.2"/>
+    <w:bookmarkEnd w:id="189"/>
+    <w:bookmarkStart w:id="192" w:name="sub08.3.2"/>
     <w:p>
       <w:pPr>
         <w:pStyle w:val="Heading3"/>
       </w:pPr>
-      <w:bookmarkStart w:id="188" w:name="vetenskapliga-tidskrifter"/>
+      <w:bookmarkStart w:id="190" w:name="vetenskapliga-tidskrifter"/>
       <w:r>
         <w:t xml:space="preserve">8.3.2 Vetenskapliga tidskrifter</w:t>
       </w:r>
-      <w:bookmarkEnd w:id="188"/>
+      <w:bookmarkEnd w:id="190"/>
     </w:p>
     <w:p>
       <w:pPr>
@@ -7815,7 +7835,7 @@
       <w:r>
         <w:t xml:space="preserve">Nämna nåt om rättigheter, licenser, open access osv? Se upp för “rovdjurstidskrifter” (</w:t>
       </w:r>
-      <w:hyperlink r:id="rId189">
+      <w:hyperlink r:id="rId191">
         <w:r>
           <w:rPr>
             <w:rStyle w:val="Hyperlink"/>
@@ -7839,17 +7859,17 @@
         <w:t xml:space="preserve">Beall, bibliotekarie vid University of Colorado i USA.</w:t>
       </w:r>
     </w:p>
-    <w:bookmarkEnd w:id="190"/>
-    <w:bookmarkStart w:id="192" w:name="sub08.3.3"/>
+    <w:bookmarkEnd w:id="192"/>
+    <w:bookmarkStart w:id="194" w:name="sub08.3.3"/>
     <w:p>
       <w:pPr>
         <w:pStyle w:val="Heading3"/>
       </w:pPr>
-      <w:bookmarkStart w:id="191" w:name="sakkunniggranskning"/>
+      <w:bookmarkStart w:id="193" w:name="sakkunniggranskning"/>
       <w:r>
         <w:t xml:space="preserve">8.3.3 Sakkunniggranskning</w:t>
       </w:r>
-      <w:bookmarkEnd w:id="191"/>
+      <w:bookmarkEnd w:id="193"/>
     </w:p>
     <w:p>
       <w:pPr>
@@ -7874,17 +7894,17 @@
         <w:t xml:space="preserve">genomförandet av en studie på ett sätt som är begripligt för andra forskare. Således är detta kapitel av läroboken disponerat på ett sätt som ger oss möjlighet att i typisk turordning behandla de olika aspekter av experimentell metod som man som forskare förväntas kunna redovisa när man rapporterar sina resultat till en vetenskaplig tidskrift. Men inom varje metodaspekt kommer vi också att utförligt diskutera de olika experimentella tillvägagångssätt som är relevanta i samband med planering och genomförande av en forskningsstudie.</w:t>
       </w:r>
     </w:p>
-    <w:bookmarkEnd w:id="192"/>
-    <w:bookmarkStart w:id="194" w:name="sub08.3.4"/>
+    <w:bookmarkEnd w:id="194"/>
+    <w:bookmarkStart w:id="196" w:name="sub08.3.4"/>
     <w:p>
       <w:pPr>
         <w:pStyle w:val="Heading3"/>
       </w:pPr>
-      <w:bookmarkStart w:id="193" w:name="planering-av-publicering"/>
+      <w:bookmarkStart w:id="195" w:name="planering-av-publicering"/>
       <w:r>
         <w:t xml:space="preserve">8.3.4 Planering av publicering</w:t>
       </w:r>
-      <w:bookmarkEnd w:id="193"/>
+      <w:bookmarkEnd w:id="195"/>
     </w:p>
     <w:p>
       <w:pPr>
@@ -7894,19 +7914,19 @@
         <w:t xml:space="preserve">Eventuellt peka framåt mot något av innehållet i Del 3. Framtiden för experiment. Online survey experiments, big data, naturliga experiment. Salaganic. Netographic observation, web scraping.</w:t>
       </w:r>
     </w:p>
-    <w:bookmarkEnd w:id="194"/>
-    <w:bookmarkEnd w:id="195"/>
     <w:bookmarkEnd w:id="196"/>
-    <w:bookmarkStart w:id="198" w:name="del-3"/>
+    <w:bookmarkEnd w:id="197"/>
+    <w:bookmarkEnd w:id="198"/>
+    <w:bookmarkStart w:id="200" w:name="del-3"/>
     <w:p>
       <w:pPr>
         <w:pStyle w:val="Heading1"/>
       </w:pPr>
-      <w:bookmarkStart w:id="197" w:name="del-3"/>
+      <w:bookmarkStart w:id="199" w:name="del-3"/>
       <w:r>
         <w:t xml:space="preserve">Del 3</w:t>
       </w:r>
-      <w:bookmarkEnd w:id="197"/>
+      <w:bookmarkEnd w:id="199"/>
     </w:p>
     <w:p>
       <w:pPr>
@@ -7916,17 +7936,17 @@
         <w:t xml:space="preserve">I denna del av boken följer vi utvecklingen och genomförandet av ett samhällsvetenskapligt experiment.</w:t>
       </w:r>
     </w:p>
-    <w:bookmarkEnd w:id="198"/>
-    <w:bookmarkStart w:id="200" w:name="chap09"/>
+    <w:bookmarkEnd w:id="200"/>
+    <w:bookmarkStart w:id="202" w:name="chap09"/>
     <w:p>
       <w:pPr>
         <w:pStyle w:val="Heading1"/>
       </w:pPr>
-      <w:bookmarkStart w:id="199" w:name="kapitel"/>
+      <w:bookmarkStart w:id="201" w:name="kapitel"/>
       <w:r>
         <w:t xml:space="preserve">9 Kapitel</w:t>
       </w:r>
-      <w:bookmarkEnd w:id="199"/>
+      <w:bookmarkEnd w:id="201"/>
     </w:p>
     <w:p>
       <w:pPr>
@@ -7936,20 +7956,20 @@
         <w:t xml:space="preserve">some line</w:t>
       </w:r>
     </w:p>
-    <w:bookmarkEnd w:id="200"/>
-    <w:bookmarkStart w:id="215" w:name="references"/>
+    <w:bookmarkEnd w:id="202"/>
+    <w:bookmarkStart w:id="217" w:name="references"/>
     <w:p>
       <w:pPr>
         <w:pStyle w:val="Heading1"/>
       </w:pPr>
-      <w:bookmarkStart w:id="201" w:name="references"/>
+      <w:bookmarkStart w:id="203" w:name="references"/>
       <w:r>
         <w:t xml:space="preserve">References</w:t>
       </w:r>
-      <w:bookmarkEnd w:id="201"/>
-    </w:p>
-    <w:bookmarkStart w:id="214" w:name="refs"/>
-    <w:bookmarkStart w:id="202" w:name="ref-cohen1992power"/>
+      <w:bookmarkEnd w:id="203"/>
+    </w:p>
+    <w:bookmarkStart w:id="216" w:name="refs"/>
+    <w:bookmarkStart w:id="204" w:name="ref-cohen1992power"/>
     <w:p>
       <w:pPr>
         <w:pStyle w:val="Bibliography"/>
@@ -7973,8 +7993,8 @@
         <w:t xml:space="preserve">112 (1): 155.</w:t>
       </w:r>
     </w:p>
-    <w:bookmarkEnd w:id="202"/>
-    <w:bookmarkStart w:id="203" w:name="ref-cumming2013understanding"/>
+    <w:bookmarkEnd w:id="204"/>
+    <w:bookmarkStart w:id="205" w:name="ref-cumming2013understanding"/>
     <w:p>
       <w:pPr>
         <w:pStyle w:val="Bibliography"/>
@@ -7995,8 +8015,8 @@
         <w:t xml:space="preserve">. Routledge.</w:t>
       </w:r>
     </w:p>
-    <w:bookmarkEnd w:id="203"/>
-    <w:bookmarkStart w:id="204" w:name="ref-einstein2002induction"/>
+    <w:bookmarkEnd w:id="205"/>
+    <w:bookmarkStart w:id="206" w:name="ref-einstein2002induction"/>
     <w:p>
       <w:pPr>
         <w:pStyle w:val="Bibliography"/>
@@ -8005,8 +8025,8 @@
         <w:t xml:space="preserve">Einstein, Albert. 2002. “Induction and Deduction in Physics. The Collected Papers of Albert Einstein, Vol. 7.” Princeton University Press.</w:t>
       </w:r>
     </w:p>
-    <w:bookmarkEnd w:id="204"/>
-    <w:bookmarkStart w:id="205" w:name="ref-ellis2010essential"/>
+    <w:bookmarkEnd w:id="206"/>
+    <w:bookmarkStart w:id="207" w:name="ref-ellis2010essential"/>
     <w:p>
       <w:pPr>
         <w:pStyle w:val="Bibliography"/>
@@ -8027,8 +8047,8 @@
         <w:t xml:space="preserve">. Cambridge university press.</w:t>
       </w:r>
     </w:p>
-    <w:bookmarkEnd w:id="205"/>
-    <w:bookmarkStart w:id="206" w:name="ref-faul2009statistical"/>
+    <w:bookmarkEnd w:id="207"/>
+    <w:bookmarkStart w:id="208" w:name="ref-faul2009statistical"/>
     <w:p>
       <w:pPr>
         <w:pStyle w:val="Bibliography"/>
@@ -8052,8 +8072,8 @@
         <w:t xml:space="preserve">41 (4): 1149–60.</w:t>
       </w:r>
     </w:p>
-    <w:bookmarkEnd w:id="206"/>
-    <w:bookmarkStart w:id="207" w:name="ref-faul2007g"/>
+    <w:bookmarkEnd w:id="208"/>
+    <w:bookmarkStart w:id="209" w:name="ref-faul2007g"/>
     <w:p>
       <w:pPr>
         <w:pStyle w:val="Bibliography"/>
@@ -8077,8 +8097,8 @@
         <w:t xml:space="preserve">39 (2): 175–91.</w:t>
       </w:r>
     </w:p>
-    <w:bookmarkEnd w:id="207"/>
-    <w:bookmarkStart w:id="208" w:name="ref-henrich2010weirdest"/>
+    <w:bookmarkEnd w:id="209"/>
+    <w:bookmarkStart w:id="210" w:name="ref-henrich2010weirdest"/>
     <w:p>
       <w:pPr>
         <w:pStyle w:val="Bibliography"/>
@@ -8102,8 +8122,8 @@
         <w:t xml:space="preserve">33 (2-3): 61–83.</w:t>
       </w:r>
     </w:p>
-    <w:bookmarkEnd w:id="208"/>
-    <w:bookmarkStart w:id="209" w:name="ref-holmberg-2016-effects"/>
+    <w:bookmarkEnd w:id="210"/>
+    <w:bookmarkStart w:id="211" w:name="ref-holmberg-2016-effects"/>
     <w:p>
       <w:pPr>
         <w:pStyle w:val="Bibliography"/>
@@ -8124,8 +8144,8 @@
         <w:t xml:space="preserve">. Lund University.</w:t>
       </w:r>
     </w:p>
-    <w:bookmarkEnd w:id="209"/>
-    <w:bookmarkStart w:id="210" w:name="ref-pernet2015null"/>
+    <w:bookmarkEnd w:id="211"/>
+    <w:bookmarkStart w:id="212" w:name="ref-pernet2015null"/>
     <w:p>
       <w:pPr>
         <w:pStyle w:val="Bibliography"/>
@@ -8149,8 +8169,8 @@
         <w:t xml:space="preserve">4.</w:t>
       </w:r>
     </w:p>
-    <w:bookmarkEnd w:id="210"/>
-    <w:bookmarkStart w:id="211" w:name="ref-sullivan2012using"/>
+    <w:bookmarkEnd w:id="212"/>
+    <w:bookmarkStart w:id="213" w:name="ref-sullivan2012using"/>
     <w:p>
       <w:pPr>
         <w:pStyle w:val="Bibliography"/>
@@ -8174,8 +8194,8 @@
         <w:t xml:space="preserve">4 (3): 279–82.</w:t>
       </w:r>
     </w:p>
-    <w:bookmarkEnd w:id="211"/>
-    <w:bookmarkStart w:id="212" w:name="ref-trafimow2015editorial"/>
+    <w:bookmarkEnd w:id="213"/>
+    <w:bookmarkStart w:id="214" w:name="ref-trafimow2015editorial"/>
     <w:p>
       <w:pPr>
         <w:pStyle w:val="Bibliography"/>
@@ -8199,8 +8219,8 @@
         <w:t xml:space="preserve">37: 1–2.</w:t>
       </w:r>
     </w:p>
-    <w:bookmarkEnd w:id="212"/>
-    <w:bookmarkStart w:id="213" w:name="ref-van2016pre"/>
+    <w:bookmarkEnd w:id="214"/>
+    <w:bookmarkStart w:id="215" w:name="ref-van2016pre"/>
     <w:p>
       <w:pPr>
         <w:pStyle w:val="Bibliography"/>
@@ -8224,9 +8244,9 @@
         <w:t xml:space="preserve">67: 2–12.</w:t>
       </w:r>
     </w:p>
-    <w:bookmarkEnd w:id="213"/>
-    <w:bookmarkEnd w:id="214"/>
     <w:bookmarkEnd w:id="215"/>
+    <w:bookmarkEnd w:id="216"/>
+    <w:bookmarkEnd w:id="217"/>
     <w:sectPr/>
   </w:body>
 </w:document>

--- a/web/scom-expb.docx
+++ b/web/scom-expb.docx
@@ -6528,7 +6528,7 @@
               <w:jc w:val="right"/>
             </w:pPr>
             <w:r>
-              <w:t xml:space="preserve">observation</w:t>
+              <w:t xml:space="preserve">observationer</w:t>
             </w:r>
           </w:p>
         </w:tc>
@@ -6586,7 +6586,7 @@
               <w:jc w:val="right"/>
             </w:pPr>
             <w:r>
-              <w:t xml:space="preserve">1000</w:t>
+              <w:t xml:space="preserve">100</w:t>
             </w:r>
           </w:p>
         </w:tc>
@@ -6632,7 +6632,7 @@
               <w:jc w:val="right"/>
             </w:pPr>
             <w:r>
-              <w:t xml:space="preserve">1000</w:t>
+              <w:t xml:space="preserve">100</w:t>
             </w:r>
           </w:p>
         </w:tc>
@@ -6682,7 +6682,7 @@
               <a:graphicData uri="http://schemas.openxmlformats.org/drawingml/2006/picture">
                 <pic:pic>
                   <pic:nvPicPr>
-                    <pic:cNvPr descr="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" id="0" name="Picture"/>
+                    <pic:cNvPr descr="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" id="0" name="Picture"/>
                     <pic:cNvPicPr>
                       <a:picLocks noChangeArrowheads="1" noChangeAspect="1"/>
                     </pic:cNvPicPr>
@@ -6765,7 +6765,7 @@
               <a:graphicData uri="http://schemas.openxmlformats.org/drawingml/2006/picture">
                 <pic:pic>
                   <pic:nvPicPr>
-                    <pic:cNvPr descr="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" id="0" name="Picture"/>
+                    <pic:cNvPr descr="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" id="0" name="Picture"/>
                     <pic:cNvPicPr>
                       <a:picLocks noChangeArrowheads="1" noChangeAspect="1"/>
                     </pic:cNvPicPr>

--- a/web/scom-expb.docx
+++ b/web/scom-expb.docx
@@ -47,7 +47,7 @@
         <w:pStyle w:val="Date"/>
       </w:pPr>
       <w:r>
-        <w:t xml:space="preserve">2021-10-29</w:t>
+        <w:t xml:space="preserve">2021-11-30</w:t>
       </w:r>
     </w:p>
     <w:bookmarkStart w:id="23" w:name="header"/>
@@ -77,7 +77,7 @@
       </w:pPr>
       <w:bookmarkStart w:id="22" w:name="section"/>
       <w:r>
-        <w:t xml:space="preserve">2021-10-29</w:t>
+        <w:t xml:space="preserve">2021-11-30</w:t>
       </w:r>
       <w:bookmarkEnd w:id="22"/>
     </w:p>
@@ -6811,7 +6811,7 @@
         <w:pStyle w:val="BodyText"/>
       </w:pPr>
       <w:r>
-        <w:t xml:space="preserve">Ur detta diagram kan vi utläsa att deltagarna i genomsnitt ägnat mindre visuell uppmärksamhet åt Facebook-posterna i kontrollvillkoret jämfört med behandlingsvillkoret, men vi har fortfarande inget mått på tillförlitligheten i denna skillnad. För att kunna rapportera dessa inferentiella resultat av vårt experiment måste vi här gå tillbaka till hypoteserna som uppställdes i förarbetet till studien. Det kan vara en stor fördel att upprepa dessa hypoteser i resultaten, när vi rapporterar vilket stöd insamlade empiriska data ger till det förväntade utfallet. I vårt fall hade vi följande två hypotser, men för enkelhetens skull kommer vi i det följande bara att fokusera på den första.</w:t>
+        <w:t xml:space="preserve">Ur detta diagram kan vi utläsa att deltagarna i genomsnitt ägnat mindre visuell uppmärksamhet åt Facebook-posterna i kontrollvillkoret jämfört med behandlingsvillkoret, men vi har fortfarande inget mått på tillförlitligheten i denna skillnad som hjälper oss att dra slutsatser (s.k. inferens). För att kunna rapportera dessa inferentiella resultat av vårt experiment måste vi här gå tillbaka till hypoteserna som uppställdes i förarbetet till studien. Det kan vara en stor fördel att upprepa dessa hypoteser i resultaten, när vi rapporterar vilket stöd insamlade empiriska data ger till det förväntade utfallet. I vårt fall hade vi följande två hypotser, men för enkelhetens skull kommer vi i det följande bara att fokusera på den första.</w:t>
       </w:r>
     </w:p>
     <w:p>

--- a/web/scom-expb.docx
+++ b/web/scom-expb.docx
@@ -47,7 +47,7 @@
         <w:pStyle w:val="Date"/>
       </w:pPr>
       <w:r>
-        <w:t xml:space="preserve">2021-11-30</w:t>
+        <w:t xml:space="preserve">2021-12-02</w:t>
       </w:r>
     </w:p>
     <w:bookmarkStart w:id="23" w:name="header"/>
@@ -77,7 +77,7 @@
       </w:pPr>
       <w:bookmarkStart w:id="22" w:name="section"/>
       <w:r>
-        <w:t xml:space="preserve">2021-11-30</w:t>
+        <w:t xml:space="preserve">2021-12-02</w:t>
       </w:r>
       <w:bookmarkEnd w:id="22"/>
     </w:p>
@@ -3912,7 +3912,7 @@
         <w:pStyle w:val="TableCaption"/>
       </w:pPr>
       <w:r>
-        <w:t xml:space="preserve">Tabell tab07.5.2-01</w:t>
+        <w:t xml:space="preserve">Randomisering och balansering.</w:t>
       </w:r>
     </w:p>
     <w:tbl>
@@ -3920,7 +3920,7 @@
         <w:tblStyle w:val="Table"/>
         <w:tblW w:type="pct" w:w="0.0"/>
         <w:tblLook w:firstRow="1"/>
-        <w:tblCaption w:val="Tabell tab07.5.2-01"/>
+        <w:tblCaption w:val="Randomisering och balansering."/>
       </w:tblPr>
       <w:tblGrid/>
       <w:tr>
@@ -3940,7 +3940,7 @@
               <w:jc w:val="left"/>
             </w:pPr>
             <w:r>
-              <w:t xml:space="preserve">Deltagare</w:t>
+              <w:t xml:space="preserve">Deltagare.</w:t>
             </w:r>
           </w:p>
         </w:tc>
@@ -3957,7 +3957,7 @@
               <w:jc w:val="left"/>
             </w:pPr>
             <w:r>
-              <w:t xml:space="preserve">Stimulus 1</w:t>
+              <w:t xml:space="preserve">Stimulus.1.</w:t>
             </w:r>
           </w:p>
         </w:tc>
@@ -3974,7 +3974,7 @@
               <w:jc w:val="left"/>
             </w:pPr>
             <w:r>
-              <w:t xml:space="preserve">Stimulus 2</w:t>
+              <w:t xml:space="preserve">Stimulus.2.</w:t>
             </w:r>
           </w:p>
         </w:tc>
@@ -3991,7 +3991,7 @@
               <w:jc w:val="left"/>
             </w:pPr>
             <w:r>
-              <w:t xml:space="preserve">Stimulus 3</w:t>
+              <w:t xml:space="preserve">Stimulus.3</w:t>
             </w:r>
           </w:p>
         </w:tc>
@@ -6811,7 +6811,7 @@
         <w:pStyle w:val="BodyText"/>
       </w:pPr>
       <w:r>
-        <w:t xml:space="preserve">Ur detta diagram kan vi utläsa att deltagarna i genomsnitt ägnat mindre visuell uppmärksamhet åt Facebook-posterna i kontrollvillkoret jämfört med behandlingsvillkoret, men vi har fortfarande inget mått på tillförlitligheten i denna skillnad som hjälper oss att dra slutsatser (s.k. inferens). För att kunna rapportera dessa inferentiella resultat av vårt experiment måste vi här gå tillbaka till hypoteserna som uppställdes i förarbetet till studien. Det kan vara en stor fördel att upprepa dessa hypoteser i resultaten, när vi rapporterar vilket stöd insamlade empiriska data ger till det förväntade utfallet. I vårt fall hade vi följande två hypotser, men för enkelhetens skull kommer vi i det följande bara att fokusera på den första.</w:t>
+        <w:t xml:space="preserve">Ur detta diagram kan vi utläsa att deltagarna i genomsnitt ägnat mindre visuell uppmärksamhet åt Facebook-posterna i kontrollvillkoret jämfört med behandlingsvillkoret, men vi har fortfarande inget mått på tillförlitligheten i denna skillnad. För att kunna rapportera dessa inferentiella resultat av vårt experiment måste vi här gå tillbaka till hypoteserna som uppställdes i förarbetet till studien. Det kan vara en stor fördel att upprepa dessa hypoteser i resultaten, när vi rapporterar vilket stöd insamlade empiriska data ger till det förväntade utfallet. I vårt fall hade vi följande två hypotser, men för enkelhetens skull kommer vi i det följande bara att fokusera på den första.</w:t>
       </w:r>
     </w:p>
     <w:p>

--- a/web/scom-expb.docx
+++ b/web/scom-expb.docx
@@ -570,7 +570,7 @@
         <w:pStyle w:val="TableCaption"/>
       </w:pPr>
       <w:r>
-        <w:t xml:space="preserve">Some test table.</w:t>
+        <w:t xml:space="preserve">En testtabell.</w:t>
       </w:r>
     </w:p>
     <w:tbl>
@@ -578,7 +578,7 @@
         <w:tblStyle w:val="Table"/>
         <w:tblW w:type="pct" w:w="0.0"/>
         <w:tblLook w:firstRow="1"/>
-        <w:tblCaption w:val="Some test table."/>
+        <w:tblCaption w:val="En testtabell."/>
       </w:tblPr>
       <w:tblGrid/>
       <w:tr>
@@ -3940,7 +3940,7 @@
               <w:jc w:val="left"/>
             </w:pPr>
             <w:r>
-              <w:t xml:space="preserve">Deltagare.</w:t>
+              <w:t xml:space="preserve">Deltagare</w:t>
             </w:r>
           </w:p>
         </w:tc>
@@ -3957,7 +3957,7 @@
               <w:jc w:val="left"/>
             </w:pPr>
             <w:r>
-              <w:t xml:space="preserve">Stimulus.1.</w:t>
+              <w:t xml:space="preserve">Försöksomgång_1</w:t>
             </w:r>
           </w:p>
         </w:tc>
@@ -3974,7 +3974,7 @@
               <w:jc w:val="left"/>
             </w:pPr>
             <w:r>
-              <w:t xml:space="preserve">Stimulus.2.</w:t>
+              <w:t xml:space="preserve">Försöksomgång_2</w:t>
             </w:r>
           </w:p>
         </w:tc>
@@ -3991,7 +3991,7 @@
               <w:jc w:val="left"/>
             </w:pPr>
             <w:r>
-              <w:t xml:space="preserve">Stimulus.3</w:t>
+              <w:t xml:space="preserve">Försöksomgång_3</w:t>
             </w:r>
           </w:p>
         </w:tc>
@@ -4004,7 +4004,7 @@
               <w:jc w:val="left"/>
             </w:pPr>
             <w:r>
-              <w:t xml:space="preserve">Deltagare 1 &gt;</w:t>
+              <w:t xml:space="preserve">Deltagare 1 =&gt;</w:t>
             </w:r>
           </w:p>
         </w:tc>
@@ -4050,18 +4050,18 @@
               <w:jc w:val="left"/>
             </w:pPr>
             <w:r>
-              <w:t xml:space="preserve">Deltagare-2-&gt;</w:t>
-            </w:r>
-          </w:p>
-        </w:tc>
-        <w:tc>
-          <w:p>
-            <w:pPr>
-              <w:pStyle w:val="Compact"/>
-              <w:jc w:val="left"/>
-            </w:pPr>
-            <w:r>
-              <w:t xml:space="preserve">Behandling-A</w:t>
+              <w:t xml:space="preserve">Deltagare 2 =&gt;</w:t>
+            </w:r>
+          </w:p>
+        </w:tc>
+        <w:tc>
+          <w:p>
+            <w:pPr>
+              <w:pStyle w:val="Compact"/>
+              <w:jc w:val="left"/>
+            </w:pPr>
+            <w:r>
+              <w:t xml:space="preserve">Behandling A</w:t>
             </w:r>
           </w:p>
         </w:tc>
@@ -4083,7 +4083,7 @@
               <w:jc w:val="left"/>
             </w:pPr>
             <w:r>
-              <w:t xml:space="preserve">Behandling-B</w:t>
+              <w:t xml:space="preserve">Behandling B</w:t>
             </w:r>
           </w:p>
         </w:tc>
@@ -4096,29 +4096,29 @@
               <w:jc w:val="left"/>
             </w:pPr>
             <w:r>
-              <w:t xml:space="preserve">Deltagare-3-&gt;</w:t>
-            </w:r>
-          </w:p>
-        </w:tc>
-        <w:tc>
-          <w:p>
-            <w:pPr>
-              <w:pStyle w:val="Compact"/>
-              <w:jc w:val="left"/>
-            </w:pPr>
-            <w:r>
-              <w:t xml:space="preserve">Behandling-B</w:t>
-            </w:r>
-          </w:p>
-        </w:tc>
-        <w:tc>
-          <w:p>
-            <w:pPr>
-              <w:pStyle w:val="Compact"/>
-              <w:jc w:val="left"/>
-            </w:pPr>
-            <w:r>
-              <w:t xml:space="preserve">Behandling-A</w:t>
+              <w:t xml:space="preserve">Deltagare 3 =&gt;</w:t>
+            </w:r>
+          </w:p>
+        </w:tc>
+        <w:tc>
+          <w:p>
+            <w:pPr>
+              <w:pStyle w:val="Compact"/>
+              <w:jc w:val="left"/>
+            </w:pPr>
+            <w:r>
+              <w:t xml:space="preserve">Behandling B</w:t>
+            </w:r>
+          </w:p>
+        </w:tc>
+        <w:tc>
+          <w:p>
+            <w:pPr>
+              <w:pStyle w:val="Compact"/>
+              <w:jc w:val="left"/>
+            </w:pPr>
+            <w:r>
+              <w:t xml:space="preserve">Behandling A</w:t>
             </w:r>
           </w:p>
         </w:tc>
@@ -4142,7 +4142,7 @@
               <w:jc w:val="left"/>
             </w:pPr>
             <w:r>
-              <w:t xml:space="preserve">…</w:t>
+              <w:t xml:space="preserve">Deltagare n =&gt;</w:t>
             </w:r>
           </w:p>
         </w:tc>
@@ -4186,7 +4186,7 @@
         <w:pStyle w:val="BodyText"/>
       </w:pPr>
       <w:r>
-        <w:t xml:space="preserve">I denna situation skulle vi som forskare kunna välja att låta varje deltagare först genomgå villkoret Kontroll, följt av Behandling A och Behandling B. Denna design vore kanske den enklaste att implementera, men den kan vara problematisk på andra sätt. För att konkretisera denna situation kan vi tänka oss ett experiment där varje deltagare får betrakta tre ansiktsbilder i följd. Den första bilden visar ett ansikte med neutral min (Kontroll), medan det andra ansiktet visar en ledsen min (Behandling A), och det tredje ansiktet visar en glad min (Behandling B). För varje ansikte försöksdeltagaren får betrakta, instrueras den att ange på en skala hur glad eller ledsen personen på bilden är. Skalan går från mycket ledsen (-10) till mycket glad (+10).</w:t>
+        <w:t xml:space="preserve">I denna situation skulle vi som forskare kunna välja att låta varje deltagare först genomgå villkoret Kontroll, följt av Behandling A och Behandling B. Denna design vore kanske den enklaste att implementera, men den kan vara problematisk på andra sätt. För att konkretisera denna situation kan vi tänka oss ett experiment där varje deltagare får betrakta tre ansiktsbilder i följd. Den första bilden visar ett ansikte med neutralt ansiktsuttryck (Kontroll), medan det andra ansiktet visar ett sorgset minspel (Behandling A), och det tredje ansiktet visar en glad min (Behandling B). För varje ansikte försöksdeltagaren får betrakta, instrueras den att ange på en skala hur glad eller ledsen personen på bilden är. Skalan går från mycket ledsen (-10) till mycket glad (+10).</w:t>
       </w:r>
     </w:p>
     <w:p>

--- a/web/scom-expb.docx
+++ b/web/scom-expb.docx
@@ -4061,29 +4061,29 @@
               <w:jc w:val="left"/>
             </w:pPr>
             <w:r>
+              <w:t xml:space="preserve">Behandling B</w:t>
+            </w:r>
+          </w:p>
+        </w:tc>
+        <w:tc>
+          <w:p>
+            <w:pPr>
+              <w:pStyle w:val="Compact"/>
+              <w:jc w:val="left"/>
+            </w:pPr>
+            <w:r>
+              <w:t xml:space="preserve">Kontroll</w:t>
+            </w:r>
+          </w:p>
+        </w:tc>
+        <w:tc>
+          <w:p>
+            <w:pPr>
+              <w:pStyle w:val="Compact"/>
+              <w:jc w:val="left"/>
+            </w:pPr>
+            <w:r>
               <w:t xml:space="preserve">Behandling A</w:t>
-            </w:r>
-          </w:p>
-        </w:tc>
-        <w:tc>
-          <w:p>
-            <w:pPr>
-              <w:pStyle w:val="Compact"/>
-              <w:jc w:val="left"/>
-            </w:pPr>
-            <w:r>
-              <w:t xml:space="preserve">Kontroll</w:t>
-            </w:r>
-          </w:p>
-        </w:tc>
-        <w:tc>
-          <w:p>
-            <w:pPr>
-              <w:pStyle w:val="Compact"/>
-              <w:jc w:val="left"/>
-            </w:pPr>
-            <w:r>
-              <w:t xml:space="preserve">Behandling B</w:t>
             </w:r>
           </w:p>
         </w:tc>
@@ -4097,6 +4097,144 @@
             </w:pPr>
             <w:r>
               <w:t xml:space="preserve">Deltagare 3 =&gt;</w:t>
+            </w:r>
+          </w:p>
+        </w:tc>
+        <w:tc>
+          <w:p>
+            <w:pPr>
+              <w:pStyle w:val="Compact"/>
+              <w:jc w:val="left"/>
+            </w:pPr>
+            <w:r>
+              <w:t xml:space="preserve">Behandling A</w:t>
+            </w:r>
+          </w:p>
+        </w:tc>
+        <w:tc>
+          <w:p>
+            <w:pPr>
+              <w:pStyle w:val="Compact"/>
+              <w:jc w:val="left"/>
+            </w:pPr>
+            <w:r>
+              <w:t xml:space="preserve">Behandling B</w:t>
+            </w:r>
+          </w:p>
+        </w:tc>
+        <w:tc>
+          <w:p>
+            <w:pPr>
+              <w:pStyle w:val="Compact"/>
+              <w:jc w:val="left"/>
+            </w:pPr>
+            <w:r>
+              <w:t xml:space="preserve">Kontroll</w:t>
+            </w:r>
+          </w:p>
+        </w:tc>
+      </w:tr>
+      <w:tr>
+        <w:tc>
+          <w:p>
+            <w:pPr>
+              <w:pStyle w:val="Compact"/>
+              <w:jc w:val="left"/>
+            </w:pPr>
+            <w:r>
+              <w:t xml:space="preserve">Deltagare 4 =&gt;</w:t>
+            </w:r>
+          </w:p>
+        </w:tc>
+        <w:tc>
+          <w:p>
+            <w:pPr>
+              <w:pStyle w:val="Compact"/>
+              <w:jc w:val="left"/>
+            </w:pPr>
+            <w:r>
+              <w:t xml:space="preserve">Kontroll</w:t>
+            </w:r>
+          </w:p>
+        </w:tc>
+        <w:tc>
+          <w:p>
+            <w:pPr>
+              <w:pStyle w:val="Compact"/>
+              <w:jc w:val="left"/>
+            </w:pPr>
+            <w:r>
+              <w:t xml:space="preserve">Behandling B</w:t>
+            </w:r>
+          </w:p>
+        </w:tc>
+        <w:tc>
+          <w:p>
+            <w:pPr>
+              <w:pStyle w:val="Compact"/>
+              <w:jc w:val="left"/>
+            </w:pPr>
+            <w:r>
+              <w:t xml:space="preserve">Behandling A</w:t>
+            </w:r>
+          </w:p>
+        </w:tc>
+      </w:tr>
+      <w:tr>
+        <w:tc>
+          <w:p>
+            <w:pPr>
+              <w:pStyle w:val="Compact"/>
+              <w:jc w:val="left"/>
+            </w:pPr>
+            <w:r>
+              <w:t xml:space="preserve">Deltagare 5 =&gt;</w:t>
+            </w:r>
+          </w:p>
+        </w:tc>
+        <w:tc>
+          <w:p>
+            <w:pPr>
+              <w:pStyle w:val="Compact"/>
+              <w:jc w:val="left"/>
+            </w:pPr>
+            <w:r>
+              <w:t xml:space="preserve">Behandling A</w:t>
+            </w:r>
+          </w:p>
+        </w:tc>
+        <w:tc>
+          <w:p>
+            <w:pPr>
+              <w:pStyle w:val="Compact"/>
+              <w:jc w:val="left"/>
+            </w:pPr>
+            <w:r>
+              <w:t xml:space="preserve">Kontroll</w:t>
+            </w:r>
+          </w:p>
+        </w:tc>
+        <w:tc>
+          <w:p>
+            <w:pPr>
+              <w:pStyle w:val="Compact"/>
+              <w:jc w:val="left"/>
+            </w:pPr>
+            <w:r>
+              <w:t xml:space="preserve">Behandling B</w:t>
+            </w:r>
+          </w:p>
+        </w:tc>
+      </w:tr>
+      <w:tr>
+        <w:tc>
+          <w:p>
+            <w:pPr>
+              <w:pStyle w:val="Compact"/>
+              <w:jc w:val="left"/>
+            </w:pPr>
+            <w:r>
+              <w:t xml:space="preserve">Deltagare 6 =&gt;</w:t>
             </w:r>
           </w:p>
         </w:tc>

--- a/web/scom-expb.docx
+++ b/web/scom-expb.docx
@@ -3729,7 +3729,7 @@
         <w:pStyle w:val="FirstParagraph"/>
       </w:pPr>
       <w:r>
-        <w:t xml:space="preserve">Design är ett ganska svårdefinierat begrepp, vars innebörd handlar om att på ett överskådligt sätt sammanfatta strukturen och planen hos en vetenskaplig undersökning (på svenska används ibland “upplägg” eller “planering” som synonymer till experimentdesign). Man kan säga att begreppet experimentell design har två centrala aspekter: den första är kopplad till att beskriva och specificera de beroende och oberoende variablerna som ingår en undersökning, medan den andra centrala aspekten är kopplad till att beskriva hur deltagarna i en undersökning exponeras för de experimentella villkor som omfattas av de oberoende variablerna, dvs hur behandlingar eller “trials” är distribuerade inom en experimentell studie. I det följande ska vi börja med att diskutera experimentell design i relation till oberoende variabler, vilka vi även refererar till som behandlingsvariabler i denna bok.</w:t>
+        <w:t xml:space="preserve">Design är ett ganska svårdefinierat begrepp, vars innebörd handlar om att på ett överskådligt sätt sammanfatta strukturen och planen hos en vetenskaplig undersökning (på svenska används ibland “upplägg” eller “planering” som synonymer till experimentdesign). Man kan säga att begreppet experimentell design har två centrala aspekter: den första är kopplad till att beskriva och specificera de beroende och oberoende variablerna som ingår en undersökning, medan den andra centrala aspekten är kopplad till att beskriva hur deltagarna i en undersökning exponeras för de experimentella villkor som omfattas av de oberoende variablerna, dvs hur behandlingar (eller “trials” eller försöksomgångar) är distribuerade inom en experimentell studie. I det följande ska vi börja med att diskutera experimentell design i relation till oberoende variabler, vilka vi även refererar till som behandlingsvariabler i denna bok.</w:t>
       </w:r>
     </w:p>
     <w:p>
@@ -3749,23 +3749,23 @@
         <w:t xml:space="preserve">mellangruppsdesign</w:t>
       </w:r>
       <w:r>
-        <w:t xml:space="preserve">, eftersom effekten av den oberoende variabeln (vatten vs. vaccin) mäts och jämförs mellan två likvärdiga grupper av deltagare. Som tumregel kan man säga att en enklare experimentdesign är ofta att föredra framför en mer komplicerad design. Orsaken till detta är att en enkel design ofta genererar tydligare resultat som är enklare att tolka. Enklare experimentella designer består ofta bara av en enda oberoende variabel som kan vara antingen kontinuerlig eller diskret (i den engelska metodlitteraturen omnämns dessa ibland som “metric” respektive “non-metric variables”). När man designar ett experiment försöker man ofta passa på att</w:t>
-      </w:r>
-    </w:p>
-    <w:p>
-      <w:pPr>
-        <w:pStyle w:val="BodyText"/>
-      </w:pPr>
-      <w:r>
-        <w:t xml:space="preserve">Även om enkla experimentdesigner är idealet så finns det flera situationer där exempelvis en mellangruppsdesign inte riktigt räcker till. En sådan situation kan inträffa om den uppmätta effekten av en behandling på en viss utfallsvariabel är relativt liten jämfört med kontrollvillkoret. I sådana situationer riskerar alltså en eventuell effekt av behandlingen att drunkna i bakgrundsbruset från andra orsaksfaktorer. Ett konkret exempel på detta undersökningar som mäter deltagarnas EEG. En annan situation där en enkel mellangruppsdesign kan vara otillräckligt är om det naturligt förekommer stora individuella skillnader mellan deltagarna inom respektive försöksgrupp med avseende på utfallsvariabeln. Gemensamt för båda dessa problematiska situationer är alltså att den förväntade effekten av behandlingen är liten i relation till andra omgivande bruskällor (i överförd bemärkelse används ibland det engelska uttrycket "low signal-to-noise ratio"), och att det därför föreligger en risk för typ I- och typ II-fel (false positives respektive false negatives).</w:t>
-      </w:r>
-    </w:p>
-    <w:p>
-      <w:pPr>
-        <w:pStyle w:val="BodyText"/>
-      </w:pPr>
-      <w:r>
-        <w:t xml:space="preserve">Just detta är ofta fallet i samhällsvetenskapliga undersökningar, där det är vanligt att kvantitativa data samlas in genom självrapporterade enkätsvar som ytterst är beroende av varje deltagares vilja och förmåga att svara uppriktigt, vilket skapar stor individuell variation. Här kan det alltså vara önskvärt att använda mer robusta experimentdesigner som “står pall” för brusiga datainsamlingar innehållande flera potentiella felkällor. En lösning på detta problem är så kallad</w:t>
+        <w:t xml:space="preserve">, eftersom effekten av den oberoende variabeln (vatten vs. vaccin) mäts och jämförs mellan två likvärdiga grupper av deltagare. Som tumregel kan man säga att en enklare experimentdesign är ofta att föredra framför en mer komplicerad design. Orsaken till detta är att en enkel design ofta genererar tydligare resultat som i efterhand är enklare att tolka. Enklare experimentella designer består ofta bara av en enda oberoende variabel som kan vara antingen numerisk eller kategorisk (i den engelska metodlitteraturen omnämns dessa ibland som “quantitative” respektive “qualitative variables”).</w:t>
+      </w:r>
+    </w:p>
+    <w:p>
+      <w:pPr>
+        <w:pStyle w:val="BodyText"/>
+      </w:pPr>
+      <w:r>
+        <w:t xml:space="preserve">Även om enkla experimentdesigner är idealet så finns det flera situationer där exempelvis en mellangruppsdesign inte riktigt räcker till. En sådan situation kan inträffa om den uppmätta effekten av en behandling på en viss utfallsvariabel är relativt liten jämfört med kontrollvillkoret. I sådana situationer riskerar alltså en eventuell effekt av behandlingen att drunkna i bakgrundsbruset från andra orsaksfaktorer. Ett konkret exempel på detta är undersökningar som mäter deltagarnas hjärnaktivitet (t.ex. genom elektroencefalografi eller EEG). En annan situation där en enkel mellangruppsdesign kan vara otillräckligt är om det naturligt förekommer stora individuella skillnader mellan deltagarna inom respektive försöksgrupp med avseende på utfallsvariabeln. Gemensamt för båda dessa problematiska situationer är alltså att den förväntade effekten av behandlingen är liten i relation till andra omgivande bruskällor (i överförd bemärkelse används ibland det engelska uttrycket “low signal-to-noise ratio”), och att det därför föreligger en risk för typ I- och typ II-fel (s.k. false positives respektive false negatives).</w:t>
+      </w:r>
+    </w:p>
+    <w:p>
+      <w:pPr>
+        <w:pStyle w:val="BodyText"/>
+      </w:pPr>
+      <w:r>
+        <w:t xml:space="preserve">Just detta är ofta fallet i samhällsvetenskapliga undersökningar, där det är vanligt att kvantitativa data samlas in genom självrapporterade enkätsvar som ytterst är beroende av varje deltagares vilja och förmåga att svara uppriktigt, vilket kan skapa stor individuell variation. Här kan det alltså vara önskvärt att använda mer robusta experimentdesigner som kan hantera brusiga datainsamlingar innehållande flera potentiella felkällor. En lösning på detta problem är så kallad</w:t>
       </w:r>
       <w:r>
         <w:t xml:space="preserve"> </w:t>
@@ -3777,7 +3777,7 @@
         <w:t xml:space="preserve">inomgruppsdesign</w:t>
       </w:r>
       <w:r>
-        <w:t xml:space="preserve">, vilket vi ska diskutera längre fram i detta kapitel. Den tydligaste skillnaden gentemot mellangruppsdesign är dock att denna typ av experiment exponerar varje deltagare för både kontrollvillkor och behandlingsvillkor, samt att denna exponering kan upprepas flera gånger för varje deltagare. Av naturliga skäl är detta experimentella upplägg många gånger svårt eller omöjligt att genomföra inom den medicinska forskningen, eftersom försöksdeltagare inte både kan ges en placebotablett</w:t>
+        <w:t xml:space="preserve">, vilket vi kommer diskutera längre fram i detta kapitel. Den tydligaste skillnaden gentemot mellangruppsdesign är dock att denna typ av experiment exponerar varje deltagare för både kontrollvillkor och behandlingsvillkor, samt att denna exponering kan upprepas flera gånger för varje deltagare. Av naturliga skäl är detta experimentella upplägg många gånger svårt eller omöjligt att genomföra inom den medicinska forskningen, eftersom försöksdeltagare inte både kan ges en placebotablett</w:t>
       </w:r>
       <w:r>
         <w:t xml:space="preserve"> </w:t>
@@ -3811,23 +3811,38 @@
         <w:pStyle w:val="FirstParagraph"/>
       </w:pPr>
       <w:r>
-        <w:t xml:space="preserve">Många samhällsvetenskapliga experiment brukar börja med en instruktion som ges till varje deltagare för att förklara vad som kommer hända, vilken uppgift som ska lösas, samt vad vi som forskare mäter hos deltagaren (dock nämner vi inte vad som har manipulerats i experimentets, eftersom deltagaren bör hållas omedveten om detta till efter att den är klar). Dessa instruktioner är i sig en viktig aspekt av experimentet, eftersom forskaren därigenom försöker uppnå en standardiserad situation där alla deltagare uppfattar experimentet på samma sätt, för att på så sätt öka validiteten och reliabiliteten hos insamlade data.</w:t>
-      </w:r>
-    </w:p>
-    <w:p>
-      <w:pPr>
-        <w:pStyle w:val="BodyText"/>
-      </w:pPr>
-      <w:r>
-        <w:t xml:space="preserve">Men vi skulle också kunna använda instruktioner för att ge olika uppgifter till två grupper av deltagare, medan resten av experimentet är identiskt för båda grupperna, och i så fall utgör själva uppgiften experimentets manipulation. Låt oss ta ett konkret exempel i form av en undersökning där varje deltagare får titta på ett antal bilder som visas en i taget på en datorskärm samtidigt som vi spelar in deltagarens blickbeteende. Hälften av deltagarna får instruktionen att titta fritt på bilderna (på engelska kallas detta ofta för "free-viewing"), medan den andra hälften får instruktionen att leta efter ett specifikt objekt i varje bild (på engelska "visual search"). Genom denna variation i instruktioner har vi skapat ett experiment med mellangruppsdesign, innehållande ett kontrollvillkor (titta fritt), samt ett behandlingsvillkor (hitta objekt). Vi kan därefter undersöka om blickbeteende mellan dessa grupper systematiskt skiljer sig åt på det sätt vi antagit i våra hypoteser.</w:t>
-      </w:r>
-    </w:p>
-    <w:p>
-      <w:pPr>
-        <w:pStyle w:val="BodyText"/>
-      </w:pPr>
-      <w:r>
-        <w:t xml:space="preserve">Exemplet ovan handlar om en specifik användning av instruktioner för att generera ett experimentellt villkor. Mer generellt kan man säga att det ofta är fördelaktigt att ge deltagare någon form av uppgift i samband med ett experiment, eftersom man därigenom minskar variationen i hur deltagare interagerar med experimentets villkor. Mindre variation gör i sin tur att vi får större möjligheter att upptäcka statistiska skillnader mellan villkoren med avseende på någon utfallsvariabel. En uppgift av något slag gör deltagarna mer fokuserade. Dessutom innebär en uppgiftsstyrd eller målorienterad experimentdesign (engelska “task-oriented” eller “goal-directed”) att vi som forskare får möjlighet att mäta uppgiftsprestation (engelska “task performance”), vilket ofta är en användbar utfallsvariabel.</w:t>
+        <w:t xml:space="preserve">Många samhällsvetenskapliga experiment brukar börja med en instruktion som ges till varje deltagare för att förklara vad som kommer hända, vilken uppgift som ska lösas, samt vad vi som forskare mäter hos deltagaren (dock nämner vi inte vad som har manipulerats i experimentets, eftersom deltagaren bör hållas omedveten om detta till efter att den är klar med undersökningen). Dessa instruktioner är i sig en viktig aspekt av experimentet, eftersom forskaren därigenom försöker uppnå en</w:t>
+      </w:r>
+      <w:r>
+        <w:t xml:space="preserve"> </w:t>
+      </w:r>
+      <w:r>
+        <w:rPr>
+          <w:i/>
+        </w:rPr>
+        <w:t xml:space="preserve">standardiserad</w:t>
+      </w:r>
+      <w:r>
+        <w:t xml:space="preserve"> </w:t>
+      </w:r>
+      <w:r>
+        <w:t xml:space="preserve">situation, där alla deltagare uppfattar experimentet på samma sätt, för att på så sätt öka validiteten och reliabiliteten hos insamlade data.</w:t>
+      </w:r>
+    </w:p>
+    <w:p>
+      <w:pPr>
+        <w:pStyle w:val="BodyText"/>
+      </w:pPr>
+      <w:r>
+        <w:t xml:space="preserve">Men vi skulle också kunna använda instruktioner för att ge olika uppgifter till två grupper av deltagare, medan resten av experimentet är identiskt för båda grupperna, och i så fall utgör själva uppgiften experimentets manipulation. Låt oss ta ett konkret exempel i form av en undersökning där varje deltagare får titta på ett antal bilder som visas en i taget på en datorskärm samtidigt som vi spelar in deltagarens blickbeteende. Hälften av deltagarna får instruktionen att titta fritt på bilderna (på engelska kallas detta ofta för “free-viewing”), medan den andra hälften får instruktionen att leta efter ett specifikt objekt i varje bild (på engelska “visual search”). Genom denna variation i instruktioner har vi skapat ett experiment med mellangruppsdesign, innehållande ett kontrollvillkor (titta fritt), samt ett behandlingsvillkor (hitta objekt). Vi kan därefter undersöka om blickbeteende mellan dessa grupper systematiskt skiljer sig åt på det sätt vi antagit i våra hypoteser. I detta scenario är det viktigt att allt utom instuktionerna, dvs. de visuella stimuli visas för deltagarna, hålls konstant. Om både uppgift och stimuli varieras samtidigt uppstår risken att eventuella effekter inte kan härledas till endast en orsak.</w:t>
+      </w:r>
+    </w:p>
+    <w:p>
+      <w:pPr>
+        <w:pStyle w:val="BodyText"/>
+      </w:pPr>
+      <w:r>
+        <w:t xml:space="preserve">Exemplet ovan handlar om en specifik användning av instruktioner för att generera ett experimentellt villkor. Mer generellt kan man säga att det ofta är fördelaktigt att ge deltagare någon form av uppgift i samband med ett experiment, eftersom man därigenom minskar variationen i hur deltagare interagerar med experimentets villkor. Mindre variation gör i sin tur att vi får större möjligheter att upptäcka statistiska skillnader mellan villkoren med avseende på någon utfallsvariabel. En uppgift av något slag gör deltagarna mer fokuserade. Dessutom innebär en uppgiftsstyrd eller målorienterad experimentdesign (engelska “task-oriented” eller “goal-directed”) att vi som forskare får möjlighet att mäta uppgiftsprestation (engelska “task performance”), vilket ofta är en mycket användbar utfallsvariabel.</w:t>
       </w:r>
     </w:p>
     <w:bookmarkEnd w:id="113"/>
@@ -3858,7 +3873,7 @@
         </w:r>
       </w:hyperlink>
       <w:r>
-        <w:t xml:space="preserve">), de beroende variabler experimentet undersöker hos deltagarna (</w:t>
+        <w:t xml:space="preserve">), de beroende variabler experimentet uppmäter hos deltagarna (</w:t>
       </w:r>
       <w:hyperlink w:anchor="sec07.3">
         <w:r>
@@ -3880,31 +3895,69 @@
         </w:r>
       </w:hyperlink>
       <w:r>
-        <w:t xml:space="preserve">). När vi nu fortsätter med att diskutera experimentdesign (7.5), är förmodligen en av de viktigaste aspekterna begreppet “randomisering” (ref, Fisher). Randomisering är så centralt att det ibland tas för givet inom den experimentella forskningen. Dock kan detta utgöra ett av de mer krävande momenten i att designa ett experiment för studenter och yngre forskare, eftersom randomisering ofta kräver grundläggande kunskaper i programmering för att genomföras. Bristfällig randomisering i experimentdesignen är ofta något som skapar problem när man analyserar effekten av experimentella villkor på en eller flera utfallsvariabler, och försöker dra slutsatser om statistiskt säkerställda effekter.</w:t>
-      </w:r>
-    </w:p>
-    <w:p>
-      <w:pPr>
-        <w:pStyle w:val="BodyText"/>
-      </w:pPr>
-      <w:r>
-        <w:t xml:space="preserve">Randomisering (på engelska “random assignment”) innebär i grund och botten att experimentledaren låter slumpen avgöra vilket experimentellt villkor (eller behandling) varje deltagare genomgår. I det enklaste fallet, där experimentet endast består av ett kontrollvillkor samt ett behandlingsvillkor, kan vi tänka oss att experimentledare låter varje deltagare singla slant, och beroende på utfallet (krona eller klave) tilldelar deltagaren ett av de två villkoren. Med tillräckligt många deltagare förutsäger slumpens lagar att fördelningen mellan två experimentella villkor kommer bli ungefär 50%, dvs. att hälften av deltagarna exponeras för kontrollvillkoret, och den andra hälften genomgår behandlingsvillkoret. Det viktigaste syftet med randomisering är dock att försäkra oss om att experimentledaren inte kan påverka experimentets genomförande, och att varje deltagare tilldelas ett villkor på ett sätt som är oberoende av vilket villkor alla andra deltagare tilldelas.</w:t>
-      </w:r>
-    </w:p>
-    <w:p>
-      <w:pPr>
-        <w:pStyle w:val="BodyText"/>
-      </w:pPr>
-      <w:r>
-        <w:t xml:space="preserve">Dessutom kan randomiseringen användas för att hålla försöksdeltagaren i ovisshet om vilket behandlingsvillkor den exponerats för. Denna experimentdesign är vanlig i medicinska studier, och kallas då för en blind-studie (på engelska "blinded experiment"), dvs. varje försöksdeltagare hålls omedveten om den får ett sockerpiller (kontrollvillkor) eller en verksam substans (behandlingsvillkor). Tanken med denna design är att reducera effekten av deltagarens förväntningar, den så kallade placebo-effekten, för att därigenom erhålla mer tillförlitliga resultat. Inom den medicinska forskningen är det också vanligt att gå ett steg längre, och därigenom även hålla försöksledaren omedveten om vilken behandling en viss deltagare tilldelas. I sådana fall talar man om en dubbel blind-studie (på engelska “double-blind study”). Tanken med att hålla försöksdeltagaren omedveten om vilket experimentellt villkor den exponeras för, är besläktad med tanken att hålla deltagaren omedveten eller “naiv” om syftet med experimentet, dvs. vilka mätvariabler och behandlingsvariabler som används inom experimentet (jfr. 7.2.4). Gemensamt för dessa designprinciper är syftet att reducera bias och öka tillförlitligheten hos studien.</w:t>
-      </w:r>
-    </w:p>
-    <w:p>
-      <w:pPr>
-        <w:pStyle w:val="BodyText"/>
-      </w:pPr>
-      <w:r>
-        <w:t xml:space="preserve">Återgår vi till att diskutera randomisering mer specifikt, så kan vi konstatera att denna designprincip är ganska enkel och intuitiv så länge en studie bara kontrasterar två villkor, och där varje deltagare endast exponeras för ett av dessa villkor en gång. Denna så kallade mellangruppsdesign (vilken vi diskuterar mer utförligt i nästa avsnitt) fungerar ofta bra för enkla studier, men inom samhällsvetenskap och humanvetenskap kan det ibland krävas något mer avancerade experimentdesigner, vilket i sin tur kräver andra former av randomisering. Detta kan exempelvis inträffa om experimentet innefattar ett kontrollvillkor och två eller flera behandlingsvillkor, eller om varje deltagare genomgår flera villkor, eller om experimentet innehåller någon kombination av dessa situationer. Betänk experimentdesignen som visas i tabellen nedan, där varje deltagare genomgår kontrollvillkoret samt två olika behandlingsvillkor.</w:t>
+        <w:t xml:space="preserve">). När vi nu fortsätter med att diskutera experimentdesign (7.5), är förmodligen en av de viktigaste aspekterna begreppet “randomisering”</w:t>
+      </w:r>
+      <w:r>
+        <w:t xml:space="preserve"> </w:t>
+      </w:r>
+      <w:r>
+        <w:t xml:space="preserve">(Fisher</w:t>
+      </w:r>
+      <w:r>
+        <w:t xml:space="preserve"> </w:t>
+      </w:r>
+      <w:hyperlink w:anchor="ref-fisher1936design">
+        <w:r>
+          <w:rPr>
+            <w:rStyle w:val="Hyperlink"/>
+          </w:rPr>
+          <w:t xml:space="preserve">1936</w:t>
+        </w:r>
+      </w:hyperlink>
+      <w:r>
+        <w:t xml:space="preserve">)</w:t>
+      </w:r>
+      <w:r>
+        <w:t xml:space="preserve">. Randomisering är så centralt att det ibland tas för givet inom den experimentella forskningen. Dock kan detta utgöra ett av de mer krävande momenten för studenter och forskare vad gäller att praktiskt designa ett experiment, eftersom randomisering ofta kräver grundläggande kunskaper i programmering för att genomföras. Bristfällig randomisering i experimentdesignen är ofta något som skapar problem när man analyserar effekten av experimentella villkor på en eller flera utfallsvariabler, och försöker dra slutsatser om statistiskt säkerställda effekter.</w:t>
+      </w:r>
+    </w:p>
+    <w:p>
+      <w:pPr>
+        <w:pStyle w:val="BodyText"/>
+      </w:pPr>
+      <w:r>
+        <w:t xml:space="preserve">Randomisering (på engelska “random assignment”) innebär i grund och botten att experimentledaren låter slumpen avgöra vilket experimentellt villkor (eller behandling) varje deltagare genomgår. I det enklaste fallet, där experimentet endast består av ett kontrollvillkor samt ett behandlingsvillkor, kan vi tänka oss att experimentledare låter varje deltagare singla slant, och beroende på utfallet tilldelar deltagaren ett av de två villkoren. Med tillräckligt många deltagare förutsäger slumpens lagar att fördelningen mellan två experimentella villkor kommer bli ungefär 50% (krona eller klave), dvs. att hälften av deltagarna exponeras för kontrollvillkoret, och den andra hälften genomgår behandlingsvillkoret. Det viktigaste syftet med randomisering är dock att försäkra oss om att experimentledaren inte kan påverka experimentets genomförande, och att varje deltagare tilldelas ett villkor på ett sätt som är oberoende av vilket villkor alla andra deltagare tilldelas.</w:t>
+      </w:r>
+    </w:p>
+    <w:p>
+      <w:pPr>
+        <w:pStyle w:val="BodyText"/>
+      </w:pPr>
+      <w:r>
+        <w:t xml:space="preserve">Dessutom kan randomiseringen användas för att hålla försöksdeltagaren i ovisshet om vilket behandlingsvillkor den exponerats för. Denna experimentdesign är vanlig i medicinska studier, och kallas då för en blind-studie (på engelska “blinded experiment”), dvs. varje försöksdeltagare hålls omedveten om den får ett sockerpiller (kontrollvillkor) eller en verksam substans (behandlingsvillkor). Tanken med denna design är att reducera effekten av deltagarens förväntningar, den så kallade placebo-effekten, för att därigenom erhålla mer tillförlitliga resultat. Inom den medicinska forskningen är det också vanligt att gå ett steg längre, och därigenom även hålla försöksledaren omedveten om vilken behandling en viss deltagare tilldelas. I sådana fall talar man om en dubbel blind-studie (på engelska “double-blind study”). Tanken med att hålla försöksdeltagaren omedveten om vilket experimentellt villkor den exponeras för, är besläktad med tanken att hålla deltagaren omedveten eller “naiv” om syftet med experimentet, dvs. vilka mätvariabler och behandlingsvariabler som används inom experimentet. Gemensamt för dessa designprinciper är syftet att reducera bias och öka tillförlitligheten hos studien.</w:t>
+      </w:r>
+    </w:p>
+    <w:p>
+      <w:pPr>
+        <w:pStyle w:val="BodyText"/>
+      </w:pPr>
+      <w:r>
+        <w:t xml:space="preserve">Återgår vi till att diskutera randomisering mer specifikt, så kan vi konstatera att denna designprincip är ganska enkel och intuitiv så länge en studie bara kontrasterar två villkor, och där varje deltagare endast exponeras för ett av dessa villkor en gång. Denna så kallade mellangruppsdesign (vilken vi diskuterar mer utförligt i nästa avsnitt) fungerar ofta bra för enkla studier, men inom samhällsvetenskap och humanvetenskap kan det ibland krävas något mer avancerade experimentdesigner, vilket i sin tur kräver andra former av randomisering. Detta kan exempelvis inträffa om experimentet innefattar ett kontrollvillkor och</w:t>
+      </w:r>
+      <w:r>
+        <w:t xml:space="preserve"> </w:t>
+      </w:r>
+      <w:r>
+        <w:rPr>
+          <w:i/>
+        </w:rPr>
+        <w:t xml:space="preserve">två eller flera</w:t>
+      </w:r>
+      <w:r>
+        <w:t xml:space="preserve"> </w:t>
+      </w:r>
+      <w:r>
+        <w:t xml:space="preserve">behandlingsvillkor, eller om varje deltagare genomgår flera villkor, eller om experimentet innehåller någon kombination av dessa situationer. Betänk experimentdesignen som visas i tabellen nedan, där varje deltagare genomgår kontrollvillkoret samt två olika behandlingsvillkor.</w:t>
       </w:r>
     </w:p>
     <w:p>
@@ -4332,15 +4385,15 @@
         <w:pStyle w:val="BodyText"/>
       </w:pPr>
       <w:r>
-        <w:t xml:space="preserve">Problemet med denna experimentdesign, där villkoren inte randomiseras, inträffar om vi tänker oss att varje villkor i någon grad influerar nästkommande villkor (jfr. begreppet "priming"). Detta skulle kunna inträffa om deltagarna, efter att ha betraktat det neutrala ansiktet, upplever att det ledsna ansiktet är något mindre ledset än om det ledsna ansiktet hade betraktats först. På samma sätt skulle deltagarna kunna uppleva att det glada ansiktet är något mindre glatt efter att de betraktat det ledsna ansiktet. Denna typ av systematiska ordningseffekter (på engelska "order effects") är svåra att undvika helt, men med hjälp av randomisering kan vi åtminstone försöka minimera dem.</w:t>
-      </w:r>
-    </w:p>
-    <w:p>
-      <w:pPr>
-        <w:pStyle w:val="BodyText"/>
-      </w:pPr>
-      <w:r>
-        <w:t xml:space="preserve">I ansiktsstudien ovan skulle vi kunna lösa randomiseringen på åtminstone två olika sätt. Det första sättet vore att ge varje bild 1/3 chans att presenteras som första, andra och tredje villkor. Detta kallas för randomisering utan ersättning (“randomization without replacement”). Det andra sättet vore att göra en lista med alla de sex möjliga ordningsföljder i vilka man kan presentera tre villkor, och sedan presentera villkoren enligt dessa ordningsföljder för de sex första deltagarna. Därefter upprepas ordningsföljderna för nästa sex deltagare. Denna metod kallas för “latin square”, och innebär idealiskt att vi skulle behöva ett totalt antal deltagare i studien som är en multipel av sex (dvs. 12, 18, 24, osv.) för att designen ska vara helt balanserad. Randomisering är alltså viktigt om man kan misstänka att experimentella villkor skapar ordningseffekter, vilket som regel antas vara fallet i humanvetenskapliga och samhällsvetenskapliga studier. Mest kritiskt i studier med inomgruppsdesign och upprepade villkor.</w:t>
+        <w:t xml:space="preserve">Problemet med denna experimentdesign, där villkoren inte randomiseras, inträffar om vi tänker oss att varje villkor i någon grad influerar nästkommande villkor (jfr. begreppet “priming”). Detta skulle kunna inträffa om deltagarna, efter att ha betraktat det neutrala ansiktsuttrycket, upplever att det ledsna ansiktet är något mindre ledset än om det ledsna ansiktet hade betraktats först. På samma sätt skulle deltagarna kunna uppleva att det glada ansiktet är något mindre glatt efter att de betraktat det ledsna ansiktet. Denna typ av systematiska ordningseffekter (på engelska “order effects”) är svåra att undvika helt, men med hjälp av randomisering kan vi åtminstone försöka minimera dem.</w:t>
+      </w:r>
+    </w:p>
+    <w:p>
+      <w:pPr>
+        <w:pStyle w:val="BodyText"/>
+      </w:pPr>
+      <w:r>
+        <w:t xml:space="preserve">I ansiktsstudien ovan skulle vi kunna lösa randomiseringen på åtminstone två olika sätt. Det första sättet vore att ge varje bild 1/3 chans att presenteras som första, andra och tredje villkor. Detta kallas för randomisering utan ersättning (“randomization without replacement”). Det andra sättet vore att göra en lista med alla de sex möjliga ordningsföljder i vilka man kan presentera tre villkor, och sedan presentera villkoren enligt dessa ordningsföljder för de sex första deltagarna. Därefter upprepas ordningsföljderna för nästa sex deltagare. Denna metod kallas för “latin square”, och innebär idealiskt att vi skulle behöva ett totalt antal deltagare i studien som är en multipel av sex (dvs. 12, 18, 24, osv.) för att designen ska vara helt balanserad. Randomisering är alltså viktigt om man kan misstänka att experimentella villkor skapar ordningseffekter, vilket som regel antas vara fallet i humanvetenskapliga och samhällsvetenskapliga studier. Att kontrollera för ordningseffekter genom randomisering är ofta mest kritiskt i studier med inomgruppsdesign och upprepade villkor, vilket kommer förklaras lite längre fram.</w:t>
       </w:r>
     </w:p>
     <w:bookmarkEnd w:id="115"/>
@@ -8095,7 +8148,7 @@
       </w:r>
     </w:p>
     <w:bookmarkEnd w:id="202"/>
-    <w:bookmarkStart w:id="217" w:name="references"/>
+    <w:bookmarkStart w:id="218" w:name="references"/>
     <w:p>
       <w:pPr>
         <w:pStyle w:val="Heading1"/>
@@ -8106,7 +8159,7 @@
       </w:r>
       <w:bookmarkEnd w:id="203"/>
     </w:p>
-    <w:bookmarkStart w:id="216" w:name="refs"/>
+    <w:bookmarkStart w:id="217" w:name="refs"/>
     <w:bookmarkStart w:id="204" w:name="ref-cohen1992power"/>
     <w:p>
       <w:pPr>
@@ -8236,12 +8289,37 @@
       </w:r>
     </w:p>
     <w:bookmarkEnd w:id="209"/>
-    <w:bookmarkStart w:id="210" w:name="ref-henrich2010weirdest"/>
+    <w:bookmarkStart w:id="210" w:name="ref-fisher1936design"/>
     <w:p>
       <w:pPr>
         <w:pStyle w:val="Bibliography"/>
       </w:pPr>
       <w:r>
+        <w:t xml:space="preserve">Fisher, Ronald Aylmer. 1936. “Design of Experiments.”</w:t>
+      </w:r>
+      <w:r>
+        <w:t xml:space="preserve"> </w:t>
+      </w:r>
+      <w:r>
+        <w:rPr>
+          <w:i/>
+        </w:rPr>
+        <w:t xml:space="preserve">Br Med J</w:t>
+      </w:r>
+      <w:r>
+        <w:t xml:space="preserve"> </w:t>
+      </w:r>
+      <w:r>
+        <w:t xml:space="preserve">1 (3923): 554–54.</w:t>
+      </w:r>
+    </w:p>
+    <w:bookmarkEnd w:id="210"/>
+    <w:bookmarkStart w:id="211" w:name="ref-henrich2010weirdest"/>
+    <w:p>
+      <w:pPr>
+        <w:pStyle w:val="Bibliography"/>
+      </w:pPr>
+      <w:r>
         <w:t xml:space="preserve">Henrich, Joseph, Steven J Heine, and Ara Norenzayan. 2010. “The Weirdest People in the World?”</w:t>
       </w:r>
       <w:r>
@@ -8260,8 +8338,8 @@
         <w:t xml:space="preserve">33 (2-3): 61–83.</w:t>
       </w:r>
     </w:p>
-    <w:bookmarkEnd w:id="210"/>
-    <w:bookmarkStart w:id="211" w:name="ref-holmberg-2016-effects"/>
+    <w:bookmarkEnd w:id="211"/>
+    <w:bookmarkStart w:id="212" w:name="ref-holmberg-2016-effects"/>
     <w:p>
       <w:pPr>
         <w:pStyle w:val="Bibliography"/>
@@ -8282,8 +8360,8 @@
         <w:t xml:space="preserve">. Lund University.</w:t>
       </w:r>
     </w:p>
-    <w:bookmarkEnd w:id="211"/>
-    <w:bookmarkStart w:id="212" w:name="ref-pernet2015null"/>
+    <w:bookmarkEnd w:id="212"/>
+    <w:bookmarkStart w:id="213" w:name="ref-pernet2015null"/>
     <w:p>
       <w:pPr>
         <w:pStyle w:val="Bibliography"/>
@@ -8307,8 +8385,8 @@
         <w:t xml:space="preserve">4.</w:t>
       </w:r>
     </w:p>
-    <w:bookmarkEnd w:id="212"/>
-    <w:bookmarkStart w:id="213" w:name="ref-sullivan2012using"/>
+    <w:bookmarkEnd w:id="213"/>
+    <w:bookmarkStart w:id="214" w:name="ref-sullivan2012using"/>
     <w:p>
       <w:pPr>
         <w:pStyle w:val="Bibliography"/>
@@ -8332,8 +8410,8 @@
         <w:t xml:space="preserve">4 (3): 279–82.</w:t>
       </w:r>
     </w:p>
-    <w:bookmarkEnd w:id="213"/>
-    <w:bookmarkStart w:id="214" w:name="ref-trafimow2015editorial"/>
+    <w:bookmarkEnd w:id="214"/>
+    <w:bookmarkStart w:id="215" w:name="ref-trafimow2015editorial"/>
     <w:p>
       <w:pPr>
         <w:pStyle w:val="Bibliography"/>
@@ -8357,8 +8435,8 @@
         <w:t xml:space="preserve">37: 1–2.</w:t>
       </w:r>
     </w:p>
-    <w:bookmarkEnd w:id="214"/>
-    <w:bookmarkStart w:id="215" w:name="ref-van2016pre"/>
+    <w:bookmarkEnd w:id="215"/>
+    <w:bookmarkStart w:id="216" w:name="ref-van2016pre"/>
     <w:p>
       <w:pPr>
         <w:pStyle w:val="Bibliography"/>
@@ -8382,9 +8460,9 @@
         <w:t xml:space="preserve">67: 2–12.</w:t>
       </w:r>
     </w:p>
-    <w:bookmarkEnd w:id="215"/>
     <w:bookmarkEnd w:id="216"/>
     <w:bookmarkEnd w:id="217"/>
+    <w:bookmarkEnd w:id="218"/>
     <w:sectPr/>
   </w:body>
 </w:document>

--- a/web/scom-expb.docx
+++ b/web/scom-expb.docx
@@ -4413,23 +4413,23 @@
         <w:pStyle w:val="FirstParagraph"/>
       </w:pPr>
       <w:r>
-        <w:t xml:space="preserve">Den enklaste formen av experimentell design (och därmed ofta den tydligaste) kan antagligen härledas från den medicinska forskningen. I denna experimentdesign ingår två stycken grupper av försöksdeltagare som i möjligaste mån är jämförbara (eller “matchade”) vad gäller ett antal olika demografiska variabler, såsom ålder, kön och hälsotillstånd mm. Varje deltagargrupp blir sedan slumpmässigt tilldelad en behandling (t.ex. en ny blodtryckssänkande medicin som utvärderas) eller ingen behandling (t.ex. ett sockerpiller som antas vara fysiologiskt verkningslöst). Efter att varje försöksdeltagare genomgått en av dessa två behandlingar (eller experimentella villkor) undersöker experimentledaren effekten av respektive behandling genom att uppmäta värdet på en utfallsvariabel kopplad till deltagaren (t.ex. blodtryck). Om den medicinska behandlingen haft en effekt jämfört med sockerpiller bör man finna en tydlig kontrast mellan deltagargrupperna (t.ex. lägre genomsnittligt blodtryck).</w:t>
-      </w:r>
-    </w:p>
-    <w:p>
-      <w:pPr>
-        <w:pStyle w:val="BodyText"/>
-      </w:pPr>
-      <w:r>
-        <w:t xml:space="preserve">TODO: Ett typisk kommunikationsvetenskapligt tillämpning av mellangruppsdesign är ett så kallat AB-test. Expandera.</w:t>
-      </w:r>
-    </w:p>
-    <w:p>
-      <w:pPr>
-        <w:pStyle w:val="BodyText"/>
-      </w:pPr>
-      <w:r>
-        <w:t xml:space="preserve">Tabell 1.1 Det här är tabellrubriken</w:t>
+        <w:t xml:space="preserve">Den enklaste formen av experimentell design (och därmed ofta den tydligaste) kan antagligen härledas från den medicinska forskningen. I denna experimentdesign ingår två stycken grupper av försöksdeltagare som i möjligaste mån är jämförbara (eller “matchade”) vad gäller ett antal olika demografiska variabler, såsom ålder, kön och hälsotillstånd mm. Varje deltagargrupp blir sedan slumpmässigt tilldelad en behandling (t.ex. en ny blodtryckssänkande medicin som utvärderas) eller ingen behandling (t.ex. ett sockerpiller som antas vara fysiologiskt verkningslöst). Efter att varje försöksdeltagare genomgått en av dessa två behandlingar (eller experimentella villkor) undersöker experimentledaren effekten av respektive behandling genom att uppmäta värdet på en utfallsvariabel kopplad till alla deltagare i båda grupper (t.ex. blodtryck). Om den medicinska behandlingen haft en effekt jämfört med sockerpiller bör man finna en tydlig kontrast mellan deltagargrupperna (t.ex. lägre genomsnittligt blodtryck).</w:t>
+      </w:r>
+    </w:p>
+    <w:p>
+      <w:pPr>
+        <w:pStyle w:val="BodyText"/>
+      </w:pPr>
+      <w:r>
+        <w:t xml:space="preserve">En något mer samhällsvetenskaplig tillämpning av mellangruppsdesign skulle kunna vara ett så kallat AB-test. Denna typ av experiment används relativt ofta inom kommunikationsvetenskap och marknadsföring, och i detta sammanhang kan syftet vara att ta reda på vilken typ av annonsdesign som ger bäst effekt på konsumenter. När det talas om AB-test så brukar det vara underförstått att en annons utformas i två varianter (A och B), där kommunikatören försöker manipulera en enda aspekt mellan varianterna. Exempelvis kan vi tänka oss att annonsen innehåller bild och text, och att experimentet undersöker effekten av att ha samma bild i annonserna, men olika formulering av texten, eller vice versa. Varje annonsvariant visas sedan för en grupp av deltagare, och efter varje individuell annonsexponering undersöks effekten på t.ex. uppmärksamhet, minne eller köpintresse hos deltagare i båda grupper. Utmaningen i denna typ av experiment ligger ofta i att hitta relevant tidigare forskning och att bara variera en enda aspekt mellan båda annonsvarianter. Eftersom det kan vara svårt att avgöra vilken variant som är kontrollvillkoret talar man i dessa fall bara om två olika behandlingsvillkor som jämförs (A och B). AB-testet med mellangruppsdesign brukar betraktas som något av ett explorativt pilottest, men om det genomförs omsorgsfullt och korrekt kan det ge robusta resultat.</w:t>
+      </w:r>
+    </w:p>
+    <w:p>
+      <w:pPr>
+        <w:pStyle w:val="TableCaption"/>
+      </w:pPr>
+      <w:r>
+        <w:t xml:space="preserve">Mellangruppsdesign.</w:t>
       </w:r>
     </w:p>
     <w:tbl>
@@ -4437,6 +4437,7 @@
         <w:tblStyle w:val="Table"/>
         <w:tblW w:type="pct" w:w="0.0"/>
         <w:tblLook w:firstRow="1"/>
+        <w:tblCaption w:val="Mellangruppsdesign."/>
       </w:tblPr>
       <w:tblGrid/>
       <w:tr>
@@ -4456,7 +4457,7 @@
               <w:jc w:val="left"/>
             </w:pPr>
             <w:r>
-              <w:t xml:space="preserve">Tabellhuvud</w:t>
+              <w:t xml:space="preserve">Kontrollvillkor</w:t>
             </w:r>
           </w:p>
         </w:tc>
@@ -4473,7 +4474,7 @@
               <w:jc w:val="left"/>
             </w:pPr>
             <w:r>
-              <w:t xml:space="preserve">Tabellhuvud</w:t>
+              <w:t xml:space="preserve">Behandling_A</w:t>
             </w:r>
           </w:p>
         </w:tc>
@@ -4490,27 +4491,9 @@
               <w:jc w:val="left"/>
             </w:pPr>
             <w:r>
-              <w:t xml:space="preserve">Tabellhuvud</w:t>
-            </w:r>
-          </w:p>
-        </w:tc>
-        <w:tc>
-          <w:tcPr>
-            <w:tcBorders>
-              <w:bottom w:val="single"/>
-            </w:tcBorders>
-            <w:vAlign w:val="bottom"/>
-          </w:tcPr>
-          <w:p/>
-        </w:tc>
-        <w:tc>
-          <w:tcPr>
-            <w:tcBorders>
-              <w:bottom w:val="single"/>
-            </w:tcBorders>
-            <w:vAlign w:val="bottom"/>
-          </w:tcPr>
-          <w:p/>
+              <w:t xml:space="preserve">Behandling_B</w:t>
+            </w:r>
+          </w:p>
         </w:tc>
       </w:tr>
       <w:tr>
@@ -4521,45 +4504,31 @@
               <w:jc w:val="left"/>
             </w:pPr>
             <w:r>
-              <w:t xml:space="preserve">Villkor &gt;</w:t>
-            </w:r>
-          </w:p>
-        </w:tc>
-        <w:tc>
-          <w:p>
-            <w:pPr>
-              <w:pStyle w:val="Compact"/>
-              <w:jc w:val="left"/>
-            </w:pPr>
-            <w:r>
-              <w:t xml:space="preserve">Kontroll</w:t>
-            </w:r>
-          </w:p>
-        </w:tc>
-        <w:tc>
-          <w:p>
-            <w:pPr>
-              <w:pStyle w:val="Compact"/>
-              <w:jc w:val="left"/>
-            </w:pPr>
-            <w:r>
-              <w:t xml:space="preserve">Behandling A</w:t>
-            </w:r>
-          </w:p>
-        </w:tc>
-        <w:tc>
-          <w:p>
-            <w:pPr>
-              <w:pStyle w:val="Compact"/>
-              <w:jc w:val="left"/>
-            </w:pPr>
-            <w:r>
-              <w:t xml:space="preserve">Behandling B</w:t>
-            </w:r>
-          </w:p>
-        </w:tc>
-        <w:tc>
-          <w:p/>
+              <w:t xml:space="preserve">Deltagare 1</w:t>
+            </w:r>
+          </w:p>
+        </w:tc>
+        <w:tc>
+          <w:p>
+            <w:pPr>
+              <w:pStyle w:val="Compact"/>
+              <w:jc w:val="left"/>
+            </w:pPr>
+            <w:r>
+              <w:t xml:space="preserve">Deltagare 2</w:t>
+            </w:r>
+          </w:p>
+        </w:tc>
+        <w:tc>
+          <w:p>
+            <w:pPr>
+              <w:pStyle w:val="Compact"/>
+              <w:jc w:val="left"/>
+            </w:pPr>
+            <w:r>
+              <w:t xml:space="preserve">Deltagare 3</w:t>
+            </w:r>
+          </w:p>
         </w:tc>
       </w:tr>
       <w:tr>
@@ -4570,45 +4539,31 @@
               <w:jc w:val="left"/>
             </w:pPr>
             <w:r>
-              <w:t xml:space="preserve">Deltagare &gt;</w:t>
-            </w:r>
-          </w:p>
-        </w:tc>
-        <w:tc>
-          <w:p>
-            <w:pPr>
-              <w:pStyle w:val="Compact"/>
-              <w:jc w:val="left"/>
-            </w:pPr>
-            <w:r>
-              <w:t xml:space="preserve">Deltagare 1</w:t>
-            </w:r>
-          </w:p>
-        </w:tc>
-        <w:tc>
-          <w:p>
-            <w:pPr>
-              <w:pStyle w:val="Compact"/>
-              <w:jc w:val="left"/>
-            </w:pPr>
-            <w:r>
-              <w:t xml:space="preserve">Deltagare 2</w:t>
-            </w:r>
-          </w:p>
-        </w:tc>
-        <w:tc>
-          <w:p>
-            <w:pPr>
-              <w:pStyle w:val="Compact"/>
-              <w:jc w:val="left"/>
-            </w:pPr>
-            <w:r>
-              <w:t xml:space="preserve">Deltagare 3</w:t>
-            </w:r>
-          </w:p>
-        </w:tc>
-        <w:tc>
-          <w:p/>
+              <w:t xml:space="preserve">Deltagare 4</w:t>
+            </w:r>
+          </w:p>
+        </w:tc>
+        <w:tc>
+          <w:p>
+            <w:pPr>
+              <w:pStyle w:val="Compact"/>
+              <w:jc w:val="left"/>
+            </w:pPr>
+            <w:r>
+              <w:t xml:space="preserve">Deltagare 5</w:t>
+            </w:r>
+          </w:p>
+        </w:tc>
+        <w:tc>
+          <w:p>
+            <w:pPr>
+              <w:pStyle w:val="Compact"/>
+              <w:jc w:val="left"/>
+            </w:pPr>
+            <w:r>
+              <w:t xml:space="preserve">Deltagare 6</w:t>
+            </w:r>
+          </w:p>
         </w:tc>
       </w:tr>
       <w:tr>
@@ -4619,45 +4574,31 @@
               <w:jc w:val="left"/>
             </w:pPr>
             <w:r>
-              <w:t xml:space="preserve">...</w:t>
-            </w:r>
-          </w:p>
-        </w:tc>
-        <w:tc>
-          <w:p>
-            <w:pPr>
-              <w:pStyle w:val="Compact"/>
-              <w:jc w:val="left"/>
-            </w:pPr>
-            <w:r>
-              <w:t xml:space="preserve">Deltagare 4</w:t>
-            </w:r>
-          </w:p>
-        </w:tc>
-        <w:tc>
-          <w:p>
-            <w:pPr>
-              <w:pStyle w:val="Compact"/>
-              <w:jc w:val="left"/>
-            </w:pPr>
-            <w:r>
-              <w:t xml:space="preserve">Deltagare 5</w:t>
-            </w:r>
-          </w:p>
-        </w:tc>
-        <w:tc>
-          <w:p>
-            <w:pPr>
-              <w:pStyle w:val="Compact"/>
-              <w:jc w:val="left"/>
-            </w:pPr>
-            <w:r>
-              <w:t xml:space="preserve">Deltagare 6</w:t>
-            </w:r>
-          </w:p>
-        </w:tc>
-        <w:tc>
-          <w:p/>
+              <w:t xml:space="preserve">Deltagare 7</w:t>
+            </w:r>
+          </w:p>
+        </w:tc>
+        <w:tc>
+          <w:p>
+            <w:pPr>
+              <w:pStyle w:val="Compact"/>
+              <w:jc w:val="left"/>
+            </w:pPr>
+            <w:r>
+              <w:t xml:space="preserve">Deltagare 8</w:t>
+            </w:r>
+          </w:p>
+        </w:tc>
+        <w:tc>
+          <w:p>
+            <w:pPr>
+              <w:pStyle w:val="Compact"/>
+              <w:jc w:val="left"/>
+            </w:pPr>
+            <w:r>
+              <w:t xml:space="preserve">…</w:t>
+            </w:r>
+          </w:p>
         </w:tc>
       </w:tr>
     </w:tbl>

--- a/web/scom-expb.docx
+++ b/web/scom-expb.docx
@@ -4607,23 +4607,23 @@
         <w:pStyle w:val="BodyText"/>
       </w:pPr>
       <w:r>
-        <w:t xml:space="preserve">Låt oss i det följande återvända till vårt tänka exempel-experiment, där syftet är att undersöka hur medieanvändares interaktion med (ögonrörelsemätning), och attityder till (survey-skalor), Facebook-poster påverkas av om posten innehåller en bild på en auktoritetperson alternativt en bild på en neutral person. För att testa detta experimentellt behöver vi först välja ut en Facebook-post som vi kan använda som stimuli. Vi kan anta att vi väljer ut en post på temat brottlighet i Sverige. Därefter behöver vi välja två bilder som kommer utgöra experimentets behandlingar eller villkor. Vi antar att kriminologen Leif G.W. Persson kan anses vara en auktoritetsperson inom området brottslighet, och använder en bild på honom för att konstruera Facebook-postens behandlingsvillkor. Därefter väljer vi en bild på en neutral person, och använder denna bild för att konstruera vårt kontrollvillkor.</w:t>
-      </w:r>
-    </w:p>
-    <w:p>
-      <w:pPr>
-        <w:pStyle w:val="BodyText"/>
-      </w:pPr>
-      <w:r>
-        <w:t xml:space="preserve">Om vi nu skulle välja att genomföra detta experiment med mellangruppsdesign, skulle det innebära att vi började rekrytera ett hundratal försökspersoner som är någorlunda lika i demografiskt avseende, och någorlunda representativa för den population vi ämnar undersöka. Därefter skulle vi låta deltagarna interagera med Facebook-posten på en datorskärm medan vi spelade in deras ögonrörelser, och efter att ha läst posten skulle deltagarna få markera på en 7-gradig likert-skala hur pass trovärdig de upplevde att Facebook-posten i sin helhet var. Hälften av deltagarna skulle därvidlag få läsa posten i kontrollvillkoret, medan den andra häften fick läsa posten i behandlingsvillkoret. Randomiseringen skulle kunna lösas så att villkoren slumpades fram med 50% sannolikhet vardera, eller genom att varannan deltagare genomgick kontrollvillkoret, och varannan behandlingsvillkoret.</w:t>
-      </w:r>
-    </w:p>
-    <w:p>
-      <w:pPr>
-        <w:pStyle w:val="BodyText"/>
-      </w:pPr>
-      <w:r>
-        <w:t xml:space="preserve">- ibland enda möjliga design, introducerar dock mätfel på grund av individuella skillnader, dvs deltagargrupperna kan aldrig bli helt "matchade" i alla avseenden - En deltagargrupp per villkor (between-subjects design) "oberoende grupper" - upprepade behandlingar (repeated measures) omvandlar studien till inomgruppsdesign - effekten kontrasteras mellan deltagare - två behandlingar + kontroll, kräver fler deltagare, dvs designen skalar inte upp så bra - övergång till nästa avsnitt: sammanfatta svagheterna med mellangruppsdesign</w:t>
+        <w:t xml:space="preserve">Låt oss nu återvända till vårt tänka exempel-experiment, där syftet är att undersöka hur medieanvändares interaktion med (ögonrörelsemätning), och attityder till (survey-skalor), Facebook-poster påverkas av om posten innehåller en bild på en auktoritetperson alternativt en bild på en neutral person. För att testa detta experimentellt behöver vi först välja ut en Facebook-post som vi kan använda som stimuli. Vi kan anta att vi väljer ut en post på temat “brottlighet i Sverige”. Därefter behöver vi välja två bilder som kommer utgöra experimentets kontrollvillkor samt behandlingsvillkor. Vi väljer först en bild på en person som är neutral i förhållande till postens text, och använder denna bild för att konstruera experimentets kontrollvillkor. Därefter väjer vi en bild på en känd kriminolog, t.ex. Leif G.W. Persson, som kan anses vara en auktoritetsperson inom området brottslighet, och använder denna bild för att konstruera Facebook-postens behandlingsvillkor.</w:t>
+      </w:r>
+    </w:p>
+    <w:p>
+      <w:pPr>
+        <w:pStyle w:val="BodyText"/>
+      </w:pPr>
+      <w:r>
+        <w:t xml:space="preserve">Om vi nu skulle välja att genomföra detta experiment med mellangruppsdesign, skulle det innebära att vi började rekrytera kanske ett hundratal försökspersoner som är någorlunda lika i demografiskt avseende, och någorlunda representativa för den population vi ämnar undersöka. Därefter skulle vi låta deltagarna interagera med Facebook-posten på en datorskärm medan vi spelade in deras ögonrörelser, och efter att ha läst posten skulle deltagarna få markera på en 7-gradig likert-skala hur pass trovärdig de upplevde att Facebook-posten i sin helhet var. Hälften av deltagarna skulle därvidlag få läsa posten i kontrollvillkoret (bild på neutral person), medan den andra häften fick läsa posten i behandlingsvillkoret (bild på auktoritetsperson). Randomiseringen skulle kunna lösas så att villkoren slumpades fram med 50% sannolikhet för vardera villor, eller genom att varannan deltagare genomgick kontrollvillkoret, och varannan behandlingsvillkoret.</w:t>
+      </w:r>
+    </w:p>
+    <w:p>
+      <w:pPr>
+        <w:pStyle w:val="BodyText"/>
+      </w:pPr>
+      <w:r>
+        <w:t xml:space="preserve">Detta experiment skulle vara fullt möjligt att genomföra, och på engelska kallas den vanligen “between-subjects design”. Men om vi försöker rikta kritik mot denna design, så kan vi framföra synpunkten att den riskerar att introducera brus eller mätfel på grund av individuella skillnader, dvs varje deltagare genererar endast en mätpunkt och deltagargrupperna kan aldrig bli helt “matchade” i alla avseenden. Därigenom skulle vi kanske också kunna invända att designen inte “skalar upp” så bra i och med att vi måste rekrytera många deltagare för att undersöka en enda variation av Facebook-posters utformning.</w:t>
       </w:r>
     </w:p>
     <w:bookmarkEnd w:id="117"/>
@@ -4643,7 +4643,7 @@
         <w:pStyle w:val="FirstParagraph"/>
       </w:pPr>
       <w:r>
-        <w:t xml:space="preserve">Ett sätt att åtgärda en del av svagheterna med mellangruppsdesign är att istället använda experiment med inomgruppsdesign, ibland även kallat inompersonsdesign, inomdeltagardesign, eller på engelska "within-subjects design". Det främsta kännetecknet för denna experimentdesign är att varje deltagare ingår i studiens alla villkor, vilket i det minimala fallet består av experimentets kontrollvillkor och behandlingsvillkor. Detta innebär således att varje försöksdeltagare jämförs med sig själv mellan undersökningens villkor. En betydande fördel med en sådan experimentdesign är att man därigenom kan kontrollera för</w:t>
+        <w:t xml:space="preserve">För att åtgärda en del av svagheterna med mellangruppsdesign kan vi istället använda experiment med inomgruppsdesign, ibland även kallat inompersonsdesign, inomdeltagardesign, eller på engelska “within-subjects design”. Det främsta kännetecknet för denna experimentdesign är att varje deltagare ingår i studiens alla villkor, vilket i det minimala fallet består av experimentets kontrollvillkor och behandlingsvillkor. Detta innebär således att varje försöksdeltagare jämförs med sig själv mellan undersökningens villkor. En betydande fördel med en sådan experimentdesign är att man därigenom delvis kan kontrollera för</w:t>
       </w:r>
       <w:r>
         <w:t xml:space="preserve"> </w:t>
@@ -4658,31 +4658,23 @@
         <w:t xml:space="preserve"> </w:t>
       </w:r>
       <w:r>
-        <w:t xml:space="preserve">mellan deltagare, och att effekten av denna bruskälla därför blir mindre när man kontrasterar mätningar av någon responsvariabel mellan experimentella villkor (dvs variansen inom varje villkor blir mindre).</w:t>
-      </w:r>
-    </w:p>
-    <w:p>
-      <w:pPr>
-        <w:pStyle w:val="BodyText"/>
-      </w:pPr>
-      <w:r>
-        <w:t xml:space="preserve">Man kan således argumentera för att en inomgruppsdesign är mer rättvis än en mellangruppsdesign i och med att varje deltagare exponeras för alla manipulationer som undersökningen består av. Detta kan vara fördelaktigt ur etisk synpunkt. En annan fördel med denna design är att den skalar upp bättre om man skulle tillföra fler nivåer på en oberoende variabel, dvs. om man skulle lägga till en behandling. I sådana situationer behöver man inte rekrytera en grupp med nya försöksdeltagare (vilket vore fallet i en mellangruppsdesign), utan samma deltagare exponeras bara för ytterligare ett behandlingsvillkor. En möjlig nackdel med detta är att experimentet tar längre tid för varje deltagare, när den ska delta i fler villkor.</w:t>
-      </w:r>
-    </w:p>
-    <w:p>
-      <w:pPr>
-        <w:pStyle w:val="BodyText"/>
-      </w:pPr>
-      <w:r>
-        <w:t xml:space="preserve">- effekten kontrasteras inom varje deltagare, dvs inga deltagargrupper - Alla deltagare genomgår alla villkor (within-subjects design) "beroende grupper", inompersonsdesign - lämpligare vid beteendevetenskapliga studier - variables and level of variables (e.g. 2x3 between-subjects design) - Något om Blandad design (mixed design).</w:t>
-      </w:r>
-    </w:p>
-    <w:p>
-      <w:pPr>
-        <w:pStyle w:val="BodyText"/>
-      </w:pPr>
-      <w:r>
-        <w:t xml:space="preserve">Tabell 1.1 Det här är tabellrubriken</w:t>
+        <w:t xml:space="preserve">mellan deltagare, och att effekten av denna bruskälla därför blir mindre när man kontrasterar mätningar av någon responsvariabel mellan experimentella villkor (dvs variansen inom varje villkor bör bli mindre).</w:t>
+      </w:r>
+    </w:p>
+    <w:p>
+      <w:pPr>
+        <w:pStyle w:val="BodyText"/>
+      </w:pPr>
+      <w:r>
+        <w:t xml:space="preserve">Man kan således argumentera för att en inomgruppsdesign är mer rättvis än en mellangruppsdesign i och med att varje deltagare exponeras för alla manipulationer som undersökningen består av. Detta kan vara fördelaktigt ur etisk synpunkt. En annan fördel med denna design är att den skalar upp bättre om man skulle tillföra fler nivåer på en oberoende variabel, dvs. om man skulle lägga till en behandling. I sådana situationer behöver man inte rekrytera en grupp med nya försöksdeltagare (vilket vore fallet i en mellangruppsdesign), utan samma deltagare exponeras bara för ytterligare ett behandlingsvillkor. En möjlig nackdel med detta är att experimentet tar längre tid att genomföra för varje deltagare, när den ska delta i fler villkor.</w:t>
+      </w:r>
+    </w:p>
+    <w:p>
+      <w:pPr>
+        <w:pStyle w:val="TableCaption"/>
+      </w:pPr>
+      <w:r>
+        <w:t xml:space="preserve">Inomgruppsdesign.</w:t>
       </w:r>
     </w:p>
     <w:tbl>
@@ -4690,6 +4682,7 @@
         <w:tblStyle w:val="Table"/>
         <w:tblW w:type="pct" w:w="0.0"/>
         <w:tblLook w:firstRow="1"/>
+        <w:tblCaption w:val="Inomgruppsdesign."/>
       </w:tblPr>
       <w:tblGrid/>
       <w:tr>
@@ -4709,7 +4702,7 @@
               <w:jc w:val="left"/>
             </w:pPr>
             <w:r>
-              <w:t xml:space="preserve">Tabellhuvud</w:t>
+              <w:t xml:space="preserve">Kontrollvillkor</w:t>
             </w:r>
           </w:p>
         </w:tc>
@@ -4726,7 +4719,7 @@
               <w:jc w:val="left"/>
             </w:pPr>
             <w:r>
-              <w:t xml:space="preserve">Tabellhuvud</w:t>
+              <w:t xml:space="preserve">Behandling_A</w:t>
             </w:r>
           </w:p>
         </w:tc>
@@ -4743,27 +4736,9 @@
               <w:jc w:val="left"/>
             </w:pPr>
             <w:r>
-              <w:t xml:space="preserve">Tabellhuvud</w:t>
-            </w:r>
-          </w:p>
-        </w:tc>
-        <w:tc>
-          <w:tcPr>
-            <w:tcBorders>
-              <w:bottom w:val="single"/>
-            </w:tcBorders>
-            <w:vAlign w:val="bottom"/>
-          </w:tcPr>
-          <w:p/>
-        </w:tc>
-        <w:tc>
-          <w:tcPr>
-            <w:tcBorders>
-              <w:bottom w:val="single"/>
-            </w:tcBorders>
-            <w:vAlign w:val="bottom"/>
-          </w:tcPr>
-          <w:p/>
+              <w:t xml:space="preserve">Behandling_B</w:t>
+            </w:r>
+          </w:p>
         </w:tc>
       </w:tr>
       <w:tr>
@@ -4774,45 +4749,31 @@
               <w:jc w:val="left"/>
             </w:pPr>
             <w:r>
-              <w:t xml:space="preserve">Villkor &gt;</w:t>
-            </w:r>
-          </w:p>
-        </w:tc>
-        <w:tc>
-          <w:p>
-            <w:pPr>
-              <w:pStyle w:val="Compact"/>
-              <w:jc w:val="left"/>
-            </w:pPr>
-            <w:r>
-              <w:t xml:space="preserve">Kontroll</w:t>
-            </w:r>
-          </w:p>
-        </w:tc>
-        <w:tc>
-          <w:p>
-            <w:pPr>
-              <w:pStyle w:val="Compact"/>
-              <w:jc w:val="left"/>
-            </w:pPr>
-            <w:r>
-              <w:t xml:space="preserve">Behandling A</w:t>
-            </w:r>
-          </w:p>
-        </w:tc>
-        <w:tc>
-          <w:p>
-            <w:pPr>
-              <w:pStyle w:val="Compact"/>
-              <w:jc w:val="left"/>
-            </w:pPr>
-            <w:r>
-              <w:t xml:space="preserve">Behandling B</w:t>
-            </w:r>
-          </w:p>
-        </w:tc>
-        <w:tc>
-          <w:p/>
+              <w:t xml:space="preserve">Deltagare 1</w:t>
+            </w:r>
+          </w:p>
+        </w:tc>
+        <w:tc>
+          <w:p>
+            <w:pPr>
+              <w:pStyle w:val="Compact"/>
+              <w:jc w:val="left"/>
+            </w:pPr>
+            <w:r>
+              <w:t xml:space="preserve">Deltagare 1</w:t>
+            </w:r>
+          </w:p>
+        </w:tc>
+        <w:tc>
+          <w:p>
+            <w:pPr>
+              <w:pStyle w:val="Compact"/>
+              <w:jc w:val="left"/>
+            </w:pPr>
+            <w:r>
+              <w:t xml:space="preserve">Deltagare 1</w:t>
+            </w:r>
+          </w:p>
         </w:tc>
       </w:tr>
       <w:tr>
@@ -4823,45 +4784,31 @@
               <w:jc w:val="left"/>
             </w:pPr>
             <w:r>
-              <w:t xml:space="preserve">Deltagare &gt;</w:t>
-            </w:r>
-          </w:p>
-        </w:tc>
-        <w:tc>
-          <w:p>
-            <w:pPr>
-              <w:pStyle w:val="Compact"/>
-              <w:jc w:val="left"/>
-            </w:pPr>
-            <w:r>
-              <w:t xml:space="preserve">Deltagare 1</w:t>
-            </w:r>
-          </w:p>
-        </w:tc>
-        <w:tc>
-          <w:p>
-            <w:pPr>
-              <w:pStyle w:val="Compact"/>
-              <w:jc w:val="left"/>
-            </w:pPr>
-            <w:r>
-              <w:t xml:space="preserve">Deltagare 1</w:t>
-            </w:r>
-          </w:p>
-        </w:tc>
-        <w:tc>
-          <w:p>
-            <w:pPr>
-              <w:pStyle w:val="Compact"/>
-              <w:jc w:val="left"/>
-            </w:pPr>
-            <w:r>
-              <w:t xml:space="preserve">Deltagare 1</w:t>
-            </w:r>
-          </w:p>
-        </w:tc>
-        <w:tc>
-          <w:p/>
+              <w:t xml:space="preserve">Deltagare 2</w:t>
+            </w:r>
+          </w:p>
+        </w:tc>
+        <w:tc>
+          <w:p>
+            <w:pPr>
+              <w:pStyle w:val="Compact"/>
+              <w:jc w:val="left"/>
+            </w:pPr>
+            <w:r>
+              <w:t xml:space="preserve">Deltagare 2</w:t>
+            </w:r>
+          </w:p>
+        </w:tc>
+        <w:tc>
+          <w:p>
+            <w:pPr>
+              <w:pStyle w:val="Compact"/>
+              <w:jc w:val="left"/>
+            </w:pPr>
+            <w:r>
+              <w:t xml:space="preserve">Deltagare 2</w:t>
+            </w:r>
+          </w:p>
         </w:tc>
       </w:tr>
       <w:tr>
@@ -4872,45 +4819,31 @@
               <w:jc w:val="left"/>
             </w:pPr>
             <w:r>
-              <w:t xml:space="preserve">...</w:t>
-            </w:r>
-          </w:p>
-        </w:tc>
-        <w:tc>
-          <w:p>
-            <w:pPr>
-              <w:pStyle w:val="Compact"/>
-              <w:jc w:val="left"/>
-            </w:pPr>
-            <w:r>
-              <w:t xml:space="preserve">Deltagare 2</w:t>
-            </w:r>
-          </w:p>
-        </w:tc>
-        <w:tc>
-          <w:p>
-            <w:pPr>
-              <w:pStyle w:val="Compact"/>
-              <w:jc w:val="left"/>
-            </w:pPr>
-            <w:r>
-              <w:t xml:space="preserve">Deltagare 2</w:t>
-            </w:r>
-          </w:p>
-        </w:tc>
-        <w:tc>
-          <w:p>
-            <w:pPr>
-              <w:pStyle w:val="Compact"/>
-              <w:jc w:val="left"/>
-            </w:pPr>
-            <w:r>
-              <w:t xml:space="preserve">Deltagare 2</w:t>
-            </w:r>
-          </w:p>
-        </w:tc>
-        <w:tc>
-          <w:p/>
+              <w:t xml:space="preserve">Deltagare 3</w:t>
+            </w:r>
+          </w:p>
+        </w:tc>
+        <w:tc>
+          <w:p>
+            <w:pPr>
+              <w:pStyle w:val="Compact"/>
+              <w:jc w:val="left"/>
+            </w:pPr>
+            <w:r>
+              <w:t xml:space="preserve">Deltagare 3</w:t>
+            </w:r>
+          </w:p>
+        </w:tc>
+        <w:tc>
+          <w:p>
+            <w:pPr>
+              <w:pStyle w:val="Compact"/>
+              <w:jc w:val="left"/>
+            </w:pPr>
+            <w:r>
+              <w:t xml:space="preserve">Deltagare 3</w:t>
+            </w:r>
+          </w:p>
         </w:tc>
       </w:tr>
     </w:tbl>
@@ -4919,7 +4852,7 @@
         <w:pStyle w:val="BodyText"/>
       </w:pPr>
       <w:r>
-        <w:t xml:space="preserve">Diskutera expempel experiment med Facebook-poster enligt ett upplägg med inomgruppsdesign.</w:t>
+        <w:t xml:space="preserve">Diskutera expempel experiment med Facebook-poster enligt ett upplägg med inomgruppsdesign. - effekten kontrasteras inom varje deltagare, dvs inga deltagargrupper - Alla deltagare genomgår alla villkor (within-subjects design) "beroende grupper", inompersonsdesign - lämpligare vid beteendevetenskapliga studier - variables and level of variables (e.g. 2x3 between-subjects design) - Något om Blandad design (mixed design). Kan fortfarande vara en bruskälla att varje villkor bara presenteras en enda gång.. övergång till upprepade villkor.</w:t>
       </w:r>
     </w:p>
     <w:bookmarkEnd w:id="119"/>

--- a/web/scom-expb.docx
+++ b/web/scom-expb.docx
@@ -4885,10 +4885,10 @@
     </w:p>
     <w:p>
       <w:pPr>
-        <w:pStyle w:val="BodyText"/>
-      </w:pPr>
-      <w:r>
-        <w:t xml:space="preserve">Tabell 1.1 Det här är tabellrubriken</w:t>
+        <w:pStyle w:val="TableCaption"/>
+      </w:pPr>
+      <w:r>
+        <w:t xml:space="preserve">Upprepade villkor.</w:t>
       </w:r>
     </w:p>
     <w:tbl>
@@ -4896,6 +4896,7 @@
         <w:tblStyle w:val="Table"/>
         <w:tblW w:type="pct" w:w="0.0"/>
         <w:tblLook w:firstRow="1"/>
+        <w:tblCaption w:val="Upprepade villkor."/>
       </w:tblPr>
       <w:tblGrid/>
       <w:tr>
@@ -4915,7 +4916,7 @@
               <w:jc w:val="left"/>
             </w:pPr>
             <w:r>
-              <w:t xml:space="preserve">Tabellhuvud</w:t>
+              <w:t xml:space="preserve">Deltagare</w:t>
             </w:r>
           </w:p>
         </w:tc>
@@ -4932,7 +4933,7 @@
               <w:jc w:val="left"/>
             </w:pPr>
             <w:r>
-              <w:t xml:space="preserve">Tabellhuvud</w:t>
+              <w:t xml:space="preserve">Försöksomgång_1</w:t>
             </w:r>
           </w:p>
         </w:tc>
@@ -4949,7 +4950,7 @@
               <w:jc w:val="left"/>
             </w:pPr>
             <w:r>
-              <w:t xml:space="preserve">Tabellhuvud</w:t>
+              <w:t xml:space="preserve">Försöksomgång_2</w:t>
             </w:r>
           </w:p>
         </w:tc>
@@ -4960,16 +4961,15 @@
             </w:tcBorders>
             <w:vAlign w:val="bottom"/>
           </w:tcPr>
-          <w:p/>
-        </w:tc>
-        <w:tc>
-          <w:tcPr>
-            <w:tcBorders>
-              <w:bottom w:val="single"/>
-            </w:tcBorders>
-            <w:vAlign w:val="bottom"/>
-          </w:tcPr>
-          <w:p/>
+          <w:p>
+            <w:pPr>
+              <w:pStyle w:val="Compact"/>
+              <w:jc w:val="left"/>
+            </w:pPr>
+            <w:r>
+              <w:t xml:space="preserve">Försöksomgång_3</w:t>
+            </w:r>
+          </w:p>
         </w:tc>
       </w:tr>
       <w:tr>
@@ -4980,7 +4980,7 @@
               <w:jc w:val="left"/>
             </w:pPr>
             <w:r>
-              <w:t xml:space="preserve">Deltagare 1 &gt;</w:t>
+              <w:t xml:space="preserve">Deltagare 1 =&gt;</w:t>
             </w:r>
           </w:p>
         </w:tc>
@@ -5016,9 +5016,6 @@
               <w:t xml:space="preserve">Behandling B</w:t>
             </w:r>
           </w:p>
-        </w:tc>
-        <w:tc>
-          <w:p/>
         </w:tc>
       </w:tr>
       <w:tr>
@@ -5029,7 +5026,7 @@
               <w:jc w:val="left"/>
             </w:pPr>
             <w:r>
-              <w:t xml:space="preserve">Deltagare 1 &gt;</w:t>
+              <w:t xml:space="preserve">Deltagare 2 =&gt;</w:t>
             </w:r>
           </w:p>
         </w:tc>
@@ -5065,9 +5062,6 @@
               <w:t xml:space="preserve">Behandling B</w:t>
             </w:r>
           </w:p>
-        </w:tc>
-        <w:tc>
-          <w:p/>
         </w:tc>
       </w:tr>
       <w:tr>
@@ -5078,7 +5072,7 @@
               <w:jc w:val="left"/>
             </w:pPr>
             <w:r>
-              <w:t xml:space="preserve">Deltagare 2 &gt;</w:t>
+              <w:t xml:space="preserve">Deltagare 3 =&gt;</w:t>
             </w:r>
           </w:p>
         </w:tc>
@@ -5114,34 +5108,6 @@
               <w:t xml:space="preserve">Behandling B</w:t>
             </w:r>
           </w:p>
-        </w:tc>
-        <w:tc>
-          <w:p/>
-        </w:tc>
-      </w:tr>
-      <w:tr>
-        <w:tc>
-          <w:p>
-            <w:pPr>
-              <w:pStyle w:val="Compact"/>
-              <w:jc w:val="left"/>
-            </w:pPr>
-            <w:r>
-              <w:t xml:space="preserve">...</w:t>
-            </w:r>
-          </w:p>
-        </w:tc>
-        <w:tc>
-          <w:p/>
-        </w:tc>
-        <w:tc>
-          <w:p/>
-        </w:tc>
-        <w:tc>
-          <w:p/>
-        </w:tc>
-        <w:tc>
-          <w:p/>
         </w:tc>
       </w:tr>
     </w:tbl>

--- a/web/scom-expb.docx
+++ b/web/scom-expb.docx
@@ -47,7 +47,7 @@
         <w:pStyle w:val="Date"/>
       </w:pPr>
       <w:r>
-        <w:t xml:space="preserve">2021-12-02</w:t>
+        <w:t xml:space="preserve">2021-12-03</w:t>
       </w:r>
     </w:p>
     <w:bookmarkStart w:id="23" w:name="header"/>
@@ -77,7 +77,7 @@
       </w:pPr>
       <w:bookmarkStart w:id="22" w:name="section"/>
       <w:r>
-        <w:t xml:space="preserve">2021-12-02</w:t>
+        <w:t xml:space="preserve">2021-12-03</w:t>
       </w:r>
       <w:bookmarkEnd w:id="22"/>
     </w:p>
@@ -4880,7 +4880,7 @@
         <w:pStyle w:val="BodyText"/>
       </w:pPr>
       <w:r>
-        <w:t xml:space="preserve">- formuleringen "within-subjects repeated measures design"</w:t>
+        <w:t xml:space="preserve">- formuleringen "within-subjects repeated measures design". Kanske betona “försöksomgångar” som översättning av trials</w:t>
       </w:r>
     </w:p>
     <w:p>
@@ -5141,10 +5141,10 @@
     </w:p>
     <w:p>
       <w:pPr>
-        <w:pStyle w:val="BodyText"/>
-      </w:pPr>
-      <w:r>
-        <w:t xml:space="preserve">Tabell 7.5.5 Faktoriell experimentdesign</w:t>
+        <w:pStyle w:val="TableCaption"/>
+      </w:pPr>
+      <w:r>
+        <w:t xml:space="preserve">Faktoriell design.</w:t>
       </w:r>
     </w:p>
     <w:tbl>
@@ -5152,6 +5152,7 @@
         <w:tblStyle w:val="Table"/>
         <w:tblW w:type="pct" w:w="0.0"/>
         <w:tblLook w:firstRow="1"/>
+        <w:tblCaption w:val="Faktoriell design."/>
       </w:tblPr>
       <w:tblGrid/>
       <w:tr>
@@ -5171,7 +5172,7 @@
               <w:jc w:val="left"/>
             </w:pPr>
             <w:r>
-              <w:t xml:space="preserve">Tabellhuvud</w:t>
+              <w:t xml:space="preserve">Faktor_AB</w:t>
             </w:r>
           </w:p>
         </w:tc>
@@ -5188,7 +5189,7 @@
               <w:jc w:val="left"/>
             </w:pPr>
             <w:r>
-              <w:t xml:space="preserve">Tabellhuvud</w:t>
+              <w:t xml:space="preserve">Faktor_A_nivå_0</w:t>
             </w:r>
           </w:p>
         </w:tc>
@@ -5205,7 +5206,7 @@
               <w:jc w:val="left"/>
             </w:pPr>
             <w:r>
-              <w:t xml:space="preserve">Tabellhuvud</w:t>
+              <w:t xml:space="preserve">Faktor_A_nivå_1</w:t>
             </w:r>
           </w:p>
         </w:tc>
@@ -5216,57 +5217,61 @@
             </w:tcBorders>
             <w:vAlign w:val="bottom"/>
           </w:tcPr>
-          <w:p/>
-        </w:tc>
-        <w:tc>
-          <w:tcPr>
-            <w:tcBorders>
-              <w:bottom w:val="single"/>
-            </w:tcBorders>
-            <w:vAlign w:val="bottom"/>
-          </w:tcPr>
-          <w:p/>
+          <w:p>
+            <w:pPr>
+              <w:pStyle w:val="Compact"/>
+              <w:jc w:val="left"/>
+            </w:pPr>
+            <w:r>
+              <w:t xml:space="preserve">Faktor_A_nivå_2</w:t>
+            </w:r>
+          </w:p>
         </w:tc>
       </w:tr>
       <w:tr>
         <w:tc>
-          <w:p/>
-        </w:tc>
-        <w:tc>
-          <w:p>
-            <w:pPr>
-              <w:pStyle w:val="Compact"/>
-              <w:jc w:val="left"/>
-            </w:pPr>
-            <w:r>
-              <w:t xml:space="preserve">Faktor A (nivå 0)</w:t>
-            </w:r>
-          </w:p>
-        </w:tc>
-        <w:tc>
-          <w:p>
-            <w:pPr>
-              <w:pStyle w:val="Compact"/>
-              <w:jc w:val="left"/>
-            </w:pPr>
-            <w:r>
-              <w:t xml:space="preserve">Faktor A (nivå 1)</w:t>
-            </w:r>
-          </w:p>
-        </w:tc>
-        <w:tc>
-          <w:p>
-            <w:pPr>
-              <w:pStyle w:val="Compact"/>
-              <w:jc w:val="left"/>
-            </w:pPr>
-            <w:r>
-              <w:t xml:space="preserve">Faktor A (nivå 2)</w:t>
-            </w:r>
-          </w:p>
-        </w:tc>
-        <w:tc>
-          <w:p/>
+          <w:p>
+            <w:pPr>
+              <w:pStyle w:val="Compact"/>
+              <w:jc w:val="left"/>
+            </w:pPr>
+            <w:r>
+              <w:t xml:space="preserve">Faktor B (nivå 0)</w:t>
+            </w:r>
+          </w:p>
+        </w:tc>
+        <w:tc>
+          <w:p>
+            <w:pPr>
+              <w:pStyle w:val="Compact"/>
+              <w:jc w:val="left"/>
+            </w:pPr>
+            <w:r>
+              <w:t xml:space="preserve">Kontroll A0/B0</w:t>
+            </w:r>
+          </w:p>
+        </w:tc>
+        <w:tc>
+          <w:p>
+            <w:pPr>
+              <w:pStyle w:val="Compact"/>
+              <w:jc w:val="left"/>
+            </w:pPr>
+            <w:r>
+              <w:t xml:space="preserve">Behandling A1/B0</w:t>
+            </w:r>
+          </w:p>
+        </w:tc>
+        <w:tc>
+          <w:p>
+            <w:pPr>
+              <w:pStyle w:val="Compact"/>
+              <w:jc w:val="left"/>
+            </w:pPr>
+            <w:r>
+              <w:t xml:space="preserve">Behandling A2/B0</w:t>
+            </w:r>
+          </w:p>
         </w:tc>
       </w:tr>
       <w:tr>
@@ -5277,55 +5282,6 @@
               <w:jc w:val="left"/>
             </w:pPr>
             <w:r>
-              <w:t xml:space="preserve">Faktor B (nivå 0)</w:t>
-            </w:r>
-          </w:p>
-        </w:tc>
-        <w:tc>
-          <w:p>
-            <w:pPr>
-              <w:pStyle w:val="Compact"/>
-              <w:jc w:val="left"/>
-            </w:pPr>
-            <w:r>
-              <w:t xml:space="preserve">Kontroll A0/B0</w:t>
-            </w:r>
-          </w:p>
-        </w:tc>
-        <w:tc>
-          <w:p>
-            <w:pPr>
-              <w:pStyle w:val="Compact"/>
-              <w:jc w:val="left"/>
-            </w:pPr>
-            <w:r>
-              <w:t xml:space="preserve">Behandling A1/B0</w:t>
-            </w:r>
-          </w:p>
-        </w:tc>
-        <w:tc>
-          <w:p>
-            <w:pPr>
-              <w:pStyle w:val="Compact"/>
-              <w:jc w:val="left"/>
-            </w:pPr>
-            <w:r>
-              <w:t xml:space="preserve">Behandling A2/B0</w:t>
-            </w:r>
-          </w:p>
-        </w:tc>
-        <w:tc>
-          <w:p/>
-        </w:tc>
-      </w:tr>
-      <w:tr>
-        <w:tc>
-          <w:p>
-            <w:pPr>
-              <w:pStyle w:val="Compact"/>
-              <w:jc w:val="left"/>
-            </w:pPr>
-            <w:r>
               <w:t xml:space="preserve">Faktor B (nivå 1)</w:t>
             </w:r>
           </w:p>
@@ -5362,9 +5318,6 @@
               <w:t xml:space="preserve">Behandling A2/B1</w:t>
             </w:r>
           </w:p>
-        </w:tc>
-        <w:tc>
-          <w:p/>
         </w:tc>
       </w:tr>
     </w:tbl>

--- a/web/scom-expb.docx
+++ b/web/scom-expb.docx
@@ -5236,7 +5236,7 @@
               <w:jc w:val="left"/>
             </w:pPr>
             <w:r>
-              <w:t xml:space="preserve">Faktor B (nivå 0)</w:t>
+              <w:t xml:space="preserve">Faktor_B_nivå_0</w:t>
             </w:r>
           </w:p>
         </w:tc>
@@ -5282,7 +5282,7 @@
               <w:jc w:val="left"/>
             </w:pPr>
             <w:r>
-              <w:t xml:space="preserve">Faktor B (nivå 1)</w:t>
+              <w:t xml:space="preserve">Faktor_B_nivå_1</w:t>
             </w:r>
           </w:p>
         </w:tc>

--- a/web/scom-expb.docx
+++ b/web/scom-expb.docx
@@ -47,7 +47,7 @@
         <w:pStyle w:val="Date"/>
       </w:pPr>
       <w:r>
-        <w:t xml:space="preserve">2021-12-03</w:t>
+        <w:t xml:space="preserve">2021-12-07</w:t>
       </w:r>
     </w:p>
     <w:bookmarkStart w:id="23" w:name="header"/>
@@ -77,7 +77,7 @@
       </w:pPr>
       <w:bookmarkStart w:id="22" w:name="section"/>
       <w:r>
-        <w:t xml:space="preserve">2021-12-03</w:t>
+        <w:t xml:space="preserve">2021-12-07</w:t>
       </w:r>
       <w:bookmarkEnd w:id="22"/>
     </w:p>
@@ -1295,7 +1295,7 @@
     <w:bookmarkEnd w:id="54"/>
     <w:bookmarkEnd w:id="55"/>
     <w:bookmarkEnd w:id="56"/>
-    <w:bookmarkStart w:id="165" w:name="chap07"/>
+    <w:bookmarkStart w:id="168" w:name="chap07"/>
     <w:p>
       <w:pPr>
         <w:pStyle w:val="Heading1"/>
@@ -3713,7 +3713,7 @@
     </w:p>
     <w:bookmarkEnd w:id="109"/>
     <w:bookmarkEnd w:id="110"/>
-    <w:bookmarkStart w:id="134" w:name="sec07.5"/>
+    <w:bookmarkStart w:id="137" w:name="sec07.5"/>
     <w:p>
       <w:pPr>
         <w:pStyle w:val="Heading2"/>
@@ -3757,7 +3757,7 @@
         <w:pStyle w:val="BodyText"/>
       </w:pPr>
       <w:r>
-        <w:t xml:space="preserve">Även om enkla experimentdesigner är idealet så finns det flera situationer där exempelvis en mellangruppsdesign inte riktigt räcker till. En sådan situation kan inträffa om den uppmätta effekten av en behandling på en viss utfallsvariabel är relativt liten jämfört med kontrollvillkoret. I sådana situationer riskerar alltså en eventuell effekt av behandlingen att drunkna i bakgrundsbruset från andra orsaksfaktorer. Ett konkret exempel på detta är undersökningar som mäter deltagarnas hjärnaktivitet (t.ex. genom elektroencefalografi eller EEG). En annan situation där en enkel mellangruppsdesign kan vara otillräckligt är om det naturligt förekommer stora individuella skillnader mellan deltagarna inom respektive försöksgrupp med avseende på utfallsvariabeln. Gemensamt för båda dessa problematiska situationer är alltså att den förväntade effekten av behandlingen är liten i relation till andra omgivande bruskällor (i överförd bemärkelse används ibland det engelska uttrycket “low signal-to-noise ratio”), och att det därför föreligger en risk för typ I- och typ II-fel (s.k. false positives respektive false negatives).</w:t>
+        <w:t xml:space="preserve">Även om enkla experimentdesigner är idealet så finns det flera situationer där exempelvis en mellangruppsdesign inte riktigt räcker till. En sådan situation kan inträffa om den uppmätta effekten av en behandling på en viss utfallsvariabel är relativt liten jämfört med kontrollvillkoret. I sådana situationer riskerar alltså en eventuell effekt av behandlingen att drunkna i bakgrundsbruset från andra orsaksfaktorer. Ett konkret exempel på detta är undersökningar som mäter deltagarnas hjärnaktivitet (t.ex. genom elektroencefalografi eller EEG). En annan situation där en enkel mellangruppsdesign kan vara otillräckligt är om det naturligt förekommer stora individuella skillnader mellan deltagarna inom respektive försöksgrupp med avseende på utfallsvariabeln. Gemensamt för båda dessa problematiska situationer är alltså att den förväntade effekten av behandlingen är liten i relation till andra omgivande bruskällor (i överförd bemärkelse används ibland det engelska uttrycket “low signal-to-noise ratio”), och att det därför föreligger en risk för typ I- och typ II-fel (s.k. “false positives” respektive “false negatives”).</w:t>
       </w:r>
     </w:p>
     <w:p>
@@ -5322,14 +5322,14 @@
       </w:tr>
     </w:tbl>
     <w:bookmarkEnd w:id="123"/>
-    <w:bookmarkStart w:id="126" w:name="sub07.5.7"/>
+    <w:bookmarkStart w:id="125" w:name="sub07.5.7"/>
     <w:p>
       <w:pPr>
         <w:pStyle w:val="Heading3"/>
       </w:pPr>
-      <w:bookmarkStart w:id="124" w:name="naturliga-experiment"/>
-      <w:r>
-        <w:t xml:space="preserve">7.5.7 Naturliga experiment</w:t>
+      <w:bookmarkStart w:id="124" w:name="fallstudie-experiment"/>
+      <w:r>
+        <w:t xml:space="preserve">7.5.7 Fallstudie-experiment</w:t>
       </w:r>
       <w:bookmarkEnd w:id="124"/>
     </w:p>
@@ -5338,9 +5338,29 @@
         <w:pStyle w:val="FirstParagraph"/>
       </w:pPr>
       <w:r>
+        <w:t xml:space="preserve">SCED vs RCT</w:t>
+      </w:r>
+    </w:p>
+    <w:bookmarkEnd w:id="125"/>
+    <w:bookmarkStart w:id="128" w:name="sub07.5.8"/>
+    <w:p>
+      <w:pPr>
+        <w:pStyle w:val="Heading3"/>
+      </w:pPr>
+      <w:bookmarkStart w:id="126" w:name="naturliga-experiment"/>
+      <w:r>
+        <w:t xml:space="preserve">7.5.8 Naturliga experiment</w:t>
+      </w:r>
+      <w:bookmarkEnd w:id="126"/>
+    </w:p>
+    <w:p>
+      <w:pPr>
+        <w:pStyle w:val="FirstParagraph"/>
+      </w:pPr>
+      <w:r>
         <w:t xml:space="preserve">T.ex. undersökning av effekterna av medborgarlön? Kontrastera med naturliga experiment? Ett sätt att tänka kring oberoende variabler är att de representerar experimentets utfallsvariabler. En annan faktor som har stor betydelse i samband med urvalet av.. lacks random assignment, naturliga exp del 1. Kan komma att bli en vanligare design pga etiska utmaningar med att framkalla långsiktig påverkan på försöksdeltagare. Non-repeated single trial between-subjects without control. Här kan vi prata om nobelpriset 2021 i ekonomi, där man jämförde effekten av att hölja minimilönen i en amerikansk delstat, jämfört en annan delstat där detta inte genomfördes, och som därmed kom att utgöra kontrollvillkor (</w:t>
       </w:r>
-      <w:hyperlink r:id="rId125">
+      <w:hyperlink r:id="rId127">
         <w:r>
           <w:rPr>
             <w:rStyle w:val="Hyperlink"/>
@@ -5352,25 +5372,36 @@
         <w:t xml:space="preserve">).</w:t>
       </w:r>
     </w:p>
-    <w:bookmarkEnd w:id="126"/>
-    <w:bookmarkStart w:id="129" w:name="sub07.5.8"/>
+    <w:bookmarkEnd w:id="128"/>
+    <w:bookmarkStart w:id="132" w:name="sub07.5.9"/>
     <w:p>
       <w:pPr>
         <w:pStyle w:val="Heading3"/>
       </w:pPr>
-      <w:bookmarkStart w:id="127" w:name="kvasi-experiment"/>
-      <w:r>
-        <w:t xml:space="preserve">7.5.8 Kvasi-experiment</w:t>
-      </w:r>
-      <w:bookmarkEnd w:id="127"/>
+      <w:bookmarkStart w:id="129" w:name="kvasi-experiment"/>
+      <w:r>
+        <w:t xml:space="preserve">7.5.9 Kvasi-experiment</w:t>
+      </w:r>
+      <w:bookmarkEnd w:id="129"/>
     </w:p>
     <w:p>
       <w:pPr>
         <w:pStyle w:val="FirstParagraph"/>
       </w:pPr>
       <w:r>
-        <w:t xml:space="preserve">T.ex. undersökning av effekterna av medborgarlön? Kontrastera med naturliga experiment? Ett sätt att tänka kring oberoende variabler är att de representerar experimentets utfallsvariabler. En annan faktor som har stor betydelse i samband med urvalet av.. lacks random assignment, naturliga exp del 1. Kan komma att bli en vanligare design pga etiska utmaningar med att framkalla långsiktig påverkan på försöksdeltagare. Panel research.</w:t>
-      </w:r>
+        <w:t xml:space="preserve">T.ex. undersökning av effekterna av medborgarlön? Kontrastera med naturliga experiment? Ett sätt att tänka kring oberoende variabler är att de representerar experimentets utfallsvariabler. En annan faktor som har stor betydelse i samband med urvalet av.. lacks random assignment, naturliga exp del 1. Kan komma att bli en vanligare design pga etiska utmaningar med att framkalla långsiktig påverkan på försöksdeltagare. Panel research. Single-case design, traditionell RCT (randomized controlled trial ) vs SCED (single-case experimental designs),</w:t>
+      </w:r>
+      <w:r>
+        <w:t xml:space="preserve"> </w:t>
+      </w:r>
+      <w:hyperlink r:id="rId130">
+        <w:r>
+          <w:rPr>
+            <w:rStyle w:val="Hyperlink"/>
+          </w:rPr>
+          <w:t xml:space="preserve">https://www.nof1sced.org/</w:t>
+        </w:r>
+      </w:hyperlink>
     </w:p>
     <w:p>
       <w:pPr>
@@ -5392,7 +5423,7 @@
                     </pic:cNvPicPr>
                   </pic:nvPicPr>
                   <pic:blipFill>
-                    <a:blip r:embed="rId128"/>
+                    <a:blip r:embed="rId131"/>
                     <a:stretch>
                       <a:fillRect/>
                     </a:stretch>
@@ -5427,17 +5458,17 @@
         <w:t xml:space="preserve">expdesign</w:t>
       </w:r>
     </w:p>
-    <w:bookmarkEnd w:id="129"/>
-    <w:bookmarkStart w:id="131" w:name="sub07.5.9"/>
+    <w:bookmarkEnd w:id="132"/>
+    <w:bookmarkStart w:id="134" w:name="sub07.5.10"/>
     <w:p>
       <w:pPr>
         <w:pStyle w:val="Heading3"/>
       </w:pPr>
-      <w:bookmarkStart w:id="130" w:name="planering-av-experimentdesign"/>
-      <w:r>
-        <w:t xml:space="preserve">7.5.9 Planering av experimentdesign</w:t>
-      </w:r>
-      <w:bookmarkEnd w:id="130"/>
+      <w:bookmarkStart w:id="133" w:name="planering-av-experimentdesign"/>
+      <w:r>
+        <w:t xml:space="preserve">7.5.10 Planering av experimentdesign</w:t>
+      </w:r>
+      <w:bookmarkEnd w:id="133"/>
     </w:p>
     <w:p>
       <w:pPr>
@@ -5632,17 +5663,17 @@
         </w:r>
       </w:hyperlink>
     </w:p>
-    <w:bookmarkEnd w:id="131"/>
-    <w:bookmarkStart w:id="133" w:name="sub07.5.10"/>
+    <w:bookmarkEnd w:id="134"/>
+    <w:bookmarkStart w:id="136" w:name="sub07.5.110"/>
     <w:p>
       <w:pPr>
         <w:pStyle w:val="Heading3"/>
       </w:pPr>
-      <w:bookmarkStart w:id="132" w:name="rapportering-av-experimentdesign"/>
-      <w:r>
-        <w:t xml:space="preserve">7.5.10 Rapportering av experimentdesign</w:t>
-      </w:r>
-      <w:bookmarkEnd w:id="132"/>
+      <w:bookmarkStart w:id="135" w:name="rapportering-av-experimentdesign"/>
+      <w:r>
+        <w:t xml:space="preserve">7.5.11 Rapportering av experimentdesign</w:t>
+      </w:r>
+      <w:bookmarkEnd w:id="135"/>
     </w:p>
     <w:p>
       <w:pPr>
@@ -5652,18 +5683,18 @@
         <w:t xml:space="preserve">Håll designen så enkel som möjligt för att underlätta tolkningen av resultat. Helst inte mer än 2x2 design.</w:t>
       </w:r>
     </w:p>
-    <w:bookmarkEnd w:id="133"/>
-    <w:bookmarkEnd w:id="134"/>
-    <w:bookmarkStart w:id="154" w:name="sec07.6"/>
+    <w:bookmarkEnd w:id="136"/>
+    <w:bookmarkEnd w:id="137"/>
+    <w:bookmarkStart w:id="157" w:name="sec07.6"/>
     <w:p>
       <w:pPr>
         <w:pStyle w:val="Heading2"/>
       </w:pPr>
-      <w:bookmarkStart w:id="135" w:name="procedur"/>
+      <w:bookmarkStart w:id="138" w:name="procedur"/>
       <w:r>
         <w:t xml:space="preserve">7.6 Procedur</w:t>
       </w:r>
-      <w:bookmarkEnd w:id="135"/>
+      <w:bookmarkEnd w:id="138"/>
     </w:p>
     <w:p>
       <w:pPr>
@@ -5681,16 +5712,16 @@
         <w:t xml:space="preserve">Kronologisk genomgång av experimentets samtliga delar så som de möter försöksdeltagaren. Dvs hälsning, informerat samtycke, förtest, instruktioner, applicering av mätutrustning, kalibrering,</w:t>
       </w:r>
     </w:p>
-    <w:bookmarkStart w:id="137" w:name="sub07.6.1"/>
+    <w:bookmarkStart w:id="140" w:name="sub07.6.1"/>
     <w:p>
       <w:pPr>
         <w:pStyle w:val="Heading3"/>
       </w:pPr>
-      <w:bookmarkStart w:id="136" w:name="välkomsthälsning"/>
+      <w:bookmarkStart w:id="139" w:name="välkomsthälsning"/>
       <w:r>
         <w:t xml:space="preserve">7.6.1 Välkomsthälsning</w:t>
       </w:r>
-      <w:bookmarkEnd w:id="136"/>
+      <w:bookmarkEnd w:id="139"/>
     </w:p>
     <w:p>
       <w:pPr>
@@ -5716,17 +5747,17 @@
         <w:t xml:space="preserve">Det kan vara viktigt att dylik information kan kommuniceras till deltagaren vid det första mötet. En annan viktig aspekt av välkomsthälsning är dock att experimentledaren inte bör säga för mycket om vad det kommande experimentet går ut, och därigenom skapa en förutfattad mening hos deltagaren.</w:t>
       </w:r>
     </w:p>
-    <w:bookmarkEnd w:id="137"/>
-    <w:bookmarkStart w:id="139" w:name="sub07.6.2"/>
+    <w:bookmarkEnd w:id="140"/>
+    <w:bookmarkStart w:id="142" w:name="sub07.6.2"/>
     <w:p>
       <w:pPr>
         <w:pStyle w:val="Heading3"/>
       </w:pPr>
-      <w:bookmarkStart w:id="138" w:name="informerat-samtycke"/>
+      <w:bookmarkStart w:id="141" w:name="informerat-samtycke"/>
       <w:r>
         <w:t xml:space="preserve">7.6.2 Informerat samtycke</w:t>
       </w:r>
-      <w:bookmarkEnd w:id="138"/>
+      <w:bookmarkEnd w:id="141"/>
     </w:p>
     <w:p>
       <w:pPr>
@@ -6012,17 +6043,17 @@
         <w:t xml:space="preserve">Ansvarig för projektet är Infoga namn och kontaktuppgifter till huvudansvarig forskare. Förslagsvis adress, telefonnummer och e-postadress.</w:t>
       </w:r>
     </w:p>
-    <w:bookmarkEnd w:id="139"/>
-    <w:bookmarkStart w:id="141" w:name="sub07.6.3"/>
+    <w:bookmarkEnd w:id="142"/>
+    <w:bookmarkStart w:id="144" w:name="sub07.6.3"/>
     <w:p>
       <w:pPr>
         <w:pStyle w:val="Heading3"/>
       </w:pPr>
-      <w:bookmarkStart w:id="140" w:name="förtest"/>
+      <w:bookmarkStart w:id="143" w:name="förtest"/>
       <w:r>
         <w:t xml:space="preserve">7.6.3 Förtest</w:t>
       </w:r>
-      <w:bookmarkEnd w:id="140"/>
+      <w:bookmarkEnd w:id="143"/>
     </w:p>
     <w:p>
       <w:pPr>
@@ -6032,17 +6063,17 @@
         <w:t xml:space="preserve">Genomgång av experimentets samtliga delar som möter försöksdeltagaren. Dvs hälsning, informerat samtycke, förtest, instruktioner, applicering av mätutrustning, kalibrering,</w:t>
       </w:r>
     </w:p>
-    <w:bookmarkEnd w:id="141"/>
-    <w:bookmarkStart w:id="143" w:name="sub07.6.4"/>
+    <w:bookmarkEnd w:id="144"/>
+    <w:bookmarkStart w:id="146" w:name="sub07.6.4"/>
     <w:p>
       <w:pPr>
         <w:pStyle w:val="Heading3"/>
       </w:pPr>
-      <w:bookmarkStart w:id="142" w:name="applicera-mätutrustning"/>
+      <w:bookmarkStart w:id="145" w:name="applicera-mätutrustning"/>
       <w:r>
         <w:t xml:space="preserve">7.6.4 Applicera mätutrustning</w:t>
       </w:r>
-      <w:bookmarkEnd w:id="142"/>
+      <w:bookmarkEnd w:id="145"/>
     </w:p>
     <w:p>
       <w:pPr>
@@ -6052,17 +6083,17 @@
         <w:t xml:space="preserve">Genomgång av experimentets samtliga delar som möter försöksdeltagaren. Dvs hälsning, informerat samtycke, förtest, instruktioner, applicering av mätutrustning, kalibrering,</w:t>
       </w:r>
     </w:p>
-    <w:bookmarkEnd w:id="143"/>
-    <w:bookmarkStart w:id="145" w:name="sub07.6.5"/>
+    <w:bookmarkEnd w:id="146"/>
+    <w:bookmarkStart w:id="148" w:name="sub07.6.5"/>
     <w:p>
       <w:pPr>
         <w:pStyle w:val="Heading3"/>
       </w:pPr>
-      <w:bookmarkStart w:id="144" w:name="instruktioner-och-uppgifter-1"/>
+      <w:bookmarkStart w:id="147" w:name="instruktioner-och-uppgifter-1"/>
       <w:r>
         <w:t xml:space="preserve">7.6.5 Instruktioner och uppgifter</w:t>
       </w:r>
-      <w:bookmarkEnd w:id="144"/>
+      <w:bookmarkEnd w:id="147"/>
     </w:p>
     <w:p>
       <w:pPr>
@@ -6072,17 +6103,17 @@
         <w:t xml:space="preserve">Läs Facebook-artiklarna och bedöm sedan trovärdighet på en ordinal skala. Alternativt kan den skarpa uppgiften döljas, och istället ger man en skenuppgift till deltagarna för att hålla dem naiva om experimentets syfte och undvika bias. Problematiskt med webbaserade survey experiment?</w:t>
       </w:r>
     </w:p>
-    <w:bookmarkEnd w:id="145"/>
-    <w:bookmarkStart w:id="147" w:name="sub07.6.6"/>
+    <w:bookmarkEnd w:id="148"/>
+    <w:bookmarkStart w:id="150" w:name="sub07.6.6"/>
     <w:p>
       <w:pPr>
         <w:pStyle w:val="Heading3"/>
       </w:pPr>
-      <w:bookmarkStart w:id="146" w:name="eftertest"/>
+      <w:bookmarkStart w:id="149" w:name="eftertest"/>
       <w:r>
         <w:t xml:space="preserve">7.6.6 Eftertest</w:t>
       </w:r>
-      <w:bookmarkEnd w:id="146"/>
+      <w:bookmarkEnd w:id="149"/>
     </w:p>
     <w:p>
       <w:pPr>
@@ -6092,17 +6123,17 @@
         <w:t xml:space="preserve">Genomgång av experimentets samtliga delar som möter försöksdeltagaren. Dvs hälsning, informerat samtycke, förtest, instruktioner, applicering av mätutrustning, kalibrering,</w:t>
       </w:r>
     </w:p>
-    <w:bookmarkEnd w:id="147"/>
-    <w:bookmarkStart w:id="149" w:name="sub07.6.7"/>
+    <w:bookmarkEnd w:id="150"/>
+    <w:bookmarkStart w:id="152" w:name="sub07.6.7"/>
     <w:p>
       <w:pPr>
         <w:pStyle w:val="Heading3"/>
       </w:pPr>
-      <w:bookmarkStart w:id="148" w:name="debriefing-och-ersättning"/>
+      <w:bookmarkStart w:id="151" w:name="debriefing-och-ersättning"/>
       <w:r>
         <w:t xml:space="preserve">7.6.7 Debriefing och ersättning</w:t>
       </w:r>
-      <w:bookmarkEnd w:id="148"/>
+      <w:bookmarkEnd w:id="151"/>
     </w:p>
     <w:p>
       <w:pPr>
@@ -6112,17 +6143,17 @@
         <w:t xml:space="preserve">Genomgång av experimentets samtliga delar som möter försöksdeltagaren. Dvs hälsning, informerat samtycke, förtest, instruktioner, applicering av mätutrustning, kalibrering,</w:t>
       </w:r>
     </w:p>
-    <w:bookmarkEnd w:id="149"/>
-    <w:bookmarkStart w:id="151" w:name="sub07.6.8"/>
+    <w:bookmarkEnd w:id="152"/>
+    <w:bookmarkStart w:id="154" w:name="sub07.6.8"/>
     <w:p>
       <w:pPr>
         <w:pStyle w:val="Heading3"/>
       </w:pPr>
-      <w:bookmarkStart w:id="150" w:name="planering-av-procedur"/>
+      <w:bookmarkStart w:id="153" w:name="planering-av-procedur"/>
       <w:r>
         <w:t xml:space="preserve">7.6.8 Planering av procedur</w:t>
       </w:r>
-      <w:bookmarkEnd w:id="150"/>
+      <w:bookmarkEnd w:id="153"/>
     </w:p>
     <w:p>
       <w:pPr>
@@ -6132,17 +6163,17 @@
         <w:t xml:space="preserve">Hur lång tid kan man låta ett experiment ta.</w:t>
       </w:r>
     </w:p>
-    <w:bookmarkEnd w:id="151"/>
-    <w:bookmarkStart w:id="153" w:name="sub07.6.9"/>
+    <w:bookmarkEnd w:id="154"/>
+    <w:bookmarkStart w:id="156" w:name="sub07.6.9"/>
     <w:p>
       <w:pPr>
         <w:pStyle w:val="Heading3"/>
       </w:pPr>
-      <w:bookmarkStart w:id="152" w:name="rapportering-av-procedur"/>
+      <w:bookmarkStart w:id="155" w:name="rapportering-av-procedur"/>
       <w:r>
         <w:t xml:space="preserve">7.6.9 Rapportering av procedur</w:t>
       </w:r>
-      <w:bookmarkEnd w:id="152"/>
+      <w:bookmarkEnd w:id="155"/>
     </w:p>
     <w:p>
       <w:pPr>
@@ -6152,18 +6183,18 @@
         <w:t xml:space="preserve">Rapportering - exempel på hur detta skulle kunna formuleras i ett manuskript.</w:t>
       </w:r>
     </w:p>
-    <w:bookmarkEnd w:id="153"/>
-    <w:bookmarkEnd w:id="154"/>
-    <w:bookmarkStart w:id="164" w:name="sec07.7"/>
+    <w:bookmarkEnd w:id="156"/>
+    <w:bookmarkEnd w:id="157"/>
+    <w:bookmarkStart w:id="167" w:name="sec07.7"/>
     <w:p>
       <w:pPr>
         <w:pStyle w:val="Heading2"/>
       </w:pPr>
-      <w:bookmarkStart w:id="155" w:name="dataanalys"/>
+      <w:bookmarkStart w:id="158" w:name="dataanalys"/>
       <w:r>
         <w:t xml:space="preserve">7.7 Dataanalys</w:t>
       </w:r>
-      <w:bookmarkEnd w:id="155"/>
+      <w:bookmarkEnd w:id="158"/>
     </w:p>
     <w:p>
       <w:pPr>
@@ -6189,16 +6220,16 @@
         <w:t xml:space="preserve">Detta avsnitt av boken pekar i mångt och mycket tillbaka på det förarbete som gjordes i kapitel 6, när vi förklarade hur studiens forskningsfrågor operationaliserades till testbara hypoteser. Som vi förklarade där, består en forskningsfråga ofta av relativt abstrakta och odefinierade begrepp, som till exempel: Hur påverkas medieanvändares visuella uppmärksamhet av att en artikeltext presenteras tillsammans med en bild på en auktoritetsperson, jämfört med en bild på en mer anonym eller okänd person? Ytligt sett är denna forskningsfråga ganska enkel till sin natur, men en myriad frågor öppnar sig så fort vi börjar fundera på hur begreppet “visuell uppmärksamhet” definierats och registrerats. Ett sätt att operationalisera detta begrepp är, som vi argumenterar i denna bok, att använda en ögonrörelsemätare som kontinuerligt registrerar var försöksdeltagarens pupill är riktad på en datorskärm. När deltagarens ögon står relativ stilla och inhämtar visuell information kallas detta för en fixering. Den sammanlagda tiden av dessa fixeringar har i tidigare forskning använts som ett mått på visuell uppmärksamhet (REF).</w:t>
       </w:r>
     </w:p>
-    <w:bookmarkStart w:id="157" w:name="sub07.7.1"/>
+    <w:bookmarkStart w:id="160" w:name="sub07.7.1"/>
     <w:p>
       <w:pPr>
         <w:pStyle w:val="Heading3"/>
       </w:pPr>
-      <w:bookmarkStart w:id="156" w:name="fysiologiska-mätdata"/>
+      <w:bookmarkStart w:id="159" w:name="fysiologiska-mätdata"/>
       <w:r>
         <w:t xml:space="preserve">7.7.1 Fysiologiska mätdata</w:t>
       </w:r>
-      <w:bookmarkEnd w:id="156"/>
+      <w:bookmarkEnd w:id="159"/>
     </w:p>
     <w:p>
       <w:pPr>
@@ -6224,17 +6255,17 @@
         <w:t xml:space="preserve">Beräkning av beroende och oberoende variabler - aggregering, summativt index</w:t>
       </w:r>
     </w:p>
-    <w:bookmarkEnd w:id="157"/>
-    <w:bookmarkStart w:id="159" w:name="sub07.7.2"/>
+    <w:bookmarkEnd w:id="160"/>
+    <w:bookmarkStart w:id="162" w:name="sub07.7.2"/>
     <w:p>
       <w:pPr>
         <w:pStyle w:val="Heading3"/>
       </w:pPr>
-      <w:bookmarkStart w:id="158" w:name="självrapporterade-mätdata"/>
+      <w:bookmarkStart w:id="161" w:name="självrapporterade-mätdata"/>
       <w:r>
         <w:t xml:space="preserve">7.7.2 Självrapporterade mätdata</w:t>
       </w:r>
-      <w:bookmarkEnd w:id="158"/>
+      <w:bookmarkEnd w:id="161"/>
     </w:p>
     <w:p>
       <w:pPr>
@@ -6244,17 +6275,17 @@
         <w:t xml:space="preserve">Den andra viktiga beroende variabeln i experimentet var förtroende, tillit..</w:t>
       </w:r>
     </w:p>
-    <w:bookmarkEnd w:id="159"/>
-    <w:bookmarkStart w:id="161" w:name="sub07.7.3"/>
+    <w:bookmarkEnd w:id="162"/>
+    <w:bookmarkStart w:id="164" w:name="sub07.7.3"/>
     <w:p>
       <w:pPr>
         <w:pStyle w:val="Heading3"/>
       </w:pPr>
-      <w:bookmarkStart w:id="160" w:name="planering-av-dataanalys"/>
+      <w:bookmarkStart w:id="163" w:name="planering-av-dataanalys"/>
       <w:r>
         <w:t xml:space="preserve">7.7.3 Planering av dataanalys</w:t>
       </w:r>
-      <w:bookmarkEnd w:id="160"/>
+      <w:bookmarkEnd w:id="163"/>
     </w:p>
     <w:p>
       <w:pPr>
@@ -6264,17 +6295,17 @@
         <w:t xml:space="preserve">Hur lång tid kan man låta ett experiment ta.</w:t>
       </w:r>
     </w:p>
-    <w:bookmarkEnd w:id="161"/>
-    <w:bookmarkStart w:id="163" w:name="sub07.7.4"/>
+    <w:bookmarkEnd w:id="164"/>
+    <w:bookmarkStart w:id="166" w:name="sub07.7.4"/>
     <w:p>
       <w:pPr>
         <w:pStyle w:val="Heading3"/>
       </w:pPr>
-      <w:bookmarkStart w:id="162" w:name="rapportering-av-dataanalys"/>
+      <w:bookmarkStart w:id="165" w:name="rapportering-av-dataanalys"/>
       <w:r>
         <w:t xml:space="preserve">7.7.4 Rapportering av dataanalys</w:t>
       </w:r>
-      <w:bookmarkEnd w:id="162"/>
+      <w:bookmarkEnd w:id="165"/>
     </w:p>
     <w:p>
       <w:pPr>
@@ -6292,19 +6323,19 @@
         <w:t xml:space="preserve">Gränsen mellan dataanalys (genomförande) och resultat (efterarbete) är otydlig.</w:t>
       </w:r>
     </w:p>
-    <w:bookmarkEnd w:id="163"/>
-    <w:bookmarkEnd w:id="164"/>
-    <w:bookmarkEnd w:id="165"/>
-    <w:bookmarkStart w:id="198" w:name="chap08"/>
+    <w:bookmarkEnd w:id="166"/>
+    <w:bookmarkEnd w:id="167"/>
+    <w:bookmarkEnd w:id="168"/>
+    <w:bookmarkStart w:id="201" w:name="chap08"/>
     <w:p>
       <w:pPr>
         <w:pStyle w:val="Heading1"/>
       </w:pPr>
-      <w:bookmarkStart w:id="166" w:name="efterarbete"/>
+      <w:bookmarkStart w:id="169" w:name="efterarbete"/>
       <w:r>
         <w:t xml:space="preserve">8 Efterarbete</w:t>
       </w:r>
-      <w:bookmarkEnd w:id="166"/>
+      <w:bookmarkEnd w:id="169"/>
     </w:p>
     <w:p>
       <w:pPr>
@@ -6392,16 +6423,16 @@
         <w:t xml:space="preserve">Denna text kommer är tänkt att ersätta sektion 08 resultat och 09 diskussion. Därmed frångår boken den tidigare indelningen enligt IMRD. Domstolsmetafor, slutplädering. Titta i backspegeln metafor.</w:t>
       </w:r>
     </w:p>
-    <w:bookmarkStart w:id="177" w:name="sec08.1"/>
+    <w:bookmarkStart w:id="180" w:name="sec08.1"/>
     <w:p>
       <w:pPr>
         <w:pStyle w:val="Heading2"/>
       </w:pPr>
-      <w:bookmarkStart w:id="167" w:name="resultat"/>
+      <w:bookmarkStart w:id="170" w:name="resultat"/>
       <w:r>
         <w:t xml:space="preserve">8.1 Resultat</w:t>
       </w:r>
-      <w:bookmarkEnd w:id="167"/>
+      <w:bookmarkEnd w:id="170"/>
     </w:p>
     <w:p>
       <w:pPr>
@@ -6435,16 +6466,16 @@
         <w:t xml:space="preserve">Med detta sagt, ska vi samtidigt vara medvetna om att just resultatdelen kanske är den del av en artikel som kan upplevas som mest komplicerad, bland annat eftersom den tenderar att innehålla mycket siffror och statistisk jargong. Som forskare handlar det alltså ofta om att hitta avvägningar mellan en tillräckligt exakt och detaljerad resultattext, som samtidigt är tillräckligt kortfattad och begriplig. Här vill vi passa på att understryka att denna bok fokuserar på experimentell metod, och därmed inte kommer utveckla några resonemang kring statistiska metoder, även om dessa områden i praktiken är nära sammankopplade. Här hänvisar vi läsaren till befintlig litteratur inom statistiska metoder (REF).</w:t>
       </w:r>
     </w:p>
-    <w:bookmarkStart w:id="170" w:name="sub08.1.1"/>
+    <w:bookmarkStart w:id="173" w:name="sub08.1.1"/>
     <w:p>
       <w:pPr>
         <w:pStyle w:val="Heading3"/>
       </w:pPr>
-      <w:bookmarkStart w:id="168" w:name="beskrivande-resultat"/>
+      <w:bookmarkStart w:id="171" w:name="beskrivande-resultat"/>
       <w:r>
         <w:t xml:space="preserve">8.1.1 Beskrivande resultat</w:t>
       </w:r>
-      <w:bookmarkEnd w:id="168"/>
+      <w:bookmarkEnd w:id="171"/>
     </w:p>
     <w:p>
       <w:pPr>
@@ -6667,89 +6698,6 @@
                 <pic:pic>
                   <pic:nvPicPr>
                     <pic:cNvPr descr="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" id="0" name="Picture"/>
-                    <pic:cNvPicPr>
-                      <a:picLocks noChangeArrowheads="1" noChangeAspect="1"/>
-                    </pic:cNvPicPr>
-                  </pic:nvPicPr>
-                  <pic:blipFill>
-                    <a:blip r:embed="rId169"/>
-                    <a:stretch>
-                      <a:fillRect/>
-                    </a:stretch>
-                  </pic:blipFill>
-                  <pic:spPr bwMode="auto">
-                    <a:xfrm>
-                      <a:off x="0" y="0"/>
-                      <a:ext cx="5334000" cy="4000499"/>
-                    </a:xfrm>
-                    <a:prstGeom prst="rect">
-                      <a:avLst/>
-                    </a:prstGeom>
-                    <a:noFill/>
-                    <a:ln w="9525">
-                      <a:noFill/>
-                      <a:headEnd/>
-                      <a:tailEnd/>
-                    </a:ln>
-                  </pic:spPr>
-                </pic:pic>
-              </a:graphicData>
-            </a:graphic>
-          </wp:inline>
-        </w:drawing>
-      </w:r>
-    </w:p>
-    <w:p>
-      <w:pPr>
-        <w:pStyle w:val="BodyText"/>
-      </w:pPr>
-      <w:r>
-        <w:t xml:space="preserve">Beskrivande resultat eller deskriptiv statistik.</w:t>
-      </w:r>
-    </w:p>
-    <w:p>
-      <w:pPr>
-        <w:pStyle w:val="BodyText"/>
-      </w:pPr>
-      <w:r>
-        <w:t xml:space="preserve">I figuren kan vi som synes aggregera våra observationer genom att dela upp dem enligt någon demografisk variabel, i detta fall försöksdeltagarnas självrapporterade könstillhörighet. Denna typ av deskriptiv inledning till resultaten kan dock vara mer förekommande inom samhällsvetenskapliga experiment; inom andra ämnen kanske detta anses som lite onödigt, eftersom redovisningen inte direkt relaterar till hypotserna.</w:t>
-      </w:r>
-    </w:p>
-    <w:bookmarkEnd w:id="170"/>
-    <w:bookmarkStart w:id="173" w:name="sub08.1.2"/>
-    <w:p>
-      <w:pPr>
-        <w:pStyle w:val="Heading3"/>
-      </w:pPr>
-      <w:bookmarkStart w:id="171" w:name="inferentiella-resultat"/>
-      <w:r>
-        <w:t xml:space="preserve">8.1.2 Inferentiella resultat</w:t>
-      </w:r>
-      <w:bookmarkEnd w:id="171"/>
-    </w:p>
-    <w:p>
-      <w:pPr>
-        <w:pStyle w:val="FirstParagraph"/>
-      </w:pPr>
-      <w:r>
-        <w:t xml:space="preserve">Efter den översiktliga presentationen av generella deskriptiva resultat, kommer vi så till själva kärnfrågan i vår tänkta studie: Vilken effekt hade det experimentella villkoret “bild på auktoritetsperson” på deltagarnas visuella uppmärksamhet på texten i Facebook posterna, jämfört med när samma text presenterades i kontrollvillkoret “bild på okänd person”? Och vad hade samma experimentella manipulation för effekt på den andra beroende variabeln upplevd trovärdighet för samma texter? Som synes bygger dessa frågor vidare på de deskriptiva resultaten, men uppvisar ett annat sätt att dela upp empiriska observationer i olika grupper; i detta fall i kontroll- och behandlingsvillkor. När vi försöker besvara den kritiska frågan om det finns några skillnader mellan dessa två grupper med avseende på utfallsvariablerna, använder vi oss av s.k. statistisk inferens för att dra slutsatser om resultaten vid en fastställd nivå av sannolikhet.</w:t>
-      </w:r>
-    </w:p>
-    <w:p>
-      <w:pPr>
-        <w:pStyle w:val="BodyText"/>
-      </w:pPr>
-      <w:r>
-        <w:drawing>
-          <wp:inline>
-            <wp:extent cx="5334000" cy="4000499"/>
-            <wp:effectExtent b="0" l="0" r="0" t="0"/>
-            <wp:docPr descr="Inferentiella resultat." title="" id="1" name="Picture"/>
-            <a:graphic>
-              <a:graphicData uri="http://schemas.openxmlformats.org/drawingml/2006/picture">
-                <pic:pic>
-                  <pic:nvPicPr>
-                    <pic:cNvPr descr="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" id="0" name="Picture"/>
                     <pic:cNvPicPr>
                       <a:picLocks noChangeArrowheads="1" noChangeAspect="1"/>
                     </pic:cNvPicPr>
@@ -6787,6 +6735,89 @@
         <w:pStyle w:val="BodyText"/>
       </w:pPr>
       <w:r>
+        <w:t xml:space="preserve">Beskrivande resultat eller deskriptiv statistik.</w:t>
+      </w:r>
+    </w:p>
+    <w:p>
+      <w:pPr>
+        <w:pStyle w:val="BodyText"/>
+      </w:pPr>
+      <w:r>
+        <w:t xml:space="preserve">I figuren kan vi som synes aggregera våra observationer genom att dela upp dem enligt någon demografisk variabel, i detta fall försöksdeltagarnas självrapporterade könstillhörighet. Denna typ av deskriptiv inledning till resultaten kan dock vara mer förekommande inom samhällsvetenskapliga experiment; inom andra ämnen kanske detta anses som lite onödigt, eftersom redovisningen inte direkt relaterar till hypotserna.</w:t>
+      </w:r>
+    </w:p>
+    <w:bookmarkEnd w:id="173"/>
+    <w:bookmarkStart w:id="176" w:name="sub08.1.2"/>
+    <w:p>
+      <w:pPr>
+        <w:pStyle w:val="Heading3"/>
+      </w:pPr>
+      <w:bookmarkStart w:id="174" w:name="inferentiella-resultat"/>
+      <w:r>
+        <w:t xml:space="preserve">8.1.2 Inferentiella resultat</w:t>
+      </w:r>
+      <w:bookmarkEnd w:id="174"/>
+    </w:p>
+    <w:p>
+      <w:pPr>
+        <w:pStyle w:val="FirstParagraph"/>
+      </w:pPr>
+      <w:r>
+        <w:t xml:space="preserve">Efter den översiktliga presentationen av generella deskriptiva resultat, kommer vi så till själva kärnfrågan i vår tänkta studie: Vilken effekt hade det experimentella villkoret “bild på auktoritetsperson” på deltagarnas visuella uppmärksamhet på texten i Facebook posterna, jämfört med när samma text presenterades i kontrollvillkoret “bild på okänd person”? Och vad hade samma experimentella manipulation för effekt på den andra beroende variabeln upplevd trovärdighet för samma texter? Som synes bygger dessa frågor vidare på de deskriptiva resultaten, men uppvisar ett annat sätt att dela upp empiriska observationer i olika grupper; i detta fall i kontroll- och behandlingsvillkor. När vi försöker besvara den kritiska frågan om det finns några skillnader mellan dessa två grupper med avseende på utfallsvariablerna, använder vi oss av s.k. statistisk inferens för att dra slutsatser om resultaten vid en fastställd nivå av sannolikhet.</w:t>
+      </w:r>
+    </w:p>
+    <w:p>
+      <w:pPr>
+        <w:pStyle w:val="BodyText"/>
+      </w:pPr>
+      <w:r>
+        <w:drawing>
+          <wp:inline>
+            <wp:extent cx="5334000" cy="4000499"/>
+            <wp:effectExtent b="0" l="0" r="0" t="0"/>
+            <wp:docPr descr="Inferentiella resultat." title="" id="1" name="Picture"/>
+            <a:graphic>
+              <a:graphicData uri="http://schemas.openxmlformats.org/drawingml/2006/picture">
+                <pic:pic>
+                  <pic:nvPicPr>
+                    <pic:cNvPr descr="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" id="0" name="Picture"/>
+                    <pic:cNvPicPr>
+                      <a:picLocks noChangeArrowheads="1" noChangeAspect="1"/>
+                    </pic:cNvPicPr>
+                  </pic:nvPicPr>
+                  <pic:blipFill>
+                    <a:blip r:embed="rId175"/>
+                    <a:stretch>
+                      <a:fillRect/>
+                    </a:stretch>
+                  </pic:blipFill>
+                  <pic:spPr bwMode="auto">
+                    <a:xfrm>
+                      <a:off x="0" y="0"/>
+                      <a:ext cx="5334000" cy="4000499"/>
+                    </a:xfrm>
+                    <a:prstGeom prst="rect">
+                      <a:avLst/>
+                    </a:prstGeom>
+                    <a:noFill/>
+                    <a:ln w="9525">
+                      <a:noFill/>
+                      <a:headEnd/>
+                      <a:tailEnd/>
+                    </a:ln>
+                  </pic:spPr>
+                </pic:pic>
+              </a:graphicData>
+            </a:graphic>
+          </wp:inline>
+        </w:drawing>
+      </w:r>
+    </w:p>
+    <w:p>
+      <w:pPr>
+        <w:pStyle w:val="BodyText"/>
+      </w:pPr>
+      <w:r>
         <w:t xml:space="preserve">Inferentiella resultat.</w:t>
       </w:r>
     </w:p>
@@ -7089,17 +7120,17 @@
         <w:t xml:space="preserve">Statistiska resultat, eller modellering, eller Inferentiell statistik, multivariat analys.. handlar om att redovisa resultat relativt något mått på tillförlitlighet. Detta kan också kallas “statistiskt säkerställda” resultat. The smaller the p-value, the stronger the evidence that you should reject the null hypothesis. In null hypothesis significance testing, the p-value is the probability of obtaining test results at least as extreme as the results actually observed, under the assumption that the null hypothesis is correct. - prediction vs. fitting (meningsfulla modeller kan vara viktigare än prediktion, retro-fitting hypotheses). Här kommer nåt om causal inference.</w:t>
       </w:r>
     </w:p>
-    <w:bookmarkEnd w:id="173"/>
-    <w:bookmarkStart w:id="176" w:name="sub08.1.3"/>
+    <w:bookmarkEnd w:id="176"/>
+    <w:bookmarkStart w:id="179" w:name="sub08.1.3"/>
     <w:p>
       <w:pPr>
         <w:pStyle w:val="Heading3"/>
       </w:pPr>
-      <w:bookmarkStart w:id="174" w:name="rapportering-av-resultat"/>
+      <w:bookmarkStart w:id="177" w:name="rapportering-av-resultat"/>
       <w:r>
         <w:t xml:space="preserve">8.1.3 Rapportering av resultat</w:t>
       </w:r>
-      <w:bookmarkEnd w:id="174"/>
+      <w:bookmarkEnd w:id="177"/>
     </w:p>
     <w:p>
       <w:pPr>
@@ -7108,7 +7139,7 @@
       <w:r>
         <w:t xml:space="preserve">Använd gärna detta mönster “Effects of sentiment measures on user engagement” vid presentation av resultat från regressionsanalys, dvs. “effekten av prediktor XYZ på utfallsvariabel ABC” (</w:t>
       </w:r>
-      <w:hyperlink r:id="rId175">
+      <w:hyperlink r:id="rId178">
         <w:r>
           <w:rPr>
             <w:rStyle w:val="Hyperlink"/>
@@ -7135,18 +7166,18 @@
         <w:t xml:space="preserve">(gärna med grafiskt representation av standardavvikelse) funkar bra.</w:t>
       </w:r>
     </w:p>
-    <w:bookmarkEnd w:id="176"/>
-    <w:bookmarkEnd w:id="177"/>
-    <w:bookmarkStart w:id="186" w:name="sec08.2"/>
+    <w:bookmarkEnd w:id="179"/>
+    <w:bookmarkEnd w:id="180"/>
+    <w:bookmarkStart w:id="189" w:name="sec08.2"/>
     <w:p>
       <w:pPr>
         <w:pStyle w:val="Heading2"/>
       </w:pPr>
-      <w:bookmarkStart w:id="178" w:name="diskussion"/>
+      <w:bookmarkStart w:id="181" w:name="diskussion"/>
       <w:r>
         <w:t xml:space="preserve">8.2 Diskussion</w:t>
       </w:r>
-      <w:bookmarkEnd w:id="178"/>
+      <w:bookmarkEnd w:id="181"/>
     </w:p>
     <w:p>
       <w:pPr>
@@ -7179,16 +7210,16 @@
         <w:t xml:space="preserve">Vi kan också tänka oss att diskussionen är den avslutande delen av studien där vi tittar tillbaka och sammanfattar alla delarna i experimentet, från forskningsfrågor, till hypoteser, vidare till genomförandet. Här skulle man kunna använda sig av en domstolsmetafor. Den experimentella studien är genomförd och nu står insamlat material och experimentdesign åtalad för att visa något. Bevis, evidens, circumstantial evidence, alias. Forskaren antar i så fall både rollen som åklagare (hypotes) och försvarsadvokat (noll-hypotes). Diskussionen kan därför liknas vid en slutplädering, där all bevisning i målet sammanfattas innan domare och nämndemän avkunnar dom.</w:t>
       </w:r>
     </w:p>
-    <w:bookmarkStart w:id="181" w:name="sub08.2.1"/>
+    <w:bookmarkStart w:id="184" w:name="sub08.2.1"/>
     <w:p>
       <w:pPr>
         <w:pStyle w:val="Heading3"/>
       </w:pPr>
-      <w:bookmarkStart w:id="179" w:name="förväntade-och-faktiska-resultat"/>
+      <w:bookmarkStart w:id="182" w:name="förväntade-och-faktiska-resultat"/>
       <w:r>
         <w:t xml:space="preserve">8.2.1 Förväntade och faktiska resultat</w:t>
       </w:r>
-      <w:bookmarkEnd w:id="179"/>
+      <w:bookmarkEnd w:id="182"/>
     </w:p>
     <w:p>
       <w:pPr>
@@ -7273,7 +7304,7 @@
                     </pic:cNvPicPr>
                   </pic:nvPicPr>
                   <pic:blipFill>
-                    <a:blip r:embed="rId180"/>
+                    <a:blip r:embed="rId183"/>
                     <a:stretch>
                       <a:fillRect/>
                     </a:stretch>
@@ -7324,17 +7355,17 @@
         <w:t xml:space="preserve">Typ II-fel kan bero på felaktig power-analys, och kan i vissa fall åtgärdas genom att öka antalet deltagare och/eller försök (trials) i experimentet. Om vi har gjort en korrekt poweranalys och vi ändå inte ser en statistiskt säkerställd effekt av behandlingen kan vi vara mer säkra på att vi gör rätt när vi antar noll-hypotesen (s.k. “true negative”). Statistisk teori inom samhällsvetenskaperna handlar i mångt och mycket om att minimera båda dessa typer av fel, dock kan det vara så att i vissa kontexter kan endera feltypen vara mer accepterad, t.ex. i samband med en medicinsk cancerdiagnos är det bättre med typ I fel (överdetektion) än typ II fel (underdetektion).</w:t>
       </w:r>
     </w:p>
-    <w:bookmarkEnd w:id="181"/>
-    <w:bookmarkStart w:id="183" w:name="sub08.2.2"/>
+    <w:bookmarkEnd w:id="184"/>
+    <w:bookmarkStart w:id="186" w:name="sub08.2.2"/>
     <w:p>
       <w:pPr>
         <w:pStyle w:val="Heading3"/>
       </w:pPr>
-      <w:bookmarkStart w:id="182" w:name="alternativa-förklaringar-till-resultat"/>
+      <w:bookmarkStart w:id="185" w:name="alternativa-förklaringar-till-resultat"/>
       <w:r>
         <w:t xml:space="preserve">8.2.2 Alternativa förklaringar till resultat</w:t>
       </w:r>
-      <w:bookmarkEnd w:id="182"/>
+      <w:bookmarkEnd w:id="185"/>
     </w:p>
     <w:p>
       <w:pPr>
@@ -7352,17 +7383,17 @@
         <w:t xml:space="preserve">För att kunna kontrollera alternativa förklaringar till resultaten måste vi tänka i förväg när vi designar experimentent. I detta skede är det relativt enkelt att lägga in extra frågor om deltagarnas attityder, kunskaper och beteenden, som det i efterhand är svårt eller omöjligt att ta reda på. En kompletterande metod att hantera konfunderande variabler och individuella skillnader mellan deltagare kan också vara genom att använda oss av en inomgruppsdesign (within-subjects) i experimentet. Kan vi dra slutsatser om kausala samband? Eventuellt ta upp moderator (counteracts, motverkar en effekt), mediator (förstärker en effekt), visa plot på interaktion, interaction plot.</w:t>
       </w:r>
     </w:p>
-    <w:bookmarkEnd w:id="183"/>
-    <w:bookmarkStart w:id="185" w:name="sub08.2.3"/>
+    <w:bookmarkEnd w:id="186"/>
+    <w:bookmarkStart w:id="188" w:name="sub08.2.3"/>
     <w:p>
       <w:pPr>
         <w:pStyle w:val="Heading3"/>
       </w:pPr>
-      <w:bookmarkStart w:id="184" w:name="kontextualisering-och-framtida-forskning"/>
+      <w:bookmarkStart w:id="187" w:name="kontextualisering-och-framtida-forskning"/>
       <w:r>
         <w:t xml:space="preserve">8.2.3 Kontextualisering och framtida forskning</w:t>
       </w:r>
-      <w:bookmarkEnd w:id="184"/>
+      <w:bookmarkEnd w:id="187"/>
     </w:p>
     <w:p>
       <w:pPr>
@@ -7400,18 +7431,18 @@
         <w:t xml:space="preserve">Efter att ha genomfört vårt exempel-experimentet är vi nu i en situation där vi kan ge ett tentativt svar på denna forskningsfråga, samt eventuellt också utveckla hur dessa nya forskningsrön skulle kunna tillämpas praktiskt inom exempelvis kommunikationsyrken. Om resultaten levererar svar på studiens konkreta målsättningar, så kan diskussionen alltså införliva den lite mer utmanade frågan om hur resultaten leverar gentemot studiens övergripande syfte.</w:t>
       </w:r>
     </w:p>
-    <w:bookmarkEnd w:id="185"/>
-    <w:bookmarkEnd w:id="186"/>
-    <w:bookmarkStart w:id="197" w:name="sec08.3"/>
+    <w:bookmarkEnd w:id="188"/>
+    <w:bookmarkEnd w:id="189"/>
+    <w:bookmarkStart w:id="200" w:name="sec08.3"/>
     <w:p>
       <w:pPr>
         <w:pStyle w:val="Heading2"/>
       </w:pPr>
-      <w:bookmarkStart w:id="187" w:name="publicering"/>
+      <w:bookmarkStart w:id="190" w:name="publicering"/>
       <w:r>
         <w:t xml:space="preserve">8.3 Publicering</w:t>
       </w:r>
-      <w:bookmarkEnd w:id="187"/>
+      <w:bookmarkEnd w:id="190"/>
     </w:p>
     <w:p>
       <w:pPr>
@@ -7429,16 +7460,16 @@
         <w:t xml:space="preserve">Ibland pratar man även om konfirmatoriska eller replikerande resultat (engelska “confirmatory”) i motsats till explorativa (engelska “exploratory”), där den senare typen av resultat ibland anses som mer publicerbara på grund av de har ett högre nyhetsvärde. Som vi har försökt argumentera i denna bok, kan det vara bra att designa ett experiment så att det innehåller lite av varje. Fortsätt här</w:t>
       </w:r>
     </w:p>
-    <w:bookmarkStart w:id="189" w:name="sub08.3.1"/>
+    <w:bookmarkStart w:id="192" w:name="sub08.3.1"/>
     <w:p>
       <w:pPr>
         <w:pStyle w:val="Heading3"/>
       </w:pPr>
-      <w:bookmarkStart w:id="188" w:name="öppen-vetenskap"/>
+      <w:bookmarkStart w:id="191" w:name="öppen-vetenskap"/>
       <w:r>
         <w:t xml:space="preserve">8.3.1 Öppen vetenskap</w:t>
       </w:r>
-      <w:bookmarkEnd w:id="188"/>
+      <w:bookmarkEnd w:id="191"/>
     </w:p>
     <w:p>
       <w:pPr>
@@ -7448,17 +7479,17 @@
         <w:t xml:space="preserve">Publicering av dataset och metoder. Självpublicering. Open Science Framework. Prata om osf.io osv. Jämföra med open source, öppen källkod, information vill vara fri.</w:t>
       </w:r>
     </w:p>
-    <w:bookmarkEnd w:id="189"/>
-    <w:bookmarkStart w:id="192" w:name="sub08.3.2"/>
+    <w:bookmarkEnd w:id="192"/>
+    <w:bookmarkStart w:id="195" w:name="sub08.3.2"/>
     <w:p>
       <w:pPr>
         <w:pStyle w:val="Heading3"/>
       </w:pPr>
-      <w:bookmarkStart w:id="190" w:name="vetenskapliga-tidskrifter"/>
+      <w:bookmarkStart w:id="193" w:name="vetenskapliga-tidskrifter"/>
       <w:r>
         <w:t xml:space="preserve">8.3.2 Vetenskapliga tidskrifter</w:t>
       </w:r>
-      <w:bookmarkEnd w:id="190"/>
+      <w:bookmarkEnd w:id="193"/>
     </w:p>
     <w:p>
       <w:pPr>
@@ -7819,7 +7850,7 @@
       <w:r>
         <w:t xml:space="preserve">Nämna nåt om rättigheter, licenser, open access osv? Se upp för “rovdjurstidskrifter” (</w:t>
       </w:r>
-      <w:hyperlink r:id="rId191">
+      <w:hyperlink r:id="rId194">
         <w:r>
           <w:rPr>
             <w:rStyle w:val="Hyperlink"/>
@@ -7843,17 +7874,17 @@
         <w:t xml:space="preserve">Beall, bibliotekarie vid University of Colorado i USA.</w:t>
       </w:r>
     </w:p>
-    <w:bookmarkEnd w:id="192"/>
-    <w:bookmarkStart w:id="194" w:name="sub08.3.3"/>
+    <w:bookmarkEnd w:id="195"/>
+    <w:bookmarkStart w:id="197" w:name="sub08.3.3"/>
     <w:p>
       <w:pPr>
         <w:pStyle w:val="Heading3"/>
       </w:pPr>
-      <w:bookmarkStart w:id="193" w:name="sakkunniggranskning"/>
+      <w:bookmarkStart w:id="196" w:name="sakkunniggranskning"/>
       <w:r>
         <w:t xml:space="preserve">8.3.3 Sakkunniggranskning</w:t>
       </w:r>
-      <w:bookmarkEnd w:id="193"/>
+      <w:bookmarkEnd w:id="196"/>
     </w:p>
     <w:p>
       <w:pPr>
@@ -7878,17 +7909,17 @@
         <w:t xml:space="preserve">genomförandet av en studie på ett sätt som är begripligt för andra forskare. Således är detta kapitel av läroboken disponerat på ett sätt som ger oss möjlighet att i typisk turordning behandla de olika aspekter av experimentell metod som man som forskare förväntas kunna redovisa när man rapporterar sina resultat till en vetenskaplig tidskrift. Men inom varje metodaspekt kommer vi också att utförligt diskutera de olika experimentella tillvägagångssätt som är relevanta i samband med planering och genomförande av en forskningsstudie.</w:t>
       </w:r>
     </w:p>
-    <w:bookmarkEnd w:id="194"/>
-    <w:bookmarkStart w:id="196" w:name="sub08.3.4"/>
+    <w:bookmarkEnd w:id="197"/>
+    <w:bookmarkStart w:id="199" w:name="sub08.3.4"/>
     <w:p>
       <w:pPr>
         <w:pStyle w:val="Heading3"/>
       </w:pPr>
-      <w:bookmarkStart w:id="195" w:name="planering-av-publicering"/>
+      <w:bookmarkStart w:id="198" w:name="planering-av-publicering"/>
       <w:r>
         <w:t xml:space="preserve">8.3.4 Planering av publicering</w:t>
       </w:r>
-      <w:bookmarkEnd w:id="195"/>
+      <w:bookmarkEnd w:id="198"/>
     </w:p>
     <w:p>
       <w:pPr>
@@ -7898,19 +7929,19 @@
         <w:t xml:space="preserve">Eventuellt peka framåt mot något av innehållet i Del 3. Framtiden för experiment. Online survey experiments, big data, naturliga experiment. Salaganic. Netographic observation, web scraping.</w:t>
       </w:r>
     </w:p>
-    <w:bookmarkEnd w:id="196"/>
-    <w:bookmarkEnd w:id="197"/>
-    <w:bookmarkEnd w:id="198"/>
-    <w:bookmarkStart w:id="200" w:name="del-3"/>
+    <w:bookmarkEnd w:id="199"/>
+    <w:bookmarkEnd w:id="200"/>
+    <w:bookmarkEnd w:id="201"/>
+    <w:bookmarkStart w:id="203" w:name="del-3"/>
     <w:p>
       <w:pPr>
         <w:pStyle w:val="Heading1"/>
       </w:pPr>
-      <w:bookmarkStart w:id="199" w:name="del-3"/>
+      <w:bookmarkStart w:id="202" w:name="del-3"/>
       <w:r>
         <w:t xml:space="preserve">Del 3</w:t>
       </w:r>
-      <w:bookmarkEnd w:id="199"/>
+      <w:bookmarkEnd w:id="202"/>
     </w:p>
     <w:p>
       <w:pPr>
@@ -7920,17 +7951,17 @@
         <w:t xml:space="preserve">I denna del av boken följer vi utvecklingen och genomförandet av ett samhällsvetenskapligt experiment.</w:t>
       </w:r>
     </w:p>
-    <w:bookmarkEnd w:id="200"/>
-    <w:bookmarkStart w:id="202" w:name="chap09"/>
+    <w:bookmarkEnd w:id="203"/>
+    <w:bookmarkStart w:id="205" w:name="chap09"/>
     <w:p>
       <w:pPr>
         <w:pStyle w:val="Heading1"/>
       </w:pPr>
-      <w:bookmarkStart w:id="201" w:name="kapitel"/>
+      <w:bookmarkStart w:id="204" w:name="kapitel"/>
       <w:r>
         <w:t xml:space="preserve">9 Kapitel</w:t>
       </w:r>
-      <w:bookmarkEnd w:id="201"/>
+      <w:bookmarkEnd w:id="204"/>
     </w:p>
     <w:p>
       <w:pPr>
@@ -7940,20 +7971,20 @@
         <w:t xml:space="preserve">some line</w:t>
       </w:r>
     </w:p>
-    <w:bookmarkEnd w:id="202"/>
-    <w:bookmarkStart w:id="218" w:name="references"/>
+    <w:bookmarkEnd w:id="205"/>
+    <w:bookmarkStart w:id="221" w:name="references"/>
     <w:p>
       <w:pPr>
         <w:pStyle w:val="Heading1"/>
       </w:pPr>
-      <w:bookmarkStart w:id="203" w:name="references"/>
+      <w:bookmarkStart w:id="206" w:name="references"/>
       <w:r>
         <w:t xml:space="preserve">References</w:t>
       </w:r>
-      <w:bookmarkEnd w:id="203"/>
-    </w:p>
-    <w:bookmarkStart w:id="217" w:name="refs"/>
-    <w:bookmarkStart w:id="204" w:name="ref-cohen1992power"/>
+      <w:bookmarkEnd w:id="206"/>
+    </w:p>
+    <w:bookmarkStart w:id="220" w:name="refs"/>
+    <w:bookmarkStart w:id="207" w:name="ref-cohen1992power"/>
     <w:p>
       <w:pPr>
         <w:pStyle w:val="Bibliography"/>
@@ -7977,8 +8008,8 @@
         <w:t xml:space="preserve">112 (1): 155.</w:t>
       </w:r>
     </w:p>
-    <w:bookmarkEnd w:id="204"/>
-    <w:bookmarkStart w:id="205" w:name="ref-cumming2013understanding"/>
+    <w:bookmarkEnd w:id="207"/>
+    <w:bookmarkStart w:id="208" w:name="ref-cumming2013understanding"/>
     <w:p>
       <w:pPr>
         <w:pStyle w:val="Bibliography"/>
@@ -7999,8 +8030,8 @@
         <w:t xml:space="preserve">. Routledge.</w:t>
       </w:r>
     </w:p>
-    <w:bookmarkEnd w:id="205"/>
-    <w:bookmarkStart w:id="206" w:name="ref-einstein2002induction"/>
+    <w:bookmarkEnd w:id="208"/>
+    <w:bookmarkStart w:id="209" w:name="ref-einstein2002induction"/>
     <w:p>
       <w:pPr>
         <w:pStyle w:val="Bibliography"/>
@@ -8009,8 +8040,8 @@
         <w:t xml:space="preserve">Einstein, Albert. 2002. “Induction and Deduction in Physics. The Collected Papers of Albert Einstein, Vol. 7.” Princeton University Press.</w:t>
       </w:r>
     </w:p>
-    <w:bookmarkEnd w:id="206"/>
-    <w:bookmarkStart w:id="207" w:name="ref-ellis2010essential"/>
+    <w:bookmarkEnd w:id="209"/>
+    <w:bookmarkStart w:id="210" w:name="ref-ellis2010essential"/>
     <w:p>
       <w:pPr>
         <w:pStyle w:val="Bibliography"/>
@@ -8031,8 +8062,8 @@
         <w:t xml:space="preserve">. Cambridge university press.</w:t>
       </w:r>
     </w:p>
-    <w:bookmarkEnd w:id="207"/>
-    <w:bookmarkStart w:id="208" w:name="ref-faul2009statistical"/>
+    <w:bookmarkEnd w:id="210"/>
+    <w:bookmarkStart w:id="211" w:name="ref-faul2009statistical"/>
     <w:p>
       <w:pPr>
         <w:pStyle w:val="Bibliography"/>
@@ -8056,8 +8087,8 @@
         <w:t xml:space="preserve">41 (4): 1149–60.</w:t>
       </w:r>
     </w:p>
-    <w:bookmarkEnd w:id="208"/>
-    <w:bookmarkStart w:id="209" w:name="ref-faul2007g"/>
+    <w:bookmarkEnd w:id="211"/>
+    <w:bookmarkStart w:id="212" w:name="ref-faul2007g"/>
     <w:p>
       <w:pPr>
         <w:pStyle w:val="Bibliography"/>
@@ -8081,8 +8112,8 @@
         <w:t xml:space="preserve">39 (2): 175–91.</w:t>
       </w:r>
     </w:p>
-    <w:bookmarkEnd w:id="209"/>
-    <w:bookmarkStart w:id="210" w:name="ref-fisher1936design"/>
+    <w:bookmarkEnd w:id="212"/>
+    <w:bookmarkStart w:id="213" w:name="ref-fisher1936design"/>
     <w:p>
       <w:pPr>
         <w:pStyle w:val="Bibliography"/>
@@ -8106,8 +8137,8 @@
         <w:t xml:space="preserve">1 (3923): 554–54.</w:t>
       </w:r>
     </w:p>
-    <w:bookmarkEnd w:id="210"/>
-    <w:bookmarkStart w:id="211" w:name="ref-henrich2010weirdest"/>
+    <w:bookmarkEnd w:id="213"/>
+    <w:bookmarkStart w:id="214" w:name="ref-henrich2010weirdest"/>
     <w:p>
       <w:pPr>
         <w:pStyle w:val="Bibliography"/>
@@ -8131,8 +8162,8 @@
         <w:t xml:space="preserve">33 (2-3): 61–83.</w:t>
       </w:r>
     </w:p>
-    <w:bookmarkEnd w:id="211"/>
-    <w:bookmarkStart w:id="212" w:name="ref-holmberg-2016-effects"/>
+    <w:bookmarkEnd w:id="214"/>
+    <w:bookmarkStart w:id="215" w:name="ref-holmberg-2016-effects"/>
     <w:p>
       <w:pPr>
         <w:pStyle w:val="Bibliography"/>
@@ -8153,8 +8184,8 @@
         <w:t xml:space="preserve">. Lund University.</w:t>
       </w:r>
     </w:p>
-    <w:bookmarkEnd w:id="212"/>
-    <w:bookmarkStart w:id="213" w:name="ref-pernet2015null"/>
+    <w:bookmarkEnd w:id="215"/>
+    <w:bookmarkStart w:id="216" w:name="ref-pernet2015null"/>
     <w:p>
       <w:pPr>
         <w:pStyle w:val="Bibliography"/>
@@ -8178,8 +8209,8 @@
         <w:t xml:space="preserve">4.</w:t>
       </w:r>
     </w:p>
-    <w:bookmarkEnd w:id="213"/>
-    <w:bookmarkStart w:id="214" w:name="ref-sullivan2012using"/>
+    <w:bookmarkEnd w:id="216"/>
+    <w:bookmarkStart w:id="217" w:name="ref-sullivan2012using"/>
     <w:p>
       <w:pPr>
         <w:pStyle w:val="Bibliography"/>
@@ -8203,8 +8234,8 @@
         <w:t xml:space="preserve">4 (3): 279–82.</w:t>
       </w:r>
     </w:p>
-    <w:bookmarkEnd w:id="214"/>
-    <w:bookmarkStart w:id="215" w:name="ref-trafimow2015editorial"/>
+    <w:bookmarkEnd w:id="217"/>
+    <w:bookmarkStart w:id="218" w:name="ref-trafimow2015editorial"/>
     <w:p>
       <w:pPr>
         <w:pStyle w:val="Bibliography"/>
@@ -8228,8 +8259,8 @@
         <w:t xml:space="preserve">37: 1–2.</w:t>
       </w:r>
     </w:p>
-    <w:bookmarkEnd w:id="215"/>
-    <w:bookmarkStart w:id="216" w:name="ref-van2016pre"/>
+    <w:bookmarkEnd w:id="218"/>
+    <w:bookmarkStart w:id="219" w:name="ref-van2016pre"/>
     <w:p>
       <w:pPr>
         <w:pStyle w:val="Bibliography"/>
@@ -8253,9 +8284,9 @@
         <w:t xml:space="preserve">67: 2–12.</w:t>
       </w:r>
     </w:p>
-    <w:bookmarkEnd w:id="216"/>
-    <w:bookmarkEnd w:id="217"/>
-    <w:bookmarkEnd w:id="218"/>
+    <w:bookmarkEnd w:id="219"/>
+    <w:bookmarkEnd w:id="220"/>
+    <w:bookmarkEnd w:id="221"/>
     <w:sectPr/>
   </w:body>
 </w:document>

--- a/web/scom-expb.docx
+++ b/web/scom-expb.docx
@@ -4643,7 +4643,7 @@
         <w:pStyle w:val="FirstParagraph"/>
       </w:pPr>
       <w:r>
-        <w:t xml:space="preserve">För att åtgärda en del av svagheterna med mellangruppsdesign kan vi istället använda experiment med inomgruppsdesign, ibland även kallat inompersonsdesign, inomdeltagardesign, eller på engelska “within-subjects design”. Det främsta kännetecknet för denna experimentdesign är att varje deltagare ingår i studiens alla villkor, vilket i det minimala fallet består av experimentets kontrollvillkor och behandlingsvillkor. Detta innebär således att varje försöksdeltagare jämförs med sig själv mellan undersökningens villkor. En betydande fördel med en sådan experimentdesign är att man därigenom delvis kan kontrollera för</w:t>
+        <w:t xml:space="preserve">För att åtgärda en del av svagheterna med mellangruppsdesign kan vi istället använda experiment med inomgruppsdesign, ibland även kallat inompersonsdesign, inomdeltagardesign, eller på engelska “within-subjects design”. Det främsta kännetecknet för denna experimentdesign är att varje deltagare ingår i studiens alla villkor, vilket i det minimala fallet består av experimentets kontrollvillkor och behandlingsvillkor. Detta innebär således att varje försöksdeltagare jämförs med sig själv mellan undersökningens villkor. En betydande fördel med sådana experimentdesigner är att man därigenom delvis kan kontrollera för</w:t>
       </w:r>
       <w:r>
         <w:t xml:space="preserve"> </w:t>
@@ -4658,15 +4658,15 @@
         <w:t xml:space="preserve"> </w:t>
       </w:r>
       <w:r>
-        <w:t xml:space="preserve">mellan deltagare, och att effekten av denna bruskälla därför blir mindre när man kontrasterar mätningar av någon responsvariabel mellan experimentella villkor (dvs variansen inom varje villkor bör bli mindre).</w:t>
-      </w:r>
-    </w:p>
-    <w:p>
-      <w:pPr>
-        <w:pStyle w:val="BodyText"/>
-      </w:pPr>
-      <w:r>
-        <w:t xml:space="preserve">Man kan således argumentera för att en inomgruppsdesign är mer rättvis än en mellangruppsdesign i och med att varje deltagare exponeras för alla manipulationer som undersökningen består av. Detta kan vara fördelaktigt ur etisk synpunkt. En annan fördel med denna design är att den skalar upp bättre om man skulle tillföra fler nivåer på en oberoende variabel, dvs. om man skulle lägga till en behandling. I sådana situationer behöver man inte rekrytera en grupp med nya försöksdeltagare (vilket vore fallet i en mellangruppsdesign), utan samma deltagare exponeras bara för ytterligare ett behandlingsvillkor. En möjlig nackdel med detta är att experimentet tar längre tid att genomföra för varje deltagare, när den ska delta i fler villkor.</w:t>
+        <w:t xml:space="preserve">mellan deltagare, och att effekten av denna bruskälla därför blir mindre när man kontrasterar mätningar av någon responsvariabel mellan experimentella villkor (genom att variansen inom varje villkor förhoppningsvis kan reduceras något).</w:t>
+      </w:r>
+    </w:p>
+    <w:p>
+      <w:pPr>
+        <w:pStyle w:val="BodyText"/>
+      </w:pPr>
+      <w:r>
+        <w:t xml:space="preserve">Man kan således argumentera för att en inomgruppsdesign är mer rättvis än en mellangruppsdesign i och med att varje deltagare exponeras för alla manipulationer som undersökningen består av. Detta kan vara fördelaktigt ur etisk synpunkt. En annan fördel med denna design är att den skalar upp bättre om man skulle tillföra fler nivåer på en oberoende variabel, dvs. om man skulle vilja lägga till en eller flera behandlingar. I sådana situationer behöver man inte rekrytera en grupp med nya försöksdeltagare (vilket vore fallet i en mellangruppsdesign), utan samma deltagare exponeras bara för ytterligare ett behandlingsvillkor under experimentets genomförande. En möjlig nackdel med detta är att experimentet tar längre tid att genomföra för varje deltagare, när den ska delta i fler villkor.</w:t>
       </w:r>
     </w:p>
     <w:p>
@@ -4847,6 +4847,44 @@
         </w:tc>
       </w:tr>
     </w:tbl>
+    <w:p>
+      <w:pPr>
+        <w:pStyle w:val="BodyText"/>
+      </w:pPr>
+      <w:r>
+        <w:t xml:space="preserve">Om vi än en gång återvänter till vårt exempel-experiment, och nu istället tänker oss att vi skulle genomföra samma studie med hjälp av en inomgruppsdesign, skulle vi alltså behöva börja med att fundera på hur vi exponerar varje deltagare både för kontrollvillkor (Facebook-post med bild på neutral person) och behandlingsvillkor (bild på auktoritetsperson). Om vi tänker igenom detta upplägg så kommer vi nu behöva hantera en situation där varje deltagare får läsa</w:t>
+      </w:r>
+      <w:r>
+        <w:t xml:space="preserve"> </w:t>
+      </w:r>
+      <w:r>
+        <w:rPr>
+          <w:i/>
+        </w:rPr>
+        <w:t xml:space="preserve">två olika</w:t>
+      </w:r>
+      <w:r>
+        <w:t xml:space="preserve"> </w:t>
+      </w:r>
+      <w:r>
+        <w:t xml:space="preserve">Facebook-poster, en post för vardera villkor. Med en mellangruppsdesign, som vi diskuterade tidigare, klarade vi oss med</w:t>
+      </w:r>
+      <w:r>
+        <w:t xml:space="preserve"> </w:t>
+      </w:r>
+      <w:r>
+        <w:rPr>
+          <w:i/>
+        </w:rPr>
+        <w:t xml:space="preserve">en</w:t>
+      </w:r>
+      <w:r>
+        <w:t xml:space="preserve"> </w:t>
+      </w:r>
+      <w:r>
+        <w:t xml:space="preserve">post som manupulerades i två villkor, eftersom denna post visades för olika grupper av individer. Om vi skulle visa samma post i båda villkor för samma deltagare skulle dessa antagligen förstå att posten manipulerats, och de skulle följaktligen ha genomskådat experimentets villkor. Denna insikt skulle i sig påverka hur deltagarna interagerade med posten, och en av de viktigaste förutsättningarna för experimentet – att deltagarna läser posterna som vanligt – skulle vara förlorad. I en naturlig miljö förekommer sällan situationer där samma post visas två gånger med olika bild, eftersom detta kan antas påverka experimentets utfall. Exempelvis kan vi tänka oss att deltagarna skulle läsa posten mindre noggrant andra gången den visades för dem, oavsett i vilket villkor den tillhörande bilden presenterades.</w:t>
+      </w:r>
+    </w:p>
     <w:p>
       <w:pPr>
         <w:pStyle w:val="BodyText"/>

--- a/web/scom-expb.docx
+++ b/web/scom-expb.docx
@@ -4852,7 +4852,7 @@
         <w:pStyle w:val="BodyText"/>
       </w:pPr>
       <w:r>
-        <w:t xml:space="preserve">Om vi än en gång återvänter till vårt exempel-experiment, och nu istället tänker oss att vi skulle genomföra samma studie med hjälp av en inomgruppsdesign, skulle vi alltså behöva börja med att fundera på hur vi exponerar varje deltagare både för kontrollvillkor (Facebook-post med bild på neutral person) och behandlingsvillkor (bild på auktoritetsperson). Om vi tänker igenom detta upplägg så kommer vi nu behöva hantera en situation där varje deltagare får läsa</w:t>
+        <w:t xml:space="preserve">Om vi än en gång återvänter till vårt exempel-experiment, och nu istället tänker oss att vi skulle genomföra samma studie med hjälp av en inomgruppsdesign, skulle vi alltså behöva börja med att fundera på hur vi exponerar varje deltagare både för kontrollvillkor (Facebook-post med bild på neutral person)</w:t>
       </w:r>
       <w:r>
         <w:t xml:space="preserve"> </w:t>
@@ -4861,6 +4861,21 @@
         <w:rPr>
           <w:i/>
         </w:rPr>
+        <w:t xml:space="preserve">och</w:t>
+      </w:r>
+      <w:r>
+        <w:t xml:space="preserve"> </w:t>
+      </w:r>
+      <w:r>
+        <w:t xml:space="preserve">behandlingsvillkor (bild på auktoritetsperson). Om vi tänker igenom detta upplägg så kommer vi nu behöva hantera en situation där varje deltagare får läsa</w:t>
+      </w:r>
+      <w:r>
+        <w:t xml:space="preserve"> </w:t>
+      </w:r>
+      <w:r>
+        <w:rPr>
+          <w:i/>
+        </w:rPr>
         <w:t xml:space="preserve">två olika</w:t>
       </w:r>
       <w:r>
@@ -4882,7 +4897,158 @@
         <w:t xml:space="preserve"> </w:t>
       </w:r>
       <w:r>
-        <w:t xml:space="preserve">post som manupulerades i två villkor, eftersom denna post visades för olika grupper av individer. Om vi skulle visa samma post i båda villkor för samma deltagare skulle dessa antagligen förstå att posten manipulerats, och de skulle följaktligen ha genomskådat experimentets villkor. Denna insikt skulle i sig påverka hur deltagarna interagerade med posten, och en av de viktigaste förutsättningarna för experimentet – att deltagarna läser posterna som vanligt – skulle vara förlorad. I en naturlig miljö förekommer sällan situationer där samma post visas två gånger med olika bild, eftersom detta kan antas påverka experimentets utfall. Exempelvis kan vi tänka oss att deltagarna skulle läsa posten mindre noggrant andra gången den visades för dem, oavsett i vilket villkor den tillhörande bilden presenterades.</w:t>
+        <w:t xml:space="preserve">post som manupulerades i två villkor, eftersom denna post visades för olika grupper av individer. Om vi skulle visa samma post i båda villkor för samma deltagare skulle dessa antagligen förstå att posten manipulerats, och de skulle följaktligen ha genomskådat experimentets villkor. Denna insikt skulle i sig påverka hur deltagarna interagerade med posten, och en av de viktigaste förutsättningarna för experimentet – att deltagarna läser posterna som vanligt – skulle gå förlorad. I en naturlig miljö förekommer sällan situationer där samma post visas två gånger med olika bild, eftersom detta kan antas påverka experimentets utfall. Exempelvis kan vi tänka oss att deltagarna skulle läsa posten mindre noggrant andra gången den visades för dem, oavsett i vilket villkor den tillhörande bilden presenterades.</w:t>
+      </w:r>
+    </w:p>
+    <w:p>
+      <w:pPr>
+        <w:pStyle w:val="TableCaption"/>
+      </w:pPr>
+      <w:r>
+        <w:t xml:space="preserve">Inomgruppsdesign.</w:t>
+      </w:r>
+    </w:p>
+    <w:tbl>
+      <w:tblPr>
+        <w:tblStyle w:val="Table"/>
+        <w:tblW w:type="pct" w:w="0.0"/>
+        <w:tblLook w:firstRow="1"/>
+        <w:tblCaption w:val="Inomgruppsdesign."/>
+      </w:tblPr>
+      <w:tblGrid/>
+      <w:tr>
+        <w:trPr>
+          <w:cnfStyle w:firstRow="1"/>
+        </w:trPr>
+        <w:tc>
+          <w:tcPr>
+            <w:tcBorders>
+              <w:bottom w:val="single"/>
+            </w:tcBorders>
+            <w:vAlign w:val="bottom"/>
+          </w:tcPr>
+          <w:p>
+            <w:pPr>
+              <w:pStyle w:val="Compact"/>
+              <w:jc w:val="left"/>
+            </w:pPr>
+            <w:r>
+              <w:t xml:space="preserve">Villkor_stimuli</w:t>
+            </w:r>
+          </w:p>
+        </w:tc>
+        <w:tc>
+          <w:tcPr>
+            <w:tcBorders>
+              <w:bottom w:val="single"/>
+            </w:tcBorders>
+            <w:vAlign w:val="bottom"/>
+          </w:tcPr>
+          <w:p>
+            <w:pPr>
+              <w:pStyle w:val="Compact"/>
+              <w:jc w:val="left"/>
+            </w:pPr>
+            <w:r>
+              <w:t xml:space="preserve">Kontrollvillkor.</w:t>
+            </w:r>
+          </w:p>
+        </w:tc>
+        <w:tc>
+          <w:tcPr>
+            <w:tcBorders>
+              <w:bottom w:val="single"/>
+            </w:tcBorders>
+            <w:vAlign w:val="bottom"/>
+          </w:tcPr>
+          <w:p>
+            <w:pPr>
+              <w:pStyle w:val="Compact"/>
+              <w:jc w:val="left"/>
+            </w:pPr>
+            <w:r>
+              <w:t xml:space="preserve">Behandlingsvillkor</w:t>
+            </w:r>
+          </w:p>
+        </w:tc>
+      </w:tr>
+      <w:tr>
+        <w:tc>
+          <w:p>
+            <w:pPr>
+              <w:pStyle w:val="Compact"/>
+              <w:jc w:val="left"/>
+            </w:pPr>
+            <w:r>
+              <w:t xml:space="preserve">Stimulus_1</w:t>
+            </w:r>
+          </w:p>
+        </w:tc>
+        <w:tc>
+          <w:p>
+            <w:pPr>
+              <w:pStyle w:val="Compact"/>
+              <w:jc w:val="left"/>
+            </w:pPr>
+            <w:r>
+              <w:t xml:space="preserve">Deltagare 1</w:t>
+            </w:r>
+          </w:p>
+        </w:tc>
+        <w:tc>
+          <w:p>
+            <w:pPr>
+              <w:pStyle w:val="Compact"/>
+              <w:jc w:val="left"/>
+            </w:pPr>
+            <w:r>
+              <w:t xml:space="preserve">Deltagare 2</w:t>
+            </w:r>
+          </w:p>
+        </w:tc>
+      </w:tr>
+      <w:tr>
+        <w:tc>
+          <w:p>
+            <w:pPr>
+              <w:pStyle w:val="Compact"/>
+              <w:jc w:val="left"/>
+            </w:pPr>
+            <w:r>
+              <w:t xml:space="preserve">Stimulus_2</w:t>
+            </w:r>
+          </w:p>
+        </w:tc>
+        <w:tc>
+          <w:p>
+            <w:pPr>
+              <w:pStyle w:val="Compact"/>
+              <w:jc w:val="left"/>
+            </w:pPr>
+            <w:r>
+              <w:t xml:space="preserve">Deltagare 2</w:t>
+            </w:r>
+          </w:p>
+        </w:tc>
+        <w:tc>
+          <w:p>
+            <w:pPr>
+              <w:pStyle w:val="Compact"/>
+              <w:jc w:val="left"/>
+            </w:pPr>
+            <w:r>
+              <w:t xml:space="preserve">Deltagare 1</w:t>
+            </w:r>
+          </w:p>
+        </w:tc>
+      </w:tr>
+    </w:tbl>
+    <w:p>
+      <w:pPr>
+        <w:pStyle w:val="BodyText"/>
+      </w:pPr>
+      <w:r>
+        <w:t xml:space="preserve">För att hantera denna problematik förutsätter alltså mellangruppsdesignen att vi</w:t>
       </w:r>
     </w:p>
     <w:p>

--- a/web/scom-expb.docx
+++ b/web/scom-expb.docx
@@ -5048,7 +5048,7 @@
         <w:pStyle w:val="BodyText"/>
       </w:pPr>
       <w:r>
-        <w:t xml:space="preserve">För att hantera denna problematik förutsätter alltså mellangruppsdesignen att vi</w:t>
+        <w:t xml:space="preserve">För att hantera denna problematik förutsätter alltså mellangruppsdesignen att vi har lika många Facebook-poster (visuella stimuli) som kan instantiera villkoren, som vi har faktiska villkor i studien (två, i vårt exempel-experiment). Den första deltagaren får alltså läsa den första Facebook-posten i kontrollvillkoret, och sedan fortsätta till att läsa den andra posten i behandlingsvillkoret. Medan den andra deltagaren får läsa den första posten i behandlingsvillkoret, och den andra posten i kontrollvillkoret. Därefter upprepas denna parvisa sekvens för varje två nya deltagare som ingår i studien. På så vis kommer alla deltagare att exponeras för studiens båda villkor utan att risken är alltför stor att de genomskådar manipulationen. - exempel på crossed design?</w:t>
       </w:r>
     </w:p>
     <w:p>
@@ -5320,9 +5320,421 @@
         <w:pStyle w:val="BodyText"/>
       </w:pPr>
       <w:r>
-        <w:t xml:space="preserve">Diskutera expempel experiment med Facebook-poster enligt ett upplägg med mellangruppsdesign och upprepade villkor.</w:t>
-      </w:r>
-    </w:p>
+        <w:t xml:space="preserve">Diskutera expempel experiment med Facebook-poster enligt ett upplägg med mellangruppsdesign och upprepade villkor. Om vi kombinerar allt vi lärt oss hittills, inklusive randomisering och balansering.</w:t>
+      </w:r>
+    </w:p>
+    <w:p>
+      <w:pPr>
+        <w:pStyle w:val="TableCaption"/>
+      </w:pPr>
+      <w:r>
+        <w:t xml:space="preserve">Randomisering och balansering.</w:t>
+      </w:r>
+    </w:p>
+    <w:tbl>
+      <w:tblPr>
+        <w:tblStyle w:val="Table"/>
+        <w:tblW w:type="pct" w:w="0.0"/>
+        <w:tblLook w:firstRow="1"/>
+        <w:tblCaption w:val="Randomisering och balansering."/>
+      </w:tblPr>
+      <w:tblGrid/>
+      <w:tr>
+        <w:trPr>
+          <w:cnfStyle w:firstRow="1"/>
+        </w:trPr>
+        <w:tc>
+          <w:tcPr>
+            <w:tcBorders>
+              <w:bottom w:val="single"/>
+            </w:tcBorders>
+            <w:vAlign w:val="bottom"/>
+          </w:tcPr>
+          <w:p>
+            <w:pPr>
+              <w:pStyle w:val="Compact"/>
+              <w:jc w:val="left"/>
+            </w:pPr>
+            <w:r>
+              <w:t xml:space="preserve">Deltagare</w:t>
+            </w:r>
+          </w:p>
+        </w:tc>
+        <w:tc>
+          <w:tcPr>
+            <w:tcBorders>
+              <w:bottom w:val="single"/>
+            </w:tcBorders>
+            <w:vAlign w:val="bottom"/>
+          </w:tcPr>
+          <w:p>
+            <w:pPr>
+              <w:pStyle w:val="Compact"/>
+              <w:jc w:val="left"/>
+            </w:pPr>
+            <w:r>
+              <w:t xml:space="preserve">Försöksomgång_1</w:t>
+            </w:r>
+          </w:p>
+        </w:tc>
+        <w:tc>
+          <w:tcPr>
+            <w:tcBorders>
+              <w:bottom w:val="single"/>
+            </w:tcBorders>
+            <w:vAlign w:val="bottom"/>
+          </w:tcPr>
+          <w:p>
+            <w:pPr>
+              <w:pStyle w:val="Compact"/>
+              <w:jc w:val="left"/>
+            </w:pPr>
+            <w:r>
+              <w:t xml:space="preserve">Försöksomgång_2</w:t>
+            </w:r>
+          </w:p>
+        </w:tc>
+        <w:tc>
+          <w:tcPr>
+            <w:tcBorders>
+              <w:bottom w:val="single"/>
+            </w:tcBorders>
+            <w:vAlign w:val="bottom"/>
+          </w:tcPr>
+          <w:p>
+            <w:pPr>
+              <w:pStyle w:val="Compact"/>
+              <w:jc w:val="left"/>
+            </w:pPr>
+            <w:r>
+              <w:t xml:space="preserve">Försöksomgång_3</w:t>
+            </w:r>
+          </w:p>
+        </w:tc>
+      </w:tr>
+      <w:tr>
+        <w:tc>
+          <w:p>
+            <w:pPr>
+              <w:pStyle w:val="Compact"/>
+              <w:jc w:val="left"/>
+            </w:pPr>
+            <w:r>
+              <w:t xml:space="preserve">Deltagare 1 =&gt;</w:t>
+            </w:r>
+          </w:p>
+        </w:tc>
+        <w:tc>
+          <w:p>
+            <w:pPr>
+              <w:pStyle w:val="Compact"/>
+              <w:jc w:val="left"/>
+            </w:pPr>
+            <w:r>
+              <w:t xml:space="preserve">Kontroll</w:t>
+            </w:r>
+          </w:p>
+        </w:tc>
+        <w:tc>
+          <w:p>
+            <w:pPr>
+              <w:pStyle w:val="Compact"/>
+              <w:jc w:val="left"/>
+            </w:pPr>
+            <w:r>
+              <w:t xml:space="preserve">Behandling A</w:t>
+            </w:r>
+          </w:p>
+        </w:tc>
+        <w:tc>
+          <w:p>
+            <w:pPr>
+              <w:pStyle w:val="Compact"/>
+              <w:jc w:val="left"/>
+            </w:pPr>
+            <w:r>
+              <w:t xml:space="preserve">Behandling B</w:t>
+            </w:r>
+          </w:p>
+        </w:tc>
+      </w:tr>
+      <w:tr>
+        <w:tc>
+          <w:p>
+            <w:pPr>
+              <w:pStyle w:val="Compact"/>
+              <w:jc w:val="left"/>
+            </w:pPr>
+            <w:r>
+              <w:t xml:space="preserve">Deltagare 2 =&gt;</w:t>
+            </w:r>
+          </w:p>
+        </w:tc>
+        <w:tc>
+          <w:p>
+            <w:pPr>
+              <w:pStyle w:val="Compact"/>
+              <w:jc w:val="left"/>
+            </w:pPr>
+            <w:r>
+              <w:t xml:space="preserve">Behandling B</w:t>
+            </w:r>
+          </w:p>
+        </w:tc>
+        <w:tc>
+          <w:p>
+            <w:pPr>
+              <w:pStyle w:val="Compact"/>
+              <w:jc w:val="left"/>
+            </w:pPr>
+            <w:r>
+              <w:t xml:space="preserve">Kontroll</w:t>
+            </w:r>
+          </w:p>
+        </w:tc>
+        <w:tc>
+          <w:p>
+            <w:pPr>
+              <w:pStyle w:val="Compact"/>
+              <w:jc w:val="left"/>
+            </w:pPr>
+            <w:r>
+              <w:t xml:space="preserve">Behandling A</w:t>
+            </w:r>
+          </w:p>
+        </w:tc>
+      </w:tr>
+      <w:tr>
+        <w:tc>
+          <w:p>
+            <w:pPr>
+              <w:pStyle w:val="Compact"/>
+              <w:jc w:val="left"/>
+            </w:pPr>
+            <w:r>
+              <w:t xml:space="preserve">Deltagare 3 =&gt;</w:t>
+            </w:r>
+          </w:p>
+        </w:tc>
+        <w:tc>
+          <w:p>
+            <w:pPr>
+              <w:pStyle w:val="Compact"/>
+              <w:jc w:val="left"/>
+            </w:pPr>
+            <w:r>
+              <w:t xml:space="preserve">Behandling A</w:t>
+            </w:r>
+          </w:p>
+        </w:tc>
+        <w:tc>
+          <w:p>
+            <w:pPr>
+              <w:pStyle w:val="Compact"/>
+              <w:jc w:val="left"/>
+            </w:pPr>
+            <w:r>
+              <w:t xml:space="preserve">Behandling B</w:t>
+            </w:r>
+          </w:p>
+        </w:tc>
+        <w:tc>
+          <w:p>
+            <w:pPr>
+              <w:pStyle w:val="Compact"/>
+              <w:jc w:val="left"/>
+            </w:pPr>
+            <w:r>
+              <w:t xml:space="preserve">Kontroll</w:t>
+            </w:r>
+          </w:p>
+        </w:tc>
+      </w:tr>
+      <w:tr>
+        <w:tc>
+          <w:p>
+            <w:pPr>
+              <w:pStyle w:val="Compact"/>
+              <w:jc w:val="left"/>
+            </w:pPr>
+            <w:r>
+              <w:t xml:space="preserve">Deltagare 4 =&gt;</w:t>
+            </w:r>
+          </w:p>
+        </w:tc>
+        <w:tc>
+          <w:p>
+            <w:pPr>
+              <w:pStyle w:val="Compact"/>
+              <w:jc w:val="left"/>
+            </w:pPr>
+            <w:r>
+              <w:t xml:space="preserve">Kontroll</w:t>
+            </w:r>
+          </w:p>
+        </w:tc>
+        <w:tc>
+          <w:p>
+            <w:pPr>
+              <w:pStyle w:val="Compact"/>
+              <w:jc w:val="left"/>
+            </w:pPr>
+            <w:r>
+              <w:t xml:space="preserve">Behandling B</w:t>
+            </w:r>
+          </w:p>
+        </w:tc>
+        <w:tc>
+          <w:p>
+            <w:pPr>
+              <w:pStyle w:val="Compact"/>
+              <w:jc w:val="left"/>
+            </w:pPr>
+            <w:r>
+              <w:t xml:space="preserve">Behandling A</w:t>
+            </w:r>
+          </w:p>
+        </w:tc>
+      </w:tr>
+      <w:tr>
+        <w:tc>
+          <w:p>
+            <w:pPr>
+              <w:pStyle w:val="Compact"/>
+              <w:jc w:val="left"/>
+            </w:pPr>
+            <w:r>
+              <w:t xml:space="preserve">Deltagare 5 =&gt;</w:t>
+            </w:r>
+          </w:p>
+        </w:tc>
+        <w:tc>
+          <w:p>
+            <w:pPr>
+              <w:pStyle w:val="Compact"/>
+              <w:jc w:val="left"/>
+            </w:pPr>
+            <w:r>
+              <w:t xml:space="preserve">Behandling A</w:t>
+            </w:r>
+          </w:p>
+        </w:tc>
+        <w:tc>
+          <w:p>
+            <w:pPr>
+              <w:pStyle w:val="Compact"/>
+              <w:jc w:val="left"/>
+            </w:pPr>
+            <w:r>
+              <w:t xml:space="preserve">Kontroll</w:t>
+            </w:r>
+          </w:p>
+        </w:tc>
+        <w:tc>
+          <w:p>
+            <w:pPr>
+              <w:pStyle w:val="Compact"/>
+              <w:jc w:val="left"/>
+            </w:pPr>
+            <w:r>
+              <w:t xml:space="preserve">Behandling B</w:t>
+            </w:r>
+          </w:p>
+        </w:tc>
+      </w:tr>
+      <w:tr>
+        <w:tc>
+          <w:p>
+            <w:pPr>
+              <w:pStyle w:val="Compact"/>
+              <w:jc w:val="left"/>
+            </w:pPr>
+            <w:r>
+              <w:t xml:space="preserve">Deltagare 6 =&gt;</w:t>
+            </w:r>
+          </w:p>
+        </w:tc>
+        <w:tc>
+          <w:p>
+            <w:pPr>
+              <w:pStyle w:val="Compact"/>
+              <w:jc w:val="left"/>
+            </w:pPr>
+            <w:r>
+              <w:t xml:space="preserve">Behandling B</w:t>
+            </w:r>
+          </w:p>
+        </w:tc>
+        <w:tc>
+          <w:p>
+            <w:pPr>
+              <w:pStyle w:val="Compact"/>
+              <w:jc w:val="left"/>
+            </w:pPr>
+            <w:r>
+              <w:t xml:space="preserve">Behandling A</w:t>
+            </w:r>
+          </w:p>
+        </w:tc>
+        <w:tc>
+          <w:p>
+            <w:pPr>
+              <w:pStyle w:val="Compact"/>
+              <w:jc w:val="left"/>
+            </w:pPr>
+            <w:r>
+              <w:t xml:space="preserve">Kontroll</w:t>
+            </w:r>
+          </w:p>
+        </w:tc>
+      </w:tr>
+      <w:tr>
+        <w:tc>
+          <w:p>
+            <w:pPr>
+              <w:pStyle w:val="Compact"/>
+              <w:jc w:val="left"/>
+            </w:pPr>
+            <w:r>
+              <w:t xml:space="preserve">Deltagare n =&gt;</w:t>
+            </w:r>
+          </w:p>
+        </w:tc>
+        <w:tc>
+          <w:p>
+            <w:pPr>
+              <w:pStyle w:val="Compact"/>
+              <w:jc w:val="left"/>
+            </w:pPr>
+            <w:r>
+              <w:t xml:space="preserve">…</w:t>
+            </w:r>
+          </w:p>
+        </w:tc>
+        <w:tc>
+          <w:p>
+            <w:pPr>
+              <w:pStyle w:val="Compact"/>
+              <w:jc w:val="left"/>
+            </w:pPr>
+            <w:r>
+              <w:t xml:space="preserve">…</w:t>
+            </w:r>
+          </w:p>
+        </w:tc>
+        <w:tc>
+          <w:p>
+            <w:pPr>
+              <w:pStyle w:val="Compact"/>
+              <w:jc w:val="left"/>
+            </w:pPr>
+            <w:r>
+              <w:t xml:space="preserve">…</w:t>
+            </w:r>
+          </w:p>
+        </w:tc>
+      </w:tr>
+    </w:tbl>
     <w:bookmarkEnd w:id="121"/>
     <w:bookmarkStart w:id="123" w:name="sub07.5.6"/>
     <w:p>

--- a/web/scom-expb.docx
+++ b/web/scom-expb.docx
@@ -47,7 +47,7 @@
         <w:pStyle w:val="Date"/>
       </w:pPr>
       <w:r>
-        <w:t xml:space="preserve">2021-12-07</w:t>
+        <w:t xml:space="preserve">2021-12-08</w:t>
       </w:r>
     </w:p>
     <w:bookmarkStart w:id="23" w:name="header"/>
@@ -77,7 +77,7 @@
       </w:pPr>
       <w:bookmarkStart w:id="22" w:name="section"/>
       <w:r>
-        <w:t xml:space="preserve">2021-12-07</w:t>
+        <w:t xml:space="preserve">2021-12-08</w:t>
       </w:r>
       <w:bookmarkEnd w:id="22"/>
     </w:p>
@@ -5048,15 +5048,7 @@
         <w:pStyle w:val="BodyText"/>
       </w:pPr>
       <w:r>
-        <w:t xml:space="preserve">För att hantera denna problematik förutsätter alltså mellangruppsdesignen att vi har lika många Facebook-poster (visuella stimuli) som kan instantiera villkoren, som vi har faktiska villkor i studien (två, i vårt exempel-experiment). Den första deltagaren får alltså läsa den första Facebook-posten i kontrollvillkoret, och sedan fortsätta till att läsa den andra posten i behandlingsvillkoret. Medan den andra deltagaren får läsa den första posten i behandlingsvillkoret, och den andra posten i kontrollvillkoret. Därefter upprepas denna parvisa sekvens för varje två nya deltagare som ingår i studien. På så vis kommer alla deltagare att exponeras för studiens båda villkor utan att risken är alltför stor att de genomskådar manipulationen. - exempel på crossed design?</w:t>
-      </w:r>
-    </w:p>
-    <w:p>
-      <w:pPr>
-        <w:pStyle w:val="BodyText"/>
-      </w:pPr>
-      <w:r>
-        <w:t xml:space="preserve">Diskutera expempel experiment med Facebook-poster enligt ett upplägg med inomgruppsdesign. - effekten kontrasteras inom varje deltagare, dvs inga deltagargrupper - Alla deltagare genomgår alla villkor (within-subjects design) "beroende grupper", inompersonsdesign - lämpligare vid beteendevetenskapliga studier - variables and level of variables (e.g. 2x3 between-subjects design) - Något om Blandad design (mixed design). Kan fortfarande vara en bruskälla att varje villkor bara presenteras en enda gång.. övergång till upprepade villkor.</w:t>
+        <w:t xml:space="preserve">För att hantera denna problematik förutsätter alltså inomgruppsdesignen att vi har lika många Facebook-poster (visuella stimuli) som kan instantiera villkoren, som vi har faktiska villkor i studien (två, i vårt exempel-experiment). Den första deltagaren får alltså läsa den första Facebook-posten i kontrollvillkoret, och sedan fortsätta till att läsa den andra posten i behandlingsvillkoret. Medan den andra deltagaren får läsa den första posten i behandlingsvillkoret, och den andra posten i kontrollvillkoret. Därefter upprepas denna sekvens för varje par nya deltagare som ingår i studien. På så vis kommer alla deltagare att exponeras för studiens båda villkor utan att risken blir alltför stor att de genomskådar manipulationen och därigenom ger upphov till icke-representativa och irrelevanta mätdata. Detta designmönster kan anses som mycket användbart inom beteendevetenskapliga experiment, eftersom bruset som orsakas av ordningseffekter och individuella skillnader hos deltagarna minskar något. Dock kan man kanske fortfarande argumentera att en kvarvarande bruskälla är att varje villkor bara presenteras en enda gång, vilket leder oss vidare till experimentdesigner med upprepade villkor.</w:t>
       </w:r>
     </w:p>
     <w:bookmarkEnd w:id="119"/>
@@ -5076,15 +5068,23 @@
         <w:pStyle w:val="FirstParagraph"/>
       </w:pPr>
       <w:r>
-        <w:t xml:space="preserve">När vi i föregående avsnitt diskuterat mellangruppsdesign och inomgruppsdesign har vi avstått från att ta upp frågan om upprepade villkor. Underförstått har vi då antagit att varje deltagare exponeras för ett villkor (mellangruppsdesign) eller alla villkor (inomgruppsdesign) endast en gång. I vissa typer av experiment är detta ett rimligt antagande; i medicinska studier förväntar vi oss kanske att varje deltagare genomgår ett kontrollvillkor i form av sockerpiller, eller ett experimentellt villkor i form av ett läkemedel, endast en gång. Man skulle dock kunna tänka sig att dessa behandlingar upprepas ett antal gånger med samma försöksdeltagare och med en viss tidsperiods mellanrum. Tanken med att upprepa villkoren är att de uppmätta resultaten sammantaget ska ge en mer rättvis bild av effekten hos varje deltagare än om endast en mätning gjordes. I sådana fall skulle man kalla detta för</w:t>
-      </w:r>
-    </w:p>
-    <w:p>
-      <w:pPr>
-        <w:pStyle w:val="BodyText"/>
-      </w:pPr>
-      <w:r>
-        <w:t xml:space="preserve">- formuleringen "within-subjects repeated measures design". Kanske betona “försöksomgångar” som översättning av trials</w:t>
+        <w:t xml:space="preserve">När vi i föregående avsnitt diskuterat mellangruppsdesign och inomgruppsdesign har vi avstått från att ta upp frågan om upprepade villkor. Underförstått har vi då antagit att varje deltagare exponeras för ett villkor (mellangruppsdesign) eller alla villkor (inomgruppsdesign) endast en gång. I vissa typer av experiment är detta ett rimligt antagande; i medicinska studier förväntar vi oss kanske att varje deltagare genomgår ett kontrollvillkor i form av sockerpiller, eller ett experimentellt villkor i form av ett läkemedel, endast en gång. Man skulle dock kunna tänka sig att dessa (medicinska) behandlingar upprepas ett antal gånger med samma försöksdeltagare och med en viss tidsperiods mellanrum. Tanken med att upprepa villkoren är att flera mätpunkter för varje deltagare sammantaget bör ge en mer rättvis bild av effekten av en behandling, än om endast en mätning görs per deltagare. Denna design kan kallas för upprepade villkor eller upprepade mätningar, där den senare beteckningen hamnar hyfsat nära den engelska motsvarigheten “repeated measures”.</w:t>
+      </w:r>
+    </w:p>
+    <w:p>
+      <w:pPr>
+        <w:pStyle w:val="BodyText"/>
+      </w:pPr>
+      <w:r>
+        <w:t xml:space="preserve">Faktum är att ett inomgruppsexperiment med två villkor redan kan anses vara ett minimalt exempel på upprepade mätningar, eftersom varje deltagare då mäts två gånger</w:t>
+      </w:r>
+    </w:p>
+    <w:p>
+      <w:pPr>
+        <w:pStyle w:val="BodyText"/>
+      </w:pPr>
+      <w:r>
+        <w:t xml:space="preserve">- formuleringen "within-subjects repeated measures design". Kanske betona “försöksomgångar” som översättning av trials ..Ett annat sätt att mitigera risken att deltagare inser manipulationen i ett experiment kan vara att använda s.k. “fillers”, stimuli som liknar de andra som används (t.ex. FB-poster med text och bild) men som inte har något att göra med de experimentella villkoren</w:t>
       </w:r>
     </w:p>
     <w:p>
@@ -5937,6 +5937,14 @@
         </w:tc>
       </w:tr>
     </w:tbl>
+    <w:p>
+      <w:pPr>
+        <w:pStyle w:val="BodyText"/>
+      </w:pPr>
+      <w:r>
+        <w:t xml:space="preserve">Diskutera expempel experiment med Facebook-poster enligt ett upplägg med faktoriell design. Detta designmönster med två experimentella villkor som “korsas” med två experimentella stimuli för varje par av deltagare kallas ibland på engelska för “crossed experimental design”, och kan anses som mycket användbar inom beteendevetenskapliga studier</w:t>
+      </w:r>
+    </w:p>
     <w:bookmarkEnd w:id="123"/>
     <w:bookmarkStart w:id="125" w:name="sub07.5.7"/>
     <w:p>

--- a/web/scom-expb.docx
+++ b/web/scom-expb.docx
@@ -4987,15 +4987,22 @@
         <w:pStyle w:val="Brdtext"/>
       </w:pPr>
       <w:r>
-        <w:t xml:space="preserve">Faktum är att ett inomgruppsexperiment med två villkor redan kan anses vara ett minimalt exempel på designen upprepade villkor eller mätningar, eftersom varje deltagare med detta upplägg mäts två gånger. I detta avsnitt kommer vi dock lägga mer betoning på experiment där varje villkor upprepas, vilket innebär att varje deltagare kommer att generera flera mätpunkter för samtliga villkor (eller behandlingar) som ingår i studien. Här kan det vara relevant att återkoppla till det centrala begreppet “försök” eller på engelska “trial”, eftersom vi nu kan drista oss till att jämställa ett experimentellt villkor med ett försök, samt upprepade villkor med flera försöksomgångar. kontroll, behandling, kontroll, behandling</w:t>
-      </w:r>
-    </w:p>
-    <w:p>
-      <w:pPr>
-        <w:pStyle w:val="Brdtext"/>
-      </w:pPr>
-      <w:r>
-        <w:t xml:space="preserve">- formuleringen "within-subjects repeated measures design". Kanske betona “försöksomgångar” som översättning av trials ..Ett annat sätt att mitigera risken att deltagare inser manipulationen i ett experiment kan vara att använda s.k. “fillers”, stimuli som liknar de andra som används (t.ex. FB-poster med text och bild) men som inte har något att göra med de experimentella villkoren</w:t>
+        <w:t xml:space="preserve">Faktum är att ett inomgruppsexperiment med två villkor redan kan anses vara ett minimalt exempel på designen upprepade villkor (eller upprepade mätningar), eftersom varje deltagare med detta upplägg mäts två gånger. I detta avsnitt kommer vi dock lägga mer betoning på experiment där varje</w:t>
+      </w:r>
+      <w:r>
+        <w:t xml:space="preserve"> </w:t>
+      </w:r>
+      <w:r>
+        <w:rPr>
+          <w:i/>
+        </w:rPr>
+        <w:t xml:space="preserve">villkor</w:t>
+      </w:r>
+      <w:r>
+        <w:t xml:space="preserve"> </w:t>
+      </w:r>
+      <w:r>
+        <w:t xml:space="preserve">upprepas, vilket innebär att varje deltagare kommer att generera flera mätpunkter för samtliga villkor (eller behandlingar) som ingår i studien. Här kan det vara relevant att återkoppla till det centrala begreppet “försök” eller på engelska “trial”, eftersom vi nu kan drista oss till att jämställa ett experimentellt villkor med ett försök, samt upprepade villkor med flera försöksomgångar. Detta försöker vi illustrera i tabellen nedan, där deltagarna i de första försöksomgångarna genomgår kontrollvillkor och en behandling, för att därefter upprepa samma två villkor ytterligare en gång. En uppmärksam läsare skulle här dock kanske invända mot att den illustrerade designen inte uppvisar mycket till randomisering, vilket naturligtvis är korrekt, och således kan behöva åtgärdas. Ur randomiseringssynpunkt vore det antagligen bättre att hälften av deltagarna började med behandlingsvillkoret.</w:t>
       </w:r>
     </w:p>
     <w:p>
@@ -5289,6 +5296,14 @@
         <w:pStyle w:val="Brdtext"/>
       </w:pPr>
       <w:r>
+        <w:t xml:space="preserve">Kombinationen av inomgruppsdesign och upprepade villkor (på engelska “within-subjects repeated measures design”) kan betraktas som en mycket robust experimentell design, som lämpar sig väl för samhällsvetenskapliga forskningsfrågor, där vi som sagt kan anta att flera samverkande bruskällor (deltagarnas individuella skillnader, självrapporterade mätdata, små effektstorlekar, etc) försvårar möjligheterna att hitta tillförlitliga mönster i våra observationer. Om vi dessutom lyckas hantera aspekterna av randomisering och balansering på ett bra sätt, så har vi en</w:t>
+      </w:r>
+    </w:p>
+    <w:p>
+      <w:pPr>
+        <w:pStyle w:val="Brdtext"/>
+      </w:pPr>
+      <w:r>
         <w:t xml:space="preserve">Diskutera expempel experiment med Facebook-poster enligt ett upplägg med mellangruppsdesign och upprepade villkor. Om vi kombinerar allt vi lärt oss hittills, inklusive randomisering och balansering.</w:t>
       </w:r>
     </w:p>
@@ -5333,7 +5348,7 @@
               <w:jc w:val="left"/>
             </w:pPr>
             <w:r>
-              <w:t xml:space="preserve">Deltagare</w:t>
+              <w:t xml:space="preserve">Försök_Deltagare</w:t>
             </w:r>
           </w:p>
         </w:tc>
@@ -5350,7 +5365,7 @@
               <w:jc w:val="left"/>
             </w:pPr>
             <w:r>
-              <w:t xml:space="preserve">Försöksomgång_1</w:t>
+              <w:t xml:space="preserve">Deltagare_1</w:t>
             </w:r>
           </w:p>
         </w:tc>
@@ -5367,7 +5382,7 @@
               <w:jc w:val="left"/>
             </w:pPr>
             <w:r>
-              <w:t xml:space="preserve">Försöksomgång_2</w:t>
+              <w:t xml:space="preserve">Deltagare_2</w:t>
             </w:r>
           </w:p>
         </w:tc>
@@ -5384,7 +5399,7 @@
               <w:jc w:val="left"/>
             </w:pPr>
             <w:r>
-              <w:t xml:space="preserve">Försöksomgång_3</w:t>
+              <w:t xml:space="preserve">Deltagare_3</w:t>
             </w:r>
           </w:p>
         </w:tc>
@@ -5397,7 +5412,7 @@
               <w:jc w:val="left"/>
             </w:pPr>
             <w:r>
-              <w:t xml:space="preserve">Deltagare 1 =&gt;</w:t>
+              <w:t xml:space="preserve">Försöksomgång_1</w:t>
             </w:r>
           </w:p>
         </w:tc>
@@ -5419,18 +5434,18 @@
               <w:jc w:val="left"/>
             </w:pPr>
             <w:r>
-              <w:t xml:space="preserve">Behandling A</w:t>
-            </w:r>
-          </w:p>
-        </w:tc>
-        <w:tc>
-          <w:p>
-            <w:pPr>
-              <w:pStyle w:val="Compact"/>
-              <w:jc w:val="left"/>
-            </w:pPr>
-            <w:r>
-              <w:t xml:space="preserve">Behandling B</w:t>
+              <w:t xml:space="preserve">Behandling</w:t>
+            </w:r>
+          </w:p>
+        </w:tc>
+        <w:tc>
+          <w:p>
+            <w:pPr>
+              <w:pStyle w:val="Compact"/>
+              <w:jc w:val="left"/>
+            </w:pPr>
+            <w:r>
+              <w:t xml:space="preserve">Dummy</w:t>
             </w:r>
           </w:p>
         </w:tc>
@@ -5443,18 +5458,29 @@
               <w:jc w:val="left"/>
             </w:pPr>
             <w:r>
-              <w:t xml:space="preserve">Deltagare 2 =&gt;</w:t>
-            </w:r>
-          </w:p>
-        </w:tc>
-        <w:tc>
-          <w:p>
-            <w:pPr>
-              <w:pStyle w:val="Compact"/>
-              <w:jc w:val="left"/>
-            </w:pPr>
-            <w:r>
-              <w:t xml:space="preserve">Behandling B</w:t>
+              <w:t xml:space="preserve">Försöksomgång_2</w:t>
+            </w:r>
+          </w:p>
+        </w:tc>
+        <w:tc>
+          <w:p>
+            <w:pPr>
+              <w:pStyle w:val="Compact"/>
+              <w:jc w:val="left"/>
+            </w:pPr>
+            <w:r>
+              <w:t xml:space="preserve">Behandling</w:t>
+            </w:r>
+          </w:p>
+        </w:tc>
+        <w:tc>
+          <w:p>
+            <w:pPr>
+              <w:pStyle w:val="Compact"/>
+              <w:jc w:val="left"/>
+            </w:pPr>
+            <w:r>
+              <w:t xml:space="preserve">Dummy</w:t>
             </w:r>
           </w:p>
         </w:tc>
@@ -5466,17 +5492,6 @@
             </w:pPr>
             <w:r>
               <w:t xml:space="preserve">Kontroll</w:t>
-            </w:r>
-          </w:p>
-        </w:tc>
-        <w:tc>
-          <w:p>
-            <w:pPr>
-              <w:pStyle w:val="Compact"/>
-              <w:jc w:val="left"/>
-            </w:pPr>
-            <w:r>
-              <w:t xml:space="preserve">Behandling A</w:t>
             </w:r>
           </w:p>
         </w:tc>
@@ -5489,29 +5504,18 @@
               <w:jc w:val="left"/>
             </w:pPr>
             <w:r>
-              <w:t xml:space="preserve">Deltagare 3 =&gt;</w:t>
-            </w:r>
-          </w:p>
-        </w:tc>
-        <w:tc>
-          <w:p>
-            <w:pPr>
-              <w:pStyle w:val="Compact"/>
-              <w:jc w:val="left"/>
-            </w:pPr>
-            <w:r>
-              <w:t xml:space="preserve">Behandling A</w:t>
-            </w:r>
-          </w:p>
-        </w:tc>
-        <w:tc>
-          <w:p>
-            <w:pPr>
-              <w:pStyle w:val="Compact"/>
-              <w:jc w:val="left"/>
-            </w:pPr>
-            <w:r>
-              <w:t xml:space="preserve">Behandling B</w:t>
+              <w:t xml:space="preserve">Försöksomgång_3</w:t>
+            </w:r>
+          </w:p>
+        </w:tc>
+        <w:tc>
+          <w:p>
+            <w:pPr>
+              <w:pStyle w:val="Compact"/>
+              <w:jc w:val="left"/>
+            </w:pPr>
+            <w:r>
+              <w:t xml:space="preserve">Dummy</w:t>
             </w:r>
           </w:p>
         </w:tc>
@@ -5523,6 +5527,17 @@
             </w:pPr>
             <w:r>
               <w:t xml:space="preserve">Kontroll</w:t>
+            </w:r>
+          </w:p>
+        </w:tc>
+        <w:tc>
+          <w:p>
+            <w:pPr>
+              <w:pStyle w:val="Compact"/>
+              <w:jc w:val="left"/>
+            </w:pPr>
+            <w:r>
+              <w:t xml:space="preserve">Behandling</w:t>
             </w:r>
           </w:p>
         </w:tc>
@@ -5535,7 +5550,29 @@
               <w:jc w:val="left"/>
             </w:pPr>
             <w:r>
-              <w:t xml:space="preserve">Deltagare 4 =&gt;</w:t>
+              <w:t xml:space="preserve">Försöksomgång_4</w:t>
+            </w:r>
+          </w:p>
+        </w:tc>
+        <w:tc>
+          <w:p>
+            <w:pPr>
+              <w:pStyle w:val="Compact"/>
+              <w:jc w:val="left"/>
+            </w:pPr>
+            <w:r>
+              <w:t xml:space="preserve">Behandling</w:t>
+            </w:r>
+          </w:p>
+        </w:tc>
+        <w:tc>
+          <w:p>
+            <w:pPr>
+              <w:pStyle w:val="Compact"/>
+              <w:jc w:val="left"/>
+            </w:pPr>
+            <w:r>
+              <w:t xml:space="preserve">Dummy</w:t>
             </w:r>
           </w:p>
         </w:tc>
@@ -5547,28 +5584,6 @@
             </w:pPr>
             <w:r>
               <w:t xml:space="preserve">Kontroll</w:t>
-            </w:r>
-          </w:p>
-        </w:tc>
-        <w:tc>
-          <w:p>
-            <w:pPr>
-              <w:pStyle w:val="Compact"/>
-              <w:jc w:val="left"/>
-            </w:pPr>
-            <w:r>
-              <w:t xml:space="preserve">Behandling B</w:t>
-            </w:r>
-          </w:p>
-        </w:tc>
-        <w:tc>
-          <w:p>
-            <w:pPr>
-              <w:pStyle w:val="Compact"/>
-              <w:jc w:val="left"/>
-            </w:pPr>
-            <w:r>
-              <w:t xml:space="preserve">Behandling A</w:t>
             </w:r>
           </w:p>
         </w:tc>
@@ -5581,18 +5596,18 @@
               <w:jc w:val="left"/>
             </w:pPr>
             <w:r>
-              <w:t xml:space="preserve">Deltagare 5 =&gt;</w:t>
-            </w:r>
-          </w:p>
-        </w:tc>
-        <w:tc>
-          <w:p>
-            <w:pPr>
-              <w:pStyle w:val="Compact"/>
-              <w:jc w:val="left"/>
-            </w:pPr>
-            <w:r>
-              <w:t xml:space="preserve">Behandling A</w:t>
+              <w:t xml:space="preserve">Försöksomgång_5</w:t>
+            </w:r>
+          </w:p>
+        </w:tc>
+        <w:tc>
+          <w:p>
+            <w:pPr>
+              <w:pStyle w:val="Compact"/>
+              <w:jc w:val="left"/>
+            </w:pPr>
+            <w:r>
+              <w:t xml:space="preserve">Dummy</w:t>
             </w:r>
           </w:p>
         </w:tc>
@@ -5614,7 +5629,7 @@
               <w:jc w:val="left"/>
             </w:pPr>
             <w:r>
-              <w:t xml:space="preserve">Behandling B</w:t>
+              <w:t xml:space="preserve">Behandling</w:t>
             </w:r>
           </w:p>
         </w:tc>
@@ -5627,29 +5642,7 @@
               <w:jc w:val="left"/>
             </w:pPr>
             <w:r>
-              <w:t xml:space="preserve">Deltagare 6 =&gt;</w:t>
-            </w:r>
-          </w:p>
-        </w:tc>
-        <w:tc>
-          <w:p>
-            <w:pPr>
-              <w:pStyle w:val="Compact"/>
-              <w:jc w:val="left"/>
-            </w:pPr>
-            <w:r>
-              <w:t xml:space="preserve">Behandling B</w:t>
-            </w:r>
-          </w:p>
-        </w:tc>
-        <w:tc>
-          <w:p>
-            <w:pPr>
-              <w:pStyle w:val="Compact"/>
-              <w:jc w:val="left"/>
-            </w:pPr>
-            <w:r>
-              <w:t xml:space="preserve">Behandling A</w:t>
+              <w:t xml:space="preserve">Försöksomgång_6</w:t>
             </w:r>
           </w:p>
         </w:tc>
@@ -5661,6 +5654,28 @@
             </w:pPr>
             <w:r>
               <w:t xml:space="preserve">Kontroll</w:t>
+            </w:r>
+          </w:p>
+        </w:tc>
+        <w:tc>
+          <w:p>
+            <w:pPr>
+              <w:pStyle w:val="Compact"/>
+              <w:jc w:val="left"/>
+            </w:pPr>
+            <w:r>
+              <w:t xml:space="preserve">Behandling</w:t>
+            </w:r>
+          </w:p>
+        </w:tc>
+        <w:tc>
+          <w:p>
+            <w:pPr>
+              <w:pStyle w:val="Compact"/>
+              <w:jc w:val="left"/>
+            </w:pPr>
+            <w:r>
+              <w:t xml:space="preserve">Dummy</w:t>
             </w:r>
           </w:p>
         </w:tc>
@@ -5673,40 +5688,132 @@
               <w:jc w:val="left"/>
             </w:pPr>
             <w:r>
-              <w:t xml:space="preserve">Deltagare n =&gt;</w:t>
-            </w:r>
-          </w:p>
-        </w:tc>
-        <w:tc>
-          <w:p>
-            <w:pPr>
-              <w:pStyle w:val="Compact"/>
-              <w:jc w:val="left"/>
-            </w:pPr>
-            <w:r>
-              <w:t xml:space="preserve">…</w:t>
-            </w:r>
-          </w:p>
-        </w:tc>
-        <w:tc>
-          <w:p>
-            <w:pPr>
-              <w:pStyle w:val="Compact"/>
-              <w:jc w:val="left"/>
-            </w:pPr>
-            <w:r>
-              <w:t xml:space="preserve">…</w:t>
-            </w:r>
-          </w:p>
-        </w:tc>
-        <w:tc>
-          <w:p>
-            <w:pPr>
-              <w:pStyle w:val="Compact"/>
-              <w:jc w:val="left"/>
-            </w:pPr>
-            <w:r>
-              <w:t xml:space="preserve">…</w:t>
+              <w:t xml:space="preserve">Försöksomgång_7</w:t>
+            </w:r>
+          </w:p>
+        </w:tc>
+        <w:tc>
+          <w:p>
+            <w:pPr>
+              <w:pStyle w:val="Compact"/>
+              <w:jc w:val="left"/>
+            </w:pPr>
+            <w:r>
+              <w:t xml:space="preserve">Dummy</w:t>
+            </w:r>
+          </w:p>
+        </w:tc>
+        <w:tc>
+          <w:p>
+            <w:pPr>
+              <w:pStyle w:val="Compact"/>
+              <w:jc w:val="left"/>
+            </w:pPr>
+            <w:r>
+              <w:t xml:space="preserve">Kontroll</w:t>
+            </w:r>
+          </w:p>
+        </w:tc>
+        <w:tc>
+          <w:p>
+            <w:pPr>
+              <w:pStyle w:val="Compact"/>
+              <w:jc w:val="left"/>
+            </w:pPr>
+            <w:r>
+              <w:t xml:space="preserve">Behandling</w:t>
+            </w:r>
+          </w:p>
+        </w:tc>
+      </w:tr>
+      <w:tr>
+        <w:tc>
+          <w:p>
+            <w:pPr>
+              <w:pStyle w:val="Compact"/>
+              <w:jc w:val="left"/>
+            </w:pPr>
+            <w:r>
+              <w:t xml:space="preserve">Försöksomgång_8</w:t>
+            </w:r>
+          </w:p>
+        </w:tc>
+        <w:tc>
+          <w:p>
+            <w:pPr>
+              <w:pStyle w:val="Compact"/>
+              <w:jc w:val="left"/>
+            </w:pPr>
+            <w:r>
+              <w:t xml:space="preserve">Kontroll</w:t>
+            </w:r>
+          </w:p>
+        </w:tc>
+        <w:tc>
+          <w:p>
+            <w:pPr>
+              <w:pStyle w:val="Compact"/>
+              <w:jc w:val="left"/>
+            </w:pPr>
+            <w:r>
+              <w:t xml:space="preserve">Behandling</w:t>
+            </w:r>
+          </w:p>
+        </w:tc>
+        <w:tc>
+          <w:p>
+            <w:pPr>
+              <w:pStyle w:val="Compact"/>
+              <w:jc w:val="left"/>
+            </w:pPr>
+            <w:r>
+              <w:t xml:space="preserve">Dummy</w:t>
+            </w:r>
+          </w:p>
+        </w:tc>
+      </w:tr>
+      <w:tr>
+        <w:tc>
+          <w:p>
+            <w:pPr>
+              <w:pStyle w:val="Compact"/>
+              <w:jc w:val="left"/>
+            </w:pPr>
+            <w:r>
+              <w:t xml:space="preserve">Försöksomgång_9</w:t>
+            </w:r>
+          </w:p>
+        </w:tc>
+        <w:tc>
+          <w:p>
+            <w:pPr>
+              <w:pStyle w:val="Compact"/>
+              <w:jc w:val="left"/>
+            </w:pPr>
+            <w:r>
+              <w:t xml:space="preserve">Behandling</w:t>
+            </w:r>
+          </w:p>
+        </w:tc>
+        <w:tc>
+          <w:p>
+            <w:pPr>
+              <w:pStyle w:val="Compact"/>
+              <w:jc w:val="left"/>
+            </w:pPr>
+            <w:r>
+              <w:t xml:space="preserve">Dummy</w:t>
+            </w:r>
+          </w:p>
+        </w:tc>
+        <w:tc>
+          <w:p>
+            <w:pPr>
+              <w:pStyle w:val="Compact"/>
+              <w:jc w:val="left"/>
+            </w:pPr>
+            <w:r>
+              <w:t xml:space="preserve">Kontroll</w:t>
             </w:r>
           </w:p>
         </w:tc>

--- a/web/scom-expb.docx
+++ b/web/scom-expb.docx
@@ -1941,7 +1941,7 @@
         <w:pStyle w:val="Brdtext"/>
       </w:pPr>
       <w:r>
-        <w:t xml:space="preserve">- ska vi ta upp termer som “obundet slumpmässig urval”, stratifierat urval, bekvämlighetsurval, snöbollsurval (inom intervjustudier)?</w:t>
+        <w:t xml:space="preserve">- ska vi ta upp termer som “obundet slumpmässig urval”, stratifierat urval, bekvämlighetsurval, snöbollsurval (inom intervjustudier)? på engelska “randomized block design”</w:t>
       </w:r>
     </w:p>
     <w:p>
@@ -2903,7 +2903,7 @@
         <w:pStyle w:val="Brdtext"/>
       </w:pPr>
       <w:r>
-        <w:t xml:space="preserve">Experimentella villkor och oberoende variabler</w:t>
+        <w:t xml:space="preserve">Experimentella villkor och oberoende variabler.</w:t>
       </w:r>
     </w:p>
     <w:p>
@@ -2911,7 +2911,7 @@
         <w:pStyle w:val="TableCaption"/>
       </w:pPr>
       <w:r>
-        <w:t xml:space="preserve">Experimentella villkor och oberoende variabler</w:t>
+        <w:t xml:space="preserve">Experimentella villkor och oberoende variabler.</w:t>
       </w:r>
     </w:p>
     <w:tbl>
@@ -2919,7 +2919,7 @@
         <w:tblStyle w:val="Table"/>
         <w:tblW w:type="pct" w:w="0.0"/>
         <w:tblLook w:firstRow="1"/>
-        <w:tblCaption w:val="Experimentella villkor och oberoende variabler"/>
+        <w:tblCaption w:val="Experimentella villkor och oberoende variabler."/>
       </w:tblPr>
       <w:tblGrid/>
       <w:tr>
@@ -2939,7 +2939,7 @@
               <w:jc w:val="left"/>
             </w:pPr>
             <w:r>
-              <w:t xml:space="preserve">Deltagare</w:t>
+              <w:t xml:space="preserve">Deltagare.</w:t>
             </w:r>
           </w:p>
         </w:tc>
@@ -2956,7 +2956,7 @@
               <w:jc w:val="left"/>
             </w:pPr>
             <w:r>
-              <w:t xml:space="preserve">Villkor</w:t>
+              <w:t xml:space="preserve">Villkor.</w:t>
             </w:r>
           </w:p>
         </w:tc>
@@ -3118,48 +3118,13 @@
           </w:p>
         </w:tc>
       </w:tr>
-      <w:tr>
-        <w:tc>
-          <w:p>
-            <w:pPr>
-              <w:pStyle w:val="Compact"/>
-              <w:jc w:val="left"/>
-            </w:pPr>
-            <w:r>
-              <w:t xml:space="preserve">…</w:t>
-            </w:r>
-          </w:p>
-        </w:tc>
-        <w:tc>
-          <w:p>
-            <w:pPr>
-              <w:pStyle w:val="Compact"/>
-              <w:jc w:val="left"/>
-            </w:pPr>
-            <w:r>
-              <w:t xml:space="preserve">…</w:t>
-            </w:r>
-          </w:p>
-        </w:tc>
-        <w:tc>
-          <w:p>
-            <w:pPr>
-              <w:pStyle w:val="Compact"/>
-              <w:jc w:val="left"/>
-            </w:pPr>
-            <w:r>
-              <w:t xml:space="preserve">…</w:t>
-            </w:r>
-          </w:p>
-        </w:tc>
-      </w:tr>
     </w:tbl>
     <w:p>
       <w:pPr>
         <w:pStyle w:val="Brdtext"/>
       </w:pPr>
       <w:r>
-        <w:t xml:space="preserve">I exempel-experimentet som beskrivs i denna bok, skulle kolumnen "Villkor" i figuren ovan kanske innehålla värdena "Neutral person" (för kontrollvillkoret) eller "Auktoritetsperson" (för behandlingsvillkoret), beroende på vilken typ av Facebook-post respektive deltagare exponerats för i undersökningen. I detta fall blir både kategoriska variabler. Skulle finnas två utfallsvariabler, nämligen visuell uppmärksamhet mätt i sekunder, samt upplevd trovärdighet mätt på en skala från 1-7.</w:t>
+        <w:t xml:space="preserve">I exempel-experimentet som beskrivs i denna bok, skulle kolumnen "Villkor" i figuren ovan kanske innehålla värdena "Neutral person" (för kontrollvillkoret) eller "Auktoritetsperson" (för behandlingsvillkoret), beroende på vilken typ av Facebook-post respektive deltagare exponerats för i undersökningen. I detta fall blir både kategoriska variabler. Skulle finnas två utfallsvariabler, nämligen visuell uppmärksamhet mätt i sekunder, samt upplevd trovärdighet mätt på en skala från 1-7. - stratifierat urval, på engelska “randomized block design”, blocking variable: gender</w:t>
       </w:r>
     </w:p>
     <w:p>
@@ -4507,7 +4472,7 @@
         <w:pStyle w:val="Brdtext"/>
       </w:pPr>
       <w:r>
-        <w:t xml:space="preserve">Detta experiment skulle vara fullt möjligt att genomföra, och på engelska kallas den vanligen “between-subjects design”. Men om vi försöker rikta kritik mot denna design, så kan vi framföra synpunkten att den riskerar att introducera brus eller mätfel på grund av individuella skillnader, dvs varje deltagare genererar endast en mätpunkt och deltagargrupperna kan aldrig bli helt “matchade” i alla avseenden. Därigenom skulle vi kanske också kunna invända att designen inte “skalar upp” så bra i och med att vi måste rekrytera många deltagare för att undersöka en enda variation av Facebook-posters utformning.</w:t>
+        <w:t xml:space="preserve">Detta experiment skulle vara fullt möjligt att genomföra, och på engelska kallas den vanligen “between-subjects design”. Men om vi försöker rikta kritik mot denna design, så kan vi framföra synpunkten att den riskerar att introducera brus eller mätfel på grund av individuella skillnader, dvs varje deltagare genererar endast en mätpunkt och deltagargrupperna kan aldrig bli helt “matchade” i alla avseenden. Därigenom skulle vi kanske också kunna invända att designen inte “skalar upp” så bra i och med att vi måste rekrytera många deltagare för att undersöka en enda variation av Facebook-posters utformning. - stratifierat urval, på engelska “randomized block design”</w:t>
       </w:r>
     </w:p>
     <w:p>
@@ -4953,9 +4918,9 @@
       <w:pPr>
         <w:pStyle w:val="Rubrik3"/>
       </w:pPr>
-      <w:bookmarkStart w:id="74" w:name="upprepade-villkor"/>
-      <w:r>
-        <w:t xml:space="preserve">7.5.5 Upprepade villkor</w:t>
+      <w:bookmarkStart w:id="74" w:name="upprepade-försök"/>
+      <w:r>
+        <w:t xml:space="preserve">7.5.5 Upprepade försök</w:t>
       </w:r>
       <w:bookmarkEnd w:id="74"/>
     </w:p>
@@ -4964,7 +4929,7 @@
         <w:pStyle w:val="FirstParagraph"/>
       </w:pPr>
       <w:r>
-        <w:t xml:space="preserve">När vi i föregående avsnitt diskuterat mellangruppsdesign och inomgruppsdesign har vi avstått från att ta upp frågan om upprepade villkor. Underförstått har vi då antagit att varje deltagare exponeras för ett villkor (mellangruppsdesign) eller alla villkor (inomgruppsdesign) endast en gång. I vissa typer av experiment är detta ett rimligt antagande; i medicinska studier förväntar vi oss kanske att varje deltagare genomgår ett kontrollvillkor i form av sockerpiller, eller ett experimentellt villkor i form av ett läkemedel, endast</w:t>
+        <w:t xml:space="preserve">När vi i föregående avsnitt diskuterat mellangruppsdesign och inomgruppsdesign har vi avstått från att ta upp frågan om upprepade försök. Underförstått har vi då antagit att varje deltagare exponeras för ett villkor (mellangruppsdesign) eller alla villkor (inomgruppsdesign) endast en gång. I vissa typer av experiment är detta ett rimligt antagande; i medicinska studier förväntar vi oss kanske att varje deltagare genomgår ett kontrollvillkor i form av sockerpiller, eller ett experimentellt villkor i form av ett läkemedel, endast</w:t>
       </w:r>
       <w:r>
         <w:t xml:space="preserve"> </w:t>
@@ -4979,15 +4944,15 @@
         <w:t xml:space="preserve"> </w:t>
       </w:r>
       <w:r>
-        <w:t xml:space="preserve">gång. Man skulle dock kunna tänka sig att dessa (medicinska) behandlingar upprepas ett antal gånger med samma försöksdeltagare och med en viss tidsperiods mellanrum. Tanken med att upprepa villkoren är att flera mätpunkter för varje deltagare sammantaget bör ge en mer rättvis bild av effekten av en behandling, än om endast en mätning görs per deltagare. Denna design kan kallas för upprepade villkor eller upprepade mätningar, där den senare beteckningen hamnar hyfsat nära den engelska motsvarigheten “repeated measures”.</w:t>
-      </w:r>
-    </w:p>
-    <w:p>
-      <w:pPr>
-        <w:pStyle w:val="Brdtext"/>
-      </w:pPr>
-      <w:r>
-        <w:t xml:space="preserve">Faktum är att ett inomgruppsexperiment med två villkor redan kan anses vara ett minimalt exempel på designen upprepade villkor (eller upprepade mätningar), eftersom varje deltagare med detta upplägg mäts två gånger. I detta avsnitt kommer vi dock lägga mer betoning på experiment där varje</w:t>
+        <w:t xml:space="preserve">gång. Man skulle dock kunna tänka sig att dessa (medicinska) behandlingar upprepas ett antal gånger med samma försöksdeltagare och med en viss tidsperiods mellanrum. Tanken med att upprepa villkoren är att flera mätpunkter för varje deltagare sammantaget bör ge en mer rättvis bild av effekten av en behandling, än om endast en mätning görs per deltagare. Denna design kan kallas för upprepade försök eller upprepade mätningar, där den senare beteckningen hamnar hyfsat nära den engelska motsvarigheten “repeated measures”.</w:t>
+      </w:r>
+    </w:p>
+    <w:p>
+      <w:pPr>
+        <w:pStyle w:val="Brdtext"/>
+      </w:pPr>
+      <w:r>
+        <w:t xml:space="preserve">Faktum är att ett inomgruppsexperiment med två villkor redan kan anses vara ett minimalt exempel på designen upprepade försök (eller upprepade mätningar), eftersom varje deltagare med detta upplägg mäts två gånger. I detta avsnitt kommer vi dock lägga mer betoning på experiment där varje</w:t>
       </w:r>
       <w:r>
         <w:t xml:space="preserve"> </w:t>
@@ -5010,7 +4975,7 @@
         <w:pStyle w:val="Brdtext"/>
       </w:pPr>
       <w:r>
-        <w:t xml:space="preserve">Upprepade villkor.</w:t>
+        <w:t xml:space="preserve">Upprepade försök.</w:t>
       </w:r>
     </w:p>
     <w:p>
@@ -5018,7 +4983,7 @@
         <w:pStyle w:val="TableCaption"/>
       </w:pPr>
       <w:r>
-        <w:t xml:space="preserve">Upprepade villkor.</w:t>
+        <w:t xml:space="preserve">Upprepade försök.</w:t>
       </w:r>
     </w:p>
     <w:tbl>
@@ -5026,7 +4991,7 @@
         <w:tblStyle w:val="Table"/>
         <w:tblW w:type="pct" w:w="0.0"/>
         <w:tblLook w:firstRow="1"/>
-        <w:tblCaption w:val="Upprepade villkor."/>
+        <w:tblCaption w:val="Upprepade försök."/>
       </w:tblPr>
       <w:tblGrid/>
       <w:tr>
@@ -5296,23 +5261,15 @@
         <w:pStyle w:val="Brdtext"/>
       </w:pPr>
       <w:r>
-        <w:t xml:space="preserve">Kombinationen av inomgruppsdesign och upprepade villkor (på engelska “within-subjects repeated measures design”) kan betraktas som en mycket robust experimentell design, som lämpar sig väl för samhällsvetenskapliga forskningsfrågor, där vi som sagt kan anta att flera samverkande bruskällor (deltagarnas individuella skillnader, självrapporterade mätdata, små effektstorlekar, etc) försvårar möjligheterna att hitta tillförlitliga mönster i våra observationer. Om vi dessutom lyckas hantera aspekterna av randomisering och balansering på ett bra sätt, så har vi en</w:t>
-      </w:r>
-    </w:p>
-    <w:p>
-      <w:pPr>
-        <w:pStyle w:val="Brdtext"/>
-      </w:pPr>
-      <w:r>
-        <w:t xml:space="preserve">Diskutera expempel experiment med Facebook-poster enligt ett upplägg med mellangruppsdesign och upprepade villkor. Om vi kombinerar allt vi lärt oss hittills, inklusive randomisering och balansering.</w:t>
-      </w:r>
-    </w:p>
-    <w:p>
-      <w:pPr>
-        <w:pStyle w:val="Brdtext"/>
-      </w:pPr>
-      <w:r>
-        <w:t xml:space="preserve">Randomisering och balansering.</w:t>
+        <w:t xml:space="preserve">Kombinationen av inomgruppsdesign och upprepade försök (på engelska “within-subjects repeated measures design”) kan betraktas som en relativt robust experimentell design, som lämpar sig väl för samhällsvetenskapliga forskningsfrågor, där vi som sagt kan anta att flera samverkande bruskällor (deltagarnas individuella skillnader, självrapporterade mätdata, små effektstorlekar, etc) bidrar till att göra det svårare att hitta tillförlitliga mönster i våra observationer. (Just dessa utmaningar tycker vi för övrigt gör det extra intressant och spännande att genomföra samhällsvetenskapliga experiment!) Om vi dessutom lyckas hantera de avgörande aspekterna randomisering och balansering på ett bra sätt, så får vi i slutändan ofta en mycket slagkraftig experimentell design. Implementationen av alla dessa delar sammataget skulle kunna resultera i följande design.</w:t>
+      </w:r>
+    </w:p>
+    <w:p>
+      <w:pPr>
+        <w:pStyle w:val="Brdtext"/>
+      </w:pPr>
+      <w:r>
+        <w:t xml:space="preserve">Inomgruppsdesign och upprepade försök med balanserad randomisering.</w:t>
       </w:r>
     </w:p>
     <w:p>
@@ -5320,7 +5277,7 @@
         <w:pStyle w:val="TableCaption"/>
       </w:pPr>
       <w:r>
-        <w:t xml:space="preserve">Randomisering och balansering.</w:t>
+        <w:t xml:space="preserve">Inomgruppsdesign och upprepade försök med balanserad randomisering.</w:t>
       </w:r>
     </w:p>
     <w:tbl>
@@ -5328,7 +5285,7 @@
         <w:tblStyle w:val="Table"/>
         <w:tblW w:type="pct" w:w="0.0"/>
         <w:tblLook w:firstRow="1"/>
-        <w:tblCaption w:val="Randomisering och balansering."/>
+        <w:tblCaption w:val="Inomgruppsdesign och upprepade försök med balanserad randomisering."/>
       </w:tblPr>
       <w:tblGrid/>
       <w:tr>
@@ -5821,6 +5778,14 @@
     </w:tbl>
     <w:p>
       <w:pPr>
+        <w:pStyle w:val="Brdtext"/>
+      </w:pPr>
+      <w:r>
+        <w:t xml:space="preserve">Låt oss utveckla detta lite och sedan överföra designen till vårt exempel-experiment. Vi kan nu se att både kontroll- och behandlingsvillkoren upprepas tre gånger för alla deltagare, samt att dessa är slumpmässigt fördelade och balanserade (enligt latin square). Vi har också lagt in ett “dummy-försök” i designen, vilket kan vara ett sätt att mitigera risken att deltagare inser manipulationen i experimentet. Detta kallas ibland även “fillers”, och dessa stimuli liknar de övriga som används (t.ex. Facebook-poster med text och bild) men har inget att göra med de experimentella villkoren. Detta är inte nödvändigt, och dummy-försöken hade kunnat ersättas med ytterligare ett behandlingsvillkor, eller tas bort helt.</w:t>
+      </w:r>
+    </w:p>
+    <w:p>
+      <w:pPr>
         <w:pStyle w:val="Rubrik3"/>
       </w:pPr>
       <w:bookmarkStart w:id="75" w:name="faktoriell-design"/>
@@ -5832,6 +5797,14 @@
     <w:p>
       <w:pPr>
         <w:pStyle w:val="FirstParagraph"/>
+      </w:pPr>
+      <w:r>
+        <w:t xml:space="preserve">Låt oss fortsätta resonera kring exempel-experimentet, och hur vi hade kunnat bygga in flera behandlingar än den nuvarande “bild med auktoritetsperson”. Mer generellt skulle vi kunna säga att detta befintliga villkor undersöker bildinnehåll. Men vad hade hänt om vi också ville undersöka exempelvis bildstorlek, och testat en mindre, en mellan, och en större bildstorlek?</w:t>
+      </w:r>
+    </w:p>
+    <w:p>
+      <w:pPr>
+        <w:pStyle w:val="Brdtext"/>
       </w:pPr>
       <w:r>
         <w:t xml:space="preserve">Två eller fler oberoende variabler (faktorer), med två eller fler diskreta nivåer (eng. "levels") på varje faktor. 3x2 faktoriell design. Tillåter att effekten av alla nivåer på varje enskild faktor testas, liksom effekten av alla kombinationer av faktorer (interaktioner). Används ofta inom naturvetenskapliga sammanhang, t.ex. materialtestning. "Fully crossed design" - variables and level of variables (e.g. 2x3 between-subjects design)</w:t>

--- a/web/scom-expb.docx
+++ b/web/scom-expb.docx
@@ -55,7 +55,7 @@
         <w:pStyle w:val="Brdtext"/>
       </w:pPr>
       <w:r>
-        <w:t xml:space="preserve">2021-12-10</w:t>
+        <w:t xml:space="preserve">2021-12-13</w:t>
       </w:r>
     </w:p>
     <w:p>
@@ -84,7 +84,7 @@
       </w:pPr>
       <w:bookmarkStart w:id="22" w:name="section"/>
       <w:r>
-        <w:t xml:space="preserve">2021-12-10</w:t>
+        <w:t xml:space="preserve">2021-12-13</w:t>
       </w:r>
       <w:bookmarkEnd w:id="22"/>
     </w:p>
@@ -3576,15 +3576,15 @@
         <w:pStyle w:val="FirstParagraph"/>
       </w:pPr>
       <w:r>
-        <w:t xml:space="preserve">Design är ett ganska svårdefinierat begrepp, vars innebörd handlar om att på ett överskådligt sätt sammanfatta strukturen och planen hos en vetenskaplig undersökning (på svenska används ibland “upplägg” eller “planering” som synonymer till experimentdesign). Man kan säga att begreppet experimentell design har två centrala aspekter: den första är kopplad till att beskriva och specificera de beroende och oberoende variablerna som ingår en undersökning, medan den andra centrala aspekten är kopplad till att beskriva hur deltagarna i en undersökning exponeras för de experimentella villkor som omfattas av de oberoende variablerna, dvs hur behandlingar (eller “trials” eller försöksomgångar) är distribuerade inom en experimentell studie. I det följande ska vi börja med att diskutera experimentell design i relation till oberoende variabler, vilka vi även refererar till som behandlingsvariabler i denna bok.</w:t>
-      </w:r>
-    </w:p>
-    <w:p>
-      <w:pPr>
-        <w:pStyle w:val="Brdtext"/>
-      </w:pPr>
-      <w:r>
-        <w:t xml:space="preserve">För att få en bättre förståelse av begreppet experimentdesign börjar vi med ett exempel från den medicinska forskningen. En epidemiologisk forskare bestämmer sig för att testa ett nytt vaccin som den tagit fram. För att undersöka detta bestämmer sig forskaren (i vanlig ordning) för att rekrytera försöksdeltagare som sedan delas in i två grupper, varav den ena gruppen får en overksam spruta med saltvattenlösning, och deltagare i den andra gruppen får en spruta med det nya vaccinet. Vi säger därför att detta experiment har en</w:t>
+        <w:t xml:space="preserve">Design är ett svårdefinierat begrepp, vars innebörd handlar om att på ett överskådligt sätt sammanfatta strukturen och planen hos en vetenskaplig undersökning (på svenska används ibland “upplägg” eller “planering” som synonymer till experimentdesign). Begreppet experimentell design har två centrala aspekter: den första är kopplad till att beskriva och specificera de beroende och oberoende variablerna som ingår en undersökning, medan den andra centrala aspekten är kopplad till att beskriva hur deltagarna i en undersökning exponeras för de experimentella villkor som omfattas av de oberoende variablerna, dvs hur behandlingar (eller “trials” eller försöksomgångar) är distribuerade inom en experimentell studie. I det följande ska vi börja med att diskutera experimentell design i relation till oberoende variabler, vilka vi även refererar till som behandlingsvariabler i denna bok.</w:t>
+      </w:r>
+    </w:p>
+    <w:p>
+      <w:pPr>
+        <w:pStyle w:val="Brdtext"/>
+      </w:pPr>
+      <w:r>
+        <w:t xml:space="preserve">För att få en bättre förståelse av begreppet experimentdesign börjar vi med ett exempel från den medicinska forskningen. En epidemiologisk forskare bestämmer sig för att testa ett nytt vaccin som den tagit fram. För att undersöka detta bestämmer sig forskaren för att rekrytera försöksdeltagare som sedan delas in i två grupper, varav den ena gruppen får en overksam spruta med saltvattenlösning, och den andra gruppen får en spruta med det nya vaccinet. Vi säger därför att detta experiment har en</w:t>
       </w:r>
       <w:r>
         <w:t xml:space="preserve"> </w:t>
@@ -5799,15 +5799,57 @@
         <w:pStyle w:val="FirstParagraph"/>
       </w:pPr>
       <w:r>
-        <w:t xml:space="preserve">Låt oss fortsätta resonera kring exempel-experimentet, och hur vi hade kunnat bygga in flera behandlingar än den nuvarande “bild med auktoritetsperson”. Mer generellt skulle vi kunna säga att detta befintliga villkor undersöker bildinnehåll. Men vad hade hänt om vi också ville undersöka exempelvis bildstorlek, och testat en mindre, en mellan, och en större bildstorlek?</w:t>
-      </w:r>
-    </w:p>
-    <w:p>
-      <w:pPr>
-        <w:pStyle w:val="Brdtext"/>
-      </w:pPr>
-      <w:r>
-        <w:t xml:space="preserve">Två eller fler oberoende variabler (faktorer), med två eller fler diskreta nivåer (eng. "levels") på varje faktor. 3x2 faktoriell design. Tillåter att effekten av alla nivåer på varje enskild faktor testas, liksom effekten av alla kombinationer av faktorer (interaktioner). Används ofta inom naturvetenskapliga sammanhang, t.ex. materialtestning. "Fully crossed design" - variables and level of variables (e.g. 2x3 between-subjects design)</w:t>
+        <w:t xml:space="preserve">Låt oss fortsätta resonera kring exempel-experimentet, och hur vi hade kunnat bygga in flera behandlingar än den nuvarande “bild med auktoritetsperson”. Mer generellt skulle vi kunna säga att detta befintliga villkor undersöker effekterna av</w:t>
+      </w:r>
+      <w:r>
+        <w:t xml:space="preserve"> </w:t>
+      </w:r>
+      <w:r>
+        <w:rPr>
+          <w:i/>
+        </w:rPr>
+        <w:t xml:space="preserve">bildinnehåll</w:t>
+      </w:r>
+      <w:r>
+        <w:t xml:space="preserve"> </w:t>
+      </w:r>
+      <w:r>
+        <w:t xml:space="preserve">hos en grupp med försöksdeltagare. Men vad hade hänt om vi också ville undersöka exempelvis</w:t>
+      </w:r>
+      <w:r>
+        <w:t xml:space="preserve"> </w:t>
+      </w:r>
+      <w:r>
+        <w:rPr>
+          <w:i/>
+        </w:rPr>
+        <w:t xml:space="preserve">bildstorlek</w:t>
+      </w:r>
+      <w:r>
+        <w:t xml:space="preserve">, och därvidlag testat en mindre, en mellan, och en större bildstorlek? Med hjälp av en faktoriell experimentdesign kan vi undersöka, inte bara hur dessa två bildegenskaper (innehåll och storlek) var för sig påverkar Facebook-användare, utan också hur dessa så kallade</w:t>
+      </w:r>
+      <w:r>
+        <w:t xml:space="preserve"> </w:t>
+      </w:r>
+      <w:r>
+        <w:rPr>
+          <w:i/>
+        </w:rPr>
+        <w:t xml:space="preserve">faktorer</w:t>
+      </w:r>
+      <w:r>
+        <w:t xml:space="preserve"> </w:t>
+      </w:r>
+      <w:r>
+        <w:t xml:space="preserve">samverkar vad gäller effekter på läsintresse för texten i Facebook-posterna (ögonrörelsemätning), samt upplevelsen av postens trovärdighet (enkätskala).</w:t>
+      </w:r>
+    </w:p>
+    <w:p>
+      <w:pPr>
+        <w:pStyle w:val="Brdtext"/>
+      </w:pPr>
+      <w:r>
+        <w:t xml:space="preserve">Två eller fler oberoende variabler (faktorer), med två eller fler diskreta nivåer (eng. "levels") på varje faktor. 3x2 faktoriell design. Tillåter att effekten av alla nivåer på varje enskild faktor testas, liksom effekten av alla kombinationer av faktorer (interaktioner). Används ofta inom naturvetenskapliga sammanhang, t.ex. materialtestning. "Fully crossed design" - variables and level of variables (e.g. 2x3 between-subjects design) - kan göras som mellan grupp eller inom grupp ?</w:t>
       </w:r>
     </w:p>
     <w:p>
@@ -6023,18 +6065,29 @@
         <w:pStyle w:val="FirstParagraph"/>
       </w:pPr>
       <w:r>
-        <w:t xml:space="preserve">SCED vs RCT</w:t>
-      </w:r>
+        <w:t xml:space="preserve">SCED vs RCT. Single-case design, traditionell RCT (randomized controlled trial ) vs SCED (single-case experimental designs),</w:t>
+      </w:r>
+      <w:r>
+        <w:t xml:space="preserve"> </w:t>
+      </w:r>
+      <w:hyperlink r:id="rId77">
+        <w:r>
+          <w:rPr>
+            <w:rStyle w:val="Hyperlnk"/>
+          </w:rPr>
+          <w:t xml:space="preserve">https://www.nof1sced.org/</w:t>
+        </w:r>
+      </w:hyperlink>
     </w:p>
     <w:p>
       <w:pPr>
         <w:pStyle w:val="Rubrik3"/>
       </w:pPr>
-      <w:bookmarkStart w:id="77" w:name="naturliga-experiment"/>
+      <w:bookmarkStart w:id="78" w:name="naturliga-experiment"/>
       <w:r>
         <w:t xml:space="preserve">7.5.8 Naturliga experiment</w:t>
       </w:r>
-      <w:bookmarkEnd w:id="77"/>
+      <w:bookmarkEnd w:id="78"/>
     </w:p>
     <w:p>
       <w:pPr>
@@ -6043,7 +6096,7 @@
       <w:r>
         <w:t xml:space="preserve">T.ex. undersökning av effekterna av medborgarlön? Kontrastera med naturliga experiment? Ett sätt att tänka kring oberoende variabler är att de representerar experimentets utfallsvariabler. En annan faktor som har stor betydelse i samband med urvalet av.. lacks random assignment, naturliga exp del 1. Kan komma att bli en vanligare design pga etiska utmaningar med att framkalla långsiktig påverkan på försöksdeltagare. Non-repeated single trial between-subjects without control. Här kan vi prata om nobelpriset 2021 i ekonomi, där man jämförde effekten av att hölja minimilönen i en amerikansk delstat, jämfört en annan delstat där detta inte genomfördes, och som därmed kom att utgöra kontrollvillkor (</w:t>
       </w:r>
-      <w:hyperlink r:id="rId78">
+      <w:hyperlink r:id="rId79">
         <w:r>
           <w:rPr>
             <w:rStyle w:val="Hyperlnk"/>
@@ -6059,34 +6112,103 @@
       <w:pPr>
         <w:pStyle w:val="Rubrik3"/>
       </w:pPr>
-      <w:bookmarkStart w:id="79" w:name="kvasi-experiment"/>
+      <w:bookmarkStart w:id="80" w:name="kvasi-experiment"/>
       <w:r>
         <w:t xml:space="preserve">7.5.9 Kvasi-experiment</w:t>
       </w:r>
-      <w:bookmarkEnd w:id="79"/>
+      <w:bookmarkEnd w:id="80"/>
     </w:p>
     <w:p>
       <w:pPr>
         <w:pStyle w:val="FirstParagraph"/>
       </w:pPr>
       <w:r>
-        <w:t xml:space="preserve">T.ex. undersökning av effekterna av medborgarlön? Kontrastera med naturliga experiment? Ett sätt att tänka kring oberoende variabler är att de representerar experimentets utfallsvariabler. En annan faktor som har stor betydelse i samband med urvalet av.. lacks random assignment, naturliga exp del 1. Kan komma att bli en vanligare design pga etiska utmaningar med att framkalla långsiktig påverkan på försöksdeltagare. Panel research. Single-case design, traditionell RCT (randomized controlled trial ) vs SCED (single-case experimental designs),</w:t>
-      </w:r>
-      <w:r>
-        <w:t xml:space="preserve"> </w:t>
-      </w:r>
-      <w:hyperlink r:id="rId80">
+        <w:t xml:space="preserve">T.ex. undersökning av effekterna av medborgarlön? Kontrastera med naturliga experiment? Ett sätt att tänka kring oberoende variabler är att de representerar experimentets utfallsvariabler. En annan faktor som har stor betydelse i samband med urvalet av.. lacks random assignment, naturliga exp del 1. Kan komma att bli en vanligare design pga etiska utmaningar med att framkalla långsiktig påverkan på försöksdeltagare. Panel research.</w:t>
+      </w:r>
+    </w:p>
+    <w:p>
+      <w:pPr>
+        <w:numPr>
+          <w:ilvl w:val="0"/>
+          <w:numId w:val="1006"/>
+        </w:numPr>
+        <w:pStyle w:val="Compact"/>
+      </w:pPr>
+      <w:r>
+        <w:t xml:space="preserve">no random assignment of participants</w:t>
+      </w:r>
+    </w:p>
+    <w:p>
+      <w:pPr>
+        <w:numPr>
+          <w:ilvl w:val="0"/>
+          <w:numId w:val="1006"/>
+        </w:numPr>
+        <w:pStyle w:val="Compact"/>
+      </w:pPr>
+      <w:r>
+        <w:t xml:space="preserve">may or may not have a control group</w:t>
+      </w:r>
+    </w:p>
+    <w:p>
+      <w:pPr>
+        <w:numPr>
+          <w:ilvl w:val="0"/>
+          <w:numId w:val="1006"/>
+        </w:numPr>
+        <w:pStyle w:val="Compact"/>
+      </w:pPr>
+      <w:r>
+        <w:t xml:space="preserve">may not have control over manipulated independent variable</w:t>
+      </w:r>
+    </w:p>
+    <w:p>
+      <w:pPr>
+        <w:pStyle w:val="Rubrik3"/>
+      </w:pPr>
+      <w:bookmarkStart w:id="81" w:name="planering-av-experimentdesign"/>
+      <w:r>
+        <w:t xml:space="preserve">7.5.10 Planering av experimentdesign</w:t>
+      </w:r>
+      <w:bookmarkEnd w:id="81"/>
+    </w:p>
+    <w:p>
+      <w:pPr>
+        <w:pStyle w:val="FirstParagraph"/>
+      </w:pPr>
+      <w:r>
+        <w:t xml:space="preserve">Håll designen så enkel som möjligt för att underlätta tolkningen av resultat. Helst inte mer än 2x2 design. - diskutera utifrån exempel-experiment med bildinnehåll hos Facebook-poster. Bild kommer ovan</w:t>
+      </w:r>
+    </w:p>
+    <w:p>
+      <w:pPr>
+        <w:numPr>
+          <w:ilvl w:val="0"/>
+          <w:numId w:val="1007"/>
+        </w:numPr>
+        <w:pStyle w:val="Compact"/>
+      </w:pPr>
+      <w:r>
+        <w:t xml:space="preserve">Instruktioner och uppgifter</w:t>
+      </w:r>
+      <w:r>
+        <w:t xml:space="preserve"> </w:t>
+      </w:r>
+      <w:hyperlink w:anchor="sub07.5.1">
         <w:r>
           <w:rPr>
             <w:rStyle w:val="Hyperlnk"/>
           </w:rPr>
-          <w:t xml:space="preserve">https://www.nof1sced.org/</w:t>
+          <w:t xml:space="preserve">7.5.1</w:t>
         </w:r>
       </w:hyperlink>
-    </w:p>
-    <w:p>
-      <w:pPr>
-        <w:pStyle w:val="Brdtext"/>
+      <w:r>
+        <w:t xml:space="preserve">. Instruktioner avser i grund och botten att göra experimentet standardiserat och likvärdigt för alla deltagare. För att detta ska uppnås krävs dock att instruktionerna är mycket lättbegripliga. Uppgifter kan erbjuda möjligheter mäta deltagarnas prestationsförmåga under olika experimentella villkor.</w:t>
+      </w:r>
+    </w:p>
+    <w:p>
+      <w:pPr>
+        <w:pStyle w:val="FirstParagraph"/>
       </w:pPr>
       <w:r>
         <w:drawing>
@@ -6104,7 +6226,7 @@
                     </pic:cNvPicPr>
                   </pic:nvPicPr>
                   <pic:blipFill>
-                    <a:blip r:embed="rId81"/>
+                    <a:blip r:embed="rId82"/>
                     <a:stretch>
                       <a:fillRect/>
                     </a:stretch>
@@ -6141,52 +6263,9 @@
     </w:p>
     <w:p>
       <w:pPr>
-        <w:pStyle w:val="Rubrik3"/>
-      </w:pPr>
-      <w:bookmarkStart w:id="82" w:name="planering-av-experimentdesign"/>
-      <w:r>
-        <w:t xml:space="preserve">7.5.10 Planering av experimentdesign</w:t>
-      </w:r>
-      <w:bookmarkEnd w:id="82"/>
-    </w:p>
-    <w:p>
-      <w:pPr>
-        <w:pStyle w:val="FirstParagraph"/>
-      </w:pPr>
-      <w:r>
-        <w:t xml:space="preserve">Håll designen så enkel som möjligt för att underlätta tolkningen av resultat. Helst inte mer än 2x2 design. - diskutera utifrån exempel-experiment med bildinnehåll hos Facebook-poster. Bild kommer ovan</w:t>
-      </w:r>
-    </w:p>
-    <w:p>
-      <w:pPr>
         <w:numPr>
           <w:ilvl w:val="0"/>
-          <w:numId w:val="1006"/>
-        </w:numPr>
-      </w:pPr>
-      <w:r>
-        <w:t xml:space="preserve">Instruktioner och uppgifter</w:t>
-      </w:r>
-      <w:r>
-        <w:t xml:space="preserve"> </w:t>
-      </w:r>
-      <w:hyperlink w:anchor="sub07.5.1">
-        <w:r>
-          <w:rPr>
-            <w:rStyle w:val="Hyperlnk"/>
-          </w:rPr>
-          <w:t xml:space="preserve">7.5.1</w:t>
-        </w:r>
-      </w:hyperlink>
-      <w:r>
-        <w:t xml:space="preserve">. Instruktioner avser i grund och botten att göra experimentet standardiserat och likvärdigt för alla deltagare. För att detta ska uppnås krävs dock att instruktionerna är mycket lättbegripliga. Uppgifter kan erbjuda möjligheter mäta deltagarnas prestationsförmåga under olika experimentella villkor.</w:t>
-      </w:r>
-    </w:p>
-    <w:p>
-      <w:pPr>
-        <w:numPr>
-          <w:ilvl w:val="0"/>
-          <w:numId w:val="1006"/>
+          <w:numId w:val="1008"/>
         </w:numPr>
       </w:pPr>
       <w:r>
@@ -6211,7 +6290,7 @@
       <w:pPr>
         <w:numPr>
           <w:ilvl w:val="0"/>
-          <w:numId w:val="1006"/>
+          <w:numId w:val="1008"/>
         </w:numPr>
       </w:pPr>
       <w:r>
@@ -6236,7 +6315,7 @@
       <w:pPr>
         <w:numPr>
           <w:ilvl w:val="0"/>
-          <w:numId w:val="1006"/>
+          <w:numId w:val="1008"/>
         </w:numPr>
       </w:pPr>
       <w:r>
@@ -6258,7 +6337,7 @@
       <w:pPr>
         <w:numPr>
           <w:ilvl w:val="0"/>
-          <w:numId w:val="1006"/>
+          <w:numId w:val="1008"/>
         </w:numPr>
       </w:pPr>
       <w:r>
@@ -6280,7 +6359,7 @@
       <w:pPr>
         <w:numPr>
           <w:ilvl w:val="0"/>
-          <w:numId w:val="1006"/>
+          <w:numId w:val="1008"/>
         </w:numPr>
       </w:pPr>
       <w:r>
@@ -6302,7 +6381,7 @@
       <w:pPr>
         <w:numPr>
           <w:ilvl w:val="0"/>
-          <w:numId w:val="1006"/>
+          <w:numId w:val="1008"/>
         </w:numPr>
       </w:pPr>
       <w:r>
@@ -6324,7 +6403,7 @@
       <w:pPr>
         <w:numPr>
           <w:ilvl w:val="0"/>
-          <w:numId w:val="1006"/>
+          <w:numId w:val="1008"/>
         </w:numPr>
       </w:pPr>
       <w:r>
@@ -6465,7 +6544,7 @@
       <w:pPr>
         <w:numPr>
           <w:ilvl w:val="0"/>
-          <w:numId w:val="1007"/>
+          <w:numId w:val="1009"/>
         </w:numPr>
       </w:pPr>
       <w:r>
@@ -6476,7 +6555,7 @@
       <w:pPr>
         <w:numPr>
           <w:ilvl w:val="0"/>
-          <w:numId w:val="1007"/>
+          <w:numId w:val="1009"/>
         </w:numPr>
       </w:pPr>
       <w:r>
@@ -7480,7 +7559,7 @@
       <w:pPr>
         <w:numPr>
           <w:ilvl w:val="0"/>
-          <w:numId w:val="1008"/>
+          <w:numId w:val="1010"/>
         </w:numPr>
       </w:pPr>
       <w:r>
@@ -7491,7 +7570,7 @@
       <w:pPr>
         <w:numPr>
           <w:ilvl w:val="0"/>
-          <w:numId w:val="1008"/>
+          <w:numId w:val="1010"/>
         </w:numPr>
       </w:pPr>
       <w:r>
@@ -8051,7 +8130,7 @@
       <w:pPr>
         <w:numPr>
           <w:ilvl w:val="0"/>
-          <w:numId w:val="1009"/>
+          <w:numId w:val="1011"/>
         </w:numPr>
         <w:pStyle w:val="Compact"/>
       </w:pPr>
@@ -10113,6 +10192,12 @@
     <w:abstractNumId w:val="991"/>
   </w:num>
   <w:num w:numId="1009">
+    <w:abstractNumId w:val="991"/>
+  </w:num>
+  <w:num w:numId="1010">
+    <w:abstractNumId w:val="991"/>
+  </w:num>
+  <w:num w:numId="1011">
     <w:abstractNumId w:val="991"/>
   </w:num>
 </w:numbering>

--- a/web/scom-expb.docx
+++ b/web/scom-expb.docx
@@ -5841,15 +5841,7 @@
         <w:t xml:space="preserve"> </w:t>
       </w:r>
       <w:r>
-        <w:t xml:space="preserve">samverkar vad gäller effekter på läsintresse för texten i Facebook-posterna (ögonrörelsemätning), samt upplevelsen av postens trovärdighet (enkätskala).</w:t>
-      </w:r>
-    </w:p>
-    <w:p>
-      <w:pPr>
-        <w:pStyle w:val="Brdtext"/>
-      </w:pPr>
-      <w:r>
-        <w:t xml:space="preserve">Två eller fler oberoende variabler (faktorer), med två eller fler diskreta nivåer (eng. "levels") på varje faktor. 3x2 faktoriell design. Tillåter att effekten av alla nivåer på varje enskild faktor testas, liksom effekten av alla kombinationer av faktorer (interaktioner). Används ofta inom naturvetenskapliga sammanhang, t.ex. materialtestning. "Fully crossed design" - variables and level of variables (e.g. 2x3 between-subjects design) - kan göras som mellan grupp eller inom grupp ?</w:t>
+        <w:t xml:space="preserve">samverkar vad gäller effekter på läsintresse för texten i Facebook-posterna (ögonrörelsemätning), samt upplevelse av postens trovärdighet (enkätskala). Vi har alltså fortfarande samma två utfallsvariabler (eller beroende variabler), men vi har nu lagt till den nya oberoende variabeln bildstorlek. Viktigt att betänka nu är att de oberoende varibler som ingår i en faktoriell design måste vara av typen binär (två kategorier) eller ordinal (rangordnade alternativ). Det innebär att varje variabel har två eller fler diskreta steg eller nivåer (på engelska kallas detta “factor levels”). I tabellen nedan visas vår ursprungliga oberoende variabel bildinnehåll som faktor A med två nivåer, och den nya variabeln bildstorlek som faktor B med tre nivåer.</w:t>
       </w:r>
     </w:p>
     <w:p>
@@ -5931,6 +5923,149 @@
             </w:r>
           </w:p>
         </w:tc>
+      </w:tr>
+      <w:tr>
+        <w:tc>
+          <w:p>
+            <w:pPr>
+              <w:pStyle w:val="Compact"/>
+              <w:jc w:val="left"/>
+            </w:pPr>
+            <w:r>
+              <w:t xml:space="preserve">Faktor_B_nivå_0</w:t>
+            </w:r>
+          </w:p>
+        </w:tc>
+        <w:tc>
+          <w:p>
+            <w:pPr>
+              <w:pStyle w:val="Compact"/>
+              <w:jc w:val="left"/>
+            </w:pPr>
+            <w:r>
+              <w:t xml:space="preserve">Kontroll A0/B0</w:t>
+            </w:r>
+          </w:p>
+        </w:tc>
+        <w:tc>
+          <w:p>
+            <w:pPr>
+              <w:pStyle w:val="Compact"/>
+              <w:jc w:val="left"/>
+            </w:pPr>
+            <w:r>
+              <w:t xml:space="preserve">Behandling A1/B0</w:t>
+            </w:r>
+          </w:p>
+        </w:tc>
+      </w:tr>
+      <w:tr>
+        <w:tc>
+          <w:p>
+            <w:pPr>
+              <w:pStyle w:val="Compact"/>
+              <w:jc w:val="left"/>
+            </w:pPr>
+            <w:r>
+              <w:t xml:space="preserve">Faktor_B_nivå_1</w:t>
+            </w:r>
+          </w:p>
+        </w:tc>
+        <w:tc>
+          <w:p>
+            <w:pPr>
+              <w:pStyle w:val="Compact"/>
+              <w:jc w:val="left"/>
+            </w:pPr>
+            <w:r>
+              <w:t xml:space="preserve">Behandling A0/B1</w:t>
+            </w:r>
+          </w:p>
+        </w:tc>
+        <w:tc>
+          <w:p>
+            <w:pPr>
+              <w:pStyle w:val="Compact"/>
+              <w:jc w:val="left"/>
+            </w:pPr>
+            <w:r>
+              <w:t xml:space="preserve">Behandling A1/B1</w:t>
+            </w:r>
+          </w:p>
+        </w:tc>
+      </w:tr>
+      <w:tr>
+        <w:tc>
+          <w:p>
+            <w:pPr>
+              <w:pStyle w:val="Compact"/>
+              <w:jc w:val="left"/>
+            </w:pPr>
+            <w:r>
+              <w:t xml:space="preserve">Faktor_B_nivå_2</w:t>
+            </w:r>
+          </w:p>
+        </w:tc>
+        <w:tc>
+          <w:p>
+            <w:pPr>
+              <w:pStyle w:val="Compact"/>
+              <w:jc w:val="left"/>
+            </w:pPr>
+            <w:r>
+              <w:t xml:space="preserve">Behandling A0/B2</w:t>
+            </w:r>
+          </w:p>
+        </w:tc>
+        <w:tc>
+          <w:p>
+            <w:pPr>
+              <w:pStyle w:val="Compact"/>
+              <w:jc w:val="left"/>
+            </w:pPr>
+            <w:r>
+              <w:t xml:space="preserve">Behandling A1/B2</w:t>
+            </w:r>
+          </w:p>
+        </w:tc>
+      </w:tr>
+    </w:tbl>
+    <w:p>
+      <w:pPr>
+        <w:pStyle w:val="Brdtext"/>
+      </w:pPr>
+      <w:r>
+        <w:t xml:space="preserve">Teoretiskt sett skulle vi kunna inkludera ännu fler oberoende variabler av denna typ i desginen, till exempel bild med färg vs. gråskala (binär variabel). I detta fall skulle vi få en faktoriell design som kunde beskrivas som 2 bildinnehåll (neutral person, auktoritetsperson) x 3 bildstorlek (liten, mellan, stor) x 2 bildfärg (färg, gråskala). Detta kan förkortas som en 2x3x2-design, vilket skulle skapa ett experiment med totalt 12 olika villkor. Även om detta alltså vore fullt möjligt, skulle det vara en opraktisk design att genomföra inom humanvetenskaplig forskning. Faktoriella designer med många oberoende variabler och många nivåer på varje variabel återfinns oftare inom naturvetenskapliga ämnen, exempelvis när det är intressant att testa hållbarheten hos olika materialblandningar. Här är det dessutom vanligare att man använder sig av mellangruppsdesign, vilket innebär att varje materialblandning bara genomgår en behandling. Inom forskning på mänskliga deltagare är det vanligaste att man använder sig av ett 2x2-faktor experiment med inomgruppsdesign, vilket innebär att varje deltagare genomgår alla villkor, helst i randomiserad ordningsföljd.</w:t>
+      </w:r>
+    </w:p>
+    <w:p>
+      <w:pPr>
+        <w:pStyle w:val="Brdtext"/>
+      </w:pPr>
+      <w:r>
+        <w:t xml:space="preserve">Faktoriell design.</w:t>
+      </w:r>
+    </w:p>
+    <w:p>
+      <w:pPr>
+        <w:pStyle w:val="TableCaption"/>
+      </w:pPr>
+      <w:r>
+        <w:t xml:space="preserve">Faktoriell design.</w:t>
+      </w:r>
+    </w:p>
+    <w:tbl>
+      <w:tblPr>
+        <w:tblStyle w:val="Table"/>
+        <w:tblW w:type="pct" w:w="0.0"/>
+        <w:tblLook w:firstRow="1"/>
+        <w:tblCaption w:val="Faktoriell design."/>
+      </w:tblPr>
+      <w:tblGrid/>
+      <w:tr>
+        <w:trPr>
+          <w:cnfStyle w:firstRow="1"/>
+        </w:trPr>
         <w:tc>
           <w:tcPr>
             <w:tcBorders>
@@ -5944,7 +6079,58 @@
               <w:jc w:val="left"/>
             </w:pPr>
             <w:r>
-              <w:t xml:space="preserve">Faktor_A_nivå_2</w:t>
+              <w:t xml:space="preserve">Försök_Deltagare.</w:t>
+            </w:r>
+          </w:p>
+        </w:tc>
+        <w:tc>
+          <w:tcPr>
+            <w:tcBorders>
+              <w:bottom w:val="single"/>
+            </w:tcBorders>
+            <w:vAlign w:val="bottom"/>
+          </w:tcPr>
+          <w:p>
+            <w:pPr>
+              <w:pStyle w:val="Compact"/>
+              <w:jc w:val="left"/>
+            </w:pPr>
+            <w:r>
+              <w:t xml:space="preserve">Deltagare_1.</w:t>
+            </w:r>
+          </w:p>
+        </w:tc>
+        <w:tc>
+          <w:tcPr>
+            <w:tcBorders>
+              <w:bottom w:val="single"/>
+            </w:tcBorders>
+            <w:vAlign w:val="bottom"/>
+          </w:tcPr>
+          <w:p>
+            <w:pPr>
+              <w:pStyle w:val="Compact"/>
+              <w:jc w:val="left"/>
+            </w:pPr>
+            <w:r>
+              <w:t xml:space="preserve">Deltagare_2.</w:t>
+            </w:r>
+          </w:p>
+        </w:tc>
+        <w:tc>
+          <w:tcPr>
+            <w:tcBorders>
+              <w:bottom w:val="single"/>
+            </w:tcBorders>
+            <w:vAlign w:val="bottom"/>
+          </w:tcPr>
+          <w:p>
+            <w:pPr>
+              <w:pStyle w:val="Compact"/>
+              <w:jc w:val="left"/>
+            </w:pPr>
+            <w:r>
+              <w:t xml:space="preserve">Deltagare_3</w:t>
             </w:r>
           </w:p>
         </w:tc>
@@ -5957,7 +6143,7 @@
               <w:jc w:val="left"/>
             </w:pPr>
             <w:r>
-              <w:t xml:space="preserve">Faktor_B_nivå_0</w:t>
+              <w:t xml:space="preserve">Försöksomgång_1</w:t>
             </w:r>
           </w:p>
         </w:tc>
@@ -5979,18 +6165,18 @@
               <w:jc w:val="left"/>
             </w:pPr>
             <w:r>
-              <w:t xml:space="preserve">Behandling A1/B0</w:t>
-            </w:r>
-          </w:p>
-        </w:tc>
-        <w:tc>
-          <w:p>
-            <w:pPr>
-              <w:pStyle w:val="Compact"/>
-              <w:jc w:val="left"/>
-            </w:pPr>
-            <w:r>
-              <w:t xml:space="preserve">Behandling A2/B0</w:t>
+              <w:t xml:space="preserve">Behandling A1/B2</w:t>
+            </w:r>
+          </w:p>
+        </w:tc>
+        <w:tc>
+          <w:p>
+            <w:pPr>
+              <w:pStyle w:val="Compact"/>
+              <w:jc w:val="left"/>
+            </w:pPr>
+            <w:r>
+              <w:t xml:space="preserve">Behandling A0/B2</w:t>
             </w:r>
           </w:p>
         </w:tc>
@@ -6003,7 +6189,53 @@
               <w:jc w:val="left"/>
             </w:pPr>
             <w:r>
-              <w:t xml:space="preserve">Faktor_B_nivå_1</w:t>
+              <w:t xml:space="preserve">Försöksomgång_2</w:t>
+            </w:r>
+          </w:p>
+        </w:tc>
+        <w:tc>
+          <w:p>
+            <w:pPr>
+              <w:pStyle w:val="Compact"/>
+              <w:jc w:val="left"/>
+            </w:pPr>
+            <w:r>
+              <w:t xml:space="preserve">Behandling A1/B0</w:t>
+            </w:r>
+          </w:p>
+        </w:tc>
+        <w:tc>
+          <w:p>
+            <w:pPr>
+              <w:pStyle w:val="Compact"/>
+              <w:jc w:val="left"/>
+            </w:pPr>
+            <w:r>
+              <w:t xml:space="preserve">Kontroll A0/B0</w:t>
+            </w:r>
+          </w:p>
+        </w:tc>
+        <w:tc>
+          <w:p>
+            <w:pPr>
+              <w:pStyle w:val="Compact"/>
+              <w:jc w:val="left"/>
+            </w:pPr>
+            <w:r>
+              <w:t xml:space="preserve">Behandling A1/B2</w:t>
+            </w:r>
+          </w:p>
+        </w:tc>
+      </w:tr>
+      <w:tr>
+        <w:tc>
+          <w:p>
+            <w:pPr>
+              <w:pStyle w:val="Compact"/>
+              <w:jc w:val="left"/>
+            </w:pPr>
+            <w:r>
+              <w:t xml:space="preserve">Försöksomgång_3</w:t>
             </w:r>
           </w:p>
         </w:tc>
@@ -6025,6 +6257,41 @@
               <w:jc w:val="left"/>
             </w:pPr>
             <w:r>
+              <w:t xml:space="preserve">Behandling A1/B0</w:t>
+            </w:r>
+          </w:p>
+        </w:tc>
+        <w:tc>
+          <w:p>
+            <w:pPr>
+              <w:pStyle w:val="Compact"/>
+              <w:jc w:val="left"/>
+            </w:pPr>
+            <w:r>
+              <w:t xml:space="preserve">Kontroll A0/B0</w:t>
+            </w:r>
+          </w:p>
+        </w:tc>
+      </w:tr>
+      <w:tr>
+        <w:tc>
+          <w:p>
+            <w:pPr>
+              <w:pStyle w:val="Compact"/>
+              <w:jc w:val="left"/>
+            </w:pPr>
+            <w:r>
+              <w:t xml:space="preserve">Försöksomgång_4</w:t>
+            </w:r>
+          </w:p>
+        </w:tc>
+        <w:tc>
+          <w:p>
+            <w:pPr>
+              <w:pStyle w:val="Compact"/>
+              <w:jc w:val="left"/>
+            </w:pPr>
+            <w:r>
               <w:t xml:space="preserve">Behandling A1/B1</w:t>
             </w:r>
           </w:p>
@@ -6036,7 +6303,110 @@
               <w:jc w:val="left"/>
             </w:pPr>
             <w:r>
-              <w:t xml:space="preserve">Behandling A2/B1</w:t>
+              <w:t xml:space="preserve">Behandling A0/B1</w:t>
+            </w:r>
+          </w:p>
+        </w:tc>
+        <w:tc>
+          <w:p>
+            <w:pPr>
+              <w:pStyle w:val="Compact"/>
+              <w:jc w:val="left"/>
+            </w:pPr>
+            <w:r>
+              <w:t xml:space="preserve">Behandling A1/B0</w:t>
+            </w:r>
+          </w:p>
+        </w:tc>
+      </w:tr>
+      <w:tr>
+        <w:tc>
+          <w:p>
+            <w:pPr>
+              <w:pStyle w:val="Compact"/>
+              <w:jc w:val="left"/>
+            </w:pPr>
+            <w:r>
+              <w:t xml:space="preserve">Försöksomgång_5</w:t>
+            </w:r>
+          </w:p>
+        </w:tc>
+        <w:tc>
+          <w:p>
+            <w:pPr>
+              <w:pStyle w:val="Compact"/>
+              <w:jc w:val="left"/>
+            </w:pPr>
+            <w:r>
+              <w:t xml:space="preserve">Behandling A0/B2</w:t>
+            </w:r>
+          </w:p>
+        </w:tc>
+        <w:tc>
+          <w:p>
+            <w:pPr>
+              <w:pStyle w:val="Compact"/>
+              <w:jc w:val="left"/>
+            </w:pPr>
+            <w:r>
+              <w:t xml:space="preserve">Behandling A1/B1</w:t>
+            </w:r>
+          </w:p>
+        </w:tc>
+        <w:tc>
+          <w:p>
+            <w:pPr>
+              <w:pStyle w:val="Compact"/>
+              <w:jc w:val="left"/>
+            </w:pPr>
+            <w:r>
+              <w:t xml:space="preserve">Behandling A0/B1</w:t>
+            </w:r>
+          </w:p>
+        </w:tc>
+      </w:tr>
+      <w:tr>
+        <w:tc>
+          <w:p>
+            <w:pPr>
+              <w:pStyle w:val="Compact"/>
+              <w:jc w:val="left"/>
+            </w:pPr>
+            <w:r>
+              <w:t xml:space="preserve">Försöksomgång_6</w:t>
+            </w:r>
+          </w:p>
+        </w:tc>
+        <w:tc>
+          <w:p>
+            <w:pPr>
+              <w:pStyle w:val="Compact"/>
+              <w:jc w:val="left"/>
+            </w:pPr>
+            <w:r>
+              <w:t xml:space="preserve">Behandling A1/B2</w:t>
+            </w:r>
+          </w:p>
+        </w:tc>
+        <w:tc>
+          <w:p>
+            <w:pPr>
+              <w:pStyle w:val="Compact"/>
+              <w:jc w:val="left"/>
+            </w:pPr>
+            <w:r>
+              <w:t xml:space="preserve">Behandling A0/B2</w:t>
+            </w:r>
+          </w:p>
+        </w:tc>
+        <w:tc>
+          <w:p>
+            <w:pPr>
+              <w:pStyle w:val="Compact"/>
+              <w:jc w:val="left"/>
+            </w:pPr>
+            <w:r>
+              <w:t xml:space="preserve">Behandling A1/B1</w:t>
             </w:r>
           </w:p>
         </w:tc>
@@ -6048,6 +6418,14 @@
       </w:pPr>
       <w:r>
         <w:t xml:space="preserve">Diskutera expempel experiment med Facebook-poster enligt ett upplägg med faktoriell design. Detta designmönster med två experimentella villkor som “korsas” med två experimentella stimuli för varje par av deltagare kallas ibland på engelska för “crossed experimental design”, och kan anses som mycket användbar inom beteendevetenskapliga studier</w:t>
+      </w:r>
+    </w:p>
+    <w:p>
+      <w:pPr>
+        <w:pStyle w:val="Brdtext"/>
+      </w:pPr>
+      <w:r>
+        <w:t xml:space="preserve">3x2 faktoriell design. Tillåter att effekten av alla nivåer på varje enskild faktor testas, liksom effekten av alla kombinationer av faktorer (interaktioner). Används ofta inom naturvetenskapliga sammanhang, t.ex. materialtestning. "Fully crossed design" - variables and level of variables (e.g. 2x3 between-subjects design) - kan göras som mellan grupp eller inom grupp ?</w:t>
       </w:r>
     </w:p>
     <w:p>

--- a/web/scom-expb.docx
+++ b/web/scom-expb.docx
@@ -6035,7 +6035,7 @@
         <w:pStyle w:val="Brdtext"/>
       </w:pPr>
       <w:r>
-        <w:t xml:space="preserve">Teoretiskt sett skulle vi kunna inkludera ännu fler oberoende variabler av denna typ i desginen, till exempel bild med färg vs. gråskala (binär variabel). I detta fall skulle vi få en faktoriell design som kunde beskrivas som 2 bildinnehåll (neutral person, auktoritetsperson) x 3 bildstorlek (liten, mellan, stor) x 2 bildfärg (färg, gråskala). Detta kan förkortas som en 2x3x2-design, vilket skulle skapa ett experiment med totalt 12 olika villkor. Även om detta alltså vore fullt möjligt, skulle det vara en opraktisk design att genomföra inom humanvetenskaplig forskning. Faktoriella designer med många oberoende variabler och många nivåer på varje variabel återfinns oftare inom naturvetenskapliga ämnen, exempelvis när det är intressant att testa hållbarheten hos olika materialblandningar. Här är det dessutom vanligare att man använder sig av mellangruppsdesign, vilket innebär att varje materialblandning bara genomgår en behandling. Inom forskning på mänskliga deltagare är det vanligaste att man använder sig av ett 2x2-faktor experiment med inomgruppsdesign, vilket innebär att varje deltagare genomgår alla villkor, helst i randomiserad ordningsföljd.</w:t>
+        <w:t xml:space="preserve">Teoretiskt sett skulle vi kunna inkludera ännu fler oberoende variabler av denna typ i desginen, till exempel bild med färg vs. gråskala (binär variabel). I detta fall skulle vi få en faktoriell design som kunde beskrivas som 2 bildinnehåll (neutral person, auktoritetsperson) x 3 bildstorlek (liten, mellan, stor) x 2 bildfärg (färg, gråskala). Detta kan förkortas som en 2x3x2-design, vilket skulle skapa ett experiment med totalt 12 olika villkor. Även om detta alltså vore fullt möjligt, skulle det vara en opraktisk design att genomföra inom humanvetenskaplig forskning. Faktoriella designer med många oberoende variabler och många nivåer på varje variabel återfinns oftare inom naturvetenskapliga ämnen, exempelvis när det är intressant att testa hållbarheten hos olika materialblandningar. Här är det dessutom vanligare att man använder sig av mellangruppsdesign, vilket innebär att varje material bara genomgår en behandling. Inom forskning på mänskliga deltagare är det vanligaste att man använder sig av ett 2x2-faktor experiment med inomgruppsdesign, vilket innebär att varje deltagare genomgår alla villkor, helst i randomiserad ordningsföljd.</w:t>
       </w:r>
     </w:p>
     <w:p>
@@ -6412,6 +6412,52 @@
         </w:tc>
       </w:tr>
     </w:tbl>
+    <w:p>
+      <w:pPr>
+        <w:pStyle w:val="Brdtext"/>
+      </w:pPr>
+      <w:r>
+        <w:t xml:space="preserve">I tabellen ovan visar vi vår tänkta Facebook-studie som ett 2x3 faktoriellt experiment med mellangruppsdesign. Eftersom detta ger oss totalt 6 kombinerade villkor av två faktorer, där</w:t>
+      </w:r>
+      <w:r>
+        <w:t xml:space="preserve"> </w:t>
+      </w:r>
+      <w:r>
+        <w:rPr>
+          <w:i/>
+        </w:rPr>
+        <w:t xml:space="preserve">n</w:t>
+      </w:r>
+      <w:r>
+        <w:t xml:space="preserve"> </w:t>
+      </w:r>
+      <w:r>
+        <w:t xml:space="preserve">står för antalet alternativ och</w:t>
+      </w:r>
+      <w:r>
+        <w:t xml:space="preserve"> </w:t>
+      </w:r>
+      <w:r>
+        <w:rPr>
+          <w:i/>
+        </w:rPr>
+        <w:t xml:space="preserve">r</w:t>
+      </w:r>
+      <w:r>
+        <w:t xml:space="preserve"> </w:t>
+      </w:r>
+      <w:r>
+        <w:t xml:space="preserve">står för antalet alternativ vi vill välja från</w:t>
+      </w:r>
+    </w:p>
+    <w:p>
+      <w:pPr>
+        <w:pStyle w:val="Brdtext"/>
+      </w:pPr>
+      <w:r>
+        <w:t xml:space="preserve">\[\begin{equation} \frac{n!}{(n-r)!} (\#eq:permutationswithoutrepetition) \end{equation}\]</w:t>
+      </w:r>
+    </w:p>
     <w:p>
       <w:pPr>
         <w:pStyle w:val="Brdtext"/>

--- a/web/scom-expb.docx
+++ b/web/scom-expb.docx
@@ -55,7 +55,7 @@
         <w:pStyle w:val="Brdtext"/>
       </w:pPr>
       <w:r>
-        <w:t xml:space="preserve">2021-12-13</w:t>
+        <w:t xml:space="preserve">2021-12-14</w:t>
       </w:r>
     </w:p>
     <w:p>
@@ -84,7 +84,7 @@
       </w:pPr>
       <w:bookmarkStart w:id="22" w:name="section"/>
       <w:r>
-        <w:t xml:space="preserve">2021-12-13</w:t>
+        <w:t xml:space="preserve">2021-12-14</w:t>
       </w:r>
       <w:bookmarkEnd w:id="22"/>
     </w:p>
@@ -6043,7 +6043,7 @@
         <w:pStyle w:val="Brdtext"/>
       </w:pPr>
       <w:r>
-        <w:t xml:space="preserve">Faktoriell design.</w:t>
+        <w:t xml:space="preserve">Faktoriell design och deltagare.</w:t>
       </w:r>
     </w:p>
     <w:p>
@@ -6051,7 +6051,7 @@
         <w:pStyle w:val="TableCaption"/>
       </w:pPr>
       <w:r>
-        <w:t xml:space="preserve">Faktoriell design.</w:t>
+        <w:t xml:space="preserve">Faktoriell design och deltagare.</w:t>
       </w:r>
     </w:p>
     <w:tbl>
@@ -6059,7 +6059,7 @@
         <w:tblStyle w:val="Table"/>
         <w:tblW w:type="pct" w:w="0.0"/>
         <w:tblLook w:firstRow="1"/>
-        <w:tblCaption w:val="Faktoriell design."/>
+        <w:tblCaption w:val="Faktoriell design och deltagare."/>
       </w:tblPr>
       <w:tblGrid/>
       <w:tr>
@@ -6417,7 +6417,7 @@
         <w:pStyle w:val="Brdtext"/>
       </w:pPr>
       <w:r>
-        <w:t xml:space="preserve">I tabellen ovan visar vi vår tänkta Facebook-studie som ett 2x3 faktoriellt experiment med mellangruppsdesign. Eftersom detta ger oss totalt 6 kombinerade villkor av två faktorer, där</w:t>
+        <w:t xml:space="preserve">I tabellen ovan visar vi vår tänkta Facebook-studie som ett 2x3 faktoriellt experiment med mellangruppsdesign. Eftersom detta ger oss totalt 6 kombinerade villkor med två faktorer, kan vi använda en formel där</w:t>
       </w:r>
       <w:r>
         <w:t xml:space="preserve"> </w:t>
@@ -6432,7 +6432,7 @@
         <w:t xml:space="preserve"> </w:t>
       </w:r>
       <w:r>
-        <w:t xml:space="preserve">står för antalet alternativ och</w:t>
+        <w:t xml:space="preserve">står för antalet villkor i desginen (6 stycken) och</w:t>
       </w:r>
       <w:r>
         <w:t xml:space="preserve"> </w:t>
@@ -6447,7 +6447,40 @@
         <w:t xml:space="preserve"> </w:t>
       </w:r>
       <w:r>
-        <w:t xml:space="preserve">står för antalet alternativ vi vill välja från</w:t>
+        <w:t xml:space="preserve">står för antalet villkor vi vill visa varje deltagare (också 6). Baserat på dessa ingångsvärden kan vi sedan använda det matematiska uttrycket fakultet (på engelska “factorial”)</w:t>
+      </w:r>
+      <w:r>
+        <w:t xml:space="preserve"> </w:t>
+      </w:r>
+      <w:r>
+        <w:rPr>
+          <w:i/>
+        </w:rPr>
+        <w:t xml:space="preserve">6!</w:t>
+      </w:r>
+      <w:r>
+        <w:t xml:space="preserve"> </w:t>
+      </w:r>
+      <w:r>
+        <w:t xml:space="preserve">för att räkna ut att vi kan presentera dessa 6 villkor i hela 720 olika ordningsföljder (6</w:t>
+      </w:r>
+      <w:r>
+        <w:rPr>
+          <w:i/>
+        </w:rPr>
+        <w:t xml:space="preserve">5</w:t>
+      </w:r>
+      <w:r>
+        <w:t xml:space="preserve">4</w:t>
+      </w:r>
+      <w:r>
+        <w:rPr>
+          <w:i/>
+        </w:rPr>
+        <w:t xml:space="preserve">3</w:t>
+      </w:r>
+      <w:r>
+        <w:t xml:space="preserve">2*1). Eftersom detta skulle kräva lika många deltagare för att instantiera varje ordningsföljd, kan vi här vara tvungna att förenkla experimentdesignen så att endast några få ordningsföljder används. Om vi istället använder en 2x2-design så får vi bara 24 olika ordningsföljder, vilket gör det betydligt lättare att föräkra oss om att några deltagare genomgår experimentets villkor i var och en av dessa ordningsföljder, vilket i sin tur balanserar designen och eliminerar eventuella ordningseffekter.</w:t>
       </w:r>
     </w:p>
     <w:p>
@@ -6463,24 +6496,16 @@
         <w:pStyle w:val="Brdtext"/>
       </w:pPr>
       <w:r>
-        <w:t xml:space="preserve">Diskutera expempel experiment med Facebook-poster enligt ett upplägg med faktoriell design. Detta designmönster med två experimentella villkor som “korsas” med två experimentella stimuli för varje par av deltagare kallas ibland på engelska för “crossed experimental design”, och kan anses som mycket användbar inom beteendevetenskapliga studier</w:t>
-      </w:r>
-    </w:p>
-    <w:p>
-      <w:pPr>
-        <w:pStyle w:val="Brdtext"/>
-      </w:pPr>
-      <w:r>
-        <w:t xml:space="preserve">3x2 faktoriell design. Tillåter att effekten av alla nivåer på varje enskild faktor testas, liksom effekten av alla kombinationer av faktorer (interaktioner). Används ofta inom naturvetenskapliga sammanhang, t.ex. materialtestning. "Fully crossed design" - variables and level of variables (e.g. 2x3 between-subjects design) - kan göras som mellan grupp eller inom grupp ?</w:t>
+        <w:t xml:space="preserve">Återgår vi till tabellen ovan så exemplifieras olika ordningsföljder för tre deltagare. Det viktiga är dock att detta designmönster med två oberoende variabler som “korsas” med varandra (på engelska “crossed experimental design”) tillåter att oss att undersöka effekten av alla nivåer på varje enskild faktor testas, liksom effekten av alla kombinationer av faktorer (interaktioner). Kontrollvillkoret utgörs här av</w:t>
       </w:r>
     </w:p>
     <w:p>
       <w:pPr>
         <w:pStyle w:val="Rubrik3"/>
       </w:pPr>
-      <w:bookmarkStart w:id="76" w:name="fallstudie-experiment"/>
-      <w:r>
-        <w:t xml:space="preserve">7.5.7 Fallstudie-experiment</w:t>
+      <w:bookmarkStart w:id="76" w:name="individuella-deltagare"/>
+      <w:r>
+        <w:t xml:space="preserve">7.5.7 Individuella deltagare</w:t>
       </w:r>
       <w:bookmarkEnd w:id="76"/>
     </w:p>

--- a/web/scom-expb.docx
+++ b/web/scom-expb.docx
@@ -6462,25 +6462,7 @@
         <w:t xml:space="preserve"> </w:t>
       </w:r>
       <w:r>
-        <w:t xml:space="preserve">för att räkna ut att vi kan presentera dessa 6 villkor i hela 720 olika ordningsföljder (6</w:t>
-      </w:r>
-      <w:r>
-        <w:rPr>
-          <w:i/>
-        </w:rPr>
-        <w:t xml:space="preserve">5</w:t>
-      </w:r>
-      <w:r>
-        <w:t xml:space="preserve">4</w:t>
-      </w:r>
-      <w:r>
-        <w:rPr>
-          <w:i/>
-        </w:rPr>
-        <w:t xml:space="preserve">3</w:t>
-      </w:r>
-      <w:r>
-        <w:t xml:space="preserve">2*1). Eftersom detta skulle kräva lika många deltagare för att instantiera varje ordningsföljd, kan vi här vara tvungna att förenkla experimentdesignen så att endast några få ordningsföljder används. Om vi istället använder en 2x2-design så får vi bara 24 olika ordningsföljder, vilket gör det betydligt lättare att föräkra oss om att några deltagare genomgår experimentets villkor i var och en av dessa ordningsföljder, vilket i sin tur balanserar designen och eliminerar eventuella ordningseffekter.</w:t>
+        <w:t xml:space="preserve">för att räkna ut att vi kan presentera dessa 6 villkor i hela 720 olika ordningsföljder (6 x 5 x 4 x 3 x 2 x 1). Eftersom detta skulle kräva lika många deltagare för att instantiera varje ordningsföljd, kan vi här vara tvungna att förenkla experimentdesignen så att endast några få ordningsföljder används. Om vi istället använder en 2x2-design så får vi bara 24 olika ordningsföljder, vilket gör det betydligt lättare att föräkra oss om att några deltagare genomgår experimentets villkor i var och en av dessa ordningsföljder, vilket i sin tur balanserar designen och eliminerar eventuella ordningseffekter.</w:t>
       </w:r>
     </w:p>
     <w:p>

--- a/web/scom-expb.docx
+++ b/web/scom-expb.docx
@@ -6447,22 +6447,7 @@
         <w:t xml:space="preserve"> </w:t>
       </w:r>
       <w:r>
-        <w:t xml:space="preserve">står för antalet villkor vi vill visa varje deltagare (också 6). Baserat på dessa ingångsvärden kan vi sedan använda det matematiska uttrycket fakultet (på engelska “factorial”)</w:t>
-      </w:r>
-      <w:r>
-        <w:t xml:space="preserve"> </w:t>
-      </w:r>
-      <w:r>
-        <w:rPr>
-          <w:i/>
-        </w:rPr>
-        <w:t xml:space="preserve">6!</w:t>
-      </w:r>
-      <w:r>
-        <w:t xml:space="preserve"> </w:t>
-      </w:r>
-      <w:r>
-        <w:t xml:space="preserve">för att räkna ut att vi kan presentera dessa 6 villkor i hela 720 olika ordningsföljder (6 x 5 x 4 x 3 x 2 x 1). Eftersom detta skulle kräva lika många deltagare för att instantiera varje ordningsföljd, kan vi här vara tvungna att förenkla experimentdesignen så att endast några få ordningsföljder används. Om vi istället använder en 2x2-design så får vi bara 24 olika ordningsföljder, vilket gör det betydligt lättare att föräkra oss om att några deltagare genomgår experimentets villkor i var och en av dessa ordningsföljder, vilket i sin tur balanserar designen och eliminerar eventuella ordningseffekter.</w:t>
+        <w:t xml:space="preserve">står för antalet villkor vi vill visa varje deltagare (också 6). Baserat på dessa ingångsvärden kan vi sedan använda den matematiska funktionen fakultet (på engelska “factorial”) för att räkna ut att vi kan presentera dessa 6 villkor i hela 720 olika ordningsföljder (6! = 6 x 5 x 4 x 3 x 2 x 1). Eftersom detta skulle kräva lika många deltagare för att instantiera varje ordningsföljd, kan vi här vara tvungna att förenkla experimentdesignen så att endast några få ordningsföljder används. Om vi istället använder en 2x2-design så får vi bara 24 olika ordningsföljder, vilket gör det betydligt lättare att föräkra oss om att några deltagare genomgår experimentets villkor i var och en av dessa ordningsföljder, vilket i sin tur balanserar designen och eliminerar eventuella ordningseffekter.</w:t>
       </w:r>
     </w:p>
     <w:p>
@@ -6478,7 +6463,7 @@
         <w:pStyle w:val="Brdtext"/>
       </w:pPr>
       <w:r>
-        <w:t xml:space="preserve">Återgår vi till tabellen ovan så exemplifieras olika ordningsföljder för tre deltagare. Det viktiga är dock att detta designmönster med två oberoende variabler som “korsas” med varandra (på engelska “crossed experimental design”) tillåter att oss att undersöka effekten av alla nivåer på varje enskild faktor testas, liksom effekten av alla kombinationer av faktorer (interaktioner). Kontrollvillkoret utgörs här av</w:t>
+        <w:t xml:space="preserve">Återgår vi till tabellen ovan så exemplifieras olika villkorsföljder för tre deltagare. Det viktiga är dock att detta designmönster med två oberoende variabler som “korsas” med varandra (på engelska “crossed experimental design”) tillåter att oss att undersöka effekten av alla nivåer i varje enskild faktor, liksom effekten av alla kombinationer av faktorer (eller interaktioner av faktorer). De båda faktorerna benämns som A och B, och nivåerna på respektive faktor numreras från 0 och uppåt. Kontrollvillkoret i den faktoriella designen utgörs av kombinationen av “bild på neutral person” (A0) och “liten bildstorlek” (B0), därefter kommer nästa kombinerade villkor “bild på auktoritetsperson” (A1) och “liten bildstorlek” (B0), och därefter kommer villkoret “bild på neutral person” (A0) och “medel bildstorlek” (B1), och så vidare för alla kombinationer.</w:t>
       </w:r>
     </w:p>
     <w:p>

--- a/web/scom-expb.docx
+++ b/web/scom-expb.docx
@@ -6463,7 +6463,7 @@
         <w:pStyle w:val="Brdtext"/>
       </w:pPr>
       <w:r>
-        <w:t xml:space="preserve">Återgår vi till tabellen ovan så exemplifieras olika villkorsföljder för tre deltagare. Det viktiga är dock att detta designmönster med två oberoende variabler som “korsas” med varandra (på engelska “crossed experimental design”) tillåter att oss att undersöka effekten av alla nivåer i varje enskild faktor, liksom effekten av alla kombinationer av faktorer (eller interaktioner av faktorer). De båda faktorerna benämns som A och B, och nivåerna på respektive faktor numreras från 0 och uppåt. Kontrollvillkoret i den faktoriella designen utgörs av kombinationen av “bild på neutral person” (A0) och “liten bildstorlek” (B0), därefter kommer nästa kombinerade villkor “bild på auktoritetsperson” (A1) och “liten bildstorlek” (B0), och därefter kommer villkoret “bild på neutral person” (A0) och “medel bildstorlek” (B1), och så vidare för alla kombinationer.</w:t>
+        <w:t xml:space="preserve">Återgår vi till tabellen ovan så exemplifieras olika villkorsföljder för tre deltagare. Det viktiga är dock att detta designmönster med två oberoende variabler som “korsas” med varandra (på engelska “crossed experimental design”) tillåter att oss att undersöka effekten av alla nivåer i varje enskild faktor, liksom effekten av alla kombinationer av faktorer (eller interaktioner av faktorer). I exemplet benämns de båda faktorerna som A och B, och nivåerna på respektive faktor numreras från 0 och uppåt. Kontrollvillkoret i den faktoriella designen utgörs av kombinationen av “bild på neutral person” (A0) och “liten bildstorlek” (B0), därefter kommer nästa kombinerade villkor “bild på auktoritetsperson” (A1) och “liten bildstorlek” (B0), och därefter kommer villkoret “bild på neutral person” (A0) och “medel bildstorlek” (B1), och så vidare för alla kombinationer.</w:t>
       </w:r>
     </w:p>
     <w:p>
@@ -6481,10 +6481,71 @@
         <w:pStyle w:val="FirstParagraph"/>
       </w:pPr>
       <w:r>
-        <w:t xml:space="preserve">SCED vs RCT. Single-case design, traditionell RCT (randomized controlled trial ) vs SCED (single-case experimental designs),</w:t>
-      </w:r>
-      <w:r>
-        <w:t xml:space="preserve"> </w:t>
+        <w:t xml:space="preserve">En lite ovanligare experimentdesign som länge samexisterat med tidigare diskuterade designer är studier som genomförs med en enda eller endast ett fåtal deltagare. I den engelska metodlitteraturen brukar detta kalls “single-case experimental designs” (förkortat SCED), och i brist på vedertagna svenska motsvarigheter kallar vi designen för individuella eller enskilda deltagare i denna bok (Barlow, Nock, and Hersen</w:t>
+      </w:r>
+      <w:r>
+        <w:t xml:space="preserve"> </w:t>
+      </w:r>
+      <w:hyperlink w:anchor="ref-barlow2009single">
+        <w:r>
+          <w:rPr>
+            <w:rStyle w:val="Hyperlnk"/>
+          </w:rPr>
+          <w:t xml:space="preserve">2009</w:t>
+        </w:r>
+      </w:hyperlink>
+      <w:r>
+        <w:t xml:space="preserve">). Vid första påseendet kan detta upplägg tyckas gå emot många av de viktigaste principerna “normala” experiment, eller randomiserade kontrollerade försök (på engelska “randomized controlled trials”). Alla utvärderingsdesigner vi hittills diskuterat i detta kapitel tillhör denna bredare kategori av s.k. RCT-studier (Grossman and Mackenzie</w:t>
+      </w:r>
+      <w:r>
+        <w:t xml:space="preserve"> </w:t>
+      </w:r>
+      <w:hyperlink w:anchor="ref-grossman2005randomized">
+        <w:r>
+          <w:rPr>
+            <w:rStyle w:val="Hyperlnk"/>
+          </w:rPr>
+          <w:t xml:space="preserve">2005</w:t>
+        </w:r>
+      </w:hyperlink>
+      <w:r>
+        <w:t xml:space="preserve">), och SCED gör alltså avsteg från generaliserbarheten hos denna typ av studier, främst genom att fokusera på hur en experimentell behandling påverkar på individnivå snarare än gruppnivå.</w:t>
+      </w:r>
+    </w:p>
+    <w:p>
+      <w:pPr>
+        <w:pStyle w:val="Brdtext"/>
+      </w:pPr>
+      <w:r>
+        <w:t xml:space="preserve">Förespråkare för denna experimentdesign återfinns ofta inom medicinsk och klinisk forskning, där man länge uppmärksammat svårigheter med att använda forskning baserade på den “genomsnittliga personen” och applicera dessa resultat på enskilda individer, eftersom den genomsnittliga personen är väldigt sällsynt eller till och med icke-existerande (Jhangiani, Chiang, and Price</w:t>
+      </w:r>
+      <w:r>
+        <w:t xml:space="preserve"> </w:t>
+      </w:r>
+      <w:hyperlink w:anchor="ref-jhangiani2015research">
+        <w:r>
+          <w:rPr>
+            <w:rStyle w:val="Hyperlnk"/>
+          </w:rPr>
+          <w:t xml:space="preserve">2015</w:t>
+        </w:r>
+      </w:hyperlink>
+      <w:r>
+        <w:t xml:space="preserve">). Verkliga individer å andra sidan kan vara komplexa patienter som tenderar att exkluderas, eller exempelvis patienter med samsjuklighet. Inom SCED-forskningen vill man alltså kunna dra meningsfulla slutsatser om effekter på en enskild individ (Schork</w:t>
+      </w:r>
+      <w:r>
+        <w:t xml:space="preserve"> </w:t>
+      </w:r>
+      <w:hyperlink w:anchor="ref-schork2015personalized">
+        <w:r>
+          <w:rPr>
+            <w:rStyle w:val="Hyperlnk"/>
+          </w:rPr>
+          <w:t xml:space="preserve">2015</w:t>
+        </w:r>
+      </w:hyperlink>
+      <w:r>
+        <w:t xml:space="preserve">), vilket är svårt när traditionella forskningsdesigner ofta endast uppvisar moderata effekter, och dessutom med stora individuella variationer. En nyckelaspekt av forskning på individuella deltagare är således att man vill överbrygga klyftan mellan storskalig forskning och klinisk praktik (</w:t>
       </w:r>
       <w:hyperlink r:id="rId77">
         <w:r>
@@ -6494,6 +6555,17 @@
           <w:t xml:space="preserve">https://www.nof1sced.org/</w:t>
         </w:r>
       </w:hyperlink>
+      <w:r>
+        <w:t xml:space="preserve">).</w:t>
+      </w:r>
+    </w:p>
+    <w:p>
+      <w:pPr>
+        <w:pStyle w:val="Brdtext"/>
+      </w:pPr>
+      <w:r>
+        <w:t xml:space="preserve">På senare år har SCED-forskning blivit vanligare inom samhällsvetenskapliga ämnen såsom psykologi, men det innebär inte att designen är direkt överförbar på exempelvis kommunikationsforskning. Som en tumregel kan man säga att studier med individuella deltagare är relativt beroende av precisa beteendevetenskapliga mätinstrument, exempelvis ögonrörelsemätning eller loggning av webbinteraktion med hög tidsupplösning. Detta tillåter en serie av observationer under en fördefinierad period som innefattar en baslinje med randomiserad längd och (minst) en experimentell manipulation (eller intervention). I takt med att vår digitala omvärld genererar allt mer data om våra beteenden (tänk på en s.k. smart watch som loggar våra fysiologiska data till en hälsoapp), är det dock inte osannolikt att denna design kommer synas inom fler samhällsvetenskapliga dicipliner. Dessutom undviker denna design behovet av och tillgången till stora forskningssampel, vilket kan göra forskningen enklare både avseende tid och kostnad för att genomföra studien.</w:t>
+      </w:r>
     </w:p>
     <w:p>
       <w:pPr>
@@ -6518,6 +6590,34 @@
             <w:rStyle w:val="Hyperlnk"/>
           </w:rPr>
           <w:t xml:space="preserve">https://www.reuters.com/world/card-angrist-imbens-win-2021-nobel-economics-prize-2021-10-11/</w:t>
+        </w:r>
+      </w:hyperlink>
+      <w:r>
+        <w:t xml:space="preserve">) (Angrist</w:t>
+      </w:r>
+      <w:r>
+        <w:t xml:space="preserve"> </w:t>
+      </w:r>
+      <w:hyperlink w:anchor="ref-angrist1990lifetime">
+        <w:r>
+          <w:rPr>
+            <w:rStyle w:val="Hyperlnk"/>
+          </w:rPr>
+          <w:t xml:space="preserve">1990</w:t>
+        </w:r>
+      </w:hyperlink>
+      <w:r>
+        <w:t xml:space="preserve">; Card, Katz, and Krueger</w:t>
+      </w:r>
+      <w:r>
+        <w:t xml:space="preserve"> </w:t>
+      </w:r>
+      <w:hyperlink w:anchor="ref-card1994comment">
+        <w:r>
+          <w:rPr>
+            <w:rStyle w:val="Hyperlnk"/>
+          </w:rPr>
+          <w:t xml:space="preserve">1994</w:t>
         </w:r>
       </w:hyperlink>
       <w:r>
@@ -9105,6 +9205,69 @@
         <w:pStyle w:val="FirstParagraph"/>
       </w:pPr>
       <w:r>
+        <w:t xml:space="preserve">Angrist, Joshua D. 1990. “Lifetime Earnings and the Vietnam Era Draft Lottery: Evidence from Social Security Administrative Records.”</w:t>
+      </w:r>
+      <w:r>
+        <w:t xml:space="preserve"> </w:t>
+      </w:r>
+      <w:r>
+        <w:rPr>
+          <w:i/>
+        </w:rPr>
+        <w:t xml:space="preserve">The American Economic Review</w:t>
+      </w:r>
+      <w:r>
+        <w:t xml:space="preserve">, 313–36.</w:t>
+      </w:r>
+    </w:p>
+    <w:p>
+      <w:pPr>
+        <w:pStyle w:val="Brdtext"/>
+      </w:pPr>
+      <w:r>
+        <w:t xml:space="preserve">Barlow, David H, Matthew Nock, and Michel Hersen. 2009.</w:t>
+      </w:r>
+      <w:r>
+        <w:t xml:space="preserve"> </w:t>
+      </w:r>
+      <w:r>
+        <w:rPr>
+          <w:i/>
+        </w:rPr>
+        <w:t xml:space="preserve">Single Case Experimental Designs: Strategies for Studying Behavior for Change</w:t>
+      </w:r>
+      <w:r>
+        <w:t xml:space="preserve">. Sirsi) i9780205474554.</w:t>
+      </w:r>
+    </w:p>
+    <w:p>
+      <w:pPr>
+        <w:pStyle w:val="Brdtext"/>
+      </w:pPr>
+      <w:r>
+        <w:t xml:space="preserve">Card, David, Lawrence F Katz, and Alan B Krueger. 1994. “Comment on David Neumark and William Wascher,‘Employment Effects of Minimum and Subminimum Wages: Panel Data on State Minimum Wage Laws’.”</w:t>
+      </w:r>
+      <w:r>
+        <w:t xml:space="preserve"> </w:t>
+      </w:r>
+      <w:r>
+        <w:rPr>
+          <w:i/>
+        </w:rPr>
+        <w:t xml:space="preserve">ILR Review</w:t>
+      </w:r>
+      <w:r>
+        <w:t xml:space="preserve"> </w:t>
+      </w:r>
+      <w:r>
+        <w:t xml:space="preserve">47 (3): 487–97.</w:t>
+      </w:r>
+    </w:p>
+    <w:p>
+      <w:pPr>
+        <w:pStyle w:val="Brdtext"/>
+      </w:pPr>
+      <w:r>
         <w:t xml:space="preserve">Cohen, Jacob. 1992. “A Power Primer.”</w:t>
       </w:r>
       <w:r>
@@ -9245,6 +9408,29 @@
         <w:pStyle w:val="Brdtext"/>
       </w:pPr>
       <w:r>
+        <w:t xml:space="preserve">Grossman, Jason, and Fiona J Mackenzie. 2005. “The Randomized Controlled Trial: Gold Standard, or Merely Standard?”</w:t>
+      </w:r>
+      <w:r>
+        <w:t xml:space="preserve"> </w:t>
+      </w:r>
+      <w:r>
+        <w:rPr>
+          <w:i/>
+        </w:rPr>
+        <w:t xml:space="preserve">Perspectives in Biology and Medicine</w:t>
+      </w:r>
+      <w:r>
+        <w:t xml:space="preserve"> </w:t>
+      </w:r>
+      <w:r>
+        <w:t xml:space="preserve">48 (4): 516–34.</w:t>
+      </w:r>
+    </w:p>
+    <w:p>
+      <w:pPr>
+        <w:pStyle w:val="Brdtext"/>
+      </w:pPr>
+      <w:r>
         <w:t xml:space="preserve">Henrich, Joseph, Steven J Heine, and Ara Norenzayan. 2010. “The Weirdest People in the World?”</w:t>
       </w:r>
       <w:r>
@@ -9288,6 +9474,40 @@
         <w:pStyle w:val="Brdtext"/>
       </w:pPr>
       <w:r>
+        <w:t xml:space="preserve">Jhangiani, Rajiv S, IA Chiang, and Paul C Price. 2015.</w:t>
+      </w:r>
+      <w:r>
+        <w:t xml:space="preserve"> </w:t>
+      </w:r>
+      <w:r>
+        <w:rPr>
+          <w:i/>
+        </w:rPr>
+        <w:t xml:space="preserve">Research Methods in Psychology-2nd Canadian Edition</w:t>
+      </w:r>
+      <w:r>
+        <w:t xml:space="preserve">. BC Campus.</w:t>
+      </w:r>
+      <w:r>
+        <w:t xml:space="preserve"> </w:t>
+      </w:r>
+      <w:hyperlink r:id="rId121">
+        <w:r>
+          <w:rPr>
+            <w:rStyle w:val="Hyperlnk"/>
+          </w:rPr>
+          <w:t xml:space="preserve">https://opentextbc.ca/researchmethods/</w:t>
+        </w:r>
+      </w:hyperlink>
+      <w:r>
+        <w:t xml:space="preserve">.</w:t>
+      </w:r>
+    </w:p>
+    <w:p>
+      <w:pPr>
+        <w:pStyle w:val="Brdtext"/>
+      </w:pPr>
+      <w:r>
         <w:t xml:space="preserve">Pernet, Cyril. 2015. “Null Hypothesis Significance Testing: A Short Tutorial.”</w:t>
       </w:r>
       <w:r>
@@ -9304,6 +9524,29 @@
       </w:r>
       <w:r>
         <w:t xml:space="preserve">4.</w:t>
+      </w:r>
+    </w:p>
+    <w:p>
+      <w:pPr>
+        <w:pStyle w:val="Brdtext"/>
+      </w:pPr>
+      <w:r>
+        <w:t xml:space="preserve">Schork, Nicholas J. 2015. “Personalized Medicine: Time for One-Person Trials.”</w:t>
+      </w:r>
+      <w:r>
+        <w:t xml:space="preserve"> </w:t>
+      </w:r>
+      <w:r>
+        <w:rPr>
+          <w:i/>
+        </w:rPr>
+        <w:t xml:space="preserve">Nature News</w:t>
+      </w:r>
+      <w:r>
+        <w:t xml:space="preserve"> </w:t>
+      </w:r>
+      <w:r>
+        <w:t xml:space="preserve">520 (7549): 609.</w:t>
       </w:r>
     </w:p>
     <w:p>

--- a/web/scom-expb.docx
+++ b/web/scom-expb.docx
@@ -55,7 +55,7 @@
         <w:pStyle w:val="Brdtext"/>
       </w:pPr>
       <w:r>
-        <w:t xml:space="preserve">2021-12-14</w:t>
+        <w:t xml:space="preserve">2021-12-15</w:t>
       </w:r>
     </w:p>
     <w:p>
@@ -84,7 +84,7 @@
       </w:pPr>
       <w:bookmarkStart w:id="22" w:name="section"/>
       <w:r>
-        <w:t xml:space="preserve">2021-12-14</w:t>
+        <w:t xml:space="preserve">2021-12-15</w:t>
       </w:r>
       <w:bookmarkEnd w:id="22"/>
     </w:p>
@@ -6481,7 +6481,7 @@
         <w:pStyle w:val="FirstParagraph"/>
       </w:pPr>
       <w:r>
-        <w:t xml:space="preserve">En lite ovanligare experimentdesign som länge samexisterat med tidigare diskuterade designer är studier som genomförs med en enda eller endast ett fåtal deltagare. I den engelska metodlitteraturen brukar detta kalls “single-case experimental designs” (förkortat SCED), och i brist på vedertagna svenska motsvarigheter kallar vi designen för individuella eller enskilda deltagare i denna bok (Barlow, Nock, and Hersen</w:t>
+        <w:t xml:space="preserve">En lite ovanligare experimentdesign som dock samexisterat länge med tidigare diskuterade designer är studier som genomförs med en enda eller endast ett fåtal deltagare. I den engelska metodlitteraturen brukar detta kalls “single-case experimental designs” (förkortat SCED), och i brist på vedertagna svenska motsvarigheter kallar vi designen för individuella eller enskilda deltagare i denna bok (Barlow, Nock, and Hersen</w:t>
       </w:r>
       <w:r>
         <w:t xml:space="preserve"> </w:t>
@@ -6564,7 +6564,7 @@
         <w:pStyle w:val="Brdtext"/>
       </w:pPr>
       <w:r>
-        <w:t xml:space="preserve">På senare år har SCED-forskning blivit vanligare inom samhällsvetenskapliga ämnen såsom psykologi, men det innebär inte att designen är direkt överförbar på exempelvis kommunikationsforskning. Som en tumregel kan man säga att studier med individuella deltagare är relativt beroende av precisa beteendevetenskapliga mätinstrument, exempelvis ögonrörelsemätning eller loggning av webbinteraktion med hög tidsupplösning. Detta tillåter en serie av observationer under en fördefinierad period som innefattar en baslinje med randomiserad längd och (minst) en experimentell manipulation (eller intervention). I takt med att vår digitala omvärld genererar allt mer data om våra beteenden (tänk på en s.k. smart watch som loggar våra fysiologiska data till en hälsoapp), är det dock inte osannolikt att denna design kommer synas inom fler samhällsvetenskapliga dicipliner. Dessutom undviker denna design behovet av och tillgången till stora forskningssampel, vilket kan göra forskningen enklare både avseende tid och kostnad för att genomföra studien.</w:t>
+        <w:t xml:space="preserve">På senare år har SCED-forskning blivit vanligare inom samhällsvetenskapliga ämnen såsom psykologi, men det innebär inte att designen är direkt överförbar på exempelvis kommunikationsforskning. Som en tumregel kan man säga att studier med individuella deltagare är relativt beroende av precisa beteendevetenskapliga mätinstrument, exempelvis ögonrörelsemätning eller loggning av webbinteraktion med hög tidsupplösning. Detta tillåter en serie av observationer under en fördefinierad period som innefattar en baslinje med randomiserad längd och (minst) en experimentell manipulation (eller intervention). De flesta inomgruppsdesigner skulle antagligen kunna genomföras som single-case experiment. I takt med att vår digitala omvärld genererar allt mer lätttillgänglig data om våra beteenden (tänk på en s.k. smart watch som loggar våra fysiologiska data till en hälsoapp), är det dock inte osannolikt att denna design kommer synas inom fler samhällsvetenskapliga dicipliner. Dessutom undviker denna design behovet av och tillgången till stora forskningssampel, vilket kan göra forskningen enklare att genomföra både avseende tid och kostnader.</w:t>
       </w:r>
     </w:p>
     <w:p>
@@ -6580,6 +6580,50 @@
     <w:p>
       <w:pPr>
         <w:pStyle w:val="FirstParagraph"/>
+      </w:pPr>
+      <w:r>
+        <w:t xml:space="preserve">Naturliga experiment aktualiserades nyligen när nobelpriset i ekonomi 2021 tilldelades trion Card Angrist och Imbens. Deras samhällsekonomiska forskning fokuserar bland annat på hur vi kan använda oss av politiska reformer för att kartägga effekter hos medborgare, vilka i denna design kommer att utgöra deltagare. Exempelvis gjorde Angrist en studie som undersöker effekten av sänkt minimilön på arbetslösheten i två delstater i USA, där hypotesen var att sänkt lön kommer göra det enklare för arbetsgivare att anställa personal, vilket därigenom skulle minska arbetslösheten (Angrist</w:t>
+      </w:r>
+      <w:r>
+        <w:t xml:space="preserve"> </w:t>
+      </w:r>
+      <w:hyperlink w:anchor="ref-angrist1990lifetime">
+        <w:r>
+          <w:rPr>
+            <w:rStyle w:val="Hyperlnk"/>
+          </w:rPr>
+          <w:t xml:space="preserve">1990</w:t>
+        </w:r>
+      </w:hyperlink>
+      <w:r>
+        <w:t xml:space="preserve">; Card, Katz, and Krueger</w:t>
+      </w:r>
+      <w:r>
+        <w:t xml:space="preserve"> </w:t>
+      </w:r>
+      <w:hyperlink w:anchor="ref-card1994comment">
+        <w:r>
+          <w:rPr>
+            <w:rStyle w:val="Hyperlnk"/>
+          </w:rPr>
+          <w:t xml:space="preserve">1994</w:t>
+        </w:r>
+      </w:hyperlink>
+      <w:r>
+        <w:t xml:space="preserve">). Att ha tydliga förväntningar formulerade på förhand angående effekten av en behandling på en utfallsvariabel är alltså något som naturliga experiment delar med övriga experimentdesigner vi diskuterat. Den stora skillnaden återfinns däremot i hur behandlingarna administreras till en grupp av försöksdeltagare. I naturliga experiment bestämmer inte experimentledaren över kontroll- och behandlingsvillkor, utan istället använder sig forskaren av “naturligt” förekommande skillnader, t.ex. utgör en politisk reform att sänka minimilöner i en delstat behandlingen, medan kontrollvillkoret utgörs av en samhällsekonomiskt jämförbar delstat där ingen förändring av minimilönerna sker.</w:t>
+      </w:r>
+    </w:p>
+    <w:p>
+      <w:pPr>
+        <w:pStyle w:val="Brdtext"/>
+      </w:pPr>
+      <w:r>
+        <w:t xml:space="preserve">En grundläggande tanke i naturliga experiment är att</w:t>
+      </w:r>
+    </w:p>
+    <w:p>
+      <w:pPr>
+        <w:pStyle w:val="Brdtext"/>
       </w:pPr>
       <w:r>
         <w:t xml:space="preserve">T.ex. undersökning av effekterna av medborgarlön? Kontrastera med naturliga experiment? Ett sätt att tänka kring oberoende variabler är att de representerar experimentets utfallsvariabler. En annan faktor som har stor betydelse i samband med urvalet av.. lacks random assignment, naturliga exp del 1. Kan komma att bli en vanligare design pga etiska utmaningar med att framkalla långsiktig påverkan på försöksdeltagare. Non-repeated single trial between-subjects without control. Här kan vi prata om nobelpriset 2021 i ekonomi, där man jämförde effekten av att hölja minimilönen i en amerikansk delstat, jämfört en annan delstat där detta inte genomfördes, och som därmed kom att utgöra kontrollvillkor (</w:t>

--- a/web/scom-expb.docx
+++ b/web/scom-expb.docx
@@ -6564,7 +6564,22 @@
         <w:pStyle w:val="Brdtext"/>
       </w:pPr>
       <w:r>
-        <w:t xml:space="preserve">På senare år har SCED-forskning blivit vanligare inom samhällsvetenskapliga ämnen såsom psykologi, men det innebär inte att designen är direkt överförbar på exempelvis kommunikationsforskning. Som en tumregel kan man säga att studier med individuella deltagare är relativt beroende av precisa beteendevetenskapliga mätinstrument, exempelvis ögonrörelsemätning eller loggning av webbinteraktion med hög tidsupplösning. Detta tillåter en serie av observationer under en fördefinierad period som innefattar en baslinje med randomiserad längd och (minst) en experimentell manipulation (eller intervention). De flesta inomgruppsdesigner skulle antagligen kunna genomföras som single-case experiment. I takt med att vår digitala omvärld genererar allt mer lätttillgänglig data om våra beteenden (tänk på en s.k. smart watch som loggar våra fysiologiska data till en hälsoapp), är det dock inte osannolikt att denna design kommer synas inom fler samhällsvetenskapliga dicipliner. Dessutom undviker denna design behovet av och tillgången till stora forskningssampel, vilket kan göra forskningen enklare att genomföra både avseende tid och kostnader.</w:t>
+        <w:t xml:space="preserve">På senare år har SCED-forskning blivit vanligare inom samhällsvetenskapliga ämnen såsom psykologi, men det innebär inte att designen är direkt överförbar på exempelvis kommunikationsforskning. Som en tumregel kan man säga att studier med individuella deltagare är relativt beroende av precisa beteendevetenskapliga mätinstrument, exempelvis ögonrörelsemätning eller loggning av webbinteraktion med hög tidsupplösning. Detta tillåter en serie av observationer under en fördefinierad period som innefattar en baslinje med randomiserad längd och (minst) en experimentell manipulation (eller intervention). De flesta</w:t>
+      </w:r>
+      <w:r>
+        <w:t xml:space="preserve"> </w:t>
+      </w:r>
+      <w:r>
+        <w:rPr>
+          <w:i/>
+        </w:rPr>
+        <w:t xml:space="preserve">inomgruppsdesigner</w:t>
+      </w:r>
+      <w:r>
+        <w:t xml:space="preserve"> </w:t>
+      </w:r>
+      <w:r>
+        <w:t xml:space="preserve">skulle antagligen kunna genomföras som single-case experiment. I takt med att vår digitala omvärld genererar allt mer lätttillgänglig data om våra beteenden (tänk på en s.k. smart watch som loggar våra fysiologiska data till en hälsoapp), är det dock inte osannolikt att denna design kommer synas inom fler samhällsvetenskapliga dicipliner. Dessutom undviker denna design behovet av och tillgången till stora forskningssampel, vilket kan göra forskningen enklare att genomföra både avseende tid och kostnader.</w:t>
       </w:r>
     </w:p>
     <w:p>
@@ -6610,73 +6625,38 @@
         </w:r>
       </w:hyperlink>
       <w:r>
-        <w:t xml:space="preserve">). Att ha tydliga förväntningar formulerade på förhand angående effekten av en behandling på en utfallsvariabel är alltså något som naturliga experiment delar med övriga experimentdesigner vi diskuterat. Den stora skillnaden återfinns däremot i hur behandlingarna administreras till en grupp av försöksdeltagare. I naturliga experiment bestämmer inte experimentledaren över kontroll- och behandlingsvillkor, utan istället använder sig forskaren av “naturligt” förekommande skillnader, t.ex. utgör en politisk reform att sänka minimilöner i en delstat behandlingen, medan kontrollvillkoret utgörs av en samhällsekonomiskt jämförbar delstat där ingen förändring av minimilönerna sker.</w:t>
-      </w:r>
-    </w:p>
-    <w:p>
-      <w:pPr>
-        <w:pStyle w:val="Brdtext"/>
-      </w:pPr>
-      <w:r>
-        <w:t xml:space="preserve">En grundläggande tanke i naturliga experiment är att</w:t>
-      </w:r>
-    </w:p>
-    <w:p>
-      <w:pPr>
-        <w:pStyle w:val="Brdtext"/>
-      </w:pPr>
-      <w:r>
-        <w:t xml:space="preserve">T.ex. undersökning av effekterna av medborgarlön? Kontrastera med naturliga experiment? Ett sätt att tänka kring oberoende variabler är att de representerar experimentets utfallsvariabler. En annan faktor som har stor betydelse i samband med urvalet av.. lacks random assignment, naturliga exp del 1. Kan komma att bli en vanligare design pga etiska utmaningar med att framkalla långsiktig påverkan på försöksdeltagare. Non-repeated single trial between-subjects without control. Här kan vi prata om nobelpriset 2021 i ekonomi, där man jämförde effekten av att hölja minimilönen i en amerikansk delstat, jämfört en annan delstat där detta inte genomfördes, och som därmed kom att utgöra kontrollvillkor (</w:t>
-      </w:r>
-      <w:hyperlink r:id="rId79">
-        <w:r>
-          <w:rPr>
-            <w:rStyle w:val="Hyperlnk"/>
-          </w:rPr>
-          <w:t xml:space="preserve">https://www.reuters.com/world/card-angrist-imbens-win-2021-nobel-economics-prize-2021-10-11/</w:t>
-        </w:r>
-      </w:hyperlink>
-      <w:r>
-        <w:t xml:space="preserve">) (Angrist</w:t>
-      </w:r>
-      <w:r>
-        <w:t xml:space="preserve"> </w:t>
-      </w:r>
-      <w:hyperlink w:anchor="ref-angrist1990lifetime">
-        <w:r>
-          <w:rPr>
-            <w:rStyle w:val="Hyperlnk"/>
-          </w:rPr>
-          <w:t xml:space="preserve">1990</w:t>
-        </w:r>
-      </w:hyperlink>
-      <w:r>
-        <w:t xml:space="preserve">; Card, Katz, and Krueger</w:t>
-      </w:r>
-      <w:r>
-        <w:t xml:space="preserve"> </w:t>
-      </w:r>
-      <w:hyperlink w:anchor="ref-card1994comment">
-        <w:r>
-          <w:rPr>
-            <w:rStyle w:val="Hyperlnk"/>
-          </w:rPr>
-          <w:t xml:space="preserve">1994</w:t>
-        </w:r>
-      </w:hyperlink>
-      <w:r>
-        <w:t xml:space="preserve">).</w:t>
+        <w:t xml:space="preserve">). Att ha tydliga förväntningar formulerade på förhand angående effekten av en behandling på en utfallsvariabel är alltså något som naturliga experiment delar med övriga experimentdesigner vi diskuterat. Den stora skillnaden återfinns däremot i hur behandlingarna administreras till en grupp av försöksdeltagare. I naturliga experiment bestämmer inte experimentledaren över kontroll- och behandlingsvillkor, utan istället använder sig forskaren av “naturligt” förekommande skillnader, t.ex. utgör en politisk reform att sänka minimilöner i en delstat behandlingen, medan kontrollvillkoret utgörs av en samhällsekonomiskt jämförbar delstat där ingen förändring av minimilönerna sker. En intressant iakttagelse blir därmed att naturliga experiment till övervägande delen är av typen</w:t>
+      </w:r>
+      <w:r>
+        <w:t xml:space="preserve"> </w:t>
+      </w:r>
+      <w:r>
+        <w:rPr>
+          <w:i/>
+        </w:rPr>
+        <w:t xml:space="preserve">mellangruppsdesign</w:t>
+      </w:r>
+      <w:r>
+        <w:t xml:space="preserve">.</w:t>
+      </w:r>
+    </w:p>
+    <w:p>
+      <w:pPr>
+        <w:pStyle w:val="Brdtext"/>
+      </w:pPr>
+      <w:r>
+        <w:t xml:space="preserve">En grundläggande tanke i naturliga experiment är att forskare kan använda sig av förändringar som inträffar i samhället för att undersöka hur detta påverkar människors socioekonomiska situation. Istället för att designa ett experiment i förväg, skulle vi alltså kunna samla in relevanta observationer i efterhand (ofta i form av olika registerdata) och generera ny kunskap om sambanden mellan oberoende och beroende variabler. Ur denna synvinkel finns en likhet med naturvetenskaplig forskning, där experimentledaren sätter upp utrustning för att göra mätningar kring något fenomen (), och sedan använder teoretiska modeller för att förklara systematiska skillnader i insamlade mätdata. Men om vi frågar oss om vi skulle kunna genomföra vårt tänkta exempel-experiment med Facebook-poster som ett naturligt experiment, så avgörs svaret av tillgången till observationer och mätdata kring användares beteende på denna plattform. Kan vi som samhällsvetenskapliga forskare till exempel få tillgång till loggar som visar vilka poster användare fått i sitt nyhetsflöde, samt hur de länge de läst samma poster? Denna data finns förvisso på Facebooks datacenter, men det är inte sannolikt att vi kan få tillgång till dem. Detta betyder dock inte att naturliga experiment är irrelevanta för samhällsvetenskap, snarare tvärt om. Vi behöver dock bli uppfinningsrika vad gäller insamling av observationer, exempelvis genom offentliga register, eller etnografiska datainsamlingar.</w:t>
       </w:r>
     </w:p>
     <w:p>
       <w:pPr>
         <w:pStyle w:val="Rubrik3"/>
       </w:pPr>
-      <w:bookmarkStart w:id="80" w:name="kvasi-experiment"/>
+      <w:bookmarkStart w:id="79" w:name="kvasi-experiment"/>
       <w:r>
         <w:t xml:space="preserve">7.5.9 Kvasi-experiment</w:t>
       </w:r>
-      <w:bookmarkEnd w:id="80"/>
+      <w:bookmarkEnd w:id="79"/>
     </w:p>
     <w:p>
       <w:pPr>
@@ -6726,11 +6706,11 @@
       <w:pPr>
         <w:pStyle w:val="Rubrik3"/>
       </w:pPr>
-      <w:bookmarkStart w:id="81" w:name="planering-av-experimentdesign"/>
+      <w:bookmarkStart w:id="80" w:name="planering-av-experimentdesign"/>
       <w:r>
         <w:t xml:space="preserve">7.5.10 Planering av experimentdesign</w:t>
       </w:r>
-      <w:bookmarkEnd w:id="81"/>
+      <w:bookmarkEnd w:id="80"/>
     </w:p>
     <w:p>
       <w:pPr>
@@ -6786,7 +6766,7 @@
                     </pic:cNvPicPr>
                   </pic:nvPicPr>
                   <pic:blipFill>
-                    <a:blip r:embed="rId82"/>
+                    <a:blip r:embed="rId81"/>
                     <a:stretch>
                       <a:fillRect/>
                     </a:stretch>
@@ -6985,10 +6965,28 @@
       <w:pPr>
         <w:pStyle w:val="Rubrik3"/>
       </w:pPr>
-      <w:bookmarkStart w:id="83" w:name="rapportering-av-experimentdesign"/>
+      <w:bookmarkStart w:id="82" w:name="rapportering-av-experimentdesign"/>
       <w:r>
         <w:t xml:space="preserve">7.5.11 Rapportering av experimentdesign</w:t>
       </w:r>
+      <w:bookmarkEnd w:id="82"/>
+    </w:p>
+    <w:p>
+      <w:pPr>
+        <w:pStyle w:val="FirstParagraph"/>
+      </w:pPr>
+      <w:r>
+        <w:t xml:space="preserve">Håll designen så enkel som möjligt för att underlätta tolkningen av resultat. Helst inte mer än 2x2 design.</w:t>
+      </w:r>
+    </w:p>
+    <w:p>
+      <w:pPr>
+        <w:pStyle w:val="Rubrik2"/>
+      </w:pPr>
+      <w:bookmarkStart w:id="83" w:name="procedur"/>
+      <w:r>
+        <w:t xml:space="preserve">7.6 Procedur</w:t>
+      </w:r>
       <w:bookmarkEnd w:id="83"/>
     </w:p>
     <w:p>
@@ -6996,16 +6994,24 @@
         <w:pStyle w:val="FirstParagraph"/>
       </w:pPr>
       <w:r>
-        <w:t xml:space="preserve">Håll designen så enkel som möjligt för att underlätta tolkningen av resultat. Helst inte mer än 2x2 design.</w:t>
-      </w:r>
-    </w:p>
-    <w:p>
-      <w:pPr>
-        <w:pStyle w:val="Rubrik2"/>
-      </w:pPr>
-      <w:bookmarkStart w:id="84" w:name="procedur"/>
-      <w:r>
-        <w:t xml:space="preserve">7.6 Procedur</w:t>
+        <w:t xml:space="preserve">Procedur (eller protokoll) handlar i grunden om reliabilitet, standardisering, alla deltagare genomgår samma procedur, externa faktorer hålls så konstanta som möjligt. Laboratoriemiljö ger mer standardisering. Fokus på experimentledare, vikten av pilottestning. Använd exempel-experimentet. Replikerbarhet.</w:t>
+      </w:r>
+    </w:p>
+    <w:p>
+      <w:pPr>
+        <w:pStyle w:val="Brdtext"/>
+      </w:pPr>
+      <w:r>
+        <w:t xml:space="preserve">Kronologisk genomgång av experimentets samtliga delar så som de möter försöksdeltagaren. Dvs hälsning, informerat samtycke, förtest, instruktioner, applicering av mätutrustning, kalibrering,</w:t>
+      </w:r>
+    </w:p>
+    <w:p>
+      <w:pPr>
+        <w:pStyle w:val="Rubrik3"/>
+      </w:pPr>
+      <w:bookmarkStart w:id="84" w:name="välkomsthälsning"/>
+      <w:r>
+        <w:t xml:space="preserve">7.6.1 Välkomsthälsning</w:t>
       </w:r>
       <w:bookmarkEnd w:id="84"/>
     </w:p>
@@ -7014,60 +7020,34 @@
         <w:pStyle w:val="FirstParagraph"/>
       </w:pPr>
       <w:r>
-        <w:t xml:space="preserve">Procedur (eller protokoll) handlar i grunden om reliabilitet, standardisering, alla deltagare genomgår samma procedur, externa faktorer hålls så konstanta som möjligt. Laboratoriemiljö ger mer standardisering. Fokus på experimentledare, vikten av pilottestning. Använd exempel-experimentet. Replikerbarhet.</w:t>
-      </w:r>
-    </w:p>
-    <w:p>
-      <w:pPr>
-        <w:pStyle w:val="Brdtext"/>
-      </w:pPr>
-      <w:r>
-        <w:t xml:space="preserve">Kronologisk genomgång av experimentets samtliga delar så som de möter försöksdeltagaren. Dvs hälsning, informerat samtycke, förtest, instruktioner, applicering av mätutrustning, kalibrering,</w:t>
+        <w:t xml:space="preserve">Det kan tyckas trivialt att nämna detta första steg, vilket innebär att försöksdeltagaren (eller forskningspersonen) kommer till den lokal där experimentet är tänkt att genomföras, och hälsas välkommen av experimentledaren. Men det är naturligtvis viktigt att försöksdeltagaren får ett gott första intryck av en representat för forskningsprojektet som är väl införstådd med hur experimentet kommer att genomföras, och som kan kommunicera den viktigaste informationen till deltagaren.</w:t>
+      </w:r>
+    </w:p>
+    <w:p>
+      <w:pPr>
+        <w:pStyle w:val="Brdtext"/>
+      </w:pPr>
+      <w:r>
+        <w:t xml:space="preserve">Ibland finns det flera experimentledare som delar på dessa uppgifter, t.ex. studenter eller doktorander som hjälper till med experimentets genomförande som en del av sin utbildning. I sådana fall kan det vara så att den person som fungerar som huvudman för forskningsprojektet har delegerat det praktiska genomforandet av experimentet, samt insamling av forskningsdata, till studenter och mer juniora forskare. I andra fall kan det vara forskningsprojektets huvudman som själv också fungerar som experimentledare.</w:t>
+      </w:r>
+    </w:p>
+    <w:p>
+      <w:pPr>
+        <w:pStyle w:val="Brdtext"/>
+      </w:pPr>
+      <w:r>
+        <w:t xml:space="preserve">Det kan vara viktigt att dylik information kan kommuniceras till deltagaren vid det första mötet. En annan viktig aspekt av välkomsthälsning är dock att experimentledaren inte bör säga för mycket om vad det kommande experimentet går ut, och därigenom skapa en förutfattad mening hos deltagaren.</w:t>
       </w:r>
     </w:p>
     <w:p>
       <w:pPr>
         <w:pStyle w:val="Rubrik3"/>
       </w:pPr>
-      <w:bookmarkStart w:id="85" w:name="välkomsthälsning"/>
-      <w:r>
-        <w:t xml:space="preserve">7.6.1 Välkomsthälsning</w:t>
+      <w:bookmarkStart w:id="85" w:name="informerat-samtycke"/>
+      <w:r>
+        <w:t xml:space="preserve">7.6.2 Informerat samtycke</w:t>
       </w:r>
       <w:bookmarkEnd w:id="85"/>
-    </w:p>
-    <w:p>
-      <w:pPr>
-        <w:pStyle w:val="FirstParagraph"/>
-      </w:pPr>
-      <w:r>
-        <w:t xml:space="preserve">Det kan tyckas trivialt att nämna detta första steg, vilket innebär att försöksdeltagaren (eller forskningspersonen) kommer till den lokal där experimentet är tänkt att genomföras, och hälsas välkommen av experimentledaren. Men det är naturligtvis viktigt att försöksdeltagaren får ett gott första intryck av en representat för forskningsprojektet som är väl införstådd med hur experimentet kommer att genomföras, och som kan kommunicera den viktigaste informationen till deltagaren.</w:t>
-      </w:r>
-    </w:p>
-    <w:p>
-      <w:pPr>
-        <w:pStyle w:val="Brdtext"/>
-      </w:pPr>
-      <w:r>
-        <w:t xml:space="preserve">Ibland finns det flera experimentledare som delar på dessa uppgifter, t.ex. studenter eller doktorander som hjälper till med experimentets genomförande som en del av sin utbildning. I sådana fall kan det vara så att den person som fungerar som huvudman för forskningsprojektet har delegerat det praktiska genomforandet av experimentet, samt insamling av forskningsdata, till studenter och mer juniora forskare. I andra fall kan det vara forskningsprojektets huvudman som själv också fungerar som experimentledare.</w:t>
-      </w:r>
-    </w:p>
-    <w:p>
-      <w:pPr>
-        <w:pStyle w:val="Brdtext"/>
-      </w:pPr>
-      <w:r>
-        <w:t xml:space="preserve">Det kan vara viktigt att dylik information kan kommuniceras till deltagaren vid det första mötet. En annan viktig aspekt av välkomsthälsning är dock att experimentledaren inte bör säga för mycket om vad det kommande experimentet går ut, och därigenom skapa en förutfattad mening hos deltagaren.</w:t>
-      </w:r>
-    </w:p>
-    <w:p>
-      <w:pPr>
-        <w:pStyle w:val="Rubrik3"/>
-      </w:pPr>
-      <w:bookmarkStart w:id="86" w:name="informerat-samtycke"/>
-      <w:r>
-        <w:t xml:space="preserve">7.6.2 Informerat samtycke</w:t>
-      </w:r>
-      <w:bookmarkEnd w:id="86"/>
     </w:p>
     <w:p>
       <w:pPr>
@@ -7357,10 +7337,28 @@
       <w:pPr>
         <w:pStyle w:val="Rubrik3"/>
       </w:pPr>
-      <w:bookmarkStart w:id="87" w:name="förtest"/>
+      <w:bookmarkStart w:id="86" w:name="förtest"/>
       <w:r>
         <w:t xml:space="preserve">7.6.3 Förtest</w:t>
       </w:r>
+      <w:bookmarkEnd w:id="86"/>
+    </w:p>
+    <w:p>
+      <w:pPr>
+        <w:pStyle 